--- a/doc/manual.docx
+++ b/doc/manual.docx
@@ -55,7 +55,7 @@
         <w:rPr>
           <w:sz w:val="28"/>
         </w:rPr>
-        <w:t>0</w:t>
+        <w:t>2</w:t>
       </w:r>
       <w:r>
         <w:rPr>
@@ -81,7 +81,25 @@
         <w:rPr>
           <w:sz w:val="28"/>
         </w:rPr>
-        <w:t>August 3</w:t>
+        <w:t>September</w:t>
+      </w:r>
+      <w:r>
+        <w:rPr>
+          <w:sz w:val="28"/>
+        </w:rPr>
+        <w:t xml:space="preserve"> </w:t>
+      </w:r>
+      <w:r>
+        <w:rPr>
+          <w:sz w:val="28"/>
+        </w:rPr>
+        <w:t>2</w:t>
+      </w:r>
+      <w:r>
+        <w:rPr>
+          <w:sz w:val="28"/>
+        </w:rPr>
+        <w:t>9</w:t>
       </w:r>
       <w:r>
         <w:rPr>
@@ -299,7 +317,7 @@
         <w:rPr>
           <w:noProof/>
         </w:rPr>
-        <w:instrText xml:space="preserve"> PAGEREF _Toc142465373 \h </w:instrText>
+        <w:instrText xml:space="preserve"> PAGEREF _Toc147396012 \h </w:instrText>
       </w:r>
       <w:r>
         <w:rPr>
@@ -373,7 +391,7 @@
         <w:rPr>
           <w:noProof/>
         </w:rPr>
-        <w:instrText xml:space="preserve"> PAGEREF _Toc142465374 \h </w:instrText>
+        <w:instrText xml:space="preserve"> PAGEREF _Toc147396013 \h </w:instrText>
       </w:r>
       <w:r>
         <w:rPr>
@@ -444,7 +462,7 @@
         <w:rPr>
           <w:noProof/>
         </w:rPr>
-        <w:instrText xml:space="preserve"> PAGEREF _Toc142465375 \h </w:instrText>
+        <w:instrText xml:space="preserve"> PAGEREF _Toc147396014 \h </w:instrText>
       </w:r>
       <w:r>
         <w:rPr>
@@ -515,7 +533,7 @@
         <w:rPr>
           <w:noProof/>
         </w:rPr>
-        <w:instrText xml:space="preserve"> PAGEREF _Toc142465376 \h </w:instrText>
+        <w:instrText xml:space="preserve"> PAGEREF _Toc147396015 \h </w:instrText>
       </w:r>
       <w:r>
         <w:rPr>
@@ -589,7 +607,7 @@
         <w:rPr>
           <w:noProof/>
         </w:rPr>
-        <w:instrText xml:space="preserve"> PAGEREF _Toc142465377 \h </w:instrText>
+        <w:instrText xml:space="preserve"> PAGEREF _Toc147396016 \h </w:instrText>
       </w:r>
       <w:r>
         <w:rPr>
@@ -663,7 +681,7 @@
         <w:rPr>
           <w:noProof/>
         </w:rPr>
-        <w:instrText xml:space="preserve"> PAGEREF _Toc142465378 \h </w:instrText>
+        <w:instrText xml:space="preserve"> PAGEREF _Toc147396017 \h </w:instrText>
       </w:r>
       <w:r>
         <w:rPr>
@@ -737,7 +755,7 @@
         <w:rPr>
           <w:noProof/>
         </w:rPr>
-        <w:instrText xml:space="preserve"> PAGEREF _Toc142465379 \h </w:instrText>
+        <w:instrText xml:space="preserve"> PAGEREF _Toc147396018 \h </w:instrText>
       </w:r>
       <w:r>
         <w:rPr>
@@ -808,7 +826,7 @@
         <w:rPr>
           <w:noProof/>
         </w:rPr>
-        <w:instrText xml:space="preserve"> PAGEREF _Toc142465380 \h </w:instrText>
+        <w:instrText xml:space="preserve"> PAGEREF _Toc147396019 \h </w:instrText>
       </w:r>
       <w:r>
         <w:rPr>
@@ -882,7 +900,7 @@
         <w:rPr>
           <w:noProof/>
         </w:rPr>
-        <w:instrText xml:space="preserve"> PAGEREF _Toc142465381 \h </w:instrText>
+        <w:instrText xml:space="preserve"> PAGEREF _Toc147396020 \h </w:instrText>
       </w:r>
       <w:r>
         <w:rPr>
@@ -956,7 +974,7 @@
         <w:rPr>
           <w:noProof/>
         </w:rPr>
-        <w:instrText xml:space="preserve"> PAGEREF _Toc142465382 \h </w:instrText>
+        <w:instrText xml:space="preserve"> PAGEREF _Toc147396021 \h </w:instrText>
       </w:r>
       <w:r>
         <w:rPr>
@@ -1030,7 +1048,7 @@
         <w:rPr>
           <w:noProof/>
         </w:rPr>
-        <w:instrText xml:space="preserve"> PAGEREF _Toc142465383 \h </w:instrText>
+        <w:instrText xml:space="preserve"> PAGEREF _Toc147396022 \h </w:instrText>
       </w:r>
       <w:r>
         <w:rPr>
@@ -1104,7 +1122,7 @@
         <w:rPr>
           <w:noProof/>
         </w:rPr>
-        <w:instrText xml:space="preserve"> PAGEREF _Toc142465384 \h </w:instrText>
+        <w:instrText xml:space="preserve"> PAGEREF _Toc147396023 \h </w:instrText>
       </w:r>
       <w:r>
         <w:rPr>
@@ -1178,7 +1196,7 @@
         <w:rPr>
           <w:noProof/>
         </w:rPr>
-        <w:instrText xml:space="preserve"> PAGEREF _Toc142465385 \h </w:instrText>
+        <w:instrText xml:space="preserve"> PAGEREF _Toc147396024 \h </w:instrText>
       </w:r>
       <w:r>
         <w:rPr>
@@ -1252,7 +1270,7 @@
         <w:rPr>
           <w:noProof/>
         </w:rPr>
-        <w:instrText xml:space="preserve"> PAGEREF _Toc142465386 \h </w:instrText>
+        <w:instrText xml:space="preserve"> PAGEREF _Toc147396025 \h </w:instrText>
       </w:r>
       <w:r>
         <w:rPr>
@@ -1323,7 +1341,7 @@
         <w:rPr>
           <w:noProof/>
         </w:rPr>
-        <w:instrText xml:space="preserve"> PAGEREF _Toc142465387 \h </w:instrText>
+        <w:instrText xml:space="preserve"> PAGEREF _Toc147396026 \h </w:instrText>
       </w:r>
       <w:r>
         <w:rPr>
@@ -1380,7 +1398,7 @@
         <w:rPr>
           <w:noProof/>
         </w:rPr>
-        <w:instrText xml:space="preserve"> PAGEREF _Toc142465388 \h </w:instrText>
+        <w:instrText xml:space="preserve"> PAGEREF _Toc147396027 \h </w:instrText>
       </w:r>
       <w:r>
         <w:rPr>
@@ -1451,7 +1469,7 @@
         <w:rPr>
           <w:noProof/>
         </w:rPr>
-        <w:instrText xml:space="preserve"> PAGEREF _Toc142465389 \h </w:instrText>
+        <w:instrText xml:space="preserve"> PAGEREF _Toc147396028 \h </w:instrText>
       </w:r>
       <w:r>
         <w:rPr>
@@ -1508,7 +1526,7 @@
         <w:rPr>
           <w:noProof/>
         </w:rPr>
-        <w:instrText xml:space="preserve"> PAGEREF _Toc142465390 \h </w:instrText>
+        <w:instrText xml:space="preserve"> PAGEREF _Toc147396029 \h </w:instrText>
       </w:r>
       <w:r>
         <w:rPr>
@@ -1579,7 +1597,7 @@
         <w:rPr>
           <w:noProof/>
         </w:rPr>
-        <w:instrText xml:space="preserve"> PAGEREF _Toc142465391 \h </w:instrText>
+        <w:instrText xml:space="preserve"> PAGEREF _Toc147396030 \h </w:instrText>
       </w:r>
       <w:r>
         <w:rPr>
@@ -1636,7 +1654,7 @@
         <w:rPr>
           <w:noProof/>
         </w:rPr>
-        <w:instrText xml:space="preserve"> PAGEREF _Toc142465392 \h </w:instrText>
+        <w:instrText xml:space="preserve"> PAGEREF _Toc147396031 \h </w:instrText>
       </w:r>
       <w:r>
         <w:rPr>
@@ -1693,7 +1711,7 @@
         <w:rPr>
           <w:noProof/>
         </w:rPr>
-        <w:instrText xml:space="preserve"> PAGEREF _Toc142465393 \h </w:instrText>
+        <w:instrText xml:space="preserve"> PAGEREF _Toc147396032 \h </w:instrText>
       </w:r>
       <w:r>
         <w:rPr>
@@ -1764,7 +1782,7 @@
         <w:rPr>
           <w:noProof/>
         </w:rPr>
-        <w:instrText xml:space="preserve"> PAGEREF _Toc142465394 \h </w:instrText>
+        <w:instrText xml:space="preserve"> PAGEREF _Toc147396033 \h </w:instrText>
       </w:r>
       <w:r>
         <w:rPr>
@@ -1838,7 +1856,7 @@
         <w:rPr>
           <w:noProof/>
         </w:rPr>
-        <w:instrText xml:space="preserve"> PAGEREF _Toc142465395 \h </w:instrText>
+        <w:instrText xml:space="preserve"> PAGEREF _Toc147396034 \h </w:instrText>
       </w:r>
       <w:r>
         <w:rPr>
@@ -1895,7 +1913,7 @@
         <w:rPr>
           <w:noProof/>
         </w:rPr>
-        <w:instrText xml:space="preserve"> PAGEREF _Toc142465396 \h </w:instrText>
+        <w:instrText xml:space="preserve"> PAGEREF _Toc147396035 \h </w:instrText>
       </w:r>
       <w:r>
         <w:rPr>
@@ -1952,7 +1970,7 @@
         <w:rPr>
           <w:noProof/>
         </w:rPr>
-        <w:instrText xml:space="preserve"> PAGEREF _Toc142465397 \h </w:instrText>
+        <w:instrText xml:space="preserve"> PAGEREF _Toc147396036 \h </w:instrText>
       </w:r>
       <w:r>
         <w:rPr>
@@ -2009,7 +2027,7 @@
         <w:rPr>
           <w:noProof/>
         </w:rPr>
-        <w:instrText xml:space="preserve"> PAGEREF _Toc142465398 \h </w:instrText>
+        <w:instrText xml:space="preserve"> PAGEREF _Toc147396037 \h </w:instrText>
       </w:r>
       <w:r>
         <w:rPr>
@@ -2066,7 +2084,7 @@
         <w:rPr>
           <w:noProof/>
         </w:rPr>
-        <w:instrText xml:space="preserve"> PAGEREF _Toc142465399 \h </w:instrText>
+        <w:instrText xml:space="preserve"> PAGEREF _Toc147396038 \h </w:instrText>
       </w:r>
       <w:r>
         <w:rPr>
@@ -2123,7 +2141,7 @@
         <w:rPr>
           <w:noProof/>
         </w:rPr>
-        <w:instrText xml:space="preserve"> PAGEREF _Toc142465400 \h </w:instrText>
+        <w:instrText xml:space="preserve"> PAGEREF _Toc147396039 \h </w:instrText>
       </w:r>
       <w:r>
         <w:rPr>
@@ -2180,7 +2198,7 @@
         <w:rPr>
           <w:noProof/>
         </w:rPr>
-        <w:instrText xml:space="preserve"> PAGEREF _Toc142465401 \h </w:instrText>
+        <w:instrText xml:space="preserve"> PAGEREF _Toc147396040 \h </w:instrText>
       </w:r>
       <w:r>
         <w:rPr>
@@ -2254,7 +2272,7 @@
         <w:rPr>
           <w:noProof/>
         </w:rPr>
-        <w:instrText xml:space="preserve"> PAGEREF _Toc142465402 \h </w:instrText>
+        <w:instrText xml:space="preserve"> PAGEREF _Toc147396041 \h </w:instrText>
       </w:r>
       <w:r>
         <w:rPr>
@@ -2311,7 +2329,7 @@
         <w:rPr>
           <w:noProof/>
         </w:rPr>
-        <w:instrText xml:space="preserve"> PAGEREF _Toc142465403 \h </w:instrText>
+        <w:instrText xml:space="preserve"> PAGEREF _Toc147396042 \h </w:instrText>
       </w:r>
       <w:r>
         <w:rPr>
@@ -2368,7 +2386,7 @@
         <w:rPr>
           <w:noProof/>
         </w:rPr>
-        <w:instrText xml:space="preserve"> PAGEREF _Toc142465404 \h </w:instrText>
+        <w:instrText xml:space="preserve"> PAGEREF _Toc147396043 \h </w:instrText>
       </w:r>
       <w:r>
         <w:rPr>
@@ -2425,7 +2443,7 @@
         <w:rPr>
           <w:noProof/>
         </w:rPr>
-        <w:instrText xml:space="preserve"> PAGEREF _Toc142465405 \h </w:instrText>
+        <w:instrText xml:space="preserve"> PAGEREF _Toc147396044 \h </w:instrText>
       </w:r>
       <w:r>
         <w:rPr>
@@ -2482,7 +2500,7 @@
         <w:rPr>
           <w:noProof/>
         </w:rPr>
-        <w:instrText xml:space="preserve"> PAGEREF _Toc142465406 \h </w:instrText>
+        <w:instrText xml:space="preserve"> PAGEREF _Toc147396045 \h </w:instrText>
       </w:r>
       <w:r>
         <w:rPr>
@@ -2556,7 +2574,7 @@
         <w:rPr>
           <w:noProof/>
         </w:rPr>
-        <w:instrText xml:space="preserve"> PAGEREF _Toc142465407 \h </w:instrText>
+        <w:instrText xml:space="preserve"> PAGEREF _Toc147396046 \h </w:instrText>
       </w:r>
       <w:r>
         <w:rPr>
@@ -2613,7 +2631,7 @@
         <w:rPr>
           <w:noProof/>
         </w:rPr>
-        <w:instrText xml:space="preserve"> PAGEREF _Toc142465408 \h </w:instrText>
+        <w:instrText xml:space="preserve"> PAGEREF _Toc147396047 \h </w:instrText>
       </w:r>
       <w:r>
         <w:rPr>
@@ -2687,7 +2705,7 @@
         <w:rPr>
           <w:noProof/>
         </w:rPr>
-        <w:instrText xml:space="preserve"> PAGEREF _Toc142465409 \h </w:instrText>
+        <w:instrText xml:space="preserve"> PAGEREF _Toc147396048 \h </w:instrText>
       </w:r>
       <w:r>
         <w:rPr>
@@ -2744,7 +2762,7 @@
         <w:rPr>
           <w:noProof/>
         </w:rPr>
-        <w:instrText xml:space="preserve"> PAGEREF _Toc142465410 \h </w:instrText>
+        <w:instrText xml:space="preserve"> PAGEREF _Toc147396049 \h </w:instrText>
       </w:r>
       <w:r>
         <w:rPr>
@@ -2801,7 +2819,7 @@
         <w:rPr>
           <w:noProof/>
         </w:rPr>
-        <w:instrText xml:space="preserve"> PAGEREF _Toc142465411 \h </w:instrText>
+        <w:instrText xml:space="preserve"> PAGEREF _Toc147396050 \h </w:instrText>
       </w:r>
       <w:r>
         <w:rPr>
@@ -2858,7 +2876,7 @@
         <w:rPr>
           <w:noProof/>
         </w:rPr>
-        <w:instrText xml:space="preserve"> PAGEREF _Toc142465412 \h </w:instrText>
+        <w:instrText xml:space="preserve"> PAGEREF _Toc147396051 \h </w:instrText>
       </w:r>
       <w:r>
         <w:rPr>
@@ -2915,7 +2933,7 @@
         <w:rPr>
           <w:noProof/>
         </w:rPr>
-        <w:instrText xml:space="preserve"> PAGEREF _Toc142465413 \h </w:instrText>
+        <w:instrText xml:space="preserve"> PAGEREF _Toc147396052 \h </w:instrText>
       </w:r>
       <w:r>
         <w:rPr>
@@ -2989,7 +3007,7 @@
         <w:rPr>
           <w:noProof/>
         </w:rPr>
-        <w:instrText xml:space="preserve"> PAGEREF _Toc142465414 \h </w:instrText>
+        <w:instrText xml:space="preserve"> PAGEREF _Toc147396053 \h </w:instrText>
       </w:r>
       <w:r>
         <w:rPr>
@@ -3046,7 +3064,7 @@
         <w:rPr>
           <w:noProof/>
         </w:rPr>
-        <w:instrText xml:space="preserve"> PAGEREF _Toc142465415 \h </w:instrText>
+        <w:instrText xml:space="preserve"> PAGEREF _Toc147396054 \h </w:instrText>
       </w:r>
       <w:r>
         <w:rPr>
@@ -3103,7 +3121,7 @@
         <w:rPr>
           <w:noProof/>
         </w:rPr>
-        <w:instrText xml:space="preserve"> PAGEREF _Toc142465416 \h </w:instrText>
+        <w:instrText xml:space="preserve"> PAGEREF _Toc147396055 \h </w:instrText>
       </w:r>
       <w:r>
         <w:rPr>
@@ -3177,7 +3195,7 @@
         <w:rPr>
           <w:noProof/>
         </w:rPr>
-        <w:instrText xml:space="preserve"> PAGEREF _Toc142465417 \h </w:instrText>
+        <w:instrText xml:space="preserve"> PAGEREF _Toc147396056 \h </w:instrText>
       </w:r>
       <w:r>
         <w:rPr>
@@ -3234,7 +3252,7 @@
         <w:rPr>
           <w:noProof/>
         </w:rPr>
-        <w:instrText xml:space="preserve"> PAGEREF _Toc142465418 \h </w:instrText>
+        <w:instrText xml:space="preserve"> PAGEREF _Toc147396057 \h </w:instrText>
       </w:r>
       <w:r>
         <w:rPr>
@@ -3291,7 +3309,7 @@
         <w:rPr>
           <w:noProof/>
         </w:rPr>
-        <w:instrText xml:space="preserve"> PAGEREF _Toc142465419 \h </w:instrText>
+        <w:instrText xml:space="preserve"> PAGEREF _Toc147396058 \h </w:instrText>
       </w:r>
       <w:r>
         <w:rPr>
@@ -3348,7 +3366,7 @@
         <w:rPr>
           <w:noProof/>
         </w:rPr>
-        <w:instrText xml:space="preserve"> PAGEREF _Toc142465420 \h </w:instrText>
+        <w:instrText xml:space="preserve"> PAGEREF _Toc147396059 \h </w:instrText>
       </w:r>
       <w:r>
         <w:rPr>
@@ -3405,7 +3423,7 @@
         <w:rPr>
           <w:noProof/>
         </w:rPr>
-        <w:instrText xml:space="preserve"> PAGEREF _Toc142465421 \h </w:instrText>
+        <w:instrText xml:space="preserve"> PAGEREF _Toc147396060 \h </w:instrText>
       </w:r>
       <w:r>
         <w:rPr>
@@ -3462,7 +3480,7 @@
         <w:rPr>
           <w:noProof/>
         </w:rPr>
-        <w:instrText xml:space="preserve"> PAGEREF _Toc142465422 \h </w:instrText>
+        <w:instrText xml:space="preserve"> PAGEREF _Toc147396061 \h </w:instrText>
       </w:r>
       <w:r>
         <w:rPr>
@@ -3519,7 +3537,7 @@
         <w:rPr>
           <w:noProof/>
         </w:rPr>
-        <w:instrText xml:space="preserve"> PAGEREF _Toc142465423 \h </w:instrText>
+        <w:instrText xml:space="preserve"> PAGEREF _Toc147396062 \h </w:instrText>
       </w:r>
       <w:r>
         <w:rPr>
@@ -3576,7 +3594,7 @@
         <w:rPr>
           <w:noProof/>
         </w:rPr>
-        <w:instrText xml:space="preserve"> PAGEREF _Toc142465424 \h </w:instrText>
+        <w:instrText xml:space="preserve"> PAGEREF _Toc147396063 \h </w:instrText>
       </w:r>
       <w:r>
         <w:rPr>
@@ -3633,7 +3651,7 @@
         <w:rPr>
           <w:noProof/>
         </w:rPr>
-        <w:instrText xml:space="preserve"> PAGEREF _Toc142465425 \h </w:instrText>
+        <w:instrText xml:space="preserve"> PAGEREF _Toc147396064 \h </w:instrText>
       </w:r>
       <w:r>
         <w:rPr>
@@ -3690,7 +3708,7 @@
         <w:rPr>
           <w:noProof/>
         </w:rPr>
-        <w:instrText xml:space="preserve"> PAGEREF _Toc142465426 \h </w:instrText>
+        <w:instrText xml:space="preserve"> PAGEREF _Toc147396065 \h </w:instrText>
       </w:r>
       <w:r>
         <w:rPr>
@@ -3747,7 +3765,7 @@
         <w:rPr>
           <w:noProof/>
         </w:rPr>
-        <w:instrText xml:space="preserve"> PAGEREF _Toc142465427 \h </w:instrText>
+        <w:instrText xml:space="preserve"> PAGEREF _Toc147396066 \h </w:instrText>
       </w:r>
       <w:r>
         <w:rPr>
@@ -3804,7 +3822,7 @@
         <w:rPr>
           <w:noProof/>
         </w:rPr>
-        <w:instrText xml:space="preserve"> PAGEREF _Toc142465428 \h </w:instrText>
+        <w:instrText xml:space="preserve"> PAGEREF _Toc147396067 \h </w:instrText>
       </w:r>
       <w:r>
         <w:rPr>
@@ -3861,7 +3879,7 @@
         <w:rPr>
           <w:noProof/>
         </w:rPr>
-        <w:instrText xml:space="preserve"> PAGEREF _Toc142465429 \h </w:instrText>
+        <w:instrText xml:space="preserve"> PAGEREF _Toc147396068 \h </w:instrText>
       </w:r>
       <w:r>
         <w:rPr>
@@ -3918,7 +3936,7 @@
         <w:rPr>
           <w:noProof/>
         </w:rPr>
-        <w:instrText xml:space="preserve"> PAGEREF _Toc142465430 \h </w:instrText>
+        <w:instrText xml:space="preserve"> PAGEREF _Toc147396069 \h </w:instrText>
       </w:r>
       <w:r>
         <w:rPr>
@@ -3975,7 +3993,7 @@
         <w:rPr>
           <w:noProof/>
         </w:rPr>
-        <w:instrText xml:space="preserve"> PAGEREF _Toc142465431 \h </w:instrText>
+        <w:instrText xml:space="preserve"> PAGEREF _Toc147396070 \h </w:instrText>
       </w:r>
       <w:r>
         <w:rPr>
@@ -4032,7 +4050,7 @@
         <w:rPr>
           <w:noProof/>
         </w:rPr>
-        <w:instrText xml:space="preserve"> PAGEREF _Toc142465432 \h </w:instrText>
+        <w:instrText xml:space="preserve"> PAGEREF _Toc147396071 \h </w:instrText>
       </w:r>
       <w:r>
         <w:rPr>
@@ -4089,7 +4107,7 @@
         <w:rPr>
           <w:noProof/>
         </w:rPr>
-        <w:instrText xml:space="preserve"> PAGEREF _Toc142465433 \h </w:instrText>
+        <w:instrText xml:space="preserve"> PAGEREF _Toc147396072 \h </w:instrText>
       </w:r>
       <w:r>
         <w:rPr>
@@ -4146,7 +4164,7 @@
         <w:rPr>
           <w:noProof/>
         </w:rPr>
-        <w:instrText xml:space="preserve"> PAGEREF _Toc142465434 \h </w:instrText>
+        <w:instrText xml:space="preserve"> PAGEREF _Toc147396073 \h </w:instrText>
       </w:r>
       <w:r>
         <w:rPr>
@@ -4203,7 +4221,7 @@
         <w:rPr>
           <w:noProof/>
         </w:rPr>
-        <w:instrText xml:space="preserve"> PAGEREF _Toc142465435 \h </w:instrText>
+        <w:instrText xml:space="preserve"> PAGEREF _Toc147396074 \h </w:instrText>
       </w:r>
       <w:r>
         <w:rPr>
@@ -4260,7 +4278,7 @@
         <w:rPr>
           <w:noProof/>
         </w:rPr>
-        <w:instrText xml:space="preserve"> PAGEREF _Toc142465436 \h </w:instrText>
+        <w:instrText xml:space="preserve"> PAGEREF _Toc147396075 \h </w:instrText>
       </w:r>
       <w:r>
         <w:rPr>
@@ -4317,7 +4335,7 @@
         <w:rPr>
           <w:noProof/>
         </w:rPr>
-        <w:instrText xml:space="preserve"> PAGEREF _Toc142465437 \h </w:instrText>
+        <w:instrText xml:space="preserve"> PAGEREF _Toc147396076 \h </w:instrText>
       </w:r>
       <w:r>
         <w:rPr>
@@ -4391,7 +4409,7 @@
         <w:rPr>
           <w:noProof/>
         </w:rPr>
-        <w:instrText xml:space="preserve"> PAGEREF _Toc142465438 \h </w:instrText>
+        <w:instrText xml:space="preserve"> PAGEREF _Toc147396077 \h </w:instrText>
       </w:r>
       <w:r>
         <w:rPr>
@@ -4448,7 +4466,7 @@
         <w:rPr>
           <w:noProof/>
         </w:rPr>
-        <w:instrText xml:space="preserve"> PAGEREF _Toc142465439 \h </w:instrText>
+        <w:instrText xml:space="preserve"> PAGEREF _Toc147396078 \h </w:instrText>
       </w:r>
       <w:r>
         <w:rPr>
@@ -4505,7 +4523,7 @@
         <w:rPr>
           <w:noProof/>
         </w:rPr>
-        <w:instrText xml:space="preserve"> PAGEREF _Toc142465440 \h </w:instrText>
+        <w:instrText xml:space="preserve"> PAGEREF _Toc147396079 \h </w:instrText>
       </w:r>
       <w:r>
         <w:rPr>
@@ -4562,7 +4580,7 @@
         <w:rPr>
           <w:noProof/>
         </w:rPr>
-        <w:instrText xml:space="preserve"> PAGEREF _Toc142465441 \h </w:instrText>
+        <w:instrText xml:space="preserve"> PAGEREF _Toc147396080 \h </w:instrText>
       </w:r>
       <w:r>
         <w:rPr>
@@ -4619,7 +4637,7 @@
         <w:rPr>
           <w:noProof/>
         </w:rPr>
-        <w:instrText xml:space="preserve"> PAGEREF _Toc142465442 \h </w:instrText>
+        <w:instrText xml:space="preserve"> PAGEREF _Toc147396081 \h </w:instrText>
       </w:r>
       <w:r>
         <w:rPr>
@@ -4676,7 +4694,7 @@
         <w:rPr>
           <w:noProof/>
         </w:rPr>
-        <w:instrText xml:space="preserve"> PAGEREF _Toc142465443 \h </w:instrText>
+        <w:instrText xml:space="preserve"> PAGEREF _Toc147396082 \h </w:instrText>
       </w:r>
       <w:r>
         <w:rPr>
@@ -4733,7 +4751,7 @@
         <w:rPr>
           <w:noProof/>
         </w:rPr>
-        <w:instrText xml:space="preserve"> PAGEREF _Toc142465444 \h </w:instrText>
+        <w:instrText xml:space="preserve"> PAGEREF _Toc147396083 \h </w:instrText>
       </w:r>
       <w:r>
         <w:rPr>
@@ -4790,7 +4808,7 @@
         <w:rPr>
           <w:noProof/>
         </w:rPr>
-        <w:instrText xml:space="preserve"> PAGEREF _Toc142465445 \h </w:instrText>
+        <w:instrText xml:space="preserve"> PAGEREF _Toc147396084 \h </w:instrText>
       </w:r>
       <w:r>
         <w:rPr>
@@ -4847,7 +4865,7 @@
         <w:rPr>
           <w:noProof/>
         </w:rPr>
-        <w:instrText xml:space="preserve"> PAGEREF _Toc142465446 \h </w:instrText>
+        <w:instrText xml:space="preserve"> PAGEREF _Toc147396085 \h </w:instrText>
       </w:r>
       <w:r>
         <w:rPr>
@@ -4904,7 +4922,7 @@
         <w:rPr>
           <w:noProof/>
         </w:rPr>
-        <w:instrText xml:space="preserve"> PAGEREF _Toc142465447 \h </w:instrText>
+        <w:instrText xml:space="preserve"> PAGEREF _Toc147396086 \h </w:instrText>
       </w:r>
       <w:r>
         <w:rPr>
@@ -4961,7 +4979,7 @@
         <w:rPr>
           <w:noProof/>
         </w:rPr>
-        <w:instrText xml:space="preserve"> PAGEREF _Toc142465448 \h </w:instrText>
+        <w:instrText xml:space="preserve"> PAGEREF _Toc147396087 \h </w:instrText>
       </w:r>
       <w:r>
         <w:rPr>
@@ -5018,7 +5036,7 @@
         <w:rPr>
           <w:noProof/>
         </w:rPr>
-        <w:instrText xml:space="preserve"> PAGEREF _Toc142465449 \h </w:instrText>
+        <w:instrText xml:space="preserve"> PAGEREF _Toc147396088 \h </w:instrText>
       </w:r>
       <w:r>
         <w:rPr>
@@ -5089,7 +5107,7 @@
         <w:rPr>
           <w:noProof/>
         </w:rPr>
-        <w:instrText xml:space="preserve"> PAGEREF _Toc142465450 \h </w:instrText>
+        <w:instrText xml:space="preserve"> PAGEREF _Toc147396089 \h </w:instrText>
       </w:r>
       <w:r>
         <w:rPr>
@@ -5146,7 +5164,7 @@
         <w:rPr>
           <w:noProof/>
         </w:rPr>
-        <w:instrText xml:space="preserve"> PAGEREF _Toc142465451 \h </w:instrText>
+        <w:instrText xml:space="preserve"> PAGEREF _Toc147396090 \h </w:instrText>
       </w:r>
       <w:r>
         <w:rPr>
@@ -5203,7 +5221,7 @@
         <w:rPr>
           <w:noProof/>
         </w:rPr>
-        <w:instrText xml:space="preserve"> PAGEREF _Toc142465452 \h </w:instrText>
+        <w:instrText xml:space="preserve"> PAGEREF _Toc147396091 \h </w:instrText>
       </w:r>
       <w:r>
         <w:rPr>
@@ -5260,7 +5278,7 @@
         <w:rPr>
           <w:noProof/>
         </w:rPr>
-        <w:instrText xml:space="preserve"> PAGEREF _Toc142465453 \h </w:instrText>
+        <w:instrText xml:space="preserve"> PAGEREF _Toc147396092 \h </w:instrText>
       </w:r>
       <w:r>
         <w:rPr>
@@ -5317,7 +5335,7 @@
         <w:rPr>
           <w:noProof/>
         </w:rPr>
-        <w:instrText xml:space="preserve"> PAGEREF _Toc142465454 \h </w:instrText>
+        <w:instrText xml:space="preserve"> PAGEREF _Toc147396093 \h </w:instrText>
       </w:r>
       <w:r>
         <w:rPr>
@@ -5374,7 +5392,7 @@
         <w:rPr>
           <w:noProof/>
         </w:rPr>
-        <w:instrText xml:space="preserve"> PAGEREF _Toc142465455 \h </w:instrText>
+        <w:instrText xml:space="preserve"> PAGEREF _Toc147396094 \h </w:instrText>
       </w:r>
       <w:r>
         <w:rPr>
@@ -5431,7 +5449,7 @@
         <w:rPr>
           <w:noProof/>
         </w:rPr>
-        <w:instrText xml:space="preserve"> PAGEREF _Toc142465456 \h </w:instrText>
+        <w:instrText xml:space="preserve"> PAGEREF _Toc147396095 \h </w:instrText>
       </w:r>
       <w:r>
         <w:rPr>
@@ -5488,7 +5506,7 @@
         <w:rPr>
           <w:noProof/>
         </w:rPr>
-        <w:instrText xml:space="preserve"> PAGEREF _Toc142465457 \h </w:instrText>
+        <w:instrText xml:space="preserve"> PAGEREF _Toc147396096 \h </w:instrText>
       </w:r>
       <w:r>
         <w:rPr>
@@ -5545,7 +5563,7 @@
         <w:rPr>
           <w:noProof/>
         </w:rPr>
-        <w:instrText xml:space="preserve"> PAGEREF _Toc142465458 \h </w:instrText>
+        <w:instrText xml:space="preserve"> PAGEREF _Toc147396097 \h </w:instrText>
       </w:r>
       <w:r>
         <w:rPr>
@@ -5616,7 +5634,7 @@
         <w:rPr>
           <w:noProof/>
         </w:rPr>
-        <w:instrText xml:space="preserve"> PAGEREF _Toc142465459 \h </w:instrText>
+        <w:instrText xml:space="preserve"> PAGEREF _Toc147396098 \h </w:instrText>
       </w:r>
       <w:r>
         <w:rPr>
@@ -5673,7 +5691,7 @@
         <w:rPr>
           <w:noProof/>
         </w:rPr>
-        <w:instrText xml:space="preserve"> PAGEREF _Toc142465460 \h </w:instrText>
+        <w:instrText xml:space="preserve"> PAGEREF _Toc147396099 \h </w:instrText>
       </w:r>
       <w:r>
         <w:rPr>
@@ -5730,7 +5748,7 @@
         <w:rPr>
           <w:noProof/>
         </w:rPr>
-        <w:instrText xml:space="preserve"> PAGEREF _Toc142465461 \h </w:instrText>
+        <w:instrText xml:space="preserve"> PAGEREF _Toc147396100 \h </w:instrText>
       </w:r>
       <w:r>
         <w:rPr>
@@ -5787,7 +5805,7 @@
         <w:rPr>
           <w:noProof/>
         </w:rPr>
-        <w:instrText xml:space="preserve"> PAGEREF _Toc142465462 \h </w:instrText>
+        <w:instrText xml:space="preserve"> PAGEREF _Toc147396101 \h </w:instrText>
       </w:r>
       <w:r>
         <w:rPr>
@@ -5858,7 +5876,7 @@
         <w:rPr>
           <w:noProof/>
         </w:rPr>
-        <w:instrText xml:space="preserve"> PAGEREF _Toc142465463 \h </w:instrText>
+        <w:instrText xml:space="preserve"> PAGEREF _Toc147396102 \h </w:instrText>
       </w:r>
       <w:r>
         <w:rPr>
@@ -5915,7 +5933,7 @@
         <w:rPr>
           <w:noProof/>
         </w:rPr>
-        <w:instrText xml:space="preserve"> PAGEREF _Toc142465464 \h </w:instrText>
+        <w:instrText xml:space="preserve"> PAGEREF _Toc147396103 \h </w:instrText>
       </w:r>
       <w:r>
         <w:rPr>
@@ -5972,7 +5990,7 @@
         <w:rPr>
           <w:noProof/>
         </w:rPr>
-        <w:instrText xml:space="preserve"> PAGEREF _Toc142465465 \h </w:instrText>
+        <w:instrText xml:space="preserve"> PAGEREF _Toc147396104 \h </w:instrText>
       </w:r>
       <w:r>
         <w:rPr>
@@ -6043,7 +6061,7 @@
         <w:rPr>
           <w:noProof/>
         </w:rPr>
-        <w:instrText xml:space="preserve"> PAGEREF _Toc142465466 \h </w:instrText>
+        <w:instrText xml:space="preserve"> PAGEREF _Toc147396105 \h </w:instrText>
       </w:r>
       <w:r>
         <w:rPr>
@@ -6100,7 +6118,7 @@
         <w:rPr>
           <w:noProof/>
         </w:rPr>
-        <w:instrText xml:space="preserve"> PAGEREF _Toc142465467 \h </w:instrText>
+        <w:instrText xml:space="preserve"> PAGEREF _Toc147396106 \h </w:instrText>
       </w:r>
       <w:r>
         <w:rPr>
@@ -6157,7 +6175,7 @@
         <w:rPr>
           <w:noProof/>
         </w:rPr>
-        <w:instrText xml:space="preserve"> PAGEREF _Toc142465468 \h </w:instrText>
+        <w:instrText xml:space="preserve"> PAGEREF _Toc147396107 \h </w:instrText>
       </w:r>
       <w:r>
         <w:rPr>
@@ -6231,7 +6249,7 @@
         <w:rPr>
           <w:noProof/>
         </w:rPr>
-        <w:instrText xml:space="preserve"> PAGEREF _Toc142465469 \h </w:instrText>
+        <w:instrText xml:space="preserve"> PAGEREF _Toc147396108 \h </w:instrText>
       </w:r>
       <w:r>
         <w:rPr>
@@ -6302,7 +6320,7 @@
         <w:rPr>
           <w:noProof/>
         </w:rPr>
-        <w:instrText xml:space="preserve"> PAGEREF _Toc142465470 \h </w:instrText>
+        <w:instrText xml:space="preserve"> PAGEREF _Toc147396109 \h </w:instrText>
       </w:r>
       <w:r>
         <w:rPr>
@@ -6376,7 +6394,7 @@
         <w:rPr>
           <w:noProof/>
         </w:rPr>
-        <w:instrText xml:space="preserve"> PAGEREF _Toc142465471 \h </w:instrText>
+        <w:instrText xml:space="preserve"> PAGEREF _Toc147396110 \h </w:instrText>
       </w:r>
       <w:r>
         <w:rPr>
@@ -6447,7 +6465,7 @@
         <w:rPr>
           <w:noProof/>
         </w:rPr>
-        <w:instrText xml:space="preserve"> PAGEREF _Toc142465472 \h </w:instrText>
+        <w:instrText xml:space="preserve"> PAGEREF _Toc147396111 \h </w:instrText>
       </w:r>
       <w:r>
         <w:rPr>
@@ -6518,7 +6536,7 @@
         <w:rPr>
           <w:noProof/>
         </w:rPr>
-        <w:instrText xml:space="preserve"> PAGEREF _Toc142465473 \h </w:instrText>
+        <w:instrText xml:space="preserve"> PAGEREF _Toc147396112 \h </w:instrText>
       </w:r>
       <w:r>
         <w:rPr>
@@ -6589,7 +6607,7 @@
         <w:rPr>
           <w:noProof/>
         </w:rPr>
-        <w:instrText xml:space="preserve"> PAGEREF _Toc142465474 \h </w:instrText>
+        <w:instrText xml:space="preserve"> PAGEREF _Toc147396113 \h </w:instrText>
       </w:r>
       <w:r>
         <w:rPr>
@@ -6660,7 +6678,7 @@
         <w:rPr>
           <w:noProof/>
         </w:rPr>
-        <w:instrText xml:space="preserve"> PAGEREF _Toc142465475 \h </w:instrText>
+        <w:instrText xml:space="preserve"> PAGEREF _Toc147396114 \h </w:instrText>
       </w:r>
       <w:r>
         <w:rPr>
@@ -6731,7 +6749,7 @@
         <w:rPr>
           <w:noProof/>
         </w:rPr>
-        <w:instrText xml:space="preserve"> PAGEREF _Toc142465476 \h </w:instrText>
+        <w:instrText xml:space="preserve"> PAGEREF _Toc147396115 \h </w:instrText>
       </w:r>
       <w:r>
         <w:rPr>
@@ -6805,7 +6823,7 @@
         <w:rPr>
           <w:noProof/>
         </w:rPr>
-        <w:instrText xml:space="preserve"> PAGEREF _Toc142465477 \h </w:instrText>
+        <w:instrText xml:space="preserve"> PAGEREF _Toc147396116 \h </w:instrText>
       </w:r>
       <w:r>
         <w:rPr>
@@ -6876,7 +6894,7 @@
         <w:rPr>
           <w:noProof/>
         </w:rPr>
-        <w:instrText xml:space="preserve"> PAGEREF _Toc142465478 \h </w:instrText>
+        <w:instrText xml:space="preserve"> PAGEREF _Toc147396117 \h </w:instrText>
       </w:r>
       <w:r>
         <w:rPr>
@@ -6947,7 +6965,7 @@
         <w:rPr>
           <w:noProof/>
         </w:rPr>
-        <w:instrText xml:space="preserve"> PAGEREF _Toc142465479 \h </w:instrText>
+        <w:instrText xml:space="preserve"> PAGEREF _Toc147396118 \h </w:instrText>
       </w:r>
       <w:r>
         <w:rPr>
@@ -7018,7 +7036,7 @@
         <w:rPr>
           <w:noProof/>
         </w:rPr>
-        <w:instrText xml:space="preserve"> PAGEREF _Toc142465480 \h </w:instrText>
+        <w:instrText xml:space="preserve"> PAGEREF _Toc147396119 \h </w:instrText>
       </w:r>
       <w:r>
         <w:rPr>
@@ -7089,7 +7107,7 @@
         <w:rPr>
           <w:noProof/>
         </w:rPr>
-        <w:instrText xml:space="preserve"> PAGEREF _Toc142465481 \h </w:instrText>
+        <w:instrText xml:space="preserve"> PAGEREF _Toc147396120 \h </w:instrText>
       </w:r>
       <w:r>
         <w:rPr>
@@ -7160,7 +7178,7 @@
         <w:rPr>
           <w:noProof/>
         </w:rPr>
-        <w:instrText xml:space="preserve"> PAGEREF _Toc142465482 \h </w:instrText>
+        <w:instrText xml:space="preserve"> PAGEREF _Toc147396121 \h </w:instrText>
       </w:r>
       <w:r>
         <w:rPr>
@@ -7231,7 +7249,7 @@
         <w:rPr>
           <w:noProof/>
         </w:rPr>
-        <w:instrText xml:space="preserve"> PAGEREF _Toc142465483 \h </w:instrText>
+        <w:instrText xml:space="preserve"> PAGEREF _Toc147396122 \h </w:instrText>
       </w:r>
       <w:r>
         <w:rPr>
@@ -7249,6 +7267,154 @@
           <w:noProof/>
         </w:rPr>
         <w:t>49</w:t>
+      </w:r>
+      <w:r>
+        <w:rPr>
+          <w:noProof/>
+        </w:rPr>
+        <w:fldChar w:fldCharType="end"/>
+      </w:r>
+    </w:p>
+    <w:p>
+      <w:pPr>
+        <w:pStyle w:val="TOC3"/>
+        <w:tabs>
+          <w:tab w:val="left" w:pos="1914"/>
+        </w:tabs>
+        <w:rPr>
+          <w:rFonts w:asciiTheme="minorHAnsi" w:eastAsiaTheme="minorEastAsia" w:hAnsiTheme="minorHAnsi" w:cstheme="minorBidi"/>
+          <w:noProof/>
+          <w:sz w:val="24"/>
+        </w:rPr>
+      </w:pPr>
+      <w:r>
+        <w:rPr>
+          <w:noProof/>
+        </w:rPr>
+        <w:t>6.6.1.</w:t>
+      </w:r>
+      <w:r>
+        <w:rPr>
+          <w:rFonts w:asciiTheme="minorHAnsi" w:eastAsiaTheme="minorEastAsia" w:hAnsiTheme="minorHAnsi" w:cstheme="minorBidi"/>
+          <w:noProof/>
+          <w:sz w:val="24"/>
+        </w:rPr>
+        <w:tab/>
+      </w:r>
+      <w:r>
+        <w:rPr>
+          <w:noProof/>
+        </w:rPr>
+        <w:t>Version 3.0.1</w:t>
+      </w:r>
+      <w:r>
+        <w:rPr>
+          <w:noProof/>
+        </w:rPr>
+        <w:tab/>
+      </w:r>
+      <w:r>
+        <w:rPr>
+          <w:noProof/>
+        </w:rPr>
+        <w:fldChar w:fldCharType="begin"/>
+      </w:r>
+      <w:r>
+        <w:rPr>
+          <w:noProof/>
+        </w:rPr>
+        <w:instrText xml:space="preserve"> PAGEREF _Toc147396123 \h </w:instrText>
+      </w:r>
+      <w:r>
+        <w:rPr>
+          <w:noProof/>
+        </w:rPr>
+      </w:r>
+      <w:r>
+        <w:rPr>
+          <w:noProof/>
+        </w:rPr>
+        <w:fldChar w:fldCharType="separate"/>
+      </w:r>
+      <w:r>
+        <w:rPr>
+          <w:noProof/>
+        </w:rPr>
+        <w:t>50</w:t>
+      </w:r>
+      <w:r>
+        <w:rPr>
+          <w:noProof/>
+        </w:rPr>
+        <w:fldChar w:fldCharType="end"/>
+      </w:r>
+    </w:p>
+    <w:p>
+      <w:pPr>
+        <w:pStyle w:val="TOC3"/>
+        <w:tabs>
+          <w:tab w:val="left" w:pos="1914"/>
+        </w:tabs>
+        <w:rPr>
+          <w:rFonts w:asciiTheme="minorHAnsi" w:eastAsiaTheme="minorEastAsia" w:hAnsiTheme="minorHAnsi" w:cstheme="minorBidi"/>
+          <w:noProof/>
+          <w:sz w:val="24"/>
+        </w:rPr>
+      </w:pPr>
+      <w:r>
+        <w:rPr>
+          <w:noProof/>
+        </w:rPr>
+        <w:t>6.6.2.</w:t>
+      </w:r>
+      <w:r>
+        <w:rPr>
+          <w:rFonts w:asciiTheme="minorHAnsi" w:eastAsiaTheme="minorEastAsia" w:hAnsiTheme="minorHAnsi" w:cstheme="minorBidi"/>
+          <w:noProof/>
+          <w:sz w:val="24"/>
+        </w:rPr>
+        <w:tab/>
+      </w:r>
+      <w:r>
+        <w:rPr>
+          <w:noProof/>
+        </w:rPr>
+        <w:t>Version 3.0.2</w:t>
+      </w:r>
+      <w:r>
+        <w:rPr>
+          <w:noProof/>
+        </w:rPr>
+        <w:tab/>
+      </w:r>
+      <w:r>
+        <w:rPr>
+          <w:noProof/>
+        </w:rPr>
+        <w:fldChar w:fldCharType="begin"/>
+      </w:r>
+      <w:r>
+        <w:rPr>
+          <w:noProof/>
+        </w:rPr>
+        <w:instrText xml:space="preserve"> PAGEREF _Toc147396124 \h </w:instrText>
+      </w:r>
+      <w:r>
+        <w:rPr>
+          <w:noProof/>
+        </w:rPr>
+      </w:r>
+      <w:r>
+        <w:rPr>
+          <w:noProof/>
+        </w:rPr>
+        <w:fldChar w:fldCharType="separate"/>
+      </w:r>
+      <w:r>
+        <w:rPr>
+          <w:noProof/>
+        </w:rPr>
+        <w:t>50</w:t>
       </w:r>
       <w:r>
         <w:rPr>
@@ -7271,7 +7437,7 @@
         </w:rPr>
         <w:fldChar w:fldCharType="end"/>
       </w:r>
-      <w:bookmarkStart w:id="3" w:name="_Toc142465373"/>
+      <w:bookmarkStart w:id="3" w:name="_Toc147396012"/>
       <w:r>
         <w:t>Introduction</w:t>
       </w:r>
@@ -7669,7 +7835,7 @@
       <w:pPr>
         <w:pStyle w:val="Heading1"/>
       </w:pPr>
-      <w:bookmarkStart w:id="5" w:name="_Toc142465374"/>
+      <w:bookmarkStart w:id="5" w:name="_Toc147396013"/>
       <w:r>
         <w:t>Usage</w:t>
       </w:r>
@@ -7679,7 +7845,7 @@
       <w:pPr>
         <w:pStyle w:val="Heading2"/>
       </w:pPr>
-      <w:bookmarkStart w:id="6" w:name="_Toc142465375"/>
+      <w:bookmarkStart w:id="6" w:name="_Toc147396014"/>
       <w:r>
         <w:t>Command line interface</w:t>
       </w:r>
@@ -9297,7 +9463,7 @@
       <w:pPr>
         <w:pStyle w:val="Heading2"/>
       </w:pPr>
-      <w:bookmarkStart w:id="7" w:name="_Toc142465376"/>
+      <w:bookmarkStart w:id="7" w:name="_Toc147396015"/>
       <w:r>
         <w:t>Required command line options</w:t>
       </w:r>
@@ -9307,7 +9473,7 @@
       <w:pPr>
         <w:pStyle w:val="Heading3"/>
       </w:pPr>
-      <w:bookmarkStart w:id="8" w:name="_Toc142465377"/>
+      <w:bookmarkStart w:id="8" w:name="_Toc147396016"/>
       <w:r>
         <w:t>Input molecules</w:t>
       </w:r>
@@ -9407,7 +9573,7 @@
         <w:pStyle w:val="Heading3"/>
       </w:pPr>
       <w:bookmarkStart w:id="9" w:name="_Ref52936481"/>
-      <w:bookmarkStart w:id="10" w:name="_Toc142465378"/>
+      <w:bookmarkStart w:id="10" w:name="_Toc147396017"/>
       <w:r>
         <w:t>Passed molecules</w:t>
       </w:r>
@@ -9532,7 +9698,7 @@
       <w:pPr>
         <w:pStyle w:val="Heading3"/>
       </w:pPr>
-      <w:bookmarkStart w:id="11" w:name="_Toc142465379"/>
+      <w:bookmarkStart w:id="11" w:name="_Toc147396018"/>
       <w:r>
         <w:t>Filter criteria</w:t>
       </w:r>
@@ -9600,7 +9766,7 @@
       <w:pPr>
         <w:pStyle w:val="Heading2"/>
       </w:pPr>
-      <w:bookmarkStart w:id="12" w:name="_Toc142465380"/>
+      <w:bookmarkStart w:id="12" w:name="_Toc147396019"/>
       <w:r>
         <w:t>Optional command line options</w:t>
       </w:r>
@@ -9610,7 +9776,7 @@
       <w:pPr>
         <w:pStyle w:val="Heading3"/>
       </w:pPr>
-      <w:bookmarkStart w:id="13" w:name="_Toc142465381"/>
+      <w:bookmarkStart w:id="13" w:name="_Toc147396020"/>
       <w:bookmarkEnd w:id="9"/>
       <w:r>
         <w:t>Failed molecules</w:t>
@@ -9724,7 +9890,7 @@
       <w:pPr>
         <w:pStyle w:val="Heading3"/>
       </w:pPr>
-      <w:bookmarkStart w:id="14" w:name="_Toc142465382"/>
+      <w:bookmarkStart w:id="14" w:name="_Toc147396021"/>
       <w:r>
         <w:t>Property tables</w:t>
       </w:r>
@@ -10909,7 +11075,7 @@
         <w:pStyle w:val="Heading3"/>
         <w:spacing w:before="480"/>
       </w:pPr>
-      <w:bookmarkStart w:id="16" w:name="_Toc142465383"/>
+      <w:bookmarkStart w:id="16" w:name="_Toc147396022"/>
       <w:r>
         <w:t>Salts</w:t>
       </w:r>
@@ -11026,7 +11192,7 @@
         <w:pStyle w:val="Heading3"/>
         <w:spacing w:before="480"/>
       </w:pPr>
-      <w:bookmarkStart w:id="17" w:name="_Toc142465384"/>
+      <w:bookmarkStart w:id="17" w:name="_Toc147396023"/>
       <w:r>
         <w:t>Rename</w:t>
       </w:r>
@@ -11083,7 +11249,7 @@
       <w:pPr>
         <w:pStyle w:val="Heading3"/>
       </w:pPr>
-      <w:bookmarkStart w:id="18" w:name="_Toc142465385"/>
+      <w:bookmarkStart w:id="18" w:name="_Toc147396024"/>
       <w:r>
         <w:t>Logging</w:t>
       </w:r>
@@ -11138,7 +11304,7 @@
         <w:pStyle w:val="Heading1"/>
       </w:pPr>
       <w:bookmarkStart w:id="19" w:name="_Ref52938798"/>
-      <w:bookmarkStart w:id="20" w:name="_Toc142465386"/>
+      <w:bookmarkStart w:id="20" w:name="_Toc147396025"/>
       <w:r>
         <w:t>Filter parameters</w:t>
       </w:r>
@@ -11518,7 +11684,7 @@
       <w:pPr>
         <w:pStyle w:val="Heading2"/>
       </w:pPr>
-      <w:bookmarkStart w:id="21" w:name="_Toc142465387"/>
+      <w:bookmarkStart w:id="21" w:name="_Toc147396026"/>
       <w:r>
         <w:t>Include rules</w:t>
       </w:r>
@@ -11528,7 +11694,7 @@
       <w:pPr>
         <w:pStyle w:val="Heading4"/>
       </w:pPr>
-      <w:bookmarkStart w:id="22" w:name="_Toc142465388"/>
+      <w:bookmarkStart w:id="22" w:name="_Toc147396027"/>
       <w:r>
         <w:t>INCLUDE</w:t>
       </w:r>
@@ -11711,7 +11877,7 @@
       <w:pPr>
         <w:pStyle w:val="Heading2"/>
       </w:pPr>
-      <w:bookmarkStart w:id="23" w:name="_Toc142465389"/>
+      <w:bookmarkStart w:id="23" w:name="_Toc147396028"/>
       <w:r>
         <w:t>Title rules</w:t>
       </w:r>
@@ -11721,7 +11887,7 @@
       <w:pPr>
         <w:pStyle w:val="Heading4"/>
       </w:pPr>
-      <w:bookmarkStart w:id="24" w:name="_Toc142465390"/>
+      <w:bookmarkStart w:id="24" w:name="_Toc147396029"/>
       <w:r>
         <w:t>TITLE</w:t>
       </w:r>
@@ -11948,7 +12114,7 @@
       <w:pPr>
         <w:pStyle w:val="Heading2"/>
       </w:pPr>
-      <w:bookmarkStart w:id="25" w:name="_Toc142465391"/>
+      <w:bookmarkStart w:id="25" w:name="_Toc147396030"/>
       <w:r>
         <w:t>Element rules</w:t>
       </w:r>
@@ -12277,7 +12443,7 @@
         <w:pStyle w:val="Heading4"/>
       </w:pPr>
       <w:bookmarkStart w:id="26" w:name="_Ref140645190"/>
-      <w:bookmarkStart w:id="27" w:name="_Toc142465392"/>
+      <w:bookmarkStart w:id="27" w:name="_Toc147396031"/>
       <w:r>
         <w:t>ONLY_ELEMENTS</w:t>
       </w:r>
@@ -12399,7 +12565,7 @@
       <w:pPr>
         <w:pStyle w:val="Heading4"/>
       </w:pPr>
-      <w:bookmarkStart w:id="28" w:name="_Toc142465393"/>
+      <w:bookmarkStart w:id="28" w:name="_Toc147396032"/>
       <w:r>
         <w:rPr>
           <w:szCs w:val="24"/>
@@ -12483,7 +12649,7 @@
       <w:pPr>
         <w:pStyle w:val="Heading2"/>
       </w:pPr>
-      <w:bookmarkStart w:id="30" w:name="_Toc142465394"/>
+      <w:bookmarkStart w:id="30" w:name="_Toc147396033"/>
       <w:r>
         <w:t>Topological property rules</w:t>
       </w:r>
@@ -13583,7 +13749,7 @@
       <w:pPr>
         <w:pStyle w:val="Heading3"/>
       </w:pPr>
-      <w:bookmarkStart w:id="31" w:name="_Toc142465395"/>
+      <w:bookmarkStart w:id="31" w:name="_Toc147396034"/>
       <w:r>
         <w:t>Atoms</w:t>
       </w:r>
@@ -13593,7 +13759,7 @@
       <w:pPr>
         <w:pStyle w:val="Heading4"/>
       </w:pPr>
-      <w:bookmarkStart w:id="32" w:name="_Toc142465396"/>
+      <w:bookmarkStart w:id="32" w:name="_Toc147396035"/>
       <w:r>
         <w:t>ATOMS</w:t>
       </w:r>
@@ -13646,7 +13812,7 @@
       <w:pPr>
         <w:pStyle w:val="Heading4"/>
       </w:pPr>
-      <w:bookmarkStart w:id="33" w:name="_Toc142465397"/>
+      <w:bookmarkStart w:id="33" w:name="_Toc147396036"/>
       <w:r>
         <w:t>CARBONS</w:t>
       </w:r>
@@ -13699,7 +13865,7 @@
       <w:pPr>
         <w:pStyle w:val="Heading4"/>
       </w:pPr>
-      <w:bookmarkStart w:id="34" w:name="_Toc142465398"/>
+      <w:bookmarkStart w:id="34" w:name="_Toc147396037"/>
       <w:r>
         <w:t>HETERO_ATOMS</w:t>
       </w:r>
@@ -13776,7 +13942,7 @@
       <w:pPr>
         <w:pStyle w:val="Heading4"/>
       </w:pPr>
-      <w:bookmarkStart w:id="35" w:name="_Toc142465399"/>
+      <w:bookmarkStart w:id="35" w:name="_Toc147396038"/>
       <w:r>
         <w:t>HETERO_CARBON_RATIO</w:t>
       </w:r>
@@ -13933,7 +14099,7 @@
       <w:pPr>
         <w:pStyle w:val="Heading4"/>
       </w:pPr>
-      <w:bookmarkStart w:id="36" w:name="_Toc142465400"/>
+      <w:bookmarkStart w:id="36" w:name="_Toc147396039"/>
       <w:r>
         <w:t>HALIDES</w:t>
       </w:r>
@@ -13989,7 +14155,7 @@
       <w:pPr>
         <w:pStyle w:val="Heading4"/>
       </w:pPr>
-      <w:bookmarkStart w:id="37" w:name="_Toc142465401"/>
+      <w:bookmarkStart w:id="37" w:name="_Toc147396040"/>
       <w:r>
         <w:t>HALIDE_FRACTION</w:t>
       </w:r>
@@ -14122,7 +14288,7 @@
       <w:pPr>
         <w:pStyle w:val="Heading3"/>
       </w:pPr>
-      <w:bookmarkStart w:id="38" w:name="_Toc142465402"/>
+      <w:bookmarkStart w:id="38" w:name="_Toc147396041"/>
       <w:r>
         <w:t>Bonds</w:t>
       </w:r>
@@ -14132,7 +14298,7 @@
       <w:pPr>
         <w:pStyle w:val="Heading4"/>
       </w:pPr>
-      <w:bookmarkStart w:id="39" w:name="_Toc142465403"/>
+      <w:bookmarkStart w:id="39" w:name="_Toc147396042"/>
       <w:r>
         <w:t>BONDS</w:t>
       </w:r>
@@ -14182,7 +14348,7 @@
       <w:pPr>
         <w:pStyle w:val="Heading4"/>
       </w:pPr>
-      <w:bookmarkStart w:id="40" w:name="_Toc142465404"/>
+      <w:bookmarkStart w:id="40" w:name="_Toc147396043"/>
       <w:r>
         <w:t>ROTATABLE_BONDS</w:t>
       </w:r>
@@ -14390,7 +14556,7 @@
       <w:pPr>
         <w:pStyle w:val="Heading4"/>
       </w:pPr>
-      <w:bookmarkStart w:id="41" w:name="_Toc142465405"/>
+      <w:bookmarkStart w:id="41" w:name="_Toc147396044"/>
       <w:r>
         <w:t>RIGID_BONDS</w:t>
       </w:r>
@@ -14565,7 +14731,7 @@
       <w:pPr>
         <w:pStyle w:val="Heading4"/>
       </w:pPr>
-      <w:bookmarkStart w:id="42" w:name="_Toc142465406"/>
+      <w:bookmarkStart w:id="42" w:name="_Toc147396045"/>
       <w:r>
         <w:t>FLEXIBILITY</w:t>
       </w:r>
@@ -14730,7 +14896,7 @@
       <w:pPr>
         <w:pStyle w:val="Heading3"/>
       </w:pPr>
-      <w:bookmarkStart w:id="43" w:name="_Toc142465407"/>
+      <w:bookmarkStart w:id="43" w:name="_Toc147396046"/>
       <w:r>
         <w:t>Chirality</w:t>
       </w:r>
@@ -14740,7 +14906,7 @@
       <w:pPr>
         <w:pStyle w:val="Heading4"/>
       </w:pPr>
-      <w:bookmarkStart w:id="44" w:name="_Toc142465408"/>
+      <w:bookmarkStart w:id="44" w:name="_Toc147396047"/>
       <w:r>
         <w:t>CHIRAL_CENTERS</w:t>
       </w:r>
@@ -14796,7 +14962,7 @@
       <w:pPr>
         <w:pStyle w:val="Heading3"/>
       </w:pPr>
-      <w:bookmarkStart w:id="45" w:name="_Toc142465409"/>
+      <w:bookmarkStart w:id="45" w:name="_Toc147396048"/>
       <w:r>
         <w:t>Hydrogen bonds</w:t>
       </w:r>
@@ -14807,7 +14973,7 @@
         <w:pStyle w:val="Heading4"/>
       </w:pPr>
       <w:bookmarkStart w:id="46" w:name="_Ref88820638"/>
-      <w:bookmarkStart w:id="47" w:name="_Toc142465410"/>
+      <w:bookmarkStart w:id="47" w:name="_Toc147396049"/>
       <w:r>
         <w:t>HBOND_ACCEPTORS</w:t>
       </w:r>
@@ -14980,7 +15146,7 @@
       <w:pPr>
         <w:pStyle w:val="Heading4"/>
       </w:pPr>
-      <w:bookmarkStart w:id="48" w:name="_Toc142465411"/>
+      <w:bookmarkStart w:id="48" w:name="_Toc147396050"/>
       <w:r>
         <w:t>HBOND_DONORS</w:t>
       </w:r>
@@ -15144,7 +15310,7 @@
       <w:pPr>
         <w:pStyle w:val="Heading4"/>
       </w:pPr>
-      <w:bookmarkStart w:id="49" w:name="_Toc142465412"/>
+      <w:bookmarkStart w:id="49" w:name="_Toc147396051"/>
       <w:r>
         <w:t>LIPINSKI_ACCEPTORS</w:t>
       </w:r>
@@ -15218,7 +15384,7 @@
       <w:pPr>
         <w:pStyle w:val="Heading4"/>
       </w:pPr>
-      <w:bookmarkStart w:id="50" w:name="_Toc142465413"/>
+      <w:bookmarkStart w:id="50" w:name="_Toc147396052"/>
       <w:r>
         <w:t>LIPINSKI_DONORS</w:t>
       </w:r>
@@ -15344,7 +15510,7 @@
       <w:pPr>
         <w:pStyle w:val="Heading3"/>
       </w:pPr>
-      <w:bookmarkStart w:id="51" w:name="_Toc142465414"/>
+      <w:bookmarkStart w:id="51" w:name="_Toc147396053"/>
       <w:r>
         <w:t>Charges</w:t>
       </w:r>
@@ -15354,7 +15520,7 @@
       <w:pPr>
         <w:pStyle w:val="Heading4"/>
       </w:pPr>
-      <w:bookmarkStart w:id="52" w:name="_Toc142465415"/>
+      <w:bookmarkStart w:id="52" w:name="_Toc147396054"/>
       <w:r>
         <w:t>FORMAL_CHARGES</w:t>
       </w:r>
@@ -15428,7 +15594,7 @@
       <w:pPr>
         <w:pStyle w:val="Heading4"/>
       </w:pPr>
-      <w:bookmarkStart w:id="53" w:name="_Toc142465416"/>
+      <w:bookmarkStart w:id="53" w:name="_Toc147396055"/>
       <w:r>
         <w:t>TOTAL_FORMAL_CHARGE</w:t>
       </w:r>
@@ -15493,7 +15659,7 @@
       <w:pPr>
         <w:pStyle w:val="Heading3"/>
       </w:pPr>
-      <w:bookmarkStart w:id="54" w:name="_Toc142465417"/>
+      <w:bookmarkStart w:id="54" w:name="_Toc147396056"/>
       <w:r>
         <w:t>Rings</w:t>
       </w:r>
@@ -15503,7 +15669,7 @@
       <w:pPr>
         <w:pStyle w:val="Heading4"/>
       </w:pPr>
-      <w:bookmarkStart w:id="55" w:name="_Toc142465418"/>
+      <w:bookmarkStart w:id="55" w:name="_Toc147396057"/>
       <w:r>
         <w:t>RINGS</w:t>
       </w:r>
@@ -15723,7 +15889,7 @@
       <w:pPr>
         <w:pStyle w:val="Heading4"/>
       </w:pPr>
-      <w:bookmarkStart w:id="57" w:name="_Toc142465419"/>
+      <w:bookmarkStart w:id="57" w:name="_Toc147396058"/>
       <w:r>
         <w:t>ATOMS_IN_SMALLEST_RING</w:t>
       </w:r>
@@ -15810,7 +15976,7 @@
       <w:pPr>
         <w:pStyle w:val="Heading4"/>
       </w:pPr>
-      <w:bookmarkStart w:id="58" w:name="_Toc142465420"/>
+      <w:bookmarkStart w:id="58" w:name="_Toc147396059"/>
       <w:r>
         <w:t>ATOMS_IN_</w:t>
       </w:r>
@@ -15957,7 +16123,7 @@
       <w:pPr>
         <w:pStyle w:val="Heading4"/>
       </w:pPr>
-      <w:bookmarkStart w:id="59" w:name="_Toc142465421"/>
+      <w:bookmarkStart w:id="59" w:name="_Toc147396060"/>
       <w:r>
         <w:t>RING_FRACTION</w:t>
       </w:r>
@@ -16050,7 +16216,7 @@
       <w:pPr>
         <w:pStyle w:val="Heading4"/>
       </w:pPr>
-      <w:bookmarkStart w:id="60" w:name="_Toc142465422"/>
+      <w:bookmarkStart w:id="60" w:name="_Toc147396061"/>
       <w:r>
         <w:t>AROMATIC_RINGS</w:t>
       </w:r>
@@ -16181,7 +16347,7 @@
       <w:pPr>
         <w:pStyle w:val="Heading4"/>
       </w:pPr>
-      <w:bookmarkStart w:id="61" w:name="_Toc142465423"/>
+      <w:bookmarkStart w:id="61" w:name="_Toc147396062"/>
       <w:r>
         <w:t>ATOMS_IN_SMALLEST_</w:t>
       </w:r>
@@ -16288,7 +16454,7 @@
       <w:pPr>
         <w:pStyle w:val="Heading4"/>
       </w:pPr>
-      <w:bookmarkStart w:id="62" w:name="_Toc142465424"/>
+      <w:bookmarkStart w:id="62" w:name="_Toc147396063"/>
       <w:r>
         <w:t>ATOMS_IN_</w:t>
       </w:r>
@@ -16423,7 +16589,7 @@
       <w:pPr>
         <w:pStyle w:val="Heading4"/>
       </w:pPr>
-      <w:bookmarkStart w:id="63" w:name="_Toc142465425"/>
+      <w:bookmarkStart w:id="63" w:name="_Toc147396064"/>
       <w:r>
         <w:t>AROMATIC_RING</w:t>
       </w:r>
@@ -16531,7 +16697,7 @@
       <w:pPr>
         <w:pStyle w:val="Heading4"/>
       </w:pPr>
-      <w:bookmarkStart w:id="64" w:name="_Toc142465426"/>
+      <w:bookmarkStart w:id="64" w:name="_Toc147396065"/>
       <w:r>
         <w:t>AROMATIC_OVER_TOTAL_RING</w:t>
       </w:r>
@@ -16678,7 +16844,7 @@
       <w:pPr>
         <w:pStyle w:val="Heading4"/>
       </w:pPr>
-      <w:bookmarkStart w:id="65" w:name="_Toc142465427"/>
+      <w:bookmarkStart w:id="65" w:name="_Toc147396066"/>
       <w:r>
         <w:t>NONAROMATIC_RINGS</w:t>
       </w:r>
@@ -16809,7 +16975,7 @@
       <w:pPr>
         <w:pStyle w:val="Heading4"/>
       </w:pPr>
-      <w:bookmarkStart w:id="66" w:name="_Toc142465428"/>
+      <w:bookmarkStart w:id="66" w:name="_Toc147396067"/>
       <w:r>
         <w:t>ATOMS_IN_SMALLEST_</w:t>
       </w:r>
@@ -16910,7 +17076,7 @@
       <w:pPr>
         <w:pStyle w:val="Heading4"/>
       </w:pPr>
-      <w:bookmarkStart w:id="67" w:name="_Toc142465429"/>
+      <w:bookmarkStart w:id="67" w:name="_Toc147396068"/>
       <w:r>
         <w:t>ATOMS_IN_</w:t>
       </w:r>
@@ -17045,7 +17211,7 @@
       <w:pPr>
         <w:pStyle w:val="Heading4"/>
       </w:pPr>
-      <w:bookmarkStart w:id="68" w:name="_Toc142465430"/>
+      <w:bookmarkStart w:id="68" w:name="_Toc147396069"/>
       <w:r>
         <w:t>NONAROMATIC_RING</w:t>
       </w:r>
@@ -17153,7 +17319,7 @@
       <w:pPr>
         <w:pStyle w:val="Heading4"/>
       </w:pPr>
-      <w:bookmarkStart w:id="69" w:name="_Toc142465431"/>
+      <w:bookmarkStart w:id="69" w:name="_Toc147396070"/>
       <w:r>
         <w:t>NONAROMATIC_OVER_TOTAL_RING</w:t>
       </w:r>
@@ -17285,7 +17451,7 @@
       <w:pPr>
         <w:pStyle w:val="Heading4"/>
       </w:pPr>
-      <w:bookmarkStart w:id="70" w:name="_Toc142465432"/>
+      <w:bookmarkStart w:id="70" w:name="_Toc147396071"/>
       <w:r>
         <w:t>RINGSYSTEMS</w:t>
       </w:r>
@@ -17429,7 +17595,7 @@
       <w:pPr>
         <w:pStyle w:val="Heading4"/>
       </w:pPr>
-      <w:bookmarkStart w:id="71" w:name="_Toc142465433"/>
+      <w:bookmarkStart w:id="71" w:name="_Toc147396072"/>
       <w:r>
         <w:t>ATOMS_IN_SMALLEST_RINGSYSTEM</w:t>
       </w:r>
@@ -17519,7 +17685,7 @@
       <w:pPr>
         <w:pStyle w:val="Heading4"/>
       </w:pPr>
-      <w:bookmarkStart w:id="72" w:name="_Toc142465434"/>
+      <w:bookmarkStart w:id="72" w:name="_Toc147396073"/>
       <w:r>
         <w:t>ATOMS_IN_LARGEST_RINGSYSTEM</w:t>
       </w:r>
@@ -17606,7 +17772,7 @@
       <w:pPr>
         <w:pStyle w:val="Heading4"/>
       </w:pPr>
-      <w:bookmarkStart w:id="73" w:name="_Toc142465435"/>
+      <w:bookmarkStart w:id="73" w:name="_Toc147396074"/>
       <w:r>
         <w:t>RING</w:t>
       </w:r>
@@ -17735,7 +17901,7 @@
       <w:pPr>
         <w:pStyle w:val="Heading4"/>
       </w:pPr>
-      <w:bookmarkStart w:id="74" w:name="_Toc142465436"/>
+      <w:bookmarkStart w:id="74" w:name="_Toc147396075"/>
       <w:r>
         <w:t>RINGS</w:t>
       </w:r>
@@ -17928,7 +18094,7 @@
       <w:pPr>
         <w:pStyle w:val="Heading4"/>
       </w:pPr>
-      <w:bookmarkStart w:id="75" w:name="_Toc142465437"/>
+      <w:bookmarkStart w:id="75" w:name="_Toc147396076"/>
       <w:r>
         <w:t>RINGS</w:t>
       </w:r>
@@ -18182,7 +18348,7 @@
       <w:pPr>
         <w:pStyle w:val="Heading3"/>
       </w:pPr>
-      <w:bookmarkStart w:id="76" w:name="_Toc142465438"/>
+      <w:bookmarkStart w:id="76" w:name="_Toc147396077"/>
       <w:r>
         <w:t>Molecular skeleton</w:t>
       </w:r>
@@ -18192,7 +18358,7 @@
       <w:pPr>
         <w:pStyle w:val="Heading4"/>
       </w:pPr>
-      <w:bookmarkStart w:id="77" w:name="_Toc142465439"/>
+      <w:bookmarkStart w:id="77" w:name="_Toc147396078"/>
       <w:r>
         <w:t>SIDECHAINS</w:t>
       </w:r>
@@ -18417,7 +18583,7 @@
       <w:pPr>
         <w:pStyle w:val="Heading4"/>
       </w:pPr>
-      <w:bookmarkStart w:id="79" w:name="_Toc142465440"/>
+      <w:bookmarkStart w:id="79" w:name="_Toc147396079"/>
       <w:r>
         <w:t>ATOMS_IN_SMALLEST_SIDECHAIN</w:t>
       </w:r>
@@ -18504,7 +18670,7 @@
       <w:pPr>
         <w:pStyle w:val="Heading4"/>
       </w:pPr>
-      <w:bookmarkStart w:id="80" w:name="_Toc142465441"/>
+      <w:bookmarkStart w:id="80" w:name="_Toc147396080"/>
       <w:r>
         <w:t>ATOMS_IN_LARGEST_SIDECHAIN</w:t>
       </w:r>
@@ -18597,7 +18763,7 @@
       <w:pPr>
         <w:pStyle w:val="Heading4"/>
       </w:pPr>
-      <w:bookmarkStart w:id="81" w:name="_Toc142465442"/>
+      <w:bookmarkStart w:id="81" w:name="_Toc147396081"/>
       <w:r>
         <w:t>SIDECHAIN_FRACTION</w:t>
       </w:r>
@@ -18719,7 +18885,7 @@
       <w:pPr>
         <w:pStyle w:val="Heading4"/>
       </w:pPr>
-      <w:bookmarkStart w:id="82" w:name="_Toc142465443"/>
+      <w:bookmarkStart w:id="82" w:name="_Toc147396082"/>
       <w:r>
         <w:t>CORES</w:t>
       </w:r>
@@ -18808,7 +18974,7 @@
       <w:pPr>
         <w:pStyle w:val="Heading4"/>
       </w:pPr>
-      <w:bookmarkStart w:id="83" w:name="_Toc142465444"/>
+      <w:bookmarkStart w:id="83" w:name="_Toc147396083"/>
       <w:r>
         <w:t>ATOMS_IN_CORE</w:t>
       </w:r>
@@ -18905,7 +19071,7 @@
       <w:pPr>
         <w:pStyle w:val="Heading4"/>
       </w:pPr>
-      <w:bookmarkStart w:id="84" w:name="_Toc142465445"/>
+      <w:bookmarkStart w:id="84" w:name="_Toc147396084"/>
       <w:r>
         <w:t>CORE_FRACTION</w:t>
       </w:r>
@@ -19028,7 +19194,7 @@
       <w:pPr>
         <w:pStyle w:val="Heading4"/>
       </w:pPr>
-      <w:bookmarkStart w:id="85" w:name="_Toc142465446"/>
+      <w:bookmarkStart w:id="85" w:name="_Toc147396085"/>
       <w:r>
         <w:t>BRIDGES</w:t>
       </w:r>
@@ -19138,7 +19304,7 @@
       <w:pPr>
         <w:pStyle w:val="Heading4"/>
       </w:pPr>
-      <w:bookmarkStart w:id="86" w:name="_Toc142465447"/>
+      <w:bookmarkStart w:id="86" w:name="_Toc147396086"/>
       <w:r>
         <w:t>ATOMS_IN_SMALLEST_BRIDGE</w:t>
       </w:r>
@@ -19211,7 +19377,7 @@
       <w:pPr>
         <w:pStyle w:val="Heading4"/>
       </w:pPr>
-      <w:bookmarkStart w:id="87" w:name="_Toc142465448"/>
+      <w:bookmarkStart w:id="87" w:name="_Toc147396087"/>
       <w:r>
         <w:t>ATOMS_IN_LARGEST_BRIDGE</w:t>
       </w:r>
@@ -19287,7 +19453,7 @@
       <w:pPr>
         <w:pStyle w:val="Heading4"/>
       </w:pPr>
-      <w:bookmarkStart w:id="88" w:name="_Toc142465449"/>
+      <w:bookmarkStart w:id="88" w:name="_Toc147396088"/>
       <w:r>
         <w:t>BRIDGE_FRACTION</w:t>
       </w:r>
@@ -19398,7 +19564,7 @@
       <w:pPr>
         <w:pStyle w:val="Heading2"/>
       </w:pPr>
-      <w:bookmarkStart w:id="89" w:name="_Toc142465450"/>
+      <w:bookmarkStart w:id="89" w:name="_Toc147396089"/>
       <w:r>
         <w:t>Physical property rules</w:t>
       </w:r>
@@ -19737,7 +19903,7 @@
       <w:pPr>
         <w:pStyle w:val="Heading4"/>
       </w:pPr>
-      <w:bookmarkStart w:id="90" w:name="_Toc142465451"/>
+      <w:bookmarkStart w:id="90" w:name="_Toc147396090"/>
       <w:r>
         <w:t>MOLWT</w:t>
       </w:r>
@@ -19782,7 +19948,7 @@
       <w:pPr>
         <w:pStyle w:val="Heading4"/>
       </w:pPr>
-      <w:bookmarkStart w:id="91" w:name="_Toc142465452"/>
+      <w:bookmarkStart w:id="91" w:name="_Toc147396091"/>
       <w:r>
         <w:t>LOGP</w:t>
       </w:r>
@@ -19864,7 +20030,7 @@
       <w:pPr>
         <w:pStyle w:val="Heading4"/>
       </w:pPr>
-      <w:bookmarkStart w:id="92" w:name="_Toc142465453"/>
+      <w:bookmarkStart w:id="92" w:name="_Toc147396092"/>
       <w:r>
         <w:t>LOGS</w:t>
       </w:r>
@@ -19931,7 +20097,7 @@
       <w:pPr>
         <w:pStyle w:val="Heading4"/>
       </w:pPr>
-      <w:bookmarkStart w:id="93" w:name="_Toc142465454"/>
+      <w:bookmarkStart w:id="93" w:name="_Toc147396093"/>
       <w:r>
         <w:t>TPSA</w:t>
       </w:r>
@@ -20002,7 +20168,7 @@
       <w:pPr>
         <w:pStyle w:val="Heading4"/>
       </w:pPr>
-      <w:bookmarkStart w:id="94" w:name="_Toc142465455"/>
+      <w:bookmarkStart w:id="94" w:name="_Toc147396094"/>
       <w:r>
         <w:t>LIPINSKI_VIOLATIONS</w:t>
       </w:r>
@@ -20166,7 +20332,7 @@
       <w:pPr>
         <w:pStyle w:val="Heading4"/>
       </w:pPr>
-      <w:bookmarkStart w:id="95" w:name="_Toc142465456"/>
+      <w:bookmarkStart w:id="95" w:name="_Toc147396095"/>
       <w:r>
         <w:t>ANDREWS_ENERGY</w:t>
       </w:r>
@@ -20284,7 +20450,7 @@
         <w:pStyle w:val="Heading4"/>
       </w:pPr>
       <w:bookmarkStart w:id="97" w:name="_Ref88820786"/>
-      <w:bookmarkStart w:id="98" w:name="_Toc142465457"/>
+      <w:bookmarkStart w:id="98" w:name="_Toc147396096"/>
       <w:r>
         <w:t>LIGAND_EFFICIENCY</w:t>
       </w:r>
@@ -20370,7 +20536,7 @@
       <w:pPr>
         <w:pStyle w:val="Heading4"/>
       </w:pPr>
-      <w:bookmarkStart w:id="99" w:name="_Toc142465458"/>
+      <w:bookmarkStart w:id="99" w:name="_Toc147396097"/>
       <w:r>
         <w:t>ABSORPTION</w:t>
       </w:r>
@@ -20562,7 +20728,7 @@
       <w:pPr>
         <w:pStyle w:val="Heading2"/>
       </w:pPr>
-      <w:bookmarkStart w:id="101" w:name="_Toc142465459"/>
+      <w:bookmarkStart w:id="101" w:name="_Toc147396098"/>
       <w:r>
         <w:t>Fragment and similarity filters</w:t>
       </w:r>
@@ -20801,7 +20967,7 @@
       <w:pPr>
         <w:pStyle w:val="Heading4"/>
       </w:pPr>
-      <w:bookmarkStart w:id="102" w:name="_Toc142465460"/>
+      <w:bookmarkStart w:id="102" w:name="_Toc147396099"/>
       <w:r>
         <w:t>FRAGMENT</w:t>
       </w:r>
@@ -21205,7 +21371,7 @@
       <w:pPr>
         <w:pStyle w:val="Heading4"/>
       </w:pPr>
-      <w:bookmarkStart w:id="103" w:name="_Toc142465461"/>
+      <w:bookmarkStart w:id="103" w:name="_Toc147396100"/>
       <w:r>
         <w:t>SIMILARITY</w:t>
       </w:r>
@@ -21635,7 +21801,7 @@
       <w:pPr>
         <w:pStyle w:val="Heading4"/>
       </w:pPr>
-      <w:bookmarkStart w:id="104" w:name="_Toc142465462"/>
+      <w:bookmarkStart w:id="104" w:name="_Toc147396101"/>
       <w:r>
         <w:t>SIMILARITY_STACK</w:t>
       </w:r>
@@ -22268,7 +22434,7 @@
       <w:pPr>
         <w:pStyle w:val="Heading2"/>
       </w:pPr>
-      <w:bookmarkStart w:id="105" w:name="_Toc142465463"/>
+      <w:bookmarkStart w:id="105" w:name="_Toc147396102"/>
       <w:r>
         <w:t>Distance filters</w:t>
       </w:r>
@@ -22408,7 +22574,7 @@
       <w:pPr>
         <w:pStyle w:val="Heading4"/>
       </w:pPr>
-      <w:bookmarkStart w:id="106" w:name="_Toc142465464"/>
+      <w:bookmarkStart w:id="106" w:name="_Toc147396103"/>
       <w:r>
         <w:t>PATTERN</w:t>
       </w:r>
@@ -23008,7 +23174,7 @@
       <w:pPr>
         <w:pStyle w:val="Heading4"/>
       </w:pPr>
-      <w:bookmarkStart w:id="107" w:name="_Toc142465465"/>
+      <w:bookmarkStart w:id="107" w:name="_Toc147396104"/>
       <w:r>
         <w:t>DISTANCE</w:t>
       </w:r>
@@ -23330,7 +23496,7 @@
       <w:pPr>
         <w:pStyle w:val="Heading2"/>
       </w:pPr>
-      <w:bookmarkStart w:id="108" w:name="_Toc142465466"/>
+      <w:bookmarkStart w:id="108" w:name="_Toc147396105"/>
       <w:r>
         <w:t>Sdf-</w:t>
       </w:r>
@@ -23602,7 +23768,7 @@
       <w:pPr>
         <w:pStyle w:val="Heading4"/>
       </w:pPr>
-      <w:bookmarkStart w:id="109" w:name="_Toc142465467"/>
+      <w:bookmarkStart w:id="109" w:name="_Toc147396106"/>
       <w:r>
         <w:t>SDFTAG</w:t>
       </w:r>
@@ -23684,7 +23850,7 @@
       <w:pPr>
         <w:pStyle w:val="Heading4"/>
       </w:pPr>
-      <w:bookmarkStart w:id="110" w:name="_Toc142465468"/>
+      <w:bookmarkStart w:id="110" w:name="_Toc147396107"/>
       <w:r>
         <w:t>SDFTAG_VALUE</w:t>
       </w:r>
@@ -23901,7 +24067,7 @@
       <w:pPr>
         <w:pStyle w:val="Heading1"/>
       </w:pPr>
-      <w:bookmarkStart w:id="111" w:name="_Toc142465469"/>
+      <w:bookmarkStart w:id="111" w:name="_Toc147396108"/>
       <w:r>
         <w:t>Example filter file</w:t>
       </w:r>
@@ -23911,7 +24077,7 @@
       <w:pPr>
         <w:pStyle w:val="Heading2"/>
       </w:pPr>
-      <w:bookmarkStart w:id="112" w:name="_Toc142465470"/>
+      <w:bookmarkStart w:id="112" w:name="_Toc147396109"/>
       <w:r>
         <w:t>CMC likeness</w:t>
       </w:r>
@@ -24799,7 +24965,7 @@
         <w:pStyle w:val="Heading1"/>
       </w:pPr>
       <w:bookmarkStart w:id="113" w:name="_Ref54175305"/>
-      <w:bookmarkStart w:id="114" w:name="_Toc142465471"/>
+      <w:bookmarkStart w:id="114" w:name="_Toc147396110"/>
       <w:r>
         <w:t>Physical properties</w:t>
       </w:r>
@@ -24810,7 +24976,7 @@
         <w:pStyle w:val="Heading2"/>
       </w:pPr>
       <w:bookmarkStart w:id="115" w:name="_Ref88908784"/>
-      <w:bookmarkStart w:id="116" w:name="_Toc142465472"/>
+      <w:bookmarkStart w:id="116" w:name="_Toc147396111"/>
       <w:r>
         <w:t>LogP</w:t>
       </w:r>
@@ -28005,7 +28171,7 @@
                         </a:stretch>
                       </pic:blipFill>
                     </ve:Choice>
-                    <ve:Fallback xmlns:ma="http://schemas.microsoft.com/office/mac/drawingml/2008/main" xmlns="" xmlns:mo="http://schemas.microsoft.com/office/mac/office/2008/main" xmlns:ve="http://schemas.openxmlformats.org/markup-compatibility/2006" xmlns:mv="urn:schemas-microsoft-com:mac:vml" xmlns:o="urn:schemas-microsoft-com:office:office" xmlns:r="http://schemas.openxmlformats.org/officeDocument/2006/relationships" xmlns:m="http://schemas.openxmlformats.org/officeDocument/2006/math" xmlns:v="urn:schemas-microsoft-com:vml" xmlns:wp="http://schemas.openxmlformats.org/drawingml/2006/wordprocessingDrawing" xmlns:w10="urn:schemas-microsoft-com:office:word" xmlns:w="http://schemas.openxmlformats.org/wordprocessingml/2006/main" xmlns:wne="http://schemas.microsoft.com/office/word/2006/wordml" xmlns:a="http://schemas.openxmlformats.org/drawingml/2006/main" xmlns:pic="http://schemas.openxmlformats.org/drawingml/2006/picture">
+                    <ve:Fallback xmlns:pic="http://schemas.openxmlformats.org/drawingml/2006/picture" xmlns:a="http://schemas.openxmlformats.org/drawingml/2006/main" xmlns:wne="http://schemas.microsoft.com/office/word/2006/wordml" xmlns:w="http://schemas.openxmlformats.org/wordprocessingml/2006/main" xmlns:w10="urn:schemas-microsoft-com:office:word" xmlns:wp="http://schemas.openxmlformats.org/drawingml/2006/wordprocessingDrawing" xmlns:v="urn:schemas-microsoft-com:vml" xmlns:m="http://schemas.openxmlformats.org/officeDocument/2006/math" xmlns:r="http://schemas.openxmlformats.org/officeDocument/2006/relationships" xmlns:o="urn:schemas-microsoft-com:office:office" xmlns:mv="urn:schemas-microsoft-com:mac:vml" xmlns:ve="http://schemas.openxmlformats.org/markup-compatibility/2006" xmlns:mo="http://schemas.microsoft.com/office/mac/office/2008/main" xmlns="" xmlns:ma="http://schemas.microsoft.com/office/mac/drawingml/2008/main">
                       <pic:blipFill>
                         <a:blip r:embed="rId17"/>
                         <a:srcRect/>
@@ -28043,7 +28209,7 @@
         <w:pStyle w:val="Heading2"/>
       </w:pPr>
       <w:bookmarkStart w:id="119" w:name="_Ref89141164"/>
-      <w:bookmarkStart w:id="120" w:name="_Toc142465473"/>
+      <w:bookmarkStart w:id="120" w:name="_Toc147396112"/>
       <w:r>
         <w:t>LogS</w:t>
       </w:r>
@@ -29623,7 +29789,7 @@
       <w:pPr>
         <w:pStyle w:val="Heading2"/>
       </w:pPr>
-      <w:bookmarkStart w:id="123" w:name="_Toc142465474"/>
+      <w:bookmarkStart w:id="123" w:name="_Toc147396113"/>
       <w:r>
         <w:t>TPSA</w:t>
       </w:r>
@@ -29660,7 +29826,7 @@
         <w:pStyle w:val="Heading2"/>
       </w:pPr>
       <w:bookmarkStart w:id="124" w:name="_Ref88820802"/>
-      <w:bookmarkStart w:id="125" w:name="_Toc142465475"/>
+      <w:bookmarkStart w:id="125" w:name="_Toc147396114"/>
       <w:r>
         <w:t>Ligand efficiency</w:t>
       </w:r>
@@ -30149,7 +30315,7 @@
                         </a:stretch>
                       </pic:blipFill>
                     </ve:Choice>
-                    <ve:Fallback xmlns:ma="http://schemas.microsoft.com/office/mac/drawingml/2008/main" xmlns="" xmlns:mo="http://schemas.microsoft.com/office/mac/office/2008/main" xmlns:ve="http://schemas.openxmlformats.org/markup-compatibility/2006" xmlns:mv="urn:schemas-microsoft-com:mac:vml" xmlns:o="urn:schemas-microsoft-com:office:office" xmlns:r="http://schemas.openxmlformats.org/officeDocument/2006/relationships" xmlns:m="http://schemas.openxmlformats.org/officeDocument/2006/math" xmlns:v="urn:schemas-microsoft-com:vml" xmlns:wp="http://schemas.openxmlformats.org/drawingml/2006/wordprocessingDrawing" xmlns:w10="urn:schemas-microsoft-com:office:word" xmlns:w="http://schemas.openxmlformats.org/wordprocessingml/2006/main" xmlns:wne="http://schemas.microsoft.com/office/word/2006/wordml" xmlns:a="http://schemas.openxmlformats.org/drawingml/2006/main" xmlns:pic="http://schemas.openxmlformats.org/drawingml/2006/picture">
+                    <ve:Fallback xmlns:pic="http://schemas.openxmlformats.org/drawingml/2006/picture" xmlns:a="http://schemas.openxmlformats.org/drawingml/2006/main" xmlns:wne="http://schemas.microsoft.com/office/word/2006/wordml" xmlns:w="http://schemas.openxmlformats.org/wordprocessingml/2006/main" xmlns:w10="urn:schemas-microsoft-com:office:word" xmlns:wp="http://schemas.openxmlformats.org/drawingml/2006/wordprocessingDrawing" xmlns:v="urn:schemas-microsoft-com:vml" xmlns:m="http://schemas.openxmlformats.org/officeDocument/2006/math" xmlns:r="http://schemas.openxmlformats.org/officeDocument/2006/relationships" xmlns:o="urn:schemas-microsoft-com:office:office" xmlns:mv="urn:schemas-microsoft-com:mac:vml" xmlns:ve="http://schemas.openxmlformats.org/markup-compatibility/2006" xmlns:mo="http://schemas.microsoft.com/office/mac/office/2008/main" xmlns="" xmlns:ma="http://schemas.microsoft.com/office/mac/drawingml/2008/main">
                       <pic:blipFill>
                         <a:blip r:embed="rId21"/>
                         <a:srcRect/>
@@ -30239,7 +30405,7 @@
                         </a:stretch>
                       </pic:blipFill>
                     </ve:Choice>
-                    <ve:Fallback xmlns:ma="http://schemas.microsoft.com/office/mac/drawingml/2008/main" xmlns="" xmlns:mo="http://schemas.microsoft.com/office/mac/office/2008/main" xmlns:ve="http://schemas.openxmlformats.org/markup-compatibility/2006" xmlns:mv="urn:schemas-microsoft-com:mac:vml" xmlns:o="urn:schemas-microsoft-com:office:office" xmlns:r="http://schemas.openxmlformats.org/officeDocument/2006/relationships" xmlns:m="http://schemas.openxmlformats.org/officeDocument/2006/math" xmlns:v="urn:schemas-microsoft-com:vml" xmlns:wp="http://schemas.openxmlformats.org/drawingml/2006/wordprocessingDrawing" xmlns:w10="urn:schemas-microsoft-com:office:word" xmlns:w="http://schemas.openxmlformats.org/wordprocessingml/2006/main" xmlns:wne="http://schemas.microsoft.com/office/word/2006/wordml" xmlns:a="http://schemas.openxmlformats.org/drawingml/2006/main" xmlns:pic="http://schemas.openxmlformats.org/drawingml/2006/picture">
+                    <ve:Fallback xmlns:pic="http://schemas.openxmlformats.org/drawingml/2006/picture" xmlns:a="http://schemas.openxmlformats.org/drawingml/2006/main" xmlns:wne="http://schemas.microsoft.com/office/word/2006/wordml" xmlns:w="http://schemas.openxmlformats.org/wordprocessingml/2006/main" xmlns:w10="urn:schemas-microsoft-com:office:word" xmlns:wp="http://schemas.openxmlformats.org/drawingml/2006/wordprocessingDrawing" xmlns:v="urn:schemas-microsoft-com:vml" xmlns:m="http://schemas.openxmlformats.org/officeDocument/2006/math" xmlns:r="http://schemas.openxmlformats.org/officeDocument/2006/relationships" xmlns:o="urn:schemas-microsoft-com:office:office" xmlns:mv="urn:schemas-microsoft-com:mac:vml" xmlns:ve="http://schemas.openxmlformats.org/markup-compatibility/2006" xmlns:mo="http://schemas.microsoft.com/office/mac/office/2008/main" xmlns="" xmlns:ma="http://schemas.microsoft.com/office/mac/drawingml/2008/main">
                       <pic:blipFill>
                         <a:blip r:embed="rId23"/>
                         <a:srcRect/>
@@ -30395,7 +30561,7 @@
                         </a:stretch>
                       </pic:blipFill>
                     </ve:Choice>
-                    <ve:Fallback xmlns:ma="http://schemas.microsoft.com/office/mac/drawingml/2008/main" xmlns="" xmlns:mo="http://schemas.microsoft.com/office/mac/office/2008/main" xmlns:ve="http://schemas.openxmlformats.org/markup-compatibility/2006" xmlns:mv="urn:schemas-microsoft-com:mac:vml" xmlns:o="urn:schemas-microsoft-com:office:office" xmlns:r="http://schemas.openxmlformats.org/officeDocument/2006/relationships" xmlns:m="http://schemas.openxmlformats.org/officeDocument/2006/math" xmlns:v="urn:schemas-microsoft-com:vml" xmlns:wp="http://schemas.openxmlformats.org/drawingml/2006/wordprocessingDrawing" xmlns:w10="urn:schemas-microsoft-com:office:word" xmlns:w="http://schemas.openxmlformats.org/wordprocessingml/2006/main" xmlns:wne="http://schemas.microsoft.com/office/word/2006/wordml" xmlns:a="http://schemas.openxmlformats.org/drawingml/2006/main" xmlns:pic="http://schemas.openxmlformats.org/drawingml/2006/picture">
+                    <ve:Fallback xmlns:pic="http://schemas.openxmlformats.org/drawingml/2006/picture" xmlns:a="http://schemas.openxmlformats.org/drawingml/2006/main" xmlns:wne="http://schemas.microsoft.com/office/word/2006/wordml" xmlns:w="http://schemas.openxmlformats.org/wordprocessingml/2006/main" xmlns:w10="urn:schemas-microsoft-com:office:word" xmlns:wp="http://schemas.openxmlformats.org/drawingml/2006/wordprocessingDrawing" xmlns:v="urn:schemas-microsoft-com:vml" xmlns:m="http://schemas.openxmlformats.org/officeDocument/2006/math" xmlns:r="http://schemas.openxmlformats.org/officeDocument/2006/relationships" xmlns:o="urn:schemas-microsoft-com:office:office" xmlns:mv="urn:schemas-microsoft-com:mac:vml" xmlns:ve="http://schemas.openxmlformats.org/markup-compatibility/2006" xmlns:mo="http://schemas.microsoft.com/office/mac/office/2008/main" xmlns="" xmlns:ma="http://schemas.microsoft.com/office/mac/drawingml/2008/main">
                       <pic:blipFill>
                         <a:blip r:embed="rId25"/>
                         <a:srcRect/>
@@ -31132,7 +31298,7 @@
         <w:pStyle w:val="Heading2"/>
       </w:pPr>
       <w:bookmarkStart w:id="131" w:name="_Ref89831710"/>
-      <w:bookmarkStart w:id="132" w:name="_Toc142465476"/>
+      <w:bookmarkStart w:id="132" w:name="_Toc147396115"/>
       <w:r>
         <w:t>Distance filters</w:t>
       </w:r>
@@ -31495,7 +31661,7 @@
       <w:pPr>
         <w:pStyle w:val="Heading1"/>
       </w:pPr>
-      <w:bookmarkStart w:id="135" w:name="_Toc142465477"/>
+      <w:bookmarkStart w:id="135" w:name="_Toc147396116"/>
       <w:r>
         <w:t>Revision history</w:t>
       </w:r>
@@ -31505,7 +31671,7 @@
       <w:pPr>
         <w:pStyle w:val="Heading2"/>
       </w:pPr>
-      <w:bookmarkStart w:id="136" w:name="_Toc142465478"/>
+      <w:bookmarkStart w:id="136" w:name="_Toc147396117"/>
       <w:r>
         <w:t>Version 1.9</w:t>
       </w:r>
@@ -31565,7 +31731,7 @@
       <w:pPr>
         <w:pStyle w:val="Heading2"/>
       </w:pPr>
-      <w:bookmarkStart w:id="137" w:name="_Toc142465479"/>
+      <w:bookmarkStart w:id="137" w:name="_Toc147396118"/>
       <w:r>
         <w:t>Version 2.0</w:t>
       </w:r>
@@ -31685,7 +31851,7 @@
       <w:pPr>
         <w:pStyle w:val="Heading2"/>
       </w:pPr>
-      <w:bookmarkStart w:id="138" w:name="_Toc142465480"/>
+      <w:bookmarkStart w:id="138" w:name="_Toc147396119"/>
       <w:r>
         <w:t>Version 2.1</w:t>
       </w:r>
@@ -31718,7 +31884,7 @@
       <w:pPr>
         <w:pStyle w:val="Heading2"/>
       </w:pPr>
-      <w:bookmarkStart w:id="139" w:name="_Toc142465481"/>
+      <w:bookmarkStart w:id="139" w:name="_Toc147396120"/>
       <w:r>
         <w:t>Version 2.2</w:t>
       </w:r>
@@ -31774,7 +31940,7 @@
       <w:pPr>
         <w:pStyle w:val="Heading2"/>
       </w:pPr>
-      <w:bookmarkStart w:id="140" w:name="_Toc142465482"/>
+      <w:bookmarkStart w:id="140" w:name="_Toc147396121"/>
       <w:r>
         <w:t>Version 2.3</w:t>
       </w:r>
@@ -31833,7 +31999,7 @@
       <w:pPr>
         <w:pStyle w:val="Heading2"/>
       </w:pPr>
-      <w:bookmarkStart w:id="141" w:name="_Toc142465483"/>
+      <w:bookmarkStart w:id="141" w:name="_Toc147396122"/>
       <w:r>
         <w:t xml:space="preserve">Version </w:t>
       </w:r>
@@ -31890,6 +32056,80 @@
       </w:r>
       <w:r>
         <w:t xml:space="preserve"> command-line option.</w:t>
+      </w:r>
+    </w:p>
+    <w:p>
+      <w:pPr>
+        <w:pStyle w:val="Heading3"/>
+      </w:pPr>
+      <w:bookmarkStart w:id="142" w:name="_Toc147396123"/>
+      <w:r>
+        <w:t xml:space="preserve">Version </w:t>
+      </w:r>
+      <w:r>
+        <w:t>3.0.1</w:t>
+      </w:r>
+      <w:bookmarkEnd w:id="142"/>
+    </w:p>
+    <w:p>
+      <w:pPr>
+        <w:pStyle w:val="Firstparagraph"/>
+        <w:numPr>
+          <w:ilvl w:val="0"/>
+          <w:numId w:val="9"/>
+        </w:numPr>
+      </w:pPr>
+      <w:r>
+        <w:t xml:space="preserve">Included suggestions by Chris Morley: new fingerprint.h file, solved an error regarding the </w:t>
+      </w:r>
+      <w:r>
+        <w:t>‘</w:t>
+      </w:r>
+      <w:r>
+        <w:rPr>
+          <w:rFonts w:ascii="Courier" w:hAnsi="Courier"/>
+        </w:rPr>
+        <w:t>--</w:t>
+      </w:r>
+      <w:r>
+        <w:rPr>
+          <w:rFonts w:ascii="Courier" w:hAnsi="Courier"/>
+        </w:rPr>
+        <w:t>rename</w:t>
+      </w:r>
+      <w:r>
+        <w:t>’</w:t>
+      </w:r>
+      <w:r>
+        <w:t xml:space="preserve"> command-line option, and corrected some spelling errors.</w:t>
+      </w:r>
+    </w:p>
+    <w:p>
+      <w:pPr>
+        <w:pStyle w:val="Heading3"/>
+      </w:pPr>
+      <w:bookmarkStart w:id="143" w:name="_Toc147396124"/>
+      <w:r>
+        <w:t xml:space="preserve">Version </w:t>
+      </w:r>
+      <w:r>
+        <w:t>3.0.</w:t>
+      </w:r>
+      <w:r>
+        <w:t>2</w:t>
+      </w:r>
+      <w:bookmarkEnd w:id="143"/>
+    </w:p>
+    <w:p>
+      <w:pPr>
+        <w:pStyle w:val="Firstparagraph"/>
+        <w:numPr>
+          <w:ilvl w:val="0"/>
+          <w:numId w:val="9"/>
+        </w:numPr>
+      </w:pPr>
+      <w:r>
+        <w:t>Code optimisation of the read and write functions.</w:t>
       </w:r>
     </w:p>
     <w:sectPr>
@@ -33513,6 +33753,146 @@
     </w:lvl>
   </w:abstractNum>
   <w:abstractNum w:abstractNumId="10">
+    <w:nsid w:val="54295E6F"/>
+    <w:multiLevelType w:val="multilevel"/>
+    <w:tmpl w:val="F810269E"/>
+    <w:lvl w:ilvl="0">
+      <w:start w:val="1"/>
+      <w:numFmt w:val="decimal"/>
+      <w:lvlText w:val="%1."/>
+      <w:lvlJc w:val="left"/>
+      <w:pPr>
+        <w:tabs>
+          <w:tab w:val="num" w:pos="851"/>
+        </w:tabs>
+        <w:ind w:left="851" w:hanging="851"/>
+      </w:pPr>
+      <w:rPr>
+        <w:rFonts w:hint="default"/>
+      </w:rPr>
+    </w:lvl>
+    <w:lvl w:ilvl="1">
+      <w:start w:val="1"/>
+      <w:numFmt w:val="decimal"/>
+      <w:lvlText w:val="%1.%2."/>
+      <w:lvlJc w:val="left"/>
+      <w:pPr>
+        <w:tabs>
+          <w:tab w:val="num" w:pos="851"/>
+        </w:tabs>
+        <w:ind w:left="851" w:hanging="851"/>
+      </w:pPr>
+      <w:rPr>
+        <w:rFonts w:hint="default"/>
+      </w:rPr>
+    </w:lvl>
+    <w:lvl w:ilvl="2">
+      <w:start w:val="1"/>
+      <w:numFmt w:val="decimal"/>
+      <w:lvlText w:val="%1.%2.%3."/>
+      <w:lvlJc w:val="left"/>
+      <w:pPr>
+        <w:tabs>
+          <w:tab w:val="num" w:pos="851"/>
+        </w:tabs>
+        <w:ind w:left="851" w:hanging="851"/>
+      </w:pPr>
+      <w:rPr>
+        <w:rFonts w:hint="default"/>
+      </w:rPr>
+    </w:lvl>
+    <w:lvl w:ilvl="3">
+      <w:start w:val="1"/>
+      <w:numFmt w:val="lowerLetter"/>
+      <w:lvlText w:val="%4)"/>
+      <w:lvlJc w:val="left"/>
+      <w:pPr>
+        <w:tabs>
+          <w:tab w:val="num" w:pos="2520"/>
+        </w:tabs>
+        <w:ind w:left="2160" w:firstLine="0"/>
+      </w:pPr>
+      <w:rPr>
+        <w:rFonts w:hint="default"/>
+      </w:rPr>
+    </w:lvl>
+    <w:lvl w:ilvl="4">
+      <w:start w:val="1"/>
+      <w:numFmt w:val="decimal"/>
+      <w:lvlText w:val="(%5)"/>
+      <w:lvlJc w:val="left"/>
+      <w:pPr>
+        <w:tabs>
+          <w:tab w:val="num" w:pos="3240"/>
+        </w:tabs>
+        <w:ind w:left="2880" w:firstLine="0"/>
+      </w:pPr>
+      <w:rPr>
+        <w:rFonts w:hint="default"/>
+      </w:rPr>
+    </w:lvl>
+    <w:lvl w:ilvl="5">
+      <w:start w:val="1"/>
+      <w:numFmt w:val="lowerLetter"/>
+      <w:lvlText w:val="(%6)"/>
+      <w:lvlJc w:val="left"/>
+      <w:pPr>
+        <w:tabs>
+          <w:tab w:val="num" w:pos="3960"/>
+        </w:tabs>
+        <w:ind w:left="3600" w:firstLine="0"/>
+      </w:pPr>
+      <w:rPr>
+        <w:rFonts w:hint="default"/>
+      </w:rPr>
+    </w:lvl>
+    <w:lvl w:ilvl="6">
+      <w:start w:val="1"/>
+      <w:numFmt w:val="lowerRoman"/>
+      <w:lvlText w:val="(%7)"/>
+      <w:lvlJc w:val="left"/>
+      <w:pPr>
+        <w:tabs>
+          <w:tab w:val="num" w:pos="4680"/>
+        </w:tabs>
+        <w:ind w:left="4320" w:firstLine="0"/>
+      </w:pPr>
+      <w:rPr>
+        <w:rFonts w:hint="default"/>
+      </w:rPr>
+    </w:lvl>
+    <w:lvl w:ilvl="7">
+      <w:start w:val="1"/>
+      <w:numFmt w:val="lowerLetter"/>
+      <w:lvlText w:val="(%8)"/>
+      <w:lvlJc w:val="left"/>
+      <w:pPr>
+        <w:tabs>
+          <w:tab w:val="num" w:pos="5400"/>
+        </w:tabs>
+        <w:ind w:left="5040" w:firstLine="0"/>
+      </w:pPr>
+      <w:rPr>
+        <w:rFonts w:hint="default"/>
+      </w:rPr>
+    </w:lvl>
+    <w:lvl w:ilvl="8">
+      <w:start w:val="1"/>
+      <w:numFmt w:val="lowerRoman"/>
+      <w:lvlText w:val="(%9)"/>
+      <w:lvlJc w:val="left"/>
+      <w:pPr>
+        <w:tabs>
+          <w:tab w:val="num" w:pos="6120"/>
+        </w:tabs>
+        <w:ind w:left="5760" w:firstLine="0"/>
+      </w:pPr>
+      <w:rPr>
+        <w:rFonts w:hint="default"/>
+      </w:rPr>
+    </w:lvl>
+  </w:abstractNum>
+  <w:abstractNum w:abstractNumId="11">
     <w:nsid w:val="617465AB"/>
     <w:multiLevelType w:val="hybridMultilevel"/>
     <w:tmpl w:val="4B8A4EDA"/>
@@ -33653,7 +34033,7 @@
       </w:rPr>
     </w:lvl>
   </w:abstractNum>
-  <w:abstractNum w:abstractNumId="11">
+  <w:abstractNum w:abstractNumId="12">
     <w:nsid w:val="716B604D"/>
     <w:multiLevelType w:val="hybridMultilevel"/>
     <w:tmpl w:val="84067B78"/>
@@ -33813,10 +34193,10 @@
     <w:abstractNumId w:val="6"/>
   </w:num>
   <w:num w:numId="7">
-    <w:abstractNumId w:val="10"/>
+    <w:abstractNumId w:val="11"/>
   </w:num>
   <w:num w:numId="8">
-    <w:abstractNumId w:val="11"/>
+    <w:abstractNumId w:val="12"/>
   </w:num>
   <w:num w:numId="9">
     <w:abstractNumId w:val="1"/>
@@ -33832,6 +34212,9 @@
   </w:num>
   <w:num w:numId="13">
     <w:abstractNumId w:val="0"/>
+  </w:num>
+  <w:num w:numId="14">
+    <w:abstractNumId w:val="10"/>
   </w:num>
 </w:numbering>
 </file>

--- a/doc/manual.docx
+++ b/doc/manual.docx
@@ -55,7 +55,7 @@
         <w:rPr>
           <w:sz w:val="28"/>
         </w:rPr>
-        <w:t>2</w:t>
+        <w:t>4</w:t>
       </w:r>
       <w:r>
         <w:rPr>
@@ -81,25 +81,7 @@
         <w:rPr>
           <w:sz w:val="28"/>
         </w:rPr>
-        <w:t>September</w:t>
-      </w:r>
-      <w:r>
-        <w:rPr>
-          <w:sz w:val="28"/>
-        </w:rPr>
-        <w:t xml:space="preserve"> </w:t>
-      </w:r>
-      <w:r>
-        <w:rPr>
-          <w:sz w:val="28"/>
-        </w:rPr>
-        <w:t>2</w:t>
-      </w:r>
-      <w:r>
-        <w:rPr>
-          <w:sz w:val="28"/>
-        </w:rPr>
-        <w:t>9</w:t>
+        <w:t>November 4</w:t>
       </w:r>
       <w:r>
         <w:rPr>
@@ -317,7 +299,7 @@
         <w:rPr>
           <w:noProof/>
         </w:rPr>
-        <w:instrText xml:space="preserve"> PAGEREF _Toc147396012 \h </w:instrText>
+        <w:instrText xml:space="preserve"> PAGEREF _Toc150477133 \h </w:instrText>
       </w:r>
       <w:r>
         <w:rPr>
@@ -391,7 +373,7 @@
         <w:rPr>
           <w:noProof/>
         </w:rPr>
-        <w:instrText xml:space="preserve"> PAGEREF _Toc147396013 \h </w:instrText>
+        <w:instrText xml:space="preserve"> PAGEREF _Toc150477134 \h </w:instrText>
       </w:r>
       <w:r>
         <w:rPr>
@@ -462,7 +444,7 @@
         <w:rPr>
           <w:noProof/>
         </w:rPr>
-        <w:instrText xml:space="preserve"> PAGEREF _Toc147396014 \h </w:instrText>
+        <w:instrText xml:space="preserve"> PAGEREF _Toc150477135 \h </w:instrText>
       </w:r>
       <w:r>
         <w:rPr>
@@ -533,7 +515,7 @@
         <w:rPr>
           <w:noProof/>
         </w:rPr>
-        <w:instrText xml:space="preserve"> PAGEREF _Toc147396015 \h </w:instrText>
+        <w:instrText xml:space="preserve"> PAGEREF _Toc150477136 \h </w:instrText>
       </w:r>
       <w:r>
         <w:rPr>
@@ -607,7 +589,7 @@
         <w:rPr>
           <w:noProof/>
         </w:rPr>
-        <w:instrText xml:space="preserve"> PAGEREF _Toc147396016 \h </w:instrText>
+        <w:instrText xml:space="preserve"> PAGEREF _Toc150477137 \h </w:instrText>
       </w:r>
       <w:r>
         <w:rPr>
@@ -681,7 +663,7 @@
         <w:rPr>
           <w:noProof/>
         </w:rPr>
-        <w:instrText xml:space="preserve"> PAGEREF _Toc147396017 \h </w:instrText>
+        <w:instrText xml:space="preserve"> PAGEREF _Toc150477138 \h </w:instrText>
       </w:r>
       <w:r>
         <w:rPr>
@@ -755,7 +737,7 @@
         <w:rPr>
           <w:noProof/>
         </w:rPr>
-        <w:instrText xml:space="preserve"> PAGEREF _Toc147396018 \h </w:instrText>
+        <w:instrText xml:space="preserve"> PAGEREF _Toc150477139 \h </w:instrText>
       </w:r>
       <w:r>
         <w:rPr>
@@ -826,7 +808,7 @@
         <w:rPr>
           <w:noProof/>
         </w:rPr>
-        <w:instrText xml:space="preserve"> PAGEREF _Toc147396019 \h </w:instrText>
+        <w:instrText xml:space="preserve"> PAGEREF _Toc150477140 \h </w:instrText>
       </w:r>
       <w:r>
         <w:rPr>
@@ -900,7 +882,7 @@
         <w:rPr>
           <w:noProof/>
         </w:rPr>
-        <w:instrText xml:space="preserve"> PAGEREF _Toc147396020 \h </w:instrText>
+        <w:instrText xml:space="preserve"> PAGEREF _Toc150477141 \h </w:instrText>
       </w:r>
       <w:r>
         <w:rPr>
@@ -974,7 +956,7 @@
         <w:rPr>
           <w:noProof/>
         </w:rPr>
-        <w:instrText xml:space="preserve"> PAGEREF _Toc147396021 \h </w:instrText>
+        <w:instrText xml:space="preserve"> PAGEREF _Toc150477142 \h </w:instrText>
       </w:r>
       <w:r>
         <w:rPr>
@@ -1048,7 +1030,7 @@
         <w:rPr>
           <w:noProof/>
         </w:rPr>
-        <w:instrText xml:space="preserve"> PAGEREF _Toc147396022 \h </w:instrText>
+        <w:instrText xml:space="preserve"> PAGEREF _Toc150477143 \h </w:instrText>
       </w:r>
       <w:r>
         <w:rPr>
@@ -1122,7 +1104,7 @@
         <w:rPr>
           <w:noProof/>
         </w:rPr>
-        <w:instrText xml:space="preserve"> PAGEREF _Toc147396023 \h </w:instrText>
+        <w:instrText xml:space="preserve"> PAGEREF _Toc150477144 \h </w:instrText>
       </w:r>
       <w:r>
         <w:rPr>
@@ -1196,7 +1178,7 @@
         <w:rPr>
           <w:noProof/>
         </w:rPr>
-        <w:instrText xml:space="preserve"> PAGEREF _Toc147396024 \h </w:instrText>
+        <w:instrText xml:space="preserve"> PAGEREF _Toc150477145 \h </w:instrText>
       </w:r>
       <w:r>
         <w:rPr>
@@ -1270,7 +1252,7 @@
         <w:rPr>
           <w:noProof/>
         </w:rPr>
-        <w:instrText xml:space="preserve"> PAGEREF _Toc147396025 \h </w:instrText>
+        <w:instrText xml:space="preserve"> PAGEREF _Toc150477146 \h </w:instrText>
       </w:r>
       <w:r>
         <w:rPr>
@@ -1341,7 +1323,7 @@
         <w:rPr>
           <w:noProof/>
         </w:rPr>
-        <w:instrText xml:space="preserve"> PAGEREF _Toc147396026 \h </w:instrText>
+        <w:instrText xml:space="preserve"> PAGEREF _Toc150477147 \h </w:instrText>
       </w:r>
       <w:r>
         <w:rPr>
@@ -1398,7 +1380,7 @@
         <w:rPr>
           <w:noProof/>
         </w:rPr>
-        <w:instrText xml:space="preserve"> PAGEREF _Toc147396027 \h </w:instrText>
+        <w:instrText xml:space="preserve"> PAGEREF _Toc150477148 \h </w:instrText>
       </w:r>
       <w:r>
         <w:rPr>
@@ -1469,7 +1451,7 @@
         <w:rPr>
           <w:noProof/>
         </w:rPr>
-        <w:instrText xml:space="preserve"> PAGEREF _Toc147396028 \h </w:instrText>
+        <w:instrText xml:space="preserve"> PAGEREF _Toc150477149 \h </w:instrText>
       </w:r>
       <w:r>
         <w:rPr>
@@ -1526,7 +1508,7 @@
         <w:rPr>
           <w:noProof/>
         </w:rPr>
-        <w:instrText xml:space="preserve"> PAGEREF _Toc147396029 \h </w:instrText>
+        <w:instrText xml:space="preserve"> PAGEREF _Toc150477150 \h </w:instrText>
       </w:r>
       <w:r>
         <w:rPr>
@@ -1597,7 +1579,7 @@
         <w:rPr>
           <w:noProof/>
         </w:rPr>
-        <w:instrText xml:space="preserve"> PAGEREF _Toc147396030 \h </w:instrText>
+        <w:instrText xml:space="preserve"> PAGEREF _Toc150477151 \h </w:instrText>
       </w:r>
       <w:r>
         <w:rPr>
@@ -1654,7 +1636,7 @@
         <w:rPr>
           <w:noProof/>
         </w:rPr>
-        <w:instrText xml:space="preserve"> PAGEREF _Toc147396031 \h </w:instrText>
+        <w:instrText xml:space="preserve"> PAGEREF _Toc150477152 \h </w:instrText>
       </w:r>
       <w:r>
         <w:rPr>
@@ -1711,7 +1693,7 @@
         <w:rPr>
           <w:noProof/>
         </w:rPr>
-        <w:instrText xml:space="preserve"> PAGEREF _Toc147396032 \h </w:instrText>
+        <w:instrText xml:space="preserve"> PAGEREF _Toc150477153 \h </w:instrText>
       </w:r>
       <w:r>
         <w:rPr>
@@ -1782,7 +1764,7 @@
         <w:rPr>
           <w:noProof/>
         </w:rPr>
-        <w:instrText xml:space="preserve"> PAGEREF _Toc147396033 \h </w:instrText>
+        <w:instrText xml:space="preserve"> PAGEREF _Toc150477154 \h </w:instrText>
       </w:r>
       <w:r>
         <w:rPr>
@@ -1856,7 +1838,7 @@
         <w:rPr>
           <w:noProof/>
         </w:rPr>
-        <w:instrText xml:space="preserve"> PAGEREF _Toc147396034 \h </w:instrText>
+        <w:instrText xml:space="preserve"> PAGEREF _Toc150477155 \h </w:instrText>
       </w:r>
       <w:r>
         <w:rPr>
@@ -1913,7 +1895,7 @@
         <w:rPr>
           <w:noProof/>
         </w:rPr>
-        <w:instrText xml:space="preserve"> PAGEREF _Toc147396035 \h </w:instrText>
+        <w:instrText xml:space="preserve"> PAGEREF _Toc150477156 \h </w:instrText>
       </w:r>
       <w:r>
         <w:rPr>
@@ -1970,7 +1952,7 @@
         <w:rPr>
           <w:noProof/>
         </w:rPr>
-        <w:instrText xml:space="preserve"> PAGEREF _Toc147396036 \h </w:instrText>
+        <w:instrText xml:space="preserve"> PAGEREF _Toc150477157 \h </w:instrText>
       </w:r>
       <w:r>
         <w:rPr>
@@ -2027,7 +2009,7 @@
         <w:rPr>
           <w:noProof/>
         </w:rPr>
-        <w:instrText xml:space="preserve"> PAGEREF _Toc147396037 \h </w:instrText>
+        <w:instrText xml:space="preserve"> PAGEREF _Toc150477158 \h </w:instrText>
       </w:r>
       <w:r>
         <w:rPr>
@@ -2084,7 +2066,7 @@
         <w:rPr>
           <w:noProof/>
         </w:rPr>
-        <w:instrText xml:space="preserve"> PAGEREF _Toc147396038 \h </w:instrText>
+        <w:instrText xml:space="preserve"> PAGEREF _Toc150477159 \h </w:instrText>
       </w:r>
       <w:r>
         <w:rPr>
@@ -2141,7 +2123,7 @@
         <w:rPr>
           <w:noProof/>
         </w:rPr>
-        <w:instrText xml:space="preserve"> PAGEREF _Toc147396039 \h </w:instrText>
+        <w:instrText xml:space="preserve"> PAGEREF _Toc150477160 \h </w:instrText>
       </w:r>
       <w:r>
         <w:rPr>
@@ -2198,7 +2180,7 @@
         <w:rPr>
           <w:noProof/>
         </w:rPr>
-        <w:instrText xml:space="preserve"> PAGEREF _Toc147396040 \h </w:instrText>
+        <w:instrText xml:space="preserve"> PAGEREF _Toc150477161 \h </w:instrText>
       </w:r>
       <w:r>
         <w:rPr>
@@ -2272,7 +2254,7 @@
         <w:rPr>
           <w:noProof/>
         </w:rPr>
-        <w:instrText xml:space="preserve"> PAGEREF _Toc147396041 \h </w:instrText>
+        <w:instrText xml:space="preserve"> PAGEREF _Toc150477162 \h </w:instrText>
       </w:r>
       <w:r>
         <w:rPr>
@@ -2329,7 +2311,7 @@
         <w:rPr>
           <w:noProof/>
         </w:rPr>
-        <w:instrText xml:space="preserve"> PAGEREF _Toc147396042 \h </w:instrText>
+        <w:instrText xml:space="preserve"> PAGEREF _Toc150477163 \h </w:instrText>
       </w:r>
       <w:r>
         <w:rPr>
@@ -2386,7 +2368,7 @@
         <w:rPr>
           <w:noProof/>
         </w:rPr>
-        <w:instrText xml:space="preserve"> PAGEREF _Toc147396043 \h </w:instrText>
+        <w:instrText xml:space="preserve"> PAGEREF _Toc150477164 \h </w:instrText>
       </w:r>
       <w:r>
         <w:rPr>
@@ -2443,7 +2425,7 @@
         <w:rPr>
           <w:noProof/>
         </w:rPr>
-        <w:instrText xml:space="preserve"> PAGEREF _Toc147396044 \h </w:instrText>
+        <w:instrText xml:space="preserve"> PAGEREF _Toc150477165 \h </w:instrText>
       </w:r>
       <w:r>
         <w:rPr>
@@ -2500,7 +2482,7 @@
         <w:rPr>
           <w:noProof/>
         </w:rPr>
-        <w:instrText xml:space="preserve"> PAGEREF _Toc147396045 \h </w:instrText>
+        <w:instrText xml:space="preserve"> PAGEREF _Toc150477166 \h </w:instrText>
       </w:r>
       <w:r>
         <w:rPr>
@@ -2574,7 +2556,7 @@
         <w:rPr>
           <w:noProof/>
         </w:rPr>
-        <w:instrText xml:space="preserve"> PAGEREF _Toc147396046 \h </w:instrText>
+        <w:instrText xml:space="preserve"> PAGEREF _Toc150477167 \h </w:instrText>
       </w:r>
       <w:r>
         <w:rPr>
@@ -2631,7 +2613,7 @@
         <w:rPr>
           <w:noProof/>
         </w:rPr>
-        <w:instrText xml:space="preserve"> PAGEREF _Toc147396047 \h </w:instrText>
+        <w:instrText xml:space="preserve"> PAGEREF _Toc150477168 \h </w:instrText>
       </w:r>
       <w:r>
         <w:rPr>
@@ -2705,7 +2687,7 @@
         <w:rPr>
           <w:noProof/>
         </w:rPr>
-        <w:instrText xml:space="preserve"> PAGEREF _Toc147396048 \h </w:instrText>
+        <w:instrText xml:space="preserve"> PAGEREF _Toc150477169 \h </w:instrText>
       </w:r>
       <w:r>
         <w:rPr>
@@ -2762,7 +2744,7 @@
         <w:rPr>
           <w:noProof/>
         </w:rPr>
-        <w:instrText xml:space="preserve"> PAGEREF _Toc147396049 \h </w:instrText>
+        <w:instrText xml:space="preserve"> PAGEREF _Toc150477170 \h </w:instrText>
       </w:r>
       <w:r>
         <w:rPr>
@@ -2819,7 +2801,7 @@
         <w:rPr>
           <w:noProof/>
         </w:rPr>
-        <w:instrText xml:space="preserve"> PAGEREF _Toc147396050 \h </w:instrText>
+        <w:instrText xml:space="preserve"> PAGEREF _Toc150477171 \h </w:instrText>
       </w:r>
       <w:r>
         <w:rPr>
@@ -2876,7 +2858,7 @@
         <w:rPr>
           <w:noProof/>
         </w:rPr>
-        <w:instrText xml:space="preserve"> PAGEREF _Toc147396051 \h </w:instrText>
+        <w:instrText xml:space="preserve"> PAGEREF _Toc150477172 \h </w:instrText>
       </w:r>
       <w:r>
         <w:rPr>
@@ -2933,7 +2915,7 @@
         <w:rPr>
           <w:noProof/>
         </w:rPr>
-        <w:instrText xml:space="preserve"> PAGEREF _Toc147396052 \h </w:instrText>
+        <w:instrText xml:space="preserve"> PAGEREF _Toc150477173 \h </w:instrText>
       </w:r>
       <w:r>
         <w:rPr>
@@ -3007,7 +2989,7 @@
         <w:rPr>
           <w:noProof/>
         </w:rPr>
-        <w:instrText xml:space="preserve"> PAGEREF _Toc147396053 \h </w:instrText>
+        <w:instrText xml:space="preserve"> PAGEREF _Toc150477174 \h </w:instrText>
       </w:r>
       <w:r>
         <w:rPr>
@@ -3064,7 +3046,7 @@
         <w:rPr>
           <w:noProof/>
         </w:rPr>
-        <w:instrText xml:space="preserve"> PAGEREF _Toc147396054 \h </w:instrText>
+        <w:instrText xml:space="preserve"> PAGEREF _Toc150477175 \h </w:instrText>
       </w:r>
       <w:r>
         <w:rPr>
@@ -3121,7 +3103,7 @@
         <w:rPr>
           <w:noProof/>
         </w:rPr>
-        <w:instrText xml:space="preserve"> PAGEREF _Toc147396055 \h </w:instrText>
+        <w:instrText xml:space="preserve"> PAGEREF _Toc150477176 \h </w:instrText>
       </w:r>
       <w:r>
         <w:rPr>
@@ -3195,7 +3177,7 @@
         <w:rPr>
           <w:noProof/>
         </w:rPr>
-        <w:instrText xml:space="preserve"> PAGEREF _Toc147396056 \h </w:instrText>
+        <w:instrText xml:space="preserve"> PAGEREF _Toc150477177 \h </w:instrText>
       </w:r>
       <w:r>
         <w:rPr>
@@ -3252,7 +3234,7 @@
         <w:rPr>
           <w:noProof/>
         </w:rPr>
-        <w:instrText xml:space="preserve"> PAGEREF _Toc147396057 \h </w:instrText>
+        <w:instrText xml:space="preserve"> PAGEREF _Toc150477178 \h </w:instrText>
       </w:r>
       <w:r>
         <w:rPr>
@@ -3309,7 +3291,7 @@
         <w:rPr>
           <w:noProof/>
         </w:rPr>
-        <w:instrText xml:space="preserve"> PAGEREF _Toc147396058 \h </w:instrText>
+        <w:instrText xml:space="preserve"> PAGEREF _Toc150477179 \h </w:instrText>
       </w:r>
       <w:r>
         <w:rPr>
@@ -3366,7 +3348,7 @@
         <w:rPr>
           <w:noProof/>
         </w:rPr>
-        <w:instrText xml:space="preserve"> PAGEREF _Toc147396059 \h </w:instrText>
+        <w:instrText xml:space="preserve"> PAGEREF _Toc150477180 \h </w:instrText>
       </w:r>
       <w:r>
         <w:rPr>
@@ -3423,7 +3405,7 @@
         <w:rPr>
           <w:noProof/>
         </w:rPr>
-        <w:instrText xml:space="preserve"> PAGEREF _Toc147396060 \h </w:instrText>
+        <w:instrText xml:space="preserve"> PAGEREF _Toc150477181 \h </w:instrText>
       </w:r>
       <w:r>
         <w:rPr>
@@ -3480,7 +3462,7 @@
         <w:rPr>
           <w:noProof/>
         </w:rPr>
-        <w:instrText xml:space="preserve"> PAGEREF _Toc147396061 \h </w:instrText>
+        <w:instrText xml:space="preserve"> PAGEREF _Toc150477182 \h </w:instrText>
       </w:r>
       <w:r>
         <w:rPr>
@@ -3537,7 +3519,7 @@
         <w:rPr>
           <w:noProof/>
         </w:rPr>
-        <w:instrText xml:space="preserve"> PAGEREF _Toc147396062 \h </w:instrText>
+        <w:instrText xml:space="preserve"> PAGEREF _Toc150477183 \h </w:instrText>
       </w:r>
       <w:r>
         <w:rPr>
@@ -3594,7 +3576,7 @@
         <w:rPr>
           <w:noProof/>
         </w:rPr>
-        <w:instrText xml:space="preserve"> PAGEREF _Toc147396063 \h </w:instrText>
+        <w:instrText xml:space="preserve"> PAGEREF _Toc150477184 \h </w:instrText>
       </w:r>
       <w:r>
         <w:rPr>
@@ -3651,7 +3633,7 @@
         <w:rPr>
           <w:noProof/>
         </w:rPr>
-        <w:instrText xml:space="preserve"> PAGEREF _Toc147396064 \h </w:instrText>
+        <w:instrText xml:space="preserve"> PAGEREF _Toc150477185 \h </w:instrText>
       </w:r>
       <w:r>
         <w:rPr>
@@ -3708,7 +3690,7 @@
         <w:rPr>
           <w:noProof/>
         </w:rPr>
-        <w:instrText xml:space="preserve"> PAGEREF _Toc147396065 \h </w:instrText>
+        <w:instrText xml:space="preserve"> PAGEREF _Toc150477186 \h </w:instrText>
       </w:r>
       <w:r>
         <w:rPr>
@@ -3765,7 +3747,7 @@
         <w:rPr>
           <w:noProof/>
         </w:rPr>
-        <w:instrText xml:space="preserve"> PAGEREF _Toc147396066 \h </w:instrText>
+        <w:instrText xml:space="preserve"> PAGEREF _Toc150477187 \h </w:instrText>
       </w:r>
       <w:r>
         <w:rPr>
@@ -3822,7 +3804,7 @@
         <w:rPr>
           <w:noProof/>
         </w:rPr>
-        <w:instrText xml:space="preserve"> PAGEREF _Toc147396067 \h </w:instrText>
+        <w:instrText xml:space="preserve"> PAGEREF _Toc150477188 \h </w:instrText>
       </w:r>
       <w:r>
         <w:rPr>
@@ -3879,7 +3861,7 @@
         <w:rPr>
           <w:noProof/>
         </w:rPr>
-        <w:instrText xml:space="preserve"> PAGEREF _Toc147396068 \h </w:instrText>
+        <w:instrText xml:space="preserve"> PAGEREF _Toc150477189 \h </w:instrText>
       </w:r>
       <w:r>
         <w:rPr>
@@ -3936,7 +3918,7 @@
         <w:rPr>
           <w:noProof/>
         </w:rPr>
-        <w:instrText xml:space="preserve"> PAGEREF _Toc147396069 \h </w:instrText>
+        <w:instrText xml:space="preserve"> PAGEREF _Toc150477190 \h </w:instrText>
       </w:r>
       <w:r>
         <w:rPr>
@@ -3993,7 +3975,7 @@
         <w:rPr>
           <w:noProof/>
         </w:rPr>
-        <w:instrText xml:space="preserve"> PAGEREF _Toc147396070 \h </w:instrText>
+        <w:instrText xml:space="preserve"> PAGEREF _Toc150477191 \h </w:instrText>
       </w:r>
       <w:r>
         <w:rPr>
@@ -4050,7 +4032,7 @@
         <w:rPr>
           <w:noProof/>
         </w:rPr>
-        <w:instrText xml:space="preserve"> PAGEREF _Toc147396071 \h </w:instrText>
+        <w:instrText xml:space="preserve"> PAGEREF _Toc150477192 \h </w:instrText>
       </w:r>
       <w:r>
         <w:rPr>
@@ -4107,7 +4089,7 @@
         <w:rPr>
           <w:noProof/>
         </w:rPr>
-        <w:instrText xml:space="preserve"> PAGEREF _Toc147396072 \h </w:instrText>
+        <w:instrText xml:space="preserve"> PAGEREF _Toc150477193 \h </w:instrText>
       </w:r>
       <w:r>
         <w:rPr>
@@ -4164,7 +4146,7 @@
         <w:rPr>
           <w:noProof/>
         </w:rPr>
-        <w:instrText xml:space="preserve"> PAGEREF _Toc147396073 \h </w:instrText>
+        <w:instrText xml:space="preserve"> PAGEREF _Toc150477194 \h </w:instrText>
       </w:r>
       <w:r>
         <w:rPr>
@@ -4221,7 +4203,7 @@
         <w:rPr>
           <w:noProof/>
         </w:rPr>
-        <w:instrText xml:space="preserve"> PAGEREF _Toc147396074 \h </w:instrText>
+        <w:instrText xml:space="preserve"> PAGEREF _Toc150477195 \h </w:instrText>
       </w:r>
       <w:r>
         <w:rPr>
@@ -4278,7 +4260,7 @@
         <w:rPr>
           <w:noProof/>
         </w:rPr>
-        <w:instrText xml:space="preserve"> PAGEREF _Toc147396075 \h </w:instrText>
+        <w:instrText xml:space="preserve"> PAGEREF _Toc150477196 \h </w:instrText>
       </w:r>
       <w:r>
         <w:rPr>
@@ -4335,7 +4317,7 @@
         <w:rPr>
           <w:noProof/>
         </w:rPr>
-        <w:instrText xml:space="preserve"> PAGEREF _Toc147396076 \h </w:instrText>
+        <w:instrText xml:space="preserve"> PAGEREF _Toc150477197 \h </w:instrText>
       </w:r>
       <w:r>
         <w:rPr>
@@ -4409,7 +4391,7 @@
         <w:rPr>
           <w:noProof/>
         </w:rPr>
-        <w:instrText xml:space="preserve"> PAGEREF _Toc147396077 \h </w:instrText>
+        <w:instrText xml:space="preserve"> PAGEREF _Toc150477198 \h </w:instrText>
       </w:r>
       <w:r>
         <w:rPr>
@@ -4466,7 +4448,7 @@
         <w:rPr>
           <w:noProof/>
         </w:rPr>
-        <w:instrText xml:space="preserve"> PAGEREF _Toc147396078 \h </w:instrText>
+        <w:instrText xml:space="preserve"> PAGEREF _Toc150477199 \h </w:instrText>
       </w:r>
       <w:r>
         <w:rPr>
@@ -4523,7 +4505,7 @@
         <w:rPr>
           <w:noProof/>
         </w:rPr>
-        <w:instrText xml:space="preserve"> PAGEREF _Toc147396079 \h </w:instrText>
+        <w:instrText xml:space="preserve"> PAGEREF _Toc150477200 \h </w:instrText>
       </w:r>
       <w:r>
         <w:rPr>
@@ -4580,7 +4562,7 @@
         <w:rPr>
           <w:noProof/>
         </w:rPr>
-        <w:instrText xml:space="preserve"> PAGEREF _Toc147396080 \h </w:instrText>
+        <w:instrText xml:space="preserve"> PAGEREF _Toc150477201 \h </w:instrText>
       </w:r>
       <w:r>
         <w:rPr>
@@ -4637,7 +4619,7 @@
         <w:rPr>
           <w:noProof/>
         </w:rPr>
-        <w:instrText xml:space="preserve"> PAGEREF _Toc147396081 \h </w:instrText>
+        <w:instrText xml:space="preserve"> PAGEREF _Toc150477202 \h </w:instrText>
       </w:r>
       <w:r>
         <w:rPr>
@@ -4694,7 +4676,7 @@
         <w:rPr>
           <w:noProof/>
         </w:rPr>
-        <w:instrText xml:space="preserve"> PAGEREF _Toc147396082 \h </w:instrText>
+        <w:instrText xml:space="preserve"> PAGEREF _Toc150477203 \h </w:instrText>
       </w:r>
       <w:r>
         <w:rPr>
@@ -4751,7 +4733,7 @@
         <w:rPr>
           <w:noProof/>
         </w:rPr>
-        <w:instrText xml:space="preserve"> PAGEREF _Toc147396083 \h </w:instrText>
+        <w:instrText xml:space="preserve"> PAGEREF _Toc150477204 \h </w:instrText>
       </w:r>
       <w:r>
         <w:rPr>
@@ -4808,7 +4790,7 @@
         <w:rPr>
           <w:noProof/>
         </w:rPr>
-        <w:instrText xml:space="preserve"> PAGEREF _Toc147396084 \h </w:instrText>
+        <w:instrText xml:space="preserve"> PAGEREF _Toc150477205 \h </w:instrText>
       </w:r>
       <w:r>
         <w:rPr>
@@ -4865,7 +4847,7 @@
         <w:rPr>
           <w:noProof/>
         </w:rPr>
-        <w:instrText xml:space="preserve"> PAGEREF _Toc147396085 \h </w:instrText>
+        <w:instrText xml:space="preserve"> PAGEREF _Toc150477206 \h </w:instrText>
       </w:r>
       <w:r>
         <w:rPr>
@@ -4922,7 +4904,7 @@
         <w:rPr>
           <w:noProof/>
         </w:rPr>
-        <w:instrText xml:space="preserve"> PAGEREF _Toc147396086 \h </w:instrText>
+        <w:instrText xml:space="preserve"> PAGEREF _Toc150477207 \h </w:instrText>
       </w:r>
       <w:r>
         <w:rPr>
@@ -4979,7 +4961,7 @@
         <w:rPr>
           <w:noProof/>
         </w:rPr>
-        <w:instrText xml:space="preserve"> PAGEREF _Toc147396087 \h </w:instrText>
+        <w:instrText xml:space="preserve"> PAGEREF _Toc150477208 \h </w:instrText>
       </w:r>
       <w:r>
         <w:rPr>
@@ -5036,7 +5018,7 @@
         <w:rPr>
           <w:noProof/>
         </w:rPr>
-        <w:instrText xml:space="preserve"> PAGEREF _Toc147396088 \h </w:instrText>
+        <w:instrText xml:space="preserve"> PAGEREF _Toc150477209 \h </w:instrText>
       </w:r>
       <w:r>
         <w:rPr>
@@ -5107,7 +5089,7 @@
         <w:rPr>
           <w:noProof/>
         </w:rPr>
-        <w:instrText xml:space="preserve"> PAGEREF _Toc147396089 \h </w:instrText>
+        <w:instrText xml:space="preserve"> PAGEREF _Toc150477210 \h </w:instrText>
       </w:r>
       <w:r>
         <w:rPr>
@@ -5164,7 +5146,7 @@
         <w:rPr>
           <w:noProof/>
         </w:rPr>
-        <w:instrText xml:space="preserve"> PAGEREF _Toc147396090 \h </w:instrText>
+        <w:instrText xml:space="preserve"> PAGEREF _Toc150477211 \h </w:instrText>
       </w:r>
       <w:r>
         <w:rPr>
@@ -5221,7 +5203,7 @@
         <w:rPr>
           <w:noProof/>
         </w:rPr>
-        <w:instrText xml:space="preserve"> PAGEREF _Toc147396091 \h </w:instrText>
+        <w:instrText xml:space="preserve"> PAGEREF _Toc150477212 \h </w:instrText>
       </w:r>
       <w:r>
         <w:rPr>
@@ -5278,7 +5260,7 @@
         <w:rPr>
           <w:noProof/>
         </w:rPr>
-        <w:instrText xml:space="preserve"> PAGEREF _Toc147396092 \h </w:instrText>
+        <w:instrText xml:space="preserve"> PAGEREF _Toc150477213 \h </w:instrText>
       </w:r>
       <w:r>
         <w:rPr>
@@ -5335,7 +5317,7 @@
         <w:rPr>
           <w:noProof/>
         </w:rPr>
-        <w:instrText xml:space="preserve"> PAGEREF _Toc147396093 \h </w:instrText>
+        <w:instrText xml:space="preserve"> PAGEREF _Toc150477214 \h </w:instrText>
       </w:r>
       <w:r>
         <w:rPr>
@@ -5392,7 +5374,7 @@
         <w:rPr>
           <w:noProof/>
         </w:rPr>
-        <w:instrText xml:space="preserve"> PAGEREF _Toc147396094 \h </w:instrText>
+        <w:instrText xml:space="preserve"> PAGEREF _Toc150477215 \h </w:instrText>
       </w:r>
       <w:r>
         <w:rPr>
@@ -5449,7 +5431,7 @@
         <w:rPr>
           <w:noProof/>
         </w:rPr>
-        <w:instrText xml:space="preserve"> PAGEREF _Toc147396095 \h </w:instrText>
+        <w:instrText xml:space="preserve"> PAGEREF _Toc150477216 \h </w:instrText>
       </w:r>
       <w:r>
         <w:rPr>
@@ -5506,7 +5488,7 @@
         <w:rPr>
           <w:noProof/>
         </w:rPr>
-        <w:instrText xml:space="preserve"> PAGEREF _Toc147396096 \h </w:instrText>
+        <w:instrText xml:space="preserve"> PAGEREF _Toc150477217 \h </w:instrText>
       </w:r>
       <w:r>
         <w:rPr>
@@ -5563,7 +5545,7 @@
         <w:rPr>
           <w:noProof/>
         </w:rPr>
-        <w:instrText xml:space="preserve"> PAGEREF _Toc147396097 \h </w:instrText>
+        <w:instrText xml:space="preserve"> PAGEREF _Toc150477218 \h </w:instrText>
       </w:r>
       <w:r>
         <w:rPr>
@@ -5634,7 +5616,7 @@
         <w:rPr>
           <w:noProof/>
         </w:rPr>
-        <w:instrText xml:space="preserve"> PAGEREF _Toc147396098 \h </w:instrText>
+        <w:instrText xml:space="preserve"> PAGEREF _Toc150477219 \h </w:instrText>
       </w:r>
       <w:r>
         <w:rPr>
@@ -5691,7 +5673,7 @@
         <w:rPr>
           <w:noProof/>
         </w:rPr>
-        <w:instrText xml:space="preserve"> PAGEREF _Toc147396099 \h </w:instrText>
+        <w:instrText xml:space="preserve"> PAGEREF _Toc150477220 \h </w:instrText>
       </w:r>
       <w:r>
         <w:rPr>
@@ -5748,7 +5730,7 @@
         <w:rPr>
           <w:noProof/>
         </w:rPr>
-        <w:instrText xml:space="preserve"> PAGEREF _Toc147396100 \h </w:instrText>
+        <w:instrText xml:space="preserve"> PAGEREF _Toc150477221 \h </w:instrText>
       </w:r>
       <w:r>
         <w:rPr>
@@ -5805,7 +5787,7 @@
         <w:rPr>
           <w:noProof/>
         </w:rPr>
-        <w:instrText xml:space="preserve"> PAGEREF _Toc147396101 \h </w:instrText>
+        <w:instrText xml:space="preserve"> PAGEREF _Toc150477222 \h </w:instrText>
       </w:r>
       <w:r>
         <w:rPr>
@@ -5876,7 +5858,7 @@
         <w:rPr>
           <w:noProof/>
         </w:rPr>
-        <w:instrText xml:space="preserve"> PAGEREF _Toc147396102 \h </w:instrText>
+        <w:instrText xml:space="preserve"> PAGEREF _Toc150477223 \h </w:instrText>
       </w:r>
       <w:r>
         <w:rPr>
@@ -5933,7 +5915,7 @@
         <w:rPr>
           <w:noProof/>
         </w:rPr>
-        <w:instrText xml:space="preserve"> PAGEREF _Toc147396103 \h </w:instrText>
+        <w:instrText xml:space="preserve"> PAGEREF _Toc150477224 \h </w:instrText>
       </w:r>
       <w:r>
         <w:rPr>
@@ -5990,7 +5972,7 @@
         <w:rPr>
           <w:noProof/>
         </w:rPr>
-        <w:instrText xml:space="preserve"> PAGEREF _Toc147396104 \h </w:instrText>
+        <w:instrText xml:space="preserve"> PAGEREF _Toc150477225 \h </w:instrText>
       </w:r>
       <w:r>
         <w:rPr>
@@ -6061,7 +6043,7 @@
         <w:rPr>
           <w:noProof/>
         </w:rPr>
-        <w:instrText xml:space="preserve"> PAGEREF _Toc147396105 \h </w:instrText>
+        <w:instrText xml:space="preserve"> PAGEREF _Toc150477226 \h </w:instrText>
       </w:r>
       <w:r>
         <w:rPr>
@@ -6118,7 +6100,7 @@
         <w:rPr>
           <w:noProof/>
         </w:rPr>
-        <w:instrText xml:space="preserve"> PAGEREF _Toc147396106 \h </w:instrText>
+        <w:instrText xml:space="preserve"> PAGEREF _Toc150477227 \h </w:instrText>
       </w:r>
       <w:r>
         <w:rPr>
@@ -6175,7 +6157,7 @@
         <w:rPr>
           <w:noProof/>
         </w:rPr>
-        <w:instrText xml:space="preserve"> PAGEREF _Toc147396107 \h </w:instrText>
+        <w:instrText xml:space="preserve"> PAGEREF _Toc150477228 \h </w:instrText>
       </w:r>
       <w:r>
         <w:rPr>
@@ -6249,7 +6231,7 @@
         <w:rPr>
           <w:noProof/>
         </w:rPr>
-        <w:instrText xml:space="preserve"> PAGEREF _Toc147396108 \h </w:instrText>
+        <w:instrText xml:space="preserve"> PAGEREF _Toc150477229 \h </w:instrText>
       </w:r>
       <w:r>
         <w:rPr>
@@ -6320,7 +6302,7 @@
         <w:rPr>
           <w:noProof/>
         </w:rPr>
-        <w:instrText xml:space="preserve"> PAGEREF _Toc147396109 \h </w:instrText>
+        <w:instrText xml:space="preserve"> PAGEREF _Toc150477230 \h </w:instrText>
       </w:r>
       <w:r>
         <w:rPr>
@@ -6394,7 +6376,7 @@
         <w:rPr>
           <w:noProof/>
         </w:rPr>
-        <w:instrText xml:space="preserve"> PAGEREF _Toc147396110 \h </w:instrText>
+        <w:instrText xml:space="preserve"> PAGEREF _Toc150477231 \h </w:instrText>
       </w:r>
       <w:r>
         <w:rPr>
@@ -6465,7 +6447,7 @@
         <w:rPr>
           <w:noProof/>
         </w:rPr>
-        <w:instrText xml:space="preserve"> PAGEREF _Toc147396111 \h </w:instrText>
+        <w:instrText xml:space="preserve"> PAGEREF _Toc150477232 \h </w:instrText>
       </w:r>
       <w:r>
         <w:rPr>
@@ -6536,7 +6518,7 @@
         <w:rPr>
           <w:noProof/>
         </w:rPr>
-        <w:instrText xml:space="preserve"> PAGEREF _Toc147396112 \h </w:instrText>
+        <w:instrText xml:space="preserve"> PAGEREF _Toc150477233 \h </w:instrText>
       </w:r>
       <w:r>
         <w:rPr>
@@ -6607,7 +6589,7 @@
         <w:rPr>
           <w:noProof/>
         </w:rPr>
-        <w:instrText xml:space="preserve"> PAGEREF _Toc147396113 \h </w:instrText>
+        <w:instrText xml:space="preserve"> PAGEREF _Toc150477234 \h </w:instrText>
       </w:r>
       <w:r>
         <w:rPr>
@@ -6678,7 +6660,7 @@
         <w:rPr>
           <w:noProof/>
         </w:rPr>
-        <w:instrText xml:space="preserve"> PAGEREF _Toc147396114 \h </w:instrText>
+        <w:instrText xml:space="preserve"> PAGEREF _Toc150477235 \h </w:instrText>
       </w:r>
       <w:r>
         <w:rPr>
@@ -6749,7 +6731,7 @@
         <w:rPr>
           <w:noProof/>
         </w:rPr>
-        <w:instrText xml:space="preserve"> PAGEREF _Toc147396115 \h </w:instrText>
+        <w:instrText xml:space="preserve"> PAGEREF _Toc150477236 \h </w:instrText>
       </w:r>
       <w:r>
         <w:rPr>
@@ -6823,7 +6805,7 @@
         <w:rPr>
           <w:noProof/>
         </w:rPr>
-        <w:instrText xml:space="preserve"> PAGEREF _Toc147396116 \h </w:instrText>
+        <w:instrText xml:space="preserve"> PAGEREF _Toc150477237 \h </w:instrText>
       </w:r>
       <w:r>
         <w:rPr>
@@ -6894,7 +6876,7 @@
         <w:rPr>
           <w:noProof/>
         </w:rPr>
-        <w:instrText xml:space="preserve"> PAGEREF _Toc147396117 \h </w:instrText>
+        <w:instrText xml:space="preserve"> PAGEREF _Toc150477238 \h </w:instrText>
       </w:r>
       <w:r>
         <w:rPr>
@@ -6965,7 +6947,7 @@
         <w:rPr>
           <w:noProof/>
         </w:rPr>
-        <w:instrText xml:space="preserve"> PAGEREF _Toc147396118 \h </w:instrText>
+        <w:instrText xml:space="preserve"> PAGEREF _Toc150477239 \h </w:instrText>
       </w:r>
       <w:r>
         <w:rPr>
@@ -7036,7 +7018,7 @@
         <w:rPr>
           <w:noProof/>
         </w:rPr>
-        <w:instrText xml:space="preserve"> PAGEREF _Toc147396119 \h </w:instrText>
+        <w:instrText xml:space="preserve"> PAGEREF _Toc150477240 \h </w:instrText>
       </w:r>
       <w:r>
         <w:rPr>
@@ -7107,7 +7089,7 @@
         <w:rPr>
           <w:noProof/>
         </w:rPr>
-        <w:instrText xml:space="preserve"> PAGEREF _Toc147396120 \h </w:instrText>
+        <w:instrText xml:space="preserve"> PAGEREF _Toc150477241 \h </w:instrText>
       </w:r>
       <w:r>
         <w:rPr>
@@ -7178,7 +7160,7 @@
         <w:rPr>
           <w:noProof/>
         </w:rPr>
-        <w:instrText xml:space="preserve"> PAGEREF _Toc147396121 \h </w:instrText>
+        <w:instrText xml:space="preserve"> PAGEREF _Toc150477242 \h </w:instrText>
       </w:r>
       <w:r>
         <w:rPr>
@@ -7249,7 +7231,7 @@
         <w:rPr>
           <w:noProof/>
         </w:rPr>
-        <w:instrText xml:space="preserve"> PAGEREF _Toc147396122 \h </w:instrText>
+        <w:instrText xml:space="preserve"> PAGEREF _Toc150477243 \h </w:instrText>
       </w:r>
       <w:r>
         <w:rPr>
@@ -7323,7 +7305,7 @@
         <w:rPr>
           <w:noProof/>
         </w:rPr>
-        <w:instrText xml:space="preserve"> PAGEREF _Toc147396123 \h </w:instrText>
+        <w:instrText xml:space="preserve"> PAGEREF _Toc150477244 \h </w:instrText>
       </w:r>
       <w:r>
         <w:rPr>
@@ -7397,7 +7379,155 @@
         <w:rPr>
           <w:noProof/>
         </w:rPr>
-        <w:instrText xml:space="preserve"> PAGEREF _Toc147396124 \h </w:instrText>
+        <w:instrText xml:space="preserve"> PAGEREF _Toc150477245 \h </w:instrText>
+      </w:r>
+      <w:r>
+        <w:rPr>
+          <w:noProof/>
+        </w:rPr>
+      </w:r>
+      <w:r>
+        <w:rPr>
+          <w:noProof/>
+        </w:rPr>
+        <w:fldChar w:fldCharType="separate"/>
+      </w:r>
+      <w:r>
+        <w:rPr>
+          <w:noProof/>
+        </w:rPr>
+        <w:t>50</w:t>
+      </w:r>
+      <w:r>
+        <w:rPr>
+          <w:noProof/>
+        </w:rPr>
+        <w:fldChar w:fldCharType="end"/>
+      </w:r>
+    </w:p>
+    <w:p>
+      <w:pPr>
+        <w:pStyle w:val="TOC3"/>
+        <w:tabs>
+          <w:tab w:val="left" w:pos="1914"/>
+        </w:tabs>
+        <w:rPr>
+          <w:rFonts w:asciiTheme="minorHAnsi" w:eastAsiaTheme="minorEastAsia" w:hAnsiTheme="minorHAnsi" w:cstheme="minorBidi"/>
+          <w:noProof/>
+          <w:sz w:val="24"/>
+        </w:rPr>
+      </w:pPr>
+      <w:r>
+        <w:rPr>
+          <w:noProof/>
+        </w:rPr>
+        <w:t>6.6.3.</w:t>
+      </w:r>
+      <w:r>
+        <w:rPr>
+          <w:rFonts w:asciiTheme="minorHAnsi" w:eastAsiaTheme="minorEastAsia" w:hAnsiTheme="minorHAnsi" w:cstheme="minorBidi"/>
+          <w:noProof/>
+          <w:sz w:val="24"/>
+        </w:rPr>
+        <w:tab/>
+      </w:r>
+      <w:r>
+        <w:rPr>
+          <w:noProof/>
+        </w:rPr>
+        <w:t>Version 3.0.3</w:t>
+      </w:r>
+      <w:r>
+        <w:rPr>
+          <w:noProof/>
+        </w:rPr>
+        <w:tab/>
+      </w:r>
+      <w:r>
+        <w:rPr>
+          <w:noProof/>
+        </w:rPr>
+        <w:fldChar w:fldCharType="begin"/>
+      </w:r>
+      <w:r>
+        <w:rPr>
+          <w:noProof/>
+        </w:rPr>
+        <w:instrText xml:space="preserve"> PAGEREF _Toc150477246 \h </w:instrText>
+      </w:r>
+      <w:r>
+        <w:rPr>
+          <w:noProof/>
+        </w:rPr>
+      </w:r>
+      <w:r>
+        <w:rPr>
+          <w:noProof/>
+        </w:rPr>
+        <w:fldChar w:fldCharType="separate"/>
+      </w:r>
+      <w:r>
+        <w:rPr>
+          <w:noProof/>
+        </w:rPr>
+        <w:t>50</w:t>
+      </w:r>
+      <w:r>
+        <w:rPr>
+          <w:noProof/>
+        </w:rPr>
+        <w:fldChar w:fldCharType="end"/>
+      </w:r>
+    </w:p>
+    <w:p>
+      <w:pPr>
+        <w:pStyle w:val="TOC3"/>
+        <w:tabs>
+          <w:tab w:val="left" w:pos="1914"/>
+        </w:tabs>
+        <w:rPr>
+          <w:rFonts w:asciiTheme="minorHAnsi" w:eastAsiaTheme="minorEastAsia" w:hAnsiTheme="minorHAnsi" w:cstheme="minorBidi"/>
+          <w:noProof/>
+          <w:sz w:val="24"/>
+        </w:rPr>
+      </w:pPr>
+      <w:r>
+        <w:rPr>
+          <w:noProof/>
+        </w:rPr>
+        <w:t>6.6.4.</w:t>
+      </w:r>
+      <w:r>
+        <w:rPr>
+          <w:rFonts w:asciiTheme="minorHAnsi" w:eastAsiaTheme="minorEastAsia" w:hAnsiTheme="minorHAnsi" w:cstheme="minorBidi"/>
+          <w:noProof/>
+          <w:sz w:val="24"/>
+        </w:rPr>
+        <w:tab/>
+      </w:r>
+      <w:r>
+        <w:rPr>
+          <w:noProof/>
+        </w:rPr>
+        <w:t>Version 3.0.4</w:t>
+      </w:r>
+      <w:r>
+        <w:rPr>
+          <w:noProof/>
+        </w:rPr>
+        <w:tab/>
+      </w:r>
+      <w:r>
+        <w:rPr>
+          <w:noProof/>
+        </w:rPr>
+        <w:fldChar w:fldCharType="begin"/>
+      </w:r>
+      <w:r>
+        <w:rPr>
+          <w:noProof/>
+        </w:rPr>
+        <w:instrText xml:space="preserve"> PAGEREF _Toc150477247 \h </w:instrText>
       </w:r>
       <w:r>
         <w:rPr>
@@ -7437,7 +7567,7 @@
         </w:rPr>
         <w:fldChar w:fldCharType="end"/>
       </w:r>
-      <w:bookmarkStart w:id="3" w:name="_Toc147396012"/>
+      <w:bookmarkStart w:id="3" w:name="_Toc150477133"/>
       <w:r>
         <w:t>Introduction</w:t>
       </w:r>
@@ -7835,7 +7965,7 @@
       <w:pPr>
         <w:pStyle w:val="Heading1"/>
       </w:pPr>
-      <w:bookmarkStart w:id="5" w:name="_Toc147396013"/>
+      <w:bookmarkStart w:id="5" w:name="_Toc150477134"/>
       <w:r>
         <w:t>Usage</w:t>
       </w:r>
@@ -7845,7 +7975,7 @@
       <w:pPr>
         <w:pStyle w:val="Heading2"/>
       </w:pPr>
-      <w:bookmarkStart w:id="6" w:name="_Toc147396014"/>
+      <w:bookmarkStart w:id="6" w:name="_Toc150477135"/>
       <w:r>
         <w:t>Command line interface</w:t>
       </w:r>
@@ -9463,7 +9593,7 @@
       <w:pPr>
         <w:pStyle w:val="Heading2"/>
       </w:pPr>
-      <w:bookmarkStart w:id="7" w:name="_Toc147396015"/>
+      <w:bookmarkStart w:id="7" w:name="_Toc150477136"/>
       <w:r>
         <w:t>Required command line options</w:t>
       </w:r>
@@ -9473,7 +9603,7 @@
       <w:pPr>
         <w:pStyle w:val="Heading3"/>
       </w:pPr>
-      <w:bookmarkStart w:id="8" w:name="_Toc147396016"/>
+      <w:bookmarkStart w:id="8" w:name="_Toc150477137"/>
       <w:r>
         <w:t>Input molecules</w:t>
       </w:r>
@@ -9573,7 +9703,7 @@
         <w:pStyle w:val="Heading3"/>
       </w:pPr>
       <w:bookmarkStart w:id="9" w:name="_Ref52936481"/>
-      <w:bookmarkStart w:id="10" w:name="_Toc147396017"/>
+      <w:bookmarkStart w:id="10" w:name="_Toc150477138"/>
       <w:r>
         <w:t>Passed molecules</w:t>
       </w:r>
@@ -9698,7 +9828,7 @@
       <w:pPr>
         <w:pStyle w:val="Heading3"/>
       </w:pPr>
-      <w:bookmarkStart w:id="11" w:name="_Toc147396018"/>
+      <w:bookmarkStart w:id="11" w:name="_Toc150477139"/>
       <w:r>
         <w:t>Filter criteria</w:t>
       </w:r>
@@ -9766,7 +9896,7 @@
       <w:pPr>
         <w:pStyle w:val="Heading2"/>
       </w:pPr>
-      <w:bookmarkStart w:id="12" w:name="_Toc147396019"/>
+      <w:bookmarkStart w:id="12" w:name="_Toc150477140"/>
       <w:r>
         <w:t>Optional command line options</w:t>
       </w:r>
@@ -9776,7 +9906,7 @@
       <w:pPr>
         <w:pStyle w:val="Heading3"/>
       </w:pPr>
-      <w:bookmarkStart w:id="13" w:name="_Toc147396020"/>
+      <w:bookmarkStart w:id="13" w:name="_Toc150477141"/>
       <w:bookmarkEnd w:id="9"/>
       <w:r>
         <w:t>Failed molecules</w:t>
@@ -9890,7 +10020,7 @@
       <w:pPr>
         <w:pStyle w:val="Heading3"/>
       </w:pPr>
-      <w:bookmarkStart w:id="14" w:name="_Toc147396021"/>
+      <w:bookmarkStart w:id="14" w:name="_Toc150477142"/>
       <w:r>
         <w:t>Property tables</w:t>
       </w:r>
@@ -11075,7 +11205,7 @@
         <w:pStyle w:val="Heading3"/>
         <w:spacing w:before="480"/>
       </w:pPr>
-      <w:bookmarkStart w:id="16" w:name="_Toc147396022"/>
+      <w:bookmarkStart w:id="16" w:name="_Toc150477143"/>
       <w:r>
         <w:t>Salts</w:t>
       </w:r>
@@ -11192,7 +11322,7 @@
         <w:pStyle w:val="Heading3"/>
         <w:spacing w:before="480"/>
       </w:pPr>
-      <w:bookmarkStart w:id="17" w:name="_Toc147396023"/>
+      <w:bookmarkStart w:id="17" w:name="_Toc150477144"/>
       <w:r>
         <w:t>Rename</w:t>
       </w:r>
@@ -11249,7 +11379,7 @@
       <w:pPr>
         <w:pStyle w:val="Heading3"/>
       </w:pPr>
-      <w:bookmarkStart w:id="18" w:name="_Toc147396024"/>
+      <w:bookmarkStart w:id="18" w:name="_Toc150477145"/>
       <w:r>
         <w:t>Logging</w:t>
       </w:r>
@@ -11304,7 +11434,7 @@
         <w:pStyle w:val="Heading1"/>
       </w:pPr>
       <w:bookmarkStart w:id="19" w:name="_Ref52938798"/>
-      <w:bookmarkStart w:id="20" w:name="_Toc147396025"/>
+      <w:bookmarkStart w:id="20" w:name="_Toc150477146"/>
       <w:r>
         <w:t>Filter parameters</w:t>
       </w:r>
@@ -11684,7 +11814,7 @@
       <w:pPr>
         <w:pStyle w:val="Heading2"/>
       </w:pPr>
-      <w:bookmarkStart w:id="21" w:name="_Toc147396026"/>
+      <w:bookmarkStart w:id="21" w:name="_Toc150477147"/>
       <w:r>
         <w:t>Include rules</w:t>
       </w:r>
@@ -11694,7 +11824,7 @@
       <w:pPr>
         <w:pStyle w:val="Heading4"/>
       </w:pPr>
-      <w:bookmarkStart w:id="22" w:name="_Toc147396027"/>
+      <w:bookmarkStart w:id="22" w:name="_Toc150477148"/>
       <w:r>
         <w:t>INCLUDE</w:t>
       </w:r>
@@ -11877,7 +12007,7 @@
       <w:pPr>
         <w:pStyle w:val="Heading2"/>
       </w:pPr>
-      <w:bookmarkStart w:id="23" w:name="_Toc147396028"/>
+      <w:bookmarkStart w:id="23" w:name="_Toc150477149"/>
       <w:r>
         <w:t>Title rules</w:t>
       </w:r>
@@ -11887,7 +12017,7 @@
       <w:pPr>
         <w:pStyle w:val="Heading4"/>
       </w:pPr>
-      <w:bookmarkStart w:id="24" w:name="_Toc147396029"/>
+      <w:bookmarkStart w:id="24" w:name="_Toc150477150"/>
       <w:r>
         <w:t>TITLE</w:t>
       </w:r>
@@ -12114,7 +12244,7 @@
       <w:pPr>
         <w:pStyle w:val="Heading2"/>
       </w:pPr>
-      <w:bookmarkStart w:id="25" w:name="_Toc147396030"/>
+      <w:bookmarkStart w:id="25" w:name="_Toc150477151"/>
       <w:r>
         <w:t>Element rules</w:t>
       </w:r>
@@ -12443,7 +12573,7 @@
         <w:pStyle w:val="Heading4"/>
       </w:pPr>
       <w:bookmarkStart w:id="26" w:name="_Ref140645190"/>
-      <w:bookmarkStart w:id="27" w:name="_Toc147396031"/>
+      <w:bookmarkStart w:id="27" w:name="_Toc150477152"/>
       <w:r>
         <w:t>ONLY_ELEMENTS</w:t>
       </w:r>
@@ -12565,7 +12695,7 @@
       <w:pPr>
         <w:pStyle w:val="Heading4"/>
       </w:pPr>
-      <w:bookmarkStart w:id="28" w:name="_Toc147396032"/>
+      <w:bookmarkStart w:id="28" w:name="_Toc150477153"/>
       <w:r>
         <w:rPr>
           <w:szCs w:val="24"/>
@@ -12649,7 +12779,7 @@
       <w:pPr>
         <w:pStyle w:val="Heading2"/>
       </w:pPr>
-      <w:bookmarkStart w:id="30" w:name="_Toc147396033"/>
+      <w:bookmarkStart w:id="30" w:name="_Toc150477154"/>
       <w:r>
         <w:t>Topological property rules</w:t>
       </w:r>
@@ -13749,7 +13879,7 @@
       <w:pPr>
         <w:pStyle w:val="Heading3"/>
       </w:pPr>
-      <w:bookmarkStart w:id="31" w:name="_Toc147396034"/>
+      <w:bookmarkStart w:id="31" w:name="_Toc150477155"/>
       <w:r>
         <w:t>Atoms</w:t>
       </w:r>
@@ -13759,7 +13889,7 @@
       <w:pPr>
         <w:pStyle w:val="Heading4"/>
       </w:pPr>
-      <w:bookmarkStart w:id="32" w:name="_Toc147396035"/>
+      <w:bookmarkStart w:id="32" w:name="_Toc150477156"/>
       <w:r>
         <w:t>ATOMS</w:t>
       </w:r>
@@ -13812,7 +13942,7 @@
       <w:pPr>
         <w:pStyle w:val="Heading4"/>
       </w:pPr>
-      <w:bookmarkStart w:id="33" w:name="_Toc147396036"/>
+      <w:bookmarkStart w:id="33" w:name="_Toc150477157"/>
       <w:r>
         <w:t>CARBONS</w:t>
       </w:r>
@@ -13865,7 +13995,7 @@
       <w:pPr>
         <w:pStyle w:val="Heading4"/>
       </w:pPr>
-      <w:bookmarkStart w:id="34" w:name="_Toc147396037"/>
+      <w:bookmarkStart w:id="34" w:name="_Toc150477158"/>
       <w:r>
         <w:t>HETERO_ATOMS</w:t>
       </w:r>
@@ -13942,7 +14072,7 @@
       <w:pPr>
         <w:pStyle w:val="Heading4"/>
       </w:pPr>
-      <w:bookmarkStart w:id="35" w:name="_Toc147396038"/>
+      <w:bookmarkStart w:id="35" w:name="_Toc150477159"/>
       <w:r>
         <w:t>HETERO_CARBON_RATIO</w:t>
       </w:r>
@@ -14099,7 +14229,7 @@
       <w:pPr>
         <w:pStyle w:val="Heading4"/>
       </w:pPr>
-      <w:bookmarkStart w:id="36" w:name="_Toc147396039"/>
+      <w:bookmarkStart w:id="36" w:name="_Toc150477160"/>
       <w:r>
         <w:t>HALIDES</w:t>
       </w:r>
@@ -14155,7 +14285,7 @@
       <w:pPr>
         <w:pStyle w:val="Heading4"/>
       </w:pPr>
-      <w:bookmarkStart w:id="37" w:name="_Toc147396040"/>
+      <w:bookmarkStart w:id="37" w:name="_Toc150477161"/>
       <w:r>
         <w:t>HALIDE_FRACTION</w:t>
       </w:r>
@@ -14288,7 +14418,7 @@
       <w:pPr>
         <w:pStyle w:val="Heading3"/>
       </w:pPr>
-      <w:bookmarkStart w:id="38" w:name="_Toc147396041"/>
+      <w:bookmarkStart w:id="38" w:name="_Toc150477162"/>
       <w:r>
         <w:t>Bonds</w:t>
       </w:r>
@@ -14298,7 +14428,7 @@
       <w:pPr>
         <w:pStyle w:val="Heading4"/>
       </w:pPr>
-      <w:bookmarkStart w:id="39" w:name="_Toc147396042"/>
+      <w:bookmarkStart w:id="39" w:name="_Toc150477163"/>
       <w:r>
         <w:t>BONDS</w:t>
       </w:r>
@@ -14348,7 +14478,7 @@
       <w:pPr>
         <w:pStyle w:val="Heading4"/>
       </w:pPr>
-      <w:bookmarkStart w:id="40" w:name="_Toc147396043"/>
+      <w:bookmarkStart w:id="40" w:name="_Toc150477164"/>
       <w:r>
         <w:t>ROTATABLE_BONDS</w:t>
       </w:r>
@@ -14556,7 +14686,7 @@
       <w:pPr>
         <w:pStyle w:val="Heading4"/>
       </w:pPr>
-      <w:bookmarkStart w:id="41" w:name="_Toc147396044"/>
+      <w:bookmarkStart w:id="41" w:name="_Toc150477165"/>
       <w:r>
         <w:t>RIGID_BONDS</w:t>
       </w:r>
@@ -14731,7 +14861,7 @@
       <w:pPr>
         <w:pStyle w:val="Heading4"/>
       </w:pPr>
-      <w:bookmarkStart w:id="42" w:name="_Toc147396045"/>
+      <w:bookmarkStart w:id="42" w:name="_Toc150477166"/>
       <w:r>
         <w:t>FLEXIBILITY</w:t>
       </w:r>
@@ -14896,7 +15026,7 @@
       <w:pPr>
         <w:pStyle w:val="Heading3"/>
       </w:pPr>
-      <w:bookmarkStart w:id="43" w:name="_Toc147396046"/>
+      <w:bookmarkStart w:id="43" w:name="_Toc150477167"/>
       <w:r>
         <w:t>Chirality</w:t>
       </w:r>
@@ -14906,7 +15036,7 @@
       <w:pPr>
         <w:pStyle w:val="Heading4"/>
       </w:pPr>
-      <w:bookmarkStart w:id="44" w:name="_Toc147396047"/>
+      <w:bookmarkStart w:id="44" w:name="_Toc150477168"/>
       <w:r>
         <w:t>CHIRAL_CENTERS</w:t>
       </w:r>
@@ -14962,7 +15092,7 @@
       <w:pPr>
         <w:pStyle w:val="Heading3"/>
       </w:pPr>
-      <w:bookmarkStart w:id="45" w:name="_Toc147396048"/>
+      <w:bookmarkStart w:id="45" w:name="_Toc150477169"/>
       <w:r>
         <w:t>Hydrogen bonds</w:t>
       </w:r>
@@ -14973,7 +15103,7 @@
         <w:pStyle w:val="Heading4"/>
       </w:pPr>
       <w:bookmarkStart w:id="46" w:name="_Ref88820638"/>
-      <w:bookmarkStart w:id="47" w:name="_Toc147396049"/>
+      <w:bookmarkStart w:id="47" w:name="_Toc150477170"/>
       <w:r>
         <w:t>HBOND_ACCEPTORS</w:t>
       </w:r>
@@ -15146,7 +15276,7 @@
       <w:pPr>
         <w:pStyle w:val="Heading4"/>
       </w:pPr>
-      <w:bookmarkStart w:id="48" w:name="_Toc147396050"/>
+      <w:bookmarkStart w:id="48" w:name="_Toc150477171"/>
       <w:r>
         <w:t>HBOND_DONORS</w:t>
       </w:r>
@@ -15310,7 +15440,7 @@
       <w:pPr>
         <w:pStyle w:val="Heading4"/>
       </w:pPr>
-      <w:bookmarkStart w:id="49" w:name="_Toc147396051"/>
+      <w:bookmarkStart w:id="49" w:name="_Toc150477172"/>
       <w:r>
         <w:t>LIPINSKI_ACCEPTORS</w:t>
       </w:r>
@@ -15384,7 +15514,7 @@
       <w:pPr>
         <w:pStyle w:val="Heading4"/>
       </w:pPr>
-      <w:bookmarkStart w:id="50" w:name="_Toc147396052"/>
+      <w:bookmarkStart w:id="50" w:name="_Toc150477173"/>
       <w:r>
         <w:t>LIPINSKI_DONORS</w:t>
       </w:r>
@@ -15510,7 +15640,7 @@
       <w:pPr>
         <w:pStyle w:val="Heading3"/>
       </w:pPr>
-      <w:bookmarkStart w:id="51" w:name="_Toc147396053"/>
+      <w:bookmarkStart w:id="51" w:name="_Toc150477174"/>
       <w:r>
         <w:t>Charges</w:t>
       </w:r>
@@ -15520,7 +15650,7 @@
       <w:pPr>
         <w:pStyle w:val="Heading4"/>
       </w:pPr>
-      <w:bookmarkStart w:id="52" w:name="_Toc147396054"/>
+      <w:bookmarkStart w:id="52" w:name="_Toc150477175"/>
       <w:r>
         <w:t>FORMAL_CHARGES</w:t>
       </w:r>
@@ -15594,7 +15724,7 @@
       <w:pPr>
         <w:pStyle w:val="Heading4"/>
       </w:pPr>
-      <w:bookmarkStart w:id="53" w:name="_Toc147396055"/>
+      <w:bookmarkStart w:id="53" w:name="_Toc150477176"/>
       <w:r>
         <w:t>TOTAL_FORMAL_CHARGE</w:t>
       </w:r>
@@ -15659,7 +15789,7 @@
       <w:pPr>
         <w:pStyle w:val="Heading3"/>
       </w:pPr>
-      <w:bookmarkStart w:id="54" w:name="_Toc147396056"/>
+      <w:bookmarkStart w:id="54" w:name="_Toc150477177"/>
       <w:r>
         <w:t>Rings</w:t>
       </w:r>
@@ -15669,7 +15799,7 @@
       <w:pPr>
         <w:pStyle w:val="Heading4"/>
       </w:pPr>
-      <w:bookmarkStart w:id="55" w:name="_Toc147396057"/>
+      <w:bookmarkStart w:id="55" w:name="_Toc150477178"/>
       <w:r>
         <w:t>RINGS</w:t>
       </w:r>
@@ -15889,7 +16019,7 @@
       <w:pPr>
         <w:pStyle w:val="Heading4"/>
       </w:pPr>
-      <w:bookmarkStart w:id="57" w:name="_Toc147396058"/>
+      <w:bookmarkStart w:id="57" w:name="_Toc150477179"/>
       <w:r>
         <w:t>ATOMS_IN_SMALLEST_RING</w:t>
       </w:r>
@@ -15976,7 +16106,7 @@
       <w:pPr>
         <w:pStyle w:val="Heading4"/>
       </w:pPr>
-      <w:bookmarkStart w:id="58" w:name="_Toc147396059"/>
+      <w:bookmarkStart w:id="58" w:name="_Toc150477180"/>
       <w:r>
         <w:t>ATOMS_IN_</w:t>
       </w:r>
@@ -16123,7 +16253,7 @@
       <w:pPr>
         <w:pStyle w:val="Heading4"/>
       </w:pPr>
-      <w:bookmarkStart w:id="59" w:name="_Toc147396060"/>
+      <w:bookmarkStart w:id="59" w:name="_Toc150477181"/>
       <w:r>
         <w:t>RING_FRACTION</w:t>
       </w:r>
@@ -16216,7 +16346,7 @@
       <w:pPr>
         <w:pStyle w:val="Heading4"/>
       </w:pPr>
-      <w:bookmarkStart w:id="60" w:name="_Toc147396061"/>
+      <w:bookmarkStart w:id="60" w:name="_Toc150477182"/>
       <w:r>
         <w:t>AROMATIC_RINGS</w:t>
       </w:r>
@@ -16347,7 +16477,7 @@
       <w:pPr>
         <w:pStyle w:val="Heading4"/>
       </w:pPr>
-      <w:bookmarkStart w:id="61" w:name="_Toc147396062"/>
+      <w:bookmarkStart w:id="61" w:name="_Toc150477183"/>
       <w:r>
         <w:t>ATOMS_IN_SMALLEST_</w:t>
       </w:r>
@@ -16454,7 +16584,7 @@
       <w:pPr>
         <w:pStyle w:val="Heading4"/>
       </w:pPr>
-      <w:bookmarkStart w:id="62" w:name="_Toc147396063"/>
+      <w:bookmarkStart w:id="62" w:name="_Toc150477184"/>
       <w:r>
         <w:t>ATOMS_IN_</w:t>
       </w:r>
@@ -16589,7 +16719,7 @@
       <w:pPr>
         <w:pStyle w:val="Heading4"/>
       </w:pPr>
-      <w:bookmarkStart w:id="63" w:name="_Toc147396064"/>
+      <w:bookmarkStart w:id="63" w:name="_Toc150477185"/>
       <w:r>
         <w:t>AROMATIC_RING</w:t>
       </w:r>
@@ -16697,7 +16827,7 @@
       <w:pPr>
         <w:pStyle w:val="Heading4"/>
       </w:pPr>
-      <w:bookmarkStart w:id="64" w:name="_Toc147396065"/>
+      <w:bookmarkStart w:id="64" w:name="_Toc150477186"/>
       <w:r>
         <w:t>AROMATIC_OVER_TOTAL_RING</w:t>
       </w:r>
@@ -16844,7 +16974,7 @@
       <w:pPr>
         <w:pStyle w:val="Heading4"/>
       </w:pPr>
-      <w:bookmarkStart w:id="65" w:name="_Toc147396066"/>
+      <w:bookmarkStart w:id="65" w:name="_Toc150477187"/>
       <w:r>
         <w:t>NONAROMATIC_RINGS</w:t>
       </w:r>
@@ -16975,7 +17105,7 @@
       <w:pPr>
         <w:pStyle w:val="Heading4"/>
       </w:pPr>
-      <w:bookmarkStart w:id="66" w:name="_Toc147396067"/>
+      <w:bookmarkStart w:id="66" w:name="_Toc150477188"/>
       <w:r>
         <w:t>ATOMS_IN_SMALLEST_</w:t>
       </w:r>
@@ -17076,7 +17206,7 @@
       <w:pPr>
         <w:pStyle w:val="Heading4"/>
       </w:pPr>
-      <w:bookmarkStart w:id="67" w:name="_Toc147396068"/>
+      <w:bookmarkStart w:id="67" w:name="_Toc150477189"/>
       <w:r>
         <w:t>ATOMS_IN_</w:t>
       </w:r>
@@ -17211,7 +17341,7 @@
       <w:pPr>
         <w:pStyle w:val="Heading4"/>
       </w:pPr>
-      <w:bookmarkStart w:id="68" w:name="_Toc147396069"/>
+      <w:bookmarkStart w:id="68" w:name="_Toc150477190"/>
       <w:r>
         <w:t>NONAROMATIC_RING</w:t>
       </w:r>
@@ -17319,7 +17449,7 @@
       <w:pPr>
         <w:pStyle w:val="Heading4"/>
       </w:pPr>
-      <w:bookmarkStart w:id="69" w:name="_Toc147396070"/>
+      <w:bookmarkStart w:id="69" w:name="_Toc150477191"/>
       <w:r>
         <w:t>NONAROMATIC_OVER_TOTAL_RING</w:t>
       </w:r>
@@ -17451,7 +17581,7 @@
       <w:pPr>
         <w:pStyle w:val="Heading4"/>
       </w:pPr>
-      <w:bookmarkStart w:id="70" w:name="_Toc147396071"/>
+      <w:bookmarkStart w:id="70" w:name="_Toc150477192"/>
       <w:r>
         <w:t>RINGSYSTEMS</w:t>
       </w:r>
@@ -17595,7 +17725,7 @@
       <w:pPr>
         <w:pStyle w:val="Heading4"/>
       </w:pPr>
-      <w:bookmarkStart w:id="71" w:name="_Toc147396072"/>
+      <w:bookmarkStart w:id="71" w:name="_Toc150477193"/>
       <w:r>
         <w:t>ATOMS_IN_SMALLEST_RINGSYSTEM</w:t>
       </w:r>
@@ -17685,7 +17815,7 @@
       <w:pPr>
         <w:pStyle w:val="Heading4"/>
       </w:pPr>
-      <w:bookmarkStart w:id="72" w:name="_Toc147396073"/>
+      <w:bookmarkStart w:id="72" w:name="_Toc150477194"/>
       <w:r>
         <w:t>ATOMS_IN_LARGEST_RINGSYSTEM</w:t>
       </w:r>
@@ -17772,7 +17902,7 @@
       <w:pPr>
         <w:pStyle w:val="Heading4"/>
       </w:pPr>
-      <w:bookmarkStart w:id="73" w:name="_Toc147396074"/>
+      <w:bookmarkStart w:id="73" w:name="_Toc150477195"/>
       <w:r>
         <w:t>RING</w:t>
       </w:r>
@@ -17901,7 +18031,7 @@
       <w:pPr>
         <w:pStyle w:val="Heading4"/>
       </w:pPr>
-      <w:bookmarkStart w:id="74" w:name="_Toc147396075"/>
+      <w:bookmarkStart w:id="74" w:name="_Toc150477196"/>
       <w:r>
         <w:t>RINGS</w:t>
       </w:r>
@@ -18094,7 +18224,7 @@
       <w:pPr>
         <w:pStyle w:val="Heading4"/>
       </w:pPr>
-      <w:bookmarkStart w:id="75" w:name="_Toc147396076"/>
+      <w:bookmarkStart w:id="75" w:name="_Toc150477197"/>
       <w:r>
         <w:t>RINGS</w:t>
       </w:r>
@@ -18348,7 +18478,7 @@
       <w:pPr>
         <w:pStyle w:val="Heading3"/>
       </w:pPr>
-      <w:bookmarkStart w:id="76" w:name="_Toc147396077"/>
+      <w:bookmarkStart w:id="76" w:name="_Toc150477198"/>
       <w:r>
         <w:t>Molecular skeleton</w:t>
       </w:r>
@@ -18358,7 +18488,7 @@
       <w:pPr>
         <w:pStyle w:val="Heading4"/>
       </w:pPr>
-      <w:bookmarkStart w:id="77" w:name="_Toc147396078"/>
+      <w:bookmarkStart w:id="77" w:name="_Toc150477199"/>
       <w:r>
         <w:t>SIDECHAINS</w:t>
       </w:r>
@@ -18583,7 +18713,7 @@
       <w:pPr>
         <w:pStyle w:val="Heading4"/>
       </w:pPr>
-      <w:bookmarkStart w:id="79" w:name="_Toc147396079"/>
+      <w:bookmarkStart w:id="79" w:name="_Toc150477200"/>
       <w:r>
         <w:t>ATOMS_IN_SMALLEST_SIDECHAIN</w:t>
       </w:r>
@@ -18670,7 +18800,7 @@
       <w:pPr>
         <w:pStyle w:val="Heading4"/>
       </w:pPr>
-      <w:bookmarkStart w:id="80" w:name="_Toc147396080"/>
+      <w:bookmarkStart w:id="80" w:name="_Toc150477201"/>
       <w:r>
         <w:t>ATOMS_IN_LARGEST_SIDECHAIN</w:t>
       </w:r>
@@ -18763,7 +18893,7 @@
       <w:pPr>
         <w:pStyle w:val="Heading4"/>
       </w:pPr>
-      <w:bookmarkStart w:id="81" w:name="_Toc147396081"/>
+      <w:bookmarkStart w:id="81" w:name="_Toc150477202"/>
       <w:r>
         <w:t>SIDECHAIN_FRACTION</w:t>
       </w:r>
@@ -18885,7 +19015,7 @@
       <w:pPr>
         <w:pStyle w:val="Heading4"/>
       </w:pPr>
-      <w:bookmarkStart w:id="82" w:name="_Toc147396082"/>
+      <w:bookmarkStart w:id="82" w:name="_Toc150477203"/>
       <w:r>
         <w:t>CORES</w:t>
       </w:r>
@@ -18974,7 +19104,7 @@
       <w:pPr>
         <w:pStyle w:val="Heading4"/>
       </w:pPr>
-      <w:bookmarkStart w:id="83" w:name="_Toc147396083"/>
+      <w:bookmarkStart w:id="83" w:name="_Toc150477204"/>
       <w:r>
         <w:t>ATOMS_IN_CORE</w:t>
       </w:r>
@@ -19071,7 +19201,7 @@
       <w:pPr>
         <w:pStyle w:val="Heading4"/>
       </w:pPr>
-      <w:bookmarkStart w:id="84" w:name="_Toc147396084"/>
+      <w:bookmarkStart w:id="84" w:name="_Toc150477205"/>
       <w:r>
         <w:t>CORE_FRACTION</w:t>
       </w:r>
@@ -19194,7 +19324,7 @@
       <w:pPr>
         <w:pStyle w:val="Heading4"/>
       </w:pPr>
-      <w:bookmarkStart w:id="85" w:name="_Toc147396085"/>
+      <w:bookmarkStart w:id="85" w:name="_Toc150477206"/>
       <w:r>
         <w:t>BRIDGES</w:t>
       </w:r>
@@ -19304,7 +19434,7 @@
       <w:pPr>
         <w:pStyle w:val="Heading4"/>
       </w:pPr>
-      <w:bookmarkStart w:id="86" w:name="_Toc147396086"/>
+      <w:bookmarkStart w:id="86" w:name="_Toc150477207"/>
       <w:r>
         <w:t>ATOMS_IN_SMALLEST_BRIDGE</w:t>
       </w:r>
@@ -19377,7 +19507,7 @@
       <w:pPr>
         <w:pStyle w:val="Heading4"/>
       </w:pPr>
-      <w:bookmarkStart w:id="87" w:name="_Toc147396087"/>
+      <w:bookmarkStart w:id="87" w:name="_Toc150477208"/>
       <w:r>
         <w:t>ATOMS_IN_LARGEST_BRIDGE</w:t>
       </w:r>
@@ -19453,7 +19583,7 @@
       <w:pPr>
         <w:pStyle w:val="Heading4"/>
       </w:pPr>
-      <w:bookmarkStart w:id="88" w:name="_Toc147396088"/>
+      <w:bookmarkStart w:id="88" w:name="_Toc150477209"/>
       <w:r>
         <w:t>BRIDGE_FRACTION</w:t>
       </w:r>
@@ -19564,7 +19694,7 @@
       <w:pPr>
         <w:pStyle w:val="Heading2"/>
       </w:pPr>
-      <w:bookmarkStart w:id="89" w:name="_Toc147396089"/>
+      <w:bookmarkStart w:id="89" w:name="_Toc150477210"/>
       <w:r>
         <w:t>Physical property rules</w:t>
       </w:r>
@@ -19903,7 +20033,7 @@
       <w:pPr>
         <w:pStyle w:val="Heading4"/>
       </w:pPr>
-      <w:bookmarkStart w:id="90" w:name="_Toc147396090"/>
+      <w:bookmarkStart w:id="90" w:name="_Toc150477211"/>
       <w:r>
         <w:t>MOLWT</w:t>
       </w:r>
@@ -19948,7 +20078,7 @@
       <w:pPr>
         <w:pStyle w:val="Heading4"/>
       </w:pPr>
-      <w:bookmarkStart w:id="91" w:name="_Toc147396091"/>
+      <w:bookmarkStart w:id="91" w:name="_Toc150477212"/>
       <w:r>
         <w:t>LOGP</w:t>
       </w:r>
@@ -20030,7 +20160,7 @@
       <w:pPr>
         <w:pStyle w:val="Heading4"/>
       </w:pPr>
-      <w:bookmarkStart w:id="92" w:name="_Toc147396092"/>
+      <w:bookmarkStart w:id="92" w:name="_Toc150477213"/>
       <w:r>
         <w:t>LOGS</w:t>
       </w:r>
@@ -20097,7 +20227,7 @@
       <w:pPr>
         <w:pStyle w:val="Heading4"/>
       </w:pPr>
-      <w:bookmarkStart w:id="93" w:name="_Toc147396093"/>
+      <w:bookmarkStart w:id="93" w:name="_Toc150477214"/>
       <w:r>
         <w:t>TPSA</w:t>
       </w:r>
@@ -20168,7 +20298,7 @@
       <w:pPr>
         <w:pStyle w:val="Heading4"/>
       </w:pPr>
-      <w:bookmarkStart w:id="94" w:name="_Toc147396094"/>
+      <w:bookmarkStart w:id="94" w:name="_Toc150477215"/>
       <w:r>
         <w:t>LIPINSKI_VIOLATIONS</w:t>
       </w:r>
@@ -20332,7 +20462,7 @@
       <w:pPr>
         <w:pStyle w:val="Heading4"/>
       </w:pPr>
-      <w:bookmarkStart w:id="95" w:name="_Toc147396095"/>
+      <w:bookmarkStart w:id="95" w:name="_Toc150477216"/>
       <w:r>
         <w:t>ANDREWS_ENERGY</w:t>
       </w:r>
@@ -20450,7 +20580,7 @@
         <w:pStyle w:val="Heading4"/>
       </w:pPr>
       <w:bookmarkStart w:id="97" w:name="_Ref88820786"/>
-      <w:bookmarkStart w:id="98" w:name="_Toc147396096"/>
+      <w:bookmarkStart w:id="98" w:name="_Toc150477217"/>
       <w:r>
         <w:t>LIGAND_EFFICIENCY</w:t>
       </w:r>
@@ -20536,7 +20666,7 @@
       <w:pPr>
         <w:pStyle w:val="Heading4"/>
       </w:pPr>
-      <w:bookmarkStart w:id="99" w:name="_Toc147396097"/>
+      <w:bookmarkStart w:id="99" w:name="_Toc150477218"/>
       <w:r>
         <w:t>ABSORPTION</w:t>
       </w:r>
@@ -20728,7 +20858,7 @@
       <w:pPr>
         <w:pStyle w:val="Heading2"/>
       </w:pPr>
-      <w:bookmarkStart w:id="101" w:name="_Toc147396098"/>
+      <w:bookmarkStart w:id="101" w:name="_Toc150477219"/>
       <w:r>
         <w:t>Fragment and similarity filters</w:t>
       </w:r>
@@ -20967,7 +21097,7 @@
       <w:pPr>
         <w:pStyle w:val="Heading4"/>
       </w:pPr>
-      <w:bookmarkStart w:id="102" w:name="_Toc147396099"/>
+      <w:bookmarkStart w:id="102" w:name="_Toc150477220"/>
       <w:r>
         <w:t>FRAGMENT</w:t>
       </w:r>
@@ -21371,7 +21501,7 @@
       <w:pPr>
         <w:pStyle w:val="Heading4"/>
       </w:pPr>
-      <w:bookmarkStart w:id="103" w:name="_Toc147396100"/>
+      <w:bookmarkStart w:id="103" w:name="_Toc150477221"/>
       <w:r>
         <w:t>SIMILARITY</w:t>
       </w:r>
@@ -21801,7 +21931,7 @@
       <w:pPr>
         <w:pStyle w:val="Heading4"/>
       </w:pPr>
-      <w:bookmarkStart w:id="104" w:name="_Toc147396101"/>
+      <w:bookmarkStart w:id="104" w:name="_Toc150477222"/>
       <w:r>
         <w:t>SIMILARITY_STACK</w:t>
       </w:r>
@@ -22434,7 +22564,7 @@
       <w:pPr>
         <w:pStyle w:val="Heading2"/>
       </w:pPr>
-      <w:bookmarkStart w:id="105" w:name="_Toc147396102"/>
+      <w:bookmarkStart w:id="105" w:name="_Toc150477223"/>
       <w:r>
         <w:t>Distance filters</w:t>
       </w:r>
@@ -22574,7 +22704,7 @@
       <w:pPr>
         <w:pStyle w:val="Heading4"/>
       </w:pPr>
-      <w:bookmarkStart w:id="106" w:name="_Toc147396103"/>
+      <w:bookmarkStart w:id="106" w:name="_Toc150477224"/>
       <w:r>
         <w:t>PATTERN</w:t>
       </w:r>
@@ -23174,7 +23304,7 @@
       <w:pPr>
         <w:pStyle w:val="Heading4"/>
       </w:pPr>
-      <w:bookmarkStart w:id="107" w:name="_Toc147396104"/>
+      <w:bookmarkStart w:id="107" w:name="_Toc150477225"/>
       <w:r>
         <w:t>DISTANCE</w:t>
       </w:r>
@@ -23496,7 +23626,7 @@
       <w:pPr>
         <w:pStyle w:val="Heading2"/>
       </w:pPr>
-      <w:bookmarkStart w:id="108" w:name="_Toc147396105"/>
+      <w:bookmarkStart w:id="108" w:name="_Toc150477226"/>
       <w:r>
         <w:t>Sdf-</w:t>
       </w:r>
@@ -23768,7 +23898,7 @@
       <w:pPr>
         <w:pStyle w:val="Heading4"/>
       </w:pPr>
-      <w:bookmarkStart w:id="109" w:name="_Toc147396106"/>
+      <w:bookmarkStart w:id="109" w:name="_Toc150477227"/>
       <w:r>
         <w:t>SDFTAG</w:t>
       </w:r>
@@ -23850,7 +23980,7 @@
       <w:pPr>
         <w:pStyle w:val="Heading4"/>
       </w:pPr>
-      <w:bookmarkStart w:id="110" w:name="_Toc147396107"/>
+      <w:bookmarkStart w:id="110" w:name="_Toc150477228"/>
       <w:r>
         <w:t>SDFTAG_VALUE</w:t>
       </w:r>
@@ -24067,7 +24197,7 @@
       <w:pPr>
         <w:pStyle w:val="Heading1"/>
       </w:pPr>
-      <w:bookmarkStart w:id="111" w:name="_Toc147396108"/>
+      <w:bookmarkStart w:id="111" w:name="_Toc150477229"/>
       <w:r>
         <w:t>Example filter file</w:t>
       </w:r>
@@ -24077,7 +24207,7 @@
       <w:pPr>
         <w:pStyle w:val="Heading2"/>
       </w:pPr>
-      <w:bookmarkStart w:id="112" w:name="_Toc147396109"/>
+      <w:bookmarkStart w:id="112" w:name="_Toc150477230"/>
       <w:r>
         <w:t>CMC likeness</w:t>
       </w:r>
@@ -24965,7 +25095,7 @@
         <w:pStyle w:val="Heading1"/>
       </w:pPr>
       <w:bookmarkStart w:id="113" w:name="_Ref54175305"/>
-      <w:bookmarkStart w:id="114" w:name="_Toc147396110"/>
+      <w:bookmarkStart w:id="114" w:name="_Toc150477231"/>
       <w:r>
         <w:t>Physical properties</w:t>
       </w:r>
@@ -24976,7 +25106,7 @@
         <w:pStyle w:val="Heading2"/>
       </w:pPr>
       <w:bookmarkStart w:id="115" w:name="_Ref88908784"/>
-      <w:bookmarkStart w:id="116" w:name="_Toc147396111"/>
+      <w:bookmarkStart w:id="116" w:name="_Toc150477232"/>
       <w:r>
         <w:t>LogP</w:t>
       </w:r>
@@ -28171,7 +28301,7 @@
                         </a:stretch>
                       </pic:blipFill>
                     </ve:Choice>
-                    <ve:Fallback xmlns:pic="http://schemas.openxmlformats.org/drawingml/2006/picture" xmlns:a="http://schemas.openxmlformats.org/drawingml/2006/main" xmlns:wne="http://schemas.microsoft.com/office/word/2006/wordml" xmlns:w="http://schemas.openxmlformats.org/wordprocessingml/2006/main" xmlns:w10="urn:schemas-microsoft-com:office:word" xmlns:wp="http://schemas.openxmlformats.org/drawingml/2006/wordprocessingDrawing" xmlns:v="urn:schemas-microsoft-com:vml" xmlns:m="http://schemas.openxmlformats.org/officeDocument/2006/math" xmlns:r="http://schemas.openxmlformats.org/officeDocument/2006/relationships" xmlns:o="urn:schemas-microsoft-com:office:office" xmlns:mv="urn:schemas-microsoft-com:mac:vml" xmlns:ve="http://schemas.openxmlformats.org/markup-compatibility/2006" xmlns:mo="http://schemas.microsoft.com/office/mac/office/2008/main" xmlns="" xmlns:ma="http://schemas.microsoft.com/office/mac/drawingml/2008/main">
+                    <ve:Fallback xmlns:ma="http://schemas.microsoft.com/office/mac/drawingml/2008/main" xmlns="" xmlns:mo="http://schemas.microsoft.com/office/mac/office/2008/main" xmlns:ve="http://schemas.openxmlformats.org/markup-compatibility/2006" xmlns:mv="urn:schemas-microsoft-com:mac:vml" xmlns:o="urn:schemas-microsoft-com:office:office" xmlns:r="http://schemas.openxmlformats.org/officeDocument/2006/relationships" xmlns:m="http://schemas.openxmlformats.org/officeDocument/2006/math" xmlns:v="urn:schemas-microsoft-com:vml" xmlns:wp="http://schemas.openxmlformats.org/drawingml/2006/wordprocessingDrawing" xmlns:w10="urn:schemas-microsoft-com:office:word" xmlns:w="http://schemas.openxmlformats.org/wordprocessingml/2006/main" xmlns:wne="http://schemas.microsoft.com/office/word/2006/wordml" xmlns:a="http://schemas.openxmlformats.org/drawingml/2006/main" xmlns:pic="http://schemas.openxmlformats.org/drawingml/2006/picture">
                       <pic:blipFill>
                         <a:blip r:embed="rId17"/>
                         <a:srcRect/>
@@ -28209,7 +28339,7 @@
         <w:pStyle w:val="Heading2"/>
       </w:pPr>
       <w:bookmarkStart w:id="119" w:name="_Ref89141164"/>
-      <w:bookmarkStart w:id="120" w:name="_Toc147396112"/>
+      <w:bookmarkStart w:id="120" w:name="_Toc150477233"/>
       <w:r>
         <w:t>LogS</w:t>
       </w:r>
@@ -29789,7 +29919,7 @@
       <w:pPr>
         <w:pStyle w:val="Heading2"/>
       </w:pPr>
-      <w:bookmarkStart w:id="123" w:name="_Toc147396113"/>
+      <w:bookmarkStart w:id="123" w:name="_Toc150477234"/>
       <w:r>
         <w:t>TPSA</w:t>
       </w:r>
@@ -29826,7 +29956,7 @@
         <w:pStyle w:val="Heading2"/>
       </w:pPr>
       <w:bookmarkStart w:id="124" w:name="_Ref88820802"/>
-      <w:bookmarkStart w:id="125" w:name="_Toc147396114"/>
+      <w:bookmarkStart w:id="125" w:name="_Toc150477235"/>
       <w:r>
         <w:t>Ligand efficiency</w:t>
       </w:r>
@@ -30315,7 +30445,7 @@
                         </a:stretch>
                       </pic:blipFill>
                     </ve:Choice>
-                    <ve:Fallback xmlns:pic="http://schemas.openxmlformats.org/drawingml/2006/picture" xmlns:a="http://schemas.openxmlformats.org/drawingml/2006/main" xmlns:wne="http://schemas.microsoft.com/office/word/2006/wordml" xmlns:w="http://schemas.openxmlformats.org/wordprocessingml/2006/main" xmlns:w10="urn:schemas-microsoft-com:office:word" xmlns:wp="http://schemas.openxmlformats.org/drawingml/2006/wordprocessingDrawing" xmlns:v="urn:schemas-microsoft-com:vml" xmlns:m="http://schemas.openxmlformats.org/officeDocument/2006/math" xmlns:r="http://schemas.openxmlformats.org/officeDocument/2006/relationships" xmlns:o="urn:schemas-microsoft-com:office:office" xmlns:mv="urn:schemas-microsoft-com:mac:vml" xmlns:ve="http://schemas.openxmlformats.org/markup-compatibility/2006" xmlns:mo="http://schemas.microsoft.com/office/mac/office/2008/main" xmlns="" xmlns:ma="http://schemas.microsoft.com/office/mac/drawingml/2008/main">
+                    <ve:Fallback xmlns:ma="http://schemas.microsoft.com/office/mac/drawingml/2008/main" xmlns="" xmlns:mo="http://schemas.microsoft.com/office/mac/office/2008/main" xmlns:ve="http://schemas.openxmlformats.org/markup-compatibility/2006" xmlns:mv="urn:schemas-microsoft-com:mac:vml" xmlns:o="urn:schemas-microsoft-com:office:office" xmlns:r="http://schemas.openxmlformats.org/officeDocument/2006/relationships" xmlns:m="http://schemas.openxmlformats.org/officeDocument/2006/math" xmlns:v="urn:schemas-microsoft-com:vml" xmlns:wp="http://schemas.openxmlformats.org/drawingml/2006/wordprocessingDrawing" xmlns:w10="urn:schemas-microsoft-com:office:word" xmlns:w="http://schemas.openxmlformats.org/wordprocessingml/2006/main" xmlns:wne="http://schemas.microsoft.com/office/word/2006/wordml" xmlns:a="http://schemas.openxmlformats.org/drawingml/2006/main" xmlns:pic="http://schemas.openxmlformats.org/drawingml/2006/picture">
                       <pic:blipFill>
                         <a:blip r:embed="rId21"/>
                         <a:srcRect/>
@@ -30405,7 +30535,7 @@
                         </a:stretch>
                       </pic:blipFill>
                     </ve:Choice>
-                    <ve:Fallback xmlns:pic="http://schemas.openxmlformats.org/drawingml/2006/picture" xmlns:a="http://schemas.openxmlformats.org/drawingml/2006/main" xmlns:wne="http://schemas.microsoft.com/office/word/2006/wordml" xmlns:w="http://schemas.openxmlformats.org/wordprocessingml/2006/main" xmlns:w10="urn:schemas-microsoft-com:office:word" xmlns:wp="http://schemas.openxmlformats.org/drawingml/2006/wordprocessingDrawing" xmlns:v="urn:schemas-microsoft-com:vml" xmlns:m="http://schemas.openxmlformats.org/officeDocument/2006/math" xmlns:r="http://schemas.openxmlformats.org/officeDocument/2006/relationships" xmlns:o="urn:schemas-microsoft-com:office:office" xmlns:mv="urn:schemas-microsoft-com:mac:vml" xmlns:ve="http://schemas.openxmlformats.org/markup-compatibility/2006" xmlns:mo="http://schemas.microsoft.com/office/mac/office/2008/main" xmlns="" xmlns:ma="http://schemas.microsoft.com/office/mac/drawingml/2008/main">
+                    <ve:Fallback xmlns:ma="http://schemas.microsoft.com/office/mac/drawingml/2008/main" xmlns="" xmlns:mo="http://schemas.microsoft.com/office/mac/office/2008/main" xmlns:ve="http://schemas.openxmlformats.org/markup-compatibility/2006" xmlns:mv="urn:schemas-microsoft-com:mac:vml" xmlns:o="urn:schemas-microsoft-com:office:office" xmlns:r="http://schemas.openxmlformats.org/officeDocument/2006/relationships" xmlns:m="http://schemas.openxmlformats.org/officeDocument/2006/math" xmlns:v="urn:schemas-microsoft-com:vml" xmlns:wp="http://schemas.openxmlformats.org/drawingml/2006/wordprocessingDrawing" xmlns:w10="urn:schemas-microsoft-com:office:word" xmlns:w="http://schemas.openxmlformats.org/wordprocessingml/2006/main" xmlns:wne="http://schemas.microsoft.com/office/word/2006/wordml" xmlns:a="http://schemas.openxmlformats.org/drawingml/2006/main" xmlns:pic="http://schemas.openxmlformats.org/drawingml/2006/picture">
                       <pic:blipFill>
                         <a:blip r:embed="rId23"/>
                         <a:srcRect/>
@@ -30561,7 +30691,7 @@
                         </a:stretch>
                       </pic:blipFill>
                     </ve:Choice>
-                    <ve:Fallback xmlns:pic="http://schemas.openxmlformats.org/drawingml/2006/picture" xmlns:a="http://schemas.openxmlformats.org/drawingml/2006/main" xmlns:wne="http://schemas.microsoft.com/office/word/2006/wordml" xmlns:w="http://schemas.openxmlformats.org/wordprocessingml/2006/main" xmlns:w10="urn:schemas-microsoft-com:office:word" xmlns:wp="http://schemas.openxmlformats.org/drawingml/2006/wordprocessingDrawing" xmlns:v="urn:schemas-microsoft-com:vml" xmlns:m="http://schemas.openxmlformats.org/officeDocument/2006/math" xmlns:r="http://schemas.openxmlformats.org/officeDocument/2006/relationships" xmlns:o="urn:schemas-microsoft-com:office:office" xmlns:mv="urn:schemas-microsoft-com:mac:vml" xmlns:ve="http://schemas.openxmlformats.org/markup-compatibility/2006" xmlns:mo="http://schemas.microsoft.com/office/mac/office/2008/main" xmlns="" xmlns:ma="http://schemas.microsoft.com/office/mac/drawingml/2008/main">
+                    <ve:Fallback xmlns:ma="http://schemas.microsoft.com/office/mac/drawingml/2008/main" xmlns="" xmlns:mo="http://schemas.microsoft.com/office/mac/office/2008/main" xmlns:ve="http://schemas.openxmlformats.org/markup-compatibility/2006" xmlns:mv="urn:schemas-microsoft-com:mac:vml" xmlns:o="urn:schemas-microsoft-com:office:office" xmlns:r="http://schemas.openxmlformats.org/officeDocument/2006/relationships" xmlns:m="http://schemas.openxmlformats.org/officeDocument/2006/math" xmlns:v="urn:schemas-microsoft-com:vml" xmlns:wp="http://schemas.openxmlformats.org/drawingml/2006/wordprocessingDrawing" xmlns:w10="urn:schemas-microsoft-com:office:word" xmlns:w="http://schemas.openxmlformats.org/wordprocessingml/2006/main" xmlns:wne="http://schemas.microsoft.com/office/word/2006/wordml" xmlns:a="http://schemas.openxmlformats.org/drawingml/2006/main" xmlns:pic="http://schemas.openxmlformats.org/drawingml/2006/picture">
                       <pic:blipFill>
                         <a:blip r:embed="rId25"/>
                         <a:srcRect/>
@@ -31298,7 +31428,7 @@
         <w:pStyle w:val="Heading2"/>
       </w:pPr>
       <w:bookmarkStart w:id="131" w:name="_Ref89831710"/>
-      <w:bookmarkStart w:id="132" w:name="_Toc147396115"/>
+      <w:bookmarkStart w:id="132" w:name="_Toc150477236"/>
       <w:r>
         <w:t>Distance filters</w:t>
       </w:r>
@@ -31661,7 +31791,7 @@
       <w:pPr>
         <w:pStyle w:val="Heading1"/>
       </w:pPr>
-      <w:bookmarkStart w:id="135" w:name="_Toc147396116"/>
+      <w:bookmarkStart w:id="135" w:name="_Toc150477237"/>
       <w:r>
         <w:t>Revision history</w:t>
       </w:r>
@@ -31671,7 +31801,7 @@
       <w:pPr>
         <w:pStyle w:val="Heading2"/>
       </w:pPr>
-      <w:bookmarkStart w:id="136" w:name="_Toc147396117"/>
+      <w:bookmarkStart w:id="136" w:name="_Toc150477238"/>
       <w:r>
         <w:t>Version 1.9</w:t>
       </w:r>
@@ -31731,7 +31861,7 @@
       <w:pPr>
         <w:pStyle w:val="Heading2"/>
       </w:pPr>
-      <w:bookmarkStart w:id="137" w:name="_Toc147396118"/>
+      <w:bookmarkStart w:id="137" w:name="_Toc150477239"/>
       <w:r>
         <w:t>Version 2.0</w:t>
       </w:r>
@@ -31851,7 +31981,7 @@
       <w:pPr>
         <w:pStyle w:val="Heading2"/>
       </w:pPr>
-      <w:bookmarkStart w:id="138" w:name="_Toc147396119"/>
+      <w:bookmarkStart w:id="138" w:name="_Toc150477240"/>
       <w:r>
         <w:t>Version 2.1</w:t>
       </w:r>
@@ -31884,7 +32014,7 @@
       <w:pPr>
         <w:pStyle w:val="Heading2"/>
       </w:pPr>
-      <w:bookmarkStart w:id="139" w:name="_Toc147396120"/>
+      <w:bookmarkStart w:id="139" w:name="_Toc150477241"/>
       <w:r>
         <w:t>Version 2.2</w:t>
       </w:r>
@@ -31940,7 +32070,7 @@
       <w:pPr>
         <w:pStyle w:val="Heading2"/>
       </w:pPr>
-      <w:bookmarkStart w:id="140" w:name="_Toc147396121"/>
+      <w:bookmarkStart w:id="140" w:name="_Toc150477242"/>
       <w:r>
         <w:t>Version 2.3</w:t>
       </w:r>
@@ -31999,7 +32129,7 @@
       <w:pPr>
         <w:pStyle w:val="Heading2"/>
       </w:pPr>
-      <w:bookmarkStart w:id="141" w:name="_Toc147396122"/>
+      <w:bookmarkStart w:id="141" w:name="_Toc150477243"/>
       <w:r>
         <w:t xml:space="preserve">Version </w:t>
       </w:r>
@@ -32062,7 +32192,7 @@
       <w:pPr>
         <w:pStyle w:val="Heading3"/>
       </w:pPr>
-      <w:bookmarkStart w:id="142" w:name="_Toc147396123"/>
+      <w:bookmarkStart w:id="142" w:name="_Toc150477244"/>
       <w:r>
         <w:t xml:space="preserve">Version </w:t>
       </w:r>
@@ -32108,15 +32238,12 @@
       <w:pPr>
         <w:pStyle w:val="Heading3"/>
       </w:pPr>
-      <w:bookmarkStart w:id="143" w:name="_Toc147396124"/>
+      <w:bookmarkStart w:id="143" w:name="_Toc150477245"/>
       <w:r>
         <w:t xml:space="preserve">Version </w:t>
       </w:r>
       <w:r>
-        <w:t>3.0.</w:t>
-      </w:r>
-      <w:r>
-        <w:t>2</w:t>
+        <w:t>3.0.2</w:t>
       </w:r>
       <w:bookmarkEnd w:id="143"/>
     </w:p>
@@ -32130,6 +32257,131 @@
       </w:pPr>
       <w:r>
         <w:t>Code optimisation of the read and write functions.</w:t>
+      </w:r>
+    </w:p>
+    <w:p>
+      <w:pPr>
+        <w:pStyle w:val="Heading3"/>
+      </w:pPr>
+      <w:bookmarkStart w:id="144" w:name="_Toc150477246"/>
+      <w:r>
+        <w:t xml:space="preserve">Version </w:t>
+      </w:r>
+      <w:r>
+        <w:t>3.0.3</w:t>
+      </w:r>
+      <w:bookmarkEnd w:id="144"/>
+    </w:p>
+    <w:p>
+      <w:pPr>
+        <w:pStyle w:val="Firstparagraph"/>
+        <w:numPr>
+          <w:ilvl w:val="0"/>
+          <w:numId w:val="9"/>
+        </w:numPr>
+      </w:pPr>
+      <w:r>
+        <w:t>Added ‘#include &lt;stdlib.h&gt;’ lines to define the exit() function.</w:t>
+      </w:r>
+    </w:p>
+    <w:p>
+      <w:pPr>
+        <w:pStyle w:val="Heading3"/>
+      </w:pPr>
+      <w:bookmarkStart w:id="145" w:name="_Toc150477247"/>
+      <w:r>
+        <w:t xml:space="preserve">Version </w:t>
+      </w:r>
+      <w:r>
+        <w:t>3.0.</w:t>
+      </w:r>
+      <w:r>
+        <w:t>4</w:t>
+      </w:r>
+      <w:bookmarkEnd w:id="145"/>
+    </w:p>
+    <w:p>
+      <w:pPr>
+        <w:pStyle w:val="Firstparagraph"/>
+        <w:numPr>
+          <w:ilvl w:val="0"/>
+          <w:numId w:val="9"/>
+        </w:numPr>
+      </w:pPr>
+      <w:r>
+        <w:t>Include</w:t>
+      </w:r>
+      <w:r>
+        <w:t>d</w:t>
+      </w:r>
+      <w:r>
+        <w:t xml:space="preserve"> a StripSalts() function </w:t>
+      </w:r>
+      <w:r>
+        <w:t>(defined in ‘stripSalts.cpp’ and ‘stri</w:t>
+      </w:r>
+      <w:r>
+        <w:t>p</w:t>
+      </w:r>
+      <w:r>
+        <w:t xml:space="preserve">Salts.h’) </w:t>
+      </w:r>
+      <w:r>
+        <w:t>to temporarily replace the O</w:t>
+      </w:r>
+      <w:r>
+        <w:t>B</w:t>
+      </w:r>
+      <w:r>
+        <w:t>Mol::StripSalts() method from Open Babel 2.3.0</w:t>
+      </w:r>
+      <w:r>
+        <w:t>.</w:t>
+      </w:r>
+      <w:r>
+        <w:t xml:space="preserve"> This method co</w:t>
+      </w:r>
+      <w:r>
+        <w:t>n</w:t>
+      </w:r>
+      <w:r>
+        <w:t>tains a bug that causes the system to crash when OBSmartsPa</w:t>
+      </w:r>
+      <w:r>
+        <w:t>t</w:t>
+      </w:r>
+      <w:r>
+        <w:t>tern::Match() is called subsequently to calling the OBMol::StripSalts() method. The bug has been fixed as of Open Babel trunk revision 4289 (November 3, 2010), but is not yet included in the 2.3.0 stable r</w:t>
+      </w:r>
+      <w:r>
+        <w:t>e</w:t>
+      </w:r>
+      <w:r>
+        <w:t xml:space="preserve">lease. As soon as a new stable release gets out, then the </w:t>
+      </w:r>
+      <w:r>
+        <w:t>function</w:t>
+      </w:r>
+      <w:r>
+        <w:t xml:space="preserve"> can again be replaced by the original O</w:t>
+      </w:r>
+      <w:r>
+        <w:t>B</w:t>
+      </w:r>
+      <w:r>
+        <w:t>Mol::StripSalts() method, and the correspodning stripSalts.* files can be removed.</w:t>
+      </w:r>
+    </w:p>
+    <w:p>
+      <w:pPr>
+        <w:pStyle w:val="Firstparagraph"/>
+        <w:numPr>
+          <w:ilvl w:val="0"/>
+          <w:numId w:val="9"/>
+        </w:numPr>
+      </w:pPr>
+      <w:r>
+        <w:t>Added a ‘FAQ.txt’ file containing answers to FAQ’s picked up from the Open babel mailing list.</w:t>
       </w:r>
     </w:p>
     <w:sectPr>
@@ -32526,7 +32778,7 @@
   <w:abstractNum w:abstractNumId="1">
     <w:nsid w:val="08A01027"/>
     <w:multiLevelType w:val="hybridMultilevel"/>
-    <w:tmpl w:val="5DE44EB6"/>
+    <w:tmpl w:val="57FA69C0"/>
     <w:lvl w:ilvl="0" w:tplc="B7D608D8">
       <w:start w:val="1"/>
       <w:numFmt w:val="bullet"/>

--- a/doc/manual.docx
+++ b/doc/manual.docx
@@ -18,6 +18,7 @@
         <w:rPr>
           <w:rFonts w:ascii="Arial" w:hAnsi="Arial"/>
           <w:b/>
+          <w:smallCaps/>
           <w:color w:val="646464"/>
           <w:sz w:val="144"/>
         </w:rPr>
@@ -55,7 +56,7 @@
         <w:rPr>
           <w:sz w:val="28"/>
         </w:rPr>
-        <w:t>4</w:t>
+        <w:t>5</w:t>
       </w:r>
       <w:r>
         <w:rPr>
@@ -81,7 +82,7 @@
         <w:rPr>
           <w:sz w:val="28"/>
         </w:rPr>
-        <w:t>November 4</w:t>
+        <w:t>February 15</w:t>
       </w:r>
       <w:r>
         <w:rPr>
@@ -93,7 +94,13 @@
         <w:rPr>
           <w:sz w:val="28"/>
         </w:rPr>
-        <w:t>10</w:t>
+        <w:t>1</w:t>
+      </w:r>
+      <w:r>
+        <w:rPr>
+          <w:sz w:val="28"/>
+        </w:rPr>
+        <w:t>1</w:t>
       </w:r>
     </w:p>
     <w:p>
@@ -190,7 +197,13 @@
         <w:rPr>
           <w:rFonts w:ascii="Arial" w:hAnsi="Arial"/>
         </w:rPr>
-        <w:t>10</w:t>
+        <w:t>1</w:t>
+      </w:r>
+      <w:r>
+        <w:rPr>
+          <w:rFonts w:ascii="Arial" w:hAnsi="Arial"/>
+        </w:rPr>
+        <w:t>1</w:t>
       </w:r>
     </w:p>
     <w:p>
@@ -299,7 +312,7 @@
         <w:rPr>
           <w:noProof/>
         </w:rPr>
-        <w:instrText xml:space="preserve"> PAGEREF _Toc150477133 \h </w:instrText>
+        <w:instrText xml:space="preserve"> PAGEREF _Toc159396472 \h </w:instrText>
       </w:r>
       <w:r>
         <w:rPr>
@@ -373,7 +386,7 @@
         <w:rPr>
           <w:noProof/>
         </w:rPr>
-        <w:instrText xml:space="preserve"> PAGEREF _Toc150477134 \h </w:instrText>
+        <w:instrText xml:space="preserve"> PAGEREF _Toc159396473 \h </w:instrText>
       </w:r>
       <w:r>
         <w:rPr>
@@ -444,7 +457,7 @@
         <w:rPr>
           <w:noProof/>
         </w:rPr>
-        <w:instrText xml:space="preserve"> PAGEREF _Toc150477135 \h </w:instrText>
+        <w:instrText xml:space="preserve"> PAGEREF _Toc159396474 \h </w:instrText>
       </w:r>
       <w:r>
         <w:rPr>
@@ -515,7 +528,7 @@
         <w:rPr>
           <w:noProof/>
         </w:rPr>
-        <w:instrText xml:space="preserve"> PAGEREF _Toc150477136 \h </w:instrText>
+        <w:instrText xml:space="preserve"> PAGEREF _Toc159396475 \h </w:instrText>
       </w:r>
       <w:r>
         <w:rPr>
@@ -589,7 +602,7 @@
         <w:rPr>
           <w:noProof/>
         </w:rPr>
-        <w:instrText xml:space="preserve"> PAGEREF _Toc150477137 \h </w:instrText>
+        <w:instrText xml:space="preserve"> PAGEREF _Toc159396476 \h </w:instrText>
       </w:r>
       <w:r>
         <w:rPr>
@@ -663,7 +676,7 @@
         <w:rPr>
           <w:noProof/>
         </w:rPr>
-        <w:instrText xml:space="preserve"> PAGEREF _Toc150477138 \h </w:instrText>
+        <w:instrText xml:space="preserve"> PAGEREF _Toc159396477 \h </w:instrText>
       </w:r>
       <w:r>
         <w:rPr>
@@ -737,7 +750,7 @@
         <w:rPr>
           <w:noProof/>
         </w:rPr>
-        <w:instrText xml:space="preserve"> PAGEREF _Toc150477139 \h </w:instrText>
+        <w:instrText xml:space="preserve"> PAGEREF _Toc159396478 \h </w:instrText>
       </w:r>
       <w:r>
         <w:rPr>
@@ -808,7 +821,7 @@
         <w:rPr>
           <w:noProof/>
         </w:rPr>
-        <w:instrText xml:space="preserve"> PAGEREF _Toc150477140 \h </w:instrText>
+        <w:instrText xml:space="preserve"> PAGEREF _Toc159396479 \h </w:instrText>
       </w:r>
       <w:r>
         <w:rPr>
@@ -882,7 +895,7 @@
         <w:rPr>
           <w:noProof/>
         </w:rPr>
-        <w:instrText xml:space="preserve"> PAGEREF _Toc150477141 \h </w:instrText>
+        <w:instrText xml:space="preserve"> PAGEREF _Toc159396480 \h </w:instrText>
       </w:r>
       <w:r>
         <w:rPr>
@@ -956,7 +969,7 @@
         <w:rPr>
           <w:noProof/>
         </w:rPr>
-        <w:instrText xml:space="preserve"> PAGEREF _Toc150477142 \h </w:instrText>
+        <w:instrText xml:space="preserve"> PAGEREF _Toc159396481 \h </w:instrText>
       </w:r>
       <w:r>
         <w:rPr>
@@ -1030,7 +1043,7 @@
         <w:rPr>
           <w:noProof/>
         </w:rPr>
-        <w:instrText xml:space="preserve"> PAGEREF _Toc150477143 \h </w:instrText>
+        <w:instrText xml:space="preserve"> PAGEREF _Toc159396482 \h </w:instrText>
       </w:r>
       <w:r>
         <w:rPr>
@@ -1104,7 +1117,7 @@
         <w:rPr>
           <w:noProof/>
         </w:rPr>
-        <w:instrText xml:space="preserve"> PAGEREF _Toc150477144 \h </w:instrText>
+        <w:instrText xml:space="preserve"> PAGEREF _Toc159396483 \h </w:instrText>
       </w:r>
       <w:r>
         <w:rPr>
@@ -1178,7 +1191,7 @@
         <w:rPr>
           <w:noProof/>
         </w:rPr>
-        <w:instrText xml:space="preserve"> PAGEREF _Toc150477145 \h </w:instrText>
+        <w:instrText xml:space="preserve"> PAGEREF _Toc159396484 \h </w:instrText>
       </w:r>
       <w:r>
         <w:rPr>
@@ -1252,7 +1265,7 @@
         <w:rPr>
           <w:noProof/>
         </w:rPr>
-        <w:instrText xml:space="preserve"> PAGEREF _Toc150477146 \h </w:instrText>
+        <w:instrText xml:space="preserve"> PAGEREF _Toc159396485 \h </w:instrText>
       </w:r>
       <w:r>
         <w:rPr>
@@ -1323,7 +1336,7 @@
         <w:rPr>
           <w:noProof/>
         </w:rPr>
-        <w:instrText xml:space="preserve"> PAGEREF _Toc150477147 \h </w:instrText>
+        <w:instrText xml:space="preserve"> PAGEREF _Toc159396486 \h </w:instrText>
       </w:r>
       <w:r>
         <w:rPr>
@@ -1380,7 +1393,7 @@
         <w:rPr>
           <w:noProof/>
         </w:rPr>
-        <w:instrText xml:space="preserve"> PAGEREF _Toc150477148 \h </w:instrText>
+        <w:instrText xml:space="preserve"> PAGEREF _Toc159396487 \h </w:instrText>
       </w:r>
       <w:r>
         <w:rPr>
@@ -1451,7 +1464,7 @@
         <w:rPr>
           <w:noProof/>
         </w:rPr>
-        <w:instrText xml:space="preserve"> PAGEREF _Toc150477149 \h </w:instrText>
+        <w:instrText xml:space="preserve"> PAGEREF _Toc159396488 \h </w:instrText>
       </w:r>
       <w:r>
         <w:rPr>
@@ -1508,7 +1521,7 @@
         <w:rPr>
           <w:noProof/>
         </w:rPr>
-        <w:instrText xml:space="preserve"> PAGEREF _Toc150477150 \h </w:instrText>
+        <w:instrText xml:space="preserve"> PAGEREF _Toc159396489 \h </w:instrText>
       </w:r>
       <w:r>
         <w:rPr>
@@ -1579,7 +1592,7 @@
         <w:rPr>
           <w:noProof/>
         </w:rPr>
-        <w:instrText xml:space="preserve"> PAGEREF _Toc150477151 \h </w:instrText>
+        <w:instrText xml:space="preserve"> PAGEREF _Toc159396490 \h </w:instrText>
       </w:r>
       <w:r>
         <w:rPr>
@@ -1636,7 +1649,7 @@
         <w:rPr>
           <w:noProof/>
         </w:rPr>
-        <w:instrText xml:space="preserve"> PAGEREF _Toc150477152 \h </w:instrText>
+        <w:instrText xml:space="preserve"> PAGEREF _Toc159396491 \h </w:instrText>
       </w:r>
       <w:r>
         <w:rPr>
@@ -1693,7 +1706,7 @@
         <w:rPr>
           <w:noProof/>
         </w:rPr>
-        <w:instrText xml:space="preserve"> PAGEREF _Toc150477153 \h </w:instrText>
+        <w:instrText xml:space="preserve"> PAGEREF _Toc159396492 \h </w:instrText>
       </w:r>
       <w:r>
         <w:rPr>
@@ -1764,7 +1777,7 @@
         <w:rPr>
           <w:noProof/>
         </w:rPr>
-        <w:instrText xml:space="preserve"> PAGEREF _Toc150477154 \h </w:instrText>
+        <w:instrText xml:space="preserve"> PAGEREF _Toc159396493 \h </w:instrText>
       </w:r>
       <w:r>
         <w:rPr>
@@ -1838,7 +1851,7 @@
         <w:rPr>
           <w:noProof/>
         </w:rPr>
-        <w:instrText xml:space="preserve"> PAGEREF _Toc150477155 \h </w:instrText>
+        <w:instrText xml:space="preserve"> PAGEREF _Toc159396494 \h </w:instrText>
       </w:r>
       <w:r>
         <w:rPr>
@@ -1895,7 +1908,7 @@
         <w:rPr>
           <w:noProof/>
         </w:rPr>
-        <w:instrText xml:space="preserve"> PAGEREF _Toc150477156 \h </w:instrText>
+        <w:instrText xml:space="preserve"> PAGEREF _Toc159396495 \h </w:instrText>
       </w:r>
       <w:r>
         <w:rPr>
@@ -1952,7 +1965,7 @@
         <w:rPr>
           <w:noProof/>
         </w:rPr>
-        <w:instrText xml:space="preserve"> PAGEREF _Toc150477157 \h </w:instrText>
+        <w:instrText xml:space="preserve"> PAGEREF _Toc159396496 \h </w:instrText>
       </w:r>
       <w:r>
         <w:rPr>
@@ -2009,7 +2022,7 @@
         <w:rPr>
           <w:noProof/>
         </w:rPr>
-        <w:instrText xml:space="preserve"> PAGEREF _Toc150477158 \h </w:instrText>
+        <w:instrText xml:space="preserve"> PAGEREF _Toc159396497 \h </w:instrText>
       </w:r>
       <w:r>
         <w:rPr>
@@ -2066,7 +2079,7 @@
         <w:rPr>
           <w:noProof/>
         </w:rPr>
-        <w:instrText xml:space="preserve"> PAGEREF _Toc150477159 \h </w:instrText>
+        <w:instrText xml:space="preserve"> PAGEREF _Toc159396498 \h </w:instrText>
       </w:r>
       <w:r>
         <w:rPr>
@@ -2123,7 +2136,7 @@
         <w:rPr>
           <w:noProof/>
         </w:rPr>
-        <w:instrText xml:space="preserve"> PAGEREF _Toc150477160 \h </w:instrText>
+        <w:instrText xml:space="preserve"> PAGEREF _Toc159396499 \h </w:instrText>
       </w:r>
       <w:r>
         <w:rPr>
@@ -2180,7 +2193,7 @@
         <w:rPr>
           <w:noProof/>
         </w:rPr>
-        <w:instrText xml:space="preserve"> PAGEREF _Toc150477161 \h </w:instrText>
+        <w:instrText xml:space="preserve"> PAGEREF _Toc159396500 \h </w:instrText>
       </w:r>
       <w:r>
         <w:rPr>
@@ -2254,7 +2267,7 @@
         <w:rPr>
           <w:noProof/>
         </w:rPr>
-        <w:instrText xml:space="preserve"> PAGEREF _Toc150477162 \h </w:instrText>
+        <w:instrText xml:space="preserve"> PAGEREF _Toc159396501 \h </w:instrText>
       </w:r>
       <w:r>
         <w:rPr>
@@ -2311,7 +2324,7 @@
         <w:rPr>
           <w:noProof/>
         </w:rPr>
-        <w:instrText xml:space="preserve"> PAGEREF _Toc150477163 \h </w:instrText>
+        <w:instrText xml:space="preserve"> PAGEREF _Toc159396502 \h </w:instrText>
       </w:r>
       <w:r>
         <w:rPr>
@@ -2368,7 +2381,7 @@
         <w:rPr>
           <w:noProof/>
         </w:rPr>
-        <w:instrText xml:space="preserve"> PAGEREF _Toc150477164 \h </w:instrText>
+        <w:instrText xml:space="preserve"> PAGEREF _Toc159396503 \h </w:instrText>
       </w:r>
       <w:r>
         <w:rPr>
@@ -2425,7 +2438,7 @@
         <w:rPr>
           <w:noProof/>
         </w:rPr>
-        <w:instrText xml:space="preserve"> PAGEREF _Toc150477165 \h </w:instrText>
+        <w:instrText xml:space="preserve"> PAGEREF _Toc159396504 \h </w:instrText>
       </w:r>
       <w:r>
         <w:rPr>
@@ -2482,7 +2495,7 @@
         <w:rPr>
           <w:noProof/>
         </w:rPr>
-        <w:instrText xml:space="preserve"> PAGEREF _Toc150477166 \h </w:instrText>
+        <w:instrText xml:space="preserve"> PAGEREF _Toc159396505 \h </w:instrText>
       </w:r>
       <w:r>
         <w:rPr>
@@ -2556,7 +2569,7 @@
         <w:rPr>
           <w:noProof/>
         </w:rPr>
-        <w:instrText xml:space="preserve"> PAGEREF _Toc150477167 \h </w:instrText>
+        <w:instrText xml:space="preserve"> PAGEREF _Toc159396506 \h </w:instrText>
       </w:r>
       <w:r>
         <w:rPr>
@@ -2613,7 +2626,7 @@
         <w:rPr>
           <w:noProof/>
         </w:rPr>
-        <w:instrText xml:space="preserve"> PAGEREF _Toc150477168 \h </w:instrText>
+        <w:instrText xml:space="preserve"> PAGEREF _Toc159396507 \h </w:instrText>
       </w:r>
       <w:r>
         <w:rPr>
@@ -2687,7 +2700,7 @@
         <w:rPr>
           <w:noProof/>
         </w:rPr>
-        <w:instrText xml:space="preserve"> PAGEREF _Toc150477169 \h </w:instrText>
+        <w:instrText xml:space="preserve"> PAGEREF _Toc159396508 \h </w:instrText>
       </w:r>
       <w:r>
         <w:rPr>
@@ -2744,7 +2757,7 @@
         <w:rPr>
           <w:noProof/>
         </w:rPr>
-        <w:instrText xml:space="preserve"> PAGEREF _Toc150477170 \h </w:instrText>
+        <w:instrText xml:space="preserve"> PAGEREF _Toc159396509 \h </w:instrText>
       </w:r>
       <w:r>
         <w:rPr>
@@ -2801,7 +2814,7 @@
         <w:rPr>
           <w:noProof/>
         </w:rPr>
-        <w:instrText xml:space="preserve"> PAGEREF _Toc150477171 \h </w:instrText>
+        <w:instrText xml:space="preserve"> PAGEREF _Toc159396510 \h </w:instrText>
       </w:r>
       <w:r>
         <w:rPr>
@@ -2858,7 +2871,7 @@
         <w:rPr>
           <w:noProof/>
         </w:rPr>
-        <w:instrText xml:space="preserve"> PAGEREF _Toc150477172 \h </w:instrText>
+        <w:instrText xml:space="preserve"> PAGEREF _Toc159396511 \h </w:instrText>
       </w:r>
       <w:r>
         <w:rPr>
@@ -2915,7 +2928,7 @@
         <w:rPr>
           <w:noProof/>
         </w:rPr>
-        <w:instrText xml:space="preserve"> PAGEREF _Toc150477173 \h </w:instrText>
+        <w:instrText xml:space="preserve"> PAGEREF _Toc159396512 \h </w:instrText>
       </w:r>
       <w:r>
         <w:rPr>
@@ -2989,7 +3002,7 @@
         <w:rPr>
           <w:noProof/>
         </w:rPr>
-        <w:instrText xml:space="preserve"> PAGEREF _Toc150477174 \h </w:instrText>
+        <w:instrText xml:space="preserve"> PAGEREF _Toc159396513 \h </w:instrText>
       </w:r>
       <w:r>
         <w:rPr>
@@ -3046,7 +3059,7 @@
         <w:rPr>
           <w:noProof/>
         </w:rPr>
-        <w:instrText xml:space="preserve"> PAGEREF _Toc150477175 \h </w:instrText>
+        <w:instrText xml:space="preserve"> PAGEREF _Toc159396514 \h </w:instrText>
       </w:r>
       <w:r>
         <w:rPr>
@@ -3103,7 +3116,7 @@
         <w:rPr>
           <w:noProof/>
         </w:rPr>
-        <w:instrText xml:space="preserve"> PAGEREF _Toc150477176 \h </w:instrText>
+        <w:instrText xml:space="preserve"> PAGEREF _Toc159396515 \h </w:instrText>
       </w:r>
       <w:r>
         <w:rPr>
@@ -3177,7 +3190,7 @@
         <w:rPr>
           <w:noProof/>
         </w:rPr>
-        <w:instrText xml:space="preserve"> PAGEREF _Toc150477177 \h </w:instrText>
+        <w:instrText xml:space="preserve"> PAGEREF _Toc159396516 \h </w:instrText>
       </w:r>
       <w:r>
         <w:rPr>
@@ -3234,7 +3247,7 @@
         <w:rPr>
           <w:noProof/>
         </w:rPr>
-        <w:instrText xml:space="preserve"> PAGEREF _Toc150477178 \h </w:instrText>
+        <w:instrText xml:space="preserve"> PAGEREF _Toc159396517 \h </w:instrText>
       </w:r>
       <w:r>
         <w:rPr>
@@ -3291,7 +3304,7 @@
         <w:rPr>
           <w:noProof/>
         </w:rPr>
-        <w:instrText xml:space="preserve"> PAGEREF _Toc150477179 \h </w:instrText>
+        <w:instrText xml:space="preserve"> PAGEREF _Toc159396518 \h </w:instrText>
       </w:r>
       <w:r>
         <w:rPr>
@@ -3348,7 +3361,7 @@
         <w:rPr>
           <w:noProof/>
         </w:rPr>
-        <w:instrText xml:space="preserve"> PAGEREF _Toc150477180 \h </w:instrText>
+        <w:instrText xml:space="preserve"> PAGEREF _Toc159396519 \h </w:instrText>
       </w:r>
       <w:r>
         <w:rPr>
@@ -3405,7 +3418,7 @@
         <w:rPr>
           <w:noProof/>
         </w:rPr>
-        <w:instrText xml:space="preserve"> PAGEREF _Toc150477181 \h </w:instrText>
+        <w:instrText xml:space="preserve"> PAGEREF _Toc159396520 \h </w:instrText>
       </w:r>
       <w:r>
         <w:rPr>
@@ -3462,7 +3475,7 @@
         <w:rPr>
           <w:noProof/>
         </w:rPr>
-        <w:instrText xml:space="preserve"> PAGEREF _Toc150477182 \h </w:instrText>
+        <w:instrText xml:space="preserve"> PAGEREF _Toc159396521 \h </w:instrText>
       </w:r>
       <w:r>
         <w:rPr>
@@ -3519,7 +3532,7 @@
         <w:rPr>
           <w:noProof/>
         </w:rPr>
-        <w:instrText xml:space="preserve"> PAGEREF _Toc150477183 \h </w:instrText>
+        <w:instrText xml:space="preserve"> PAGEREF _Toc159396522 \h </w:instrText>
       </w:r>
       <w:r>
         <w:rPr>
@@ -3576,7 +3589,7 @@
         <w:rPr>
           <w:noProof/>
         </w:rPr>
-        <w:instrText xml:space="preserve"> PAGEREF _Toc150477184 \h </w:instrText>
+        <w:instrText xml:space="preserve"> PAGEREF _Toc159396523 \h </w:instrText>
       </w:r>
       <w:r>
         <w:rPr>
@@ -3633,7 +3646,7 @@
         <w:rPr>
           <w:noProof/>
         </w:rPr>
-        <w:instrText xml:space="preserve"> PAGEREF _Toc150477185 \h </w:instrText>
+        <w:instrText xml:space="preserve"> PAGEREF _Toc159396524 \h </w:instrText>
       </w:r>
       <w:r>
         <w:rPr>
@@ -3690,7 +3703,7 @@
         <w:rPr>
           <w:noProof/>
         </w:rPr>
-        <w:instrText xml:space="preserve"> PAGEREF _Toc150477186 \h </w:instrText>
+        <w:instrText xml:space="preserve"> PAGEREF _Toc159396525 \h </w:instrText>
       </w:r>
       <w:r>
         <w:rPr>
@@ -3747,7 +3760,7 @@
         <w:rPr>
           <w:noProof/>
         </w:rPr>
-        <w:instrText xml:space="preserve"> PAGEREF _Toc150477187 \h </w:instrText>
+        <w:instrText xml:space="preserve"> PAGEREF _Toc159396526 \h </w:instrText>
       </w:r>
       <w:r>
         <w:rPr>
@@ -3804,7 +3817,7 @@
         <w:rPr>
           <w:noProof/>
         </w:rPr>
-        <w:instrText xml:space="preserve"> PAGEREF _Toc150477188 \h </w:instrText>
+        <w:instrText xml:space="preserve"> PAGEREF _Toc159396527 \h </w:instrText>
       </w:r>
       <w:r>
         <w:rPr>
@@ -3861,7 +3874,7 @@
         <w:rPr>
           <w:noProof/>
         </w:rPr>
-        <w:instrText xml:space="preserve"> PAGEREF _Toc150477189 \h </w:instrText>
+        <w:instrText xml:space="preserve"> PAGEREF _Toc159396528 \h </w:instrText>
       </w:r>
       <w:r>
         <w:rPr>
@@ -3918,7 +3931,7 @@
         <w:rPr>
           <w:noProof/>
         </w:rPr>
-        <w:instrText xml:space="preserve"> PAGEREF _Toc150477190 \h </w:instrText>
+        <w:instrText xml:space="preserve"> PAGEREF _Toc159396529 \h </w:instrText>
       </w:r>
       <w:r>
         <w:rPr>
@@ -3975,7 +3988,7 @@
         <w:rPr>
           <w:noProof/>
         </w:rPr>
-        <w:instrText xml:space="preserve"> PAGEREF _Toc150477191 \h </w:instrText>
+        <w:instrText xml:space="preserve"> PAGEREF _Toc159396530 \h </w:instrText>
       </w:r>
       <w:r>
         <w:rPr>
@@ -4032,7 +4045,7 @@
         <w:rPr>
           <w:noProof/>
         </w:rPr>
-        <w:instrText xml:space="preserve"> PAGEREF _Toc150477192 \h </w:instrText>
+        <w:instrText xml:space="preserve"> PAGEREF _Toc159396531 \h </w:instrText>
       </w:r>
       <w:r>
         <w:rPr>
@@ -4089,7 +4102,7 @@
         <w:rPr>
           <w:noProof/>
         </w:rPr>
-        <w:instrText xml:space="preserve"> PAGEREF _Toc150477193 \h </w:instrText>
+        <w:instrText xml:space="preserve"> PAGEREF _Toc159396532 \h </w:instrText>
       </w:r>
       <w:r>
         <w:rPr>
@@ -4146,7 +4159,7 @@
         <w:rPr>
           <w:noProof/>
         </w:rPr>
-        <w:instrText xml:space="preserve"> PAGEREF _Toc150477194 \h </w:instrText>
+        <w:instrText xml:space="preserve"> PAGEREF _Toc159396533 \h </w:instrText>
       </w:r>
       <w:r>
         <w:rPr>
@@ -4203,7 +4216,7 @@
         <w:rPr>
           <w:noProof/>
         </w:rPr>
-        <w:instrText xml:space="preserve"> PAGEREF _Toc150477195 \h </w:instrText>
+        <w:instrText xml:space="preserve"> PAGEREF _Toc159396534 \h </w:instrText>
       </w:r>
       <w:r>
         <w:rPr>
@@ -4260,7 +4273,7 @@
         <w:rPr>
           <w:noProof/>
         </w:rPr>
-        <w:instrText xml:space="preserve"> PAGEREF _Toc150477196 \h </w:instrText>
+        <w:instrText xml:space="preserve"> PAGEREF _Toc159396535 \h </w:instrText>
       </w:r>
       <w:r>
         <w:rPr>
@@ -4317,7 +4330,7 @@
         <w:rPr>
           <w:noProof/>
         </w:rPr>
-        <w:instrText xml:space="preserve"> PAGEREF _Toc150477197 \h </w:instrText>
+        <w:instrText xml:space="preserve"> PAGEREF _Toc159396536 \h </w:instrText>
       </w:r>
       <w:r>
         <w:rPr>
@@ -4391,7 +4404,7 @@
         <w:rPr>
           <w:noProof/>
         </w:rPr>
-        <w:instrText xml:space="preserve"> PAGEREF _Toc150477198 \h </w:instrText>
+        <w:instrText xml:space="preserve"> PAGEREF _Toc159396537 \h </w:instrText>
       </w:r>
       <w:r>
         <w:rPr>
@@ -4448,7 +4461,7 @@
         <w:rPr>
           <w:noProof/>
         </w:rPr>
-        <w:instrText xml:space="preserve"> PAGEREF _Toc150477199 \h </w:instrText>
+        <w:instrText xml:space="preserve"> PAGEREF _Toc159396538 \h </w:instrText>
       </w:r>
       <w:r>
         <w:rPr>
@@ -4505,7 +4518,7 @@
         <w:rPr>
           <w:noProof/>
         </w:rPr>
-        <w:instrText xml:space="preserve"> PAGEREF _Toc150477200 \h </w:instrText>
+        <w:instrText xml:space="preserve"> PAGEREF _Toc159396539 \h </w:instrText>
       </w:r>
       <w:r>
         <w:rPr>
@@ -4562,7 +4575,7 @@
         <w:rPr>
           <w:noProof/>
         </w:rPr>
-        <w:instrText xml:space="preserve"> PAGEREF _Toc150477201 \h </w:instrText>
+        <w:instrText xml:space="preserve"> PAGEREF _Toc159396540 \h </w:instrText>
       </w:r>
       <w:r>
         <w:rPr>
@@ -4619,7 +4632,7 @@
         <w:rPr>
           <w:noProof/>
         </w:rPr>
-        <w:instrText xml:space="preserve"> PAGEREF _Toc150477202 \h </w:instrText>
+        <w:instrText xml:space="preserve"> PAGEREF _Toc159396541 \h </w:instrText>
       </w:r>
       <w:r>
         <w:rPr>
@@ -4676,7 +4689,7 @@
         <w:rPr>
           <w:noProof/>
         </w:rPr>
-        <w:instrText xml:space="preserve"> PAGEREF _Toc150477203 \h </w:instrText>
+        <w:instrText xml:space="preserve"> PAGEREF _Toc159396542 \h </w:instrText>
       </w:r>
       <w:r>
         <w:rPr>
@@ -4733,7 +4746,7 @@
         <w:rPr>
           <w:noProof/>
         </w:rPr>
-        <w:instrText xml:space="preserve"> PAGEREF _Toc150477204 \h </w:instrText>
+        <w:instrText xml:space="preserve"> PAGEREF _Toc159396543 \h </w:instrText>
       </w:r>
       <w:r>
         <w:rPr>
@@ -4790,7 +4803,7 @@
         <w:rPr>
           <w:noProof/>
         </w:rPr>
-        <w:instrText xml:space="preserve"> PAGEREF _Toc150477205 \h </w:instrText>
+        <w:instrText xml:space="preserve"> PAGEREF _Toc159396544 \h </w:instrText>
       </w:r>
       <w:r>
         <w:rPr>
@@ -4847,7 +4860,7 @@
         <w:rPr>
           <w:noProof/>
         </w:rPr>
-        <w:instrText xml:space="preserve"> PAGEREF _Toc150477206 \h </w:instrText>
+        <w:instrText xml:space="preserve"> PAGEREF _Toc159396545 \h </w:instrText>
       </w:r>
       <w:r>
         <w:rPr>
@@ -4904,7 +4917,7 @@
         <w:rPr>
           <w:noProof/>
         </w:rPr>
-        <w:instrText xml:space="preserve"> PAGEREF _Toc150477207 \h </w:instrText>
+        <w:instrText xml:space="preserve"> PAGEREF _Toc159396546 \h </w:instrText>
       </w:r>
       <w:r>
         <w:rPr>
@@ -4961,7 +4974,7 @@
         <w:rPr>
           <w:noProof/>
         </w:rPr>
-        <w:instrText xml:space="preserve"> PAGEREF _Toc150477208 \h </w:instrText>
+        <w:instrText xml:space="preserve"> PAGEREF _Toc159396547 \h </w:instrText>
       </w:r>
       <w:r>
         <w:rPr>
@@ -5018,7 +5031,7 @@
         <w:rPr>
           <w:noProof/>
         </w:rPr>
-        <w:instrText xml:space="preserve"> PAGEREF _Toc150477209 \h </w:instrText>
+        <w:instrText xml:space="preserve"> PAGEREF _Toc159396548 \h </w:instrText>
       </w:r>
       <w:r>
         <w:rPr>
@@ -5089,7 +5102,7 @@
         <w:rPr>
           <w:noProof/>
         </w:rPr>
-        <w:instrText xml:space="preserve"> PAGEREF _Toc150477210 \h </w:instrText>
+        <w:instrText xml:space="preserve"> PAGEREF _Toc159396549 \h </w:instrText>
       </w:r>
       <w:r>
         <w:rPr>
@@ -5146,7 +5159,7 @@
         <w:rPr>
           <w:noProof/>
         </w:rPr>
-        <w:instrText xml:space="preserve"> PAGEREF _Toc150477211 \h </w:instrText>
+        <w:instrText xml:space="preserve"> PAGEREF _Toc159396550 \h </w:instrText>
       </w:r>
       <w:r>
         <w:rPr>
@@ -5203,7 +5216,7 @@
         <w:rPr>
           <w:noProof/>
         </w:rPr>
-        <w:instrText xml:space="preserve"> PAGEREF _Toc150477212 \h </w:instrText>
+        <w:instrText xml:space="preserve"> PAGEREF _Toc159396551 \h </w:instrText>
       </w:r>
       <w:r>
         <w:rPr>
@@ -5260,7 +5273,7 @@
         <w:rPr>
           <w:noProof/>
         </w:rPr>
-        <w:instrText xml:space="preserve"> PAGEREF _Toc150477213 \h </w:instrText>
+        <w:instrText xml:space="preserve"> PAGEREF _Toc159396552 \h </w:instrText>
       </w:r>
       <w:r>
         <w:rPr>
@@ -5317,7 +5330,7 @@
         <w:rPr>
           <w:noProof/>
         </w:rPr>
-        <w:instrText xml:space="preserve"> PAGEREF _Toc150477214 \h </w:instrText>
+        <w:instrText xml:space="preserve"> PAGEREF _Toc159396553 \h </w:instrText>
       </w:r>
       <w:r>
         <w:rPr>
@@ -5374,7 +5387,7 @@
         <w:rPr>
           <w:noProof/>
         </w:rPr>
-        <w:instrText xml:space="preserve"> PAGEREF _Toc150477215 \h </w:instrText>
+        <w:instrText xml:space="preserve"> PAGEREF _Toc159396554 \h </w:instrText>
       </w:r>
       <w:r>
         <w:rPr>
@@ -5431,7 +5444,7 @@
         <w:rPr>
           <w:noProof/>
         </w:rPr>
-        <w:instrText xml:space="preserve"> PAGEREF _Toc150477216 \h </w:instrText>
+        <w:instrText xml:space="preserve"> PAGEREF _Toc159396555 \h </w:instrText>
       </w:r>
       <w:r>
         <w:rPr>
@@ -5488,7 +5501,7 @@
         <w:rPr>
           <w:noProof/>
         </w:rPr>
-        <w:instrText xml:space="preserve"> PAGEREF _Toc150477217 \h </w:instrText>
+        <w:instrText xml:space="preserve"> PAGEREF _Toc159396556 \h </w:instrText>
       </w:r>
       <w:r>
         <w:rPr>
@@ -5545,7 +5558,7 @@
         <w:rPr>
           <w:noProof/>
         </w:rPr>
-        <w:instrText xml:space="preserve"> PAGEREF _Toc150477218 \h </w:instrText>
+        <w:instrText xml:space="preserve"> PAGEREF _Toc159396557 \h </w:instrText>
       </w:r>
       <w:r>
         <w:rPr>
@@ -5616,7 +5629,7 @@
         <w:rPr>
           <w:noProof/>
         </w:rPr>
-        <w:instrText xml:space="preserve"> PAGEREF _Toc150477219 \h </w:instrText>
+        <w:instrText xml:space="preserve"> PAGEREF _Toc159396558 \h </w:instrText>
       </w:r>
       <w:r>
         <w:rPr>
@@ -5673,7 +5686,7 @@
         <w:rPr>
           <w:noProof/>
         </w:rPr>
-        <w:instrText xml:space="preserve"> PAGEREF _Toc150477220 \h </w:instrText>
+        <w:instrText xml:space="preserve"> PAGEREF _Toc159396559 \h </w:instrText>
       </w:r>
       <w:r>
         <w:rPr>
@@ -5730,7 +5743,7 @@
         <w:rPr>
           <w:noProof/>
         </w:rPr>
-        <w:instrText xml:space="preserve"> PAGEREF _Toc150477221 \h </w:instrText>
+        <w:instrText xml:space="preserve"> PAGEREF _Toc159396560 \h </w:instrText>
       </w:r>
       <w:r>
         <w:rPr>
@@ -5787,7 +5800,7 @@
         <w:rPr>
           <w:noProof/>
         </w:rPr>
-        <w:instrText xml:space="preserve"> PAGEREF _Toc150477222 \h </w:instrText>
+        <w:instrText xml:space="preserve"> PAGEREF _Toc159396561 \h </w:instrText>
       </w:r>
       <w:r>
         <w:rPr>
@@ -5858,7 +5871,7 @@
         <w:rPr>
           <w:noProof/>
         </w:rPr>
-        <w:instrText xml:space="preserve"> PAGEREF _Toc150477223 \h </w:instrText>
+        <w:instrText xml:space="preserve"> PAGEREF _Toc159396562 \h </w:instrText>
       </w:r>
       <w:r>
         <w:rPr>
@@ -5915,7 +5928,7 @@
         <w:rPr>
           <w:noProof/>
         </w:rPr>
-        <w:instrText xml:space="preserve"> PAGEREF _Toc150477224 \h </w:instrText>
+        <w:instrText xml:space="preserve"> PAGEREF _Toc159396563 \h </w:instrText>
       </w:r>
       <w:r>
         <w:rPr>
@@ -5972,7 +5985,7 @@
         <w:rPr>
           <w:noProof/>
         </w:rPr>
-        <w:instrText xml:space="preserve"> PAGEREF _Toc150477225 \h </w:instrText>
+        <w:instrText xml:space="preserve"> PAGEREF _Toc159396564 \h </w:instrText>
       </w:r>
       <w:r>
         <w:rPr>
@@ -6043,7 +6056,7 @@
         <w:rPr>
           <w:noProof/>
         </w:rPr>
-        <w:instrText xml:space="preserve"> PAGEREF _Toc150477226 \h </w:instrText>
+        <w:instrText xml:space="preserve"> PAGEREF _Toc159396565 \h </w:instrText>
       </w:r>
       <w:r>
         <w:rPr>
@@ -6100,7 +6113,7 @@
         <w:rPr>
           <w:noProof/>
         </w:rPr>
-        <w:instrText xml:space="preserve"> PAGEREF _Toc150477227 \h </w:instrText>
+        <w:instrText xml:space="preserve"> PAGEREF _Toc159396566 \h </w:instrText>
       </w:r>
       <w:r>
         <w:rPr>
@@ -6157,7 +6170,7 @@
         <w:rPr>
           <w:noProof/>
         </w:rPr>
-        <w:instrText xml:space="preserve"> PAGEREF _Toc150477228 \h </w:instrText>
+        <w:instrText xml:space="preserve"> PAGEREF _Toc159396567 \h </w:instrText>
       </w:r>
       <w:r>
         <w:rPr>
@@ -6231,7 +6244,7 @@
         <w:rPr>
           <w:noProof/>
         </w:rPr>
-        <w:instrText xml:space="preserve"> PAGEREF _Toc150477229 \h </w:instrText>
+        <w:instrText xml:space="preserve"> PAGEREF _Toc159396568 \h </w:instrText>
       </w:r>
       <w:r>
         <w:rPr>
@@ -6302,7 +6315,7 @@
         <w:rPr>
           <w:noProof/>
         </w:rPr>
-        <w:instrText xml:space="preserve"> PAGEREF _Toc150477230 \h </w:instrText>
+        <w:instrText xml:space="preserve"> PAGEREF _Toc159396569 \h </w:instrText>
       </w:r>
       <w:r>
         <w:rPr>
@@ -6376,7 +6389,7 @@
         <w:rPr>
           <w:noProof/>
         </w:rPr>
-        <w:instrText xml:space="preserve"> PAGEREF _Toc150477231 \h </w:instrText>
+        <w:instrText xml:space="preserve"> PAGEREF _Toc159396570 \h </w:instrText>
       </w:r>
       <w:r>
         <w:rPr>
@@ -6447,7 +6460,7 @@
         <w:rPr>
           <w:noProof/>
         </w:rPr>
-        <w:instrText xml:space="preserve"> PAGEREF _Toc150477232 \h </w:instrText>
+        <w:instrText xml:space="preserve"> PAGEREF _Toc159396571 \h </w:instrText>
       </w:r>
       <w:r>
         <w:rPr>
@@ -6518,7 +6531,7 @@
         <w:rPr>
           <w:noProof/>
         </w:rPr>
-        <w:instrText xml:space="preserve"> PAGEREF _Toc150477233 \h </w:instrText>
+        <w:instrText xml:space="preserve"> PAGEREF _Toc159396572 \h </w:instrText>
       </w:r>
       <w:r>
         <w:rPr>
@@ -6589,7 +6602,7 @@
         <w:rPr>
           <w:noProof/>
         </w:rPr>
-        <w:instrText xml:space="preserve"> PAGEREF _Toc150477234 \h </w:instrText>
+        <w:instrText xml:space="preserve"> PAGEREF _Toc159396573 \h </w:instrText>
       </w:r>
       <w:r>
         <w:rPr>
@@ -6660,7 +6673,7 @@
         <w:rPr>
           <w:noProof/>
         </w:rPr>
-        <w:instrText xml:space="preserve"> PAGEREF _Toc150477235 \h </w:instrText>
+        <w:instrText xml:space="preserve"> PAGEREF _Toc159396574 \h </w:instrText>
       </w:r>
       <w:r>
         <w:rPr>
@@ -6731,7 +6744,7 @@
         <w:rPr>
           <w:noProof/>
         </w:rPr>
-        <w:instrText xml:space="preserve"> PAGEREF _Toc150477236 \h </w:instrText>
+        <w:instrText xml:space="preserve"> PAGEREF _Toc159396575 \h </w:instrText>
       </w:r>
       <w:r>
         <w:rPr>
@@ -6805,7 +6818,7 @@
         <w:rPr>
           <w:noProof/>
         </w:rPr>
-        <w:instrText xml:space="preserve"> PAGEREF _Toc150477237 \h </w:instrText>
+        <w:instrText xml:space="preserve"> PAGEREF _Toc159396576 \h </w:instrText>
       </w:r>
       <w:r>
         <w:rPr>
@@ -6876,7 +6889,7 @@
         <w:rPr>
           <w:noProof/>
         </w:rPr>
-        <w:instrText xml:space="preserve"> PAGEREF _Toc150477238 \h </w:instrText>
+        <w:instrText xml:space="preserve"> PAGEREF _Toc159396577 \h </w:instrText>
       </w:r>
       <w:r>
         <w:rPr>
@@ -6947,7 +6960,7 @@
         <w:rPr>
           <w:noProof/>
         </w:rPr>
-        <w:instrText xml:space="preserve"> PAGEREF _Toc150477239 \h </w:instrText>
+        <w:instrText xml:space="preserve"> PAGEREF _Toc159396578 \h </w:instrText>
       </w:r>
       <w:r>
         <w:rPr>
@@ -7018,7 +7031,7 @@
         <w:rPr>
           <w:noProof/>
         </w:rPr>
-        <w:instrText xml:space="preserve"> PAGEREF _Toc150477240 \h </w:instrText>
+        <w:instrText xml:space="preserve"> PAGEREF _Toc159396579 \h </w:instrText>
       </w:r>
       <w:r>
         <w:rPr>
@@ -7089,7 +7102,7 @@
         <w:rPr>
           <w:noProof/>
         </w:rPr>
-        <w:instrText xml:space="preserve"> PAGEREF _Toc150477241 \h </w:instrText>
+        <w:instrText xml:space="preserve"> PAGEREF _Toc159396580 \h </w:instrText>
       </w:r>
       <w:r>
         <w:rPr>
@@ -7160,7 +7173,7 @@
         <w:rPr>
           <w:noProof/>
         </w:rPr>
-        <w:instrText xml:space="preserve"> PAGEREF _Toc150477242 \h </w:instrText>
+        <w:instrText xml:space="preserve"> PAGEREF _Toc159396581 \h </w:instrText>
       </w:r>
       <w:r>
         <w:rPr>
@@ -7231,7 +7244,7 @@
         <w:rPr>
           <w:noProof/>
         </w:rPr>
-        <w:instrText xml:space="preserve"> PAGEREF _Toc150477243 \h </w:instrText>
+        <w:instrText xml:space="preserve"> PAGEREF _Toc159396582 \h </w:instrText>
       </w:r>
       <w:r>
         <w:rPr>
@@ -7305,7 +7318,7 @@
         <w:rPr>
           <w:noProof/>
         </w:rPr>
-        <w:instrText xml:space="preserve"> PAGEREF _Toc150477244 \h </w:instrText>
+        <w:instrText xml:space="preserve"> PAGEREF _Toc159396583 \h </w:instrText>
       </w:r>
       <w:r>
         <w:rPr>
@@ -7379,7 +7392,7 @@
         <w:rPr>
           <w:noProof/>
         </w:rPr>
-        <w:instrText xml:space="preserve"> PAGEREF _Toc150477245 \h </w:instrText>
+        <w:instrText xml:space="preserve"> PAGEREF _Toc159396584 \h </w:instrText>
       </w:r>
       <w:r>
         <w:rPr>
@@ -7453,7 +7466,7 @@
         <w:rPr>
           <w:noProof/>
         </w:rPr>
-        <w:instrText xml:space="preserve"> PAGEREF _Toc150477246 \h </w:instrText>
+        <w:instrText xml:space="preserve"> PAGEREF _Toc159396585 \h </w:instrText>
       </w:r>
       <w:r>
         <w:rPr>
@@ -7527,7 +7540,81 @@
         <w:rPr>
           <w:noProof/>
         </w:rPr>
-        <w:instrText xml:space="preserve"> PAGEREF _Toc150477247 \h </w:instrText>
+        <w:instrText xml:space="preserve"> PAGEREF _Toc159396586 \h </w:instrText>
+      </w:r>
+      <w:r>
+        <w:rPr>
+          <w:noProof/>
+        </w:rPr>
+      </w:r>
+      <w:r>
+        <w:rPr>
+          <w:noProof/>
+        </w:rPr>
+        <w:fldChar w:fldCharType="separate"/>
+      </w:r>
+      <w:r>
+        <w:rPr>
+          <w:noProof/>
+        </w:rPr>
+        <w:t>50</w:t>
+      </w:r>
+      <w:r>
+        <w:rPr>
+          <w:noProof/>
+        </w:rPr>
+        <w:fldChar w:fldCharType="end"/>
+      </w:r>
+    </w:p>
+    <w:p>
+      <w:pPr>
+        <w:pStyle w:val="TOC3"/>
+        <w:tabs>
+          <w:tab w:val="left" w:pos="1914"/>
+        </w:tabs>
+        <w:rPr>
+          <w:rFonts w:asciiTheme="minorHAnsi" w:eastAsiaTheme="minorEastAsia" w:hAnsiTheme="minorHAnsi" w:cstheme="minorBidi"/>
+          <w:noProof/>
+          <w:sz w:val="24"/>
+        </w:rPr>
+      </w:pPr>
+      <w:r>
+        <w:rPr>
+          <w:noProof/>
+        </w:rPr>
+        <w:t>6.6.5.</w:t>
+      </w:r>
+      <w:r>
+        <w:rPr>
+          <w:rFonts w:asciiTheme="minorHAnsi" w:eastAsiaTheme="minorEastAsia" w:hAnsiTheme="minorHAnsi" w:cstheme="minorBidi"/>
+          <w:noProof/>
+          <w:sz w:val="24"/>
+        </w:rPr>
+        <w:tab/>
+      </w:r>
+      <w:r>
+        <w:rPr>
+          <w:noProof/>
+        </w:rPr>
+        <w:t>Version 3.0.5</w:t>
+      </w:r>
+      <w:r>
+        <w:rPr>
+          <w:noProof/>
+        </w:rPr>
+        <w:tab/>
+      </w:r>
+      <w:r>
+        <w:rPr>
+          <w:noProof/>
+        </w:rPr>
+        <w:fldChar w:fldCharType="begin"/>
+      </w:r>
+      <w:r>
+        <w:rPr>
+          <w:noProof/>
+        </w:rPr>
+        <w:instrText xml:space="preserve"> PAGEREF _Toc159396587 \h </w:instrText>
       </w:r>
       <w:r>
         <w:rPr>
@@ -7567,7 +7654,7 @@
         </w:rPr>
         <w:fldChar w:fldCharType="end"/>
       </w:r>
-      <w:bookmarkStart w:id="3" w:name="_Toc150477133"/>
+      <w:bookmarkStart w:id="3" w:name="_Toc159396472"/>
       <w:r>
         <w:t>Introduction</w:t>
       </w:r>
@@ -7587,7 +7674,13 @@
         <w:ind w:right="-6"/>
       </w:pPr>
       <w:r>
-        <w:t>Copyright (C) 2005-2010 by Silicos NV</w:t>
+        <w:t>Copyright (C) 2005-201</w:t>
+      </w:r>
+      <w:r>
+        <w:t>1</w:t>
+      </w:r>
+      <w:r>
+        <w:t xml:space="preserve"> by Silicos NV</w:t>
       </w:r>
     </w:p>
     <w:p>
@@ -7671,13 +7764,10 @@
         <w:pStyle w:val="Firstparagraph"/>
       </w:pPr>
       <w:r>
-        <w:t>‘</w:t>
-      </w:r>
-      <w:r>
+        <w:rPr>
+          <w:smallCaps/>
+        </w:rPr>
         <w:t>Sieve</w:t>
-      </w:r>
-      <w:r>
-        <w:t>’</w:t>
       </w:r>
       <w:r>
         <w:t xml:space="preserve"> is a program for filtering out molecules with unwanted properties. It is based on the </w:t>
@@ -7804,7 +7894,13 @@
     </w:p>
     <w:p>
       <w:r>
-        <w:t>Sieve is a command line-driven program that is instructed by means of command line op</w:t>
+        <w:rPr>
+          <w:smallCaps/>
+        </w:rPr>
+        <w:t>Sieve</w:t>
+      </w:r>
+      <w:r>
+        <w:t xml:space="preserve"> is a command line-driven program that is instructed by means of command line op</w:t>
       </w:r>
       <w:r>
         <w:t>tions and a user-definable filter</w:t>
@@ -7840,13 +7936,10 @@
         <w:t xml:space="preserve">. The input and output flow of molecules and associated files in the program </w:t>
       </w:r>
       <w:r>
-        <w:t>‘s</w:t>
-      </w:r>
-      <w:r>
-        <w:t>ieve</w:t>
-      </w:r>
-      <w:r>
-        <w:t>’</w:t>
+        <w:rPr>
+          <w:smallCaps/>
+        </w:rPr>
+        <w:t>Sieve</w:t>
       </w:r>
       <w:r>
         <w:t>. Co</w:t>
@@ -7920,7 +8013,16 @@
         <w:spacing w:before="240"/>
       </w:pPr>
       <w:r>
-        <w:t>With a set of molecules as input, the program Sieve categorizes these i</w:t>
+        <w:t xml:space="preserve">With a set of molecules as input, the program </w:t>
+      </w:r>
+      <w:r>
+        <w:rPr>
+          <w:smallCaps/>
+        </w:rPr>
+        <w:t>Sieve</w:t>
+      </w:r>
+      <w:r>
+        <w:t xml:space="preserve"> categorizes these i</w:t>
       </w:r>
       <w:r>
         <w:t>n</w:t>
@@ -7943,13 +8045,10 @@
         <w:t xml:space="preserve">The program </w:t>
       </w:r>
       <w:r>
-        <w:t>‘s</w:t>
-      </w:r>
-      <w:r>
-        <w:t>ieve</w:t>
-      </w:r>
-      <w:r>
-        <w:t>’</w:t>
+        <w:rPr>
+          <w:smallCaps/>
+        </w:rPr>
+        <w:t>Sieve</w:t>
       </w:r>
       <w:r>
         <w:t xml:space="preserve"> can also be run in tabulate mode where it functions as a property calculator. In this mode, the requested properties of all i</w:t>
@@ -7958,14 +8057,20 @@
         <w:t>n</w:t>
       </w:r>
       <w:r>
-        <w:t>put molecules are simply calculated and tabulated. No filtering is done in this run mode. This option is useful for database characterization and for optimization of the filter parameters.</w:t>
+        <w:t>put molecules are simply calculated and tabulated. No filtering is done in this run mode. This option is useful for database characterization and for o</w:t>
+      </w:r>
+      <w:r>
+        <w:t>p</w:t>
+      </w:r>
+      <w:r>
+        <w:t>timization of the filter parameters.</w:t>
       </w:r>
     </w:p>
     <w:p>
       <w:pPr>
         <w:pStyle w:val="Heading1"/>
       </w:pPr>
-      <w:bookmarkStart w:id="5" w:name="_Toc150477134"/>
+      <w:bookmarkStart w:id="5" w:name="_Toc159396473"/>
       <w:r>
         <w:t>Usage</w:t>
       </w:r>
@@ -7975,7 +8080,7 @@
       <w:pPr>
         <w:pStyle w:val="Heading2"/>
       </w:pPr>
-      <w:bookmarkStart w:id="6" w:name="_Toc150477135"/>
+      <w:bookmarkStart w:id="6" w:name="_Toc159396474"/>
       <w:r>
         <w:t>Command line interface</w:t>
       </w:r>
@@ -7986,13 +8091,10 @@
         <w:spacing w:after="240"/>
       </w:pPr>
       <w:r>
-        <w:t>‘</w:t>
-      </w:r>
-      <w:r>
+        <w:rPr>
+          <w:smallCaps/>
+        </w:rPr>
         <w:t>Sieve</w:t>
-      </w:r>
-      <w:r>
-        <w:t>’</w:t>
       </w:r>
       <w:r>
         <w:t xml:space="preserve"> is run from the command line as follows:</w:t>
@@ -8014,7 +8116,23 @@
           <w:b/>
           <w:sz w:val="18"/>
         </w:rPr>
-        <w:t>&gt; sieve [options]</w:t>
+        <w:t xml:space="preserve">&gt; </w:t>
+      </w:r>
+      <w:r>
+        <w:rPr>
+          <w:rFonts w:ascii="Courier" w:hAnsi="Courier"/>
+          <w:b/>
+          <w:sz w:val="18"/>
+        </w:rPr>
+        <w:t>sieve</w:t>
+      </w:r>
+      <w:r>
+        <w:rPr>
+          <w:rFonts w:ascii="Courier" w:hAnsi="Courier"/>
+          <w:b/>
+          <w:sz w:val="18"/>
+        </w:rPr>
+        <w:t xml:space="preserve"> [options]</w:t>
       </w:r>
     </w:p>
     <w:p>
@@ -8056,7 +8174,16 @@
           <w:sz w:val="18"/>
           <w:shd w:val="clear" w:color="auto" w:fill="B3B3B3"/>
         </w:rPr>
-        <w:t>&gt; sieve</w:t>
+        <w:t xml:space="preserve">&gt; </w:t>
+      </w:r>
+      <w:r>
+        <w:rPr>
+          <w:rFonts w:ascii="Courier" w:hAnsi="Courier"/>
+          <w:b/>
+          <w:sz w:val="18"/>
+          <w:shd w:val="clear" w:color="auto" w:fill="B3B3B3"/>
+        </w:rPr>
+        <w:t>sieve</w:t>
       </w:r>
     </w:p>
     <w:p>
@@ -8191,7 +8318,25 @@
         <w:rPr>
           <w:b/>
         </w:rPr>
-        <w:t>&gt; sieve -h</w:t>
+        <w:t xml:space="preserve">&gt; </w:t>
+      </w:r>
+      <w:r>
+        <w:rPr>
+          <w:b/>
+        </w:rPr>
+        <w:t>s</w:t>
+      </w:r>
+      <w:r>
+        <w:rPr>
+          <w:b/>
+        </w:rPr>
+        <w:t>ieve</w:t>
+      </w:r>
+      <w:r>
+        <w:rPr>
+          <w:b/>
+        </w:rPr>
+        <w:t xml:space="preserve"> -h</w:t>
       </w:r>
     </w:p>
     <w:p>
@@ -8243,7 +8388,24 @@
           <w:b/>
           <w:sz w:val="16"/>
         </w:rPr>
-        <w:t xml:space="preserve">  SIEVE v2.4.0 | Jul 16 2010 13:37:54</w:t>
+        <w:t xml:space="preserve">  </w:t>
+      </w:r>
+      <w:r>
+        <w:rPr>
+          <w:rFonts w:ascii="Courier" w:hAnsi="Courier"/>
+          <w:b/>
+          <w:smallCaps/>
+          <w:sz w:val="16"/>
+        </w:rPr>
+        <w:t>SIEVE</w:t>
+      </w:r>
+      <w:r>
+        <w:rPr>
+          <w:rFonts w:ascii="Courier" w:hAnsi="Courier"/>
+          <w:b/>
+          <w:sz w:val="16"/>
+        </w:rPr>
+        <w:t xml:space="preserve"> v2.4.0 | Jul 16 2010 13:37:54</w:t>
       </w:r>
     </w:p>
     <w:p>
@@ -8639,7 +8801,24 @@
           <w:b/>
           <w:sz w:val="16"/>
         </w:rPr>
-        <w:t xml:space="preserve">  Sieve is a tool to filter out molecules according user-defined criteria.</w:t>
+        <w:t xml:space="preserve">  </w:t>
+      </w:r>
+      <w:r>
+        <w:rPr>
+          <w:rFonts w:ascii="Courier" w:hAnsi="Courier"/>
+          <w:b/>
+          <w:smallCaps/>
+          <w:sz w:val="16"/>
+        </w:rPr>
+        <w:t>Sieve</w:t>
+      </w:r>
+      <w:r>
+        <w:rPr>
+          <w:rFonts w:ascii="Courier" w:hAnsi="Courier"/>
+          <w:b/>
+          <w:sz w:val="16"/>
+        </w:rPr>
+        <w:t xml:space="preserve"> is a tool to filter out molecules according user-defined criteria.</w:t>
       </w:r>
     </w:p>
     <w:p>
@@ -9593,7 +9772,7 @@
       <w:pPr>
         <w:pStyle w:val="Heading2"/>
       </w:pPr>
-      <w:bookmarkStart w:id="7" w:name="_Toc150477136"/>
+      <w:bookmarkStart w:id="7" w:name="_Toc159396475"/>
       <w:r>
         <w:t>Required command line options</w:t>
       </w:r>
@@ -9603,7 +9782,7 @@
       <w:pPr>
         <w:pStyle w:val="Heading3"/>
       </w:pPr>
-      <w:bookmarkStart w:id="8" w:name="_Toc150477137"/>
+      <w:bookmarkStart w:id="8" w:name="_Toc159396476"/>
       <w:r>
         <w:t>Input molecules</w:t>
       </w:r>
@@ -9642,7 +9821,31 @@
           <w:b/>
           <w:sz w:val="18"/>
         </w:rPr>
-        <w:t>&gt; sieve --in filename.ext [other_options]</w:t>
+        <w:t xml:space="preserve">&gt; </w:t>
+      </w:r>
+      <w:r>
+        <w:rPr>
+          <w:rFonts w:ascii="Courier" w:hAnsi="Courier"/>
+          <w:b/>
+          <w:sz w:val="18"/>
+        </w:rPr>
+        <w:t>s</w:t>
+      </w:r>
+      <w:r>
+        <w:rPr>
+          <w:rFonts w:ascii="Courier" w:hAnsi="Courier"/>
+          <w:b/>
+          <w:sz w:val="18"/>
+        </w:rPr>
+        <w:t>ieve</w:t>
+      </w:r>
+      <w:r>
+        <w:rPr>
+          <w:rFonts w:ascii="Courier" w:hAnsi="Courier"/>
+          <w:b/>
+          <w:sz w:val="18"/>
+        </w:rPr>
+        <w:t xml:space="preserve"> --in filename.ext [other_options]</w:t>
       </w:r>
     </w:p>
     <w:p>
@@ -9703,7 +9906,7 @@
         <w:pStyle w:val="Heading3"/>
       </w:pPr>
       <w:bookmarkStart w:id="9" w:name="_Ref52936481"/>
-      <w:bookmarkStart w:id="10" w:name="_Toc150477138"/>
+      <w:bookmarkStart w:id="10" w:name="_Toc159396477"/>
       <w:r>
         <w:t>Passed molecules</w:t>
       </w:r>
@@ -9772,7 +9975,23 @@
           <w:b/>
           <w:sz w:val="18"/>
         </w:rPr>
-        <w:t>&gt; sieve --pass filename.ext [other_options]</w:t>
+        <w:t xml:space="preserve">&gt; </w:t>
+      </w:r>
+      <w:r>
+        <w:rPr>
+          <w:rFonts w:ascii="Courier" w:hAnsi="Courier"/>
+          <w:b/>
+          <w:sz w:val="18"/>
+        </w:rPr>
+        <w:t>sieve</w:t>
+      </w:r>
+      <w:r>
+        <w:rPr>
+          <w:rFonts w:ascii="Courier" w:hAnsi="Courier"/>
+          <w:b/>
+          <w:sz w:val="18"/>
+        </w:rPr>
+        <w:t xml:space="preserve"> --pass filename.ext [other_options]</w:t>
       </w:r>
     </w:p>
     <w:p>
@@ -9828,7 +10047,7 @@
       <w:pPr>
         <w:pStyle w:val="Heading3"/>
       </w:pPr>
-      <w:bookmarkStart w:id="11" w:name="_Toc150477139"/>
+      <w:bookmarkStart w:id="11" w:name="_Toc159396478"/>
       <w:r>
         <w:t>Filter criteria</w:t>
       </w:r>
@@ -9867,7 +10086,31 @@
           <w:b/>
           <w:sz w:val="18"/>
         </w:rPr>
-        <w:t>&gt; sieve --filter filename [other_options]</w:t>
+        <w:t xml:space="preserve">&gt; </w:t>
+      </w:r>
+      <w:r>
+        <w:rPr>
+          <w:rFonts w:ascii="Courier" w:hAnsi="Courier"/>
+          <w:b/>
+          <w:sz w:val="18"/>
+        </w:rPr>
+        <w:t>s</w:t>
+      </w:r>
+      <w:r>
+        <w:rPr>
+          <w:rFonts w:ascii="Courier" w:hAnsi="Courier"/>
+          <w:b/>
+          <w:sz w:val="18"/>
+        </w:rPr>
+        <w:t>ieve</w:t>
+      </w:r>
+      <w:r>
+        <w:rPr>
+          <w:rFonts w:ascii="Courier" w:hAnsi="Courier"/>
+          <w:b/>
+          <w:sz w:val="18"/>
+        </w:rPr>
+        <w:t xml:space="preserve"> --filter filename [other_options]</w:t>
       </w:r>
     </w:p>
     <w:p>
@@ -9896,7 +10139,7 @@
       <w:pPr>
         <w:pStyle w:val="Heading2"/>
       </w:pPr>
-      <w:bookmarkStart w:id="12" w:name="_Toc150477140"/>
+      <w:bookmarkStart w:id="12" w:name="_Toc159396479"/>
       <w:r>
         <w:t>Optional command line options</w:t>
       </w:r>
@@ -9906,7 +10149,7 @@
       <w:pPr>
         <w:pStyle w:val="Heading3"/>
       </w:pPr>
-      <w:bookmarkStart w:id="13" w:name="_Toc150477141"/>
+      <w:bookmarkStart w:id="13" w:name="_Toc159396480"/>
       <w:bookmarkEnd w:id="9"/>
       <w:r>
         <w:t>Failed molecules</w:t>
@@ -9964,7 +10207,23 @@
           <w:b/>
           <w:sz w:val="18"/>
         </w:rPr>
-        <w:t>&gt; sieve --fail failed.smi [other_options]</w:t>
+        <w:t xml:space="preserve">&gt; </w:t>
+      </w:r>
+      <w:r>
+        <w:rPr>
+          <w:rFonts w:ascii="Courier" w:hAnsi="Courier"/>
+          <w:b/>
+          <w:sz w:val="18"/>
+        </w:rPr>
+        <w:t>sieve</w:t>
+      </w:r>
+      <w:r>
+        <w:rPr>
+          <w:rFonts w:ascii="Courier" w:hAnsi="Courier"/>
+          <w:b/>
+          <w:sz w:val="18"/>
+        </w:rPr>
+        <w:t xml:space="preserve"> --fail failed.smi [other_options]</w:t>
       </w:r>
     </w:p>
     <w:p>
@@ -10020,7 +10279,7 @@
       <w:pPr>
         <w:pStyle w:val="Heading3"/>
       </w:pPr>
-      <w:bookmarkStart w:id="14" w:name="_Toc150477142"/>
+      <w:bookmarkStart w:id="14" w:name="_Toc159396481"/>
       <w:r>
         <w:t>Property tables</w:t>
       </w:r>
@@ -10034,13 +10293,10 @@
         <w:t xml:space="preserve"> normal </w:t>
       </w:r>
       <w:r>
-        <w:t>‘s</w:t>
-      </w:r>
-      <w:r>
-        <w:t>ieve</w:t>
-      </w:r>
-      <w:r>
-        <w:t>’</w:t>
+        <w:rPr>
+          <w:smallCaps/>
+        </w:rPr>
+        <w:t>Sieve</w:t>
       </w:r>
       <w:r>
         <w:t xml:space="preserve"> run, a file of input molecules is filtered </w:t>
@@ -11205,7 +11461,7 @@
         <w:pStyle w:val="Heading3"/>
         <w:spacing w:before="480"/>
       </w:pPr>
-      <w:bookmarkStart w:id="16" w:name="_Toc150477143"/>
+      <w:bookmarkStart w:id="16" w:name="_Toc159396482"/>
       <w:r>
         <w:t>Salts</w:t>
       </w:r>
@@ -11228,10 +11484,13 @@
         <w:t xml:space="preserve"> place in </w:t>
       </w:r>
       <w:r>
-        <w:t>s</w:t>
-      </w:r>
-      <w:r>
-        <w:t>ieve, each molecule is cleaned by removing all small fragments that are pr</w:t>
+        <w:rPr>
+          <w:smallCaps/>
+        </w:rPr>
+        <w:t>Sieve</w:t>
+      </w:r>
+      <w:r>
+        <w:t>, each molecule is cleaned by removing all small fragments that are pr</w:t>
       </w:r>
       <w:r>
         <w:t>e</w:t>
@@ -11322,7 +11581,7 @@
         <w:pStyle w:val="Heading3"/>
         <w:spacing w:before="480"/>
       </w:pPr>
-      <w:bookmarkStart w:id="17" w:name="_Toc150477144"/>
+      <w:bookmarkStart w:id="17" w:name="_Toc159396483"/>
       <w:r>
         <w:t>Rename</w:t>
       </w:r>
@@ -11379,7 +11638,7 @@
       <w:pPr>
         <w:pStyle w:val="Heading3"/>
       </w:pPr>
-      <w:bookmarkStart w:id="18" w:name="_Toc150477145"/>
+      <w:bookmarkStart w:id="18" w:name="_Toc159396484"/>
       <w:r>
         <w:t>Logging</w:t>
       </w:r>
@@ -11434,7 +11693,7 @@
         <w:pStyle w:val="Heading1"/>
       </w:pPr>
       <w:bookmarkStart w:id="19" w:name="_Ref52938798"/>
-      <w:bookmarkStart w:id="20" w:name="_Toc150477146"/>
+      <w:bookmarkStart w:id="20" w:name="_Toc159396485"/>
       <w:r>
         <w:t>Filter parameters</w:t>
       </w:r>
@@ -11814,7 +12073,7 @@
       <w:pPr>
         <w:pStyle w:val="Heading2"/>
       </w:pPr>
-      <w:bookmarkStart w:id="21" w:name="_Toc150477147"/>
+      <w:bookmarkStart w:id="21" w:name="_Toc159396486"/>
       <w:r>
         <w:t>Include rules</w:t>
       </w:r>
@@ -11824,7 +12083,7 @@
       <w:pPr>
         <w:pStyle w:val="Heading4"/>
       </w:pPr>
-      <w:bookmarkStart w:id="22" w:name="_Toc150477148"/>
+      <w:bookmarkStart w:id="22" w:name="_Toc159396487"/>
       <w:r>
         <w:t>INCLUDE</w:t>
       </w:r>
@@ -11905,7 +12164,16 @@
           <w:b/>
           <w:sz w:val="18"/>
         </w:rPr>
-        <w:t>INCLUDE /Users/hans/Filters/Druglike.sieve</w:t>
+        <w:t>INCLUDE /Users/hans/Filters/Druglike.</w:t>
+      </w:r>
+      <w:r>
+        <w:rPr>
+          <w:rFonts w:ascii="Courier" w:hAnsi="Courier"/>
+          <w:b/>
+          <w:smallCaps/>
+          <w:sz w:val="18"/>
+        </w:rPr>
+        <w:t>Sieve</w:t>
       </w:r>
     </w:p>
     <w:p>
@@ -11925,7 +12193,16 @@
           <w:b/>
           <w:sz w:val="18"/>
         </w:rPr>
-        <w:t>INCLUDE /Users/hans/Filters/Clean.sieve</w:t>
+        <w:t>INCLUDE /Users/hans/Filters/Clean.</w:t>
+      </w:r>
+      <w:r>
+        <w:rPr>
+          <w:rFonts w:ascii="Courier" w:hAnsi="Courier"/>
+          <w:b/>
+          <w:smallCaps/>
+          <w:sz w:val="18"/>
+        </w:rPr>
+        <w:t>Sieve</w:t>
       </w:r>
     </w:p>
     <w:p>
@@ -11953,7 +12230,16 @@
           <w:b/>
           <w:sz w:val="18"/>
         </w:rPr>
-        <w:t>INCLUDE ~/Filters/Clean.sieve</w:t>
+        <w:t>INCLUDE ~/Filters/Clean.</w:t>
+      </w:r>
+      <w:r>
+        <w:rPr>
+          <w:rFonts w:ascii="Courier" w:hAnsi="Courier"/>
+          <w:b/>
+          <w:smallCaps/>
+          <w:sz w:val="18"/>
+        </w:rPr>
+        <w:t>Sieve</w:t>
       </w:r>
     </w:p>
     <w:p>
@@ -12007,7 +12293,7 @@
       <w:pPr>
         <w:pStyle w:val="Heading2"/>
       </w:pPr>
-      <w:bookmarkStart w:id="23" w:name="_Toc150477149"/>
+      <w:bookmarkStart w:id="23" w:name="_Toc159396488"/>
       <w:r>
         <w:t>Title rules</w:t>
       </w:r>
@@ -12017,7 +12303,7 @@
       <w:pPr>
         <w:pStyle w:val="Heading4"/>
       </w:pPr>
-      <w:bookmarkStart w:id="24" w:name="_Toc150477150"/>
+      <w:bookmarkStart w:id="24" w:name="_Toc159396489"/>
       <w:r>
         <w:t>TITLE</w:t>
       </w:r>
@@ -12201,111 +12487,117 @@
         <w:t xml:space="preserve">In case the tabulate mode has been selected for running </w:t>
       </w:r>
       <w:r>
-        <w:t>‘s</w:t>
-      </w:r>
-      <w:r>
-        <w:t>ieve</w:t>
+        <w:rPr>
+          <w:smallCaps/>
+        </w:rPr>
+        <w:t>Sieve</w:t>
+      </w:r>
+      <w:r>
+        <w:t xml:space="preserve"> (co</w:t>
+      </w:r>
+      <w:r>
+        <w:t>m</w:t>
+      </w:r>
+      <w:r>
+        <w:t xml:space="preserve">mand line option </w:t>
+      </w:r>
+      <w:r>
+        <w:t>‘</w:t>
+      </w:r>
+      <w:r>
+        <w:rPr>
+          <w:rFonts w:ascii="Courier" w:hAnsi="Courier"/>
+        </w:rPr>
+        <w:t>--tab</w:t>
       </w:r>
       <w:r>
         <w:t>’</w:t>
       </w:r>
       <w:r>
-        <w:t xml:space="preserve"> (co</w:t>
+        <w:t>), only the specification of the keyword without the a</w:t>
+      </w:r>
+      <w:r>
+        <w:t>c</w:t>
+      </w:r>
+      <w:r>
+        <w:t>tual title string is sufficient. When run in this mode, the program w</w:t>
+      </w:r>
+      <w:r>
+        <w:t>ill write</w:t>
+      </w:r>
+      <w:r>
+        <w:t xml:space="preserve"> the molecular titles to standard output.</w:t>
+      </w:r>
+    </w:p>
+    <w:p>
+      <w:pPr>
+        <w:pStyle w:val="Heading2"/>
+      </w:pPr>
+      <w:bookmarkStart w:id="25" w:name="_Toc159396490"/>
+      <w:r>
+        <w:t>Element rules</w:t>
+      </w:r>
+      <w:bookmarkEnd w:id="25"/>
+    </w:p>
+    <w:p>
+      <w:r>
+        <w:t xml:space="preserve">Element </w:t>
+      </w:r>
+      <w:r>
+        <w:t>rules</w:t>
+      </w:r>
+      <w:r>
+        <w:t xml:space="preserve"> </w:t>
+      </w:r>
+      <w:r>
+        <w:t xml:space="preserve">are used to </w:t>
+      </w:r>
+      <w:r>
+        <w:t xml:space="preserve">specify </w:t>
+      </w:r>
+      <w:r>
+        <w:t xml:space="preserve">restrictions on the allowed or </w:t>
+      </w:r>
+      <w:r>
+        <w:t>unwanted</w:t>
+      </w:r>
+      <w:r>
+        <w:t xml:space="preserve"> </w:t>
+      </w:r>
+      <w:r>
+        <w:t xml:space="preserve">elements </w:t>
+      </w:r>
+      <w:r>
+        <w:t>within</w:t>
+      </w:r>
+      <w:r>
+        <w:t xml:space="preserve"> the molecules.</w:t>
+      </w:r>
+    </w:p>
+    <w:p>
+      <w:r>
+        <w:t xml:space="preserve">In the current version of </w:t>
+      </w:r>
+      <w:r>
+        <w:rPr>
+          <w:smallCaps/>
+        </w:rPr>
+        <w:t>Sieve</w:t>
+      </w:r>
+      <w:r>
+        <w:t xml:space="preserve">, two </w:t>
+      </w:r>
+      <w:r>
+        <w:t xml:space="preserve">specific </w:t>
+      </w:r>
+      <w:r>
+        <w:t>element rules have been i</w:t>
       </w:r>
       <w:r>
         <w:t>m</w:t>
       </w:r>
       <w:r>
-        <w:t xml:space="preserve">mand line option </w:t>
-      </w:r>
-      <w:r>
-        <w:t>‘</w:t>
-      </w:r>
-      <w:r>
-        <w:rPr>
-          <w:rFonts w:ascii="Courier" w:hAnsi="Courier"/>
-        </w:rPr>
-        <w:t>--tab</w:t>
-      </w:r>
-      <w:r>
-        <w:t>’</w:t>
-      </w:r>
-      <w:r>
-        <w:t>), only the specification of the keyword without the actual title string is sufficient. When run in this mode, the program w</w:t>
-      </w:r>
-      <w:r>
-        <w:t>ill write</w:t>
-      </w:r>
-      <w:r>
-        <w:t xml:space="preserve"> the molecular titles to standard output.</w:t>
-      </w:r>
-    </w:p>
-    <w:p>
-      <w:pPr>
-        <w:pStyle w:val="Heading2"/>
-      </w:pPr>
-      <w:bookmarkStart w:id="25" w:name="_Toc150477151"/>
-      <w:r>
-        <w:t>Element rules</w:t>
-      </w:r>
-      <w:bookmarkEnd w:id="25"/>
-    </w:p>
-    <w:p>
-      <w:r>
-        <w:t xml:space="preserve">Element </w:t>
-      </w:r>
-      <w:r>
-        <w:t>rules</w:t>
-      </w:r>
-      <w:r>
-        <w:t xml:space="preserve"> </w:t>
-      </w:r>
-      <w:r>
-        <w:t xml:space="preserve">are used to </w:t>
-      </w:r>
-      <w:r>
-        <w:t xml:space="preserve">specify </w:t>
-      </w:r>
-      <w:r>
-        <w:t xml:space="preserve">restrictions on the allowed or </w:t>
-      </w:r>
-      <w:r>
-        <w:t>unwanted</w:t>
-      </w:r>
-      <w:r>
-        <w:t xml:space="preserve"> </w:t>
-      </w:r>
-      <w:r>
-        <w:t xml:space="preserve">elements </w:t>
-      </w:r>
-      <w:r>
-        <w:t>within</w:t>
-      </w:r>
-      <w:r>
-        <w:t xml:space="preserve"> the molecules.</w:t>
-      </w:r>
-    </w:p>
-    <w:p>
-      <w:r>
-        <w:t xml:space="preserve">In the current version of </w:t>
-      </w:r>
-      <w:r>
-        <w:t>‘s</w:t>
-      </w:r>
-      <w:r>
-        <w:t>ieve</w:t>
-      </w:r>
-      <w:r>
-        <w:t>’</w:t>
-      </w:r>
-      <w:r>
-        <w:t xml:space="preserve">, two </w:t>
-      </w:r>
-      <w:r>
-        <w:t xml:space="preserve">specific </w:t>
-      </w:r>
-      <w:r>
-        <w:t>element rules have been implemented:</w:t>
+        <w:t>plemented:</w:t>
       </w:r>
     </w:p>
     <w:p>
@@ -12535,36 +12827,33 @@
         <w:t xml:space="preserve">In case the tabulate mode has been selected for running </w:t>
       </w:r>
       <w:r>
-        <w:t>‘s</w:t>
-      </w:r>
-      <w:r>
-        <w:t>ieve</w:t>
+        <w:rPr>
+          <w:smallCaps/>
+        </w:rPr>
+        <w:t>Sieve</w:t>
+      </w:r>
+      <w:r>
+        <w:t xml:space="preserve"> (co</w:t>
+      </w:r>
+      <w:r>
+        <w:t>m</w:t>
+      </w:r>
+      <w:r>
+        <w:t xml:space="preserve">mand line option </w:t>
+      </w:r>
+      <w:r>
+        <w:t>‘</w:t>
+      </w:r>
+      <w:r>
+        <w:rPr>
+          <w:rFonts w:ascii="Courier" w:hAnsi="Courier"/>
+        </w:rPr>
+        <w:t>--tab</w:t>
       </w:r>
       <w:r>
         <w:t>’</w:t>
       </w:r>
       <w:r>
-        <w:t xml:space="preserve"> (co</w:t>
-      </w:r>
-      <w:r>
-        <w:t>m</w:t>
-      </w:r>
-      <w:r>
-        <w:t xml:space="preserve">mand line option </w:t>
-      </w:r>
-      <w:r>
-        <w:t>‘</w:t>
-      </w:r>
-      <w:r>
-        <w:rPr>
-          <w:rFonts w:ascii="Courier" w:hAnsi="Courier"/>
-        </w:rPr>
-        <w:t>--tab</w:t>
-      </w:r>
-      <w:r>
-        <w:t>’</w:t>
-      </w:r>
-      <w:r>
         <w:t>), then only the specification of the keyword without the elements is sufficient. When run in this mode, the program writes the calculated molecular formula to standard output.</w:t>
       </w:r>
     </w:p>
@@ -12573,7 +12862,7 @@
         <w:pStyle w:val="Heading4"/>
       </w:pPr>
       <w:bookmarkStart w:id="26" w:name="_Ref140645190"/>
-      <w:bookmarkStart w:id="27" w:name="_Toc150477152"/>
+      <w:bookmarkStart w:id="27" w:name="_Toc159396491"/>
       <w:r>
         <w:t>ONLY_ELEMENTS</w:t>
       </w:r>
@@ -12695,7 +12984,7 @@
       <w:pPr>
         <w:pStyle w:val="Heading4"/>
       </w:pPr>
-      <w:bookmarkStart w:id="28" w:name="_Toc150477153"/>
+      <w:bookmarkStart w:id="28" w:name="_Toc159396492"/>
       <w:r>
         <w:rPr>
           <w:szCs w:val="24"/>
@@ -12779,7 +13068,7 @@
       <w:pPr>
         <w:pStyle w:val="Heading2"/>
       </w:pPr>
-      <w:bookmarkStart w:id="30" w:name="_Toc150477154"/>
+      <w:bookmarkStart w:id="30" w:name="_Toc159396493"/>
       <w:r>
         <w:t>Topological property rules</w:t>
       </w:r>
@@ -13176,7 +13465,16 @@
         <w:spacing w:before="240"/>
       </w:pPr>
       <w:r>
-        <w:t xml:space="preserve">In the current version of Sieve, </w:t>
+        <w:t xml:space="preserve">In the current version of </w:t>
+      </w:r>
+      <w:r>
+        <w:rPr>
+          <w:smallCaps/>
+        </w:rPr>
+        <w:t>Sieve</w:t>
+      </w:r>
+      <w:r>
+        <w:t xml:space="preserve">, </w:t>
       </w:r>
       <w:r>
         <w:t>4</w:t>
@@ -13879,7 +14177,7 @@
       <w:pPr>
         <w:pStyle w:val="Heading3"/>
       </w:pPr>
-      <w:bookmarkStart w:id="31" w:name="_Toc150477155"/>
+      <w:bookmarkStart w:id="31" w:name="_Toc159396494"/>
       <w:r>
         <w:t>Atoms</w:t>
       </w:r>
@@ -13889,7 +14187,7 @@
       <w:pPr>
         <w:pStyle w:val="Heading4"/>
       </w:pPr>
-      <w:bookmarkStart w:id="32" w:name="_Toc150477156"/>
+      <w:bookmarkStart w:id="32" w:name="_Toc159396495"/>
       <w:r>
         <w:t>ATOMS</w:t>
       </w:r>
@@ -13942,7 +14240,7 @@
       <w:pPr>
         <w:pStyle w:val="Heading4"/>
       </w:pPr>
-      <w:bookmarkStart w:id="33" w:name="_Toc150477157"/>
+      <w:bookmarkStart w:id="33" w:name="_Toc159396496"/>
       <w:r>
         <w:t>CARBONS</w:t>
       </w:r>
@@ -13995,7 +14293,7 @@
       <w:pPr>
         <w:pStyle w:val="Heading4"/>
       </w:pPr>
-      <w:bookmarkStart w:id="34" w:name="_Toc150477158"/>
+      <w:bookmarkStart w:id="34" w:name="_Toc159396497"/>
       <w:r>
         <w:t>HETERO_ATOMS</w:t>
       </w:r>
@@ -14072,7 +14370,7 @@
       <w:pPr>
         <w:pStyle w:val="Heading4"/>
       </w:pPr>
-      <w:bookmarkStart w:id="35" w:name="_Toc150477159"/>
+      <w:bookmarkStart w:id="35" w:name="_Toc159396498"/>
       <w:r>
         <w:t>HETERO_CARBON_RATIO</w:t>
       </w:r>
@@ -14229,7 +14527,7 @@
       <w:pPr>
         <w:pStyle w:val="Heading4"/>
       </w:pPr>
-      <w:bookmarkStart w:id="36" w:name="_Toc150477160"/>
+      <w:bookmarkStart w:id="36" w:name="_Toc159396499"/>
       <w:r>
         <w:t>HALIDES</w:t>
       </w:r>
@@ -14285,7 +14583,7 @@
       <w:pPr>
         <w:pStyle w:val="Heading4"/>
       </w:pPr>
-      <w:bookmarkStart w:id="37" w:name="_Toc150477161"/>
+      <w:bookmarkStart w:id="37" w:name="_Toc159396500"/>
       <w:r>
         <w:t>HALIDE_FRACTION</w:t>
       </w:r>
@@ -14418,7 +14716,7 @@
       <w:pPr>
         <w:pStyle w:val="Heading3"/>
       </w:pPr>
-      <w:bookmarkStart w:id="38" w:name="_Toc150477162"/>
+      <w:bookmarkStart w:id="38" w:name="_Toc159396501"/>
       <w:r>
         <w:t>Bonds</w:t>
       </w:r>
@@ -14428,7 +14726,7 @@
       <w:pPr>
         <w:pStyle w:val="Heading4"/>
       </w:pPr>
-      <w:bookmarkStart w:id="39" w:name="_Toc150477163"/>
+      <w:bookmarkStart w:id="39" w:name="_Toc159396502"/>
       <w:r>
         <w:t>BONDS</w:t>
       </w:r>
@@ -14478,7 +14776,7 @@
       <w:pPr>
         <w:pStyle w:val="Heading4"/>
       </w:pPr>
-      <w:bookmarkStart w:id="40" w:name="_Toc150477164"/>
+      <w:bookmarkStart w:id="40" w:name="_Toc159396503"/>
       <w:r>
         <w:t>ROTATABLE_BONDS</w:t>
       </w:r>
@@ -14686,7 +14984,7 @@
       <w:pPr>
         <w:pStyle w:val="Heading4"/>
       </w:pPr>
-      <w:bookmarkStart w:id="41" w:name="_Toc150477165"/>
+      <w:bookmarkStart w:id="41" w:name="_Toc159396504"/>
       <w:r>
         <w:t>RIGID_BONDS</w:t>
       </w:r>
@@ -14861,7 +15159,7 @@
       <w:pPr>
         <w:pStyle w:val="Heading4"/>
       </w:pPr>
-      <w:bookmarkStart w:id="42" w:name="_Toc150477166"/>
+      <w:bookmarkStart w:id="42" w:name="_Toc159396505"/>
       <w:r>
         <w:t>FLEXIBILITY</w:t>
       </w:r>
@@ -15026,7 +15324,7 @@
       <w:pPr>
         <w:pStyle w:val="Heading3"/>
       </w:pPr>
-      <w:bookmarkStart w:id="43" w:name="_Toc150477167"/>
+      <w:bookmarkStart w:id="43" w:name="_Toc159396506"/>
       <w:r>
         <w:t>Chirality</w:t>
       </w:r>
@@ -15036,7 +15334,7 @@
       <w:pPr>
         <w:pStyle w:val="Heading4"/>
       </w:pPr>
-      <w:bookmarkStart w:id="44" w:name="_Toc150477168"/>
+      <w:bookmarkStart w:id="44" w:name="_Toc159396507"/>
       <w:r>
         <w:t>CHIRAL_CENTERS</w:t>
       </w:r>
@@ -15092,7 +15390,7 @@
       <w:pPr>
         <w:pStyle w:val="Heading3"/>
       </w:pPr>
-      <w:bookmarkStart w:id="45" w:name="_Toc150477169"/>
+      <w:bookmarkStart w:id="45" w:name="_Toc159396508"/>
       <w:r>
         <w:t>Hydrogen bonds</w:t>
       </w:r>
@@ -15103,7 +15401,7 @@
         <w:pStyle w:val="Heading4"/>
       </w:pPr>
       <w:bookmarkStart w:id="46" w:name="_Ref88820638"/>
-      <w:bookmarkStart w:id="47" w:name="_Toc150477170"/>
+      <w:bookmarkStart w:id="47" w:name="_Toc159396509"/>
       <w:r>
         <w:t>HBOND_ACCEPTORS</w:t>
       </w:r>
@@ -15276,7 +15574,7 @@
       <w:pPr>
         <w:pStyle w:val="Heading4"/>
       </w:pPr>
-      <w:bookmarkStart w:id="48" w:name="_Toc150477171"/>
+      <w:bookmarkStart w:id="48" w:name="_Toc159396510"/>
       <w:r>
         <w:t>HBOND_DONORS</w:t>
       </w:r>
@@ -15440,7 +15738,7 @@
       <w:pPr>
         <w:pStyle w:val="Heading4"/>
       </w:pPr>
-      <w:bookmarkStart w:id="49" w:name="_Toc150477172"/>
+      <w:bookmarkStart w:id="49" w:name="_Toc159396511"/>
       <w:r>
         <w:t>LIPINSKI_ACCEPTORS</w:t>
       </w:r>
@@ -15514,7 +15812,7 @@
       <w:pPr>
         <w:pStyle w:val="Heading4"/>
       </w:pPr>
-      <w:bookmarkStart w:id="50" w:name="_Toc150477173"/>
+      <w:bookmarkStart w:id="50" w:name="_Toc159396512"/>
       <w:r>
         <w:t>LIPINSKI_DONORS</w:t>
       </w:r>
@@ -15640,7 +15938,7 @@
       <w:pPr>
         <w:pStyle w:val="Heading3"/>
       </w:pPr>
-      <w:bookmarkStart w:id="51" w:name="_Toc150477174"/>
+      <w:bookmarkStart w:id="51" w:name="_Toc159396513"/>
       <w:r>
         <w:t>Charges</w:t>
       </w:r>
@@ -15650,7 +15948,7 @@
       <w:pPr>
         <w:pStyle w:val="Heading4"/>
       </w:pPr>
-      <w:bookmarkStart w:id="52" w:name="_Toc150477175"/>
+      <w:bookmarkStart w:id="52" w:name="_Toc159396514"/>
       <w:r>
         <w:t>FORMAL_CHARGES</w:t>
       </w:r>
@@ -15670,7 +15968,16 @@
         <w:t>l</w:t>
       </w:r>
       <w:r>
-        <w:t>ity of the user as ‘sieve’ is not modifying the input molecules.</w:t>
+        <w:t xml:space="preserve">ity of the user as </w:t>
+      </w:r>
+      <w:r>
+        <w:rPr>
+          <w:smallCaps/>
+        </w:rPr>
+        <w:t>Sieve</w:t>
+      </w:r>
+      <w:r>
+        <w:t xml:space="preserve"> is not modifying the input molecules.</w:t>
       </w:r>
     </w:p>
     <w:p>
@@ -15724,7 +16031,7 @@
       <w:pPr>
         <w:pStyle w:val="Heading4"/>
       </w:pPr>
-      <w:bookmarkStart w:id="53" w:name="_Toc150477176"/>
+      <w:bookmarkStart w:id="53" w:name="_Toc159396515"/>
       <w:r>
         <w:t>TOTAL_FORMAL_CHARGE</w:t>
       </w:r>
@@ -15744,7 +16051,16 @@
         <w:t>rion.</w:t>
       </w:r>
       <w:r>
-        <w:t xml:space="preserve"> Correct assignment of formal charges is the responsibility of the user as ‘sieve’ is not modifying the input molecules.</w:t>
+        <w:t xml:space="preserve"> Correct assignment of formal charges is the responsibility of the user as </w:t>
+      </w:r>
+      <w:r>
+        <w:rPr>
+          <w:smallCaps/>
+        </w:rPr>
+        <w:t>Sieve</w:t>
+      </w:r>
+      <w:r>
+        <w:t xml:space="preserve"> is not modifying the input molecules.</w:t>
       </w:r>
     </w:p>
     <w:p>
@@ -15789,7 +16105,7 @@
       <w:pPr>
         <w:pStyle w:val="Heading3"/>
       </w:pPr>
-      <w:bookmarkStart w:id="54" w:name="_Toc150477177"/>
+      <w:bookmarkStart w:id="54" w:name="_Toc159396516"/>
       <w:r>
         <w:t>Rings</w:t>
       </w:r>
@@ -15799,7 +16115,7 @@
       <w:pPr>
         <w:pStyle w:val="Heading4"/>
       </w:pPr>
-      <w:bookmarkStart w:id="55" w:name="_Toc150477178"/>
+      <w:bookmarkStart w:id="55" w:name="_Toc159396517"/>
       <w:r>
         <w:t>RINGS</w:t>
       </w:r>
@@ -16019,7 +16335,7 @@
       <w:pPr>
         <w:pStyle w:val="Heading4"/>
       </w:pPr>
-      <w:bookmarkStart w:id="57" w:name="_Toc150477179"/>
+      <w:bookmarkStart w:id="57" w:name="_Toc159396518"/>
       <w:r>
         <w:t>ATOMS_IN_SMALLEST_RING</w:t>
       </w:r>
@@ -16106,7 +16422,7 @@
       <w:pPr>
         <w:pStyle w:val="Heading4"/>
       </w:pPr>
-      <w:bookmarkStart w:id="58" w:name="_Toc150477180"/>
+      <w:bookmarkStart w:id="58" w:name="_Toc159396519"/>
       <w:r>
         <w:t>ATOMS_IN_</w:t>
       </w:r>
@@ -16253,7 +16569,7 @@
       <w:pPr>
         <w:pStyle w:val="Heading4"/>
       </w:pPr>
-      <w:bookmarkStart w:id="59" w:name="_Toc150477181"/>
+      <w:bookmarkStart w:id="59" w:name="_Toc159396520"/>
       <w:r>
         <w:t>RING_FRACTION</w:t>
       </w:r>
@@ -16346,7 +16662,7 @@
       <w:pPr>
         <w:pStyle w:val="Heading4"/>
       </w:pPr>
-      <w:bookmarkStart w:id="60" w:name="_Toc150477182"/>
+      <w:bookmarkStart w:id="60" w:name="_Toc159396521"/>
       <w:r>
         <w:t>AROMATIC_RINGS</w:t>
       </w:r>
@@ -16477,7 +16793,7 @@
       <w:pPr>
         <w:pStyle w:val="Heading4"/>
       </w:pPr>
-      <w:bookmarkStart w:id="61" w:name="_Toc150477183"/>
+      <w:bookmarkStart w:id="61" w:name="_Toc159396522"/>
       <w:r>
         <w:t>ATOMS_IN_SMALLEST_</w:t>
       </w:r>
@@ -16584,7 +16900,7 @@
       <w:pPr>
         <w:pStyle w:val="Heading4"/>
       </w:pPr>
-      <w:bookmarkStart w:id="62" w:name="_Toc150477184"/>
+      <w:bookmarkStart w:id="62" w:name="_Toc159396523"/>
       <w:r>
         <w:t>ATOMS_IN_</w:t>
       </w:r>
@@ -16719,7 +17035,7 @@
       <w:pPr>
         <w:pStyle w:val="Heading4"/>
       </w:pPr>
-      <w:bookmarkStart w:id="63" w:name="_Toc150477185"/>
+      <w:bookmarkStart w:id="63" w:name="_Toc159396524"/>
       <w:r>
         <w:t>AROMATIC_RING</w:t>
       </w:r>
@@ -16827,7 +17143,7 @@
       <w:pPr>
         <w:pStyle w:val="Heading4"/>
       </w:pPr>
-      <w:bookmarkStart w:id="64" w:name="_Toc150477186"/>
+      <w:bookmarkStart w:id="64" w:name="_Toc159396525"/>
       <w:r>
         <w:t>AROMATIC_OVER_TOTAL_RING</w:t>
       </w:r>
@@ -16974,7 +17290,7 @@
       <w:pPr>
         <w:pStyle w:val="Heading4"/>
       </w:pPr>
-      <w:bookmarkStart w:id="65" w:name="_Toc150477187"/>
+      <w:bookmarkStart w:id="65" w:name="_Toc159396526"/>
       <w:r>
         <w:t>NONAROMATIC_RINGS</w:t>
       </w:r>
@@ -17105,7 +17421,7 @@
       <w:pPr>
         <w:pStyle w:val="Heading4"/>
       </w:pPr>
-      <w:bookmarkStart w:id="66" w:name="_Toc150477188"/>
+      <w:bookmarkStart w:id="66" w:name="_Toc159396527"/>
       <w:r>
         <w:t>ATOMS_IN_SMALLEST_</w:t>
       </w:r>
@@ -17206,7 +17522,7 @@
       <w:pPr>
         <w:pStyle w:val="Heading4"/>
       </w:pPr>
-      <w:bookmarkStart w:id="67" w:name="_Toc150477189"/>
+      <w:bookmarkStart w:id="67" w:name="_Toc159396528"/>
       <w:r>
         <w:t>ATOMS_IN_</w:t>
       </w:r>
@@ -17341,7 +17657,7 @@
       <w:pPr>
         <w:pStyle w:val="Heading4"/>
       </w:pPr>
-      <w:bookmarkStart w:id="68" w:name="_Toc150477190"/>
+      <w:bookmarkStart w:id="68" w:name="_Toc159396529"/>
       <w:r>
         <w:t>NONAROMATIC_RING</w:t>
       </w:r>
@@ -17449,7 +17765,7 @@
       <w:pPr>
         <w:pStyle w:val="Heading4"/>
       </w:pPr>
-      <w:bookmarkStart w:id="69" w:name="_Toc150477191"/>
+      <w:bookmarkStart w:id="69" w:name="_Toc159396530"/>
       <w:r>
         <w:t>NONAROMATIC_OVER_TOTAL_RING</w:t>
       </w:r>
@@ -17581,7 +17897,7 @@
       <w:pPr>
         <w:pStyle w:val="Heading4"/>
       </w:pPr>
-      <w:bookmarkStart w:id="70" w:name="_Toc150477192"/>
+      <w:bookmarkStart w:id="70" w:name="_Toc159396531"/>
       <w:r>
         <w:t>RINGSYSTEMS</w:t>
       </w:r>
@@ -17725,7 +18041,7 @@
       <w:pPr>
         <w:pStyle w:val="Heading4"/>
       </w:pPr>
-      <w:bookmarkStart w:id="71" w:name="_Toc150477193"/>
+      <w:bookmarkStart w:id="71" w:name="_Toc159396532"/>
       <w:r>
         <w:t>ATOMS_IN_SMALLEST_RINGSYSTEM</w:t>
       </w:r>
@@ -17815,7 +18131,7 @@
       <w:pPr>
         <w:pStyle w:val="Heading4"/>
       </w:pPr>
-      <w:bookmarkStart w:id="72" w:name="_Toc150477194"/>
+      <w:bookmarkStart w:id="72" w:name="_Toc159396533"/>
       <w:r>
         <w:t>ATOMS_IN_LARGEST_RINGSYSTEM</w:t>
       </w:r>
@@ -17902,7 +18218,7 @@
       <w:pPr>
         <w:pStyle w:val="Heading4"/>
       </w:pPr>
-      <w:bookmarkStart w:id="73" w:name="_Toc150477195"/>
+      <w:bookmarkStart w:id="73" w:name="_Toc159396534"/>
       <w:r>
         <w:t>RING</w:t>
       </w:r>
@@ -18031,7 +18347,7 @@
       <w:pPr>
         <w:pStyle w:val="Heading4"/>
       </w:pPr>
-      <w:bookmarkStart w:id="74" w:name="_Toc150477196"/>
+      <w:bookmarkStart w:id="74" w:name="_Toc159396535"/>
       <w:r>
         <w:t>RINGS</w:t>
       </w:r>
@@ -18224,7 +18540,7 @@
       <w:pPr>
         <w:pStyle w:val="Heading4"/>
       </w:pPr>
-      <w:bookmarkStart w:id="75" w:name="_Toc150477197"/>
+      <w:bookmarkStart w:id="75" w:name="_Toc159396536"/>
       <w:r>
         <w:t>RINGS</w:t>
       </w:r>
@@ -18478,7 +18794,7 @@
       <w:pPr>
         <w:pStyle w:val="Heading3"/>
       </w:pPr>
-      <w:bookmarkStart w:id="76" w:name="_Toc150477198"/>
+      <w:bookmarkStart w:id="76" w:name="_Toc159396537"/>
       <w:r>
         <w:t>Molecular skeleton</w:t>
       </w:r>
@@ -18488,7 +18804,7 @@
       <w:pPr>
         <w:pStyle w:val="Heading4"/>
       </w:pPr>
-      <w:bookmarkStart w:id="77" w:name="_Toc150477199"/>
+      <w:bookmarkStart w:id="77" w:name="_Toc159396538"/>
       <w:r>
         <w:t>SIDECHAINS</w:t>
       </w:r>
@@ -18713,7 +19029,7 @@
       <w:pPr>
         <w:pStyle w:val="Heading4"/>
       </w:pPr>
-      <w:bookmarkStart w:id="79" w:name="_Toc150477200"/>
+      <w:bookmarkStart w:id="79" w:name="_Toc159396539"/>
       <w:r>
         <w:t>ATOMS_IN_SMALLEST_SIDECHAIN</w:t>
       </w:r>
@@ -18800,7 +19116,7 @@
       <w:pPr>
         <w:pStyle w:val="Heading4"/>
       </w:pPr>
-      <w:bookmarkStart w:id="80" w:name="_Toc150477201"/>
+      <w:bookmarkStart w:id="80" w:name="_Toc159396540"/>
       <w:r>
         <w:t>ATOMS_IN_LARGEST_SIDECHAIN</w:t>
       </w:r>
@@ -18893,7 +19209,7 @@
       <w:pPr>
         <w:pStyle w:val="Heading4"/>
       </w:pPr>
-      <w:bookmarkStart w:id="81" w:name="_Toc150477202"/>
+      <w:bookmarkStart w:id="81" w:name="_Toc159396541"/>
       <w:r>
         <w:t>SIDECHAIN_FRACTION</w:t>
       </w:r>
@@ -19015,7 +19331,7 @@
       <w:pPr>
         <w:pStyle w:val="Heading4"/>
       </w:pPr>
-      <w:bookmarkStart w:id="82" w:name="_Toc150477203"/>
+      <w:bookmarkStart w:id="82" w:name="_Toc159396542"/>
       <w:r>
         <w:t>CORES</w:t>
       </w:r>
@@ -19104,7 +19420,7 @@
       <w:pPr>
         <w:pStyle w:val="Heading4"/>
       </w:pPr>
-      <w:bookmarkStart w:id="83" w:name="_Toc150477204"/>
+      <w:bookmarkStart w:id="83" w:name="_Toc159396543"/>
       <w:r>
         <w:t>ATOMS_IN_CORE</w:t>
       </w:r>
@@ -19201,7 +19517,7 @@
       <w:pPr>
         <w:pStyle w:val="Heading4"/>
       </w:pPr>
-      <w:bookmarkStart w:id="84" w:name="_Toc150477205"/>
+      <w:bookmarkStart w:id="84" w:name="_Toc159396544"/>
       <w:r>
         <w:t>CORE_FRACTION</w:t>
       </w:r>
@@ -19324,7 +19640,7 @@
       <w:pPr>
         <w:pStyle w:val="Heading4"/>
       </w:pPr>
-      <w:bookmarkStart w:id="85" w:name="_Toc150477206"/>
+      <w:bookmarkStart w:id="85" w:name="_Toc159396545"/>
       <w:r>
         <w:t>BRIDGES</w:t>
       </w:r>
@@ -19434,7 +19750,7 @@
       <w:pPr>
         <w:pStyle w:val="Heading4"/>
       </w:pPr>
-      <w:bookmarkStart w:id="86" w:name="_Toc150477207"/>
+      <w:bookmarkStart w:id="86" w:name="_Toc159396546"/>
       <w:r>
         <w:t>ATOMS_IN_SMALLEST_BRIDGE</w:t>
       </w:r>
@@ -19507,7 +19823,7 @@
       <w:pPr>
         <w:pStyle w:val="Heading4"/>
       </w:pPr>
-      <w:bookmarkStart w:id="87" w:name="_Toc150477208"/>
+      <w:bookmarkStart w:id="87" w:name="_Toc159396547"/>
       <w:r>
         <w:t>ATOMS_IN_LARGEST_BRIDGE</w:t>
       </w:r>
@@ -19583,7 +19899,7 @@
       <w:pPr>
         <w:pStyle w:val="Heading4"/>
       </w:pPr>
-      <w:bookmarkStart w:id="88" w:name="_Toc150477209"/>
+      <w:bookmarkStart w:id="88" w:name="_Toc159396548"/>
       <w:r>
         <w:t>BRIDGE_FRACTION</w:t>
       </w:r>
@@ -19694,7 +20010,7 @@
       <w:pPr>
         <w:pStyle w:val="Heading2"/>
       </w:pPr>
-      <w:bookmarkStart w:id="89" w:name="_Toc150477210"/>
+      <w:bookmarkStart w:id="89" w:name="_Toc159396549"/>
       <w:r>
         <w:t>Physical property rules</w:t>
       </w:r>
@@ -19816,13 +20132,10 @@
         <w:t xml:space="preserve">In the current version of </w:t>
       </w:r>
       <w:r>
-        <w:t>‘s</w:t>
-      </w:r>
-      <w:r>
-        <w:t>ieve</w:t>
-      </w:r>
-      <w:r>
-        <w:t>’</w:t>
+        <w:rPr>
+          <w:smallCaps/>
+        </w:rPr>
+        <w:t>Sieve</w:t>
       </w:r>
       <w:r>
         <w:t xml:space="preserve">, </w:t>
@@ -20033,7 +20346,7 @@
       <w:pPr>
         <w:pStyle w:val="Heading4"/>
       </w:pPr>
-      <w:bookmarkStart w:id="90" w:name="_Toc150477211"/>
+      <w:bookmarkStart w:id="90" w:name="_Toc159396550"/>
       <w:r>
         <w:t>MOLWT</w:t>
       </w:r>
@@ -20078,7 +20391,7 @@
       <w:pPr>
         <w:pStyle w:val="Heading4"/>
       </w:pPr>
-      <w:bookmarkStart w:id="91" w:name="_Toc150477212"/>
+      <w:bookmarkStart w:id="91" w:name="_Toc159396551"/>
       <w:r>
         <w:t>LOGP</w:t>
       </w:r>
@@ -20160,7 +20473,7 @@
       <w:pPr>
         <w:pStyle w:val="Heading4"/>
       </w:pPr>
-      <w:bookmarkStart w:id="92" w:name="_Toc150477213"/>
+      <w:bookmarkStart w:id="92" w:name="_Toc159396552"/>
       <w:r>
         <w:t>LOGS</w:t>
       </w:r>
@@ -20227,7 +20540,7 @@
       <w:pPr>
         <w:pStyle w:val="Heading4"/>
       </w:pPr>
-      <w:bookmarkStart w:id="93" w:name="_Toc150477214"/>
+      <w:bookmarkStart w:id="93" w:name="_Toc159396553"/>
       <w:r>
         <w:t>TPSA</w:t>
       </w:r>
@@ -20298,7 +20611,7 @@
       <w:pPr>
         <w:pStyle w:val="Heading4"/>
       </w:pPr>
-      <w:bookmarkStart w:id="94" w:name="_Toc150477215"/>
+      <w:bookmarkStart w:id="94" w:name="_Toc159396554"/>
       <w:r>
         <w:t>LIPINSKI_VIOLATIONS</w:t>
       </w:r>
@@ -20462,7 +20775,7 @@
       <w:pPr>
         <w:pStyle w:val="Heading4"/>
       </w:pPr>
-      <w:bookmarkStart w:id="95" w:name="_Toc150477216"/>
+      <w:bookmarkStart w:id="95" w:name="_Toc159396555"/>
       <w:r>
         <w:t>ANDREWS_ENERGY</w:t>
       </w:r>
@@ -20528,13 +20841,10 @@
         <w:t xml:space="preserve"> </w:t>
       </w:r>
       <w:r>
-        <w:t>‘</w:t>
-      </w:r>
-      <w:r>
+        <w:rPr>
+          <w:smallCaps/>
+        </w:rPr>
         <w:t>Sieve</w:t>
-      </w:r>
-      <w:r>
-        <w:t>’</w:t>
       </w:r>
       <w:r>
         <w:t xml:space="preserve"> does not take care of that automatically.</w:t>
@@ -20580,7 +20890,7 @@
         <w:pStyle w:val="Heading4"/>
       </w:pPr>
       <w:bookmarkStart w:id="97" w:name="_Ref88820786"/>
-      <w:bookmarkStart w:id="98" w:name="_Toc150477217"/>
+      <w:bookmarkStart w:id="98" w:name="_Toc159396556"/>
       <w:r>
         <w:t>LIGAND_EFFICIENCY</w:t>
       </w:r>
@@ -20666,7 +20976,7 @@
       <w:pPr>
         <w:pStyle w:val="Heading4"/>
       </w:pPr>
-      <w:bookmarkStart w:id="99" w:name="_Toc150477218"/>
+      <w:bookmarkStart w:id="99" w:name="_Toc159396557"/>
       <w:r>
         <w:t>ABSORPTION</w:t>
       </w:r>
@@ -20858,7 +21168,7 @@
       <w:pPr>
         <w:pStyle w:val="Heading2"/>
       </w:pPr>
-      <w:bookmarkStart w:id="101" w:name="_Toc150477219"/>
+      <w:bookmarkStart w:id="101" w:name="_Toc159396558"/>
       <w:r>
         <w:t>Fragment and similarity filters</w:t>
       </w:r>
@@ -21034,7 +21344,16 @@
     </w:p>
     <w:p>
       <w:r>
-        <w:t>In the current version of Sieve, three fragment and similarity rules have been implemented:</w:t>
+        <w:t xml:space="preserve">In the current version of </w:t>
+      </w:r>
+      <w:r>
+        <w:rPr>
+          <w:smallCaps/>
+        </w:rPr>
+        <w:t>Sieve</w:t>
+      </w:r>
+      <w:r>
+        <w:t>, three fragment and similarity rules have been implemented:</w:t>
       </w:r>
     </w:p>
     <w:p>
@@ -21097,7 +21416,7 @@
       <w:pPr>
         <w:pStyle w:val="Heading4"/>
       </w:pPr>
-      <w:bookmarkStart w:id="102" w:name="_Toc150477220"/>
+      <w:bookmarkStart w:id="102" w:name="_Toc159396559"/>
       <w:r>
         <w:t>FRAGMENT</w:t>
       </w:r>
@@ -21501,7 +21820,7 @@
       <w:pPr>
         <w:pStyle w:val="Heading4"/>
       </w:pPr>
-      <w:bookmarkStart w:id="103" w:name="_Toc150477221"/>
+      <w:bookmarkStart w:id="103" w:name="_Toc159396560"/>
       <w:r>
         <w:t>SIMILARITY</w:t>
       </w:r>
@@ -21931,7 +22250,7 @@
       <w:pPr>
         <w:pStyle w:val="Heading4"/>
       </w:pPr>
-      <w:bookmarkStart w:id="104" w:name="_Toc150477222"/>
+      <w:bookmarkStart w:id="104" w:name="_Toc159396561"/>
       <w:r>
         <w:t>SIMILARITY_STACK</w:t>
       </w:r>
@@ -22564,7 +22883,7 @@
       <w:pPr>
         <w:pStyle w:val="Heading2"/>
       </w:pPr>
-      <w:bookmarkStart w:id="105" w:name="_Toc150477223"/>
+      <w:bookmarkStart w:id="105" w:name="_Toc159396562"/>
       <w:r>
         <w:t>Distance filters</w:t>
       </w:r>
@@ -22688,13 +23007,10 @@
         <w:t xml:space="preserve">Distance filters are not applied when </w:t>
       </w:r>
       <w:r>
-        <w:t>‘s</w:t>
-      </w:r>
-      <w:r>
-        <w:t>ieve</w:t>
-      </w:r>
-      <w:r>
-        <w:t>’</w:t>
+        <w:rPr>
+          <w:smallCaps/>
+        </w:rPr>
+        <w:t>Sieve</w:t>
       </w:r>
       <w:r>
         <w:t xml:space="preserve"> is run in tabulate mode.</w:t>
@@ -22704,7 +23020,7 @@
       <w:pPr>
         <w:pStyle w:val="Heading4"/>
       </w:pPr>
-      <w:bookmarkStart w:id="106" w:name="_Toc150477224"/>
+      <w:bookmarkStart w:id="106" w:name="_Toc159396563"/>
       <w:r>
         <w:t>PATTERN</w:t>
       </w:r>
@@ -23304,7 +23620,7 @@
       <w:pPr>
         <w:pStyle w:val="Heading4"/>
       </w:pPr>
-      <w:bookmarkStart w:id="107" w:name="_Toc150477225"/>
+      <w:bookmarkStart w:id="107" w:name="_Toc159396564"/>
       <w:r>
         <w:t>DISTANCE</w:t>
       </w:r>
@@ -23626,7 +23942,7 @@
       <w:pPr>
         <w:pStyle w:val="Heading2"/>
       </w:pPr>
-      <w:bookmarkStart w:id="108" w:name="_Toc150477226"/>
+      <w:bookmarkStart w:id="108" w:name="_Toc159396565"/>
       <w:r>
         <w:t>Sdf-</w:t>
       </w:r>
@@ -23852,13 +24168,10 @@
         <w:t xml:space="preserve">In the current version of </w:t>
       </w:r>
       <w:r>
-        <w:t>‘s</w:t>
-      </w:r>
-      <w:r>
-        <w:t>ieve</w:t>
-      </w:r>
-      <w:r>
-        <w:t>’</w:t>
+        <w:rPr>
+          <w:smallCaps/>
+        </w:rPr>
+        <w:t>Sieve</w:t>
       </w:r>
       <w:r>
         <w:t>, two sdf-tag rules have been impl</w:t>
@@ -23898,7 +24211,7 @@
       <w:pPr>
         <w:pStyle w:val="Heading4"/>
       </w:pPr>
-      <w:bookmarkStart w:id="109" w:name="_Toc150477227"/>
+      <w:bookmarkStart w:id="109" w:name="_Toc159396566"/>
       <w:r>
         <w:t>SDFTAG</w:t>
       </w:r>
@@ -23980,7 +24293,7 @@
       <w:pPr>
         <w:pStyle w:val="Heading4"/>
       </w:pPr>
-      <w:bookmarkStart w:id="110" w:name="_Toc150477228"/>
+      <w:bookmarkStart w:id="110" w:name="_Toc159396567"/>
       <w:r>
         <w:t>SDFTAG_VALUE</w:t>
       </w:r>
@@ -24197,7 +24510,7 @@
       <w:pPr>
         <w:pStyle w:val="Heading1"/>
       </w:pPr>
-      <w:bookmarkStart w:id="111" w:name="_Toc150477229"/>
+      <w:bookmarkStart w:id="111" w:name="_Toc159396568"/>
       <w:r>
         <w:t>Example filter file</w:t>
       </w:r>
@@ -24207,7 +24520,7 @@
       <w:pPr>
         <w:pStyle w:val="Heading2"/>
       </w:pPr>
-      <w:bookmarkStart w:id="112" w:name="_Toc150477230"/>
+      <w:bookmarkStart w:id="112" w:name="_Toc159396569"/>
       <w:r>
         <w:t>CMC likeness</w:t>
       </w:r>
@@ -25095,7 +25408,7 @@
         <w:pStyle w:val="Heading1"/>
       </w:pPr>
       <w:bookmarkStart w:id="113" w:name="_Ref54175305"/>
-      <w:bookmarkStart w:id="114" w:name="_Toc150477231"/>
+      <w:bookmarkStart w:id="114" w:name="_Toc159396570"/>
       <w:r>
         <w:t>Physical properties</w:t>
       </w:r>
@@ -25106,7 +25419,7 @@
         <w:pStyle w:val="Heading2"/>
       </w:pPr>
       <w:bookmarkStart w:id="115" w:name="_Ref88908784"/>
-      <w:bookmarkStart w:id="116" w:name="_Toc150477232"/>
+      <w:bookmarkStart w:id="116" w:name="_Toc159396571"/>
       <w:r>
         <w:t>LogP</w:t>
       </w:r>
@@ -25121,13 +25434,10 @@
         <w:t xml:space="preserve">The implementation of the logP prediction in </w:t>
       </w:r>
       <w:r>
-        <w:t>‘s</w:t>
-      </w:r>
-      <w:r>
-        <w:t>ieve</w:t>
-      </w:r>
-      <w:r>
-        <w:t>’</w:t>
+        <w:rPr>
+          <w:smallCaps/>
+        </w:rPr>
+        <w:t>Sieve</w:t>
       </w:r>
       <w:r>
         <w:t xml:space="preserve"> is based on a propri</w:t>
@@ -28301,7 +28611,7 @@
                         </a:stretch>
                       </pic:blipFill>
                     </ve:Choice>
-                    <ve:Fallback xmlns:ma="http://schemas.microsoft.com/office/mac/drawingml/2008/main" xmlns="" xmlns:mo="http://schemas.microsoft.com/office/mac/office/2008/main" xmlns:ve="http://schemas.openxmlformats.org/markup-compatibility/2006" xmlns:mv="urn:schemas-microsoft-com:mac:vml" xmlns:o="urn:schemas-microsoft-com:office:office" xmlns:r="http://schemas.openxmlformats.org/officeDocument/2006/relationships" xmlns:m="http://schemas.openxmlformats.org/officeDocument/2006/math" xmlns:v="urn:schemas-microsoft-com:vml" xmlns:wp="http://schemas.openxmlformats.org/drawingml/2006/wordprocessingDrawing" xmlns:w10="urn:schemas-microsoft-com:office:word" xmlns:w="http://schemas.openxmlformats.org/wordprocessingml/2006/main" xmlns:wne="http://schemas.microsoft.com/office/word/2006/wordml" xmlns:a="http://schemas.openxmlformats.org/drawingml/2006/main" xmlns:pic="http://schemas.openxmlformats.org/drawingml/2006/picture">
+                    <ve:Fallback xmlns:pic="http://schemas.openxmlformats.org/drawingml/2006/picture" xmlns:a="http://schemas.openxmlformats.org/drawingml/2006/main" xmlns:wne="http://schemas.microsoft.com/office/word/2006/wordml" xmlns:w="http://schemas.openxmlformats.org/wordprocessingml/2006/main" xmlns:w10="urn:schemas-microsoft-com:office:word" xmlns:wp="http://schemas.openxmlformats.org/drawingml/2006/wordprocessingDrawing" xmlns:v="urn:schemas-microsoft-com:vml" xmlns:m="http://schemas.openxmlformats.org/officeDocument/2006/math" xmlns:r="http://schemas.openxmlformats.org/officeDocument/2006/relationships" xmlns:o="urn:schemas-microsoft-com:office:office" xmlns:mv="urn:schemas-microsoft-com:mac:vml" xmlns:ve="http://schemas.openxmlformats.org/markup-compatibility/2006" xmlns:mo="http://schemas.microsoft.com/office/mac/office/2008/main" xmlns="" xmlns:ma="http://schemas.microsoft.com/office/mac/drawingml/2008/main">
                       <pic:blipFill>
                         <a:blip r:embed="rId17"/>
                         <a:srcRect/>
@@ -28339,7 +28649,7 @@
         <w:pStyle w:val="Heading2"/>
       </w:pPr>
       <w:bookmarkStart w:id="119" w:name="_Ref89141164"/>
-      <w:bookmarkStart w:id="120" w:name="_Toc150477233"/>
+      <w:bookmarkStart w:id="120" w:name="_Toc159396572"/>
       <w:r>
         <w:t>LogS</w:t>
       </w:r>
@@ -28355,13 +28665,10 @@
         <w:t xml:space="preserve">The implementation of the logS prediction in </w:t>
       </w:r>
       <w:r>
-        <w:t>‘s</w:t>
-      </w:r>
-      <w:r>
-        <w:t>ieve</w:t>
-      </w:r>
-      <w:r>
-        <w:t>’</w:t>
+        <w:rPr>
+          <w:smallCaps/>
+        </w:rPr>
+        <w:t>Sieve</w:t>
       </w:r>
       <w:r>
         <w:t xml:space="preserve"> is based on a simple fragment-based method. For this, the </w:t>
@@ -29919,7 +30226,7 @@
       <w:pPr>
         <w:pStyle w:val="Heading2"/>
       </w:pPr>
-      <w:bookmarkStart w:id="123" w:name="_Toc150477234"/>
+      <w:bookmarkStart w:id="123" w:name="_Toc159396573"/>
       <w:r>
         <w:t>TPSA</w:t>
       </w:r>
@@ -29930,13 +30237,10 @@
         <w:t xml:space="preserve">The topological polar surface area implementation in </w:t>
       </w:r>
       <w:r>
-        <w:t>‘s</w:t>
-      </w:r>
-      <w:r>
-        <w:t>ieve</w:t>
-      </w:r>
-      <w:r>
-        <w:t>’</w:t>
+        <w:rPr>
+          <w:smallCaps/>
+        </w:rPr>
+        <w:t>Sieve</w:t>
       </w:r>
       <w:r>
         <w:t xml:space="preserve"> is based on the work of Peter Ertl and coworkers.</w:t>
@@ -29956,7 +30260,7 @@
         <w:pStyle w:val="Heading2"/>
       </w:pPr>
       <w:bookmarkStart w:id="124" w:name="_Ref88820802"/>
-      <w:bookmarkStart w:id="125" w:name="_Toc150477235"/>
+      <w:bookmarkStart w:id="125" w:name="_Toc159396574"/>
       <w:r>
         <w:t>Ligand efficiency</w:t>
       </w:r>
@@ -29968,13 +30272,10 @@
         <w:t xml:space="preserve">The ligand efficiency in this version of </w:t>
       </w:r>
       <w:r>
-        <w:t>‘s</w:t>
-      </w:r>
-      <w:r>
-        <w:t>ieve</w:t>
-      </w:r>
-      <w:r>
-        <w:t>’</w:t>
+        <w:rPr>
+          <w:smallCaps/>
+        </w:rPr>
+        <w:t>Sieve</w:t>
       </w:r>
       <w:r>
         <w:t xml:space="preserve"> is a proprietary version ca</w:t>
@@ -30391,7 +30692,16 @@
       </w:fldSimple>
       <w:bookmarkEnd w:id="127"/>
       <w:r>
-        <w:t>. Experimental versus predicted ligand efficiencies as calculated by the method in Sieve. R</w:t>
+        <w:t xml:space="preserve">. Experimental versus predicted ligand efficiencies as calculated by the method in </w:t>
+      </w:r>
+      <w:r>
+        <w:rPr>
+          <w:smallCaps/>
+        </w:rPr>
+        <w:t>Sieve</w:t>
+      </w:r>
+      <w:r>
+        <w:t>. R</w:t>
       </w:r>
       <w:r>
         <w:t>e</w:t>
@@ -30445,7 +30755,7 @@
                         </a:stretch>
                       </pic:blipFill>
                     </ve:Choice>
-                    <ve:Fallback xmlns:ma="http://schemas.microsoft.com/office/mac/drawingml/2008/main" xmlns="" xmlns:mo="http://schemas.microsoft.com/office/mac/office/2008/main" xmlns:ve="http://schemas.openxmlformats.org/markup-compatibility/2006" xmlns:mv="urn:schemas-microsoft-com:mac:vml" xmlns:o="urn:schemas-microsoft-com:office:office" xmlns:r="http://schemas.openxmlformats.org/officeDocument/2006/relationships" xmlns:m="http://schemas.openxmlformats.org/officeDocument/2006/math" xmlns:v="urn:schemas-microsoft-com:vml" xmlns:wp="http://schemas.openxmlformats.org/drawingml/2006/wordprocessingDrawing" xmlns:w10="urn:schemas-microsoft-com:office:word" xmlns:w="http://schemas.openxmlformats.org/wordprocessingml/2006/main" xmlns:wne="http://schemas.microsoft.com/office/word/2006/wordml" xmlns:a="http://schemas.openxmlformats.org/drawingml/2006/main" xmlns:pic="http://schemas.openxmlformats.org/drawingml/2006/picture">
+                    <ve:Fallback xmlns:pic="http://schemas.openxmlformats.org/drawingml/2006/picture" xmlns:a="http://schemas.openxmlformats.org/drawingml/2006/main" xmlns:wne="http://schemas.microsoft.com/office/word/2006/wordml" xmlns:w="http://schemas.openxmlformats.org/wordprocessingml/2006/main" xmlns:w10="urn:schemas-microsoft-com:office:word" xmlns:wp="http://schemas.openxmlformats.org/drawingml/2006/wordprocessingDrawing" xmlns:v="urn:schemas-microsoft-com:vml" xmlns:m="http://schemas.openxmlformats.org/officeDocument/2006/math" xmlns:r="http://schemas.openxmlformats.org/officeDocument/2006/relationships" xmlns:o="urn:schemas-microsoft-com:office:office" xmlns:mv="urn:schemas-microsoft-com:mac:vml" xmlns:ve="http://schemas.openxmlformats.org/markup-compatibility/2006" xmlns:mo="http://schemas.microsoft.com/office/mac/office/2008/main" xmlns="" xmlns:ma="http://schemas.microsoft.com/office/mac/drawingml/2008/main">
                       <pic:blipFill>
                         <a:blip r:embed="rId21"/>
                         <a:srcRect/>
@@ -30535,7 +30845,7 @@
                         </a:stretch>
                       </pic:blipFill>
                     </ve:Choice>
-                    <ve:Fallback xmlns:ma="http://schemas.microsoft.com/office/mac/drawingml/2008/main" xmlns="" xmlns:mo="http://schemas.microsoft.com/office/mac/office/2008/main" xmlns:ve="http://schemas.openxmlformats.org/markup-compatibility/2006" xmlns:mv="urn:schemas-microsoft-com:mac:vml" xmlns:o="urn:schemas-microsoft-com:office:office" xmlns:r="http://schemas.openxmlformats.org/officeDocument/2006/relationships" xmlns:m="http://schemas.openxmlformats.org/officeDocument/2006/math" xmlns:v="urn:schemas-microsoft-com:vml" xmlns:wp="http://schemas.openxmlformats.org/drawingml/2006/wordprocessingDrawing" xmlns:w10="urn:schemas-microsoft-com:office:word" xmlns:w="http://schemas.openxmlformats.org/wordprocessingml/2006/main" xmlns:wne="http://schemas.microsoft.com/office/word/2006/wordml" xmlns:a="http://schemas.openxmlformats.org/drawingml/2006/main" xmlns:pic="http://schemas.openxmlformats.org/drawingml/2006/picture">
+                    <ve:Fallback xmlns:pic="http://schemas.openxmlformats.org/drawingml/2006/picture" xmlns:a="http://schemas.openxmlformats.org/drawingml/2006/main" xmlns:wne="http://schemas.microsoft.com/office/word/2006/wordml" xmlns:w="http://schemas.openxmlformats.org/wordprocessingml/2006/main" xmlns:w10="urn:schemas-microsoft-com:office:word" xmlns:wp="http://schemas.openxmlformats.org/drawingml/2006/wordprocessingDrawing" xmlns:v="urn:schemas-microsoft-com:vml" xmlns:m="http://schemas.openxmlformats.org/officeDocument/2006/math" xmlns:r="http://schemas.openxmlformats.org/officeDocument/2006/relationships" xmlns:o="urn:schemas-microsoft-com:office:office" xmlns:mv="urn:schemas-microsoft-com:mac:vml" xmlns:ve="http://schemas.openxmlformats.org/markup-compatibility/2006" xmlns:mo="http://schemas.microsoft.com/office/mac/office/2008/main" xmlns="" xmlns:ma="http://schemas.microsoft.com/office/mac/drawingml/2008/main">
                       <pic:blipFill>
                         <a:blip r:embed="rId23"/>
                         <a:srcRect/>
@@ -30691,7 +31001,7 @@
                         </a:stretch>
                       </pic:blipFill>
                     </ve:Choice>
-                    <ve:Fallback xmlns:ma="http://schemas.microsoft.com/office/mac/drawingml/2008/main" xmlns="" xmlns:mo="http://schemas.microsoft.com/office/mac/office/2008/main" xmlns:ve="http://schemas.openxmlformats.org/markup-compatibility/2006" xmlns:mv="urn:schemas-microsoft-com:mac:vml" xmlns:o="urn:schemas-microsoft-com:office:office" xmlns:r="http://schemas.openxmlformats.org/officeDocument/2006/relationships" xmlns:m="http://schemas.openxmlformats.org/officeDocument/2006/math" xmlns:v="urn:schemas-microsoft-com:vml" xmlns:wp="http://schemas.openxmlformats.org/drawingml/2006/wordprocessingDrawing" xmlns:w10="urn:schemas-microsoft-com:office:word" xmlns:w="http://schemas.openxmlformats.org/wordprocessingml/2006/main" xmlns:wne="http://schemas.microsoft.com/office/word/2006/wordml" xmlns:a="http://schemas.openxmlformats.org/drawingml/2006/main" xmlns:pic="http://schemas.openxmlformats.org/drawingml/2006/picture">
+                    <ve:Fallback xmlns:pic="http://schemas.openxmlformats.org/drawingml/2006/picture" xmlns:a="http://schemas.openxmlformats.org/drawingml/2006/main" xmlns:wne="http://schemas.microsoft.com/office/word/2006/wordml" xmlns:w="http://schemas.openxmlformats.org/wordprocessingml/2006/main" xmlns:w10="urn:schemas-microsoft-com:office:word" xmlns:wp="http://schemas.openxmlformats.org/drawingml/2006/wordprocessingDrawing" xmlns:v="urn:schemas-microsoft-com:vml" xmlns:m="http://schemas.openxmlformats.org/officeDocument/2006/math" xmlns:r="http://schemas.openxmlformats.org/officeDocument/2006/relationships" xmlns:o="urn:schemas-microsoft-com:office:office" xmlns:mv="urn:schemas-microsoft-com:mac:vml" xmlns:ve="http://schemas.openxmlformats.org/markup-compatibility/2006" xmlns:mo="http://schemas.microsoft.com/office/mac/office/2008/main" xmlns="" xmlns:ma="http://schemas.microsoft.com/office/mac/drawingml/2008/main">
                       <pic:blipFill>
                         <a:blip r:embed="rId25"/>
                         <a:srcRect/>
@@ -31428,7 +31738,7 @@
         <w:pStyle w:val="Heading2"/>
       </w:pPr>
       <w:bookmarkStart w:id="131" w:name="_Ref89831710"/>
-      <w:bookmarkStart w:id="132" w:name="_Toc150477236"/>
+      <w:bookmarkStart w:id="132" w:name="_Toc159396575"/>
       <w:r>
         <w:t>Distance filters</w:t>
       </w:r>
@@ -31791,7 +32101,7 @@
       <w:pPr>
         <w:pStyle w:val="Heading1"/>
       </w:pPr>
-      <w:bookmarkStart w:id="135" w:name="_Toc150477237"/>
+      <w:bookmarkStart w:id="135" w:name="_Toc159396576"/>
       <w:r>
         <w:t>Revision history</w:t>
       </w:r>
@@ -31801,7 +32111,7 @@
       <w:pPr>
         <w:pStyle w:val="Heading2"/>
       </w:pPr>
-      <w:bookmarkStart w:id="136" w:name="_Toc150477238"/>
+      <w:bookmarkStart w:id="136" w:name="_Toc159396577"/>
       <w:r>
         <w:t>Version 1.9</w:t>
       </w:r>
@@ -31861,7 +32171,7 @@
       <w:pPr>
         <w:pStyle w:val="Heading2"/>
       </w:pPr>
-      <w:bookmarkStart w:id="137" w:name="_Toc150477239"/>
+      <w:bookmarkStart w:id="137" w:name="_Toc159396578"/>
       <w:r>
         <w:t>Version 2.0</w:t>
       </w:r>
@@ -31981,7 +32291,7 @@
       <w:pPr>
         <w:pStyle w:val="Heading2"/>
       </w:pPr>
-      <w:bookmarkStart w:id="138" w:name="_Toc150477240"/>
+      <w:bookmarkStart w:id="138" w:name="_Toc159396579"/>
       <w:r>
         <w:t>Version 2.1</w:t>
       </w:r>
@@ -32014,7 +32324,7 @@
       <w:pPr>
         <w:pStyle w:val="Heading2"/>
       </w:pPr>
-      <w:bookmarkStart w:id="139" w:name="_Toc150477241"/>
+      <w:bookmarkStart w:id="139" w:name="_Toc159396580"/>
       <w:r>
         <w:t>Version 2.2</w:t>
       </w:r>
@@ -32070,7 +32380,7 @@
       <w:pPr>
         <w:pStyle w:val="Heading2"/>
       </w:pPr>
-      <w:bookmarkStart w:id="140" w:name="_Toc150477242"/>
+      <w:bookmarkStart w:id="140" w:name="_Toc159396581"/>
       <w:r>
         <w:t>Version 2.3</w:t>
       </w:r>
@@ -32129,7 +32439,7 @@
       <w:pPr>
         <w:pStyle w:val="Heading2"/>
       </w:pPr>
-      <w:bookmarkStart w:id="141" w:name="_Toc150477243"/>
+      <w:bookmarkStart w:id="141" w:name="_Toc159396582"/>
       <w:r>
         <w:t xml:space="preserve">Version </w:t>
       </w:r>
@@ -32192,7 +32502,7 @@
       <w:pPr>
         <w:pStyle w:val="Heading3"/>
       </w:pPr>
-      <w:bookmarkStart w:id="142" w:name="_Toc150477244"/>
+      <w:bookmarkStart w:id="142" w:name="_Toc159396583"/>
       <w:r>
         <w:t xml:space="preserve">Version </w:t>
       </w:r>
@@ -32238,7 +32548,7 @@
       <w:pPr>
         <w:pStyle w:val="Heading3"/>
       </w:pPr>
-      <w:bookmarkStart w:id="143" w:name="_Toc150477245"/>
+      <w:bookmarkStart w:id="143" w:name="_Toc159396584"/>
       <w:r>
         <w:t xml:space="preserve">Version </w:t>
       </w:r>
@@ -32263,7 +32573,7 @@
       <w:pPr>
         <w:pStyle w:val="Heading3"/>
       </w:pPr>
-      <w:bookmarkStart w:id="144" w:name="_Toc150477246"/>
+      <w:bookmarkStart w:id="144" w:name="_Toc159396585"/>
       <w:r>
         <w:t xml:space="preserve">Version </w:t>
       </w:r>
@@ -32288,7 +32598,7 @@
       <w:pPr>
         <w:pStyle w:val="Heading3"/>
       </w:pPr>
-      <w:bookmarkStart w:id="145" w:name="_Toc150477247"/>
+      <w:bookmarkStart w:id="145" w:name="_Toc159396586"/>
       <w:r>
         <w:t xml:space="preserve">Version </w:t>
       </w:r>
@@ -32327,50 +32637,39 @@
         <w:t xml:space="preserve">Salts.h’) </w:t>
       </w:r>
       <w:r>
-        <w:t>to temporarily replace the O</w:t>
+        <w:t>to temporarily replace the OBMol::StripSalts() method from Open Babel 2.3.0</w:t>
+      </w:r>
+      <w:r>
+        <w:t>.</w:t>
+      </w:r>
+      <w:r>
+        <w:t xml:space="preserve"> This method contains a bug that causes the system to crash when OBSmartsPattern::Match() is called subsequently to calling the OBMol::StripSalts() method. The bug has been fixed as of Open Babel trunk revision 4289 (November 3, 2010), but is not yet included in the 2.3.0 stable release. As soon as a new stable release gets out, then the </w:t>
+      </w:r>
+      <w:r>
+        <w:t>function</w:t>
+      </w:r>
+      <w:r>
+        <w:t xml:space="preserve"> can again be replaced by the original O</w:t>
       </w:r>
       <w:r>
         <w:t>B</w:t>
       </w:r>
       <w:r>
-        <w:t>Mol::StripSalts() method from Open Babel 2.3.0</w:t>
-      </w:r>
-      <w:r>
-        <w:t>.</w:t>
-      </w:r>
-      <w:r>
-        <w:t xml:space="preserve"> This method co</w:t>
-      </w:r>
-      <w:r>
-        <w:t>n</w:t>
-      </w:r>
-      <w:r>
-        <w:t>tains a bug that causes the system to crash when OBSmartsPa</w:t>
-      </w:r>
-      <w:r>
-        <w:t>t</w:t>
-      </w:r>
-      <w:r>
-        <w:t>tern::Match() is called subsequently to calling the OBMol::StripSalts() method. The bug has been fixed as of Open Babel trunk revision 4289 (November 3, 2010), but is not yet included in the 2.3.0 stable r</w:t>
-      </w:r>
-      <w:r>
-        <w:t>e</w:t>
-      </w:r>
-      <w:r>
-        <w:t xml:space="preserve">lease. As soon as a new stable release gets out, then the </w:t>
-      </w:r>
-      <w:r>
-        <w:t>function</w:t>
-      </w:r>
-      <w:r>
-        <w:t xml:space="preserve"> can again be replaced by the original O</w:t>
-      </w:r>
-      <w:r>
-        <w:t>B</w:t>
-      </w:r>
-      <w:r>
         <w:t>Mol::StripSalts() method, and the correspodning stripSalts.* files can be removed.</w:t>
       </w:r>
+    </w:p>
+    <w:p>
+      <w:pPr>
+        <w:pStyle w:val="Heading3"/>
+      </w:pPr>
+      <w:bookmarkStart w:id="146" w:name="_Toc159396587"/>
+      <w:r>
+        <w:t xml:space="preserve">Version </w:t>
+      </w:r>
+      <w:r>
+        <w:t>3.0.5</w:t>
+      </w:r>
+      <w:bookmarkEnd w:id="146"/>
     </w:p>
     <w:p>
       <w:pPr>
@@ -32381,7 +32680,7 @@
         </w:numPr>
       </w:pPr>
       <w:r>
-        <w:t>Added a ‘FAQ.txt’ file containing answers to FAQ’s picked up from the Open babel mailing list.</w:t>
+        <w:t>Fixed a bug when writing some molecules in sd-format to the ‘pass-file’. Occurred when the ‘stripsalts’ option was used.</w:t>
       </w:r>
     </w:p>
     <w:sectPr>

--- a/doc/manual.docx
+++ b/doc/manual.docx
@@ -56,7 +56,7 @@
         <w:rPr>
           <w:sz w:val="28"/>
         </w:rPr>
-        <w:t>5</w:t>
+        <w:t>6</w:t>
       </w:r>
       <w:r>
         <w:rPr>
@@ -82,7 +82,13 @@
         <w:rPr>
           <w:sz w:val="28"/>
         </w:rPr>
-        <w:t>February 15</w:t>
+        <w:t>February 1</w:t>
+      </w:r>
+      <w:r>
+        <w:rPr>
+          <w:sz w:val="28"/>
+        </w:rPr>
+        <w:t>9</w:t>
       </w:r>
       <w:r>
         <w:rPr>
@@ -312,7 +318,7 @@
         <w:rPr>
           <w:noProof/>
         </w:rPr>
-        <w:instrText xml:space="preserve"> PAGEREF _Toc159396472 \h </w:instrText>
+        <w:instrText xml:space="preserve"> PAGEREF _Toc159736724 \h </w:instrText>
       </w:r>
       <w:r>
         <w:rPr>
@@ -386,7 +392,7 @@
         <w:rPr>
           <w:noProof/>
         </w:rPr>
-        <w:instrText xml:space="preserve"> PAGEREF _Toc159396473 \h </w:instrText>
+        <w:instrText xml:space="preserve"> PAGEREF _Toc159736725 \h </w:instrText>
       </w:r>
       <w:r>
         <w:rPr>
@@ -457,7 +463,7 @@
         <w:rPr>
           <w:noProof/>
         </w:rPr>
-        <w:instrText xml:space="preserve"> PAGEREF _Toc159396474 \h </w:instrText>
+        <w:instrText xml:space="preserve"> PAGEREF _Toc159736726 \h </w:instrText>
       </w:r>
       <w:r>
         <w:rPr>
@@ -528,7 +534,7 @@
         <w:rPr>
           <w:noProof/>
         </w:rPr>
-        <w:instrText xml:space="preserve"> PAGEREF _Toc159396475 \h </w:instrText>
+        <w:instrText xml:space="preserve"> PAGEREF _Toc159736727 \h </w:instrText>
       </w:r>
       <w:r>
         <w:rPr>
@@ -602,7 +608,7 @@
         <w:rPr>
           <w:noProof/>
         </w:rPr>
-        <w:instrText xml:space="preserve"> PAGEREF _Toc159396476 \h </w:instrText>
+        <w:instrText xml:space="preserve"> PAGEREF _Toc159736728 \h </w:instrText>
       </w:r>
       <w:r>
         <w:rPr>
@@ -676,7 +682,7 @@
         <w:rPr>
           <w:noProof/>
         </w:rPr>
-        <w:instrText xml:space="preserve"> PAGEREF _Toc159396477 \h </w:instrText>
+        <w:instrText xml:space="preserve"> PAGEREF _Toc159736729 \h </w:instrText>
       </w:r>
       <w:r>
         <w:rPr>
@@ -750,7 +756,7 @@
         <w:rPr>
           <w:noProof/>
         </w:rPr>
-        <w:instrText xml:space="preserve"> PAGEREF _Toc159396478 \h </w:instrText>
+        <w:instrText xml:space="preserve"> PAGEREF _Toc159736730 \h </w:instrText>
       </w:r>
       <w:r>
         <w:rPr>
@@ -821,7 +827,7 @@
         <w:rPr>
           <w:noProof/>
         </w:rPr>
-        <w:instrText xml:space="preserve"> PAGEREF _Toc159396479 \h </w:instrText>
+        <w:instrText xml:space="preserve"> PAGEREF _Toc159736731 \h </w:instrText>
       </w:r>
       <w:r>
         <w:rPr>
@@ -895,7 +901,7 @@
         <w:rPr>
           <w:noProof/>
         </w:rPr>
-        <w:instrText xml:space="preserve"> PAGEREF _Toc159396480 \h </w:instrText>
+        <w:instrText xml:space="preserve"> PAGEREF _Toc159736732 \h </w:instrText>
       </w:r>
       <w:r>
         <w:rPr>
@@ -969,7 +975,7 @@
         <w:rPr>
           <w:noProof/>
         </w:rPr>
-        <w:instrText xml:space="preserve"> PAGEREF _Toc159396481 \h </w:instrText>
+        <w:instrText xml:space="preserve"> PAGEREF _Toc159736733 \h </w:instrText>
       </w:r>
       <w:r>
         <w:rPr>
@@ -1043,7 +1049,7 @@
         <w:rPr>
           <w:noProof/>
         </w:rPr>
-        <w:instrText xml:space="preserve"> PAGEREF _Toc159396482 \h </w:instrText>
+        <w:instrText xml:space="preserve"> PAGEREF _Toc159736734 \h </w:instrText>
       </w:r>
       <w:r>
         <w:rPr>
@@ -1117,7 +1123,7 @@
         <w:rPr>
           <w:noProof/>
         </w:rPr>
-        <w:instrText xml:space="preserve"> PAGEREF _Toc159396483 \h </w:instrText>
+        <w:instrText xml:space="preserve"> PAGEREF _Toc159736735 \h </w:instrText>
       </w:r>
       <w:r>
         <w:rPr>
@@ -1191,7 +1197,7 @@
         <w:rPr>
           <w:noProof/>
         </w:rPr>
-        <w:instrText xml:space="preserve"> PAGEREF _Toc159396484 \h </w:instrText>
+        <w:instrText xml:space="preserve"> PAGEREF _Toc159736736 \h </w:instrText>
       </w:r>
       <w:r>
         <w:rPr>
@@ -1265,7 +1271,7 @@
         <w:rPr>
           <w:noProof/>
         </w:rPr>
-        <w:instrText xml:space="preserve"> PAGEREF _Toc159396485 \h </w:instrText>
+        <w:instrText xml:space="preserve"> PAGEREF _Toc159736737 \h </w:instrText>
       </w:r>
       <w:r>
         <w:rPr>
@@ -1336,7 +1342,7 @@
         <w:rPr>
           <w:noProof/>
         </w:rPr>
-        <w:instrText xml:space="preserve"> PAGEREF _Toc159396486 \h </w:instrText>
+        <w:instrText xml:space="preserve"> PAGEREF _Toc159736738 \h </w:instrText>
       </w:r>
       <w:r>
         <w:rPr>
@@ -1393,7 +1399,7 @@
         <w:rPr>
           <w:noProof/>
         </w:rPr>
-        <w:instrText xml:space="preserve"> PAGEREF _Toc159396487 \h </w:instrText>
+        <w:instrText xml:space="preserve"> PAGEREF _Toc159736739 \h </w:instrText>
       </w:r>
       <w:r>
         <w:rPr>
@@ -1464,7 +1470,7 @@
         <w:rPr>
           <w:noProof/>
         </w:rPr>
-        <w:instrText xml:space="preserve"> PAGEREF _Toc159396488 \h </w:instrText>
+        <w:instrText xml:space="preserve"> PAGEREF _Toc159736740 \h </w:instrText>
       </w:r>
       <w:r>
         <w:rPr>
@@ -1521,7 +1527,7 @@
         <w:rPr>
           <w:noProof/>
         </w:rPr>
-        <w:instrText xml:space="preserve"> PAGEREF _Toc159396489 \h </w:instrText>
+        <w:instrText xml:space="preserve"> PAGEREF _Toc159736741 \h </w:instrText>
       </w:r>
       <w:r>
         <w:rPr>
@@ -1592,7 +1598,7 @@
         <w:rPr>
           <w:noProof/>
         </w:rPr>
-        <w:instrText xml:space="preserve"> PAGEREF _Toc159396490 \h </w:instrText>
+        <w:instrText xml:space="preserve"> PAGEREF _Toc159736742 \h </w:instrText>
       </w:r>
       <w:r>
         <w:rPr>
@@ -1649,7 +1655,7 @@
         <w:rPr>
           <w:noProof/>
         </w:rPr>
-        <w:instrText xml:space="preserve"> PAGEREF _Toc159396491 \h </w:instrText>
+        <w:instrText xml:space="preserve"> PAGEREF _Toc159736743 \h </w:instrText>
       </w:r>
       <w:r>
         <w:rPr>
@@ -1706,7 +1712,7 @@
         <w:rPr>
           <w:noProof/>
         </w:rPr>
-        <w:instrText xml:space="preserve"> PAGEREF _Toc159396492 \h </w:instrText>
+        <w:instrText xml:space="preserve"> PAGEREF _Toc159736744 \h </w:instrText>
       </w:r>
       <w:r>
         <w:rPr>
@@ -1777,7 +1783,7 @@
         <w:rPr>
           <w:noProof/>
         </w:rPr>
-        <w:instrText xml:space="preserve"> PAGEREF _Toc159396493 \h </w:instrText>
+        <w:instrText xml:space="preserve"> PAGEREF _Toc159736745 \h </w:instrText>
       </w:r>
       <w:r>
         <w:rPr>
@@ -1851,7 +1857,7 @@
         <w:rPr>
           <w:noProof/>
         </w:rPr>
-        <w:instrText xml:space="preserve"> PAGEREF _Toc159396494 \h </w:instrText>
+        <w:instrText xml:space="preserve"> PAGEREF _Toc159736746 \h </w:instrText>
       </w:r>
       <w:r>
         <w:rPr>
@@ -1908,7 +1914,7 @@
         <w:rPr>
           <w:noProof/>
         </w:rPr>
-        <w:instrText xml:space="preserve"> PAGEREF _Toc159396495 \h </w:instrText>
+        <w:instrText xml:space="preserve"> PAGEREF _Toc159736747 \h </w:instrText>
       </w:r>
       <w:r>
         <w:rPr>
@@ -1965,7 +1971,7 @@
         <w:rPr>
           <w:noProof/>
         </w:rPr>
-        <w:instrText xml:space="preserve"> PAGEREF _Toc159396496 \h </w:instrText>
+        <w:instrText xml:space="preserve"> PAGEREF _Toc159736748 \h </w:instrText>
       </w:r>
       <w:r>
         <w:rPr>
@@ -2022,7 +2028,7 @@
         <w:rPr>
           <w:noProof/>
         </w:rPr>
-        <w:instrText xml:space="preserve"> PAGEREF _Toc159396497 \h </w:instrText>
+        <w:instrText xml:space="preserve"> PAGEREF _Toc159736749 \h </w:instrText>
       </w:r>
       <w:r>
         <w:rPr>
@@ -2079,7 +2085,7 @@
         <w:rPr>
           <w:noProof/>
         </w:rPr>
-        <w:instrText xml:space="preserve"> PAGEREF _Toc159396498 \h </w:instrText>
+        <w:instrText xml:space="preserve"> PAGEREF _Toc159736750 \h </w:instrText>
       </w:r>
       <w:r>
         <w:rPr>
@@ -2136,7 +2142,7 @@
         <w:rPr>
           <w:noProof/>
         </w:rPr>
-        <w:instrText xml:space="preserve"> PAGEREF _Toc159396499 \h </w:instrText>
+        <w:instrText xml:space="preserve"> PAGEREF _Toc159736751 \h </w:instrText>
       </w:r>
       <w:r>
         <w:rPr>
@@ -2193,7 +2199,7 @@
         <w:rPr>
           <w:noProof/>
         </w:rPr>
-        <w:instrText xml:space="preserve"> PAGEREF _Toc159396500 \h </w:instrText>
+        <w:instrText xml:space="preserve"> PAGEREF _Toc159736752 \h </w:instrText>
       </w:r>
       <w:r>
         <w:rPr>
@@ -2267,7 +2273,7 @@
         <w:rPr>
           <w:noProof/>
         </w:rPr>
-        <w:instrText xml:space="preserve"> PAGEREF _Toc159396501 \h </w:instrText>
+        <w:instrText xml:space="preserve"> PAGEREF _Toc159736753 \h </w:instrText>
       </w:r>
       <w:r>
         <w:rPr>
@@ -2324,7 +2330,7 @@
         <w:rPr>
           <w:noProof/>
         </w:rPr>
-        <w:instrText xml:space="preserve"> PAGEREF _Toc159396502 \h </w:instrText>
+        <w:instrText xml:space="preserve"> PAGEREF _Toc159736754 \h </w:instrText>
       </w:r>
       <w:r>
         <w:rPr>
@@ -2381,7 +2387,7 @@
         <w:rPr>
           <w:noProof/>
         </w:rPr>
-        <w:instrText xml:space="preserve"> PAGEREF _Toc159396503 \h </w:instrText>
+        <w:instrText xml:space="preserve"> PAGEREF _Toc159736755 \h </w:instrText>
       </w:r>
       <w:r>
         <w:rPr>
@@ -2438,7 +2444,7 @@
         <w:rPr>
           <w:noProof/>
         </w:rPr>
-        <w:instrText xml:space="preserve"> PAGEREF _Toc159396504 \h </w:instrText>
+        <w:instrText xml:space="preserve"> PAGEREF _Toc159736756 \h </w:instrText>
       </w:r>
       <w:r>
         <w:rPr>
@@ -2495,7 +2501,7 @@
         <w:rPr>
           <w:noProof/>
         </w:rPr>
-        <w:instrText xml:space="preserve"> PAGEREF _Toc159396505 \h </w:instrText>
+        <w:instrText xml:space="preserve"> PAGEREF _Toc159736757 \h </w:instrText>
       </w:r>
       <w:r>
         <w:rPr>
@@ -2569,7 +2575,7 @@
         <w:rPr>
           <w:noProof/>
         </w:rPr>
-        <w:instrText xml:space="preserve"> PAGEREF _Toc159396506 \h </w:instrText>
+        <w:instrText xml:space="preserve"> PAGEREF _Toc159736758 \h </w:instrText>
       </w:r>
       <w:r>
         <w:rPr>
@@ -2626,7 +2632,7 @@
         <w:rPr>
           <w:noProof/>
         </w:rPr>
-        <w:instrText xml:space="preserve"> PAGEREF _Toc159396507 \h </w:instrText>
+        <w:instrText xml:space="preserve"> PAGEREF _Toc159736759 \h </w:instrText>
       </w:r>
       <w:r>
         <w:rPr>
@@ -2700,7 +2706,7 @@
         <w:rPr>
           <w:noProof/>
         </w:rPr>
-        <w:instrText xml:space="preserve"> PAGEREF _Toc159396508 \h </w:instrText>
+        <w:instrText xml:space="preserve"> PAGEREF _Toc159736760 \h </w:instrText>
       </w:r>
       <w:r>
         <w:rPr>
@@ -2757,7 +2763,7 @@
         <w:rPr>
           <w:noProof/>
         </w:rPr>
-        <w:instrText xml:space="preserve"> PAGEREF _Toc159396509 \h </w:instrText>
+        <w:instrText xml:space="preserve"> PAGEREF _Toc159736761 \h </w:instrText>
       </w:r>
       <w:r>
         <w:rPr>
@@ -2814,7 +2820,7 @@
         <w:rPr>
           <w:noProof/>
         </w:rPr>
-        <w:instrText xml:space="preserve"> PAGEREF _Toc159396510 \h </w:instrText>
+        <w:instrText xml:space="preserve"> PAGEREF _Toc159736762 \h </w:instrText>
       </w:r>
       <w:r>
         <w:rPr>
@@ -2871,7 +2877,7 @@
         <w:rPr>
           <w:noProof/>
         </w:rPr>
-        <w:instrText xml:space="preserve"> PAGEREF _Toc159396511 \h </w:instrText>
+        <w:instrText xml:space="preserve"> PAGEREF _Toc159736763 \h </w:instrText>
       </w:r>
       <w:r>
         <w:rPr>
@@ -2928,7 +2934,7 @@
         <w:rPr>
           <w:noProof/>
         </w:rPr>
-        <w:instrText xml:space="preserve"> PAGEREF _Toc159396512 \h </w:instrText>
+        <w:instrText xml:space="preserve"> PAGEREF _Toc159736764 \h </w:instrText>
       </w:r>
       <w:r>
         <w:rPr>
@@ -3002,7 +3008,7 @@
         <w:rPr>
           <w:noProof/>
         </w:rPr>
-        <w:instrText xml:space="preserve"> PAGEREF _Toc159396513 \h </w:instrText>
+        <w:instrText xml:space="preserve"> PAGEREF _Toc159736765 \h </w:instrText>
       </w:r>
       <w:r>
         <w:rPr>
@@ -3059,7 +3065,7 @@
         <w:rPr>
           <w:noProof/>
         </w:rPr>
-        <w:instrText xml:space="preserve"> PAGEREF _Toc159396514 \h </w:instrText>
+        <w:instrText xml:space="preserve"> PAGEREF _Toc159736766 \h </w:instrText>
       </w:r>
       <w:r>
         <w:rPr>
@@ -3116,7 +3122,7 @@
         <w:rPr>
           <w:noProof/>
         </w:rPr>
-        <w:instrText xml:space="preserve"> PAGEREF _Toc159396515 \h </w:instrText>
+        <w:instrText xml:space="preserve"> PAGEREF _Toc159736767 \h </w:instrText>
       </w:r>
       <w:r>
         <w:rPr>
@@ -3190,7 +3196,7 @@
         <w:rPr>
           <w:noProof/>
         </w:rPr>
-        <w:instrText xml:space="preserve"> PAGEREF _Toc159396516 \h </w:instrText>
+        <w:instrText xml:space="preserve"> PAGEREF _Toc159736768 \h </w:instrText>
       </w:r>
       <w:r>
         <w:rPr>
@@ -3247,7 +3253,7 @@
         <w:rPr>
           <w:noProof/>
         </w:rPr>
-        <w:instrText xml:space="preserve"> PAGEREF _Toc159396517 \h </w:instrText>
+        <w:instrText xml:space="preserve"> PAGEREF _Toc159736769 \h </w:instrText>
       </w:r>
       <w:r>
         <w:rPr>
@@ -3304,7 +3310,7 @@
         <w:rPr>
           <w:noProof/>
         </w:rPr>
-        <w:instrText xml:space="preserve"> PAGEREF _Toc159396518 \h </w:instrText>
+        <w:instrText xml:space="preserve"> PAGEREF _Toc159736770 \h </w:instrText>
       </w:r>
       <w:r>
         <w:rPr>
@@ -3361,7 +3367,7 @@
         <w:rPr>
           <w:noProof/>
         </w:rPr>
-        <w:instrText xml:space="preserve"> PAGEREF _Toc159396519 \h </w:instrText>
+        <w:instrText xml:space="preserve"> PAGEREF _Toc159736771 \h </w:instrText>
       </w:r>
       <w:r>
         <w:rPr>
@@ -3418,7 +3424,7 @@
         <w:rPr>
           <w:noProof/>
         </w:rPr>
-        <w:instrText xml:space="preserve"> PAGEREF _Toc159396520 \h </w:instrText>
+        <w:instrText xml:space="preserve"> PAGEREF _Toc159736772 \h </w:instrText>
       </w:r>
       <w:r>
         <w:rPr>
@@ -3475,7 +3481,7 @@
         <w:rPr>
           <w:noProof/>
         </w:rPr>
-        <w:instrText xml:space="preserve"> PAGEREF _Toc159396521 \h </w:instrText>
+        <w:instrText xml:space="preserve"> PAGEREF _Toc159736773 \h </w:instrText>
       </w:r>
       <w:r>
         <w:rPr>
@@ -3532,7 +3538,7 @@
         <w:rPr>
           <w:noProof/>
         </w:rPr>
-        <w:instrText xml:space="preserve"> PAGEREF _Toc159396522 \h </w:instrText>
+        <w:instrText xml:space="preserve"> PAGEREF _Toc159736774 \h </w:instrText>
       </w:r>
       <w:r>
         <w:rPr>
@@ -3589,7 +3595,7 @@
         <w:rPr>
           <w:noProof/>
         </w:rPr>
-        <w:instrText xml:space="preserve"> PAGEREF _Toc159396523 \h </w:instrText>
+        <w:instrText xml:space="preserve"> PAGEREF _Toc159736775 \h </w:instrText>
       </w:r>
       <w:r>
         <w:rPr>
@@ -3646,7 +3652,7 @@
         <w:rPr>
           <w:noProof/>
         </w:rPr>
-        <w:instrText xml:space="preserve"> PAGEREF _Toc159396524 \h </w:instrText>
+        <w:instrText xml:space="preserve"> PAGEREF _Toc159736776 \h </w:instrText>
       </w:r>
       <w:r>
         <w:rPr>
@@ -3703,7 +3709,7 @@
         <w:rPr>
           <w:noProof/>
         </w:rPr>
-        <w:instrText xml:space="preserve"> PAGEREF _Toc159396525 \h </w:instrText>
+        <w:instrText xml:space="preserve"> PAGEREF _Toc159736777 \h </w:instrText>
       </w:r>
       <w:r>
         <w:rPr>
@@ -3760,7 +3766,7 @@
         <w:rPr>
           <w:noProof/>
         </w:rPr>
-        <w:instrText xml:space="preserve"> PAGEREF _Toc159396526 \h </w:instrText>
+        <w:instrText xml:space="preserve"> PAGEREF _Toc159736778 \h </w:instrText>
       </w:r>
       <w:r>
         <w:rPr>
@@ -3817,7 +3823,7 @@
         <w:rPr>
           <w:noProof/>
         </w:rPr>
-        <w:instrText xml:space="preserve"> PAGEREF _Toc159396527 \h </w:instrText>
+        <w:instrText xml:space="preserve"> PAGEREF _Toc159736779 \h </w:instrText>
       </w:r>
       <w:r>
         <w:rPr>
@@ -3874,7 +3880,7 @@
         <w:rPr>
           <w:noProof/>
         </w:rPr>
-        <w:instrText xml:space="preserve"> PAGEREF _Toc159396528 \h </w:instrText>
+        <w:instrText xml:space="preserve"> PAGEREF _Toc159736780 \h </w:instrText>
       </w:r>
       <w:r>
         <w:rPr>
@@ -3931,7 +3937,7 @@
         <w:rPr>
           <w:noProof/>
         </w:rPr>
-        <w:instrText xml:space="preserve"> PAGEREF _Toc159396529 \h </w:instrText>
+        <w:instrText xml:space="preserve"> PAGEREF _Toc159736781 \h </w:instrText>
       </w:r>
       <w:r>
         <w:rPr>
@@ -3988,7 +3994,7 @@
         <w:rPr>
           <w:noProof/>
         </w:rPr>
-        <w:instrText xml:space="preserve"> PAGEREF _Toc159396530 \h </w:instrText>
+        <w:instrText xml:space="preserve"> PAGEREF _Toc159736782 \h </w:instrText>
       </w:r>
       <w:r>
         <w:rPr>
@@ -4045,7 +4051,7 @@
         <w:rPr>
           <w:noProof/>
         </w:rPr>
-        <w:instrText xml:space="preserve"> PAGEREF _Toc159396531 \h </w:instrText>
+        <w:instrText xml:space="preserve"> PAGEREF _Toc159736783 \h </w:instrText>
       </w:r>
       <w:r>
         <w:rPr>
@@ -4102,7 +4108,7 @@
         <w:rPr>
           <w:noProof/>
         </w:rPr>
-        <w:instrText xml:space="preserve"> PAGEREF _Toc159396532 \h </w:instrText>
+        <w:instrText xml:space="preserve"> PAGEREF _Toc159736784 \h </w:instrText>
       </w:r>
       <w:r>
         <w:rPr>
@@ -4159,7 +4165,7 @@
         <w:rPr>
           <w:noProof/>
         </w:rPr>
-        <w:instrText xml:space="preserve"> PAGEREF _Toc159396533 \h </w:instrText>
+        <w:instrText xml:space="preserve"> PAGEREF _Toc159736785 \h </w:instrText>
       </w:r>
       <w:r>
         <w:rPr>
@@ -4216,7 +4222,7 @@
         <w:rPr>
           <w:noProof/>
         </w:rPr>
-        <w:instrText xml:space="preserve"> PAGEREF _Toc159396534 \h </w:instrText>
+        <w:instrText xml:space="preserve"> PAGEREF _Toc159736786 \h </w:instrText>
       </w:r>
       <w:r>
         <w:rPr>
@@ -4273,7 +4279,7 @@
         <w:rPr>
           <w:noProof/>
         </w:rPr>
-        <w:instrText xml:space="preserve"> PAGEREF _Toc159396535 \h </w:instrText>
+        <w:instrText xml:space="preserve"> PAGEREF _Toc159736787 \h </w:instrText>
       </w:r>
       <w:r>
         <w:rPr>
@@ -4330,7 +4336,7 @@
         <w:rPr>
           <w:noProof/>
         </w:rPr>
-        <w:instrText xml:space="preserve"> PAGEREF _Toc159396536 \h </w:instrText>
+        <w:instrText xml:space="preserve"> PAGEREF _Toc159736788 \h </w:instrText>
       </w:r>
       <w:r>
         <w:rPr>
@@ -4404,7 +4410,7 @@
         <w:rPr>
           <w:noProof/>
         </w:rPr>
-        <w:instrText xml:space="preserve"> PAGEREF _Toc159396537 \h </w:instrText>
+        <w:instrText xml:space="preserve"> PAGEREF _Toc159736789 \h </w:instrText>
       </w:r>
       <w:r>
         <w:rPr>
@@ -4461,7 +4467,7 @@
         <w:rPr>
           <w:noProof/>
         </w:rPr>
-        <w:instrText xml:space="preserve"> PAGEREF _Toc159396538 \h </w:instrText>
+        <w:instrText xml:space="preserve"> PAGEREF _Toc159736790 \h </w:instrText>
       </w:r>
       <w:r>
         <w:rPr>
@@ -4518,7 +4524,7 @@
         <w:rPr>
           <w:noProof/>
         </w:rPr>
-        <w:instrText xml:space="preserve"> PAGEREF _Toc159396539 \h </w:instrText>
+        <w:instrText xml:space="preserve"> PAGEREF _Toc159736791 \h </w:instrText>
       </w:r>
       <w:r>
         <w:rPr>
@@ -4575,7 +4581,7 @@
         <w:rPr>
           <w:noProof/>
         </w:rPr>
-        <w:instrText xml:space="preserve"> PAGEREF _Toc159396540 \h </w:instrText>
+        <w:instrText xml:space="preserve"> PAGEREF _Toc159736792 \h </w:instrText>
       </w:r>
       <w:r>
         <w:rPr>
@@ -4632,7 +4638,7 @@
         <w:rPr>
           <w:noProof/>
         </w:rPr>
-        <w:instrText xml:space="preserve"> PAGEREF _Toc159396541 \h </w:instrText>
+        <w:instrText xml:space="preserve"> PAGEREF _Toc159736793 \h </w:instrText>
       </w:r>
       <w:r>
         <w:rPr>
@@ -4689,7 +4695,7 @@
         <w:rPr>
           <w:noProof/>
         </w:rPr>
-        <w:instrText xml:space="preserve"> PAGEREF _Toc159396542 \h </w:instrText>
+        <w:instrText xml:space="preserve"> PAGEREF _Toc159736794 \h </w:instrText>
       </w:r>
       <w:r>
         <w:rPr>
@@ -4746,7 +4752,7 @@
         <w:rPr>
           <w:noProof/>
         </w:rPr>
-        <w:instrText xml:space="preserve"> PAGEREF _Toc159396543 \h </w:instrText>
+        <w:instrText xml:space="preserve"> PAGEREF _Toc159736795 \h </w:instrText>
       </w:r>
       <w:r>
         <w:rPr>
@@ -4803,7 +4809,7 @@
         <w:rPr>
           <w:noProof/>
         </w:rPr>
-        <w:instrText xml:space="preserve"> PAGEREF _Toc159396544 \h </w:instrText>
+        <w:instrText xml:space="preserve"> PAGEREF _Toc159736796 \h </w:instrText>
       </w:r>
       <w:r>
         <w:rPr>
@@ -4860,7 +4866,7 @@
         <w:rPr>
           <w:noProof/>
         </w:rPr>
-        <w:instrText xml:space="preserve"> PAGEREF _Toc159396545 \h </w:instrText>
+        <w:instrText xml:space="preserve"> PAGEREF _Toc159736797 \h </w:instrText>
       </w:r>
       <w:r>
         <w:rPr>
@@ -4917,7 +4923,7 @@
         <w:rPr>
           <w:noProof/>
         </w:rPr>
-        <w:instrText xml:space="preserve"> PAGEREF _Toc159396546 \h </w:instrText>
+        <w:instrText xml:space="preserve"> PAGEREF _Toc159736798 \h </w:instrText>
       </w:r>
       <w:r>
         <w:rPr>
@@ -4974,7 +4980,7 @@
         <w:rPr>
           <w:noProof/>
         </w:rPr>
-        <w:instrText xml:space="preserve"> PAGEREF _Toc159396547 \h </w:instrText>
+        <w:instrText xml:space="preserve"> PAGEREF _Toc159736799 \h </w:instrText>
       </w:r>
       <w:r>
         <w:rPr>
@@ -5031,7 +5037,7 @@
         <w:rPr>
           <w:noProof/>
         </w:rPr>
-        <w:instrText xml:space="preserve"> PAGEREF _Toc159396548 \h </w:instrText>
+        <w:instrText xml:space="preserve"> PAGEREF _Toc159736800 \h </w:instrText>
       </w:r>
       <w:r>
         <w:rPr>
@@ -5102,7 +5108,7 @@
         <w:rPr>
           <w:noProof/>
         </w:rPr>
-        <w:instrText xml:space="preserve"> PAGEREF _Toc159396549 \h </w:instrText>
+        <w:instrText xml:space="preserve"> PAGEREF _Toc159736801 \h </w:instrText>
       </w:r>
       <w:r>
         <w:rPr>
@@ -5159,7 +5165,7 @@
         <w:rPr>
           <w:noProof/>
         </w:rPr>
-        <w:instrText xml:space="preserve"> PAGEREF _Toc159396550 \h </w:instrText>
+        <w:instrText xml:space="preserve"> PAGEREF _Toc159736802 \h </w:instrText>
       </w:r>
       <w:r>
         <w:rPr>
@@ -5216,7 +5222,7 @@
         <w:rPr>
           <w:noProof/>
         </w:rPr>
-        <w:instrText xml:space="preserve"> PAGEREF _Toc159396551 \h </w:instrText>
+        <w:instrText xml:space="preserve"> PAGEREF _Toc159736803 \h </w:instrText>
       </w:r>
       <w:r>
         <w:rPr>
@@ -5273,7 +5279,7 @@
         <w:rPr>
           <w:noProof/>
         </w:rPr>
-        <w:instrText xml:space="preserve"> PAGEREF _Toc159396552 \h </w:instrText>
+        <w:instrText xml:space="preserve"> PAGEREF _Toc159736804 \h </w:instrText>
       </w:r>
       <w:r>
         <w:rPr>
@@ -5330,7 +5336,7 @@
         <w:rPr>
           <w:noProof/>
         </w:rPr>
-        <w:instrText xml:space="preserve"> PAGEREF _Toc159396553 \h </w:instrText>
+        <w:instrText xml:space="preserve"> PAGEREF _Toc159736805 \h </w:instrText>
       </w:r>
       <w:r>
         <w:rPr>
@@ -5387,7 +5393,7 @@
         <w:rPr>
           <w:noProof/>
         </w:rPr>
-        <w:instrText xml:space="preserve"> PAGEREF _Toc159396554 \h </w:instrText>
+        <w:instrText xml:space="preserve"> PAGEREF _Toc159736806 \h </w:instrText>
       </w:r>
       <w:r>
         <w:rPr>
@@ -5444,7 +5450,7 @@
         <w:rPr>
           <w:noProof/>
         </w:rPr>
-        <w:instrText xml:space="preserve"> PAGEREF _Toc159396555 \h </w:instrText>
+        <w:instrText xml:space="preserve"> PAGEREF _Toc159736807 \h </w:instrText>
       </w:r>
       <w:r>
         <w:rPr>
@@ -5501,7 +5507,7 @@
         <w:rPr>
           <w:noProof/>
         </w:rPr>
-        <w:instrText xml:space="preserve"> PAGEREF _Toc159396556 \h </w:instrText>
+        <w:instrText xml:space="preserve"> PAGEREF _Toc159736808 \h </w:instrText>
       </w:r>
       <w:r>
         <w:rPr>
@@ -5558,7 +5564,7 @@
         <w:rPr>
           <w:noProof/>
         </w:rPr>
-        <w:instrText xml:space="preserve"> PAGEREF _Toc159396557 \h </w:instrText>
+        <w:instrText xml:space="preserve"> PAGEREF _Toc159736809 \h </w:instrText>
       </w:r>
       <w:r>
         <w:rPr>
@@ -5629,7 +5635,7 @@
         <w:rPr>
           <w:noProof/>
         </w:rPr>
-        <w:instrText xml:space="preserve"> PAGEREF _Toc159396558 \h </w:instrText>
+        <w:instrText xml:space="preserve"> PAGEREF _Toc159736810 \h </w:instrText>
       </w:r>
       <w:r>
         <w:rPr>
@@ -5686,7 +5692,7 @@
         <w:rPr>
           <w:noProof/>
         </w:rPr>
-        <w:instrText xml:space="preserve"> PAGEREF _Toc159396559 \h </w:instrText>
+        <w:instrText xml:space="preserve"> PAGEREF _Toc159736811 \h </w:instrText>
       </w:r>
       <w:r>
         <w:rPr>
@@ -5743,7 +5749,7 @@
         <w:rPr>
           <w:noProof/>
         </w:rPr>
-        <w:instrText xml:space="preserve"> PAGEREF _Toc159396560 \h </w:instrText>
+        <w:instrText xml:space="preserve"> PAGEREF _Toc159736812 \h </w:instrText>
       </w:r>
       <w:r>
         <w:rPr>
@@ -5800,7 +5806,7 @@
         <w:rPr>
           <w:noProof/>
         </w:rPr>
-        <w:instrText xml:space="preserve"> PAGEREF _Toc159396561 \h </w:instrText>
+        <w:instrText xml:space="preserve"> PAGEREF _Toc159736813 \h </w:instrText>
       </w:r>
       <w:r>
         <w:rPr>
@@ -5871,7 +5877,7 @@
         <w:rPr>
           <w:noProof/>
         </w:rPr>
-        <w:instrText xml:space="preserve"> PAGEREF _Toc159396562 \h </w:instrText>
+        <w:instrText xml:space="preserve"> PAGEREF _Toc159736814 \h </w:instrText>
       </w:r>
       <w:r>
         <w:rPr>
@@ -5928,7 +5934,7 @@
         <w:rPr>
           <w:noProof/>
         </w:rPr>
-        <w:instrText xml:space="preserve"> PAGEREF _Toc159396563 \h </w:instrText>
+        <w:instrText xml:space="preserve"> PAGEREF _Toc159736815 \h </w:instrText>
       </w:r>
       <w:r>
         <w:rPr>
@@ -5985,7 +5991,7 @@
         <w:rPr>
           <w:noProof/>
         </w:rPr>
-        <w:instrText xml:space="preserve"> PAGEREF _Toc159396564 \h </w:instrText>
+        <w:instrText xml:space="preserve"> PAGEREF _Toc159736816 \h </w:instrText>
       </w:r>
       <w:r>
         <w:rPr>
@@ -6056,7 +6062,7 @@
         <w:rPr>
           <w:noProof/>
         </w:rPr>
-        <w:instrText xml:space="preserve"> PAGEREF _Toc159396565 \h </w:instrText>
+        <w:instrText xml:space="preserve"> PAGEREF _Toc159736817 \h </w:instrText>
       </w:r>
       <w:r>
         <w:rPr>
@@ -6113,7 +6119,7 @@
         <w:rPr>
           <w:noProof/>
         </w:rPr>
-        <w:instrText xml:space="preserve"> PAGEREF _Toc159396566 \h </w:instrText>
+        <w:instrText xml:space="preserve"> PAGEREF _Toc159736818 \h </w:instrText>
       </w:r>
       <w:r>
         <w:rPr>
@@ -6170,7 +6176,7 @@
         <w:rPr>
           <w:noProof/>
         </w:rPr>
-        <w:instrText xml:space="preserve"> PAGEREF _Toc159396567 \h </w:instrText>
+        <w:instrText xml:space="preserve"> PAGEREF _Toc159736819 \h </w:instrText>
       </w:r>
       <w:r>
         <w:rPr>
@@ -6244,7 +6250,7 @@
         <w:rPr>
           <w:noProof/>
         </w:rPr>
-        <w:instrText xml:space="preserve"> PAGEREF _Toc159396568 \h </w:instrText>
+        <w:instrText xml:space="preserve"> PAGEREF _Toc159736820 \h </w:instrText>
       </w:r>
       <w:r>
         <w:rPr>
@@ -6315,7 +6321,7 @@
         <w:rPr>
           <w:noProof/>
         </w:rPr>
-        <w:instrText xml:space="preserve"> PAGEREF _Toc159396569 \h </w:instrText>
+        <w:instrText xml:space="preserve"> PAGEREF _Toc159736821 \h </w:instrText>
       </w:r>
       <w:r>
         <w:rPr>
@@ -6389,7 +6395,7 @@
         <w:rPr>
           <w:noProof/>
         </w:rPr>
-        <w:instrText xml:space="preserve"> PAGEREF _Toc159396570 \h </w:instrText>
+        <w:instrText xml:space="preserve"> PAGEREF _Toc159736822 \h </w:instrText>
       </w:r>
       <w:r>
         <w:rPr>
@@ -6460,7 +6466,7 @@
         <w:rPr>
           <w:noProof/>
         </w:rPr>
-        <w:instrText xml:space="preserve"> PAGEREF _Toc159396571 \h </w:instrText>
+        <w:instrText xml:space="preserve"> PAGEREF _Toc159736823 \h </w:instrText>
       </w:r>
       <w:r>
         <w:rPr>
@@ -6531,7 +6537,7 @@
         <w:rPr>
           <w:noProof/>
         </w:rPr>
-        <w:instrText xml:space="preserve"> PAGEREF _Toc159396572 \h </w:instrText>
+        <w:instrText xml:space="preserve"> PAGEREF _Toc159736824 \h </w:instrText>
       </w:r>
       <w:r>
         <w:rPr>
@@ -6602,7 +6608,7 @@
         <w:rPr>
           <w:noProof/>
         </w:rPr>
-        <w:instrText xml:space="preserve"> PAGEREF _Toc159396573 \h </w:instrText>
+        <w:instrText xml:space="preserve"> PAGEREF _Toc159736825 \h </w:instrText>
       </w:r>
       <w:r>
         <w:rPr>
@@ -6673,7 +6679,7 @@
         <w:rPr>
           <w:noProof/>
         </w:rPr>
-        <w:instrText xml:space="preserve"> PAGEREF _Toc159396574 \h </w:instrText>
+        <w:instrText xml:space="preserve"> PAGEREF _Toc159736826 \h </w:instrText>
       </w:r>
       <w:r>
         <w:rPr>
@@ -6744,7 +6750,7 @@
         <w:rPr>
           <w:noProof/>
         </w:rPr>
-        <w:instrText xml:space="preserve"> PAGEREF _Toc159396575 \h </w:instrText>
+        <w:instrText xml:space="preserve"> PAGEREF _Toc159736827 \h </w:instrText>
       </w:r>
       <w:r>
         <w:rPr>
@@ -6818,7 +6824,7 @@
         <w:rPr>
           <w:noProof/>
         </w:rPr>
-        <w:instrText xml:space="preserve"> PAGEREF _Toc159396576 \h </w:instrText>
+        <w:instrText xml:space="preserve"> PAGEREF _Toc159736828 \h </w:instrText>
       </w:r>
       <w:r>
         <w:rPr>
@@ -6889,7 +6895,7 @@
         <w:rPr>
           <w:noProof/>
         </w:rPr>
-        <w:instrText xml:space="preserve"> PAGEREF _Toc159396577 \h </w:instrText>
+        <w:instrText xml:space="preserve"> PAGEREF _Toc159736829 \h </w:instrText>
       </w:r>
       <w:r>
         <w:rPr>
@@ -6960,7 +6966,7 @@
         <w:rPr>
           <w:noProof/>
         </w:rPr>
-        <w:instrText xml:space="preserve"> PAGEREF _Toc159396578 \h </w:instrText>
+        <w:instrText xml:space="preserve"> PAGEREF _Toc159736830 \h </w:instrText>
       </w:r>
       <w:r>
         <w:rPr>
@@ -7031,7 +7037,7 @@
         <w:rPr>
           <w:noProof/>
         </w:rPr>
-        <w:instrText xml:space="preserve"> PAGEREF _Toc159396579 \h </w:instrText>
+        <w:instrText xml:space="preserve"> PAGEREF _Toc159736831 \h </w:instrText>
       </w:r>
       <w:r>
         <w:rPr>
@@ -7102,7 +7108,7 @@
         <w:rPr>
           <w:noProof/>
         </w:rPr>
-        <w:instrText xml:space="preserve"> PAGEREF _Toc159396580 \h </w:instrText>
+        <w:instrText xml:space="preserve"> PAGEREF _Toc159736832 \h </w:instrText>
       </w:r>
       <w:r>
         <w:rPr>
@@ -7173,7 +7179,7 @@
         <w:rPr>
           <w:noProof/>
         </w:rPr>
-        <w:instrText xml:space="preserve"> PAGEREF _Toc159396581 \h </w:instrText>
+        <w:instrText xml:space="preserve"> PAGEREF _Toc159736833 \h </w:instrText>
       </w:r>
       <w:r>
         <w:rPr>
@@ -7244,7 +7250,7 @@
         <w:rPr>
           <w:noProof/>
         </w:rPr>
-        <w:instrText xml:space="preserve"> PAGEREF _Toc159396582 \h </w:instrText>
+        <w:instrText xml:space="preserve"> PAGEREF _Toc159736834 \h </w:instrText>
       </w:r>
       <w:r>
         <w:rPr>
@@ -7318,7 +7324,7 @@
         <w:rPr>
           <w:noProof/>
         </w:rPr>
-        <w:instrText xml:space="preserve"> PAGEREF _Toc159396583 \h </w:instrText>
+        <w:instrText xml:space="preserve"> PAGEREF _Toc159736835 \h </w:instrText>
       </w:r>
       <w:r>
         <w:rPr>
@@ -7392,7 +7398,7 @@
         <w:rPr>
           <w:noProof/>
         </w:rPr>
-        <w:instrText xml:space="preserve"> PAGEREF _Toc159396584 \h </w:instrText>
+        <w:instrText xml:space="preserve"> PAGEREF _Toc159736836 \h </w:instrText>
       </w:r>
       <w:r>
         <w:rPr>
@@ -7466,7 +7472,7 @@
         <w:rPr>
           <w:noProof/>
         </w:rPr>
-        <w:instrText xml:space="preserve"> PAGEREF _Toc159396585 \h </w:instrText>
+        <w:instrText xml:space="preserve"> PAGEREF _Toc159736837 \h </w:instrText>
       </w:r>
       <w:r>
         <w:rPr>
@@ -7540,7 +7546,7 @@
         <w:rPr>
           <w:noProof/>
         </w:rPr>
-        <w:instrText xml:space="preserve"> PAGEREF _Toc159396586 \h </w:instrText>
+        <w:instrText xml:space="preserve"> PAGEREF _Toc159736838 \h </w:instrText>
       </w:r>
       <w:r>
         <w:rPr>
@@ -7614,7 +7620,81 @@
         <w:rPr>
           <w:noProof/>
         </w:rPr>
-        <w:instrText xml:space="preserve"> PAGEREF _Toc159396587 \h </w:instrText>
+        <w:instrText xml:space="preserve"> PAGEREF _Toc159736839 \h </w:instrText>
+      </w:r>
+      <w:r>
+        <w:rPr>
+          <w:noProof/>
+        </w:rPr>
+      </w:r>
+      <w:r>
+        <w:rPr>
+          <w:noProof/>
+        </w:rPr>
+        <w:fldChar w:fldCharType="separate"/>
+      </w:r>
+      <w:r>
+        <w:rPr>
+          <w:noProof/>
+        </w:rPr>
+        <w:t>50</w:t>
+      </w:r>
+      <w:r>
+        <w:rPr>
+          <w:noProof/>
+        </w:rPr>
+        <w:fldChar w:fldCharType="end"/>
+      </w:r>
+    </w:p>
+    <w:p>
+      <w:pPr>
+        <w:pStyle w:val="TOC3"/>
+        <w:tabs>
+          <w:tab w:val="left" w:pos="1914"/>
+        </w:tabs>
+        <w:rPr>
+          <w:rFonts w:asciiTheme="minorHAnsi" w:eastAsiaTheme="minorEastAsia" w:hAnsiTheme="minorHAnsi" w:cstheme="minorBidi"/>
+          <w:noProof/>
+          <w:sz w:val="24"/>
+        </w:rPr>
+      </w:pPr>
+      <w:r>
+        <w:rPr>
+          <w:noProof/>
+        </w:rPr>
+        <w:t>6.6.6.</w:t>
+      </w:r>
+      <w:r>
+        <w:rPr>
+          <w:rFonts w:asciiTheme="minorHAnsi" w:eastAsiaTheme="minorEastAsia" w:hAnsiTheme="minorHAnsi" w:cstheme="minorBidi"/>
+          <w:noProof/>
+          <w:sz w:val="24"/>
+        </w:rPr>
+        <w:tab/>
+      </w:r>
+      <w:r>
+        <w:rPr>
+          <w:noProof/>
+        </w:rPr>
+        <w:t>Version 3.0.6</w:t>
+      </w:r>
+      <w:r>
+        <w:rPr>
+          <w:noProof/>
+        </w:rPr>
+        <w:tab/>
+      </w:r>
+      <w:r>
+        <w:rPr>
+          <w:noProof/>
+        </w:rPr>
+        <w:fldChar w:fldCharType="begin"/>
+      </w:r>
+      <w:r>
+        <w:rPr>
+          <w:noProof/>
+        </w:rPr>
+        <w:instrText xml:space="preserve"> PAGEREF _Toc159736840 \h </w:instrText>
       </w:r>
       <w:r>
         <w:rPr>
@@ -7654,7 +7734,7 @@
         </w:rPr>
         <w:fldChar w:fldCharType="end"/>
       </w:r>
-      <w:bookmarkStart w:id="3" w:name="_Toc159396472"/>
+      <w:bookmarkStart w:id="3" w:name="_Toc159736724"/>
       <w:r>
         <w:t>Introduction</w:t>
       </w:r>
@@ -7942,13 +8022,7 @@
         <w:t>Sieve</w:t>
       </w:r>
       <w:r>
-        <w:t>. Co</w:t>
-      </w:r>
-      <w:r>
-        <w:t>m</w:t>
-      </w:r>
-      <w:r>
-        <w:t>mand line options are also indicated.</w:t>
+        <w:t>. Command line options are also indicated.</w:t>
       </w:r>
     </w:p>
     <w:p>
@@ -8051,13 +8125,7 @@
         <w:t>Sieve</w:t>
       </w:r>
       <w:r>
-        <w:t xml:space="preserve"> can also be run in tabulate mode where it functions as a property calculator. In this mode, the requested properties of all i</w:t>
-      </w:r>
-      <w:r>
-        <w:t>n</w:t>
-      </w:r>
-      <w:r>
-        <w:t>put molecules are simply calculated and tabulated. No filtering is done in this run mode. This option is useful for database characterization and for o</w:t>
+        <w:t xml:space="preserve"> can also be run in tabulate mode where it functions as a property calculator. In this mode, the requested properties of all input molecules are simply calculated and tabulated. No filtering is done in this run mode. This option is useful for database characterization and for o</w:t>
       </w:r>
       <w:r>
         <w:t>p</w:t>
@@ -8070,7 +8138,7 @@
       <w:pPr>
         <w:pStyle w:val="Heading1"/>
       </w:pPr>
-      <w:bookmarkStart w:id="5" w:name="_Toc159396473"/>
+      <w:bookmarkStart w:id="5" w:name="_Toc159736725"/>
       <w:r>
         <w:t>Usage</w:t>
       </w:r>
@@ -8080,7 +8148,7 @@
       <w:pPr>
         <w:pStyle w:val="Heading2"/>
       </w:pPr>
-      <w:bookmarkStart w:id="6" w:name="_Toc159396474"/>
+      <w:bookmarkStart w:id="6" w:name="_Toc159736726"/>
       <w:r>
         <w:t>Command line interface</w:t>
       </w:r>
@@ -9772,7 +9840,7 @@
       <w:pPr>
         <w:pStyle w:val="Heading2"/>
       </w:pPr>
-      <w:bookmarkStart w:id="7" w:name="_Toc159396475"/>
+      <w:bookmarkStart w:id="7" w:name="_Toc159736727"/>
       <w:r>
         <w:t>Required command line options</w:t>
       </w:r>
@@ -9782,7 +9850,7 @@
       <w:pPr>
         <w:pStyle w:val="Heading3"/>
       </w:pPr>
-      <w:bookmarkStart w:id="8" w:name="_Toc159396476"/>
+      <w:bookmarkStart w:id="8" w:name="_Toc159736728"/>
       <w:r>
         <w:t>Input molecules</w:t>
       </w:r>
@@ -9906,7 +9974,7 @@
         <w:pStyle w:val="Heading3"/>
       </w:pPr>
       <w:bookmarkStart w:id="9" w:name="_Ref52936481"/>
-      <w:bookmarkStart w:id="10" w:name="_Toc159396477"/>
+      <w:bookmarkStart w:id="10" w:name="_Toc159736729"/>
       <w:r>
         <w:t>Passed molecules</w:t>
       </w:r>
@@ -10047,7 +10115,7 @@
       <w:pPr>
         <w:pStyle w:val="Heading3"/>
       </w:pPr>
-      <w:bookmarkStart w:id="11" w:name="_Toc159396478"/>
+      <w:bookmarkStart w:id="11" w:name="_Toc159736730"/>
       <w:r>
         <w:t>Filter criteria</w:t>
       </w:r>
@@ -10139,7 +10207,7 @@
       <w:pPr>
         <w:pStyle w:val="Heading2"/>
       </w:pPr>
-      <w:bookmarkStart w:id="12" w:name="_Toc159396479"/>
+      <w:bookmarkStart w:id="12" w:name="_Toc159736731"/>
       <w:r>
         <w:t>Optional command line options</w:t>
       </w:r>
@@ -10149,7 +10217,7 @@
       <w:pPr>
         <w:pStyle w:val="Heading3"/>
       </w:pPr>
-      <w:bookmarkStart w:id="13" w:name="_Toc159396480"/>
+      <w:bookmarkStart w:id="13" w:name="_Toc159736732"/>
       <w:bookmarkEnd w:id="9"/>
       <w:r>
         <w:t>Failed molecules</w:t>
@@ -10279,7 +10347,7 @@
       <w:pPr>
         <w:pStyle w:val="Heading3"/>
       </w:pPr>
-      <w:bookmarkStart w:id="14" w:name="_Toc159396481"/>
+      <w:bookmarkStart w:id="14" w:name="_Toc159736733"/>
       <w:r>
         <w:t>Property tables</w:t>
       </w:r>
@@ -11461,7 +11529,7 @@
         <w:pStyle w:val="Heading3"/>
         <w:spacing w:before="480"/>
       </w:pPr>
-      <w:bookmarkStart w:id="16" w:name="_Toc159396482"/>
+      <w:bookmarkStart w:id="16" w:name="_Toc159736734"/>
       <w:r>
         <w:t>Salts</w:t>
       </w:r>
@@ -11581,7 +11649,7 @@
         <w:pStyle w:val="Heading3"/>
         <w:spacing w:before="480"/>
       </w:pPr>
-      <w:bookmarkStart w:id="17" w:name="_Toc159396483"/>
+      <w:bookmarkStart w:id="17" w:name="_Toc159736735"/>
       <w:r>
         <w:t>Rename</w:t>
       </w:r>
@@ -11638,7 +11706,7 @@
       <w:pPr>
         <w:pStyle w:val="Heading3"/>
       </w:pPr>
-      <w:bookmarkStart w:id="18" w:name="_Toc159396484"/>
+      <w:bookmarkStart w:id="18" w:name="_Toc159736736"/>
       <w:r>
         <w:t>Logging</w:t>
       </w:r>
@@ -11693,7 +11761,7 @@
         <w:pStyle w:val="Heading1"/>
       </w:pPr>
       <w:bookmarkStart w:id="19" w:name="_Ref52938798"/>
-      <w:bookmarkStart w:id="20" w:name="_Toc159396485"/>
+      <w:bookmarkStart w:id="20" w:name="_Toc159736737"/>
       <w:r>
         <w:t>Filter parameters</w:t>
       </w:r>
@@ -12073,7 +12141,7 @@
       <w:pPr>
         <w:pStyle w:val="Heading2"/>
       </w:pPr>
-      <w:bookmarkStart w:id="21" w:name="_Toc159396486"/>
+      <w:bookmarkStart w:id="21" w:name="_Toc159736738"/>
       <w:r>
         <w:t>Include rules</w:t>
       </w:r>
@@ -12083,7 +12151,7 @@
       <w:pPr>
         <w:pStyle w:val="Heading4"/>
       </w:pPr>
-      <w:bookmarkStart w:id="22" w:name="_Toc159396487"/>
+      <w:bookmarkStart w:id="22" w:name="_Toc159736739"/>
       <w:r>
         <w:t>INCLUDE</w:t>
       </w:r>
@@ -12293,7 +12361,7 @@
       <w:pPr>
         <w:pStyle w:val="Heading2"/>
       </w:pPr>
-      <w:bookmarkStart w:id="23" w:name="_Toc159396488"/>
+      <w:bookmarkStart w:id="23" w:name="_Toc159736740"/>
       <w:r>
         <w:t>Title rules</w:t>
       </w:r>
@@ -12303,7 +12371,7 @@
       <w:pPr>
         <w:pStyle w:val="Heading4"/>
       </w:pPr>
-      <w:bookmarkStart w:id="24" w:name="_Toc159396489"/>
+      <w:bookmarkStart w:id="24" w:name="_Toc159736741"/>
       <w:r>
         <w:t>TITLE</w:t>
       </w:r>
@@ -12493,13 +12561,7 @@
         <w:t>Sieve</w:t>
       </w:r>
       <w:r>
-        <w:t xml:space="preserve"> (co</w:t>
-      </w:r>
-      <w:r>
-        <w:t>m</w:t>
-      </w:r>
-      <w:r>
-        <w:t xml:space="preserve">mand line option </w:t>
+        <w:t xml:space="preserve"> (command line option </w:t>
       </w:r>
       <w:r>
         <w:t>‘</w:t>
@@ -12533,7 +12595,7 @@
       <w:pPr>
         <w:pStyle w:val="Heading2"/>
       </w:pPr>
-      <w:bookmarkStart w:id="25" w:name="_Toc159396490"/>
+      <w:bookmarkStart w:id="25" w:name="_Toc159736742"/>
       <w:r>
         <w:t>Element rules</w:t>
       </w:r>
@@ -12833,13 +12895,7 @@
         <w:t>Sieve</w:t>
       </w:r>
       <w:r>
-        <w:t xml:space="preserve"> (co</w:t>
-      </w:r>
-      <w:r>
-        <w:t>m</w:t>
-      </w:r>
-      <w:r>
-        <w:t xml:space="preserve">mand line option </w:t>
+        <w:t xml:space="preserve"> (command line option </w:t>
       </w:r>
       <w:r>
         <w:t>‘</w:t>
@@ -12862,7 +12918,7 @@
         <w:pStyle w:val="Heading4"/>
       </w:pPr>
       <w:bookmarkStart w:id="26" w:name="_Ref140645190"/>
-      <w:bookmarkStart w:id="27" w:name="_Toc159396491"/>
+      <w:bookmarkStart w:id="27" w:name="_Toc159736743"/>
       <w:r>
         <w:t>ONLY_ELEMENTS</w:t>
       </w:r>
@@ -12984,7 +13040,7 @@
       <w:pPr>
         <w:pStyle w:val="Heading4"/>
       </w:pPr>
-      <w:bookmarkStart w:id="28" w:name="_Toc159396492"/>
+      <w:bookmarkStart w:id="28" w:name="_Toc159736744"/>
       <w:r>
         <w:rPr>
           <w:szCs w:val="24"/>
@@ -13068,7 +13124,7 @@
       <w:pPr>
         <w:pStyle w:val="Heading2"/>
       </w:pPr>
-      <w:bookmarkStart w:id="30" w:name="_Toc159396493"/>
+      <w:bookmarkStart w:id="30" w:name="_Toc159736745"/>
       <w:r>
         <w:t>Topological property rules</w:t>
       </w:r>
@@ -14177,7 +14233,7 @@
       <w:pPr>
         <w:pStyle w:val="Heading3"/>
       </w:pPr>
-      <w:bookmarkStart w:id="31" w:name="_Toc159396494"/>
+      <w:bookmarkStart w:id="31" w:name="_Toc159736746"/>
       <w:r>
         <w:t>Atoms</w:t>
       </w:r>
@@ -14187,7 +14243,7 @@
       <w:pPr>
         <w:pStyle w:val="Heading4"/>
       </w:pPr>
-      <w:bookmarkStart w:id="32" w:name="_Toc159396495"/>
+      <w:bookmarkStart w:id="32" w:name="_Toc159736747"/>
       <w:r>
         <w:t>ATOMS</w:t>
       </w:r>
@@ -14240,7 +14296,7 @@
       <w:pPr>
         <w:pStyle w:val="Heading4"/>
       </w:pPr>
-      <w:bookmarkStart w:id="33" w:name="_Toc159396496"/>
+      <w:bookmarkStart w:id="33" w:name="_Toc159736748"/>
       <w:r>
         <w:t>CARBONS</w:t>
       </w:r>
@@ -14293,7 +14349,7 @@
       <w:pPr>
         <w:pStyle w:val="Heading4"/>
       </w:pPr>
-      <w:bookmarkStart w:id="34" w:name="_Toc159396497"/>
+      <w:bookmarkStart w:id="34" w:name="_Toc159736749"/>
       <w:r>
         <w:t>HETERO_ATOMS</w:t>
       </w:r>
@@ -14370,7 +14426,7 @@
       <w:pPr>
         <w:pStyle w:val="Heading4"/>
       </w:pPr>
-      <w:bookmarkStart w:id="35" w:name="_Toc159396498"/>
+      <w:bookmarkStart w:id="35" w:name="_Toc159736750"/>
       <w:r>
         <w:t>HETERO_CARBON_RATIO</w:t>
       </w:r>
@@ -14527,7 +14583,7 @@
       <w:pPr>
         <w:pStyle w:val="Heading4"/>
       </w:pPr>
-      <w:bookmarkStart w:id="36" w:name="_Toc159396499"/>
+      <w:bookmarkStart w:id="36" w:name="_Toc159736751"/>
       <w:r>
         <w:t>HALIDES</w:t>
       </w:r>
@@ -14583,7 +14639,7 @@
       <w:pPr>
         <w:pStyle w:val="Heading4"/>
       </w:pPr>
-      <w:bookmarkStart w:id="37" w:name="_Toc159396500"/>
+      <w:bookmarkStart w:id="37" w:name="_Toc159736752"/>
       <w:r>
         <w:t>HALIDE_FRACTION</w:t>
       </w:r>
@@ -14716,7 +14772,7 @@
       <w:pPr>
         <w:pStyle w:val="Heading3"/>
       </w:pPr>
-      <w:bookmarkStart w:id="38" w:name="_Toc159396501"/>
+      <w:bookmarkStart w:id="38" w:name="_Toc159736753"/>
       <w:r>
         <w:t>Bonds</w:t>
       </w:r>
@@ -14726,7 +14782,7 @@
       <w:pPr>
         <w:pStyle w:val="Heading4"/>
       </w:pPr>
-      <w:bookmarkStart w:id="39" w:name="_Toc159396502"/>
+      <w:bookmarkStart w:id="39" w:name="_Toc159736754"/>
       <w:r>
         <w:t>BONDS</w:t>
       </w:r>
@@ -14776,7 +14832,7 @@
       <w:pPr>
         <w:pStyle w:val="Heading4"/>
       </w:pPr>
-      <w:bookmarkStart w:id="40" w:name="_Toc159396503"/>
+      <w:bookmarkStart w:id="40" w:name="_Toc159736755"/>
       <w:r>
         <w:t>ROTATABLE_BONDS</w:t>
       </w:r>
@@ -14984,7 +15040,7 @@
       <w:pPr>
         <w:pStyle w:val="Heading4"/>
       </w:pPr>
-      <w:bookmarkStart w:id="41" w:name="_Toc159396504"/>
+      <w:bookmarkStart w:id="41" w:name="_Toc159736756"/>
       <w:r>
         <w:t>RIGID_BONDS</w:t>
       </w:r>
@@ -15159,7 +15215,7 @@
       <w:pPr>
         <w:pStyle w:val="Heading4"/>
       </w:pPr>
-      <w:bookmarkStart w:id="42" w:name="_Toc159396505"/>
+      <w:bookmarkStart w:id="42" w:name="_Toc159736757"/>
       <w:r>
         <w:t>FLEXIBILITY</w:t>
       </w:r>
@@ -15324,7 +15380,7 @@
       <w:pPr>
         <w:pStyle w:val="Heading3"/>
       </w:pPr>
-      <w:bookmarkStart w:id="43" w:name="_Toc159396506"/>
+      <w:bookmarkStart w:id="43" w:name="_Toc159736758"/>
       <w:r>
         <w:t>Chirality</w:t>
       </w:r>
@@ -15334,7 +15390,7 @@
       <w:pPr>
         <w:pStyle w:val="Heading4"/>
       </w:pPr>
-      <w:bookmarkStart w:id="44" w:name="_Toc159396507"/>
+      <w:bookmarkStart w:id="44" w:name="_Toc159736759"/>
       <w:r>
         <w:t>CHIRAL_CENTERS</w:t>
       </w:r>
@@ -15390,7 +15446,7 @@
       <w:pPr>
         <w:pStyle w:val="Heading3"/>
       </w:pPr>
-      <w:bookmarkStart w:id="45" w:name="_Toc159396508"/>
+      <w:bookmarkStart w:id="45" w:name="_Toc159736760"/>
       <w:r>
         <w:t>Hydrogen bonds</w:t>
       </w:r>
@@ -15401,7 +15457,7 @@
         <w:pStyle w:val="Heading4"/>
       </w:pPr>
       <w:bookmarkStart w:id="46" w:name="_Ref88820638"/>
-      <w:bookmarkStart w:id="47" w:name="_Toc159396509"/>
+      <w:bookmarkStart w:id="47" w:name="_Toc159736761"/>
       <w:r>
         <w:t>HBOND_ACCEPTORS</w:t>
       </w:r>
@@ -15574,7 +15630,7 @@
       <w:pPr>
         <w:pStyle w:val="Heading4"/>
       </w:pPr>
-      <w:bookmarkStart w:id="48" w:name="_Toc159396510"/>
+      <w:bookmarkStart w:id="48" w:name="_Toc159736762"/>
       <w:r>
         <w:t>HBOND_DONORS</w:t>
       </w:r>
@@ -15738,7 +15794,7 @@
       <w:pPr>
         <w:pStyle w:val="Heading4"/>
       </w:pPr>
-      <w:bookmarkStart w:id="49" w:name="_Toc159396511"/>
+      <w:bookmarkStart w:id="49" w:name="_Toc159736763"/>
       <w:r>
         <w:t>LIPINSKI_ACCEPTORS</w:t>
       </w:r>
@@ -15812,7 +15868,7 @@
       <w:pPr>
         <w:pStyle w:val="Heading4"/>
       </w:pPr>
-      <w:bookmarkStart w:id="50" w:name="_Toc159396512"/>
+      <w:bookmarkStart w:id="50" w:name="_Toc159736764"/>
       <w:r>
         <w:t>LIPINSKI_DONORS</w:t>
       </w:r>
@@ -15938,7 +15994,7 @@
       <w:pPr>
         <w:pStyle w:val="Heading3"/>
       </w:pPr>
-      <w:bookmarkStart w:id="51" w:name="_Toc159396513"/>
+      <w:bookmarkStart w:id="51" w:name="_Toc159736765"/>
       <w:r>
         <w:t>Charges</w:t>
       </w:r>
@@ -15948,7 +16004,7 @@
       <w:pPr>
         <w:pStyle w:val="Heading4"/>
       </w:pPr>
-      <w:bookmarkStart w:id="52" w:name="_Toc159396514"/>
+      <w:bookmarkStart w:id="52" w:name="_Toc159736766"/>
       <w:r>
         <w:t>FORMAL_CHARGES</w:t>
       </w:r>
@@ -16031,7 +16087,7 @@
       <w:pPr>
         <w:pStyle w:val="Heading4"/>
       </w:pPr>
-      <w:bookmarkStart w:id="53" w:name="_Toc159396515"/>
+      <w:bookmarkStart w:id="53" w:name="_Toc159736767"/>
       <w:r>
         <w:t>TOTAL_FORMAL_CHARGE</w:t>
       </w:r>
@@ -16105,7 +16161,7 @@
       <w:pPr>
         <w:pStyle w:val="Heading3"/>
       </w:pPr>
-      <w:bookmarkStart w:id="54" w:name="_Toc159396516"/>
+      <w:bookmarkStart w:id="54" w:name="_Toc159736768"/>
       <w:r>
         <w:t>Rings</w:t>
       </w:r>
@@ -16115,7 +16171,7 @@
       <w:pPr>
         <w:pStyle w:val="Heading4"/>
       </w:pPr>
-      <w:bookmarkStart w:id="55" w:name="_Toc159396517"/>
+      <w:bookmarkStart w:id="55" w:name="_Toc159736769"/>
       <w:r>
         <w:t>RINGS</w:t>
       </w:r>
@@ -16335,7 +16391,7 @@
       <w:pPr>
         <w:pStyle w:val="Heading4"/>
       </w:pPr>
-      <w:bookmarkStart w:id="57" w:name="_Toc159396518"/>
+      <w:bookmarkStart w:id="57" w:name="_Toc159736770"/>
       <w:r>
         <w:t>ATOMS_IN_SMALLEST_RING</w:t>
       </w:r>
@@ -16422,7 +16478,7 @@
       <w:pPr>
         <w:pStyle w:val="Heading4"/>
       </w:pPr>
-      <w:bookmarkStart w:id="58" w:name="_Toc159396519"/>
+      <w:bookmarkStart w:id="58" w:name="_Toc159736771"/>
       <w:r>
         <w:t>ATOMS_IN_</w:t>
       </w:r>
@@ -16569,7 +16625,7 @@
       <w:pPr>
         <w:pStyle w:val="Heading4"/>
       </w:pPr>
-      <w:bookmarkStart w:id="59" w:name="_Toc159396520"/>
+      <w:bookmarkStart w:id="59" w:name="_Toc159736772"/>
       <w:r>
         <w:t>RING_FRACTION</w:t>
       </w:r>
@@ -16662,7 +16718,7 @@
       <w:pPr>
         <w:pStyle w:val="Heading4"/>
       </w:pPr>
-      <w:bookmarkStart w:id="60" w:name="_Toc159396521"/>
+      <w:bookmarkStart w:id="60" w:name="_Toc159736773"/>
       <w:r>
         <w:t>AROMATIC_RINGS</w:t>
       </w:r>
@@ -16793,7 +16849,7 @@
       <w:pPr>
         <w:pStyle w:val="Heading4"/>
       </w:pPr>
-      <w:bookmarkStart w:id="61" w:name="_Toc159396522"/>
+      <w:bookmarkStart w:id="61" w:name="_Toc159736774"/>
       <w:r>
         <w:t>ATOMS_IN_SMALLEST_</w:t>
       </w:r>
@@ -16900,7 +16956,7 @@
       <w:pPr>
         <w:pStyle w:val="Heading4"/>
       </w:pPr>
-      <w:bookmarkStart w:id="62" w:name="_Toc159396523"/>
+      <w:bookmarkStart w:id="62" w:name="_Toc159736775"/>
       <w:r>
         <w:t>ATOMS_IN_</w:t>
       </w:r>
@@ -17035,7 +17091,7 @@
       <w:pPr>
         <w:pStyle w:val="Heading4"/>
       </w:pPr>
-      <w:bookmarkStart w:id="63" w:name="_Toc159396524"/>
+      <w:bookmarkStart w:id="63" w:name="_Toc159736776"/>
       <w:r>
         <w:t>AROMATIC_RING</w:t>
       </w:r>
@@ -17143,7 +17199,7 @@
       <w:pPr>
         <w:pStyle w:val="Heading4"/>
       </w:pPr>
-      <w:bookmarkStart w:id="64" w:name="_Toc159396525"/>
+      <w:bookmarkStart w:id="64" w:name="_Toc159736777"/>
       <w:r>
         <w:t>AROMATIC_OVER_TOTAL_RING</w:t>
       </w:r>
@@ -17290,7 +17346,7 @@
       <w:pPr>
         <w:pStyle w:val="Heading4"/>
       </w:pPr>
-      <w:bookmarkStart w:id="65" w:name="_Toc159396526"/>
+      <w:bookmarkStart w:id="65" w:name="_Toc159736778"/>
       <w:r>
         <w:t>NONAROMATIC_RINGS</w:t>
       </w:r>
@@ -17421,7 +17477,7 @@
       <w:pPr>
         <w:pStyle w:val="Heading4"/>
       </w:pPr>
-      <w:bookmarkStart w:id="66" w:name="_Toc159396527"/>
+      <w:bookmarkStart w:id="66" w:name="_Toc159736779"/>
       <w:r>
         <w:t>ATOMS_IN_SMALLEST_</w:t>
       </w:r>
@@ -17522,7 +17578,7 @@
       <w:pPr>
         <w:pStyle w:val="Heading4"/>
       </w:pPr>
-      <w:bookmarkStart w:id="67" w:name="_Toc159396528"/>
+      <w:bookmarkStart w:id="67" w:name="_Toc159736780"/>
       <w:r>
         <w:t>ATOMS_IN_</w:t>
       </w:r>
@@ -17657,7 +17713,7 @@
       <w:pPr>
         <w:pStyle w:val="Heading4"/>
       </w:pPr>
-      <w:bookmarkStart w:id="68" w:name="_Toc159396529"/>
+      <w:bookmarkStart w:id="68" w:name="_Toc159736781"/>
       <w:r>
         <w:t>NONAROMATIC_RING</w:t>
       </w:r>
@@ -17765,7 +17821,7 @@
       <w:pPr>
         <w:pStyle w:val="Heading4"/>
       </w:pPr>
-      <w:bookmarkStart w:id="69" w:name="_Toc159396530"/>
+      <w:bookmarkStart w:id="69" w:name="_Toc159736782"/>
       <w:r>
         <w:t>NONAROMATIC_OVER_TOTAL_RING</w:t>
       </w:r>
@@ -17897,7 +17953,7 @@
       <w:pPr>
         <w:pStyle w:val="Heading4"/>
       </w:pPr>
-      <w:bookmarkStart w:id="70" w:name="_Toc159396531"/>
+      <w:bookmarkStart w:id="70" w:name="_Toc159736783"/>
       <w:r>
         <w:t>RINGSYSTEMS</w:t>
       </w:r>
@@ -18041,7 +18097,7 @@
       <w:pPr>
         <w:pStyle w:val="Heading4"/>
       </w:pPr>
-      <w:bookmarkStart w:id="71" w:name="_Toc159396532"/>
+      <w:bookmarkStart w:id="71" w:name="_Toc159736784"/>
       <w:r>
         <w:t>ATOMS_IN_SMALLEST_RINGSYSTEM</w:t>
       </w:r>
@@ -18131,7 +18187,7 @@
       <w:pPr>
         <w:pStyle w:val="Heading4"/>
       </w:pPr>
-      <w:bookmarkStart w:id="72" w:name="_Toc159396533"/>
+      <w:bookmarkStart w:id="72" w:name="_Toc159736785"/>
       <w:r>
         <w:t>ATOMS_IN_LARGEST_RINGSYSTEM</w:t>
       </w:r>
@@ -18218,7 +18274,7 @@
       <w:pPr>
         <w:pStyle w:val="Heading4"/>
       </w:pPr>
-      <w:bookmarkStart w:id="73" w:name="_Toc159396534"/>
+      <w:bookmarkStart w:id="73" w:name="_Toc159736786"/>
       <w:r>
         <w:t>RING</w:t>
       </w:r>
@@ -18347,7 +18403,7 @@
       <w:pPr>
         <w:pStyle w:val="Heading4"/>
       </w:pPr>
-      <w:bookmarkStart w:id="74" w:name="_Toc159396535"/>
+      <w:bookmarkStart w:id="74" w:name="_Toc159736787"/>
       <w:r>
         <w:t>RINGS</w:t>
       </w:r>
@@ -18540,7 +18596,7 @@
       <w:pPr>
         <w:pStyle w:val="Heading4"/>
       </w:pPr>
-      <w:bookmarkStart w:id="75" w:name="_Toc159396536"/>
+      <w:bookmarkStart w:id="75" w:name="_Toc159736788"/>
       <w:r>
         <w:t>RINGS</w:t>
       </w:r>
@@ -18794,7 +18850,7 @@
       <w:pPr>
         <w:pStyle w:val="Heading3"/>
       </w:pPr>
-      <w:bookmarkStart w:id="76" w:name="_Toc159396537"/>
+      <w:bookmarkStart w:id="76" w:name="_Toc159736789"/>
       <w:r>
         <w:t>Molecular skeleton</w:t>
       </w:r>
@@ -18804,7 +18860,7 @@
       <w:pPr>
         <w:pStyle w:val="Heading4"/>
       </w:pPr>
-      <w:bookmarkStart w:id="77" w:name="_Toc159396538"/>
+      <w:bookmarkStart w:id="77" w:name="_Toc159736790"/>
       <w:r>
         <w:t>SIDECHAINS</w:t>
       </w:r>
@@ -19029,7 +19085,7 @@
       <w:pPr>
         <w:pStyle w:val="Heading4"/>
       </w:pPr>
-      <w:bookmarkStart w:id="79" w:name="_Toc159396539"/>
+      <w:bookmarkStart w:id="79" w:name="_Toc159736791"/>
       <w:r>
         <w:t>ATOMS_IN_SMALLEST_SIDECHAIN</w:t>
       </w:r>
@@ -19116,7 +19172,7 @@
       <w:pPr>
         <w:pStyle w:val="Heading4"/>
       </w:pPr>
-      <w:bookmarkStart w:id="80" w:name="_Toc159396540"/>
+      <w:bookmarkStart w:id="80" w:name="_Toc159736792"/>
       <w:r>
         <w:t>ATOMS_IN_LARGEST_SIDECHAIN</w:t>
       </w:r>
@@ -19209,7 +19265,7 @@
       <w:pPr>
         <w:pStyle w:val="Heading4"/>
       </w:pPr>
-      <w:bookmarkStart w:id="81" w:name="_Toc159396541"/>
+      <w:bookmarkStart w:id="81" w:name="_Toc159736793"/>
       <w:r>
         <w:t>SIDECHAIN_FRACTION</w:t>
       </w:r>
@@ -19331,7 +19387,7 @@
       <w:pPr>
         <w:pStyle w:val="Heading4"/>
       </w:pPr>
-      <w:bookmarkStart w:id="82" w:name="_Toc159396542"/>
+      <w:bookmarkStart w:id="82" w:name="_Toc159736794"/>
       <w:r>
         <w:t>CORES</w:t>
       </w:r>
@@ -19420,7 +19476,7 @@
       <w:pPr>
         <w:pStyle w:val="Heading4"/>
       </w:pPr>
-      <w:bookmarkStart w:id="83" w:name="_Toc159396543"/>
+      <w:bookmarkStart w:id="83" w:name="_Toc159736795"/>
       <w:r>
         <w:t>ATOMS_IN_CORE</w:t>
       </w:r>
@@ -19517,7 +19573,7 @@
       <w:pPr>
         <w:pStyle w:val="Heading4"/>
       </w:pPr>
-      <w:bookmarkStart w:id="84" w:name="_Toc159396544"/>
+      <w:bookmarkStart w:id="84" w:name="_Toc159736796"/>
       <w:r>
         <w:t>CORE_FRACTION</w:t>
       </w:r>
@@ -19640,7 +19696,7 @@
       <w:pPr>
         <w:pStyle w:val="Heading4"/>
       </w:pPr>
-      <w:bookmarkStart w:id="85" w:name="_Toc159396545"/>
+      <w:bookmarkStart w:id="85" w:name="_Toc159736797"/>
       <w:r>
         <w:t>BRIDGES</w:t>
       </w:r>
@@ -19750,7 +19806,7 @@
       <w:pPr>
         <w:pStyle w:val="Heading4"/>
       </w:pPr>
-      <w:bookmarkStart w:id="86" w:name="_Toc159396546"/>
+      <w:bookmarkStart w:id="86" w:name="_Toc159736798"/>
       <w:r>
         <w:t>ATOMS_IN_SMALLEST_BRIDGE</w:t>
       </w:r>
@@ -19823,7 +19879,7 @@
       <w:pPr>
         <w:pStyle w:val="Heading4"/>
       </w:pPr>
-      <w:bookmarkStart w:id="87" w:name="_Toc159396547"/>
+      <w:bookmarkStart w:id="87" w:name="_Toc159736799"/>
       <w:r>
         <w:t>ATOMS_IN_LARGEST_BRIDGE</w:t>
       </w:r>
@@ -19899,7 +19955,7 @@
       <w:pPr>
         <w:pStyle w:val="Heading4"/>
       </w:pPr>
-      <w:bookmarkStart w:id="88" w:name="_Toc159396548"/>
+      <w:bookmarkStart w:id="88" w:name="_Toc159736800"/>
       <w:r>
         <w:t>BRIDGE_FRACTION</w:t>
       </w:r>
@@ -20010,7 +20066,7 @@
       <w:pPr>
         <w:pStyle w:val="Heading2"/>
       </w:pPr>
-      <w:bookmarkStart w:id="89" w:name="_Toc159396549"/>
+      <w:bookmarkStart w:id="89" w:name="_Toc159736801"/>
       <w:r>
         <w:t>Physical property rules</w:t>
       </w:r>
@@ -20346,7 +20402,7 @@
       <w:pPr>
         <w:pStyle w:val="Heading4"/>
       </w:pPr>
-      <w:bookmarkStart w:id="90" w:name="_Toc159396550"/>
+      <w:bookmarkStart w:id="90" w:name="_Toc159736802"/>
       <w:r>
         <w:t>MOLWT</w:t>
       </w:r>
@@ -20391,7 +20447,7 @@
       <w:pPr>
         <w:pStyle w:val="Heading4"/>
       </w:pPr>
-      <w:bookmarkStart w:id="91" w:name="_Toc159396551"/>
+      <w:bookmarkStart w:id="91" w:name="_Toc159736803"/>
       <w:r>
         <w:t>LOGP</w:t>
       </w:r>
@@ -20473,7 +20529,7 @@
       <w:pPr>
         <w:pStyle w:val="Heading4"/>
       </w:pPr>
-      <w:bookmarkStart w:id="92" w:name="_Toc159396552"/>
+      <w:bookmarkStart w:id="92" w:name="_Toc159736804"/>
       <w:r>
         <w:t>LOGS</w:t>
       </w:r>
@@ -20540,7 +20596,7 @@
       <w:pPr>
         <w:pStyle w:val="Heading4"/>
       </w:pPr>
-      <w:bookmarkStart w:id="93" w:name="_Toc159396553"/>
+      <w:bookmarkStart w:id="93" w:name="_Toc159736805"/>
       <w:r>
         <w:t>TPSA</w:t>
       </w:r>
@@ -20611,7 +20667,7 @@
       <w:pPr>
         <w:pStyle w:val="Heading4"/>
       </w:pPr>
-      <w:bookmarkStart w:id="94" w:name="_Toc159396554"/>
+      <w:bookmarkStart w:id="94" w:name="_Toc159736806"/>
       <w:r>
         <w:t>LIPINSKI_VIOLATIONS</w:t>
       </w:r>
@@ -20775,7 +20831,7 @@
       <w:pPr>
         <w:pStyle w:val="Heading4"/>
       </w:pPr>
-      <w:bookmarkStart w:id="95" w:name="_Toc159396555"/>
+      <w:bookmarkStart w:id="95" w:name="_Toc159736807"/>
       <w:r>
         <w:t>ANDREWS_ENERGY</w:t>
       </w:r>
@@ -20890,7 +20946,7 @@
         <w:pStyle w:val="Heading4"/>
       </w:pPr>
       <w:bookmarkStart w:id="97" w:name="_Ref88820786"/>
-      <w:bookmarkStart w:id="98" w:name="_Toc159396556"/>
+      <w:bookmarkStart w:id="98" w:name="_Toc159736808"/>
       <w:r>
         <w:t>LIGAND_EFFICIENCY</w:t>
       </w:r>
@@ -20976,7 +21032,7 @@
       <w:pPr>
         <w:pStyle w:val="Heading4"/>
       </w:pPr>
-      <w:bookmarkStart w:id="99" w:name="_Toc159396557"/>
+      <w:bookmarkStart w:id="99" w:name="_Toc159736809"/>
       <w:r>
         <w:t>ABSORPTION</w:t>
       </w:r>
@@ -21168,7 +21224,7 @@
       <w:pPr>
         <w:pStyle w:val="Heading2"/>
       </w:pPr>
-      <w:bookmarkStart w:id="101" w:name="_Toc159396558"/>
+      <w:bookmarkStart w:id="101" w:name="_Toc159736810"/>
       <w:r>
         <w:t>Fragment and similarity filters</w:t>
       </w:r>
@@ -21416,7 +21472,7 @@
       <w:pPr>
         <w:pStyle w:val="Heading4"/>
       </w:pPr>
-      <w:bookmarkStart w:id="102" w:name="_Toc159396559"/>
+      <w:bookmarkStart w:id="102" w:name="_Toc159736811"/>
       <w:r>
         <w:t>FRAGMENT</w:t>
       </w:r>
@@ -21820,7 +21876,7 @@
       <w:pPr>
         <w:pStyle w:val="Heading4"/>
       </w:pPr>
-      <w:bookmarkStart w:id="103" w:name="_Toc159396560"/>
+      <w:bookmarkStart w:id="103" w:name="_Toc159736812"/>
       <w:r>
         <w:t>SIMILARITY</w:t>
       </w:r>
@@ -22250,7 +22306,7 @@
       <w:pPr>
         <w:pStyle w:val="Heading4"/>
       </w:pPr>
-      <w:bookmarkStart w:id="104" w:name="_Toc159396561"/>
+      <w:bookmarkStart w:id="104" w:name="_Toc159736813"/>
       <w:r>
         <w:t>SIMILARITY_STACK</w:t>
       </w:r>
@@ -22883,7 +22939,7 @@
       <w:pPr>
         <w:pStyle w:val="Heading2"/>
       </w:pPr>
-      <w:bookmarkStart w:id="105" w:name="_Toc159396562"/>
+      <w:bookmarkStart w:id="105" w:name="_Toc159736814"/>
       <w:r>
         <w:t>Distance filters</w:t>
       </w:r>
@@ -23020,7 +23076,7 @@
       <w:pPr>
         <w:pStyle w:val="Heading4"/>
       </w:pPr>
-      <w:bookmarkStart w:id="106" w:name="_Toc159396563"/>
+      <w:bookmarkStart w:id="106" w:name="_Toc159736815"/>
       <w:r>
         <w:t>PATTERN</w:t>
       </w:r>
@@ -23620,7 +23676,7 @@
       <w:pPr>
         <w:pStyle w:val="Heading4"/>
       </w:pPr>
-      <w:bookmarkStart w:id="107" w:name="_Toc159396564"/>
+      <w:bookmarkStart w:id="107" w:name="_Toc159736816"/>
       <w:r>
         <w:t>DISTANCE</w:t>
       </w:r>
@@ -23942,7 +23998,7 @@
       <w:pPr>
         <w:pStyle w:val="Heading2"/>
       </w:pPr>
-      <w:bookmarkStart w:id="108" w:name="_Toc159396565"/>
+      <w:bookmarkStart w:id="108" w:name="_Toc159736817"/>
       <w:r>
         <w:t>Sdf-</w:t>
       </w:r>
@@ -24211,7 +24267,7 @@
       <w:pPr>
         <w:pStyle w:val="Heading4"/>
       </w:pPr>
-      <w:bookmarkStart w:id="109" w:name="_Toc159396566"/>
+      <w:bookmarkStart w:id="109" w:name="_Toc159736818"/>
       <w:r>
         <w:t>SDFTAG</w:t>
       </w:r>
@@ -24293,7 +24349,7 @@
       <w:pPr>
         <w:pStyle w:val="Heading4"/>
       </w:pPr>
-      <w:bookmarkStart w:id="110" w:name="_Toc159396567"/>
+      <w:bookmarkStart w:id="110" w:name="_Toc159736819"/>
       <w:r>
         <w:t>SDFTAG_VALUE</w:t>
       </w:r>
@@ -24510,7 +24566,7 @@
       <w:pPr>
         <w:pStyle w:val="Heading1"/>
       </w:pPr>
-      <w:bookmarkStart w:id="111" w:name="_Toc159396568"/>
+      <w:bookmarkStart w:id="111" w:name="_Toc159736820"/>
       <w:r>
         <w:t>Example filter file</w:t>
       </w:r>
@@ -24520,7 +24576,7 @@
       <w:pPr>
         <w:pStyle w:val="Heading2"/>
       </w:pPr>
-      <w:bookmarkStart w:id="112" w:name="_Toc159396569"/>
+      <w:bookmarkStart w:id="112" w:name="_Toc159736821"/>
       <w:r>
         <w:t>CMC likeness</w:t>
       </w:r>
@@ -25408,7 +25464,7 @@
         <w:pStyle w:val="Heading1"/>
       </w:pPr>
       <w:bookmarkStart w:id="113" w:name="_Ref54175305"/>
-      <w:bookmarkStart w:id="114" w:name="_Toc159396570"/>
+      <w:bookmarkStart w:id="114" w:name="_Toc159736822"/>
       <w:r>
         <w:t>Physical properties</w:t>
       </w:r>
@@ -25419,7 +25475,7 @@
         <w:pStyle w:val="Heading2"/>
       </w:pPr>
       <w:bookmarkStart w:id="115" w:name="_Ref88908784"/>
-      <w:bookmarkStart w:id="116" w:name="_Toc159396571"/>
+      <w:bookmarkStart w:id="116" w:name="_Toc159736823"/>
       <w:r>
         <w:t>LogP</w:t>
       </w:r>
@@ -28611,7 +28667,7 @@
                         </a:stretch>
                       </pic:blipFill>
                     </ve:Choice>
-                    <ve:Fallback xmlns:pic="http://schemas.openxmlformats.org/drawingml/2006/picture" xmlns:a="http://schemas.openxmlformats.org/drawingml/2006/main" xmlns:wne="http://schemas.microsoft.com/office/word/2006/wordml" xmlns:w="http://schemas.openxmlformats.org/wordprocessingml/2006/main" xmlns:w10="urn:schemas-microsoft-com:office:word" xmlns:wp="http://schemas.openxmlformats.org/drawingml/2006/wordprocessingDrawing" xmlns:v="urn:schemas-microsoft-com:vml" xmlns:m="http://schemas.openxmlformats.org/officeDocument/2006/math" xmlns:r="http://schemas.openxmlformats.org/officeDocument/2006/relationships" xmlns:o="urn:schemas-microsoft-com:office:office" xmlns:mv="urn:schemas-microsoft-com:mac:vml" xmlns:ve="http://schemas.openxmlformats.org/markup-compatibility/2006" xmlns:mo="http://schemas.microsoft.com/office/mac/office/2008/main" xmlns="" xmlns:ma="http://schemas.microsoft.com/office/mac/drawingml/2008/main">
+                    <ve:Fallback xmlns:ma="http://schemas.microsoft.com/office/mac/drawingml/2008/main" xmlns="" xmlns:mo="http://schemas.microsoft.com/office/mac/office/2008/main" xmlns:ve="http://schemas.openxmlformats.org/markup-compatibility/2006" xmlns:mv="urn:schemas-microsoft-com:mac:vml" xmlns:o="urn:schemas-microsoft-com:office:office" xmlns:r="http://schemas.openxmlformats.org/officeDocument/2006/relationships" xmlns:m="http://schemas.openxmlformats.org/officeDocument/2006/math" xmlns:v="urn:schemas-microsoft-com:vml" xmlns:wp="http://schemas.openxmlformats.org/drawingml/2006/wordprocessingDrawing" xmlns:w10="urn:schemas-microsoft-com:office:word" xmlns:w="http://schemas.openxmlformats.org/wordprocessingml/2006/main" xmlns:wne="http://schemas.microsoft.com/office/word/2006/wordml" xmlns:a="http://schemas.openxmlformats.org/drawingml/2006/main" xmlns:pic="http://schemas.openxmlformats.org/drawingml/2006/picture">
                       <pic:blipFill>
                         <a:blip r:embed="rId17"/>
                         <a:srcRect/>
@@ -28649,7 +28705,7 @@
         <w:pStyle w:val="Heading2"/>
       </w:pPr>
       <w:bookmarkStart w:id="119" w:name="_Ref89141164"/>
-      <w:bookmarkStart w:id="120" w:name="_Toc159396572"/>
+      <w:bookmarkStart w:id="120" w:name="_Toc159736824"/>
       <w:r>
         <w:t>LogS</w:t>
       </w:r>
@@ -30226,7 +30282,7 @@
       <w:pPr>
         <w:pStyle w:val="Heading2"/>
       </w:pPr>
-      <w:bookmarkStart w:id="123" w:name="_Toc159396573"/>
+      <w:bookmarkStart w:id="123" w:name="_Toc159736825"/>
       <w:r>
         <w:t>TPSA</w:t>
       </w:r>
@@ -30260,7 +30316,7 @@
         <w:pStyle w:val="Heading2"/>
       </w:pPr>
       <w:bookmarkStart w:id="124" w:name="_Ref88820802"/>
-      <w:bookmarkStart w:id="125" w:name="_Toc159396574"/>
+      <w:bookmarkStart w:id="125" w:name="_Toc159736826"/>
       <w:r>
         <w:t>Ligand efficiency</w:t>
       </w:r>
@@ -30755,7 +30811,7 @@
                         </a:stretch>
                       </pic:blipFill>
                     </ve:Choice>
-                    <ve:Fallback xmlns:pic="http://schemas.openxmlformats.org/drawingml/2006/picture" xmlns:a="http://schemas.openxmlformats.org/drawingml/2006/main" xmlns:wne="http://schemas.microsoft.com/office/word/2006/wordml" xmlns:w="http://schemas.openxmlformats.org/wordprocessingml/2006/main" xmlns:w10="urn:schemas-microsoft-com:office:word" xmlns:wp="http://schemas.openxmlformats.org/drawingml/2006/wordprocessingDrawing" xmlns:v="urn:schemas-microsoft-com:vml" xmlns:m="http://schemas.openxmlformats.org/officeDocument/2006/math" xmlns:r="http://schemas.openxmlformats.org/officeDocument/2006/relationships" xmlns:o="urn:schemas-microsoft-com:office:office" xmlns:mv="urn:schemas-microsoft-com:mac:vml" xmlns:ve="http://schemas.openxmlformats.org/markup-compatibility/2006" xmlns:mo="http://schemas.microsoft.com/office/mac/office/2008/main" xmlns="" xmlns:ma="http://schemas.microsoft.com/office/mac/drawingml/2008/main">
+                    <ve:Fallback xmlns:ma="http://schemas.microsoft.com/office/mac/drawingml/2008/main" xmlns="" xmlns:mo="http://schemas.microsoft.com/office/mac/office/2008/main" xmlns:ve="http://schemas.openxmlformats.org/markup-compatibility/2006" xmlns:mv="urn:schemas-microsoft-com:mac:vml" xmlns:o="urn:schemas-microsoft-com:office:office" xmlns:r="http://schemas.openxmlformats.org/officeDocument/2006/relationships" xmlns:m="http://schemas.openxmlformats.org/officeDocument/2006/math" xmlns:v="urn:schemas-microsoft-com:vml" xmlns:wp="http://schemas.openxmlformats.org/drawingml/2006/wordprocessingDrawing" xmlns:w10="urn:schemas-microsoft-com:office:word" xmlns:w="http://schemas.openxmlformats.org/wordprocessingml/2006/main" xmlns:wne="http://schemas.microsoft.com/office/word/2006/wordml" xmlns:a="http://schemas.openxmlformats.org/drawingml/2006/main" xmlns:pic="http://schemas.openxmlformats.org/drawingml/2006/picture">
                       <pic:blipFill>
                         <a:blip r:embed="rId21"/>
                         <a:srcRect/>
@@ -30845,7 +30901,7 @@
                         </a:stretch>
                       </pic:blipFill>
                     </ve:Choice>
-                    <ve:Fallback xmlns:pic="http://schemas.openxmlformats.org/drawingml/2006/picture" xmlns:a="http://schemas.openxmlformats.org/drawingml/2006/main" xmlns:wne="http://schemas.microsoft.com/office/word/2006/wordml" xmlns:w="http://schemas.openxmlformats.org/wordprocessingml/2006/main" xmlns:w10="urn:schemas-microsoft-com:office:word" xmlns:wp="http://schemas.openxmlformats.org/drawingml/2006/wordprocessingDrawing" xmlns:v="urn:schemas-microsoft-com:vml" xmlns:m="http://schemas.openxmlformats.org/officeDocument/2006/math" xmlns:r="http://schemas.openxmlformats.org/officeDocument/2006/relationships" xmlns:o="urn:schemas-microsoft-com:office:office" xmlns:mv="urn:schemas-microsoft-com:mac:vml" xmlns:ve="http://schemas.openxmlformats.org/markup-compatibility/2006" xmlns:mo="http://schemas.microsoft.com/office/mac/office/2008/main" xmlns="" xmlns:ma="http://schemas.microsoft.com/office/mac/drawingml/2008/main">
+                    <ve:Fallback xmlns:ma="http://schemas.microsoft.com/office/mac/drawingml/2008/main" xmlns="" xmlns:mo="http://schemas.microsoft.com/office/mac/office/2008/main" xmlns:ve="http://schemas.openxmlformats.org/markup-compatibility/2006" xmlns:mv="urn:schemas-microsoft-com:mac:vml" xmlns:o="urn:schemas-microsoft-com:office:office" xmlns:r="http://schemas.openxmlformats.org/officeDocument/2006/relationships" xmlns:m="http://schemas.openxmlformats.org/officeDocument/2006/math" xmlns:v="urn:schemas-microsoft-com:vml" xmlns:wp="http://schemas.openxmlformats.org/drawingml/2006/wordprocessingDrawing" xmlns:w10="urn:schemas-microsoft-com:office:word" xmlns:w="http://schemas.openxmlformats.org/wordprocessingml/2006/main" xmlns:wne="http://schemas.microsoft.com/office/word/2006/wordml" xmlns:a="http://schemas.openxmlformats.org/drawingml/2006/main" xmlns:pic="http://schemas.openxmlformats.org/drawingml/2006/picture">
                       <pic:blipFill>
                         <a:blip r:embed="rId23"/>
                         <a:srcRect/>
@@ -31001,7 +31057,7 @@
                         </a:stretch>
                       </pic:blipFill>
                     </ve:Choice>
-                    <ve:Fallback xmlns:pic="http://schemas.openxmlformats.org/drawingml/2006/picture" xmlns:a="http://schemas.openxmlformats.org/drawingml/2006/main" xmlns:wne="http://schemas.microsoft.com/office/word/2006/wordml" xmlns:w="http://schemas.openxmlformats.org/wordprocessingml/2006/main" xmlns:w10="urn:schemas-microsoft-com:office:word" xmlns:wp="http://schemas.openxmlformats.org/drawingml/2006/wordprocessingDrawing" xmlns:v="urn:schemas-microsoft-com:vml" xmlns:m="http://schemas.openxmlformats.org/officeDocument/2006/math" xmlns:r="http://schemas.openxmlformats.org/officeDocument/2006/relationships" xmlns:o="urn:schemas-microsoft-com:office:office" xmlns:mv="urn:schemas-microsoft-com:mac:vml" xmlns:ve="http://schemas.openxmlformats.org/markup-compatibility/2006" xmlns:mo="http://schemas.microsoft.com/office/mac/office/2008/main" xmlns="" xmlns:ma="http://schemas.microsoft.com/office/mac/drawingml/2008/main">
+                    <ve:Fallback xmlns:ma="http://schemas.microsoft.com/office/mac/drawingml/2008/main" xmlns="" xmlns:mo="http://schemas.microsoft.com/office/mac/office/2008/main" xmlns:ve="http://schemas.openxmlformats.org/markup-compatibility/2006" xmlns:mv="urn:schemas-microsoft-com:mac:vml" xmlns:o="urn:schemas-microsoft-com:office:office" xmlns:r="http://schemas.openxmlformats.org/officeDocument/2006/relationships" xmlns:m="http://schemas.openxmlformats.org/officeDocument/2006/math" xmlns:v="urn:schemas-microsoft-com:vml" xmlns:wp="http://schemas.openxmlformats.org/drawingml/2006/wordprocessingDrawing" xmlns:w10="urn:schemas-microsoft-com:office:word" xmlns:w="http://schemas.openxmlformats.org/wordprocessingml/2006/main" xmlns:wne="http://schemas.microsoft.com/office/word/2006/wordml" xmlns:a="http://schemas.openxmlformats.org/drawingml/2006/main" xmlns:pic="http://schemas.openxmlformats.org/drawingml/2006/picture">
                       <pic:blipFill>
                         <a:blip r:embed="rId25"/>
                         <a:srcRect/>
@@ -31738,7 +31794,7 @@
         <w:pStyle w:val="Heading2"/>
       </w:pPr>
       <w:bookmarkStart w:id="131" w:name="_Ref89831710"/>
-      <w:bookmarkStart w:id="132" w:name="_Toc159396575"/>
+      <w:bookmarkStart w:id="132" w:name="_Toc159736827"/>
       <w:r>
         <w:t>Distance filters</w:t>
       </w:r>
@@ -32101,7 +32157,7 @@
       <w:pPr>
         <w:pStyle w:val="Heading1"/>
       </w:pPr>
-      <w:bookmarkStart w:id="135" w:name="_Toc159396576"/>
+      <w:bookmarkStart w:id="135" w:name="_Toc159736828"/>
       <w:r>
         <w:t>Revision history</w:t>
       </w:r>
@@ -32111,7 +32167,7 @@
       <w:pPr>
         <w:pStyle w:val="Heading2"/>
       </w:pPr>
-      <w:bookmarkStart w:id="136" w:name="_Toc159396577"/>
+      <w:bookmarkStart w:id="136" w:name="_Toc159736829"/>
       <w:r>
         <w:t>Version 1.9</w:t>
       </w:r>
@@ -32171,7 +32227,7 @@
       <w:pPr>
         <w:pStyle w:val="Heading2"/>
       </w:pPr>
-      <w:bookmarkStart w:id="137" w:name="_Toc159396578"/>
+      <w:bookmarkStart w:id="137" w:name="_Toc159736830"/>
       <w:r>
         <w:t>Version 2.0</w:t>
       </w:r>
@@ -32291,7 +32347,7 @@
       <w:pPr>
         <w:pStyle w:val="Heading2"/>
       </w:pPr>
-      <w:bookmarkStart w:id="138" w:name="_Toc159396579"/>
+      <w:bookmarkStart w:id="138" w:name="_Toc159736831"/>
       <w:r>
         <w:t>Version 2.1</w:t>
       </w:r>
@@ -32324,7 +32380,7 @@
       <w:pPr>
         <w:pStyle w:val="Heading2"/>
       </w:pPr>
-      <w:bookmarkStart w:id="139" w:name="_Toc159396580"/>
+      <w:bookmarkStart w:id="139" w:name="_Toc159736832"/>
       <w:r>
         <w:t>Version 2.2</w:t>
       </w:r>
@@ -32380,7 +32436,7 @@
       <w:pPr>
         <w:pStyle w:val="Heading2"/>
       </w:pPr>
-      <w:bookmarkStart w:id="140" w:name="_Toc159396581"/>
+      <w:bookmarkStart w:id="140" w:name="_Toc159736833"/>
       <w:r>
         <w:t>Version 2.3</w:t>
       </w:r>
@@ -32439,7 +32495,7 @@
       <w:pPr>
         <w:pStyle w:val="Heading2"/>
       </w:pPr>
-      <w:bookmarkStart w:id="141" w:name="_Toc159396582"/>
+      <w:bookmarkStart w:id="141" w:name="_Toc159736834"/>
       <w:r>
         <w:t xml:space="preserve">Version </w:t>
       </w:r>
@@ -32502,7 +32558,7 @@
       <w:pPr>
         <w:pStyle w:val="Heading3"/>
       </w:pPr>
-      <w:bookmarkStart w:id="142" w:name="_Toc159396583"/>
+      <w:bookmarkStart w:id="142" w:name="_Toc159736835"/>
       <w:r>
         <w:t xml:space="preserve">Version </w:t>
       </w:r>
@@ -32548,7 +32604,7 @@
       <w:pPr>
         <w:pStyle w:val="Heading3"/>
       </w:pPr>
-      <w:bookmarkStart w:id="143" w:name="_Toc159396584"/>
+      <w:bookmarkStart w:id="143" w:name="_Toc159736836"/>
       <w:r>
         <w:t xml:space="preserve">Version </w:t>
       </w:r>
@@ -32573,7 +32629,7 @@
       <w:pPr>
         <w:pStyle w:val="Heading3"/>
       </w:pPr>
-      <w:bookmarkStart w:id="144" w:name="_Toc159396585"/>
+      <w:bookmarkStart w:id="144" w:name="_Toc159736837"/>
       <w:r>
         <w:t xml:space="preserve">Version </w:t>
       </w:r>
@@ -32598,7 +32654,7 @@
       <w:pPr>
         <w:pStyle w:val="Heading3"/>
       </w:pPr>
-      <w:bookmarkStart w:id="145" w:name="_Toc159396586"/>
+      <w:bookmarkStart w:id="145" w:name="_Toc159736838"/>
       <w:r>
         <w:t xml:space="preserve">Version </w:t>
       </w:r>
@@ -32662,7 +32718,7 @@
       <w:pPr>
         <w:pStyle w:val="Heading3"/>
       </w:pPr>
-      <w:bookmarkStart w:id="146" w:name="_Toc159396587"/>
+      <w:bookmarkStart w:id="146" w:name="_Toc159736839"/>
       <w:r>
         <w:t xml:space="preserve">Version </w:t>
       </w:r>
@@ -32680,7 +32736,56 @@
         </w:numPr>
       </w:pPr>
       <w:r>
-        <w:t>Fixed a bug when writing some molecules in sd-format to the ‘pass-file’. Occurred when the ‘stripsalts’ option was used.</w:t>
+        <w:t>Fixed a bug when writing some molecules in sd-format to the ‘pass-file’. Occurred when the ‘stripsalts’ option was used. Bug was ident</w:t>
+      </w:r>
+      <w:r>
+        <w:t>i</w:t>
+      </w:r>
+      <w:r>
+        <w:t>fied by Douglas Houston.</w:t>
+      </w:r>
+    </w:p>
+    <w:p>
+      <w:pPr>
+        <w:pStyle w:val="Heading3"/>
+      </w:pPr>
+      <w:bookmarkStart w:id="147" w:name="_Toc159736840"/>
+      <w:r>
+        <w:t xml:space="preserve">Version </w:t>
+      </w:r>
+      <w:r>
+        <w:t>3.0.</w:t>
+      </w:r>
+      <w:r>
+        <w:t>6</w:t>
+      </w:r>
+      <w:bookmarkEnd w:id="147"/>
+    </w:p>
+    <w:p>
+      <w:pPr>
+        <w:pStyle w:val="Firstparagraph"/>
+        <w:numPr>
+          <w:ilvl w:val="0"/>
+          <w:numId w:val="9"/>
+        </w:numPr>
+      </w:pPr>
+      <w:r>
+        <w:t xml:space="preserve">Fixed a bug </w:t>
+      </w:r>
+      <w:r>
+        <w:t>when writing the molecule titles to output</w:t>
+      </w:r>
+      <w:r>
+        <w:t>.</w:t>
+      </w:r>
+      <w:r>
+        <w:t xml:space="preserve"> Bug was ide</w:t>
+      </w:r>
+      <w:r>
+        <w:t>n</w:t>
+      </w:r>
+      <w:r>
+        <w:t>tified by Douglas Houston.</w:t>
       </w:r>
     </w:p>
     <w:sectPr>

--- a/doc/manual.docx
+++ b/doc/manual.docx
@@ -56,7 +56,7 @@
         <w:rPr>
           <w:sz w:val="28"/>
         </w:rPr>
-        <w:t>6</w:t>
+        <w:t>7</w:t>
       </w:r>
       <w:r>
         <w:rPr>
@@ -3384,7 +3384,13 @@
         <w:rPr>
           <w:noProof/>
         </w:rPr>
-        <w:t>20</w:t>
+        <w:t>2</w:t>
+      </w:r>
+      <w:r>
+        <w:rPr>
+          <w:noProof/>
+        </w:rPr>
+        <w:t>0</w:t>
       </w:r>
       <w:r>
         <w:rPr>
@@ -9973,12 +9979,12 @@
       <w:pPr>
         <w:pStyle w:val="Heading3"/>
       </w:pPr>
-      <w:bookmarkStart w:id="9" w:name="_Ref52936481"/>
-      <w:bookmarkStart w:id="10" w:name="_Toc159736729"/>
+      <w:bookmarkStart w:id="9" w:name="_Toc159736729"/>
+      <w:bookmarkStart w:id="10" w:name="_Ref52936481"/>
       <w:r>
         <w:t>Passed molecules</w:t>
       </w:r>
-      <w:bookmarkEnd w:id="10"/>
+      <w:bookmarkEnd w:id="9"/>
     </w:p>
     <w:p>
       <w:pPr>
@@ -10218,7 +10224,7 @@
         <w:pStyle w:val="Heading3"/>
       </w:pPr>
       <w:bookmarkStart w:id="13" w:name="_Toc159736732"/>
-      <w:bookmarkEnd w:id="9"/>
+      <w:bookmarkEnd w:id="10"/>
       <w:r>
         <w:t>Failed molecules</w:t>
       </w:r>
@@ -16618,7 +16624,23 @@
           <w:b/>
           <w:sz w:val="18"/>
         </w:rPr>
-        <w:t>ATOMS_IN_SMALLEST_RING 5 6</w:t>
+        <w:t>ATOMS_IN_</w:t>
+      </w:r>
+      <w:r>
+        <w:rPr>
+          <w:rFonts w:ascii="Courier" w:hAnsi="Courier"/>
+          <w:b/>
+          <w:sz w:val="18"/>
+        </w:rPr>
+        <w:t>LARGEST</w:t>
+      </w:r>
+      <w:r>
+        <w:rPr>
+          <w:rFonts w:ascii="Courier" w:hAnsi="Courier"/>
+          <w:b/>
+          <w:sz w:val="18"/>
+        </w:rPr>
+        <w:t>_RING 5 6</w:t>
       </w:r>
     </w:p>
     <w:p>
@@ -18180,7 +18202,23 @@
           <w:b/>
           <w:sz w:val="18"/>
         </w:rPr>
-        <w:t>ATOMS_IN_SMALLEST_RING 5 6</w:t>
+        <w:t>ATOMS_IN_SMALLEST_RING</w:t>
+      </w:r>
+      <w:r>
+        <w:rPr>
+          <w:rFonts w:ascii="Courier" w:hAnsi="Courier"/>
+          <w:b/>
+          <w:sz w:val="18"/>
+        </w:rPr>
+        <w:t>SYSTEM</w:t>
+      </w:r>
+      <w:r>
+        <w:rPr>
+          <w:rFonts w:ascii="Courier" w:hAnsi="Courier"/>
+          <w:b/>
+          <w:sz w:val="18"/>
+        </w:rPr>
+        <w:t xml:space="preserve"> 5 6</w:t>
       </w:r>
     </w:p>
     <w:p>
@@ -18267,7 +18305,23 @@
           <w:b/>
           <w:sz w:val="18"/>
         </w:rPr>
-        <w:t>ATOMS_IN_LARGEST_RING * 7</w:t>
+        <w:t>ATOMS_IN_LARGEST_RING</w:t>
+      </w:r>
+      <w:r>
+        <w:rPr>
+          <w:rFonts w:ascii="Courier" w:hAnsi="Courier"/>
+          <w:b/>
+          <w:sz w:val="18"/>
+        </w:rPr>
+        <w:t>SYSTEM</w:t>
+      </w:r>
+      <w:r>
+        <w:rPr>
+          <w:rFonts w:ascii="Courier" w:hAnsi="Courier"/>
+          <w:b/>
+          <w:sz w:val="18"/>
+        </w:rPr>
+        <w:t xml:space="preserve"> * 7</w:t>
       </w:r>
     </w:p>
     <w:p>
@@ -25463,12 +25517,12 @@
       <w:pPr>
         <w:pStyle w:val="Heading1"/>
       </w:pPr>
-      <w:bookmarkStart w:id="113" w:name="_Ref54175305"/>
-      <w:bookmarkStart w:id="114" w:name="_Toc159736822"/>
+      <w:bookmarkStart w:id="113" w:name="_Toc159736822"/>
+      <w:bookmarkStart w:id="114" w:name="_Ref54175305"/>
       <w:r>
         <w:t>Physical properties</w:t>
       </w:r>
-      <w:bookmarkEnd w:id="114"/>
+      <w:bookmarkEnd w:id="113"/>
     </w:p>
     <w:p>
       <w:pPr>
@@ -28667,7 +28721,7 @@
                         </a:stretch>
                       </pic:blipFill>
                     </ve:Choice>
-                    <ve:Fallback xmlns:ma="http://schemas.microsoft.com/office/mac/drawingml/2008/main" xmlns="" xmlns:mo="http://schemas.microsoft.com/office/mac/office/2008/main" xmlns:ve="http://schemas.openxmlformats.org/markup-compatibility/2006" xmlns:mv="urn:schemas-microsoft-com:mac:vml" xmlns:o="urn:schemas-microsoft-com:office:office" xmlns:r="http://schemas.openxmlformats.org/officeDocument/2006/relationships" xmlns:m="http://schemas.openxmlformats.org/officeDocument/2006/math" xmlns:v="urn:schemas-microsoft-com:vml" xmlns:wp="http://schemas.openxmlformats.org/drawingml/2006/wordprocessingDrawing" xmlns:w10="urn:schemas-microsoft-com:office:word" xmlns:w="http://schemas.openxmlformats.org/wordprocessingml/2006/main" xmlns:wne="http://schemas.microsoft.com/office/word/2006/wordml" xmlns:a="http://schemas.openxmlformats.org/drawingml/2006/main" xmlns:pic="http://schemas.openxmlformats.org/drawingml/2006/picture">
+                    <ve:Fallback xmlns:pic="http://schemas.openxmlformats.org/drawingml/2006/picture" xmlns:a="http://schemas.openxmlformats.org/drawingml/2006/main" xmlns:wne="http://schemas.microsoft.com/office/word/2006/wordml" xmlns:w="http://schemas.openxmlformats.org/wordprocessingml/2006/main" xmlns:w10="urn:schemas-microsoft-com:office:word" xmlns:wp="http://schemas.openxmlformats.org/drawingml/2006/wordprocessingDrawing" xmlns:v="urn:schemas-microsoft-com:vml" xmlns:m="http://schemas.openxmlformats.org/officeDocument/2006/math" xmlns:r="http://schemas.openxmlformats.org/officeDocument/2006/relationships" xmlns:o="urn:schemas-microsoft-com:office:office" xmlns:mv="urn:schemas-microsoft-com:mac:vml" xmlns:ve="http://schemas.openxmlformats.org/markup-compatibility/2006" xmlns:mo="http://schemas.microsoft.com/office/mac/office/2008/main" xmlns="" xmlns:ma="http://schemas.microsoft.com/office/mac/drawingml/2008/main">
                       <pic:blipFill>
                         <a:blip r:embed="rId17"/>
                         <a:srcRect/>
@@ -28709,7 +28763,7 @@
       <w:r>
         <w:t>LogS</w:t>
       </w:r>
-      <w:bookmarkEnd w:id="113"/>
+      <w:bookmarkEnd w:id="114"/>
       <w:bookmarkEnd w:id="119"/>
       <w:bookmarkEnd w:id="120"/>
     </w:p>
@@ -30811,7 +30865,7 @@
                         </a:stretch>
                       </pic:blipFill>
                     </ve:Choice>
-                    <ve:Fallback xmlns:ma="http://schemas.microsoft.com/office/mac/drawingml/2008/main" xmlns="" xmlns:mo="http://schemas.microsoft.com/office/mac/office/2008/main" xmlns:ve="http://schemas.openxmlformats.org/markup-compatibility/2006" xmlns:mv="urn:schemas-microsoft-com:mac:vml" xmlns:o="urn:schemas-microsoft-com:office:office" xmlns:r="http://schemas.openxmlformats.org/officeDocument/2006/relationships" xmlns:m="http://schemas.openxmlformats.org/officeDocument/2006/math" xmlns:v="urn:schemas-microsoft-com:vml" xmlns:wp="http://schemas.openxmlformats.org/drawingml/2006/wordprocessingDrawing" xmlns:w10="urn:schemas-microsoft-com:office:word" xmlns:w="http://schemas.openxmlformats.org/wordprocessingml/2006/main" xmlns:wne="http://schemas.microsoft.com/office/word/2006/wordml" xmlns:a="http://schemas.openxmlformats.org/drawingml/2006/main" xmlns:pic="http://schemas.openxmlformats.org/drawingml/2006/picture">
+                    <ve:Fallback xmlns:pic="http://schemas.openxmlformats.org/drawingml/2006/picture" xmlns:a="http://schemas.openxmlformats.org/drawingml/2006/main" xmlns:wne="http://schemas.microsoft.com/office/word/2006/wordml" xmlns:w="http://schemas.openxmlformats.org/wordprocessingml/2006/main" xmlns:w10="urn:schemas-microsoft-com:office:word" xmlns:wp="http://schemas.openxmlformats.org/drawingml/2006/wordprocessingDrawing" xmlns:v="urn:schemas-microsoft-com:vml" xmlns:m="http://schemas.openxmlformats.org/officeDocument/2006/math" xmlns:r="http://schemas.openxmlformats.org/officeDocument/2006/relationships" xmlns:o="urn:schemas-microsoft-com:office:office" xmlns:mv="urn:schemas-microsoft-com:mac:vml" xmlns:ve="http://schemas.openxmlformats.org/markup-compatibility/2006" xmlns:mo="http://schemas.microsoft.com/office/mac/office/2008/main" xmlns="" xmlns:ma="http://schemas.microsoft.com/office/mac/drawingml/2008/main">
                       <pic:blipFill>
                         <a:blip r:embed="rId21"/>
                         <a:srcRect/>
@@ -30901,7 +30955,7 @@
                         </a:stretch>
                       </pic:blipFill>
                     </ve:Choice>
-                    <ve:Fallback xmlns:ma="http://schemas.microsoft.com/office/mac/drawingml/2008/main" xmlns="" xmlns:mo="http://schemas.microsoft.com/office/mac/office/2008/main" xmlns:ve="http://schemas.openxmlformats.org/markup-compatibility/2006" xmlns:mv="urn:schemas-microsoft-com:mac:vml" xmlns:o="urn:schemas-microsoft-com:office:office" xmlns:r="http://schemas.openxmlformats.org/officeDocument/2006/relationships" xmlns:m="http://schemas.openxmlformats.org/officeDocument/2006/math" xmlns:v="urn:schemas-microsoft-com:vml" xmlns:wp="http://schemas.openxmlformats.org/drawingml/2006/wordprocessingDrawing" xmlns:w10="urn:schemas-microsoft-com:office:word" xmlns:w="http://schemas.openxmlformats.org/wordprocessingml/2006/main" xmlns:wne="http://schemas.microsoft.com/office/word/2006/wordml" xmlns:a="http://schemas.openxmlformats.org/drawingml/2006/main" xmlns:pic="http://schemas.openxmlformats.org/drawingml/2006/picture">
+                    <ve:Fallback xmlns:pic="http://schemas.openxmlformats.org/drawingml/2006/picture" xmlns:a="http://schemas.openxmlformats.org/drawingml/2006/main" xmlns:wne="http://schemas.microsoft.com/office/word/2006/wordml" xmlns:w="http://schemas.openxmlformats.org/wordprocessingml/2006/main" xmlns:w10="urn:schemas-microsoft-com:office:word" xmlns:wp="http://schemas.openxmlformats.org/drawingml/2006/wordprocessingDrawing" xmlns:v="urn:schemas-microsoft-com:vml" xmlns:m="http://schemas.openxmlformats.org/officeDocument/2006/math" xmlns:r="http://schemas.openxmlformats.org/officeDocument/2006/relationships" xmlns:o="urn:schemas-microsoft-com:office:office" xmlns:mv="urn:schemas-microsoft-com:mac:vml" xmlns:ve="http://schemas.openxmlformats.org/markup-compatibility/2006" xmlns:mo="http://schemas.microsoft.com/office/mac/office/2008/main" xmlns="" xmlns:ma="http://schemas.microsoft.com/office/mac/drawingml/2008/main">
                       <pic:blipFill>
                         <a:blip r:embed="rId23"/>
                         <a:srcRect/>
@@ -31057,7 +31111,7 @@
                         </a:stretch>
                       </pic:blipFill>
                     </ve:Choice>
-                    <ve:Fallback xmlns:ma="http://schemas.microsoft.com/office/mac/drawingml/2008/main" xmlns="" xmlns:mo="http://schemas.microsoft.com/office/mac/office/2008/main" xmlns:ve="http://schemas.openxmlformats.org/markup-compatibility/2006" xmlns:mv="urn:schemas-microsoft-com:mac:vml" xmlns:o="urn:schemas-microsoft-com:office:office" xmlns:r="http://schemas.openxmlformats.org/officeDocument/2006/relationships" xmlns:m="http://schemas.openxmlformats.org/officeDocument/2006/math" xmlns:v="urn:schemas-microsoft-com:vml" xmlns:wp="http://schemas.openxmlformats.org/drawingml/2006/wordprocessingDrawing" xmlns:w10="urn:schemas-microsoft-com:office:word" xmlns:w="http://schemas.openxmlformats.org/wordprocessingml/2006/main" xmlns:wne="http://schemas.microsoft.com/office/word/2006/wordml" xmlns:a="http://schemas.openxmlformats.org/drawingml/2006/main" xmlns:pic="http://schemas.openxmlformats.org/drawingml/2006/picture">
+                    <ve:Fallback xmlns:pic="http://schemas.openxmlformats.org/drawingml/2006/picture" xmlns:a="http://schemas.openxmlformats.org/drawingml/2006/main" xmlns:wne="http://schemas.microsoft.com/office/word/2006/wordml" xmlns:w="http://schemas.openxmlformats.org/wordprocessingml/2006/main" xmlns:w10="urn:schemas-microsoft-com:office:word" xmlns:wp="http://schemas.openxmlformats.org/drawingml/2006/wordprocessingDrawing" xmlns:v="urn:schemas-microsoft-com:vml" xmlns:m="http://schemas.openxmlformats.org/officeDocument/2006/math" xmlns:r="http://schemas.openxmlformats.org/officeDocument/2006/relationships" xmlns:o="urn:schemas-microsoft-com:office:office" xmlns:mv="urn:schemas-microsoft-com:mac:vml" xmlns:ve="http://schemas.openxmlformats.org/markup-compatibility/2006" xmlns:mo="http://schemas.microsoft.com/office/mac/office/2008/main" xmlns="" xmlns:ma="http://schemas.microsoft.com/office/mac/drawingml/2008/main">
                       <pic:blipFill>
                         <a:blip r:embed="rId25"/>
                         <a:srcRect/>
@@ -32754,12 +32808,8 @@
         <w:t xml:space="preserve">Version </w:t>
       </w:r>
       <w:r>
-        <w:t>3.0.</w:t>
-      </w:r>
-      <w:r>
-        <w:t>6</w:t>
-      </w:r>
-      <w:bookmarkEnd w:id="147"/>
+        <w:t>3.0.6</w:t>
+      </w:r>
     </w:p>
     <w:p>
       <w:pPr>
@@ -32770,24 +32820,73 @@
         </w:numPr>
       </w:pPr>
       <w:r>
-        <w:t xml:space="preserve">Fixed a bug </w:t>
-      </w:r>
-      <w:r>
-        <w:t>when writing the molecule titles to output</w:t>
+        <w:t>Fixed a bug when writing the molecule titles to output. Bug was ide</w:t>
+      </w:r>
+      <w:r>
+        <w:t>n</w:t>
+      </w:r>
+      <w:r>
+        <w:t>tified by Douglas Houston.</w:t>
+      </w:r>
+    </w:p>
+    <w:p>
+      <w:pPr>
+        <w:pStyle w:val="Heading3"/>
+      </w:pPr>
+      <w:r>
+        <w:t xml:space="preserve">Version </w:t>
+      </w:r>
+      <w:r>
+        <w:t>3.0.</w:t>
+      </w:r>
+      <w:bookmarkEnd w:id="147"/>
+      <w:r>
+        <w:t>7</w:t>
+      </w:r>
+    </w:p>
+    <w:p>
+      <w:pPr>
+        <w:pStyle w:val="Firstparagraph"/>
+        <w:numPr>
+          <w:ilvl w:val="0"/>
+          <w:numId w:val="9"/>
+        </w:numPr>
+      </w:pPr>
+      <w:r>
+        <w:t xml:space="preserve">Fixed </w:t>
+      </w:r>
+      <w:r>
+        <w:t>some</w:t>
+      </w:r>
+      <w:r>
+        <w:t xml:space="preserve"> </w:t>
+      </w:r>
+      <w:r>
+        <w:t>typing error</w:t>
+      </w:r>
+      <w:r>
+        <w:t>s</w:t>
+      </w:r>
+      <w:r>
+        <w:t xml:space="preserve"> in the documentation</w:t>
       </w:r>
       <w:r>
         <w:t>.</w:t>
       </w:r>
-      <w:r>
-        <w:t xml:space="preserve"> Bug was ide</w:t>
-      </w:r>
-      <w:r>
-        <w:t>n</w:t>
-      </w:r>
-      <w:r>
-        <w:t>tified by Douglas Houston.</w:t>
-      </w:r>
-    </w:p>
+    </w:p>
+    <w:p>
+      <w:pPr>
+        <w:pStyle w:val="Firstparagraph"/>
+        <w:numPr>
+          <w:ilvl w:val="0"/>
+          <w:numId w:val="9"/>
+        </w:numPr>
+      </w:pPr>
+      <w:r>
+        <w:t>Added test system.</w:t>
+      </w:r>
+    </w:p>
+    <w:p/>
     <w:sectPr>
       <w:headerReference w:type="default" r:id="rId28"/>
       <w:footerReference w:type="default" r:id="rId29"/>

--- a/doc/manual.docx
+++ b/doc/manual.docx
@@ -56,7 +56,7 @@
         <w:rPr>
           <w:sz w:val="28"/>
         </w:rPr>
-        <w:t>7</w:t>
+        <w:t>8</w:t>
       </w:r>
       <w:r>
         <w:rPr>
@@ -82,13 +82,7 @@
         <w:rPr>
           <w:sz w:val="28"/>
         </w:rPr>
-        <w:t>February 1</w:t>
-      </w:r>
-      <w:r>
-        <w:rPr>
-          <w:sz w:val="28"/>
-        </w:rPr>
-        <w:t>9</w:t>
+        <w:t>March 9</w:t>
       </w:r>
       <w:r>
         <w:rPr>
@@ -318,7 +312,7 @@
         <w:rPr>
           <w:noProof/>
         </w:rPr>
-        <w:instrText xml:space="preserve"> PAGEREF _Toc159736724 \h </w:instrText>
+        <w:instrText xml:space="preserve"> PAGEREF _Toc161299671 \h </w:instrText>
       </w:r>
       <w:r>
         <w:rPr>
@@ -392,7 +386,7 @@
         <w:rPr>
           <w:noProof/>
         </w:rPr>
-        <w:instrText xml:space="preserve"> PAGEREF _Toc159736725 \h </w:instrText>
+        <w:instrText xml:space="preserve"> PAGEREF _Toc161299672 \h </w:instrText>
       </w:r>
       <w:r>
         <w:rPr>
@@ -463,7 +457,7 @@
         <w:rPr>
           <w:noProof/>
         </w:rPr>
-        <w:instrText xml:space="preserve"> PAGEREF _Toc159736726 \h </w:instrText>
+        <w:instrText xml:space="preserve"> PAGEREF _Toc161299673 \h </w:instrText>
       </w:r>
       <w:r>
         <w:rPr>
@@ -534,7 +528,7 @@
         <w:rPr>
           <w:noProof/>
         </w:rPr>
-        <w:instrText xml:space="preserve"> PAGEREF _Toc159736727 \h </w:instrText>
+        <w:instrText xml:space="preserve"> PAGEREF _Toc161299674 \h </w:instrText>
       </w:r>
       <w:r>
         <w:rPr>
@@ -608,7 +602,7 @@
         <w:rPr>
           <w:noProof/>
         </w:rPr>
-        <w:instrText xml:space="preserve"> PAGEREF _Toc159736728 \h </w:instrText>
+        <w:instrText xml:space="preserve"> PAGEREF _Toc161299675 \h </w:instrText>
       </w:r>
       <w:r>
         <w:rPr>
@@ -682,7 +676,7 @@
         <w:rPr>
           <w:noProof/>
         </w:rPr>
-        <w:instrText xml:space="preserve"> PAGEREF _Toc159736729 \h </w:instrText>
+        <w:instrText xml:space="preserve"> PAGEREF _Toc161299676 \h </w:instrText>
       </w:r>
       <w:r>
         <w:rPr>
@@ -756,7 +750,7 @@
         <w:rPr>
           <w:noProof/>
         </w:rPr>
-        <w:instrText xml:space="preserve"> PAGEREF _Toc159736730 \h </w:instrText>
+        <w:instrText xml:space="preserve"> PAGEREF _Toc161299677 \h </w:instrText>
       </w:r>
       <w:r>
         <w:rPr>
@@ -773,7 +767,7 @@
         <w:rPr>
           <w:noProof/>
         </w:rPr>
-        <w:t>8</w:t>
+        <w:t>9</w:t>
       </w:r>
       <w:r>
         <w:rPr>
@@ -827,7 +821,7 @@
         <w:rPr>
           <w:noProof/>
         </w:rPr>
-        <w:instrText xml:space="preserve"> PAGEREF _Toc159736731 \h </w:instrText>
+        <w:instrText xml:space="preserve"> PAGEREF _Toc161299678 \h </w:instrText>
       </w:r>
       <w:r>
         <w:rPr>
@@ -901,7 +895,7 @@
         <w:rPr>
           <w:noProof/>
         </w:rPr>
-        <w:instrText xml:space="preserve"> PAGEREF _Toc159736732 \h </w:instrText>
+        <w:instrText xml:space="preserve"> PAGEREF _Toc161299679 \h </w:instrText>
       </w:r>
       <w:r>
         <w:rPr>
@@ -975,7 +969,7 @@
         <w:rPr>
           <w:noProof/>
         </w:rPr>
-        <w:instrText xml:space="preserve"> PAGEREF _Toc159736733 \h </w:instrText>
+        <w:instrText xml:space="preserve"> PAGEREF _Toc161299680 \h </w:instrText>
       </w:r>
       <w:r>
         <w:rPr>
@@ -1049,7 +1043,7 @@
         <w:rPr>
           <w:noProof/>
         </w:rPr>
-        <w:instrText xml:space="preserve"> PAGEREF _Toc159736734 \h </w:instrText>
+        <w:instrText xml:space="preserve"> PAGEREF _Toc161299681 \h </w:instrText>
       </w:r>
       <w:r>
         <w:rPr>
@@ -1123,7 +1117,7 @@
         <w:rPr>
           <w:noProof/>
         </w:rPr>
-        <w:instrText xml:space="preserve"> PAGEREF _Toc159736735 \h </w:instrText>
+        <w:instrText xml:space="preserve"> PAGEREF _Toc161299682 \h </w:instrText>
       </w:r>
       <w:r>
         <w:rPr>
@@ -1197,7 +1191,7 @@
         <w:rPr>
           <w:noProof/>
         </w:rPr>
-        <w:instrText xml:space="preserve"> PAGEREF _Toc159736736 \h </w:instrText>
+        <w:instrText xml:space="preserve"> PAGEREF _Toc161299683 \h </w:instrText>
       </w:r>
       <w:r>
         <w:rPr>
@@ -1271,7 +1265,7 @@
         <w:rPr>
           <w:noProof/>
         </w:rPr>
-        <w:instrText xml:space="preserve"> PAGEREF _Toc159736737 \h </w:instrText>
+        <w:instrText xml:space="preserve"> PAGEREF _Toc161299684 \h </w:instrText>
       </w:r>
       <w:r>
         <w:rPr>
@@ -1342,7 +1336,7 @@
         <w:rPr>
           <w:noProof/>
         </w:rPr>
-        <w:instrText xml:space="preserve"> PAGEREF _Toc159736738 \h </w:instrText>
+        <w:instrText xml:space="preserve"> PAGEREF _Toc161299685 \h </w:instrText>
       </w:r>
       <w:r>
         <w:rPr>
@@ -1399,7 +1393,7 @@
         <w:rPr>
           <w:noProof/>
         </w:rPr>
-        <w:instrText xml:space="preserve"> PAGEREF _Toc159736739 \h </w:instrText>
+        <w:instrText xml:space="preserve"> PAGEREF _Toc161299686 \h </w:instrText>
       </w:r>
       <w:r>
         <w:rPr>
@@ -1470,7 +1464,7 @@
         <w:rPr>
           <w:noProof/>
         </w:rPr>
-        <w:instrText xml:space="preserve"> PAGEREF _Toc159736740 \h </w:instrText>
+        <w:instrText xml:space="preserve"> PAGEREF _Toc161299687 \h </w:instrText>
       </w:r>
       <w:r>
         <w:rPr>
@@ -1527,7 +1521,7 @@
         <w:rPr>
           <w:noProof/>
         </w:rPr>
-        <w:instrText xml:space="preserve"> PAGEREF _Toc159736741 \h </w:instrText>
+        <w:instrText xml:space="preserve"> PAGEREF _Toc161299688 \h </w:instrText>
       </w:r>
       <w:r>
         <w:rPr>
@@ -1598,7 +1592,7 @@
         <w:rPr>
           <w:noProof/>
         </w:rPr>
-        <w:instrText xml:space="preserve"> PAGEREF _Toc159736742 \h </w:instrText>
+        <w:instrText xml:space="preserve"> PAGEREF _Toc161299689 \h </w:instrText>
       </w:r>
       <w:r>
         <w:rPr>
@@ -1655,7 +1649,7 @@
         <w:rPr>
           <w:noProof/>
         </w:rPr>
-        <w:instrText xml:space="preserve"> PAGEREF _Toc159736743 \h </w:instrText>
+        <w:instrText xml:space="preserve"> PAGEREF _Toc161299690 \h </w:instrText>
       </w:r>
       <w:r>
         <w:rPr>
@@ -1712,7 +1706,7 @@
         <w:rPr>
           <w:noProof/>
         </w:rPr>
-        <w:instrText xml:space="preserve"> PAGEREF _Toc159736744 \h </w:instrText>
+        <w:instrText xml:space="preserve"> PAGEREF _Toc161299691 \h </w:instrText>
       </w:r>
       <w:r>
         <w:rPr>
@@ -1783,7 +1777,7 @@
         <w:rPr>
           <w:noProof/>
         </w:rPr>
-        <w:instrText xml:space="preserve"> PAGEREF _Toc159736745 \h </w:instrText>
+        <w:instrText xml:space="preserve"> PAGEREF _Toc161299692 \h </w:instrText>
       </w:r>
       <w:r>
         <w:rPr>
@@ -1857,7 +1851,7 @@
         <w:rPr>
           <w:noProof/>
         </w:rPr>
-        <w:instrText xml:space="preserve"> PAGEREF _Toc159736746 \h </w:instrText>
+        <w:instrText xml:space="preserve"> PAGEREF _Toc161299693 \h </w:instrText>
       </w:r>
       <w:r>
         <w:rPr>
@@ -1914,7 +1908,7 @@
         <w:rPr>
           <w:noProof/>
         </w:rPr>
-        <w:instrText xml:space="preserve"> PAGEREF _Toc159736747 \h </w:instrText>
+        <w:instrText xml:space="preserve"> PAGEREF _Toc161299694 \h </w:instrText>
       </w:r>
       <w:r>
         <w:rPr>
@@ -1971,7 +1965,7 @@
         <w:rPr>
           <w:noProof/>
         </w:rPr>
-        <w:instrText xml:space="preserve"> PAGEREF _Toc159736748 \h </w:instrText>
+        <w:instrText xml:space="preserve"> PAGEREF _Toc161299695 \h </w:instrText>
       </w:r>
       <w:r>
         <w:rPr>
@@ -2028,7 +2022,7 @@
         <w:rPr>
           <w:noProof/>
         </w:rPr>
-        <w:instrText xml:space="preserve"> PAGEREF _Toc159736749 \h </w:instrText>
+        <w:instrText xml:space="preserve"> PAGEREF _Toc161299696 \h </w:instrText>
       </w:r>
       <w:r>
         <w:rPr>
@@ -2085,7 +2079,7 @@
         <w:rPr>
           <w:noProof/>
         </w:rPr>
-        <w:instrText xml:space="preserve"> PAGEREF _Toc159736750 \h </w:instrText>
+        <w:instrText xml:space="preserve"> PAGEREF _Toc161299697 \h </w:instrText>
       </w:r>
       <w:r>
         <w:rPr>
@@ -2142,7 +2136,7 @@
         <w:rPr>
           <w:noProof/>
         </w:rPr>
-        <w:instrText xml:space="preserve"> PAGEREF _Toc159736751 \h </w:instrText>
+        <w:instrText xml:space="preserve"> PAGEREF _Toc161299698 \h </w:instrText>
       </w:r>
       <w:r>
         <w:rPr>
@@ -2199,7 +2193,7 @@
         <w:rPr>
           <w:noProof/>
         </w:rPr>
-        <w:instrText xml:space="preserve"> PAGEREF _Toc159736752 \h </w:instrText>
+        <w:instrText xml:space="preserve"> PAGEREF _Toc161299699 \h </w:instrText>
       </w:r>
       <w:r>
         <w:rPr>
@@ -2273,7 +2267,7 @@
         <w:rPr>
           <w:noProof/>
         </w:rPr>
-        <w:instrText xml:space="preserve"> PAGEREF _Toc159736753 \h </w:instrText>
+        <w:instrText xml:space="preserve"> PAGEREF _Toc161299700 \h </w:instrText>
       </w:r>
       <w:r>
         <w:rPr>
@@ -2330,7 +2324,7 @@
         <w:rPr>
           <w:noProof/>
         </w:rPr>
-        <w:instrText xml:space="preserve"> PAGEREF _Toc159736754 \h </w:instrText>
+        <w:instrText xml:space="preserve"> PAGEREF _Toc161299701 \h </w:instrText>
       </w:r>
       <w:r>
         <w:rPr>
@@ -2387,7 +2381,7 @@
         <w:rPr>
           <w:noProof/>
         </w:rPr>
-        <w:instrText xml:space="preserve"> PAGEREF _Toc159736755 \h </w:instrText>
+        <w:instrText xml:space="preserve"> PAGEREF _Toc161299702 \h </w:instrText>
       </w:r>
       <w:r>
         <w:rPr>
@@ -2444,7 +2438,7 @@
         <w:rPr>
           <w:noProof/>
         </w:rPr>
-        <w:instrText xml:space="preserve"> PAGEREF _Toc159736756 \h </w:instrText>
+        <w:instrText xml:space="preserve"> PAGEREF _Toc161299703 \h </w:instrText>
       </w:r>
       <w:r>
         <w:rPr>
@@ -2501,7 +2495,7 @@
         <w:rPr>
           <w:noProof/>
         </w:rPr>
-        <w:instrText xml:space="preserve"> PAGEREF _Toc159736757 \h </w:instrText>
+        <w:instrText xml:space="preserve"> PAGEREF _Toc161299704 \h </w:instrText>
       </w:r>
       <w:r>
         <w:rPr>
@@ -2575,7 +2569,7 @@
         <w:rPr>
           <w:noProof/>
         </w:rPr>
-        <w:instrText xml:space="preserve"> PAGEREF _Toc159736758 \h </w:instrText>
+        <w:instrText xml:space="preserve"> PAGEREF _Toc161299705 \h </w:instrText>
       </w:r>
       <w:r>
         <w:rPr>
@@ -2632,7 +2626,7 @@
         <w:rPr>
           <w:noProof/>
         </w:rPr>
-        <w:instrText xml:space="preserve"> PAGEREF _Toc159736759 \h </w:instrText>
+        <w:instrText xml:space="preserve"> PAGEREF _Toc161299706 \h </w:instrText>
       </w:r>
       <w:r>
         <w:rPr>
@@ -2706,7 +2700,7 @@
         <w:rPr>
           <w:noProof/>
         </w:rPr>
-        <w:instrText xml:space="preserve"> PAGEREF _Toc159736760 \h </w:instrText>
+        <w:instrText xml:space="preserve"> PAGEREF _Toc161299707 \h </w:instrText>
       </w:r>
       <w:r>
         <w:rPr>
@@ -2763,7 +2757,7 @@
         <w:rPr>
           <w:noProof/>
         </w:rPr>
-        <w:instrText xml:space="preserve"> PAGEREF _Toc159736761 \h </w:instrText>
+        <w:instrText xml:space="preserve"> PAGEREF _Toc161299708 \h </w:instrText>
       </w:r>
       <w:r>
         <w:rPr>
@@ -2820,7 +2814,7 @@
         <w:rPr>
           <w:noProof/>
         </w:rPr>
-        <w:instrText xml:space="preserve"> PAGEREF _Toc159736762 \h </w:instrText>
+        <w:instrText xml:space="preserve"> PAGEREF _Toc161299709 \h </w:instrText>
       </w:r>
       <w:r>
         <w:rPr>
@@ -2877,7 +2871,7 @@
         <w:rPr>
           <w:noProof/>
         </w:rPr>
-        <w:instrText xml:space="preserve"> PAGEREF _Toc159736763 \h </w:instrText>
+        <w:instrText xml:space="preserve"> PAGEREF _Toc161299710 \h </w:instrText>
       </w:r>
       <w:r>
         <w:rPr>
@@ -2934,7 +2928,7 @@
         <w:rPr>
           <w:noProof/>
         </w:rPr>
-        <w:instrText xml:space="preserve"> PAGEREF _Toc159736764 \h </w:instrText>
+        <w:instrText xml:space="preserve"> PAGEREF _Toc161299711 \h </w:instrText>
       </w:r>
       <w:r>
         <w:rPr>
@@ -3008,7 +3002,7 @@
         <w:rPr>
           <w:noProof/>
         </w:rPr>
-        <w:instrText xml:space="preserve"> PAGEREF _Toc159736765 \h </w:instrText>
+        <w:instrText xml:space="preserve"> PAGEREF _Toc161299712 \h </w:instrText>
       </w:r>
       <w:r>
         <w:rPr>
@@ -3065,7 +3059,7 @@
         <w:rPr>
           <w:noProof/>
         </w:rPr>
-        <w:instrText xml:space="preserve"> PAGEREF _Toc159736766 \h </w:instrText>
+        <w:instrText xml:space="preserve"> PAGEREF _Toc161299713 \h </w:instrText>
       </w:r>
       <w:r>
         <w:rPr>
@@ -3122,7 +3116,7 @@
         <w:rPr>
           <w:noProof/>
         </w:rPr>
-        <w:instrText xml:space="preserve"> PAGEREF _Toc159736767 \h </w:instrText>
+        <w:instrText xml:space="preserve"> PAGEREF _Toc161299714 \h </w:instrText>
       </w:r>
       <w:r>
         <w:rPr>
@@ -3196,7 +3190,7 @@
         <w:rPr>
           <w:noProof/>
         </w:rPr>
-        <w:instrText xml:space="preserve"> PAGEREF _Toc159736768 \h </w:instrText>
+        <w:instrText xml:space="preserve"> PAGEREF _Toc161299715 \h </w:instrText>
       </w:r>
       <w:r>
         <w:rPr>
@@ -3253,7 +3247,7 @@
         <w:rPr>
           <w:noProof/>
         </w:rPr>
-        <w:instrText xml:space="preserve"> PAGEREF _Toc159736769 \h </w:instrText>
+        <w:instrText xml:space="preserve"> PAGEREF _Toc161299716 \h </w:instrText>
       </w:r>
       <w:r>
         <w:rPr>
@@ -3310,7 +3304,7 @@
         <w:rPr>
           <w:noProof/>
         </w:rPr>
-        <w:instrText xml:space="preserve"> PAGEREF _Toc159736770 \h </w:instrText>
+        <w:instrText xml:space="preserve"> PAGEREF _Toc161299717 \h </w:instrText>
       </w:r>
       <w:r>
         <w:rPr>
@@ -3367,7 +3361,7 @@
         <w:rPr>
           <w:noProof/>
         </w:rPr>
-        <w:instrText xml:space="preserve"> PAGEREF _Toc159736771 \h </w:instrText>
+        <w:instrText xml:space="preserve"> PAGEREF _Toc161299718 \h </w:instrText>
       </w:r>
       <w:r>
         <w:rPr>
@@ -3384,13 +3378,7 @@
         <w:rPr>
           <w:noProof/>
         </w:rPr>
-        <w:t>2</w:t>
-      </w:r>
-      <w:r>
-        <w:rPr>
-          <w:noProof/>
-        </w:rPr>
-        <w:t>0</w:t>
+        <w:t>20</w:t>
       </w:r>
       <w:r>
         <w:rPr>
@@ -3430,7 +3418,7 @@
         <w:rPr>
           <w:noProof/>
         </w:rPr>
-        <w:instrText xml:space="preserve"> PAGEREF _Toc159736772 \h </w:instrText>
+        <w:instrText xml:space="preserve"> PAGEREF _Toc161299719 \h </w:instrText>
       </w:r>
       <w:r>
         <w:rPr>
@@ -3447,7 +3435,7 @@
         <w:rPr>
           <w:noProof/>
         </w:rPr>
-        <w:t>20</w:t>
+        <w:t>21</w:t>
       </w:r>
       <w:r>
         <w:rPr>
@@ -3487,7 +3475,7 @@
         <w:rPr>
           <w:noProof/>
         </w:rPr>
-        <w:instrText xml:space="preserve"> PAGEREF _Toc159736773 \h </w:instrText>
+        <w:instrText xml:space="preserve"> PAGEREF _Toc161299720 \h </w:instrText>
       </w:r>
       <w:r>
         <w:rPr>
@@ -3544,7 +3532,7 @@
         <w:rPr>
           <w:noProof/>
         </w:rPr>
-        <w:instrText xml:space="preserve"> PAGEREF _Toc159736774 \h </w:instrText>
+        <w:instrText xml:space="preserve"> PAGEREF _Toc161299721 \h </w:instrText>
       </w:r>
       <w:r>
         <w:rPr>
@@ -3601,7 +3589,7 @@
         <w:rPr>
           <w:noProof/>
         </w:rPr>
-        <w:instrText xml:space="preserve"> PAGEREF _Toc159736775 \h </w:instrText>
+        <w:instrText xml:space="preserve"> PAGEREF _Toc161299722 \h </w:instrText>
       </w:r>
       <w:r>
         <w:rPr>
@@ -3658,7 +3646,7 @@
         <w:rPr>
           <w:noProof/>
         </w:rPr>
-        <w:instrText xml:space="preserve"> PAGEREF _Toc159736776 \h </w:instrText>
+        <w:instrText xml:space="preserve"> PAGEREF _Toc161299723 \h </w:instrText>
       </w:r>
       <w:r>
         <w:rPr>
@@ -3675,7 +3663,7 @@
         <w:rPr>
           <w:noProof/>
         </w:rPr>
-        <w:t>21</w:t>
+        <w:t>22</w:t>
       </w:r>
       <w:r>
         <w:rPr>
@@ -3715,7 +3703,7 @@
         <w:rPr>
           <w:noProof/>
         </w:rPr>
-        <w:instrText xml:space="preserve"> PAGEREF _Toc159736777 \h </w:instrText>
+        <w:instrText xml:space="preserve"> PAGEREF _Toc161299724 \h </w:instrText>
       </w:r>
       <w:r>
         <w:rPr>
@@ -3772,7 +3760,7 @@
         <w:rPr>
           <w:noProof/>
         </w:rPr>
-        <w:instrText xml:space="preserve"> PAGEREF _Toc159736778 \h </w:instrText>
+        <w:instrText xml:space="preserve"> PAGEREF _Toc161299725 \h </w:instrText>
       </w:r>
       <w:r>
         <w:rPr>
@@ -3829,7 +3817,7 @@
         <w:rPr>
           <w:noProof/>
         </w:rPr>
-        <w:instrText xml:space="preserve"> PAGEREF _Toc159736779 \h </w:instrText>
+        <w:instrText xml:space="preserve"> PAGEREF _Toc161299726 \h </w:instrText>
       </w:r>
       <w:r>
         <w:rPr>
@@ -3886,7 +3874,7 @@
         <w:rPr>
           <w:noProof/>
         </w:rPr>
-        <w:instrText xml:space="preserve"> PAGEREF _Toc159736780 \h </w:instrText>
+        <w:instrText xml:space="preserve"> PAGEREF _Toc161299727 \h </w:instrText>
       </w:r>
       <w:r>
         <w:rPr>
@@ -3943,7 +3931,7 @@
         <w:rPr>
           <w:noProof/>
         </w:rPr>
-        <w:instrText xml:space="preserve"> PAGEREF _Toc159736781 \h </w:instrText>
+        <w:instrText xml:space="preserve"> PAGEREF _Toc161299728 \h </w:instrText>
       </w:r>
       <w:r>
         <w:rPr>
@@ -4000,7 +3988,7 @@
         <w:rPr>
           <w:noProof/>
         </w:rPr>
-        <w:instrText xml:space="preserve"> PAGEREF _Toc159736782 \h </w:instrText>
+        <w:instrText xml:space="preserve"> PAGEREF _Toc161299729 \h </w:instrText>
       </w:r>
       <w:r>
         <w:rPr>
@@ -4057,7 +4045,7 @@
         <w:rPr>
           <w:noProof/>
         </w:rPr>
-        <w:instrText xml:space="preserve"> PAGEREF _Toc159736783 \h </w:instrText>
+        <w:instrText xml:space="preserve"> PAGEREF _Toc161299730 \h </w:instrText>
       </w:r>
       <w:r>
         <w:rPr>
@@ -4074,7 +4062,7 @@
         <w:rPr>
           <w:noProof/>
         </w:rPr>
-        <w:t>23</w:t>
+        <w:t>24</w:t>
       </w:r>
       <w:r>
         <w:rPr>
@@ -4114,7 +4102,7 @@
         <w:rPr>
           <w:noProof/>
         </w:rPr>
-        <w:instrText xml:space="preserve"> PAGEREF _Toc159736784 \h </w:instrText>
+        <w:instrText xml:space="preserve"> PAGEREF _Toc161299731 \h </w:instrText>
       </w:r>
       <w:r>
         <w:rPr>
@@ -4171,7 +4159,7 @@
         <w:rPr>
           <w:noProof/>
         </w:rPr>
-        <w:instrText xml:space="preserve"> PAGEREF _Toc159736785 \h </w:instrText>
+        <w:instrText xml:space="preserve"> PAGEREF _Toc161299732 \h </w:instrText>
       </w:r>
       <w:r>
         <w:rPr>
@@ -4228,7 +4216,7 @@
         <w:rPr>
           <w:noProof/>
         </w:rPr>
-        <w:instrText xml:space="preserve"> PAGEREF _Toc159736786 \h </w:instrText>
+        <w:instrText xml:space="preserve"> PAGEREF _Toc161299733 \h </w:instrText>
       </w:r>
       <w:r>
         <w:rPr>
@@ -4285,7 +4273,7 @@
         <w:rPr>
           <w:noProof/>
         </w:rPr>
-        <w:instrText xml:space="preserve"> PAGEREF _Toc159736787 \h </w:instrText>
+        <w:instrText xml:space="preserve"> PAGEREF _Toc161299734 \h </w:instrText>
       </w:r>
       <w:r>
         <w:rPr>
@@ -4342,7 +4330,7 @@
         <w:rPr>
           <w:noProof/>
         </w:rPr>
-        <w:instrText xml:space="preserve"> PAGEREF _Toc159736788 \h </w:instrText>
+        <w:instrText xml:space="preserve"> PAGEREF _Toc161299735 \h </w:instrText>
       </w:r>
       <w:r>
         <w:rPr>
@@ -4416,7 +4404,7 @@
         <w:rPr>
           <w:noProof/>
         </w:rPr>
-        <w:instrText xml:space="preserve"> PAGEREF _Toc159736789 \h </w:instrText>
+        <w:instrText xml:space="preserve"> PAGEREF _Toc161299736 \h </w:instrText>
       </w:r>
       <w:r>
         <w:rPr>
@@ -4473,7 +4461,7 @@
         <w:rPr>
           <w:noProof/>
         </w:rPr>
-        <w:instrText xml:space="preserve"> PAGEREF _Toc159736790 \h </w:instrText>
+        <w:instrText xml:space="preserve"> PAGEREF _Toc161299737 \h </w:instrText>
       </w:r>
       <w:r>
         <w:rPr>
@@ -4530,7 +4518,7 @@
         <w:rPr>
           <w:noProof/>
         </w:rPr>
-        <w:instrText xml:space="preserve"> PAGEREF _Toc159736791 \h </w:instrText>
+        <w:instrText xml:space="preserve"> PAGEREF _Toc161299738 \h </w:instrText>
       </w:r>
       <w:r>
         <w:rPr>
@@ -4587,7 +4575,7 @@
         <w:rPr>
           <w:noProof/>
         </w:rPr>
-        <w:instrText xml:space="preserve"> PAGEREF _Toc159736792 \h </w:instrText>
+        <w:instrText xml:space="preserve"> PAGEREF _Toc161299739 \h </w:instrText>
       </w:r>
       <w:r>
         <w:rPr>
@@ -4644,7 +4632,7 @@
         <w:rPr>
           <w:noProof/>
         </w:rPr>
-        <w:instrText xml:space="preserve"> PAGEREF _Toc159736793 \h </w:instrText>
+        <w:instrText xml:space="preserve"> PAGEREF _Toc161299740 \h </w:instrText>
       </w:r>
       <w:r>
         <w:rPr>
@@ -4701,7 +4689,7 @@
         <w:rPr>
           <w:noProof/>
         </w:rPr>
-        <w:instrText xml:space="preserve"> PAGEREF _Toc159736794 \h </w:instrText>
+        <w:instrText xml:space="preserve"> PAGEREF _Toc161299741 \h </w:instrText>
       </w:r>
       <w:r>
         <w:rPr>
@@ -4758,7 +4746,7 @@
         <w:rPr>
           <w:noProof/>
         </w:rPr>
-        <w:instrText xml:space="preserve"> PAGEREF _Toc159736795 \h </w:instrText>
+        <w:instrText xml:space="preserve"> PAGEREF _Toc161299742 \h </w:instrText>
       </w:r>
       <w:r>
         <w:rPr>
@@ -4815,7 +4803,7 @@
         <w:rPr>
           <w:noProof/>
         </w:rPr>
-        <w:instrText xml:space="preserve"> PAGEREF _Toc159736796 \h </w:instrText>
+        <w:instrText xml:space="preserve"> PAGEREF _Toc161299743 \h </w:instrText>
       </w:r>
       <w:r>
         <w:rPr>
@@ -4872,7 +4860,7 @@
         <w:rPr>
           <w:noProof/>
         </w:rPr>
-        <w:instrText xml:space="preserve"> PAGEREF _Toc159736797 \h </w:instrText>
+        <w:instrText xml:space="preserve"> PAGEREF _Toc161299744 \h </w:instrText>
       </w:r>
       <w:r>
         <w:rPr>
@@ -4929,7 +4917,7 @@
         <w:rPr>
           <w:noProof/>
         </w:rPr>
-        <w:instrText xml:space="preserve"> PAGEREF _Toc159736798 \h </w:instrText>
+        <w:instrText xml:space="preserve"> PAGEREF _Toc161299745 \h </w:instrText>
       </w:r>
       <w:r>
         <w:rPr>
@@ -4986,7 +4974,7 @@
         <w:rPr>
           <w:noProof/>
         </w:rPr>
-        <w:instrText xml:space="preserve"> PAGEREF _Toc159736799 \h </w:instrText>
+        <w:instrText xml:space="preserve"> PAGEREF _Toc161299746 \h </w:instrText>
       </w:r>
       <w:r>
         <w:rPr>
@@ -5043,7 +5031,7 @@
         <w:rPr>
           <w:noProof/>
         </w:rPr>
-        <w:instrText xml:space="preserve"> PAGEREF _Toc159736800 \h </w:instrText>
+        <w:instrText xml:space="preserve"> PAGEREF _Toc161299747 \h </w:instrText>
       </w:r>
       <w:r>
         <w:rPr>
@@ -5114,7 +5102,7 @@
         <w:rPr>
           <w:noProof/>
         </w:rPr>
-        <w:instrText xml:space="preserve"> PAGEREF _Toc159736801 \h </w:instrText>
+        <w:instrText xml:space="preserve"> PAGEREF _Toc161299748 \h </w:instrText>
       </w:r>
       <w:r>
         <w:rPr>
@@ -5171,7 +5159,7 @@
         <w:rPr>
           <w:noProof/>
         </w:rPr>
-        <w:instrText xml:space="preserve"> PAGEREF _Toc159736802 \h </w:instrText>
+        <w:instrText xml:space="preserve"> PAGEREF _Toc161299749 \h </w:instrText>
       </w:r>
       <w:r>
         <w:rPr>
@@ -5228,7 +5216,7 @@
         <w:rPr>
           <w:noProof/>
         </w:rPr>
-        <w:instrText xml:space="preserve"> PAGEREF _Toc159736803 \h </w:instrText>
+        <w:instrText xml:space="preserve"> PAGEREF _Toc161299750 \h </w:instrText>
       </w:r>
       <w:r>
         <w:rPr>
@@ -5285,7 +5273,7 @@
         <w:rPr>
           <w:noProof/>
         </w:rPr>
-        <w:instrText xml:space="preserve"> PAGEREF _Toc159736804 \h </w:instrText>
+        <w:instrText xml:space="preserve"> PAGEREF _Toc161299751 \h </w:instrText>
       </w:r>
       <w:r>
         <w:rPr>
@@ -5342,7 +5330,7 @@
         <w:rPr>
           <w:noProof/>
         </w:rPr>
-        <w:instrText xml:space="preserve"> PAGEREF _Toc159736805 \h </w:instrText>
+        <w:instrText xml:space="preserve"> PAGEREF _Toc161299752 \h </w:instrText>
       </w:r>
       <w:r>
         <w:rPr>
@@ -5399,7 +5387,7 @@
         <w:rPr>
           <w:noProof/>
         </w:rPr>
-        <w:instrText xml:space="preserve"> PAGEREF _Toc159736806 \h </w:instrText>
+        <w:instrText xml:space="preserve"> PAGEREF _Toc161299753 \h </w:instrText>
       </w:r>
       <w:r>
         <w:rPr>
@@ -5456,7 +5444,7 @@
         <w:rPr>
           <w:noProof/>
         </w:rPr>
-        <w:instrText xml:space="preserve"> PAGEREF _Toc159736807 \h </w:instrText>
+        <w:instrText xml:space="preserve"> PAGEREF _Toc161299754 \h </w:instrText>
       </w:r>
       <w:r>
         <w:rPr>
@@ -5513,7 +5501,7 @@
         <w:rPr>
           <w:noProof/>
         </w:rPr>
-        <w:instrText xml:space="preserve"> PAGEREF _Toc159736808 \h </w:instrText>
+        <w:instrText xml:space="preserve"> PAGEREF _Toc161299755 \h </w:instrText>
       </w:r>
       <w:r>
         <w:rPr>
@@ -5570,7 +5558,7 @@
         <w:rPr>
           <w:noProof/>
         </w:rPr>
-        <w:instrText xml:space="preserve"> PAGEREF _Toc159736809 \h </w:instrText>
+        <w:instrText xml:space="preserve"> PAGEREF _Toc161299756 \h </w:instrText>
       </w:r>
       <w:r>
         <w:rPr>
@@ -5641,7 +5629,7 @@
         <w:rPr>
           <w:noProof/>
         </w:rPr>
-        <w:instrText xml:space="preserve"> PAGEREF _Toc159736810 \h </w:instrText>
+        <w:instrText xml:space="preserve"> PAGEREF _Toc161299757 \h </w:instrText>
       </w:r>
       <w:r>
         <w:rPr>
@@ -5698,7 +5686,7 @@
         <w:rPr>
           <w:noProof/>
         </w:rPr>
-        <w:instrText xml:space="preserve"> PAGEREF _Toc159736811 \h </w:instrText>
+        <w:instrText xml:space="preserve"> PAGEREF _Toc161299758 \h </w:instrText>
       </w:r>
       <w:r>
         <w:rPr>
@@ -5755,7 +5743,7 @@
         <w:rPr>
           <w:noProof/>
         </w:rPr>
-        <w:instrText xml:space="preserve"> PAGEREF _Toc159736812 \h </w:instrText>
+        <w:instrText xml:space="preserve"> PAGEREF _Toc161299759 \h </w:instrText>
       </w:r>
       <w:r>
         <w:rPr>
@@ -5812,7 +5800,7 @@
         <w:rPr>
           <w:noProof/>
         </w:rPr>
-        <w:instrText xml:space="preserve"> PAGEREF _Toc159736813 \h </w:instrText>
+        <w:instrText xml:space="preserve"> PAGEREF _Toc161299760 \h </w:instrText>
       </w:r>
       <w:r>
         <w:rPr>
@@ -5883,7 +5871,7 @@
         <w:rPr>
           <w:noProof/>
         </w:rPr>
-        <w:instrText xml:space="preserve"> PAGEREF _Toc159736814 \h </w:instrText>
+        <w:instrText xml:space="preserve"> PAGEREF _Toc161299761 \h </w:instrText>
       </w:r>
       <w:r>
         <w:rPr>
@@ -5940,7 +5928,7 @@
         <w:rPr>
           <w:noProof/>
         </w:rPr>
-        <w:instrText xml:space="preserve"> PAGEREF _Toc159736815 \h </w:instrText>
+        <w:instrText xml:space="preserve"> PAGEREF _Toc161299762 \h </w:instrText>
       </w:r>
       <w:r>
         <w:rPr>
@@ -5997,7 +5985,7 @@
         <w:rPr>
           <w:noProof/>
         </w:rPr>
-        <w:instrText xml:space="preserve"> PAGEREF _Toc159736816 \h </w:instrText>
+        <w:instrText xml:space="preserve"> PAGEREF _Toc161299763 \h </w:instrText>
       </w:r>
       <w:r>
         <w:rPr>
@@ -6068,7 +6056,7 @@
         <w:rPr>
           <w:noProof/>
         </w:rPr>
-        <w:instrText xml:space="preserve"> PAGEREF _Toc159736817 \h </w:instrText>
+        <w:instrText xml:space="preserve"> PAGEREF _Toc161299764 \h </w:instrText>
       </w:r>
       <w:r>
         <w:rPr>
@@ -6125,7 +6113,7 @@
         <w:rPr>
           <w:noProof/>
         </w:rPr>
-        <w:instrText xml:space="preserve"> PAGEREF _Toc159736818 \h </w:instrText>
+        <w:instrText xml:space="preserve"> PAGEREF _Toc161299765 \h </w:instrText>
       </w:r>
       <w:r>
         <w:rPr>
@@ -6142,7 +6130,7 @@
         <w:rPr>
           <w:noProof/>
         </w:rPr>
-        <w:t>37</w:t>
+        <w:t>38</w:t>
       </w:r>
       <w:r>
         <w:rPr>
@@ -6182,7 +6170,7 @@
         <w:rPr>
           <w:noProof/>
         </w:rPr>
-        <w:instrText xml:space="preserve"> PAGEREF _Toc159736819 \h </w:instrText>
+        <w:instrText xml:space="preserve"> PAGEREF _Toc161299766 \h </w:instrText>
       </w:r>
       <w:r>
         <w:rPr>
@@ -6256,7 +6244,7 @@
         <w:rPr>
           <w:noProof/>
         </w:rPr>
-        <w:instrText xml:space="preserve"> PAGEREF _Toc159736820 \h </w:instrText>
+        <w:instrText xml:space="preserve"> PAGEREF _Toc161299767 \h </w:instrText>
       </w:r>
       <w:r>
         <w:rPr>
@@ -6327,7 +6315,7 @@
         <w:rPr>
           <w:noProof/>
         </w:rPr>
-        <w:instrText xml:space="preserve"> PAGEREF _Toc159736821 \h </w:instrText>
+        <w:instrText xml:space="preserve"> PAGEREF _Toc161299768 \h </w:instrText>
       </w:r>
       <w:r>
         <w:rPr>
@@ -6401,7 +6389,7 @@
         <w:rPr>
           <w:noProof/>
         </w:rPr>
-        <w:instrText xml:space="preserve"> PAGEREF _Toc159736822 \h </w:instrText>
+        <w:instrText xml:space="preserve"> PAGEREF _Toc161299769 \h </w:instrText>
       </w:r>
       <w:r>
         <w:rPr>
@@ -6472,7 +6460,7 @@
         <w:rPr>
           <w:noProof/>
         </w:rPr>
-        <w:instrText xml:space="preserve"> PAGEREF _Toc159736823 \h </w:instrText>
+        <w:instrText xml:space="preserve"> PAGEREF _Toc161299770 \h </w:instrText>
       </w:r>
       <w:r>
         <w:rPr>
@@ -6543,7 +6531,7 @@
         <w:rPr>
           <w:noProof/>
         </w:rPr>
-        <w:instrText xml:space="preserve"> PAGEREF _Toc159736824 \h </w:instrText>
+        <w:instrText xml:space="preserve"> PAGEREF _Toc161299771 \h </w:instrText>
       </w:r>
       <w:r>
         <w:rPr>
@@ -6614,7 +6602,7 @@
         <w:rPr>
           <w:noProof/>
         </w:rPr>
-        <w:instrText xml:space="preserve"> PAGEREF _Toc159736825 \h </w:instrText>
+        <w:instrText xml:space="preserve"> PAGEREF _Toc161299772 \h </w:instrText>
       </w:r>
       <w:r>
         <w:rPr>
@@ -6685,7 +6673,7 @@
         <w:rPr>
           <w:noProof/>
         </w:rPr>
-        <w:instrText xml:space="preserve"> PAGEREF _Toc159736826 \h </w:instrText>
+        <w:instrText xml:space="preserve"> PAGEREF _Toc161299773 \h </w:instrText>
       </w:r>
       <w:r>
         <w:rPr>
@@ -6756,7 +6744,7 @@
         <w:rPr>
           <w:noProof/>
         </w:rPr>
-        <w:instrText xml:space="preserve"> PAGEREF _Toc159736827 \h </w:instrText>
+        <w:instrText xml:space="preserve"> PAGEREF _Toc161299774 \h </w:instrText>
       </w:r>
       <w:r>
         <w:rPr>
@@ -6830,7 +6818,7 @@
         <w:rPr>
           <w:noProof/>
         </w:rPr>
-        <w:instrText xml:space="preserve"> PAGEREF _Toc159736828 \h </w:instrText>
+        <w:instrText xml:space="preserve"> PAGEREF _Toc161299775 \h </w:instrText>
       </w:r>
       <w:r>
         <w:rPr>
@@ -6901,7 +6889,7 @@
         <w:rPr>
           <w:noProof/>
         </w:rPr>
-        <w:instrText xml:space="preserve"> PAGEREF _Toc159736829 \h </w:instrText>
+        <w:instrText xml:space="preserve"> PAGEREF _Toc161299776 \h </w:instrText>
       </w:r>
       <w:r>
         <w:rPr>
@@ -6972,7 +6960,7 @@
         <w:rPr>
           <w:noProof/>
         </w:rPr>
-        <w:instrText xml:space="preserve"> PAGEREF _Toc159736830 \h </w:instrText>
+        <w:instrText xml:space="preserve"> PAGEREF _Toc161299777 \h </w:instrText>
       </w:r>
       <w:r>
         <w:rPr>
@@ -7043,7 +7031,7 @@
         <w:rPr>
           <w:noProof/>
         </w:rPr>
-        <w:instrText xml:space="preserve"> PAGEREF _Toc159736831 \h </w:instrText>
+        <w:instrText xml:space="preserve"> PAGEREF _Toc161299778 \h </w:instrText>
       </w:r>
       <w:r>
         <w:rPr>
@@ -7114,7 +7102,7 @@
         <w:rPr>
           <w:noProof/>
         </w:rPr>
-        <w:instrText xml:space="preserve"> PAGEREF _Toc159736832 \h </w:instrText>
+        <w:instrText xml:space="preserve"> PAGEREF _Toc161299779 \h </w:instrText>
       </w:r>
       <w:r>
         <w:rPr>
@@ -7185,7 +7173,7 @@
         <w:rPr>
           <w:noProof/>
         </w:rPr>
-        <w:instrText xml:space="preserve"> PAGEREF _Toc159736833 \h </w:instrText>
+        <w:instrText xml:space="preserve"> PAGEREF _Toc161299780 \h </w:instrText>
       </w:r>
       <w:r>
         <w:rPr>
@@ -7256,7 +7244,7 @@
         <w:rPr>
           <w:noProof/>
         </w:rPr>
-        <w:instrText xml:space="preserve"> PAGEREF _Toc159736834 \h </w:instrText>
+        <w:instrText xml:space="preserve"> PAGEREF _Toc161299781 \h </w:instrText>
       </w:r>
       <w:r>
         <w:rPr>
@@ -7330,7 +7318,7 @@
         <w:rPr>
           <w:noProof/>
         </w:rPr>
-        <w:instrText xml:space="preserve"> PAGEREF _Toc159736835 \h </w:instrText>
+        <w:instrText xml:space="preserve"> PAGEREF _Toc161299782 \h </w:instrText>
       </w:r>
       <w:r>
         <w:rPr>
@@ -7404,7 +7392,7 @@
         <w:rPr>
           <w:noProof/>
         </w:rPr>
-        <w:instrText xml:space="preserve"> PAGEREF _Toc159736836 \h </w:instrText>
+        <w:instrText xml:space="preserve"> PAGEREF _Toc161299783 \h </w:instrText>
       </w:r>
       <w:r>
         <w:rPr>
@@ -7478,7 +7466,7 @@
         <w:rPr>
           <w:noProof/>
         </w:rPr>
-        <w:instrText xml:space="preserve"> PAGEREF _Toc159736837 \h </w:instrText>
+        <w:instrText xml:space="preserve"> PAGEREF _Toc161299784 \h </w:instrText>
       </w:r>
       <w:r>
         <w:rPr>
@@ -7552,7 +7540,7 @@
         <w:rPr>
           <w:noProof/>
         </w:rPr>
-        <w:instrText xml:space="preserve"> PAGEREF _Toc159736838 \h </w:instrText>
+        <w:instrText xml:space="preserve"> PAGEREF _Toc161299785 \h </w:instrText>
       </w:r>
       <w:r>
         <w:rPr>
@@ -7626,7 +7614,7 @@
         <w:rPr>
           <w:noProof/>
         </w:rPr>
-        <w:instrText xml:space="preserve"> PAGEREF _Toc159736839 \h </w:instrText>
+        <w:instrText xml:space="preserve"> PAGEREF _Toc161299786 \h </w:instrText>
       </w:r>
       <w:r>
         <w:rPr>
@@ -7700,7 +7688,155 @@
         <w:rPr>
           <w:noProof/>
         </w:rPr>
-        <w:instrText xml:space="preserve"> PAGEREF _Toc159736840 \h </w:instrText>
+        <w:instrText xml:space="preserve"> PAGEREF _Toc161299787 \h </w:instrText>
+      </w:r>
+      <w:r>
+        <w:rPr>
+          <w:noProof/>
+        </w:rPr>
+      </w:r>
+      <w:r>
+        <w:rPr>
+          <w:noProof/>
+        </w:rPr>
+        <w:fldChar w:fldCharType="separate"/>
+      </w:r>
+      <w:r>
+        <w:rPr>
+          <w:noProof/>
+        </w:rPr>
+        <w:t>50</w:t>
+      </w:r>
+      <w:r>
+        <w:rPr>
+          <w:noProof/>
+        </w:rPr>
+        <w:fldChar w:fldCharType="end"/>
+      </w:r>
+    </w:p>
+    <w:p>
+      <w:pPr>
+        <w:pStyle w:val="TOC3"/>
+        <w:tabs>
+          <w:tab w:val="left" w:pos="1914"/>
+        </w:tabs>
+        <w:rPr>
+          <w:rFonts w:asciiTheme="minorHAnsi" w:eastAsiaTheme="minorEastAsia" w:hAnsiTheme="minorHAnsi" w:cstheme="minorBidi"/>
+          <w:noProof/>
+          <w:sz w:val="24"/>
+        </w:rPr>
+      </w:pPr>
+      <w:r>
+        <w:rPr>
+          <w:noProof/>
+        </w:rPr>
+        <w:t>6.6.7.</w:t>
+      </w:r>
+      <w:r>
+        <w:rPr>
+          <w:rFonts w:asciiTheme="minorHAnsi" w:eastAsiaTheme="minorEastAsia" w:hAnsiTheme="minorHAnsi" w:cstheme="minorBidi"/>
+          <w:noProof/>
+          <w:sz w:val="24"/>
+        </w:rPr>
+        <w:tab/>
+      </w:r>
+      <w:r>
+        <w:rPr>
+          <w:noProof/>
+        </w:rPr>
+        <w:t>Version 3.0.7</w:t>
+      </w:r>
+      <w:r>
+        <w:rPr>
+          <w:noProof/>
+        </w:rPr>
+        <w:tab/>
+      </w:r>
+      <w:r>
+        <w:rPr>
+          <w:noProof/>
+        </w:rPr>
+        <w:fldChar w:fldCharType="begin"/>
+      </w:r>
+      <w:r>
+        <w:rPr>
+          <w:noProof/>
+        </w:rPr>
+        <w:instrText xml:space="preserve"> PAGEREF _Toc161299788 \h </w:instrText>
+      </w:r>
+      <w:r>
+        <w:rPr>
+          <w:noProof/>
+        </w:rPr>
+      </w:r>
+      <w:r>
+        <w:rPr>
+          <w:noProof/>
+        </w:rPr>
+        <w:fldChar w:fldCharType="separate"/>
+      </w:r>
+      <w:r>
+        <w:rPr>
+          <w:noProof/>
+        </w:rPr>
+        <w:t>50</w:t>
+      </w:r>
+      <w:r>
+        <w:rPr>
+          <w:noProof/>
+        </w:rPr>
+        <w:fldChar w:fldCharType="end"/>
+      </w:r>
+    </w:p>
+    <w:p>
+      <w:pPr>
+        <w:pStyle w:val="TOC3"/>
+        <w:tabs>
+          <w:tab w:val="left" w:pos="1914"/>
+        </w:tabs>
+        <w:rPr>
+          <w:rFonts w:asciiTheme="minorHAnsi" w:eastAsiaTheme="minorEastAsia" w:hAnsiTheme="minorHAnsi" w:cstheme="minorBidi"/>
+          <w:noProof/>
+          <w:sz w:val="24"/>
+        </w:rPr>
+      </w:pPr>
+      <w:r>
+        <w:rPr>
+          <w:noProof/>
+        </w:rPr>
+        <w:t>6.6.8.</w:t>
+      </w:r>
+      <w:r>
+        <w:rPr>
+          <w:rFonts w:asciiTheme="minorHAnsi" w:eastAsiaTheme="minorEastAsia" w:hAnsiTheme="minorHAnsi" w:cstheme="minorBidi"/>
+          <w:noProof/>
+          <w:sz w:val="24"/>
+        </w:rPr>
+        <w:tab/>
+      </w:r>
+      <w:r>
+        <w:rPr>
+          <w:noProof/>
+        </w:rPr>
+        <w:t>Version 3.0.8</w:t>
+      </w:r>
+      <w:r>
+        <w:rPr>
+          <w:noProof/>
+        </w:rPr>
+        <w:tab/>
+      </w:r>
+      <w:r>
+        <w:rPr>
+          <w:noProof/>
+        </w:rPr>
+        <w:fldChar w:fldCharType="begin"/>
+      </w:r>
+      <w:r>
+        <w:rPr>
+          <w:noProof/>
+        </w:rPr>
+        <w:instrText xml:space="preserve"> PAGEREF _Toc161299789 \h </w:instrText>
       </w:r>
       <w:r>
         <w:rPr>
@@ -7740,7 +7876,7 @@
         </w:rPr>
         <w:fldChar w:fldCharType="end"/>
       </w:r>
-      <w:bookmarkStart w:id="3" w:name="_Toc159736724"/>
+      <w:bookmarkStart w:id="3" w:name="_Toc161299671"/>
       <w:r>
         <w:t>Introduction</w:t>
       </w:r>
@@ -8144,7 +8280,7 @@
       <w:pPr>
         <w:pStyle w:val="Heading1"/>
       </w:pPr>
-      <w:bookmarkStart w:id="5" w:name="_Toc159736725"/>
+      <w:bookmarkStart w:id="5" w:name="_Toc161299672"/>
       <w:r>
         <w:t>Usage</w:t>
       </w:r>
@@ -8154,7 +8290,7 @@
       <w:pPr>
         <w:pStyle w:val="Heading2"/>
       </w:pPr>
-      <w:bookmarkStart w:id="6" w:name="_Toc159736726"/>
+      <w:bookmarkStart w:id="6" w:name="_Toc161299673"/>
       <w:r>
         <w:t>Command line interface</w:t>
       </w:r>
@@ -9846,7 +9982,7 @@
       <w:pPr>
         <w:pStyle w:val="Heading2"/>
       </w:pPr>
-      <w:bookmarkStart w:id="7" w:name="_Toc159736727"/>
+      <w:bookmarkStart w:id="7" w:name="_Toc161299674"/>
       <w:r>
         <w:t>Required command line options</w:t>
       </w:r>
@@ -9856,7 +9992,7 @@
       <w:pPr>
         <w:pStyle w:val="Heading3"/>
       </w:pPr>
-      <w:bookmarkStart w:id="8" w:name="_Toc159736728"/>
+      <w:bookmarkStart w:id="8" w:name="_Toc161299675"/>
       <w:r>
         <w:t>Input molecules</w:t>
       </w:r>
@@ -9979,12 +10115,12 @@
       <w:pPr>
         <w:pStyle w:val="Heading3"/>
       </w:pPr>
-      <w:bookmarkStart w:id="9" w:name="_Toc159736729"/>
-      <w:bookmarkStart w:id="10" w:name="_Ref52936481"/>
+      <w:bookmarkStart w:id="9" w:name="_Ref52936481"/>
+      <w:bookmarkStart w:id="10" w:name="_Toc161299676"/>
       <w:r>
         <w:t>Passed molecules</w:t>
       </w:r>
-      <w:bookmarkEnd w:id="9"/>
+      <w:bookmarkEnd w:id="10"/>
     </w:p>
     <w:p>
       <w:pPr>
@@ -10121,7 +10257,7 @@
       <w:pPr>
         <w:pStyle w:val="Heading3"/>
       </w:pPr>
-      <w:bookmarkStart w:id="11" w:name="_Toc159736730"/>
+      <w:bookmarkStart w:id="11" w:name="_Toc161299677"/>
       <w:r>
         <w:t>Filter criteria</w:t>
       </w:r>
@@ -10213,7 +10349,7 @@
       <w:pPr>
         <w:pStyle w:val="Heading2"/>
       </w:pPr>
-      <w:bookmarkStart w:id="12" w:name="_Toc159736731"/>
+      <w:bookmarkStart w:id="12" w:name="_Toc161299678"/>
       <w:r>
         <w:t>Optional command line options</w:t>
       </w:r>
@@ -10223,8 +10359,8 @@
       <w:pPr>
         <w:pStyle w:val="Heading3"/>
       </w:pPr>
-      <w:bookmarkStart w:id="13" w:name="_Toc159736732"/>
-      <w:bookmarkEnd w:id="10"/>
+      <w:bookmarkStart w:id="13" w:name="_Toc161299679"/>
+      <w:bookmarkEnd w:id="9"/>
       <w:r>
         <w:t>Failed molecules</w:t>
       </w:r>
@@ -10353,7 +10489,7 @@
       <w:pPr>
         <w:pStyle w:val="Heading3"/>
       </w:pPr>
-      <w:bookmarkStart w:id="14" w:name="_Toc159736733"/>
+      <w:bookmarkStart w:id="14" w:name="_Toc161299680"/>
       <w:r>
         <w:t>Property tables</w:t>
       </w:r>
@@ -11535,7 +11671,7 @@
         <w:pStyle w:val="Heading3"/>
         <w:spacing w:before="480"/>
       </w:pPr>
-      <w:bookmarkStart w:id="16" w:name="_Toc159736734"/>
+      <w:bookmarkStart w:id="16" w:name="_Toc161299681"/>
       <w:r>
         <w:t>Salts</w:t>
       </w:r>
@@ -11655,7 +11791,7 @@
         <w:pStyle w:val="Heading3"/>
         <w:spacing w:before="480"/>
       </w:pPr>
-      <w:bookmarkStart w:id="17" w:name="_Toc159736735"/>
+      <w:bookmarkStart w:id="17" w:name="_Toc161299682"/>
       <w:r>
         <w:t>Rename</w:t>
       </w:r>
@@ -11699,20 +11835,14 @@
         <w:t>rename</w:t>
       </w:r>
       <w:r>
-        <w:t>’ option. If this option is not pr</w:t>
-      </w:r>
-      <w:r>
-        <w:t>o</w:t>
-      </w:r>
-      <w:r>
-        <w:t>vided, then renaming will not occur.</w:t>
+        <w:t>’ option. If this option is not provided, then renaming will not occur.</w:t>
       </w:r>
     </w:p>
     <w:p>
       <w:pPr>
         <w:pStyle w:val="Heading3"/>
       </w:pPr>
-      <w:bookmarkStart w:id="18" w:name="_Toc159736736"/>
+      <w:bookmarkStart w:id="18" w:name="_Toc161299683"/>
       <w:r>
         <w:t>Logging</w:t>
       </w:r>
@@ -11767,7 +11897,7 @@
         <w:pStyle w:val="Heading1"/>
       </w:pPr>
       <w:bookmarkStart w:id="19" w:name="_Ref52938798"/>
-      <w:bookmarkStart w:id="20" w:name="_Toc159736737"/>
+      <w:bookmarkStart w:id="20" w:name="_Toc161299684"/>
       <w:r>
         <w:t>Filter parameters</w:t>
       </w:r>
@@ -12147,7 +12277,7 @@
       <w:pPr>
         <w:pStyle w:val="Heading2"/>
       </w:pPr>
-      <w:bookmarkStart w:id="21" w:name="_Toc159736738"/>
+      <w:bookmarkStart w:id="21" w:name="_Toc161299685"/>
       <w:r>
         <w:t>Include rules</w:t>
       </w:r>
@@ -12157,7 +12287,7 @@
       <w:pPr>
         <w:pStyle w:val="Heading4"/>
       </w:pPr>
-      <w:bookmarkStart w:id="22" w:name="_Toc159736739"/>
+      <w:bookmarkStart w:id="22" w:name="_Toc161299686"/>
       <w:r>
         <w:t>INCLUDE</w:t>
       </w:r>
@@ -12367,7 +12497,7 @@
       <w:pPr>
         <w:pStyle w:val="Heading2"/>
       </w:pPr>
-      <w:bookmarkStart w:id="23" w:name="_Toc159736740"/>
+      <w:bookmarkStart w:id="23" w:name="_Toc161299687"/>
       <w:r>
         <w:t>Title rules</w:t>
       </w:r>
@@ -12377,7 +12507,7 @@
       <w:pPr>
         <w:pStyle w:val="Heading4"/>
       </w:pPr>
-      <w:bookmarkStart w:id="24" w:name="_Toc159736741"/>
+      <w:bookmarkStart w:id="24" w:name="_Toc161299688"/>
       <w:r>
         <w:t>TITLE</w:t>
       </w:r>
@@ -12601,7 +12731,7 @@
       <w:pPr>
         <w:pStyle w:val="Heading2"/>
       </w:pPr>
-      <w:bookmarkStart w:id="25" w:name="_Toc159736742"/>
+      <w:bookmarkStart w:id="25" w:name="_Toc161299689"/>
       <w:r>
         <w:t>Element rules</w:t>
       </w:r>
@@ -12924,7 +13054,7 @@
         <w:pStyle w:val="Heading4"/>
       </w:pPr>
       <w:bookmarkStart w:id="26" w:name="_Ref140645190"/>
-      <w:bookmarkStart w:id="27" w:name="_Toc159736743"/>
+      <w:bookmarkStart w:id="27" w:name="_Toc161299690"/>
       <w:r>
         <w:t>ONLY_ELEMENTS</w:t>
       </w:r>
@@ -13046,7 +13176,7 @@
       <w:pPr>
         <w:pStyle w:val="Heading4"/>
       </w:pPr>
-      <w:bookmarkStart w:id="28" w:name="_Toc159736744"/>
+      <w:bookmarkStart w:id="28" w:name="_Toc161299691"/>
       <w:r>
         <w:rPr>
           <w:szCs w:val="24"/>
@@ -13130,7 +13260,7 @@
       <w:pPr>
         <w:pStyle w:val="Heading2"/>
       </w:pPr>
-      <w:bookmarkStart w:id="30" w:name="_Toc159736745"/>
+      <w:bookmarkStart w:id="30" w:name="_Toc161299692"/>
       <w:r>
         <w:t>Topological property rules</w:t>
       </w:r>
@@ -14239,7 +14369,7 @@
       <w:pPr>
         <w:pStyle w:val="Heading3"/>
       </w:pPr>
-      <w:bookmarkStart w:id="31" w:name="_Toc159736746"/>
+      <w:bookmarkStart w:id="31" w:name="_Toc161299693"/>
       <w:r>
         <w:t>Atoms</w:t>
       </w:r>
@@ -14249,7 +14379,7 @@
       <w:pPr>
         <w:pStyle w:val="Heading4"/>
       </w:pPr>
-      <w:bookmarkStart w:id="32" w:name="_Toc159736747"/>
+      <w:bookmarkStart w:id="32" w:name="_Toc161299694"/>
       <w:r>
         <w:t>ATOMS</w:t>
       </w:r>
@@ -14302,7 +14432,7 @@
       <w:pPr>
         <w:pStyle w:val="Heading4"/>
       </w:pPr>
-      <w:bookmarkStart w:id="33" w:name="_Toc159736748"/>
+      <w:bookmarkStart w:id="33" w:name="_Toc161299695"/>
       <w:r>
         <w:t>CARBONS</w:t>
       </w:r>
@@ -14355,7 +14485,7 @@
       <w:pPr>
         <w:pStyle w:val="Heading4"/>
       </w:pPr>
-      <w:bookmarkStart w:id="34" w:name="_Toc159736749"/>
+      <w:bookmarkStart w:id="34" w:name="_Toc161299696"/>
       <w:r>
         <w:t>HETERO_ATOMS</w:t>
       </w:r>
@@ -14432,7 +14562,7 @@
       <w:pPr>
         <w:pStyle w:val="Heading4"/>
       </w:pPr>
-      <w:bookmarkStart w:id="35" w:name="_Toc159736750"/>
+      <w:bookmarkStart w:id="35" w:name="_Toc161299697"/>
       <w:r>
         <w:t>HETERO_CARBON_RATIO</w:t>
       </w:r>
@@ -14589,7 +14719,7 @@
       <w:pPr>
         <w:pStyle w:val="Heading4"/>
       </w:pPr>
-      <w:bookmarkStart w:id="36" w:name="_Toc159736751"/>
+      <w:bookmarkStart w:id="36" w:name="_Toc161299698"/>
       <w:r>
         <w:t>HALIDES</w:t>
       </w:r>
@@ -14645,7 +14775,7 @@
       <w:pPr>
         <w:pStyle w:val="Heading4"/>
       </w:pPr>
-      <w:bookmarkStart w:id="37" w:name="_Toc159736752"/>
+      <w:bookmarkStart w:id="37" w:name="_Toc161299699"/>
       <w:r>
         <w:t>HALIDE_FRACTION</w:t>
       </w:r>
@@ -14778,7 +14908,7 @@
       <w:pPr>
         <w:pStyle w:val="Heading3"/>
       </w:pPr>
-      <w:bookmarkStart w:id="38" w:name="_Toc159736753"/>
+      <w:bookmarkStart w:id="38" w:name="_Toc161299700"/>
       <w:r>
         <w:t>Bonds</w:t>
       </w:r>
@@ -14788,7 +14918,7 @@
       <w:pPr>
         <w:pStyle w:val="Heading4"/>
       </w:pPr>
-      <w:bookmarkStart w:id="39" w:name="_Toc159736754"/>
+      <w:bookmarkStart w:id="39" w:name="_Toc161299701"/>
       <w:r>
         <w:t>BONDS</w:t>
       </w:r>
@@ -14838,7 +14968,7 @@
       <w:pPr>
         <w:pStyle w:val="Heading4"/>
       </w:pPr>
-      <w:bookmarkStart w:id="40" w:name="_Toc159736755"/>
+      <w:bookmarkStart w:id="40" w:name="_Toc161299702"/>
       <w:r>
         <w:t>ROTATABLE_BONDS</w:t>
       </w:r>
@@ -15046,7 +15176,7 @@
       <w:pPr>
         <w:pStyle w:val="Heading4"/>
       </w:pPr>
-      <w:bookmarkStart w:id="41" w:name="_Toc159736756"/>
+      <w:bookmarkStart w:id="41" w:name="_Toc161299703"/>
       <w:r>
         <w:t>RIGID_BONDS</w:t>
       </w:r>
@@ -15221,7 +15351,7 @@
       <w:pPr>
         <w:pStyle w:val="Heading4"/>
       </w:pPr>
-      <w:bookmarkStart w:id="42" w:name="_Toc159736757"/>
+      <w:bookmarkStart w:id="42" w:name="_Toc161299704"/>
       <w:r>
         <w:t>FLEXIBILITY</w:t>
       </w:r>
@@ -15289,13 +15419,7 @@
         <w:t>RIGID_BONDS</w:t>
       </w:r>
       <w:r>
-        <w:t xml:space="preserve"> pro</w:t>
-      </w:r>
-      <w:r>
-        <w:t>p</w:t>
-      </w:r>
-      <w:r>
-        <w:t>erties)</w:t>
+        <w:t xml:space="preserve"> properties)</w:t>
       </w:r>
       <w:r>
         <w:t>. Th</w:t>
@@ -15316,7 +15440,13 @@
         <w:t>in</w:t>
       </w:r>
       <w:r>
-        <w:t xml:space="preserve"> the extreme case when the molecule contains no rotatable bonds, and 1 being the theoretical cas</w:t>
+        <w:t xml:space="preserve"> the e</w:t>
+      </w:r>
+      <w:r>
+        <w:t>x</w:t>
+      </w:r>
+      <w:r>
+        <w:t>treme case when the molecule contains no rotatable bonds, and 1 being the theoretical cas</w:t>
       </w:r>
       <w:r>
         <w:t>e when all bonds are rotatable.</w:t>
@@ -15386,7 +15516,7 @@
       <w:pPr>
         <w:pStyle w:val="Heading3"/>
       </w:pPr>
-      <w:bookmarkStart w:id="43" w:name="_Toc159736758"/>
+      <w:bookmarkStart w:id="43" w:name="_Toc161299705"/>
       <w:r>
         <w:t>Chirality</w:t>
       </w:r>
@@ -15396,7 +15526,7 @@
       <w:pPr>
         <w:pStyle w:val="Heading4"/>
       </w:pPr>
-      <w:bookmarkStart w:id="44" w:name="_Toc159736759"/>
+      <w:bookmarkStart w:id="44" w:name="_Toc161299706"/>
       <w:r>
         <w:t>CHIRAL_CENTERS</w:t>
       </w:r>
@@ -15452,7 +15582,7 @@
       <w:pPr>
         <w:pStyle w:val="Heading3"/>
       </w:pPr>
-      <w:bookmarkStart w:id="45" w:name="_Toc159736760"/>
+      <w:bookmarkStart w:id="45" w:name="_Toc161299707"/>
       <w:r>
         <w:t>Hydrogen bonds</w:t>
       </w:r>
@@ -15463,7 +15593,7 @@
         <w:pStyle w:val="Heading4"/>
       </w:pPr>
       <w:bookmarkStart w:id="46" w:name="_Ref88820638"/>
-      <w:bookmarkStart w:id="47" w:name="_Toc159736761"/>
+      <w:bookmarkStart w:id="47" w:name="_Toc161299708"/>
       <w:r>
         <w:t>HBOND_ACCEPTORS</w:t>
       </w:r>
@@ -15636,7 +15766,7 @@
       <w:pPr>
         <w:pStyle w:val="Heading4"/>
       </w:pPr>
-      <w:bookmarkStart w:id="48" w:name="_Toc159736762"/>
+      <w:bookmarkStart w:id="48" w:name="_Toc161299709"/>
       <w:r>
         <w:t>HBOND_DONORS</w:t>
       </w:r>
@@ -15800,7 +15930,7 @@
       <w:pPr>
         <w:pStyle w:val="Heading4"/>
       </w:pPr>
-      <w:bookmarkStart w:id="49" w:name="_Toc159736763"/>
+      <w:bookmarkStart w:id="49" w:name="_Toc161299710"/>
       <w:r>
         <w:t>LIPINSKI_ACCEPTORS</w:t>
       </w:r>
@@ -15874,7 +16004,7 @@
       <w:pPr>
         <w:pStyle w:val="Heading4"/>
       </w:pPr>
-      <w:bookmarkStart w:id="50" w:name="_Toc159736764"/>
+      <w:bookmarkStart w:id="50" w:name="_Toc161299711"/>
       <w:r>
         <w:t>LIPINSKI_DONORS</w:t>
       </w:r>
@@ -16000,7 +16130,7 @@
       <w:pPr>
         <w:pStyle w:val="Heading3"/>
       </w:pPr>
-      <w:bookmarkStart w:id="51" w:name="_Toc159736765"/>
+      <w:bookmarkStart w:id="51" w:name="_Toc161299712"/>
       <w:r>
         <w:t>Charges</w:t>
       </w:r>
@@ -16010,7 +16140,7 @@
       <w:pPr>
         <w:pStyle w:val="Heading4"/>
       </w:pPr>
-      <w:bookmarkStart w:id="52" w:name="_Toc159736766"/>
+      <w:bookmarkStart w:id="52" w:name="_Toc161299713"/>
       <w:r>
         <w:t>FORMAL_CHARGES</w:t>
       </w:r>
@@ -16093,7 +16223,7 @@
       <w:pPr>
         <w:pStyle w:val="Heading4"/>
       </w:pPr>
-      <w:bookmarkStart w:id="53" w:name="_Toc159736767"/>
+      <w:bookmarkStart w:id="53" w:name="_Toc161299714"/>
       <w:r>
         <w:t>TOTAL_FORMAL_CHARGE</w:t>
       </w:r>
@@ -16167,7 +16297,7 @@
       <w:pPr>
         <w:pStyle w:val="Heading3"/>
       </w:pPr>
-      <w:bookmarkStart w:id="54" w:name="_Toc159736768"/>
+      <w:bookmarkStart w:id="54" w:name="_Toc161299715"/>
       <w:r>
         <w:t>Rings</w:t>
       </w:r>
@@ -16177,7 +16307,7 @@
       <w:pPr>
         <w:pStyle w:val="Heading4"/>
       </w:pPr>
-      <w:bookmarkStart w:id="55" w:name="_Toc159736769"/>
+      <w:bookmarkStart w:id="55" w:name="_Toc161299716"/>
       <w:r>
         <w:t>RINGS</w:t>
       </w:r>
@@ -16397,7 +16527,7 @@
       <w:pPr>
         <w:pStyle w:val="Heading4"/>
       </w:pPr>
-      <w:bookmarkStart w:id="57" w:name="_Toc159736770"/>
+      <w:bookmarkStart w:id="57" w:name="_Toc161299717"/>
       <w:r>
         <w:t>ATOMS_IN_SMALLEST_RING</w:t>
       </w:r>
@@ -16484,7 +16614,7 @@
       <w:pPr>
         <w:pStyle w:val="Heading4"/>
       </w:pPr>
-      <w:bookmarkStart w:id="58" w:name="_Toc159736771"/>
+      <w:bookmarkStart w:id="58" w:name="_Toc161299718"/>
       <w:r>
         <w:t>ATOMS_IN_</w:t>
       </w:r>
@@ -16647,7 +16777,7 @@
       <w:pPr>
         <w:pStyle w:val="Heading4"/>
       </w:pPr>
-      <w:bookmarkStart w:id="59" w:name="_Toc159736772"/>
+      <w:bookmarkStart w:id="59" w:name="_Toc161299719"/>
       <w:r>
         <w:t>RING_FRACTION</w:t>
       </w:r>
@@ -16740,7 +16870,7 @@
       <w:pPr>
         <w:pStyle w:val="Heading4"/>
       </w:pPr>
-      <w:bookmarkStart w:id="60" w:name="_Toc159736773"/>
+      <w:bookmarkStart w:id="60" w:name="_Toc161299720"/>
       <w:r>
         <w:t>AROMATIC_RINGS</w:t>
       </w:r>
@@ -16871,7 +17001,7 @@
       <w:pPr>
         <w:pStyle w:val="Heading4"/>
       </w:pPr>
-      <w:bookmarkStart w:id="61" w:name="_Toc159736774"/>
+      <w:bookmarkStart w:id="61" w:name="_Toc161299721"/>
       <w:r>
         <w:t>ATOMS_IN_SMALLEST_</w:t>
       </w:r>
@@ -16978,7 +17108,7 @@
       <w:pPr>
         <w:pStyle w:val="Heading4"/>
       </w:pPr>
-      <w:bookmarkStart w:id="62" w:name="_Toc159736775"/>
+      <w:bookmarkStart w:id="62" w:name="_Toc161299722"/>
       <w:r>
         <w:t>ATOMS_IN_</w:t>
       </w:r>
@@ -17113,7 +17243,7 @@
       <w:pPr>
         <w:pStyle w:val="Heading4"/>
       </w:pPr>
-      <w:bookmarkStart w:id="63" w:name="_Toc159736776"/>
+      <w:bookmarkStart w:id="63" w:name="_Toc161299723"/>
       <w:r>
         <w:t>AROMATIC_RING</w:t>
       </w:r>
@@ -17221,7 +17351,7 @@
       <w:pPr>
         <w:pStyle w:val="Heading4"/>
       </w:pPr>
-      <w:bookmarkStart w:id="64" w:name="_Toc159736777"/>
+      <w:bookmarkStart w:id="64" w:name="_Toc161299724"/>
       <w:r>
         <w:t>AROMATIC_OVER_TOTAL_RING</w:t>
       </w:r>
@@ -17368,7 +17498,7 @@
       <w:pPr>
         <w:pStyle w:val="Heading4"/>
       </w:pPr>
-      <w:bookmarkStart w:id="65" w:name="_Toc159736778"/>
+      <w:bookmarkStart w:id="65" w:name="_Toc161299725"/>
       <w:r>
         <w:t>NONAROMATIC_RINGS</w:t>
       </w:r>
@@ -17499,7 +17629,7 @@
       <w:pPr>
         <w:pStyle w:val="Heading4"/>
       </w:pPr>
-      <w:bookmarkStart w:id="66" w:name="_Toc159736779"/>
+      <w:bookmarkStart w:id="66" w:name="_Toc161299726"/>
       <w:r>
         <w:t>ATOMS_IN_SMALLEST_</w:t>
       </w:r>
@@ -17600,7 +17730,7 @@
       <w:pPr>
         <w:pStyle w:val="Heading4"/>
       </w:pPr>
-      <w:bookmarkStart w:id="67" w:name="_Toc159736780"/>
+      <w:bookmarkStart w:id="67" w:name="_Toc161299727"/>
       <w:r>
         <w:t>ATOMS_IN_</w:t>
       </w:r>
@@ -17735,7 +17865,7 @@
       <w:pPr>
         <w:pStyle w:val="Heading4"/>
       </w:pPr>
-      <w:bookmarkStart w:id="68" w:name="_Toc159736781"/>
+      <w:bookmarkStart w:id="68" w:name="_Toc161299728"/>
       <w:r>
         <w:t>NONAROMATIC_RING</w:t>
       </w:r>
@@ -17843,7 +17973,7 @@
       <w:pPr>
         <w:pStyle w:val="Heading4"/>
       </w:pPr>
-      <w:bookmarkStart w:id="69" w:name="_Toc159736782"/>
+      <w:bookmarkStart w:id="69" w:name="_Toc161299729"/>
       <w:r>
         <w:t>NONAROMATIC_OVER_TOTAL_RING</w:t>
       </w:r>
@@ -17975,7 +18105,7 @@
       <w:pPr>
         <w:pStyle w:val="Heading4"/>
       </w:pPr>
-      <w:bookmarkStart w:id="70" w:name="_Toc159736783"/>
+      <w:bookmarkStart w:id="70" w:name="_Toc161299730"/>
       <w:r>
         <w:t>RINGSYSTEMS</w:t>
       </w:r>
@@ -18119,7 +18249,7 @@
       <w:pPr>
         <w:pStyle w:val="Heading4"/>
       </w:pPr>
-      <w:bookmarkStart w:id="71" w:name="_Toc159736784"/>
+      <w:bookmarkStart w:id="71" w:name="_Toc161299731"/>
       <w:r>
         <w:t>ATOMS_IN_SMALLEST_RINGSYSTEM</w:t>
       </w:r>
@@ -18225,7 +18355,7 @@
       <w:pPr>
         <w:pStyle w:val="Heading4"/>
       </w:pPr>
-      <w:bookmarkStart w:id="72" w:name="_Toc159736785"/>
+      <w:bookmarkStart w:id="72" w:name="_Toc161299732"/>
       <w:r>
         <w:t>ATOMS_IN_LARGEST_RINGSYSTEM</w:t>
       </w:r>
@@ -18328,7 +18458,7 @@
       <w:pPr>
         <w:pStyle w:val="Heading4"/>
       </w:pPr>
-      <w:bookmarkStart w:id="73" w:name="_Toc159736786"/>
+      <w:bookmarkStart w:id="73" w:name="_Toc161299733"/>
       <w:r>
         <w:t>RING</w:t>
       </w:r>
@@ -18457,7 +18587,7 @@
       <w:pPr>
         <w:pStyle w:val="Heading4"/>
       </w:pPr>
-      <w:bookmarkStart w:id="74" w:name="_Toc159736787"/>
+      <w:bookmarkStart w:id="74" w:name="_Toc161299734"/>
       <w:r>
         <w:t>RINGS</w:t>
       </w:r>
@@ -18483,19 +18613,25 @@
         <w:rPr>
           <w:rFonts w:ascii="Courier" w:hAnsi="Courier"/>
         </w:rPr>
-        <w:t>ATOMS_IN_SMALLEST_RINGSYSTEM</w:t>
+        <w:t>A</w:t>
+      </w:r>
+      <w:r>
+        <w:rPr>
+          <w:rFonts w:ascii="Courier" w:hAnsi="Courier"/>
+        </w:rPr>
+        <w:t>T</w:t>
+      </w:r>
+      <w:r>
+        <w:rPr>
+          <w:rFonts w:ascii="Courier" w:hAnsi="Courier"/>
+        </w:rPr>
+        <w:t>OMS_IN_SMALLEST_RINGSYSTEM</w:t>
       </w:r>
       <w:r>
         <w:t xml:space="preserve"> filter, where the number of atoms is used as quantification. </w:t>
       </w:r>
       <w:r>
-        <w:t>With refe</w:t>
-      </w:r>
-      <w:r>
-        <w:t>r</w:t>
-      </w:r>
-      <w:r>
-        <w:t>ence to the example above (</w:t>
+        <w:t>With reference to the example above (</w:t>
       </w:r>
       <w:fldSimple w:instr=" REF _Ref52950362 ">
         <w:r>
@@ -18509,13 +18645,7 @@
         </w:r>
       </w:fldSimple>
       <w:r>
-        <w:t>), the smallest ringsystem is ringsy</w:t>
-      </w:r>
-      <w:r>
-        <w:t>s</w:t>
-      </w:r>
-      <w:r>
-        <w:t xml:space="preserve">tem ‘A’, which contains </w:t>
+        <w:t xml:space="preserve">), the smallest ringsystem is ringsystem ‘A’, which contains </w:t>
       </w:r>
       <w:r>
         <w:t>one ring</w:t>
@@ -18527,13 +18657,7 @@
         <w:t xml:space="preserve"> </w:t>
       </w:r>
       <w:r>
-        <w:t>Rings are detected by a ‘smallest-subset-of-smallest-rings’ (SSSR) algorithm, as implemented by OpenB</w:t>
-      </w:r>
-      <w:r>
-        <w:t>a</w:t>
-      </w:r>
-      <w:r>
-        <w:t xml:space="preserve">bel and based on the </w:t>
+        <w:t xml:space="preserve">Rings are detected by a ‘smallest-subset-of-smallest-rings’ (SSSR) algorithm, as implemented by OpenBabel and based on the </w:t>
       </w:r>
       <w:hyperlink r:id="rId11" w:anchor="findSmallestSetOfSmallestRings" w:history="1">
         <w:r>
@@ -18544,13 +18668,7 @@
         </w:r>
       </w:hyperlink>
       <w:r>
-        <w:t xml:space="preserve"> alg</w:t>
-      </w:r>
-      <w:r>
-        <w:t>o</w:t>
-      </w:r>
-      <w:r>
-        <w:t>rithm.</w:t>
+        <w:t xml:space="preserve"> algorithm.</w:t>
       </w:r>
     </w:p>
     <w:p>
@@ -18650,7 +18768,7 @@
       <w:pPr>
         <w:pStyle w:val="Heading4"/>
       </w:pPr>
-      <w:bookmarkStart w:id="75" w:name="_Toc159736788"/>
+      <w:bookmarkStart w:id="75" w:name="_Toc161299735"/>
       <w:r>
         <w:t>RINGS</w:t>
       </w:r>
@@ -18904,7 +19022,7 @@
       <w:pPr>
         <w:pStyle w:val="Heading3"/>
       </w:pPr>
-      <w:bookmarkStart w:id="76" w:name="_Toc159736789"/>
+      <w:bookmarkStart w:id="76" w:name="_Toc161299736"/>
       <w:r>
         <w:t>Molecular skeleton</w:t>
       </w:r>
@@ -18914,7 +19032,7 @@
       <w:pPr>
         <w:pStyle w:val="Heading4"/>
       </w:pPr>
-      <w:bookmarkStart w:id="77" w:name="_Toc159736790"/>
+      <w:bookmarkStart w:id="77" w:name="_Toc161299737"/>
       <w:r>
         <w:t>SIDECHAINS</w:t>
       </w:r>
@@ -19139,7 +19257,7 @@
       <w:pPr>
         <w:pStyle w:val="Heading4"/>
       </w:pPr>
-      <w:bookmarkStart w:id="79" w:name="_Toc159736791"/>
+      <w:bookmarkStart w:id="79" w:name="_Toc161299738"/>
       <w:r>
         <w:t>ATOMS_IN_SMALLEST_SIDECHAIN</w:t>
       </w:r>
@@ -19226,7 +19344,7 @@
       <w:pPr>
         <w:pStyle w:val="Heading4"/>
       </w:pPr>
-      <w:bookmarkStart w:id="80" w:name="_Toc159736792"/>
+      <w:bookmarkStart w:id="80" w:name="_Toc161299739"/>
       <w:r>
         <w:t>ATOMS_IN_LARGEST_SIDECHAIN</w:t>
       </w:r>
@@ -19319,7 +19437,7 @@
       <w:pPr>
         <w:pStyle w:val="Heading4"/>
       </w:pPr>
-      <w:bookmarkStart w:id="81" w:name="_Toc159736793"/>
+      <w:bookmarkStart w:id="81" w:name="_Toc161299740"/>
       <w:r>
         <w:t>SIDECHAIN_FRACTION</w:t>
       </w:r>
@@ -19441,7 +19559,7 @@
       <w:pPr>
         <w:pStyle w:val="Heading4"/>
       </w:pPr>
-      <w:bookmarkStart w:id="82" w:name="_Toc159736794"/>
+      <w:bookmarkStart w:id="82" w:name="_Toc161299741"/>
       <w:r>
         <w:t>CORES</w:t>
       </w:r>
@@ -19530,7 +19648,7 @@
       <w:pPr>
         <w:pStyle w:val="Heading4"/>
       </w:pPr>
-      <w:bookmarkStart w:id="83" w:name="_Toc159736795"/>
+      <w:bookmarkStart w:id="83" w:name="_Toc161299742"/>
       <w:r>
         <w:t>ATOMS_IN_CORE</w:t>
       </w:r>
@@ -19627,7 +19745,7 @@
       <w:pPr>
         <w:pStyle w:val="Heading4"/>
       </w:pPr>
-      <w:bookmarkStart w:id="84" w:name="_Toc159736796"/>
+      <w:bookmarkStart w:id="84" w:name="_Toc161299743"/>
       <w:r>
         <w:t>CORE_FRACTION</w:t>
       </w:r>
@@ -19750,7 +19868,7 @@
       <w:pPr>
         <w:pStyle w:val="Heading4"/>
       </w:pPr>
-      <w:bookmarkStart w:id="85" w:name="_Toc159736797"/>
+      <w:bookmarkStart w:id="85" w:name="_Toc161299744"/>
       <w:r>
         <w:t>BRIDGES</w:t>
       </w:r>
@@ -19860,7 +19978,7 @@
       <w:pPr>
         <w:pStyle w:val="Heading4"/>
       </w:pPr>
-      <w:bookmarkStart w:id="86" w:name="_Toc159736798"/>
+      <w:bookmarkStart w:id="86" w:name="_Toc161299745"/>
       <w:r>
         <w:t>ATOMS_IN_SMALLEST_BRIDGE</w:t>
       </w:r>
@@ -19933,7 +20051,7 @@
       <w:pPr>
         <w:pStyle w:val="Heading4"/>
       </w:pPr>
-      <w:bookmarkStart w:id="87" w:name="_Toc159736799"/>
+      <w:bookmarkStart w:id="87" w:name="_Toc161299746"/>
       <w:r>
         <w:t>ATOMS_IN_LARGEST_BRIDGE</w:t>
       </w:r>
@@ -20009,7 +20127,7 @@
       <w:pPr>
         <w:pStyle w:val="Heading4"/>
       </w:pPr>
-      <w:bookmarkStart w:id="88" w:name="_Toc159736800"/>
+      <w:bookmarkStart w:id="88" w:name="_Toc161299747"/>
       <w:r>
         <w:t>BRIDGE_FRACTION</w:t>
       </w:r>
@@ -20120,7 +20238,7 @@
       <w:pPr>
         <w:pStyle w:val="Heading2"/>
       </w:pPr>
-      <w:bookmarkStart w:id="89" w:name="_Toc159736801"/>
+      <w:bookmarkStart w:id="89" w:name="_Toc161299748"/>
       <w:r>
         <w:t>Physical property rules</w:t>
       </w:r>
@@ -20456,7 +20574,7 @@
       <w:pPr>
         <w:pStyle w:val="Heading4"/>
       </w:pPr>
-      <w:bookmarkStart w:id="90" w:name="_Toc159736802"/>
+      <w:bookmarkStart w:id="90" w:name="_Toc161299749"/>
       <w:r>
         <w:t>MOLWT</w:t>
       </w:r>
@@ -20501,7 +20619,7 @@
       <w:pPr>
         <w:pStyle w:val="Heading4"/>
       </w:pPr>
-      <w:bookmarkStart w:id="91" w:name="_Toc159736803"/>
+      <w:bookmarkStart w:id="91" w:name="_Toc161299750"/>
       <w:r>
         <w:t>LOGP</w:t>
       </w:r>
@@ -20583,7 +20701,7 @@
       <w:pPr>
         <w:pStyle w:val="Heading4"/>
       </w:pPr>
-      <w:bookmarkStart w:id="92" w:name="_Toc159736804"/>
+      <w:bookmarkStart w:id="92" w:name="_Toc161299751"/>
       <w:r>
         <w:t>LOGS</w:t>
       </w:r>
@@ -20650,7 +20768,7 @@
       <w:pPr>
         <w:pStyle w:val="Heading4"/>
       </w:pPr>
-      <w:bookmarkStart w:id="93" w:name="_Toc159736805"/>
+      <w:bookmarkStart w:id="93" w:name="_Toc161299752"/>
       <w:r>
         <w:t>TPSA</w:t>
       </w:r>
@@ -20721,7 +20839,7 @@
       <w:pPr>
         <w:pStyle w:val="Heading4"/>
       </w:pPr>
-      <w:bookmarkStart w:id="94" w:name="_Toc159736806"/>
+      <w:bookmarkStart w:id="94" w:name="_Toc161299753"/>
       <w:r>
         <w:t>LIPINSKI_VIOLATIONS</w:t>
       </w:r>
@@ -20885,7 +21003,7 @@
       <w:pPr>
         <w:pStyle w:val="Heading4"/>
       </w:pPr>
-      <w:bookmarkStart w:id="95" w:name="_Toc159736807"/>
+      <w:bookmarkStart w:id="95" w:name="_Toc161299754"/>
       <w:r>
         <w:t>ANDREWS_ENERGY</w:t>
       </w:r>
@@ -21000,7 +21118,7 @@
         <w:pStyle w:val="Heading4"/>
       </w:pPr>
       <w:bookmarkStart w:id="97" w:name="_Ref88820786"/>
-      <w:bookmarkStart w:id="98" w:name="_Toc159736808"/>
+      <w:bookmarkStart w:id="98" w:name="_Toc161299755"/>
       <w:r>
         <w:t>LIGAND_EFFICIENCY</w:t>
       </w:r>
@@ -21086,7 +21204,7 @@
       <w:pPr>
         <w:pStyle w:val="Heading4"/>
       </w:pPr>
-      <w:bookmarkStart w:id="99" w:name="_Toc159736809"/>
+      <w:bookmarkStart w:id="99" w:name="_Toc161299756"/>
       <w:r>
         <w:t>ABSORPTION</w:t>
       </w:r>
@@ -21278,7 +21396,7 @@
       <w:pPr>
         <w:pStyle w:val="Heading2"/>
       </w:pPr>
-      <w:bookmarkStart w:id="101" w:name="_Toc159736810"/>
+      <w:bookmarkStart w:id="101" w:name="_Toc161299757"/>
       <w:r>
         <w:t>Fragment and similarity filters</w:t>
       </w:r>
@@ -21526,7 +21644,7 @@
       <w:pPr>
         <w:pStyle w:val="Heading4"/>
       </w:pPr>
-      <w:bookmarkStart w:id="102" w:name="_Toc159736811"/>
+      <w:bookmarkStart w:id="102" w:name="_Toc161299758"/>
       <w:r>
         <w:t>FRAGMENT</w:t>
       </w:r>
@@ -21930,7 +22048,7 @@
       <w:pPr>
         <w:pStyle w:val="Heading4"/>
       </w:pPr>
-      <w:bookmarkStart w:id="103" w:name="_Toc159736812"/>
+      <w:bookmarkStart w:id="103" w:name="_Toc161299759"/>
       <w:r>
         <w:t>SIMILARITY</w:t>
       </w:r>
@@ -22360,7 +22478,7 @@
       <w:pPr>
         <w:pStyle w:val="Heading4"/>
       </w:pPr>
-      <w:bookmarkStart w:id="104" w:name="_Toc159736813"/>
+      <w:bookmarkStart w:id="104" w:name="_Toc161299760"/>
       <w:r>
         <w:t>SIMILARITY_STACK</w:t>
       </w:r>
@@ -22993,7 +23111,7 @@
       <w:pPr>
         <w:pStyle w:val="Heading2"/>
       </w:pPr>
-      <w:bookmarkStart w:id="105" w:name="_Toc159736814"/>
+      <w:bookmarkStart w:id="105" w:name="_Toc161299761"/>
       <w:r>
         <w:t>Distance filters</w:t>
       </w:r>
@@ -23130,7 +23248,7 @@
       <w:pPr>
         <w:pStyle w:val="Heading4"/>
       </w:pPr>
-      <w:bookmarkStart w:id="106" w:name="_Toc159736815"/>
+      <w:bookmarkStart w:id="106" w:name="_Toc161299762"/>
       <w:r>
         <w:t>PATTERN</w:t>
       </w:r>
@@ -23730,7 +23848,7 @@
       <w:pPr>
         <w:pStyle w:val="Heading4"/>
       </w:pPr>
-      <w:bookmarkStart w:id="107" w:name="_Toc159736816"/>
+      <w:bookmarkStart w:id="107" w:name="_Toc161299763"/>
       <w:r>
         <w:t>DISTANCE</w:t>
       </w:r>
@@ -23832,7 +23950,19 @@
         <w:rPr>
           <w:i/>
         </w:rPr>
-        <w:t xml:space="preserve">pattern1 </w:t>
+        <w:t>pa</w:t>
+      </w:r>
+      <w:r>
+        <w:rPr>
+          <w:i/>
+        </w:rPr>
+        <w:t>t</w:t>
+      </w:r>
+      <w:r>
+        <w:rPr>
+          <w:i/>
+        </w:rPr>
+        <w:t xml:space="preserve">tern1 </w:t>
       </w:r>
       <w:r>
         <w:t>and</w:t>
@@ -23844,13 +23974,13 @@
         <w:t xml:space="preserve"> pattern2 </w:t>
       </w:r>
       <w:r>
-        <w:t>fields specify the two patterns for which the geometrical distance should be calculated, and this distance is compared to the spec</w:t>
-      </w:r>
-      <w:r>
-        <w:t>i</w:t>
-      </w:r>
-      <w:r>
-        <w:t xml:space="preserve">fied </w:t>
+        <w:t>fields specify the two patterns for which the geome</w:t>
+      </w:r>
+      <w:r>
+        <w:t>t</w:t>
+      </w:r>
+      <w:r>
+        <w:t xml:space="preserve">rical distance should be calculated, and this distance is compared to the specified </w:t>
       </w:r>
       <w:r>
         <w:rPr>
@@ -23910,13 +24040,7 @@
         <w:t>imum</w:t>
       </w:r>
       <w:r>
-        <w:t xml:space="preserve"> then this particular molecule is r</w:t>
-      </w:r>
-      <w:r>
-        <w:t>e</w:t>
-      </w:r>
-      <w:r>
-        <w:t xml:space="preserve">jected and subsequently written to the failed molecules file. As with all other filter rules, the </w:t>
+        <w:t xml:space="preserve"> then this particular molecule is rejected and subsequently written to the failed molecules file. As with all other filter rules, the </w:t>
       </w:r>
       <w:r>
         <w:rPr>
@@ -24052,7 +24176,7 @@
       <w:pPr>
         <w:pStyle w:val="Heading2"/>
       </w:pPr>
-      <w:bookmarkStart w:id="108" w:name="_Toc159736817"/>
+      <w:bookmarkStart w:id="108" w:name="_Toc161299764"/>
       <w:r>
         <w:t>Sdf-</w:t>
       </w:r>
@@ -24321,7 +24445,7 @@
       <w:pPr>
         <w:pStyle w:val="Heading4"/>
       </w:pPr>
-      <w:bookmarkStart w:id="109" w:name="_Toc159736818"/>
+      <w:bookmarkStart w:id="109" w:name="_Toc161299765"/>
       <w:r>
         <w:t>SDFTAG</w:t>
       </w:r>
@@ -24403,7 +24527,7 @@
       <w:pPr>
         <w:pStyle w:val="Heading4"/>
       </w:pPr>
-      <w:bookmarkStart w:id="110" w:name="_Toc159736819"/>
+      <w:bookmarkStart w:id="110" w:name="_Toc161299766"/>
       <w:r>
         <w:t>SDFTAG_VALUE</w:t>
       </w:r>
@@ -24620,7 +24744,7 @@
       <w:pPr>
         <w:pStyle w:val="Heading1"/>
       </w:pPr>
-      <w:bookmarkStart w:id="111" w:name="_Toc159736820"/>
+      <w:bookmarkStart w:id="111" w:name="_Toc161299767"/>
       <w:r>
         <w:t>Example filter file</w:t>
       </w:r>
@@ -24630,7 +24754,7 @@
       <w:pPr>
         <w:pStyle w:val="Heading2"/>
       </w:pPr>
-      <w:bookmarkStart w:id="112" w:name="_Toc159736821"/>
+      <w:bookmarkStart w:id="112" w:name="_Toc161299768"/>
       <w:r>
         <w:t>CMC likeness</w:t>
       </w:r>
@@ -25517,19 +25641,19 @@
       <w:pPr>
         <w:pStyle w:val="Heading1"/>
       </w:pPr>
-      <w:bookmarkStart w:id="113" w:name="_Toc159736822"/>
-      <w:bookmarkStart w:id="114" w:name="_Ref54175305"/>
+      <w:bookmarkStart w:id="113" w:name="_Ref54175305"/>
+      <w:bookmarkStart w:id="114" w:name="_Toc161299769"/>
       <w:r>
         <w:t>Physical properties</w:t>
       </w:r>
-      <w:bookmarkEnd w:id="113"/>
+      <w:bookmarkEnd w:id="114"/>
     </w:p>
     <w:p>
       <w:pPr>
         <w:pStyle w:val="Heading2"/>
       </w:pPr>
       <w:bookmarkStart w:id="115" w:name="_Ref88908784"/>
-      <w:bookmarkStart w:id="116" w:name="_Toc159736823"/>
+      <w:bookmarkStart w:id="116" w:name="_Toc161299770"/>
       <w:r>
         <w:t>LogP</w:t>
       </w:r>
@@ -28721,7 +28845,7 @@
                         </a:stretch>
                       </pic:blipFill>
                     </ve:Choice>
-                    <ve:Fallback xmlns:pic="http://schemas.openxmlformats.org/drawingml/2006/picture" xmlns:a="http://schemas.openxmlformats.org/drawingml/2006/main" xmlns:wne="http://schemas.microsoft.com/office/word/2006/wordml" xmlns:w="http://schemas.openxmlformats.org/wordprocessingml/2006/main" xmlns:w10="urn:schemas-microsoft-com:office:word" xmlns:wp="http://schemas.openxmlformats.org/drawingml/2006/wordprocessingDrawing" xmlns:v="urn:schemas-microsoft-com:vml" xmlns:m="http://schemas.openxmlformats.org/officeDocument/2006/math" xmlns:r="http://schemas.openxmlformats.org/officeDocument/2006/relationships" xmlns:o="urn:schemas-microsoft-com:office:office" xmlns:mv="urn:schemas-microsoft-com:mac:vml" xmlns:ve="http://schemas.openxmlformats.org/markup-compatibility/2006" xmlns:mo="http://schemas.microsoft.com/office/mac/office/2008/main" xmlns="" xmlns:ma="http://schemas.microsoft.com/office/mac/drawingml/2008/main">
+                    <ve:Fallback xmlns:ma="http://schemas.microsoft.com/office/mac/drawingml/2008/main" xmlns="" xmlns:mo="http://schemas.microsoft.com/office/mac/office/2008/main" xmlns:ve="http://schemas.openxmlformats.org/markup-compatibility/2006" xmlns:mv="urn:schemas-microsoft-com:mac:vml" xmlns:o="urn:schemas-microsoft-com:office:office" xmlns:r="http://schemas.openxmlformats.org/officeDocument/2006/relationships" xmlns:m="http://schemas.openxmlformats.org/officeDocument/2006/math" xmlns:v="urn:schemas-microsoft-com:vml" xmlns:wp="http://schemas.openxmlformats.org/drawingml/2006/wordprocessingDrawing" xmlns:w10="urn:schemas-microsoft-com:office:word" xmlns:w="http://schemas.openxmlformats.org/wordprocessingml/2006/main" xmlns:wne="http://schemas.microsoft.com/office/word/2006/wordml" xmlns:a="http://schemas.openxmlformats.org/drawingml/2006/main" xmlns:pic="http://schemas.openxmlformats.org/drawingml/2006/picture">
                       <pic:blipFill>
                         <a:blip r:embed="rId17"/>
                         <a:srcRect/>
@@ -28759,11 +28883,11 @@
         <w:pStyle w:val="Heading2"/>
       </w:pPr>
       <w:bookmarkStart w:id="119" w:name="_Ref89141164"/>
-      <w:bookmarkStart w:id="120" w:name="_Toc159736824"/>
+      <w:bookmarkStart w:id="120" w:name="_Toc161299771"/>
       <w:r>
         <w:t>LogS</w:t>
       </w:r>
-      <w:bookmarkEnd w:id="114"/>
+      <w:bookmarkEnd w:id="113"/>
       <w:bookmarkEnd w:id="119"/>
       <w:bookmarkEnd w:id="120"/>
     </w:p>
@@ -30336,7 +30460,7 @@
       <w:pPr>
         <w:pStyle w:val="Heading2"/>
       </w:pPr>
-      <w:bookmarkStart w:id="123" w:name="_Toc159736825"/>
+      <w:bookmarkStart w:id="123" w:name="_Toc161299772"/>
       <w:r>
         <w:t>TPSA</w:t>
       </w:r>
@@ -30370,7 +30494,7 @@
         <w:pStyle w:val="Heading2"/>
       </w:pPr>
       <w:bookmarkStart w:id="124" w:name="_Ref88820802"/>
-      <w:bookmarkStart w:id="125" w:name="_Toc159736826"/>
+      <w:bookmarkStart w:id="125" w:name="_Toc161299773"/>
       <w:r>
         <w:t>Ligand efficiency</w:t>
       </w:r>
@@ -30580,7 +30704,13 @@
         <w:t>HETERO_CARBON_RATIO</w:t>
       </w:r>
       <w:r>
-        <w:t xml:space="preserve"> filter, </w:t>
+        <w:t xml:space="preserve"> fi</w:t>
+      </w:r>
+      <w:r>
+        <w:t>l</w:t>
+      </w:r>
+      <w:r>
+        <w:t xml:space="preserve">ter, </w:t>
       </w:r>
       <w:r>
         <w:rPr>
@@ -30601,7 +30731,13 @@
         <w:t>TPSA</w:t>
       </w:r>
       <w:r>
-        <w:t xml:space="preserve"> filter, and </w:t>
+        <w:t xml:space="preserve"> fi</w:t>
+      </w:r>
+      <w:r>
+        <w:t>l</w:t>
+      </w:r>
+      <w:r>
+        <w:t xml:space="preserve">ter, and </w:t>
       </w:r>
       <w:r>
         <w:rPr>
@@ -30610,7 +30746,10 @@
         <w:t>ATOMS</w:t>
       </w:r>
       <w:r>
-        <w:t xml:space="preserve"> being the total number of non-hydrogen atoms as calcu</w:t>
+        <w:t xml:space="preserve"> being the total number of non-hydrogen atoms as calc</w:t>
+      </w:r>
+      <w:r>
+        <w:t>u</w:t>
       </w:r>
       <w:r>
         <w:t xml:space="preserve">lated by the </w:t>
@@ -30865,7 +31004,7 @@
                         </a:stretch>
                       </pic:blipFill>
                     </ve:Choice>
-                    <ve:Fallback xmlns:pic="http://schemas.openxmlformats.org/drawingml/2006/picture" xmlns:a="http://schemas.openxmlformats.org/drawingml/2006/main" xmlns:wne="http://schemas.microsoft.com/office/word/2006/wordml" xmlns:w="http://schemas.openxmlformats.org/wordprocessingml/2006/main" xmlns:w10="urn:schemas-microsoft-com:office:word" xmlns:wp="http://schemas.openxmlformats.org/drawingml/2006/wordprocessingDrawing" xmlns:v="urn:schemas-microsoft-com:vml" xmlns:m="http://schemas.openxmlformats.org/officeDocument/2006/math" xmlns:r="http://schemas.openxmlformats.org/officeDocument/2006/relationships" xmlns:o="urn:schemas-microsoft-com:office:office" xmlns:mv="urn:schemas-microsoft-com:mac:vml" xmlns:ve="http://schemas.openxmlformats.org/markup-compatibility/2006" xmlns:mo="http://schemas.microsoft.com/office/mac/office/2008/main" xmlns="" xmlns:ma="http://schemas.microsoft.com/office/mac/drawingml/2008/main">
+                    <ve:Fallback xmlns:ma="http://schemas.microsoft.com/office/mac/drawingml/2008/main" xmlns="" xmlns:mo="http://schemas.microsoft.com/office/mac/office/2008/main" xmlns:ve="http://schemas.openxmlformats.org/markup-compatibility/2006" xmlns:mv="urn:schemas-microsoft-com:mac:vml" xmlns:o="urn:schemas-microsoft-com:office:office" xmlns:r="http://schemas.openxmlformats.org/officeDocument/2006/relationships" xmlns:m="http://schemas.openxmlformats.org/officeDocument/2006/math" xmlns:v="urn:schemas-microsoft-com:vml" xmlns:wp="http://schemas.openxmlformats.org/drawingml/2006/wordprocessingDrawing" xmlns:w10="urn:schemas-microsoft-com:office:word" xmlns:w="http://schemas.openxmlformats.org/wordprocessingml/2006/main" xmlns:wne="http://schemas.microsoft.com/office/word/2006/wordml" xmlns:a="http://schemas.openxmlformats.org/drawingml/2006/main" xmlns:pic="http://schemas.openxmlformats.org/drawingml/2006/picture">
                       <pic:blipFill>
                         <a:blip r:embed="rId21"/>
                         <a:srcRect/>
@@ -30955,7 +31094,7 @@
                         </a:stretch>
                       </pic:blipFill>
                     </ve:Choice>
-                    <ve:Fallback xmlns:pic="http://schemas.openxmlformats.org/drawingml/2006/picture" xmlns:a="http://schemas.openxmlformats.org/drawingml/2006/main" xmlns:wne="http://schemas.microsoft.com/office/word/2006/wordml" xmlns:w="http://schemas.openxmlformats.org/wordprocessingml/2006/main" xmlns:w10="urn:schemas-microsoft-com:office:word" xmlns:wp="http://schemas.openxmlformats.org/drawingml/2006/wordprocessingDrawing" xmlns:v="urn:schemas-microsoft-com:vml" xmlns:m="http://schemas.openxmlformats.org/officeDocument/2006/math" xmlns:r="http://schemas.openxmlformats.org/officeDocument/2006/relationships" xmlns:o="urn:schemas-microsoft-com:office:office" xmlns:mv="urn:schemas-microsoft-com:mac:vml" xmlns:ve="http://schemas.openxmlformats.org/markup-compatibility/2006" xmlns:mo="http://schemas.microsoft.com/office/mac/office/2008/main" xmlns="" xmlns:ma="http://schemas.microsoft.com/office/mac/drawingml/2008/main">
+                    <ve:Fallback xmlns:ma="http://schemas.microsoft.com/office/mac/drawingml/2008/main" xmlns="" xmlns:mo="http://schemas.microsoft.com/office/mac/office/2008/main" xmlns:ve="http://schemas.openxmlformats.org/markup-compatibility/2006" xmlns:mv="urn:schemas-microsoft-com:mac:vml" xmlns:o="urn:schemas-microsoft-com:office:office" xmlns:r="http://schemas.openxmlformats.org/officeDocument/2006/relationships" xmlns:m="http://schemas.openxmlformats.org/officeDocument/2006/math" xmlns:v="urn:schemas-microsoft-com:vml" xmlns:wp="http://schemas.openxmlformats.org/drawingml/2006/wordprocessingDrawing" xmlns:w10="urn:schemas-microsoft-com:office:word" xmlns:w="http://schemas.openxmlformats.org/wordprocessingml/2006/main" xmlns:wne="http://schemas.microsoft.com/office/word/2006/wordml" xmlns:a="http://schemas.openxmlformats.org/drawingml/2006/main" xmlns:pic="http://schemas.openxmlformats.org/drawingml/2006/picture">
                       <pic:blipFill>
                         <a:blip r:embed="rId23"/>
                         <a:srcRect/>
@@ -31111,7 +31250,7 @@
                         </a:stretch>
                       </pic:blipFill>
                     </ve:Choice>
-                    <ve:Fallback xmlns:pic="http://schemas.openxmlformats.org/drawingml/2006/picture" xmlns:a="http://schemas.openxmlformats.org/drawingml/2006/main" xmlns:wne="http://schemas.microsoft.com/office/word/2006/wordml" xmlns:w="http://schemas.openxmlformats.org/wordprocessingml/2006/main" xmlns:w10="urn:schemas-microsoft-com:office:word" xmlns:wp="http://schemas.openxmlformats.org/drawingml/2006/wordprocessingDrawing" xmlns:v="urn:schemas-microsoft-com:vml" xmlns:m="http://schemas.openxmlformats.org/officeDocument/2006/math" xmlns:r="http://schemas.openxmlformats.org/officeDocument/2006/relationships" xmlns:o="urn:schemas-microsoft-com:office:office" xmlns:mv="urn:schemas-microsoft-com:mac:vml" xmlns:ve="http://schemas.openxmlformats.org/markup-compatibility/2006" xmlns:mo="http://schemas.microsoft.com/office/mac/office/2008/main" xmlns="" xmlns:ma="http://schemas.microsoft.com/office/mac/drawingml/2008/main">
+                    <ve:Fallback xmlns:ma="http://schemas.microsoft.com/office/mac/drawingml/2008/main" xmlns="" xmlns:mo="http://schemas.microsoft.com/office/mac/office/2008/main" xmlns:ve="http://schemas.openxmlformats.org/markup-compatibility/2006" xmlns:mv="urn:schemas-microsoft-com:mac:vml" xmlns:o="urn:schemas-microsoft-com:office:office" xmlns:r="http://schemas.openxmlformats.org/officeDocument/2006/relationships" xmlns:m="http://schemas.openxmlformats.org/officeDocument/2006/math" xmlns:v="urn:schemas-microsoft-com:vml" xmlns:wp="http://schemas.openxmlformats.org/drawingml/2006/wordprocessingDrawing" xmlns:w10="urn:schemas-microsoft-com:office:word" xmlns:w="http://schemas.openxmlformats.org/wordprocessingml/2006/main" xmlns:wne="http://schemas.microsoft.com/office/word/2006/wordml" xmlns:a="http://schemas.openxmlformats.org/drawingml/2006/main" xmlns:pic="http://schemas.openxmlformats.org/drawingml/2006/picture">
                       <pic:blipFill>
                         <a:blip r:embed="rId25"/>
                         <a:srcRect/>
@@ -31848,7 +31987,7 @@
         <w:pStyle w:val="Heading2"/>
       </w:pPr>
       <w:bookmarkStart w:id="131" w:name="_Ref89831710"/>
-      <w:bookmarkStart w:id="132" w:name="_Toc159736827"/>
+      <w:bookmarkStart w:id="132" w:name="_Toc161299774"/>
       <w:r>
         <w:t>Distance filters</w:t>
       </w:r>
@@ -32211,7 +32350,7 @@
       <w:pPr>
         <w:pStyle w:val="Heading1"/>
       </w:pPr>
-      <w:bookmarkStart w:id="135" w:name="_Toc159736828"/>
+      <w:bookmarkStart w:id="135" w:name="_Toc161299775"/>
       <w:r>
         <w:t>Revision history</w:t>
       </w:r>
@@ -32221,7 +32360,7 @@
       <w:pPr>
         <w:pStyle w:val="Heading2"/>
       </w:pPr>
-      <w:bookmarkStart w:id="136" w:name="_Toc159736829"/>
+      <w:bookmarkStart w:id="136" w:name="_Toc161299776"/>
       <w:r>
         <w:t>Version 1.9</w:t>
       </w:r>
@@ -32281,7 +32420,7 @@
       <w:pPr>
         <w:pStyle w:val="Heading2"/>
       </w:pPr>
-      <w:bookmarkStart w:id="137" w:name="_Toc159736830"/>
+      <w:bookmarkStart w:id="137" w:name="_Toc161299777"/>
       <w:r>
         <w:t>Version 2.0</w:t>
       </w:r>
@@ -32401,7 +32540,7 @@
       <w:pPr>
         <w:pStyle w:val="Heading2"/>
       </w:pPr>
-      <w:bookmarkStart w:id="138" w:name="_Toc159736831"/>
+      <w:bookmarkStart w:id="138" w:name="_Toc161299778"/>
       <w:r>
         <w:t>Version 2.1</w:t>
       </w:r>
@@ -32434,7 +32573,7 @@
       <w:pPr>
         <w:pStyle w:val="Heading2"/>
       </w:pPr>
-      <w:bookmarkStart w:id="139" w:name="_Toc159736832"/>
+      <w:bookmarkStart w:id="139" w:name="_Toc161299779"/>
       <w:r>
         <w:t>Version 2.2</w:t>
       </w:r>
@@ -32490,7 +32629,7 @@
       <w:pPr>
         <w:pStyle w:val="Heading2"/>
       </w:pPr>
-      <w:bookmarkStart w:id="140" w:name="_Toc159736833"/>
+      <w:bookmarkStart w:id="140" w:name="_Toc161299780"/>
       <w:r>
         <w:t>Version 2.3</w:t>
       </w:r>
@@ -32549,7 +32688,7 @@
       <w:pPr>
         <w:pStyle w:val="Heading2"/>
       </w:pPr>
-      <w:bookmarkStart w:id="141" w:name="_Toc159736834"/>
+      <w:bookmarkStart w:id="141" w:name="_Toc161299781"/>
       <w:r>
         <w:t xml:space="preserve">Version </w:t>
       </w:r>
@@ -32612,7 +32751,7 @@
       <w:pPr>
         <w:pStyle w:val="Heading3"/>
       </w:pPr>
-      <w:bookmarkStart w:id="142" w:name="_Toc159736835"/>
+      <w:bookmarkStart w:id="142" w:name="_Toc161299782"/>
       <w:r>
         <w:t xml:space="preserve">Version </w:t>
       </w:r>
@@ -32658,7 +32797,7 @@
       <w:pPr>
         <w:pStyle w:val="Heading3"/>
       </w:pPr>
-      <w:bookmarkStart w:id="143" w:name="_Toc159736836"/>
+      <w:bookmarkStart w:id="143" w:name="_Toc161299783"/>
       <w:r>
         <w:t xml:space="preserve">Version </w:t>
       </w:r>
@@ -32683,7 +32822,7 @@
       <w:pPr>
         <w:pStyle w:val="Heading3"/>
       </w:pPr>
-      <w:bookmarkStart w:id="144" w:name="_Toc159736837"/>
+      <w:bookmarkStart w:id="144" w:name="_Toc161299784"/>
       <w:r>
         <w:t xml:space="preserve">Version </w:t>
       </w:r>
@@ -32708,7 +32847,7 @@
       <w:pPr>
         <w:pStyle w:val="Heading3"/>
       </w:pPr>
-      <w:bookmarkStart w:id="145" w:name="_Toc159736838"/>
+      <w:bookmarkStart w:id="145" w:name="_Toc161299785"/>
       <w:r>
         <w:t xml:space="preserve">Version </w:t>
       </w:r>
@@ -32772,7 +32911,7 @@
       <w:pPr>
         <w:pStyle w:val="Heading3"/>
       </w:pPr>
-      <w:bookmarkStart w:id="146" w:name="_Toc159736839"/>
+      <w:bookmarkStart w:id="146" w:name="_Toc161299786"/>
       <w:r>
         <w:t xml:space="preserve">Version </w:t>
       </w:r>
@@ -32803,13 +32942,14 @@
       <w:pPr>
         <w:pStyle w:val="Heading3"/>
       </w:pPr>
-      <w:bookmarkStart w:id="147" w:name="_Toc159736840"/>
+      <w:bookmarkStart w:id="147" w:name="_Toc161299787"/>
       <w:r>
         <w:t xml:space="preserve">Version </w:t>
       </w:r>
       <w:r>
         <w:t>3.0.6</w:t>
       </w:r>
+      <w:bookmarkEnd w:id="147"/>
     </w:p>
     <w:p>
       <w:pPr>
@@ -32833,16 +32973,17 @@
       <w:pPr>
         <w:pStyle w:val="Heading3"/>
       </w:pPr>
+      <w:bookmarkStart w:id="148" w:name="_Toc161299788"/>
       <w:r>
         <w:t xml:space="preserve">Version </w:t>
       </w:r>
       <w:r>
         <w:t>3.0.</w:t>
       </w:r>
-      <w:bookmarkEnd w:id="147"/>
       <w:r>
         <w:t>7</w:t>
       </w:r>
+      <w:bookmarkEnd w:id="148"/>
     </w:p>
     <w:p>
       <w:pPr>
@@ -32884,6 +33025,31 @@
       </w:pPr>
       <w:r>
         <w:t>Added test system.</w:t>
+      </w:r>
+    </w:p>
+    <w:p>
+      <w:pPr>
+        <w:pStyle w:val="Heading3"/>
+      </w:pPr>
+      <w:bookmarkStart w:id="149" w:name="_Toc161299789"/>
+      <w:r>
+        <w:t xml:space="preserve">Version </w:t>
+      </w:r>
+      <w:r>
+        <w:t>3.0.8</w:t>
+      </w:r>
+      <w:bookmarkEnd w:id="149"/>
+    </w:p>
+    <w:p>
+      <w:pPr>
+        <w:pStyle w:val="Firstparagraph"/>
+        <w:numPr>
+          <w:ilvl w:val="0"/>
+          <w:numId w:val="9"/>
+        </w:numPr>
+      </w:pPr>
+      <w:r>
+        <w:t>Fixed warnings regarding string comparison size_type</w:t>
       </w:r>
     </w:p>
     <w:p/>

--- a/doc/manual.docx
+++ b/doc/manual.docx
@@ -44,45 +44,39 @@
         <w:rPr>
           <w:sz w:val="28"/>
         </w:rPr>
-        <w:t>3.0</w:t>
+        <w:t>3.</w:t>
       </w:r>
       <w:r>
         <w:rPr>
           <w:sz w:val="28"/>
         </w:rPr>
-        <w:t>.</w:t>
+        <w:t>1.0</w:t>
       </w:r>
       <w:r>
         <w:rPr>
           <w:sz w:val="28"/>
         </w:rPr>
-        <w:t>8</w:t>
-      </w:r>
-      <w:r>
+        <w:t xml:space="preserve"> -</w:t>
+      </w:r>
+    </w:p>
+    <w:p>
+      <w:pPr>
+        <w:jc w:val="center"/>
         <w:rPr>
           <w:sz w:val="28"/>
         </w:rPr>
-        <w:t xml:space="preserve"> -</w:t>
-      </w:r>
-    </w:p>
-    <w:p>
-      <w:pPr>
-        <w:jc w:val="center"/>
+      </w:pPr>
+      <w:r>
         <w:rPr>
           <w:sz w:val="28"/>
         </w:rPr>
-      </w:pPr>
+        <w:t xml:space="preserve">Last update: </w:t>
+      </w:r>
       <w:r>
         <w:rPr>
           <w:sz w:val="28"/>
         </w:rPr>
-        <w:t xml:space="preserve">Last update: </w:t>
-      </w:r>
-      <w:r>
-        <w:rPr>
-          <w:sz w:val="28"/>
-        </w:rPr>
-        <w:t>March 9</w:t>
+        <w:t>April 4</w:t>
       </w:r>
       <w:r>
         <w:rPr>
@@ -312,7 +306,7 @@
         <w:rPr>
           <w:noProof/>
         </w:rPr>
-        <w:instrText xml:space="preserve"> PAGEREF _Toc161299671 \h </w:instrText>
+        <w:instrText xml:space="preserve"> PAGEREF _Toc163532893 \h </w:instrText>
       </w:r>
       <w:r>
         <w:rPr>
@@ -386,7 +380,7 @@
         <w:rPr>
           <w:noProof/>
         </w:rPr>
-        <w:instrText xml:space="preserve"> PAGEREF _Toc161299672 \h </w:instrText>
+        <w:instrText xml:space="preserve"> PAGEREF _Toc163532894 \h </w:instrText>
       </w:r>
       <w:r>
         <w:rPr>
@@ -457,7 +451,7 @@
         <w:rPr>
           <w:noProof/>
         </w:rPr>
-        <w:instrText xml:space="preserve"> PAGEREF _Toc161299673 \h </w:instrText>
+        <w:instrText xml:space="preserve"> PAGEREF _Toc163532895 \h </w:instrText>
       </w:r>
       <w:r>
         <w:rPr>
@@ -528,7 +522,7 @@
         <w:rPr>
           <w:noProof/>
         </w:rPr>
-        <w:instrText xml:space="preserve"> PAGEREF _Toc161299674 \h </w:instrText>
+        <w:instrText xml:space="preserve"> PAGEREF _Toc163532896 \h </w:instrText>
       </w:r>
       <w:r>
         <w:rPr>
@@ -602,7 +596,7 @@
         <w:rPr>
           <w:noProof/>
         </w:rPr>
-        <w:instrText xml:space="preserve"> PAGEREF _Toc161299675 \h </w:instrText>
+        <w:instrText xml:space="preserve"> PAGEREF _Toc163532897 \h </w:instrText>
       </w:r>
       <w:r>
         <w:rPr>
@@ -676,7 +670,7 @@
         <w:rPr>
           <w:noProof/>
         </w:rPr>
-        <w:instrText xml:space="preserve"> PAGEREF _Toc161299676 \h </w:instrText>
+        <w:instrText xml:space="preserve"> PAGEREF _Toc163532898 \h </w:instrText>
       </w:r>
       <w:r>
         <w:rPr>
@@ -750,7 +744,7 @@
         <w:rPr>
           <w:noProof/>
         </w:rPr>
-        <w:instrText xml:space="preserve"> PAGEREF _Toc161299677 \h </w:instrText>
+        <w:instrText xml:space="preserve"> PAGEREF _Toc163532899 \h </w:instrText>
       </w:r>
       <w:r>
         <w:rPr>
@@ -767,7 +761,7 @@
         <w:rPr>
           <w:noProof/>
         </w:rPr>
-        <w:t>9</w:t>
+        <w:t>8</w:t>
       </w:r>
       <w:r>
         <w:rPr>
@@ -821,7 +815,7 @@
         <w:rPr>
           <w:noProof/>
         </w:rPr>
-        <w:instrText xml:space="preserve"> PAGEREF _Toc161299678 \h </w:instrText>
+        <w:instrText xml:space="preserve"> PAGEREF _Toc163532900 \h </w:instrText>
       </w:r>
       <w:r>
         <w:rPr>
@@ -895,7 +889,7 @@
         <w:rPr>
           <w:noProof/>
         </w:rPr>
-        <w:instrText xml:space="preserve"> PAGEREF _Toc161299679 \h </w:instrText>
+        <w:instrText xml:space="preserve"> PAGEREF _Toc163532901 \h </w:instrText>
       </w:r>
       <w:r>
         <w:rPr>
@@ -969,7 +963,7 @@
         <w:rPr>
           <w:noProof/>
         </w:rPr>
-        <w:instrText xml:space="preserve"> PAGEREF _Toc161299680 \h </w:instrText>
+        <w:instrText xml:space="preserve"> PAGEREF _Toc163532902 \h </w:instrText>
       </w:r>
       <w:r>
         <w:rPr>
@@ -1043,7 +1037,7 @@
         <w:rPr>
           <w:noProof/>
         </w:rPr>
-        <w:instrText xml:space="preserve"> PAGEREF _Toc161299681 \h </w:instrText>
+        <w:instrText xml:space="preserve"> PAGEREF _Toc163532903 \h </w:instrText>
       </w:r>
       <w:r>
         <w:rPr>
@@ -1117,7 +1111,7 @@
         <w:rPr>
           <w:noProof/>
         </w:rPr>
-        <w:instrText xml:space="preserve"> PAGEREF _Toc161299682 \h </w:instrText>
+        <w:instrText xml:space="preserve"> PAGEREF _Toc163532904 \h </w:instrText>
       </w:r>
       <w:r>
         <w:rPr>
@@ -1191,7 +1185,7 @@
         <w:rPr>
           <w:noProof/>
         </w:rPr>
-        <w:instrText xml:space="preserve"> PAGEREF _Toc161299683 \h </w:instrText>
+        <w:instrText xml:space="preserve"> PAGEREF _Toc163532905 \h </w:instrText>
       </w:r>
       <w:r>
         <w:rPr>
@@ -1265,7 +1259,7 @@
         <w:rPr>
           <w:noProof/>
         </w:rPr>
-        <w:instrText xml:space="preserve"> PAGEREF _Toc161299684 \h </w:instrText>
+        <w:instrText xml:space="preserve"> PAGEREF _Toc163532906 \h </w:instrText>
       </w:r>
       <w:r>
         <w:rPr>
@@ -1336,7 +1330,7 @@
         <w:rPr>
           <w:noProof/>
         </w:rPr>
-        <w:instrText xml:space="preserve"> PAGEREF _Toc161299685 \h </w:instrText>
+        <w:instrText xml:space="preserve"> PAGEREF _Toc163532907 \h </w:instrText>
       </w:r>
       <w:r>
         <w:rPr>
@@ -1393,7 +1387,7 @@
         <w:rPr>
           <w:noProof/>
         </w:rPr>
-        <w:instrText xml:space="preserve"> PAGEREF _Toc161299686 \h </w:instrText>
+        <w:instrText xml:space="preserve"> PAGEREF _Toc163532908 \h </w:instrText>
       </w:r>
       <w:r>
         <w:rPr>
@@ -1464,7 +1458,7 @@
         <w:rPr>
           <w:noProof/>
         </w:rPr>
-        <w:instrText xml:space="preserve"> PAGEREF _Toc161299687 \h </w:instrText>
+        <w:instrText xml:space="preserve"> PAGEREF _Toc163532909 \h </w:instrText>
       </w:r>
       <w:r>
         <w:rPr>
@@ -1521,7 +1515,7 @@
         <w:rPr>
           <w:noProof/>
         </w:rPr>
-        <w:instrText xml:space="preserve"> PAGEREF _Toc161299688 \h </w:instrText>
+        <w:instrText xml:space="preserve"> PAGEREF _Toc163532910 \h </w:instrText>
       </w:r>
       <w:r>
         <w:rPr>
@@ -1592,7 +1586,7 @@
         <w:rPr>
           <w:noProof/>
         </w:rPr>
-        <w:instrText xml:space="preserve"> PAGEREF _Toc161299689 \h </w:instrText>
+        <w:instrText xml:space="preserve"> PAGEREF _Toc163532911 \h </w:instrText>
       </w:r>
       <w:r>
         <w:rPr>
@@ -1649,7 +1643,7 @@
         <w:rPr>
           <w:noProof/>
         </w:rPr>
-        <w:instrText xml:space="preserve"> PAGEREF _Toc161299690 \h </w:instrText>
+        <w:instrText xml:space="preserve"> PAGEREF _Toc163532912 \h </w:instrText>
       </w:r>
       <w:r>
         <w:rPr>
@@ -1706,7 +1700,7 @@
         <w:rPr>
           <w:noProof/>
         </w:rPr>
-        <w:instrText xml:space="preserve"> PAGEREF _Toc161299691 \h </w:instrText>
+        <w:instrText xml:space="preserve"> PAGEREF _Toc163532913 \h </w:instrText>
       </w:r>
       <w:r>
         <w:rPr>
@@ -1777,7 +1771,7 @@
         <w:rPr>
           <w:noProof/>
         </w:rPr>
-        <w:instrText xml:space="preserve"> PAGEREF _Toc161299692 \h </w:instrText>
+        <w:instrText xml:space="preserve"> PAGEREF _Toc163532914 \h </w:instrText>
       </w:r>
       <w:r>
         <w:rPr>
@@ -1851,7 +1845,7 @@
         <w:rPr>
           <w:noProof/>
         </w:rPr>
-        <w:instrText xml:space="preserve"> PAGEREF _Toc161299693 \h </w:instrText>
+        <w:instrText xml:space="preserve"> PAGEREF _Toc163532915 \h </w:instrText>
       </w:r>
       <w:r>
         <w:rPr>
@@ -1908,7 +1902,7 @@
         <w:rPr>
           <w:noProof/>
         </w:rPr>
-        <w:instrText xml:space="preserve"> PAGEREF _Toc161299694 \h </w:instrText>
+        <w:instrText xml:space="preserve"> PAGEREF _Toc163532916 \h </w:instrText>
       </w:r>
       <w:r>
         <w:rPr>
@@ -1965,7 +1959,7 @@
         <w:rPr>
           <w:noProof/>
         </w:rPr>
-        <w:instrText xml:space="preserve"> PAGEREF _Toc161299695 \h </w:instrText>
+        <w:instrText xml:space="preserve"> PAGEREF _Toc163532917 \h </w:instrText>
       </w:r>
       <w:r>
         <w:rPr>
@@ -2022,7 +2016,7 @@
         <w:rPr>
           <w:noProof/>
         </w:rPr>
-        <w:instrText xml:space="preserve"> PAGEREF _Toc161299696 \h </w:instrText>
+        <w:instrText xml:space="preserve"> PAGEREF _Toc163532918 \h </w:instrText>
       </w:r>
       <w:r>
         <w:rPr>
@@ -2079,7 +2073,7 @@
         <w:rPr>
           <w:noProof/>
         </w:rPr>
-        <w:instrText xml:space="preserve"> PAGEREF _Toc161299697 \h </w:instrText>
+        <w:instrText xml:space="preserve"> PAGEREF _Toc163532919 \h </w:instrText>
       </w:r>
       <w:r>
         <w:rPr>
@@ -2136,7 +2130,7 @@
         <w:rPr>
           <w:noProof/>
         </w:rPr>
-        <w:instrText xml:space="preserve"> PAGEREF _Toc161299698 \h </w:instrText>
+        <w:instrText xml:space="preserve"> PAGEREF _Toc163532920 \h </w:instrText>
       </w:r>
       <w:r>
         <w:rPr>
@@ -2193,7 +2187,7 @@
         <w:rPr>
           <w:noProof/>
         </w:rPr>
-        <w:instrText xml:space="preserve"> PAGEREF _Toc161299699 \h </w:instrText>
+        <w:instrText xml:space="preserve"> PAGEREF _Toc163532921 \h </w:instrText>
       </w:r>
       <w:r>
         <w:rPr>
@@ -2267,7 +2261,7 @@
         <w:rPr>
           <w:noProof/>
         </w:rPr>
-        <w:instrText xml:space="preserve"> PAGEREF _Toc161299700 \h </w:instrText>
+        <w:instrText xml:space="preserve"> PAGEREF _Toc163532922 \h </w:instrText>
       </w:r>
       <w:r>
         <w:rPr>
@@ -2324,7 +2318,7 @@
         <w:rPr>
           <w:noProof/>
         </w:rPr>
-        <w:instrText xml:space="preserve"> PAGEREF _Toc161299701 \h </w:instrText>
+        <w:instrText xml:space="preserve"> PAGEREF _Toc163532923 \h </w:instrText>
       </w:r>
       <w:r>
         <w:rPr>
@@ -2381,7 +2375,7 @@
         <w:rPr>
           <w:noProof/>
         </w:rPr>
-        <w:instrText xml:space="preserve"> PAGEREF _Toc161299702 \h </w:instrText>
+        <w:instrText xml:space="preserve"> PAGEREF _Toc163532924 \h </w:instrText>
       </w:r>
       <w:r>
         <w:rPr>
@@ -2438,7 +2432,7 @@
         <w:rPr>
           <w:noProof/>
         </w:rPr>
-        <w:instrText xml:space="preserve"> PAGEREF _Toc161299703 \h </w:instrText>
+        <w:instrText xml:space="preserve"> PAGEREF _Toc163532925 \h </w:instrText>
       </w:r>
       <w:r>
         <w:rPr>
@@ -2495,7 +2489,7 @@
         <w:rPr>
           <w:noProof/>
         </w:rPr>
-        <w:instrText xml:space="preserve"> PAGEREF _Toc161299704 \h </w:instrText>
+        <w:instrText xml:space="preserve"> PAGEREF _Toc163532926 \h </w:instrText>
       </w:r>
       <w:r>
         <w:rPr>
@@ -2569,7 +2563,7 @@
         <w:rPr>
           <w:noProof/>
         </w:rPr>
-        <w:instrText xml:space="preserve"> PAGEREF _Toc161299705 \h </w:instrText>
+        <w:instrText xml:space="preserve"> PAGEREF _Toc163532927 \h </w:instrText>
       </w:r>
       <w:r>
         <w:rPr>
@@ -2626,7 +2620,7 @@
         <w:rPr>
           <w:noProof/>
         </w:rPr>
-        <w:instrText xml:space="preserve"> PAGEREF _Toc161299706 \h </w:instrText>
+        <w:instrText xml:space="preserve"> PAGEREF _Toc163532928 \h </w:instrText>
       </w:r>
       <w:r>
         <w:rPr>
@@ -2700,7 +2694,7 @@
         <w:rPr>
           <w:noProof/>
         </w:rPr>
-        <w:instrText xml:space="preserve"> PAGEREF _Toc161299707 \h </w:instrText>
+        <w:instrText xml:space="preserve"> PAGEREF _Toc163532929 \h </w:instrText>
       </w:r>
       <w:r>
         <w:rPr>
@@ -2757,7 +2751,7 @@
         <w:rPr>
           <w:noProof/>
         </w:rPr>
-        <w:instrText xml:space="preserve"> PAGEREF _Toc161299708 \h </w:instrText>
+        <w:instrText xml:space="preserve"> PAGEREF _Toc163532930 \h </w:instrText>
       </w:r>
       <w:r>
         <w:rPr>
@@ -2814,7 +2808,7 @@
         <w:rPr>
           <w:noProof/>
         </w:rPr>
-        <w:instrText xml:space="preserve"> PAGEREF _Toc161299709 \h </w:instrText>
+        <w:instrText xml:space="preserve"> PAGEREF _Toc163532931 \h </w:instrText>
       </w:r>
       <w:r>
         <w:rPr>
@@ -2871,7 +2865,7 @@
         <w:rPr>
           <w:noProof/>
         </w:rPr>
-        <w:instrText xml:space="preserve"> PAGEREF _Toc161299710 \h </w:instrText>
+        <w:instrText xml:space="preserve"> PAGEREF _Toc163532932 \h </w:instrText>
       </w:r>
       <w:r>
         <w:rPr>
@@ -2928,7 +2922,7 @@
         <w:rPr>
           <w:noProof/>
         </w:rPr>
-        <w:instrText xml:space="preserve"> PAGEREF _Toc161299711 \h </w:instrText>
+        <w:instrText xml:space="preserve"> PAGEREF _Toc163532933 \h </w:instrText>
       </w:r>
       <w:r>
         <w:rPr>
@@ -3002,7 +2996,7 @@
         <w:rPr>
           <w:noProof/>
         </w:rPr>
-        <w:instrText xml:space="preserve"> PAGEREF _Toc161299712 \h </w:instrText>
+        <w:instrText xml:space="preserve"> PAGEREF _Toc163532934 \h </w:instrText>
       </w:r>
       <w:r>
         <w:rPr>
@@ -3059,7 +3053,7 @@
         <w:rPr>
           <w:noProof/>
         </w:rPr>
-        <w:instrText xml:space="preserve"> PAGEREF _Toc161299713 \h </w:instrText>
+        <w:instrText xml:space="preserve"> PAGEREF _Toc163532935 \h </w:instrText>
       </w:r>
       <w:r>
         <w:rPr>
@@ -3116,7 +3110,7 @@
         <w:rPr>
           <w:noProof/>
         </w:rPr>
-        <w:instrText xml:space="preserve"> PAGEREF _Toc161299714 \h </w:instrText>
+        <w:instrText xml:space="preserve"> PAGEREF _Toc163532936 \h </w:instrText>
       </w:r>
       <w:r>
         <w:rPr>
@@ -3190,7 +3184,7 @@
         <w:rPr>
           <w:noProof/>
         </w:rPr>
-        <w:instrText xml:space="preserve"> PAGEREF _Toc161299715 \h </w:instrText>
+        <w:instrText xml:space="preserve"> PAGEREF _Toc163532937 \h </w:instrText>
       </w:r>
       <w:r>
         <w:rPr>
@@ -3247,7 +3241,7 @@
         <w:rPr>
           <w:noProof/>
         </w:rPr>
-        <w:instrText xml:space="preserve"> PAGEREF _Toc161299716 \h </w:instrText>
+        <w:instrText xml:space="preserve"> PAGEREF _Toc163532938 \h </w:instrText>
       </w:r>
       <w:r>
         <w:rPr>
@@ -3304,7 +3298,7 @@
         <w:rPr>
           <w:noProof/>
         </w:rPr>
-        <w:instrText xml:space="preserve"> PAGEREF _Toc161299717 \h </w:instrText>
+        <w:instrText xml:space="preserve"> PAGEREF _Toc163532939 \h </w:instrText>
       </w:r>
       <w:r>
         <w:rPr>
@@ -3361,7 +3355,7 @@
         <w:rPr>
           <w:noProof/>
         </w:rPr>
-        <w:instrText xml:space="preserve"> PAGEREF _Toc161299718 \h </w:instrText>
+        <w:instrText xml:space="preserve"> PAGEREF _Toc163532940 \h </w:instrText>
       </w:r>
       <w:r>
         <w:rPr>
@@ -3418,7 +3412,7 @@
         <w:rPr>
           <w:noProof/>
         </w:rPr>
-        <w:instrText xml:space="preserve"> PAGEREF _Toc161299719 \h </w:instrText>
+        <w:instrText xml:space="preserve"> PAGEREF _Toc163532941 \h </w:instrText>
       </w:r>
       <w:r>
         <w:rPr>
@@ -3435,6 +3429,63 @@
         <w:rPr>
           <w:noProof/>
         </w:rPr>
+        <w:t>20</w:t>
+      </w:r>
+      <w:r>
+        <w:rPr>
+          <w:noProof/>
+        </w:rPr>
+        <w:fldChar w:fldCharType="end"/>
+      </w:r>
+    </w:p>
+    <w:p>
+      <w:pPr>
+        <w:pStyle w:val="TOC4"/>
+        <w:rPr>
+          <w:rFonts w:asciiTheme="minorHAnsi" w:eastAsiaTheme="minorEastAsia" w:hAnsiTheme="minorHAnsi" w:cstheme="minorBidi"/>
+          <w:noProof/>
+          <w:sz w:val="24"/>
+        </w:rPr>
+      </w:pPr>
+      <w:r>
+        <w:rPr>
+          <w:noProof/>
+        </w:rPr>
+        <w:t>AROMATIC_RINGS</w:t>
+      </w:r>
+      <w:r>
+        <w:rPr>
+          <w:noProof/>
+        </w:rPr>
+        <w:tab/>
+      </w:r>
+      <w:r>
+        <w:rPr>
+          <w:noProof/>
+        </w:rPr>
+        <w:fldChar w:fldCharType="begin"/>
+      </w:r>
+      <w:r>
+        <w:rPr>
+          <w:noProof/>
+        </w:rPr>
+        <w:instrText xml:space="preserve"> PAGEREF _Toc163532942 \h </w:instrText>
+      </w:r>
+      <w:r>
+        <w:rPr>
+          <w:noProof/>
+        </w:rPr>
+      </w:r>
+      <w:r>
+        <w:rPr>
+          <w:noProof/>
+        </w:rPr>
+        <w:fldChar w:fldCharType="separate"/>
+      </w:r>
+      <w:r>
+        <w:rPr>
+          <w:noProof/>
+        </w:rPr>
         <w:t>21</w:t>
       </w:r>
       <w:r>
@@ -3457,7 +3508,7 @@
         <w:rPr>
           <w:noProof/>
         </w:rPr>
-        <w:t>AROMATIC_RINGS</w:t>
+        <w:t>ATOMS_IN_SMALLEST_AROMATIC_RING</w:t>
       </w:r>
       <w:r>
         <w:rPr>
@@ -3475,7 +3526,7 @@
         <w:rPr>
           <w:noProof/>
         </w:rPr>
-        <w:instrText xml:space="preserve"> PAGEREF _Toc161299720 \h </w:instrText>
+        <w:instrText xml:space="preserve"> PAGEREF _Toc163532943 \h </w:instrText>
       </w:r>
       <w:r>
         <w:rPr>
@@ -3514,7 +3565,7 @@
         <w:rPr>
           <w:noProof/>
         </w:rPr>
-        <w:t>ATOMS_IN_SMALLEST_AROMATIC_RING</w:t>
+        <w:t>ATOMS_IN_LARGEST_AROMATIC_RING</w:t>
       </w:r>
       <w:r>
         <w:rPr>
@@ -3532,7 +3583,7 @@
         <w:rPr>
           <w:noProof/>
         </w:rPr>
-        <w:instrText xml:space="preserve"> PAGEREF _Toc161299721 \h </w:instrText>
+        <w:instrText xml:space="preserve"> PAGEREF _Toc163532944 \h </w:instrText>
       </w:r>
       <w:r>
         <w:rPr>
@@ -3571,7 +3622,7 @@
         <w:rPr>
           <w:noProof/>
         </w:rPr>
-        <w:t>ATOMS_IN_LARGEST_AROMATIC_RING</w:t>
+        <w:t>AROMATIC_RING_FRACTION</w:t>
       </w:r>
       <w:r>
         <w:rPr>
@@ -3589,7 +3640,7 @@
         <w:rPr>
           <w:noProof/>
         </w:rPr>
-        <w:instrText xml:space="preserve"> PAGEREF _Toc161299722 \h </w:instrText>
+        <w:instrText xml:space="preserve"> PAGEREF _Toc163532945 \h </w:instrText>
       </w:r>
       <w:r>
         <w:rPr>
@@ -3628,7 +3679,7 @@
         <w:rPr>
           <w:noProof/>
         </w:rPr>
-        <w:t>AROMATIC_RING_FRACTION</w:t>
+        <w:t>AROMATIC_OVER_TOTAL_RING_FRACTION</w:t>
       </w:r>
       <w:r>
         <w:rPr>
@@ -3646,7 +3697,7 @@
         <w:rPr>
           <w:noProof/>
         </w:rPr>
-        <w:instrText xml:space="preserve"> PAGEREF _Toc161299723 \h </w:instrText>
+        <w:instrText xml:space="preserve"> PAGEREF _Toc163532946 \h </w:instrText>
       </w:r>
       <w:r>
         <w:rPr>
@@ -3685,7 +3736,7 @@
         <w:rPr>
           <w:noProof/>
         </w:rPr>
-        <w:t>AROMATIC_OVER_TOTAL_RING_FRACTION</w:t>
+        <w:t>NONAROMATIC_RINGS</w:t>
       </w:r>
       <w:r>
         <w:rPr>
@@ -3703,7 +3754,7 @@
         <w:rPr>
           <w:noProof/>
         </w:rPr>
-        <w:instrText xml:space="preserve"> PAGEREF _Toc161299724 \h </w:instrText>
+        <w:instrText xml:space="preserve"> PAGEREF _Toc163532947 \h </w:instrText>
       </w:r>
       <w:r>
         <w:rPr>
@@ -3742,7 +3793,7 @@
         <w:rPr>
           <w:noProof/>
         </w:rPr>
-        <w:t>NONAROMATIC_RINGS</w:t>
+        <w:t>ATOMS_IN_SMALLEST_NONAROMATIC_RING</w:t>
       </w:r>
       <w:r>
         <w:rPr>
@@ -3760,7 +3811,7 @@
         <w:rPr>
           <w:noProof/>
         </w:rPr>
-        <w:instrText xml:space="preserve"> PAGEREF _Toc161299725 \h </w:instrText>
+        <w:instrText xml:space="preserve"> PAGEREF _Toc163532948 \h </w:instrText>
       </w:r>
       <w:r>
         <w:rPr>
@@ -3799,7 +3850,7 @@
         <w:rPr>
           <w:noProof/>
         </w:rPr>
-        <w:t>ATOMS_IN_SMALLEST_NONAROMATIC_RING</w:t>
+        <w:t>ATOMS_IN_LARGEST_NONAROMATIC_RING</w:t>
       </w:r>
       <w:r>
         <w:rPr>
@@ -3817,7 +3868,7 @@
         <w:rPr>
           <w:noProof/>
         </w:rPr>
-        <w:instrText xml:space="preserve"> PAGEREF _Toc161299726 \h </w:instrText>
+        <w:instrText xml:space="preserve"> PAGEREF _Toc163532949 \h </w:instrText>
       </w:r>
       <w:r>
         <w:rPr>
@@ -3834,7 +3885,7 @@
         <w:rPr>
           <w:noProof/>
         </w:rPr>
-        <w:t>22</w:t>
+        <w:t>23</w:t>
       </w:r>
       <w:r>
         <w:rPr>
@@ -3856,7 +3907,7 @@
         <w:rPr>
           <w:noProof/>
         </w:rPr>
-        <w:t>ATOMS_IN_LARGEST_NONAROMATIC_RING</w:t>
+        <w:t>NONAROMATIC_RING_FRACTION</w:t>
       </w:r>
       <w:r>
         <w:rPr>
@@ -3874,7 +3925,7 @@
         <w:rPr>
           <w:noProof/>
         </w:rPr>
-        <w:instrText xml:space="preserve"> PAGEREF _Toc161299727 \h </w:instrText>
+        <w:instrText xml:space="preserve"> PAGEREF _Toc163532950 \h </w:instrText>
       </w:r>
       <w:r>
         <w:rPr>
@@ -3913,7 +3964,7 @@
         <w:rPr>
           <w:noProof/>
         </w:rPr>
-        <w:t>NONAROMATIC_RING_FRACTION</w:t>
+        <w:t>NONAROMATIC_OVER_TOTAL_RING_FRACTION</w:t>
       </w:r>
       <w:r>
         <w:rPr>
@@ -3931,7 +3982,7 @@
         <w:rPr>
           <w:noProof/>
         </w:rPr>
-        <w:instrText xml:space="preserve"> PAGEREF _Toc161299728 \h </w:instrText>
+        <w:instrText xml:space="preserve"> PAGEREF _Toc163532951 \h </w:instrText>
       </w:r>
       <w:r>
         <w:rPr>
@@ -3970,7 +4021,7 @@
         <w:rPr>
           <w:noProof/>
         </w:rPr>
-        <w:t>NONAROMATIC_OVER_TOTAL_RING_FRACTION</w:t>
+        <w:t>RINGSYSTEMS</w:t>
       </w:r>
       <w:r>
         <w:rPr>
@@ -3988,7 +4039,7 @@
         <w:rPr>
           <w:noProof/>
         </w:rPr>
-        <w:instrText xml:space="preserve"> PAGEREF _Toc161299729 \h </w:instrText>
+        <w:instrText xml:space="preserve"> PAGEREF _Toc163532952 \h </w:instrText>
       </w:r>
       <w:r>
         <w:rPr>
@@ -4027,7 +4078,7 @@
         <w:rPr>
           <w:noProof/>
         </w:rPr>
-        <w:t>RINGSYSTEMS</w:t>
+        <w:t>ATOMS_IN_SMALLEST_RINGSYSTEM</w:t>
       </w:r>
       <w:r>
         <w:rPr>
@@ -4045,7 +4096,7 @@
         <w:rPr>
           <w:noProof/>
         </w:rPr>
-        <w:instrText xml:space="preserve"> PAGEREF _Toc161299730 \h </w:instrText>
+        <w:instrText xml:space="preserve"> PAGEREF _Toc163532953 \h </w:instrText>
       </w:r>
       <w:r>
         <w:rPr>
@@ -4084,7 +4135,7 @@
         <w:rPr>
           <w:noProof/>
         </w:rPr>
-        <w:t>ATOMS_IN_SMALLEST_RINGSYSTEM</w:t>
+        <w:t>ATOMS_IN_LARGEST_RINGSYSTEM</w:t>
       </w:r>
       <w:r>
         <w:rPr>
@@ -4102,7 +4153,7 @@
         <w:rPr>
           <w:noProof/>
         </w:rPr>
-        <w:instrText xml:space="preserve"> PAGEREF _Toc161299731 \h </w:instrText>
+        <w:instrText xml:space="preserve"> PAGEREF _Toc163532954 \h </w:instrText>
       </w:r>
       <w:r>
         <w:rPr>
@@ -4141,7 +4192,7 @@
         <w:rPr>
           <w:noProof/>
         </w:rPr>
-        <w:t>ATOMS_IN_LARGEST_RINGSYSTEM</w:t>
+        <w:t>RINGSYSTEM_FRACTION</w:t>
       </w:r>
       <w:r>
         <w:rPr>
@@ -4159,7 +4210,7 @@
         <w:rPr>
           <w:noProof/>
         </w:rPr>
-        <w:instrText xml:space="preserve"> PAGEREF _Toc161299732 \h </w:instrText>
+        <w:instrText xml:space="preserve"> PAGEREF _Toc163532955 \h </w:instrText>
       </w:r>
       <w:r>
         <w:rPr>
@@ -4198,7 +4249,7 @@
         <w:rPr>
           <w:noProof/>
         </w:rPr>
-        <w:t>RINGSYSTEM_FRACTION</w:t>
+        <w:t>RINGS_IN_SMALLEST_RINGSYSTEM</w:t>
       </w:r>
       <w:r>
         <w:rPr>
@@ -4216,7 +4267,7 @@
         <w:rPr>
           <w:noProof/>
         </w:rPr>
-        <w:instrText xml:space="preserve"> PAGEREF _Toc161299733 \h </w:instrText>
+        <w:instrText xml:space="preserve"> PAGEREF _Toc163532956 \h </w:instrText>
       </w:r>
       <w:r>
         <w:rPr>
@@ -4233,7 +4284,7 @@
         <w:rPr>
           <w:noProof/>
         </w:rPr>
-        <w:t>24</w:t>
+        <w:t>25</w:t>
       </w:r>
       <w:r>
         <w:rPr>
@@ -4255,7 +4306,7 @@
         <w:rPr>
           <w:noProof/>
         </w:rPr>
-        <w:t>RINGS_IN_SMALLEST_RINGSYSTEM</w:t>
+        <w:t>RINGS_IN_LARGEST_RINGSYSTEM</w:t>
       </w:r>
       <w:r>
         <w:rPr>
@@ -4273,64 +4324,7 @@
         <w:rPr>
           <w:noProof/>
         </w:rPr>
-        <w:instrText xml:space="preserve"> PAGEREF _Toc161299734 \h </w:instrText>
-      </w:r>
-      <w:r>
-        <w:rPr>
-          <w:noProof/>
-        </w:rPr>
-      </w:r>
-      <w:r>
-        <w:rPr>
-          <w:noProof/>
-        </w:rPr>
-        <w:fldChar w:fldCharType="separate"/>
-      </w:r>
-      <w:r>
-        <w:rPr>
-          <w:noProof/>
-        </w:rPr>
-        <w:t>25</w:t>
-      </w:r>
-      <w:r>
-        <w:rPr>
-          <w:noProof/>
-        </w:rPr>
-        <w:fldChar w:fldCharType="end"/>
-      </w:r>
-    </w:p>
-    <w:p>
-      <w:pPr>
-        <w:pStyle w:val="TOC4"/>
-        <w:rPr>
-          <w:rFonts w:asciiTheme="minorHAnsi" w:eastAsiaTheme="minorEastAsia" w:hAnsiTheme="minorHAnsi" w:cstheme="minorBidi"/>
-          <w:noProof/>
-          <w:sz w:val="24"/>
-        </w:rPr>
-      </w:pPr>
-      <w:r>
-        <w:rPr>
-          <w:noProof/>
-        </w:rPr>
-        <w:t>RINGS_IN_LARGEST_RINGSYSTEM</w:t>
-      </w:r>
-      <w:r>
-        <w:rPr>
-          <w:noProof/>
-        </w:rPr>
-        <w:tab/>
-      </w:r>
-      <w:r>
-        <w:rPr>
-          <w:noProof/>
-        </w:rPr>
-        <w:fldChar w:fldCharType="begin"/>
-      </w:r>
-      <w:r>
-        <w:rPr>
-          <w:noProof/>
-        </w:rPr>
-        <w:instrText xml:space="preserve"> PAGEREF _Toc161299735 \h </w:instrText>
+        <w:instrText xml:space="preserve"> PAGEREF _Toc163532957 \h </w:instrText>
       </w:r>
       <w:r>
         <w:rPr>
@@ -4404,7 +4398,7 @@
         <w:rPr>
           <w:noProof/>
         </w:rPr>
-        <w:instrText xml:space="preserve"> PAGEREF _Toc161299736 \h </w:instrText>
+        <w:instrText xml:space="preserve"> PAGEREF _Toc163532958 \h </w:instrText>
       </w:r>
       <w:r>
         <w:rPr>
@@ -4461,7 +4455,7 @@
         <w:rPr>
           <w:noProof/>
         </w:rPr>
-        <w:instrText xml:space="preserve"> PAGEREF _Toc161299737 \h </w:instrText>
+        <w:instrText xml:space="preserve"> PAGEREF _Toc163532959 \h </w:instrText>
       </w:r>
       <w:r>
         <w:rPr>
@@ -4518,7 +4512,7 @@
         <w:rPr>
           <w:noProof/>
         </w:rPr>
-        <w:instrText xml:space="preserve"> PAGEREF _Toc161299738 \h </w:instrText>
+        <w:instrText xml:space="preserve"> PAGEREF _Toc163532960 \h </w:instrText>
       </w:r>
       <w:r>
         <w:rPr>
@@ -4575,7 +4569,7 @@
         <w:rPr>
           <w:noProof/>
         </w:rPr>
-        <w:instrText xml:space="preserve"> PAGEREF _Toc161299739 \h </w:instrText>
+        <w:instrText xml:space="preserve"> PAGEREF _Toc163532961 \h </w:instrText>
       </w:r>
       <w:r>
         <w:rPr>
@@ -4632,7 +4626,7 @@
         <w:rPr>
           <w:noProof/>
         </w:rPr>
-        <w:instrText xml:space="preserve"> PAGEREF _Toc161299740 \h </w:instrText>
+        <w:instrText xml:space="preserve"> PAGEREF _Toc163532962 \h </w:instrText>
       </w:r>
       <w:r>
         <w:rPr>
@@ -4689,7 +4683,7 @@
         <w:rPr>
           <w:noProof/>
         </w:rPr>
-        <w:instrText xml:space="preserve"> PAGEREF _Toc161299741 \h </w:instrText>
+        <w:instrText xml:space="preserve"> PAGEREF _Toc163532963 \h </w:instrText>
       </w:r>
       <w:r>
         <w:rPr>
@@ -4746,7 +4740,7 @@
         <w:rPr>
           <w:noProof/>
         </w:rPr>
-        <w:instrText xml:space="preserve"> PAGEREF _Toc161299742 \h </w:instrText>
+        <w:instrText xml:space="preserve"> PAGEREF _Toc163532964 \h </w:instrText>
       </w:r>
       <w:r>
         <w:rPr>
@@ -4803,7 +4797,7 @@
         <w:rPr>
           <w:noProof/>
         </w:rPr>
-        <w:instrText xml:space="preserve"> PAGEREF _Toc161299743 \h </w:instrText>
+        <w:instrText xml:space="preserve"> PAGEREF _Toc163532965 \h </w:instrText>
       </w:r>
       <w:r>
         <w:rPr>
@@ -4860,7 +4854,7 @@
         <w:rPr>
           <w:noProof/>
         </w:rPr>
-        <w:instrText xml:space="preserve"> PAGEREF _Toc161299744 \h </w:instrText>
+        <w:instrText xml:space="preserve"> PAGEREF _Toc163532966 \h </w:instrText>
       </w:r>
       <w:r>
         <w:rPr>
@@ -4917,7 +4911,7 @@
         <w:rPr>
           <w:noProof/>
         </w:rPr>
-        <w:instrText xml:space="preserve"> PAGEREF _Toc161299745 \h </w:instrText>
+        <w:instrText xml:space="preserve"> PAGEREF _Toc163532967 \h </w:instrText>
       </w:r>
       <w:r>
         <w:rPr>
@@ -4974,7 +4968,7 @@
         <w:rPr>
           <w:noProof/>
         </w:rPr>
-        <w:instrText xml:space="preserve"> PAGEREF _Toc161299746 \h </w:instrText>
+        <w:instrText xml:space="preserve"> PAGEREF _Toc163532968 \h </w:instrText>
       </w:r>
       <w:r>
         <w:rPr>
@@ -5031,7 +5025,7 @@
         <w:rPr>
           <w:noProof/>
         </w:rPr>
-        <w:instrText xml:space="preserve"> PAGEREF _Toc161299747 \h </w:instrText>
+        <w:instrText xml:space="preserve"> PAGEREF _Toc163532969 \h </w:instrText>
       </w:r>
       <w:r>
         <w:rPr>
@@ -5102,7 +5096,7 @@
         <w:rPr>
           <w:noProof/>
         </w:rPr>
-        <w:instrText xml:space="preserve"> PAGEREF _Toc161299748 \h </w:instrText>
+        <w:instrText xml:space="preserve"> PAGEREF _Toc163532970 \h </w:instrText>
       </w:r>
       <w:r>
         <w:rPr>
@@ -5159,7 +5153,7 @@
         <w:rPr>
           <w:noProof/>
         </w:rPr>
-        <w:instrText xml:space="preserve"> PAGEREF _Toc161299749 \h </w:instrText>
+        <w:instrText xml:space="preserve"> PAGEREF _Toc163532971 \h </w:instrText>
       </w:r>
       <w:r>
         <w:rPr>
@@ -5216,7 +5210,7 @@
         <w:rPr>
           <w:noProof/>
         </w:rPr>
-        <w:instrText xml:space="preserve"> PAGEREF _Toc161299750 \h </w:instrText>
+        <w:instrText xml:space="preserve"> PAGEREF _Toc163532972 \h </w:instrText>
       </w:r>
       <w:r>
         <w:rPr>
@@ -5273,7 +5267,7 @@
         <w:rPr>
           <w:noProof/>
         </w:rPr>
-        <w:instrText xml:space="preserve"> PAGEREF _Toc161299751 \h </w:instrText>
+        <w:instrText xml:space="preserve"> PAGEREF _Toc163532973 \h </w:instrText>
       </w:r>
       <w:r>
         <w:rPr>
@@ -5330,7 +5324,7 @@
         <w:rPr>
           <w:noProof/>
         </w:rPr>
-        <w:instrText xml:space="preserve"> PAGEREF _Toc161299752 \h </w:instrText>
+        <w:instrText xml:space="preserve"> PAGEREF _Toc163532974 \h </w:instrText>
       </w:r>
       <w:r>
         <w:rPr>
@@ -5369,6 +5363,248 @@
         <w:rPr>
           <w:noProof/>
         </w:rPr>
+        <w:t>ANDREWS_ENERGY</w:t>
+      </w:r>
+      <w:r>
+        <w:rPr>
+          <w:noProof/>
+        </w:rPr>
+        <w:tab/>
+      </w:r>
+      <w:r>
+        <w:rPr>
+          <w:noProof/>
+        </w:rPr>
+        <w:fldChar w:fldCharType="begin"/>
+      </w:r>
+      <w:r>
+        <w:rPr>
+          <w:noProof/>
+        </w:rPr>
+        <w:instrText xml:space="preserve"> PAGEREF _Toc163532975 \h </w:instrText>
+      </w:r>
+      <w:r>
+        <w:rPr>
+          <w:noProof/>
+        </w:rPr>
+      </w:r>
+      <w:r>
+        <w:rPr>
+          <w:noProof/>
+        </w:rPr>
+        <w:fldChar w:fldCharType="separate"/>
+      </w:r>
+      <w:r>
+        <w:rPr>
+          <w:noProof/>
+        </w:rPr>
+        <w:t>30</w:t>
+      </w:r>
+      <w:r>
+        <w:rPr>
+          <w:noProof/>
+        </w:rPr>
+        <w:fldChar w:fldCharType="end"/>
+      </w:r>
+    </w:p>
+    <w:p>
+      <w:pPr>
+        <w:pStyle w:val="TOC4"/>
+        <w:rPr>
+          <w:rFonts w:asciiTheme="minorHAnsi" w:eastAsiaTheme="minorEastAsia" w:hAnsiTheme="minorHAnsi" w:cstheme="minorBidi"/>
+          <w:noProof/>
+          <w:sz w:val="24"/>
+        </w:rPr>
+      </w:pPr>
+      <w:r>
+        <w:rPr>
+          <w:noProof/>
+        </w:rPr>
+        <w:t>LIGAND_EFFICIENCY</w:t>
+      </w:r>
+      <w:r>
+        <w:rPr>
+          <w:noProof/>
+        </w:rPr>
+        <w:tab/>
+      </w:r>
+      <w:r>
+        <w:rPr>
+          <w:noProof/>
+        </w:rPr>
+        <w:fldChar w:fldCharType="begin"/>
+      </w:r>
+      <w:r>
+        <w:rPr>
+          <w:noProof/>
+        </w:rPr>
+        <w:instrText xml:space="preserve"> PAGEREF _Toc163532976 \h </w:instrText>
+      </w:r>
+      <w:r>
+        <w:rPr>
+          <w:noProof/>
+        </w:rPr>
+      </w:r>
+      <w:r>
+        <w:rPr>
+          <w:noProof/>
+        </w:rPr>
+        <w:fldChar w:fldCharType="separate"/>
+      </w:r>
+      <w:r>
+        <w:rPr>
+          <w:noProof/>
+        </w:rPr>
+        <w:t>30</w:t>
+      </w:r>
+      <w:r>
+        <w:rPr>
+          <w:noProof/>
+        </w:rPr>
+        <w:fldChar w:fldCharType="end"/>
+      </w:r>
+    </w:p>
+    <w:p>
+      <w:pPr>
+        <w:pStyle w:val="TOC2"/>
+        <w:rPr>
+          <w:rFonts w:asciiTheme="minorHAnsi" w:eastAsiaTheme="minorEastAsia" w:hAnsiTheme="minorHAnsi" w:cstheme="minorBidi"/>
+          <w:noProof/>
+          <w:sz w:val="24"/>
+        </w:rPr>
+      </w:pPr>
+      <w:r>
+        <w:rPr>
+          <w:noProof/>
+        </w:rPr>
+        <w:t>3.6.</w:t>
+      </w:r>
+      <w:r>
+        <w:rPr>
+          <w:rFonts w:asciiTheme="minorHAnsi" w:eastAsiaTheme="minorEastAsia" w:hAnsiTheme="minorHAnsi" w:cstheme="minorBidi"/>
+          <w:noProof/>
+          <w:sz w:val="24"/>
+        </w:rPr>
+        <w:tab/>
+      </w:r>
+      <w:r>
+        <w:rPr>
+          <w:noProof/>
+        </w:rPr>
+        <w:t>ADMET rules</w:t>
+      </w:r>
+      <w:r>
+        <w:rPr>
+          <w:noProof/>
+        </w:rPr>
+        <w:tab/>
+      </w:r>
+      <w:r>
+        <w:rPr>
+          <w:noProof/>
+        </w:rPr>
+        <w:fldChar w:fldCharType="begin"/>
+      </w:r>
+      <w:r>
+        <w:rPr>
+          <w:noProof/>
+        </w:rPr>
+        <w:instrText xml:space="preserve"> PAGEREF _Toc163532977 \h </w:instrText>
+      </w:r>
+      <w:r>
+        <w:rPr>
+          <w:noProof/>
+        </w:rPr>
+      </w:r>
+      <w:r>
+        <w:rPr>
+          <w:noProof/>
+        </w:rPr>
+        <w:fldChar w:fldCharType="separate"/>
+      </w:r>
+      <w:r>
+        <w:rPr>
+          <w:noProof/>
+        </w:rPr>
+        <w:t>31</w:t>
+      </w:r>
+      <w:r>
+        <w:rPr>
+          <w:noProof/>
+        </w:rPr>
+        <w:fldChar w:fldCharType="end"/>
+      </w:r>
+    </w:p>
+    <w:p>
+      <w:pPr>
+        <w:pStyle w:val="TOC4"/>
+        <w:rPr>
+          <w:rFonts w:asciiTheme="minorHAnsi" w:eastAsiaTheme="minorEastAsia" w:hAnsiTheme="minorHAnsi" w:cstheme="minorBidi"/>
+          <w:noProof/>
+          <w:sz w:val="24"/>
+        </w:rPr>
+      </w:pPr>
+      <w:r>
+        <w:rPr>
+          <w:noProof/>
+        </w:rPr>
+        <w:t>ADMET_SCORE</w:t>
+      </w:r>
+      <w:r>
+        <w:rPr>
+          <w:noProof/>
+        </w:rPr>
+        <w:tab/>
+      </w:r>
+      <w:r>
+        <w:rPr>
+          <w:noProof/>
+        </w:rPr>
+        <w:fldChar w:fldCharType="begin"/>
+      </w:r>
+      <w:r>
+        <w:rPr>
+          <w:noProof/>
+        </w:rPr>
+        <w:instrText xml:space="preserve"> PAGEREF _Toc163532978 \h </w:instrText>
+      </w:r>
+      <w:r>
+        <w:rPr>
+          <w:noProof/>
+        </w:rPr>
+      </w:r>
+      <w:r>
+        <w:rPr>
+          <w:noProof/>
+        </w:rPr>
+        <w:fldChar w:fldCharType="separate"/>
+      </w:r>
+      <w:r>
+        <w:rPr>
+          <w:noProof/>
+        </w:rPr>
+        <w:t>32</w:t>
+      </w:r>
+      <w:r>
+        <w:rPr>
+          <w:noProof/>
+        </w:rPr>
+        <w:fldChar w:fldCharType="end"/>
+      </w:r>
+    </w:p>
+    <w:p>
+      <w:pPr>
+        <w:pStyle w:val="TOC4"/>
+        <w:rPr>
+          <w:rFonts w:asciiTheme="minorHAnsi" w:eastAsiaTheme="minorEastAsia" w:hAnsiTheme="minorHAnsi" w:cstheme="minorBidi"/>
+          <w:noProof/>
+          <w:sz w:val="24"/>
+        </w:rPr>
+      </w:pPr>
+      <w:r>
+        <w:rPr>
+          <w:noProof/>
+        </w:rPr>
         <w:t>LIPINSKI_VIOLATIONS</w:t>
       </w:r>
       <w:r>
@@ -5387,7 +5623,7 @@
         <w:rPr>
           <w:noProof/>
         </w:rPr>
-        <w:instrText xml:space="preserve"> PAGEREF _Toc161299753 \h </w:instrText>
+        <w:instrText xml:space="preserve"> PAGEREF _Toc163532979 \h </w:instrText>
       </w:r>
       <w:r>
         <w:rPr>
@@ -5404,7 +5640,7 @@
         <w:rPr>
           <w:noProof/>
         </w:rPr>
-        <w:t>30</w:t>
+        <w:t>32</w:t>
       </w:r>
       <w:r>
         <w:rPr>
@@ -5426,7 +5662,7 @@
         <w:rPr>
           <w:noProof/>
         </w:rPr>
-        <w:t>ANDREWS_ENERGY</w:t>
+        <w:t>ABSORPTION</w:t>
       </w:r>
       <w:r>
         <w:rPr>
@@ -5444,7 +5680,7 @@
         <w:rPr>
           <w:noProof/>
         </w:rPr>
-        <w:instrText xml:space="preserve"> PAGEREF _Toc161299754 \h </w:instrText>
+        <w:instrText xml:space="preserve"> PAGEREF _Toc163532980 \h </w:instrText>
       </w:r>
       <w:r>
         <w:rPr>
@@ -5461,7 +5697,7 @@
         <w:rPr>
           <w:noProof/>
         </w:rPr>
-        <w:t>30</w:t>
+        <w:t>32</w:t>
       </w:r>
       <w:r>
         <w:rPr>
@@ -5472,6 +5708,77 @@
     </w:p>
     <w:p>
       <w:pPr>
+        <w:pStyle w:val="TOC2"/>
+        <w:rPr>
+          <w:rFonts w:asciiTheme="minorHAnsi" w:eastAsiaTheme="minorEastAsia" w:hAnsiTheme="minorHAnsi" w:cstheme="minorBidi"/>
+          <w:noProof/>
+          <w:sz w:val="24"/>
+        </w:rPr>
+      </w:pPr>
+      <w:r>
+        <w:rPr>
+          <w:noProof/>
+        </w:rPr>
+        <w:t>3.7.</w:t>
+      </w:r>
+      <w:r>
+        <w:rPr>
+          <w:rFonts w:asciiTheme="minorHAnsi" w:eastAsiaTheme="minorEastAsia" w:hAnsiTheme="minorHAnsi" w:cstheme="minorBidi"/>
+          <w:noProof/>
+          <w:sz w:val="24"/>
+        </w:rPr>
+        <w:tab/>
+      </w:r>
+      <w:r>
+        <w:rPr>
+          <w:noProof/>
+        </w:rPr>
+        <w:t>Fragment and similarity filters</w:t>
+      </w:r>
+      <w:r>
+        <w:rPr>
+          <w:noProof/>
+        </w:rPr>
+        <w:tab/>
+      </w:r>
+      <w:r>
+        <w:rPr>
+          <w:noProof/>
+        </w:rPr>
+        <w:fldChar w:fldCharType="begin"/>
+      </w:r>
+      <w:r>
+        <w:rPr>
+          <w:noProof/>
+        </w:rPr>
+        <w:instrText xml:space="preserve"> PAGEREF _Toc163532981 \h </w:instrText>
+      </w:r>
+      <w:r>
+        <w:rPr>
+          <w:noProof/>
+        </w:rPr>
+      </w:r>
+      <w:r>
+        <w:rPr>
+          <w:noProof/>
+        </w:rPr>
+        <w:fldChar w:fldCharType="separate"/>
+      </w:r>
+      <w:r>
+        <w:rPr>
+          <w:noProof/>
+        </w:rPr>
+        <w:t>33</w:t>
+      </w:r>
+      <w:r>
+        <w:rPr>
+          <w:noProof/>
+        </w:rPr>
+        <w:fldChar w:fldCharType="end"/>
+      </w:r>
+    </w:p>
+    <w:p>
+      <w:pPr>
         <w:pStyle w:val="TOC4"/>
         <w:rPr>
           <w:rFonts w:asciiTheme="minorHAnsi" w:eastAsiaTheme="minorEastAsia" w:hAnsiTheme="minorHAnsi" w:cstheme="minorBidi"/>
@@ -5483,7 +5790,7 @@
         <w:rPr>
           <w:noProof/>
         </w:rPr>
-        <w:t>LIGAND_EFFICIENCY</w:t>
+        <w:t>FRAGMENT</w:t>
       </w:r>
       <w:r>
         <w:rPr>
@@ -5501,7 +5808,7 @@
         <w:rPr>
           <w:noProof/>
         </w:rPr>
-        <w:instrText xml:space="preserve"> PAGEREF _Toc161299755 \h </w:instrText>
+        <w:instrText xml:space="preserve"> PAGEREF _Toc163532982 \h </w:instrText>
       </w:r>
       <w:r>
         <w:rPr>
@@ -5518,7 +5825,7 @@
         <w:rPr>
           <w:noProof/>
         </w:rPr>
-        <w:t>31</w:t>
+        <w:t>33</w:t>
       </w:r>
       <w:r>
         <w:rPr>
@@ -5540,7 +5847,7 @@
         <w:rPr>
           <w:noProof/>
         </w:rPr>
-        <w:t>ABSORPTION</w:t>
+        <w:t>SIMILARITY</w:t>
       </w:r>
       <w:r>
         <w:rPr>
@@ -5558,7 +5865,7 @@
         <w:rPr>
           <w:noProof/>
         </w:rPr>
-        <w:instrText xml:space="preserve"> PAGEREF _Toc161299756 \h </w:instrText>
+        <w:instrText xml:space="preserve"> PAGEREF _Toc163532983 \h </w:instrText>
       </w:r>
       <w:r>
         <w:rPr>
@@ -5575,7 +5882,7 @@
         <w:rPr>
           <w:noProof/>
         </w:rPr>
-        <w:t>31</w:t>
+        <w:t>34</w:t>
       </w:r>
       <w:r>
         <w:rPr>
@@ -5586,6 +5893,63 @@
     </w:p>
     <w:p>
       <w:pPr>
+        <w:pStyle w:val="TOC4"/>
+        <w:rPr>
+          <w:rFonts w:asciiTheme="minorHAnsi" w:eastAsiaTheme="minorEastAsia" w:hAnsiTheme="minorHAnsi" w:cstheme="minorBidi"/>
+          <w:noProof/>
+          <w:sz w:val="24"/>
+        </w:rPr>
+      </w:pPr>
+      <w:r>
+        <w:rPr>
+          <w:noProof/>
+        </w:rPr>
+        <w:t>SIMILARITY_STACK</w:t>
+      </w:r>
+      <w:r>
+        <w:rPr>
+          <w:noProof/>
+        </w:rPr>
+        <w:tab/>
+      </w:r>
+      <w:r>
+        <w:rPr>
+          <w:noProof/>
+        </w:rPr>
+        <w:fldChar w:fldCharType="begin"/>
+      </w:r>
+      <w:r>
+        <w:rPr>
+          <w:noProof/>
+        </w:rPr>
+        <w:instrText xml:space="preserve"> PAGEREF _Toc163532984 \h </w:instrText>
+      </w:r>
+      <w:r>
+        <w:rPr>
+          <w:noProof/>
+        </w:rPr>
+      </w:r>
+      <w:r>
+        <w:rPr>
+          <w:noProof/>
+        </w:rPr>
+        <w:fldChar w:fldCharType="separate"/>
+      </w:r>
+      <w:r>
+        <w:rPr>
+          <w:noProof/>
+        </w:rPr>
+        <w:t>35</w:t>
+      </w:r>
+      <w:r>
+        <w:rPr>
+          <w:noProof/>
+        </w:rPr>
+        <w:fldChar w:fldCharType="end"/>
+      </w:r>
+    </w:p>
+    <w:p>
+      <w:pPr>
         <w:pStyle w:val="TOC2"/>
         <w:rPr>
           <w:rFonts w:asciiTheme="minorHAnsi" w:eastAsiaTheme="minorEastAsia" w:hAnsiTheme="minorHAnsi" w:cstheme="minorBidi"/>
@@ -5597,7 +5961,7 @@
         <w:rPr>
           <w:noProof/>
         </w:rPr>
-        <w:t>3.6.</w:t>
+        <w:t>3.8.</w:t>
       </w:r>
       <w:r>
         <w:rPr>
@@ -5611,7 +5975,7 @@
         <w:rPr>
           <w:noProof/>
         </w:rPr>
-        <w:t>Fragment and similarity filters</w:t>
+        <w:t>Distance filters</w:t>
       </w:r>
       <w:r>
         <w:rPr>
@@ -5629,7 +5993,7 @@
         <w:rPr>
           <w:noProof/>
         </w:rPr>
-        <w:instrText xml:space="preserve"> PAGEREF _Toc161299757 \h </w:instrText>
+        <w:instrText xml:space="preserve"> PAGEREF _Toc163532985 \h </w:instrText>
       </w:r>
       <w:r>
         <w:rPr>
@@ -5646,7 +6010,7 @@
         <w:rPr>
           <w:noProof/>
         </w:rPr>
-        <w:t>32</w:t>
+        <w:t>36</w:t>
       </w:r>
       <w:r>
         <w:rPr>
@@ -5668,7 +6032,7 @@
         <w:rPr>
           <w:noProof/>
         </w:rPr>
-        <w:t>FRAGMENT</w:t>
+        <w:t>PATTERN</w:t>
       </w:r>
       <w:r>
         <w:rPr>
@@ -5686,7 +6050,7 @@
         <w:rPr>
           <w:noProof/>
         </w:rPr>
-        <w:instrText xml:space="preserve"> PAGEREF _Toc161299758 \h </w:instrText>
+        <w:instrText xml:space="preserve"> PAGEREF _Toc163532986 \h </w:instrText>
       </w:r>
       <w:r>
         <w:rPr>
@@ -5703,7 +6067,7 @@
         <w:rPr>
           <w:noProof/>
         </w:rPr>
-        <w:t>32</w:t>
+        <w:t>36</w:t>
       </w:r>
       <w:r>
         <w:rPr>
@@ -5725,7 +6089,7 @@
         <w:rPr>
           <w:noProof/>
         </w:rPr>
-        <w:t>SIMILARITY</w:t>
+        <w:t>DISTANCE</w:t>
       </w:r>
       <w:r>
         <w:rPr>
@@ -5743,7 +6107,7 @@
         <w:rPr>
           <w:noProof/>
         </w:rPr>
-        <w:instrText xml:space="preserve"> PAGEREF _Toc161299759 \h </w:instrText>
+        <w:instrText xml:space="preserve"> PAGEREF _Toc163532987 \h </w:instrText>
       </w:r>
       <w:r>
         <w:rPr>
@@ -5760,7 +6124,7 @@
         <w:rPr>
           <w:noProof/>
         </w:rPr>
-        <w:t>33</w:t>
+        <w:t>37</w:t>
       </w:r>
       <w:r>
         <w:rPr>
@@ -5771,6 +6135,77 @@
     </w:p>
     <w:p>
       <w:pPr>
+        <w:pStyle w:val="TOC2"/>
+        <w:rPr>
+          <w:rFonts w:asciiTheme="minorHAnsi" w:eastAsiaTheme="minorEastAsia" w:hAnsiTheme="minorHAnsi" w:cstheme="minorBidi"/>
+          <w:noProof/>
+          <w:sz w:val="24"/>
+        </w:rPr>
+      </w:pPr>
+      <w:r>
+        <w:rPr>
+          <w:noProof/>
+        </w:rPr>
+        <w:t>3.9.</w:t>
+      </w:r>
+      <w:r>
+        <w:rPr>
+          <w:rFonts w:asciiTheme="minorHAnsi" w:eastAsiaTheme="minorEastAsia" w:hAnsiTheme="minorHAnsi" w:cstheme="minorBidi"/>
+          <w:noProof/>
+          <w:sz w:val="24"/>
+        </w:rPr>
+        <w:tab/>
+      </w:r>
+      <w:r>
+        <w:rPr>
+          <w:noProof/>
+        </w:rPr>
+        <w:t>Sdf-data rules</w:t>
+      </w:r>
+      <w:r>
+        <w:rPr>
+          <w:noProof/>
+        </w:rPr>
+        <w:tab/>
+      </w:r>
+      <w:r>
+        <w:rPr>
+          <w:noProof/>
+        </w:rPr>
+        <w:fldChar w:fldCharType="begin"/>
+      </w:r>
+      <w:r>
+        <w:rPr>
+          <w:noProof/>
+        </w:rPr>
+        <w:instrText xml:space="preserve"> PAGEREF _Toc163532988 \h </w:instrText>
+      </w:r>
+      <w:r>
+        <w:rPr>
+          <w:noProof/>
+        </w:rPr>
+      </w:r>
+      <w:r>
+        <w:rPr>
+          <w:noProof/>
+        </w:rPr>
+        <w:fldChar w:fldCharType="separate"/>
+      </w:r>
+      <w:r>
+        <w:rPr>
+          <w:noProof/>
+        </w:rPr>
+        <w:t>38</w:t>
+      </w:r>
+      <w:r>
+        <w:rPr>
+          <w:noProof/>
+        </w:rPr>
+        <w:fldChar w:fldCharType="end"/>
+      </w:r>
+    </w:p>
+    <w:p>
+      <w:pPr>
         <w:pStyle w:val="TOC4"/>
         <w:rPr>
           <w:rFonts w:asciiTheme="minorHAnsi" w:eastAsiaTheme="minorEastAsia" w:hAnsiTheme="minorHAnsi" w:cstheme="minorBidi"/>
@@ -5782,7 +6217,7 @@
         <w:rPr>
           <w:noProof/>
         </w:rPr>
-        <w:t>SIMILARITY_STACK</w:t>
+        <w:t>SDFTAG</w:t>
       </w:r>
       <w:r>
         <w:rPr>
@@ -5800,7 +6235,7 @@
         <w:rPr>
           <w:noProof/>
         </w:rPr>
-        <w:instrText xml:space="preserve"> PAGEREF _Toc161299760 \h </w:instrText>
+        <w:instrText xml:space="preserve"> PAGEREF _Toc163532989 \h </w:instrText>
       </w:r>
       <w:r>
         <w:rPr>
@@ -5817,7 +6252,7 @@
         <w:rPr>
           <w:noProof/>
         </w:rPr>
-        <w:t>34</w:t>
+        <w:t>39</w:t>
       </w:r>
       <w:r>
         <w:rPr>
@@ -5828,7 +6263,7 @@
     </w:p>
     <w:p>
       <w:pPr>
-        <w:pStyle w:val="TOC2"/>
+        <w:pStyle w:val="TOC4"/>
         <w:rPr>
           <w:rFonts w:asciiTheme="minorHAnsi" w:eastAsiaTheme="minorEastAsia" w:hAnsiTheme="minorHAnsi" w:cstheme="minorBidi"/>
           <w:noProof/>
@@ -5839,13 +6274,11 @@
         <w:rPr>
           <w:noProof/>
         </w:rPr>
-        <w:t>3.7.</w:t>
-      </w:r>
-      <w:r>
-        <w:rPr>
-          <w:rFonts w:asciiTheme="minorHAnsi" w:eastAsiaTheme="minorEastAsia" w:hAnsiTheme="minorHAnsi" w:cstheme="minorBidi"/>
-          <w:noProof/>
-          <w:sz w:val="24"/>
+        <w:t>SDFTAG_VALUE</w:t>
+      </w:r>
+      <w:r>
+        <w:rPr>
+          <w:noProof/>
         </w:rPr>
         <w:tab/>
       </w:r>
@@ -5853,25 +6286,13 @@
         <w:rPr>
           <w:noProof/>
         </w:rPr>
-        <w:t>Distance filters</w:t>
-      </w:r>
-      <w:r>
-        <w:rPr>
-          <w:noProof/>
-        </w:rPr>
-        <w:tab/>
-      </w:r>
-      <w:r>
-        <w:rPr>
-          <w:noProof/>
-        </w:rPr>
         <w:fldChar w:fldCharType="begin"/>
       </w:r>
       <w:r>
         <w:rPr>
           <w:noProof/>
         </w:rPr>
-        <w:instrText xml:space="preserve"> PAGEREF _Toc161299761 \h </w:instrText>
+        <w:instrText xml:space="preserve"> PAGEREF _Toc163532990 \h </w:instrText>
       </w:r>
       <w:r>
         <w:rPr>
@@ -5888,306 +6309,7 @@
         <w:rPr>
           <w:noProof/>
         </w:rPr>
-        <w:t>35</w:t>
-      </w:r>
-      <w:r>
-        <w:rPr>
-          <w:noProof/>
-        </w:rPr>
-        <w:fldChar w:fldCharType="end"/>
-      </w:r>
-    </w:p>
-    <w:p>
-      <w:pPr>
-        <w:pStyle w:val="TOC4"/>
-        <w:rPr>
-          <w:rFonts w:asciiTheme="minorHAnsi" w:eastAsiaTheme="minorEastAsia" w:hAnsiTheme="minorHAnsi" w:cstheme="minorBidi"/>
-          <w:noProof/>
-          <w:sz w:val="24"/>
-        </w:rPr>
-      </w:pPr>
-      <w:r>
-        <w:rPr>
-          <w:noProof/>
-        </w:rPr>
-        <w:t>PATTERN</w:t>
-      </w:r>
-      <w:r>
-        <w:rPr>
-          <w:noProof/>
-        </w:rPr>
-        <w:tab/>
-      </w:r>
-      <w:r>
-        <w:rPr>
-          <w:noProof/>
-        </w:rPr>
-        <w:fldChar w:fldCharType="begin"/>
-      </w:r>
-      <w:r>
-        <w:rPr>
-          <w:noProof/>
-        </w:rPr>
-        <w:instrText xml:space="preserve"> PAGEREF _Toc161299762 \h </w:instrText>
-      </w:r>
-      <w:r>
-        <w:rPr>
-          <w:noProof/>
-        </w:rPr>
-      </w:r>
-      <w:r>
-        <w:rPr>
-          <w:noProof/>
-        </w:rPr>
-        <w:fldChar w:fldCharType="separate"/>
-      </w:r>
-      <w:r>
-        <w:rPr>
-          <w:noProof/>
-        </w:rPr>
-        <w:t>35</w:t>
-      </w:r>
-      <w:r>
-        <w:rPr>
-          <w:noProof/>
-        </w:rPr>
-        <w:fldChar w:fldCharType="end"/>
-      </w:r>
-    </w:p>
-    <w:p>
-      <w:pPr>
-        <w:pStyle w:val="TOC4"/>
-        <w:rPr>
-          <w:rFonts w:asciiTheme="minorHAnsi" w:eastAsiaTheme="minorEastAsia" w:hAnsiTheme="minorHAnsi" w:cstheme="minorBidi"/>
-          <w:noProof/>
-          <w:sz w:val="24"/>
-        </w:rPr>
-      </w:pPr>
-      <w:r>
-        <w:rPr>
-          <w:noProof/>
-        </w:rPr>
-        <w:t>DISTANCE</w:t>
-      </w:r>
-      <w:r>
-        <w:rPr>
-          <w:noProof/>
-        </w:rPr>
-        <w:tab/>
-      </w:r>
-      <w:r>
-        <w:rPr>
-          <w:noProof/>
-        </w:rPr>
-        <w:fldChar w:fldCharType="begin"/>
-      </w:r>
-      <w:r>
-        <w:rPr>
-          <w:noProof/>
-        </w:rPr>
-        <w:instrText xml:space="preserve"> PAGEREF _Toc161299763 \h </w:instrText>
-      </w:r>
-      <w:r>
-        <w:rPr>
-          <w:noProof/>
-        </w:rPr>
-      </w:r>
-      <w:r>
-        <w:rPr>
-          <w:noProof/>
-        </w:rPr>
-        <w:fldChar w:fldCharType="separate"/>
-      </w:r>
-      <w:r>
-        <w:rPr>
-          <w:noProof/>
-        </w:rPr>
-        <w:t>36</w:t>
-      </w:r>
-      <w:r>
-        <w:rPr>
-          <w:noProof/>
-        </w:rPr>
-        <w:fldChar w:fldCharType="end"/>
-      </w:r>
-    </w:p>
-    <w:p>
-      <w:pPr>
-        <w:pStyle w:val="TOC2"/>
-        <w:rPr>
-          <w:rFonts w:asciiTheme="minorHAnsi" w:eastAsiaTheme="minorEastAsia" w:hAnsiTheme="minorHAnsi" w:cstheme="minorBidi"/>
-          <w:noProof/>
-          <w:sz w:val="24"/>
-        </w:rPr>
-      </w:pPr>
-      <w:r>
-        <w:rPr>
-          <w:noProof/>
-        </w:rPr>
-        <w:t>3.8.</w:t>
-      </w:r>
-      <w:r>
-        <w:rPr>
-          <w:rFonts w:asciiTheme="minorHAnsi" w:eastAsiaTheme="minorEastAsia" w:hAnsiTheme="minorHAnsi" w:cstheme="minorBidi"/>
-          <w:noProof/>
-          <w:sz w:val="24"/>
-        </w:rPr>
-        <w:tab/>
-      </w:r>
-      <w:r>
-        <w:rPr>
-          <w:noProof/>
-        </w:rPr>
-        <w:t>Sdf-data rules</w:t>
-      </w:r>
-      <w:r>
-        <w:rPr>
-          <w:noProof/>
-        </w:rPr>
-        <w:tab/>
-      </w:r>
-      <w:r>
-        <w:rPr>
-          <w:noProof/>
-        </w:rPr>
-        <w:fldChar w:fldCharType="begin"/>
-      </w:r>
-      <w:r>
-        <w:rPr>
-          <w:noProof/>
-        </w:rPr>
-        <w:instrText xml:space="preserve"> PAGEREF _Toc161299764 \h </w:instrText>
-      </w:r>
-      <w:r>
-        <w:rPr>
-          <w:noProof/>
-        </w:rPr>
-      </w:r>
-      <w:r>
-        <w:rPr>
-          <w:noProof/>
-        </w:rPr>
-        <w:fldChar w:fldCharType="separate"/>
-      </w:r>
-      <w:r>
-        <w:rPr>
-          <w:noProof/>
-        </w:rPr>
-        <w:t>37</w:t>
-      </w:r>
-      <w:r>
-        <w:rPr>
-          <w:noProof/>
-        </w:rPr>
-        <w:fldChar w:fldCharType="end"/>
-      </w:r>
-    </w:p>
-    <w:p>
-      <w:pPr>
-        <w:pStyle w:val="TOC4"/>
-        <w:rPr>
-          <w:rFonts w:asciiTheme="minorHAnsi" w:eastAsiaTheme="minorEastAsia" w:hAnsiTheme="minorHAnsi" w:cstheme="minorBidi"/>
-          <w:noProof/>
-          <w:sz w:val="24"/>
-        </w:rPr>
-      </w:pPr>
-      <w:r>
-        <w:rPr>
-          <w:noProof/>
-        </w:rPr>
-        <w:t>SDFTAG</w:t>
-      </w:r>
-      <w:r>
-        <w:rPr>
-          <w:noProof/>
-        </w:rPr>
-        <w:tab/>
-      </w:r>
-      <w:r>
-        <w:rPr>
-          <w:noProof/>
-        </w:rPr>
-        <w:fldChar w:fldCharType="begin"/>
-      </w:r>
-      <w:r>
-        <w:rPr>
-          <w:noProof/>
-        </w:rPr>
-        <w:instrText xml:space="preserve"> PAGEREF _Toc161299765 \h </w:instrText>
-      </w:r>
-      <w:r>
-        <w:rPr>
-          <w:noProof/>
-        </w:rPr>
-      </w:r>
-      <w:r>
-        <w:rPr>
-          <w:noProof/>
-        </w:rPr>
-        <w:fldChar w:fldCharType="separate"/>
-      </w:r>
-      <w:r>
-        <w:rPr>
-          <w:noProof/>
-        </w:rPr>
-        <w:t>38</w:t>
-      </w:r>
-      <w:r>
-        <w:rPr>
-          <w:noProof/>
-        </w:rPr>
-        <w:fldChar w:fldCharType="end"/>
-      </w:r>
-    </w:p>
-    <w:p>
-      <w:pPr>
-        <w:pStyle w:val="TOC4"/>
-        <w:rPr>
-          <w:rFonts w:asciiTheme="minorHAnsi" w:eastAsiaTheme="minorEastAsia" w:hAnsiTheme="minorHAnsi" w:cstheme="minorBidi"/>
-          <w:noProof/>
-          <w:sz w:val="24"/>
-        </w:rPr>
-      </w:pPr>
-      <w:r>
-        <w:rPr>
-          <w:noProof/>
-        </w:rPr>
-        <w:t>SDFTAG_VALUE</w:t>
-      </w:r>
-      <w:r>
-        <w:rPr>
-          <w:noProof/>
-        </w:rPr>
-        <w:tab/>
-      </w:r>
-      <w:r>
-        <w:rPr>
-          <w:noProof/>
-        </w:rPr>
-        <w:fldChar w:fldCharType="begin"/>
-      </w:r>
-      <w:r>
-        <w:rPr>
-          <w:noProof/>
-        </w:rPr>
-        <w:instrText xml:space="preserve"> PAGEREF _Toc161299766 \h </w:instrText>
-      </w:r>
-      <w:r>
-        <w:rPr>
-          <w:noProof/>
-        </w:rPr>
-      </w:r>
-      <w:r>
-        <w:rPr>
-          <w:noProof/>
-        </w:rPr>
-        <w:fldChar w:fldCharType="separate"/>
-      </w:r>
-      <w:r>
-        <w:rPr>
-          <w:noProof/>
-        </w:rPr>
-        <w:t>38</w:t>
+        <w:t>39</w:t>
       </w:r>
       <w:r>
         <w:rPr>
@@ -6244,7 +6366,7 @@
         <w:rPr>
           <w:noProof/>
         </w:rPr>
-        <w:instrText xml:space="preserve"> PAGEREF _Toc161299767 \h </w:instrText>
+        <w:instrText xml:space="preserve"> PAGEREF _Toc163532991 \h </w:instrText>
       </w:r>
       <w:r>
         <w:rPr>
@@ -6261,7 +6383,7 @@
         <w:rPr>
           <w:noProof/>
         </w:rPr>
-        <w:t>39</w:t>
+        <w:t>40</w:t>
       </w:r>
       <w:r>
         <w:rPr>
@@ -6315,7 +6437,7 @@
         <w:rPr>
           <w:noProof/>
         </w:rPr>
-        <w:instrText xml:space="preserve"> PAGEREF _Toc161299768 \h </w:instrText>
+        <w:instrText xml:space="preserve"> PAGEREF _Toc163532992 \h </w:instrText>
       </w:r>
       <w:r>
         <w:rPr>
@@ -6332,7 +6454,7 @@
         <w:rPr>
           <w:noProof/>
         </w:rPr>
-        <w:t>39</w:t>
+        <w:t>40</w:t>
       </w:r>
       <w:r>
         <w:rPr>
@@ -6389,7 +6511,7 @@
         <w:rPr>
           <w:noProof/>
         </w:rPr>
-        <w:instrText xml:space="preserve"> PAGEREF _Toc161299769 \h </w:instrText>
+        <w:instrText xml:space="preserve"> PAGEREF _Toc163532993 \h </w:instrText>
       </w:r>
       <w:r>
         <w:rPr>
@@ -6406,7 +6528,7 @@
         <w:rPr>
           <w:noProof/>
         </w:rPr>
-        <w:t>40</w:t>
+        <w:t>41</w:t>
       </w:r>
       <w:r>
         <w:rPr>
@@ -6460,7 +6582,7 @@
         <w:rPr>
           <w:noProof/>
         </w:rPr>
-        <w:instrText xml:space="preserve"> PAGEREF _Toc161299770 \h </w:instrText>
+        <w:instrText xml:space="preserve"> PAGEREF _Toc163532994 \h </w:instrText>
       </w:r>
       <w:r>
         <w:rPr>
@@ -6477,7 +6599,7 @@
         <w:rPr>
           <w:noProof/>
         </w:rPr>
-        <w:t>40</w:t>
+        <w:t>41</w:t>
       </w:r>
       <w:r>
         <w:rPr>
@@ -6531,7 +6653,7 @@
         <w:rPr>
           <w:noProof/>
         </w:rPr>
-        <w:instrText xml:space="preserve"> PAGEREF _Toc161299771 \h </w:instrText>
+        <w:instrText xml:space="preserve"> PAGEREF _Toc163532995 \h </w:instrText>
       </w:r>
       <w:r>
         <w:rPr>
@@ -6548,7 +6670,7 @@
         <w:rPr>
           <w:noProof/>
         </w:rPr>
-        <w:t>42</w:t>
+        <w:t>43</w:t>
       </w:r>
       <w:r>
         <w:rPr>
@@ -6602,7 +6724,7 @@
         <w:rPr>
           <w:noProof/>
         </w:rPr>
-        <w:instrText xml:space="preserve"> PAGEREF _Toc161299772 \h </w:instrText>
+        <w:instrText xml:space="preserve"> PAGEREF _Toc163532996 \h </w:instrText>
       </w:r>
       <w:r>
         <w:rPr>
@@ -6619,7 +6741,7 @@
         <w:rPr>
           <w:noProof/>
         </w:rPr>
-        <w:t>43</w:t>
+        <w:t>44</w:t>
       </w:r>
       <w:r>
         <w:rPr>
@@ -6673,7 +6795,7 @@
         <w:rPr>
           <w:noProof/>
         </w:rPr>
-        <w:instrText xml:space="preserve"> PAGEREF _Toc161299773 \h </w:instrText>
+        <w:instrText xml:space="preserve"> PAGEREF _Toc163532997 \h </w:instrText>
       </w:r>
       <w:r>
         <w:rPr>
@@ -6690,7 +6812,7 @@
         <w:rPr>
           <w:noProof/>
         </w:rPr>
-        <w:t>43</w:t>
+        <w:t>44</w:t>
       </w:r>
       <w:r>
         <w:rPr>
@@ -6744,7 +6866,7 @@
         <w:rPr>
           <w:noProof/>
         </w:rPr>
-        <w:instrText xml:space="preserve"> PAGEREF _Toc161299774 \h </w:instrText>
+        <w:instrText xml:space="preserve"> PAGEREF _Toc163532998 \h </w:instrText>
       </w:r>
       <w:r>
         <w:rPr>
@@ -6761,7 +6883,7 @@
         <w:rPr>
           <w:noProof/>
         </w:rPr>
-        <w:t>47</w:t>
+        <w:t>48</w:t>
       </w:r>
       <w:r>
         <w:rPr>
@@ -6818,7 +6940,7 @@
         <w:rPr>
           <w:noProof/>
         </w:rPr>
-        <w:instrText xml:space="preserve"> PAGEREF _Toc161299775 \h </w:instrText>
+        <w:instrText xml:space="preserve"> PAGEREF _Toc163532999 \h </w:instrText>
       </w:r>
       <w:r>
         <w:rPr>
@@ -6835,7 +6957,7 @@
         <w:rPr>
           <w:noProof/>
         </w:rPr>
-        <w:t>49</w:t>
+        <w:t>50</w:t>
       </w:r>
       <w:r>
         <w:rPr>
@@ -6889,7 +7011,7 @@
         <w:rPr>
           <w:noProof/>
         </w:rPr>
-        <w:instrText xml:space="preserve"> PAGEREF _Toc161299776 \h </w:instrText>
+        <w:instrText xml:space="preserve"> PAGEREF _Toc163533000 \h </w:instrText>
       </w:r>
       <w:r>
         <w:rPr>
@@ -6906,7 +7028,7 @@
         <w:rPr>
           <w:noProof/>
         </w:rPr>
-        <w:t>49</w:t>
+        <w:t>50</w:t>
       </w:r>
       <w:r>
         <w:rPr>
@@ -6960,7 +7082,7 @@
         <w:rPr>
           <w:noProof/>
         </w:rPr>
-        <w:instrText xml:space="preserve"> PAGEREF _Toc161299777 \h </w:instrText>
+        <w:instrText xml:space="preserve"> PAGEREF _Toc163533001 \h </w:instrText>
       </w:r>
       <w:r>
         <w:rPr>
@@ -6977,7 +7099,7 @@
         <w:rPr>
           <w:noProof/>
         </w:rPr>
-        <w:t>49</w:t>
+        <w:t>50</w:t>
       </w:r>
       <w:r>
         <w:rPr>
@@ -7031,7 +7153,7 @@
         <w:rPr>
           <w:noProof/>
         </w:rPr>
-        <w:instrText xml:space="preserve"> PAGEREF _Toc161299778 \h </w:instrText>
+        <w:instrText xml:space="preserve"> PAGEREF _Toc163533002 \h </w:instrText>
       </w:r>
       <w:r>
         <w:rPr>
@@ -7048,7 +7170,7 @@
         <w:rPr>
           <w:noProof/>
         </w:rPr>
-        <w:t>49</w:t>
+        <w:t>50</w:t>
       </w:r>
       <w:r>
         <w:rPr>
@@ -7102,7 +7224,7 @@
         <w:rPr>
           <w:noProof/>
         </w:rPr>
-        <w:instrText xml:space="preserve"> PAGEREF _Toc161299779 \h </w:instrText>
+        <w:instrText xml:space="preserve"> PAGEREF _Toc163533003 \h </w:instrText>
       </w:r>
       <w:r>
         <w:rPr>
@@ -7119,7 +7241,7 @@
         <w:rPr>
           <w:noProof/>
         </w:rPr>
-        <w:t>49</w:t>
+        <w:t>50</w:t>
       </w:r>
       <w:r>
         <w:rPr>
@@ -7173,7 +7295,7 @@
         <w:rPr>
           <w:noProof/>
         </w:rPr>
-        <w:instrText xml:space="preserve"> PAGEREF _Toc161299780 \h </w:instrText>
+        <w:instrText xml:space="preserve"> PAGEREF _Toc163533004 \h </w:instrText>
       </w:r>
       <w:r>
         <w:rPr>
@@ -7190,7 +7312,7 @@
         <w:rPr>
           <w:noProof/>
         </w:rPr>
-        <w:t>49</w:t>
+        <w:t>50</w:t>
       </w:r>
       <w:r>
         <w:rPr>
@@ -7244,7 +7366,7 @@
         <w:rPr>
           <w:noProof/>
         </w:rPr>
-        <w:instrText xml:space="preserve"> PAGEREF _Toc161299781 \h </w:instrText>
+        <w:instrText xml:space="preserve"> PAGEREF _Toc163533005 \h </w:instrText>
       </w:r>
       <w:r>
         <w:rPr>
@@ -7261,7 +7383,7 @@
         <w:rPr>
           <w:noProof/>
         </w:rPr>
-        <w:t>49</w:t>
+        <w:t>50</w:t>
       </w:r>
       <w:r>
         <w:rPr>
@@ -7318,7 +7440,7 @@
         <w:rPr>
           <w:noProof/>
         </w:rPr>
-        <w:instrText xml:space="preserve"> PAGEREF _Toc161299782 \h </w:instrText>
+        <w:instrText xml:space="preserve"> PAGEREF _Toc163533006 \h </w:instrText>
       </w:r>
       <w:r>
         <w:rPr>
@@ -7335,7 +7457,7 @@
         <w:rPr>
           <w:noProof/>
         </w:rPr>
-        <w:t>50</w:t>
+        <w:t>51</w:t>
       </w:r>
       <w:r>
         <w:rPr>
@@ -7392,7 +7514,7 @@
         <w:rPr>
           <w:noProof/>
         </w:rPr>
-        <w:instrText xml:space="preserve"> PAGEREF _Toc161299783 \h </w:instrText>
+        <w:instrText xml:space="preserve"> PAGEREF _Toc163533007 \h </w:instrText>
       </w:r>
       <w:r>
         <w:rPr>
@@ -7409,7 +7531,7 @@
         <w:rPr>
           <w:noProof/>
         </w:rPr>
-        <w:t>50</w:t>
+        <w:t>51</w:t>
       </w:r>
       <w:r>
         <w:rPr>
@@ -7466,7 +7588,7 @@
         <w:rPr>
           <w:noProof/>
         </w:rPr>
-        <w:instrText xml:space="preserve"> PAGEREF _Toc161299784 \h </w:instrText>
+        <w:instrText xml:space="preserve"> PAGEREF _Toc163533008 \h </w:instrText>
       </w:r>
       <w:r>
         <w:rPr>
@@ -7483,7 +7605,7 @@
         <w:rPr>
           <w:noProof/>
         </w:rPr>
-        <w:t>50</w:t>
+        <w:t>51</w:t>
       </w:r>
       <w:r>
         <w:rPr>
@@ -7540,7 +7662,7 @@
         <w:rPr>
           <w:noProof/>
         </w:rPr>
-        <w:instrText xml:space="preserve"> PAGEREF _Toc161299785 \h </w:instrText>
+        <w:instrText xml:space="preserve"> PAGEREF _Toc163533009 \h </w:instrText>
       </w:r>
       <w:r>
         <w:rPr>
@@ -7557,7 +7679,7 @@
         <w:rPr>
           <w:noProof/>
         </w:rPr>
-        <w:t>50</w:t>
+        <w:t>51</w:t>
       </w:r>
       <w:r>
         <w:rPr>
@@ -7614,7 +7736,7 @@
         <w:rPr>
           <w:noProof/>
         </w:rPr>
-        <w:instrText xml:space="preserve"> PAGEREF _Toc161299786 \h </w:instrText>
+        <w:instrText xml:space="preserve"> PAGEREF _Toc163533010 \h </w:instrText>
       </w:r>
       <w:r>
         <w:rPr>
@@ -7631,7 +7753,7 @@
         <w:rPr>
           <w:noProof/>
         </w:rPr>
-        <w:t>50</w:t>
+        <w:t>51</w:t>
       </w:r>
       <w:r>
         <w:rPr>
@@ -7688,7 +7810,7 @@
         <w:rPr>
           <w:noProof/>
         </w:rPr>
-        <w:instrText xml:space="preserve"> PAGEREF _Toc161299787 \h </w:instrText>
+        <w:instrText xml:space="preserve"> PAGEREF _Toc163533011 \h </w:instrText>
       </w:r>
       <w:r>
         <w:rPr>
@@ -7705,7 +7827,7 @@
         <w:rPr>
           <w:noProof/>
         </w:rPr>
-        <w:t>50</w:t>
+        <w:t>51</w:t>
       </w:r>
       <w:r>
         <w:rPr>
@@ -7762,7 +7884,7 @@
         <w:rPr>
           <w:noProof/>
         </w:rPr>
-        <w:instrText xml:space="preserve"> PAGEREF _Toc161299788 \h </w:instrText>
+        <w:instrText xml:space="preserve"> PAGEREF _Toc163533012 \h </w:instrText>
       </w:r>
       <w:r>
         <w:rPr>
@@ -7779,7 +7901,7 @@
         <w:rPr>
           <w:noProof/>
         </w:rPr>
-        <w:t>50</w:t>
+        <w:t>51</w:t>
       </w:r>
       <w:r>
         <w:rPr>
@@ -7836,7 +7958,7 @@
         <w:rPr>
           <w:noProof/>
         </w:rPr>
-        <w:instrText xml:space="preserve"> PAGEREF _Toc161299789 \h </w:instrText>
+        <w:instrText xml:space="preserve"> PAGEREF _Toc163533013 \h </w:instrText>
       </w:r>
       <w:r>
         <w:rPr>
@@ -7853,7 +7975,78 @@
         <w:rPr>
           <w:noProof/>
         </w:rPr>
-        <w:t>50</w:t>
+        <w:t>51</w:t>
+      </w:r>
+      <w:r>
+        <w:rPr>
+          <w:noProof/>
+        </w:rPr>
+        <w:fldChar w:fldCharType="end"/>
+      </w:r>
+    </w:p>
+    <w:p>
+      <w:pPr>
+        <w:pStyle w:val="TOC2"/>
+        <w:rPr>
+          <w:rFonts w:asciiTheme="minorHAnsi" w:eastAsiaTheme="minorEastAsia" w:hAnsiTheme="minorHAnsi" w:cstheme="minorBidi"/>
+          <w:noProof/>
+          <w:sz w:val="24"/>
+        </w:rPr>
+      </w:pPr>
+      <w:r>
+        <w:rPr>
+          <w:noProof/>
+        </w:rPr>
+        <w:t>6.7.</w:t>
+      </w:r>
+      <w:r>
+        <w:rPr>
+          <w:rFonts w:asciiTheme="minorHAnsi" w:eastAsiaTheme="minorEastAsia" w:hAnsiTheme="minorHAnsi" w:cstheme="minorBidi"/>
+          <w:noProof/>
+          <w:sz w:val="24"/>
+        </w:rPr>
+        <w:tab/>
+      </w:r>
+      <w:r>
+        <w:rPr>
+          <w:noProof/>
+        </w:rPr>
+        <w:t>Version 3.1</w:t>
+      </w:r>
+      <w:r>
+        <w:rPr>
+          <w:noProof/>
+        </w:rPr>
+        <w:tab/>
+      </w:r>
+      <w:r>
+        <w:rPr>
+          <w:noProof/>
+        </w:rPr>
+        <w:fldChar w:fldCharType="begin"/>
+      </w:r>
+      <w:r>
+        <w:rPr>
+          <w:noProof/>
+        </w:rPr>
+        <w:instrText xml:space="preserve"> PAGEREF _Toc163533014 \h </w:instrText>
+      </w:r>
+      <w:r>
+        <w:rPr>
+          <w:noProof/>
+        </w:rPr>
+      </w:r>
+      <w:r>
+        <w:rPr>
+          <w:noProof/>
+        </w:rPr>
+        <w:fldChar w:fldCharType="separate"/>
+      </w:r>
+      <w:r>
+        <w:rPr>
+          <w:noProof/>
+        </w:rPr>
+        <w:t>51</w:t>
       </w:r>
       <w:r>
         <w:rPr>
@@ -7876,7 +8069,7 @@
         </w:rPr>
         <w:fldChar w:fldCharType="end"/>
       </w:r>
-      <w:bookmarkStart w:id="3" w:name="_Toc161299671"/>
+      <w:bookmarkStart w:id="3" w:name="_Toc163532893"/>
       <w:r>
         <w:t>Introduction</w:t>
       </w:r>
@@ -8280,7 +8473,7 @@
       <w:pPr>
         <w:pStyle w:val="Heading1"/>
       </w:pPr>
-      <w:bookmarkStart w:id="5" w:name="_Toc161299672"/>
+      <w:bookmarkStart w:id="5" w:name="_Toc163532894"/>
       <w:r>
         <w:t>Usage</w:t>
       </w:r>
@@ -8290,7 +8483,7 @@
       <w:pPr>
         <w:pStyle w:val="Heading2"/>
       </w:pPr>
-      <w:bookmarkStart w:id="6" w:name="_Toc161299673"/>
+      <w:bookmarkStart w:id="6" w:name="_Toc163532895"/>
       <w:r>
         <w:t>Command line interface</w:t>
       </w:r>
@@ -9982,7 +10175,7 @@
       <w:pPr>
         <w:pStyle w:val="Heading2"/>
       </w:pPr>
-      <w:bookmarkStart w:id="7" w:name="_Toc161299674"/>
+      <w:bookmarkStart w:id="7" w:name="_Toc163532896"/>
       <w:r>
         <w:t>Required command line options</w:t>
       </w:r>
@@ -9992,7 +10185,7 @@
       <w:pPr>
         <w:pStyle w:val="Heading3"/>
       </w:pPr>
-      <w:bookmarkStart w:id="8" w:name="_Toc161299675"/>
+      <w:bookmarkStart w:id="8" w:name="_Toc163532897"/>
       <w:r>
         <w:t>Input molecules</w:t>
       </w:r>
@@ -10116,7 +10309,7 @@
         <w:pStyle w:val="Heading3"/>
       </w:pPr>
       <w:bookmarkStart w:id="9" w:name="_Ref52936481"/>
-      <w:bookmarkStart w:id="10" w:name="_Toc161299676"/>
+      <w:bookmarkStart w:id="10" w:name="_Toc163532898"/>
       <w:r>
         <w:t>Passed molecules</w:t>
       </w:r>
@@ -10257,7 +10450,7 @@
       <w:pPr>
         <w:pStyle w:val="Heading3"/>
       </w:pPr>
-      <w:bookmarkStart w:id="11" w:name="_Toc161299677"/>
+      <w:bookmarkStart w:id="11" w:name="_Toc163532899"/>
       <w:r>
         <w:t>Filter criteria</w:t>
       </w:r>
@@ -10349,7 +10542,7 @@
       <w:pPr>
         <w:pStyle w:val="Heading2"/>
       </w:pPr>
-      <w:bookmarkStart w:id="12" w:name="_Toc161299678"/>
+      <w:bookmarkStart w:id="12" w:name="_Toc163532900"/>
       <w:r>
         <w:t>Optional command line options</w:t>
       </w:r>
@@ -10359,7 +10552,7 @@
       <w:pPr>
         <w:pStyle w:val="Heading3"/>
       </w:pPr>
-      <w:bookmarkStart w:id="13" w:name="_Toc161299679"/>
+      <w:bookmarkStart w:id="13" w:name="_Toc163532901"/>
       <w:bookmarkEnd w:id="9"/>
       <w:r>
         <w:t>Failed molecules</w:t>
@@ -10489,7 +10682,7 @@
       <w:pPr>
         <w:pStyle w:val="Heading3"/>
       </w:pPr>
-      <w:bookmarkStart w:id="14" w:name="_Toc161299680"/>
+      <w:bookmarkStart w:id="14" w:name="_Toc163532902"/>
       <w:r>
         <w:t>Property tables</w:t>
       </w:r>
@@ -11671,7 +11864,7 @@
         <w:pStyle w:val="Heading3"/>
         <w:spacing w:before="480"/>
       </w:pPr>
-      <w:bookmarkStart w:id="16" w:name="_Toc161299681"/>
+      <w:bookmarkStart w:id="16" w:name="_Toc163532903"/>
       <w:r>
         <w:t>Salts</w:t>
       </w:r>
@@ -11791,7 +11984,7 @@
         <w:pStyle w:val="Heading3"/>
         <w:spacing w:before="480"/>
       </w:pPr>
-      <w:bookmarkStart w:id="17" w:name="_Toc161299682"/>
+      <w:bookmarkStart w:id="17" w:name="_Toc163532904"/>
       <w:r>
         <w:t>Rename</w:t>
       </w:r>
@@ -11835,14 +12028,20 @@
         <w:t>rename</w:t>
       </w:r>
       <w:r>
-        <w:t>’ option. If this option is not provided, then renaming will not occur.</w:t>
+        <w:t>’ option. If this option is not pr</w:t>
+      </w:r>
+      <w:r>
+        <w:t>o</w:t>
+      </w:r>
+      <w:r>
+        <w:t>vided, then renaming will not occur.</w:t>
       </w:r>
     </w:p>
     <w:p>
       <w:pPr>
         <w:pStyle w:val="Heading3"/>
       </w:pPr>
-      <w:bookmarkStart w:id="18" w:name="_Toc161299683"/>
+      <w:bookmarkStart w:id="18" w:name="_Toc163532905"/>
       <w:r>
         <w:t>Logging</w:t>
       </w:r>
@@ -11897,7 +12096,7 @@
         <w:pStyle w:val="Heading1"/>
       </w:pPr>
       <w:bookmarkStart w:id="19" w:name="_Ref52938798"/>
-      <w:bookmarkStart w:id="20" w:name="_Toc161299684"/>
+      <w:bookmarkStart w:id="20" w:name="_Toc163532906"/>
       <w:r>
         <w:t>Filter parameters</w:t>
       </w:r>
@@ -12277,7 +12476,7 @@
       <w:pPr>
         <w:pStyle w:val="Heading2"/>
       </w:pPr>
-      <w:bookmarkStart w:id="21" w:name="_Toc161299685"/>
+      <w:bookmarkStart w:id="21" w:name="_Toc163532907"/>
       <w:r>
         <w:t>Include rules</w:t>
       </w:r>
@@ -12287,7 +12486,7 @@
       <w:pPr>
         <w:pStyle w:val="Heading4"/>
       </w:pPr>
-      <w:bookmarkStart w:id="22" w:name="_Toc161299686"/>
+      <w:bookmarkStart w:id="22" w:name="_Toc163532908"/>
       <w:r>
         <w:t>INCLUDE</w:t>
       </w:r>
@@ -12497,7 +12696,7 @@
       <w:pPr>
         <w:pStyle w:val="Heading2"/>
       </w:pPr>
-      <w:bookmarkStart w:id="23" w:name="_Toc161299687"/>
+      <w:bookmarkStart w:id="23" w:name="_Toc163532909"/>
       <w:r>
         <w:t>Title rules</w:t>
       </w:r>
@@ -12507,7 +12706,7 @@
       <w:pPr>
         <w:pStyle w:val="Heading4"/>
       </w:pPr>
-      <w:bookmarkStart w:id="24" w:name="_Toc161299688"/>
+      <w:bookmarkStart w:id="24" w:name="_Toc163532910"/>
       <w:r>
         <w:t>TITLE</w:t>
       </w:r>
@@ -12731,7 +12930,7 @@
       <w:pPr>
         <w:pStyle w:val="Heading2"/>
       </w:pPr>
-      <w:bookmarkStart w:id="25" w:name="_Toc161299689"/>
+      <w:bookmarkStart w:id="25" w:name="_Toc163532911"/>
       <w:r>
         <w:t>Element rules</w:t>
       </w:r>
@@ -13054,7 +13253,7 @@
         <w:pStyle w:val="Heading4"/>
       </w:pPr>
       <w:bookmarkStart w:id="26" w:name="_Ref140645190"/>
-      <w:bookmarkStart w:id="27" w:name="_Toc161299690"/>
+      <w:bookmarkStart w:id="27" w:name="_Toc163532912"/>
       <w:r>
         <w:t>ONLY_ELEMENTS</w:t>
       </w:r>
@@ -13176,7 +13375,7 @@
       <w:pPr>
         <w:pStyle w:val="Heading4"/>
       </w:pPr>
-      <w:bookmarkStart w:id="28" w:name="_Toc161299691"/>
+      <w:bookmarkStart w:id="28" w:name="_Toc163532913"/>
       <w:r>
         <w:rPr>
           <w:szCs w:val="24"/>
@@ -13260,7 +13459,7 @@
       <w:pPr>
         <w:pStyle w:val="Heading2"/>
       </w:pPr>
-      <w:bookmarkStart w:id="30" w:name="_Toc161299692"/>
+      <w:bookmarkStart w:id="30" w:name="_Toc163532914"/>
       <w:r>
         <w:t>Topological property rules</w:t>
       </w:r>
@@ -14369,7 +14568,7 @@
       <w:pPr>
         <w:pStyle w:val="Heading3"/>
       </w:pPr>
-      <w:bookmarkStart w:id="31" w:name="_Toc161299693"/>
+      <w:bookmarkStart w:id="31" w:name="_Toc163532915"/>
       <w:r>
         <w:t>Atoms</w:t>
       </w:r>
@@ -14379,7 +14578,7 @@
       <w:pPr>
         <w:pStyle w:val="Heading4"/>
       </w:pPr>
-      <w:bookmarkStart w:id="32" w:name="_Toc161299694"/>
+      <w:bookmarkStart w:id="32" w:name="_Toc163532916"/>
       <w:r>
         <w:t>ATOMS</w:t>
       </w:r>
@@ -14432,7 +14631,7 @@
       <w:pPr>
         <w:pStyle w:val="Heading4"/>
       </w:pPr>
-      <w:bookmarkStart w:id="33" w:name="_Toc161299695"/>
+      <w:bookmarkStart w:id="33" w:name="_Toc163532917"/>
       <w:r>
         <w:t>CARBONS</w:t>
       </w:r>
@@ -14485,7 +14684,7 @@
       <w:pPr>
         <w:pStyle w:val="Heading4"/>
       </w:pPr>
-      <w:bookmarkStart w:id="34" w:name="_Toc161299696"/>
+      <w:bookmarkStart w:id="34" w:name="_Toc163532918"/>
       <w:r>
         <w:t>HETERO_ATOMS</w:t>
       </w:r>
@@ -14562,7 +14761,7 @@
       <w:pPr>
         <w:pStyle w:val="Heading4"/>
       </w:pPr>
-      <w:bookmarkStart w:id="35" w:name="_Toc161299697"/>
+      <w:bookmarkStart w:id="35" w:name="_Toc163532919"/>
       <w:r>
         <w:t>HETERO_CARBON_RATIO</w:t>
       </w:r>
@@ -14719,7 +14918,7 @@
       <w:pPr>
         <w:pStyle w:val="Heading4"/>
       </w:pPr>
-      <w:bookmarkStart w:id="36" w:name="_Toc161299698"/>
+      <w:bookmarkStart w:id="36" w:name="_Toc163532920"/>
       <w:r>
         <w:t>HALIDES</w:t>
       </w:r>
@@ -14775,7 +14974,7 @@
       <w:pPr>
         <w:pStyle w:val="Heading4"/>
       </w:pPr>
-      <w:bookmarkStart w:id="37" w:name="_Toc161299699"/>
+      <w:bookmarkStart w:id="37" w:name="_Toc163532921"/>
       <w:r>
         <w:t>HALIDE_FRACTION</w:t>
       </w:r>
@@ -14908,7 +15107,7 @@
       <w:pPr>
         <w:pStyle w:val="Heading3"/>
       </w:pPr>
-      <w:bookmarkStart w:id="38" w:name="_Toc161299700"/>
+      <w:bookmarkStart w:id="38" w:name="_Toc163532922"/>
       <w:r>
         <w:t>Bonds</w:t>
       </w:r>
@@ -14918,7 +15117,7 @@
       <w:pPr>
         <w:pStyle w:val="Heading4"/>
       </w:pPr>
-      <w:bookmarkStart w:id="39" w:name="_Toc161299701"/>
+      <w:bookmarkStart w:id="39" w:name="_Toc163532923"/>
       <w:r>
         <w:t>BONDS</w:t>
       </w:r>
@@ -14968,7 +15167,7 @@
       <w:pPr>
         <w:pStyle w:val="Heading4"/>
       </w:pPr>
-      <w:bookmarkStart w:id="40" w:name="_Toc161299702"/>
+      <w:bookmarkStart w:id="40" w:name="_Toc163532924"/>
       <w:r>
         <w:t>ROTATABLE_BONDS</w:t>
       </w:r>
@@ -15176,7 +15375,7 @@
       <w:pPr>
         <w:pStyle w:val="Heading4"/>
       </w:pPr>
-      <w:bookmarkStart w:id="41" w:name="_Toc161299703"/>
+      <w:bookmarkStart w:id="41" w:name="_Toc163532925"/>
       <w:r>
         <w:t>RIGID_BONDS</w:t>
       </w:r>
@@ -15351,7 +15550,7 @@
       <w:pPr>
         <w:pStyle w:val="Heading4"/>
       </w:pPr>
-      <w:bookmarkStart w:id="42" w:name="_Toc161299704"/>
+      <w:bookmarkStart w:id="42" w:name="_Toc163532926"/>
       <w:r>
         <w:t>FLEXIBILITY</w:t>
       </w:r>
@@ -15419,7 +15618,13 @@
         <w:t>RIGID_BONDS</w:t>
       </w:r>
       <w:r>
-        <w:t xml:space="preserve"> properties)</w:t>
+        <w:t xml:space="preserve"> pro</w:t>
+      </w:r>
+      <w:r>
+        <w:t>p</w:t>
+      </w:r>
+      <w:r>
+        <w:t>erties)</w:t>
       </w:r>
       <w:r>
         <w:t>. Th</w:t>
@@ -15440,13 +15645,7 @@
         <w:t>in</w:t>
       </w:r>
       <w:r>
-        <w:t xml:space="preserve"> the e</w:t>
-      </w:r>
-      <w:r>
-        <w:t>x</w:t>
-      </w:r>
-      <w:r>
-        <w:t>treme case when the molecule contains no rotatable bonds, and 1 being the theoretical cas</w:t>
+        <w:t xml:space="preserve"> the extreme case when the molecule contains no rotatable bonds, and 1 being the theoretical cas</w:t>
       </w:r>
       <w:r>
         <w:t>e when all bonds are rotatable.</w:t>
@@ -15516,7 +15715,7 @@
       <w:pPr>
         <w:pStyle w:val="Heading3"/>
       </w:pPr>
-      <w:bookmarkStart w:id="43" w:name="_Toc161299705"/>
+      <w:bookmarkStart w:id="43" w:name="_Toc163532927"/>
       <w:r>
         <w:t>Chirality</w:t>
       </w:r>
@@ -15526,7 +15725,7 @@
       <w:pPr>
         <w:pStyle w:val="Heading4"/>
       </w:pPr>
-      <w:bookmarkStart w:id="44" w:name="_Toc161299706"/>
+      <w:bookmarkStart w:id="44" w:name="_Toc163532928"/>
       <w:r>
         <w:t>CHIRAL_CENTERS</w:t>
       </w:r>
@@ -15582,7 +15781,7 @@
       <w:pPr>
         <w:pStyle w:val="Heading3"/>
       </w:pPr>
-      <w:bookmarkStart w:id="45" w:name="_Toc161299707"/>
+      <w:bookmarkStart w:id="45" w:name="_Toc163532929"/>
       <w:r>
         <w:t>Hydrogen bonds</w:t>
       </w:r>
@@ -15593,7 +15792,7 @@
         <w:pStyle w:val="Heading4"/>
       </w:pPr>
       <w:bookmarkStart w:id="46" w:name="_Ref88820638"/>
-      <w:bookmarkStart w:id="47" w:name="_Toc161299708"/>
+      <w:bookmarkStart w:id="47" w:name="_Toc163532930"/>
       <w:r>
         <w:t>HBOND_ACCEPTORS</w:t>
       </w:r>
@@ -15766,7 +15965,7 @@
       <w:pPr>
         <w:pStyle w:val="Heading4"/>
       </w:pPr>
-      <w:bookmarkStart w:id="48" w:name="_Toc161299709"/>
+      <w:bookmarkStart w:id="48" w:name="_Toc163532931"/>
       <w:r>
         <w:t>HBOND_DONORS</w:t>
       </w:r>
@@ -15930,7 +16129,7 @@
       <w:pPr>
         <w:pStyle w:val="Heading4"/>
       </w:pPr>
-      <w:bookmarkStart w:id="49" w:name="_Toc161299710"/>
+      <w:bookmarkStart w:id="49" w:name="_Toc163532932"/>
       <w:r>
         <w:t>LIPINSKI_ACCEPTORS</w:t>
       </w:r>
@@ -16004,7 +16203,7 @@
       <w:pPr>
         <w:pStyle w:val="Heading4"/>
       </w:pPr>
-      <w:bookmarkStart w:id="50" w:name="_Toc161299711"/>
+      <w:bookmarkStart w:id="50" w:name="_Toc163532933"/>
       <w:r>
         <w:t>LIPINSKI_DONORS</w:t>
       </w:r>
@@ -16130,7 +16329,7 @@
       <w:pPr>
         <w:pStyle w:val="Heading3"/>
       </w:pPr>
-      <w:bookmarkStart w:id="51" w:name="_Toc161299712"/>
+      <w:bookmarkStart w:id="51" w:name="_Toc163532934"/>
       <w:r>
         <w:t>Charges</w:t>
       </w:r>
@@ -16140,7 +16339,7 @@
       <w:pPr>
         <w:pStyle w:val="Heading4"/>
       </w:pPr>
-      <w:bookmarkStart w:id="52" w:name="_Toc161299713"/>
+      <w:bookmarkStart w:id="52" w:name="_Toc163532935"/>
       <w:r>
         <w:t>FORMAL_CHARGES</w:t>
       </w:r>
@@ -16223,7 +16422,7 @@
       <w:pPr>
         <w:pStyle w:val="Heading4"/>
       </w:pPr>
-      <w:bookmarkStart w:id="53" w:name="_Toc161299714"/>
+      <w:bookmarkStart w:id="53" w:name="_Toc163532936"/>
       <w:r>
         <w:t>TOTAL_FORMAL_CHARGE</w:t>
       </w:r>
@@ -16297,7 +16496,7 @@
       <w:pPr>
         <w:pStyle w:val="Heading3"/>
       </w:pPr>
-      <w:bookmarkStart w:id="54" w:name="_Toc161299715"/>
+      <w:bookmarkStart w:id="54" w:name="_Toc163532937"/>
       <w:r>
         <w:t>Rings</w:t>
       </w:r>
@@ -16307,7 +16506,7 @@
       <w:pPr>
         <w:pStyle w:val="Heading4"/>
       </w:pPr>
-      <w:bookmarkStart w:id="55" w:name="_Toc161299716"/>
+      <w:bookmarkStart w:id="55" w:name="_Toc163532938"/>
       <w:r>
         <w:t>RINGS</w:t>
       </w:r>
@@ -16527,7 +16726,7 @@
       <w:pPr>
         <w:pStyle w:val="Heading4"/>
       </w:pPr>
-      <w:bookmarkStart w:id="57" w:name="_Toc161299717"/>
+      <w:bookmarkStart w:id="57" w:name="_Toc163532939"/>
       <w:r>
         <w:t>ATOMS_IN_SMALLEST_RING</w:t>
       </w:r>
@@ -16614,7 +16813,7 @@
       <w:pPr>
         <w:pStyle w:val="Heading4"/>
       </w:pPr>
-      <w:bookmarkStart w:id="58" w:name="_Toc161299718"/>
+      <w:bookmarkStart w:id="58" w:name="_Toc163532940"/>
       <w:r>
         <w:t>ATOMS_IN_</w:t>
       </w:r>
@@ -16777,7 +16976,7 @@
       <w:pPr>
         <w:pStyle w:val="Heading4"/>
       </w:pPr>
-      <w:bookmarkStart w:id="59" w:name="_Toc161299719"/>
+      <w:bookmarkStart w:id="59" w:name="_Toc163532941"/>
       <w:r>
         <w:t>RING_FRACTION</w:t>
       </w:r>
@@ -16870,7 +17069,7 @@
       <w:pPr>
         <w:pStyle w:val="Heading4"/>
       </w:pPr>
-      <w:bookmarkStart w:id="60" w:name="_Toc161299720"/>
+      <w:bookmarkStart w:id="60" w:name="_Toc163532942"/>
       <w:r>
         <w:t>AROMATIC_RINGS</w:t>
       </w:r>
@@ -17001,7 +17200,7 @@
       <w:pPr>
         <w:pStyle w:val="Heading4"/>
       </w:pPr>
-      <w:bookmarkStart w:id="61" w:name="_Toc161299721"/>
+      <w:bookmarkStart w:id="61" w:name="_Toc163532943"/>
       <w:r>
         <w:t>ATOMS_IN_SMALLEST_</w:t>
       </w:r>
@@ -17108,7 +17307,7 @@
       <w:pPr>
         <w:pStyle w:val="Heading4"/>
       </w:pPr>
-      <w:bookmarkStart w:id="62" w:name="_Toc161299722"/>
+      <w:bookmarkStart w:id="62" w:name="_Toc163532944"/>
       <w:r>
         <w:t>ATOMS_IN_</w:t>
       </w:r>
@@ -17243,7 +17442,7 @@
       <w:pPr>
         <w:pStyle w:val="Heading4"/>
       </w:pPr>
-      <w:bookmarkStart w:id="63" w:name="_Toc161299723"/>
+      <w:bookmarkStart w:id="63" w:name="_Toc163532945"/>
       <w:r>
         <w:t>AROMATIC_RING</w:t>
       </w:r>
@@ -17351,7 +17550,7 @@
       <w:pPr>
         <w:pStyle w:val="Heading4"/>
       </w:pPr>
-      <w:bookmarkStart w:id="64" w:name="_Toc161299724"/>
+      <w:bookmarkStart w:id="64" w:name="_Toc163532946"/>
       <w:r>
         <w:t>AROMATIC_OVER_TOTAL_RING</w:t>
       </w:r>
@@ -17498,7 +17697,7 @@
       <w:pPr>
         <w:pStyle w:val="Heading4"/>
       </w:pPr>
-      <w:bookmarkStart w:id="65" w:name="_Toc161299725"/>
+      <w:bookmarkStart w:id="65" w:name="_Toc163532947"/>
       <w:r>
         <w:t>NONAROMATIC_RINGS</w:t>
       </w:r>
@@ -17629,7 +17828,7 @@
       <w:pPr>
         <w:pStyle w:val="Heading4"/>
       </w:pPr>
-      <w:bookmarkStart w:id="66" w:name="_Toc161299726"/>
+      <w:bookmarkStart w:id="66" w:name="_Toc163532948"/>
       <w:r>
         <w:t>ATOMS_IN_SMALLEST_</w:t>
       </w:r>
@@ -17730,7 +17929,7 @@
       <w:pPr>
         <w:pStyle w:val="Heading4"/>
       </w:pPr>
-      <w:bookmarkStart w:id="67" w:name="_Toc161299727"/>
+      <w:bookmarkStart w:id="67" w:name="_Toc163532949"/>
       <w:r>
         <w:t>ATOMS_IN_</w:t>
       </w:r>
@@ -17865,7 +18064,7 @@
       <w:pPr>
         <w:pStyle w:val="Heading4"/>
       </w:pPr>
-      <w:bookmarkStart w:id="68" w:name="_Toc161299728"/>
+      <w:bookmarkStart w:id="68" w:name="_Toc163532950"/>
       <w:r>
         <w:t>NONAROMATIC_RING</w:t>
       </w:r>
@@ -17973,7 +18172,7 @@
       <w:pPr>
         <w:pStyle w:val="Heading4"/>
       </w:pPr>
-      <w:bookmarkStart w:id="69" w:name="_Toc161299729"/>
+      <w:bookmarkStart w:id="69" w:name="_Toc163532951"/>
       <w:r>
         <w:t>NONAROMATIC_OVER_TOTAL_RING</w:t>
       </w:r>
@@ -18105,7 +18304,7 @@
       <w:pPr>
         <w:pStyle w:val="Heading4"/>
       </w:pPr>
-      <w:bookmarkStart w:id="70" w:name="_Toc161299730"/>
+      <w:bookmarkStart w:id="70" w:name="_Toc163532952"/>
       <w:r>
         <w:t>RINGSYSTEMS</w:t>
       </w:r>
@@ -18249,7 +18448,7 @@
       <w:pPr>
         <w:pStyle w:val="Heading4"/>
       </w:pPr>
-      <w:bookmarkStart w:id="71" w:name="_Toc161299731"/>
+      <w:bookmarkStart w:id="71" w:name="_Toc163532953"/>
       <w:r>
         <w:t>ATOMS_IN_SMALLEST_RINGSYSTEM</w:t>
       </w:r>
@@ -18355,7 +18554,7 @@
       <w:pPr>
         <w:pStyle w:val="Heading4"/>
       </w:pPr>
-      <w:bookmarkStart w:id="72" w:name="_Toc161299732"/>
+      <w:bookmarkStart w:id="72" w:name="_Toc163532954"/>
       <w:r>
         <w:t>ATOMS_IN_LARGEST_RINGSYSTEM</w:t>
       </w:r>
@@ -18458,7 +18657,7 @@
       <w:pPr>
         <w:pStyle w:val="Heading4"/>
       </w:pPr>
-      <w:bookmarkStart w:id="73" w:name="_Toc161299733"/>
+      <w:bookmarkStart w:id="73" w:name="_Toc163532955"/>
       <w:r>
         <w:t>RING</w:t>
       </w:r>
@@ -18587,7 +18786,7 @@
       <w:pPr>
         <w:pStyle w:val="Heading4"/>
       </w:pPr>
-      <w:bookmarkStart w:id="74" w:name="_Toc161299734"/>
+      <w:bookmarkStart w:id="74" w:name="_Toc163532956"/>
       <w:r>
         <w:t>RINGS</w:t>
       </w:r>
@@ -18613,25 +18812,19 @@
         <w:rPr>
           <w:rFonts w:ascii="Courier" w:hAnsi="Courier"/>
         </w:rPr>
-        <w:t>A</w:t>
-      </w:r>
-      <w:r>
-        <w:rPr>
-          <w:rFonts w:ascii="Courier" w:hAnsi="Courier"/>
-        </w:rPr>
-        <w:t>T</w:t>
-      </w:r>
-      <w:r>
-        <w:rPr>
-          <w:rFonts w:ascii="Courier" w:hAnsi="Courier"/>
-        </w:rPr>
-        <w:t>OMS_IN_SMALLEST_RINGSYSTEM</w:t>
+        <w:t>ATOMS_IN_SMALLEST_RINGSYSTEM</w:t>
       </w:r>
       <w:r>
         <w:t xml:space="preserve"> filter, where the number of atoms is used as quantification. </w:t>
       </w:r>
       <w:r>
-        <w:t>With reference to the example above (</w:t>
+        <w:t>With refe</w:t>
+      </w:r>
+      <w:r>
+        <w:t>r</w:t>
+      </w:r>
+      <w:r>
+        <w:t>ence to the example above (</w:t>
       </w:r>
       <w:fldSimple w:instr=" REF _Ref52950362 ">
         <w:r>
@@ -18645,7 +18838,13 @@
         </w:r>
       </w:fldSimple>
       <w:r>
-        <w:t xml:space="preserve">), the smallest ringsystem is ringsystem ‘A’, which contains </w:t>
+        <w:t>), the smallest ringsystem is ringsy</w:t>
+      </w:r>
+      <w:r>
+        <w:t>s</w:t>
+      </w:r>
+      <w:r>
+        <w:t xml:space="preserve">tem ‘A’, which contains </w:t>
       </w:r>
       <w:r>
         <w:t>one ring</w:t>
@@ -18657,7 +18856,13 @@
         <w:t xml:space="preserve"> </w:t>
       </w:r>
       <w:r>
-        <w:t xml:space="preserve">Rings are detected by a ‘smallest-subset-of-smallest-rings’ (SSSR) algorithm, as implemented by OpenBabel and based on the </w:t>
+        <w:t>Rings are detected by a ‘smallest-subset-of-smallest-rings’ (SSSR) algorithm, as implemented by OpenB</w:t>
+      </w:r>
+      <w:r>
+        <w:t>a</w:t>
+      </w:r>
+      <w:r>
+        <w:t xml:space="preserve">bel and based on the </w:t>
       </w:r>
       <w:hyperlink r:id="rId11" w:anchor="findSmallestSetOfSmallestRings" w:history="1">
         <w:r>
@@ -18668,7 +18873,13 @@
         </w:r>
       </w:hyperlink>
       <w:r>
-        <w:t xml:space="preserve"> algorithm.</w:t>
+        <w:t xml:space="preserve"> alg</w:t>
+      </w:r>
+      <w:r>
+        <w:t>o</w:t>
+      </w:r>
+      <w:r>
+        <w:t>rithm.</w:t>
       </w:r>
     </w:p>
     <w:p>
@@ -18768,7 +18979,7 @@
       <w:pPr>
         <w:pStyle w:val="Heading4"/>
       </w:pPr>
-      <w:bookmarkStart w:id="75" w:name="_Toc161299735"/>
+      <w:bookmarkStart w:id="75" w:name="_Toc163532957"/>
       <w:r>
         <w:t>RINGS</w:t>
       </w:r>
@@ -19022,7 +19233,7 @@
       <w:pPr>
         <w:pStyle w:val="Heading3"/>
       </w:pPr>
-      <w:bookmarkStart w:id="76" w:name="_Toc161299736"/>
+      <w:bookmarkStart w:id="76" w:name="_Toc163532958"/>
       <w:r>
         <w:t>Molecular skeleton</w:t>
       </w:r>
@@ -19032,7 +19243,7 @@
       <w:pPr>
         <w:pStyle w:val="Heading4"/>
       </w:pPr>
-      <w:bookmarkStart w:id="77" w:name="_Toc161299737"/>
+      <w:bookmarkStart w:id="77" w:name="_Toc163532959"/>
       <w:r>
         <w:t>SIDECHAINS</w:t>
       </w:r>
@@ -19257,7 +19468,7 @@
       <w:pPr>
         <w:pStyle w:val="Heading4"/>
       </w:pPr>
-      <w:bookmarkStart w:id="79" w:name="_Toc161299738"/>
+      <w:bookmarkStart w:id="79" w:name="_Toc163532960"/>
       <w:r>
         <w:t>ATOMS_IN_SMALLEST_SIDECHAIN</w:t>
       </w:r>
@@ -19344,7 +19555,7 @@
       <w:pPr>
         <w:pStyle w:val="Heading4"/>
       </w:pPr>
-      <w:bookmarkStart w:id="80" w:name="_Toc161299739"/>
+      <w:bookmarkStart w:id="80" w:name="_Toc163532961"/>
       <w:r>
         <w:t>ATOMS_IN_LARGEST_SIDECHAIN</w:t>
       </w:r>
@@ -19437,7 +19648,7 @@
       <w:pPr>
         <w:pStyle w:val="Heading4"/>
       </w:pPr>
-      <w:bookmarkStart w:id="81" w:name="_Toc161299740"/>
+      <w:bookmarkStart w:id="81" w:name="_Toc163532962"/>
       <w:r>
         <w:t>SIDECHAIN_FRACTION</w:t>
       </w:r>
@@ -19559,7 +19770,7 @@
       <w:pPr>
         <w:pStyle w:val="Heading4"/>
       </w:pPr>
-      <w:bookmarkStart w:id="82" w:name="_Toc161299741"/>
+      <w:bookmarkStart w:id="82" w:name="_Toc163532963"/>
       <w:r>
         <w:t>CORES</w:t>
       </w:r>
@@ -19648,7 +19859,7 @@
       <w:pPr>
         <w:pStyle w:val="Heading4"/>
       </w:pPr>
-      <w:bookmarkStart w:id="83" w:name="_Toc161299742"/>
+      <w:bookmarkStart w:id="83" w:name="_Toc163532964"/>
       <w:r>
         <w:t>ATOMS_IN_CORE</w:t>
       </w:r>
@@ -19745,7 +19956,7 @@
       <w:pPr>
         <w:pStyle w:val="Heading4"/>
       </w:pPr>
-      <w:bookmarkStart w:id="84" w:name="_Toc161299743"/>
+      <w:bookmarkStart w:id="84" w:name="_Toc163532965"/>
       <w:r>
         <w:t>CORE_FRACTION</w:t>
       </w:r>
@@ -19868,7 +20079,7 @@
       <w:pPr>
         <w:pStyle w:val="Heading4"/>
       </w:pPr>
-      <w:bookmarkStart w:id="85" w:name="_Toc161299744"/>
+      <w:bookmarkStart w:id="85" w:name="_Toc163532966"/>
       <w:r>
         <w:t>BRIDGES</w:t>
       </w:r>
@@ -19978,7 +20189,7 @@
       <w:pPr>
         <w:pStyle w:val="Heading4"/>
       </w:pPr>
-      <w:bookmarkStart w:id="86" w:name="_Toc161299745"/>
+      <w:bookmarkStart w:id="86" w:name="_Toc163532967"/>
       <w:r>
         <w:t>ATOMS_IN_SMALLEST_BRIDGE</w:t>
       </w:r>
@@ -20051,7 +20262,7 @@
       <w:pPr>
         <w:pStyle w:val="Heading4"/>
       </w:pPr>
-      <w:bookmarkStart w:id="87" w:name="_Toc161299746"/>
+      <w:bookmarkStart w:id="87" w:name="_Toc163532968"/>
       <w:r>
         <w:t>ATOMS_IN_LARGEST_BRIDGE</w:t>
       </w:r>
@@ -20127,7 +20338,7 @@
       <w:pPr>
         <w:pStyle w:val="Heading4"/>
       </w:pPr>
-      <w:bookmarkStart w:id="88" w:name="_Toc161299747"/>
+      <w:bookmarkStart w:id="88" w:name="_Toc163532969"/>
       <w:r>
         <w:t>BRIDGE_FRACTION</w:t>
       </w:r>
@@ -20238,7 +20449,7 @@
       <w:pPr>
         <w:pStyle w:val="Heading2"/>
       </w:pPr>
-      <w:bookmarkStart w:id="89" w:name="_Toc161299748"/>
+      <w:bookmarkStart w:id="89" w:name="_Toc163532970"/>
       <w:r>
         <w:t>Physical property rules</w:t>
       </w:r>
@@ -20369,7 +20580,7 @@
         <w:t xml:space="preserve">, </w:t>
       </w:r>
       <w:r>
-        <w:t>eight</w:t>
+        <w:t>six</w:t>
       </w:r>
       <w:r>
         <w:t xml:space="preserve"> </w:t>
@@ -20438,7 +20649,7 @@
         </w:numPr>
       </w:pPr>
       <w:r>
-        <w:t>LIPINSKI_VIOLATIONS</w:t>
+        <w:t>ANDREWS_ENERGY</w:t>
       </w:r>
     </w:p>
     <w:p>
@@ -20450,7 +20661,725 @@
         </w:numPr>
       </w:pPr>
       <w:r>
+        <w:t>LIGAND_EFFICIENCY</w:t>
+      </w:r>
+    </w:p>
+    <w:p>
+      <w:r>
+        <w:t xml:space="preserve">For each of these </w:t>
+      </w:r>
+      <w:r>
+        <w:t>six</w:t>
+      </w:r>
+      <w:r>
+        <w:t xml:space="preserve"> physical property rules, only one of each is a</w:t>
+      </w:r>
+      <w:r>
+        <w:t>l</w:t>
+      </w:r>
+      <w:r>
+        <w:t>lowed in the filter file. If more than one identical rule keyword is pr</w:t>
+      </w:r>
+      <w:r>
+        <w:t>o</w:t>
+      </w:r>
+      <w:r>
+        <w:t>vided, only the first keyword will be processed correctly and a message will be printed to warn the user that more than one identical keyword has been encountered. All the information provided by the subsequent ident</w:t>
+      </w:r>
+      <w:r>
+        <w:t>i</w:t>
+      </w:r>
+      <w:r>
+        <w:t>cal</w:t>
+      </w:r>
+      <w:r>
+        <w:rPr>
+          <w:rFonts w:ascii="Courier" w:hAnsi="Courier"/>
+        </w:rPr>
+        <w:t xml:space="preserve"> </w:t>
+      </w:r>
+      <w:r>
+        <w:t>rules in the filter file is neglected.</w:t>
+      </w:r>
+    </w:p>
+    <w:p>
+      <w:r>
+        <w:t>When the program is run in tabulate mode (with the ‘</w:t>
+      </w:r>
+      <w:r>
+        <w:rPr>
+          <w:rFonts w:ascii="Courier" w:hAnsi="Courier"/>
+        </w:rPr>
+        <w:t>--tab</w:t>
+      </w:r>
+      <w:r>
+        <w:t xml:space="preserve">’ command line option) to have only the properties calculated but not filtered, then the </w:t>
+      </w:r>
+      <w:r>
+        <w:rPr>
+          <w:i/>
+        </w:rPr>
+        <w:t>min</w:t>
+      </w:r>
+      <w:r>
+        <w:rPr>
+          <w:i/>
+        </w:rPr>
+        <w:t>imum</w:t>
+      </w:r>
+      <w:r>
+        <w:t xml:space="preserve"> and </w:t>
+      </w:r>
+      <w:r>
+        <w:rPr>
+          <w:i/>
+        </w:rPr>
+        <w:t>max</w:t>
+      </w:r>
+      <w:r>
+        <w:rPr>
+          <w:i/>
+        </w:rPr>
+        <w:t>imum</w:t>
+      </w:r>
+      <w:r>
+        <w:t xml:space="preserve"> limits are not required and need not to be specified.</w:t>
+      </w:r>
+    </w:p>
+    <w:p>
+      <w:r>
+        <w:t xml:space="preserve">In the following sections, </w:t>
+      </w:r>
+      <w:r>
+        <w:t xml:space="preserve">the </w:t>
+      </w:r>
+      <w:r>
+        <w:t>six</w:t>
+      </w:r>
+      <w:r>
+        <w:t xml:space="preserve"> </w:t>
+      </w:r>
+      <w:r>
+        <w:t>physical property rules are detailed.</w:t>
+      </w:r>
+    </w:p>
+    <w:p>
+      <w:pPr>
+        <w:pStyle w:val="Heading4"/>
+      </w:pPr>
+      <w:bookmarkStart w:id="90" w:name="_Toc163532971"/>
+      <w:r>
+        <w:t>MOLWT</w:t>
+      </w:r>
+      <w:bookmarkEnd w:id="90"/>
+    </w:p>
+    <w:p>
+      <w:pPr>
+        <w:keepNext/>
+        <w:spacing w:after="240"/>
+      </w:pPr>
+      <w:r>
+        <w:t>Specifies the molecular weight as filter criterion. In the following exa</w:t>
+      </w:r>
+      <w:r>
+        <w:t>m</w:t>
+      </w:r>
+      <w:r>
+        <w:t>ple, all molecules with a molecular weight ≥300 and ≤500 are accepted, while all other molecules are rejected:</w:t>
+      </w:r>
+    </w:p>
+    <w:p>
+      <w:pPr>
+        <w:shd w:val="clear" w:color="auto" w:fill="B3B3B3"/>
+        <w:spacing w:before="0"/>
+        <w:jc w:val="left"/>
+        <w:rPr>
+          <w:rFonts w:ascii="Courier" w:hAnsi="Courier"/>
+          <w:b/>
+          <w:sz w:val="18"/>
+        </w:rPr>
+      </w:pPr>
+      <w:r>
+        <w:rPr>
+          <w:rFonts w:ascii="Courier" w:hAnsi="Courier"/>
+          <w:b/>
+          <w:sz w:val="18"/>
+        </w:rPr>
+        <w:t>MOLWT 300 500</w:t>
+      </w:r>
+    </w:p>
+    <w:p>
+      <w:pPr>
+        <w:pStyle w:val="Heading4"/>
+      </w:pPr>
+      <w:bookmarkStart w:id="91" w:name="_Toc163532972"/>
+      <w:r>
+        <w:t>LOGP</w:t>
+      </w:r>
+      <w:bookmarkEnd w:id="91"/>
+    </w:p>
+    <w:p>
+      <w:r>
+        <w:t>Specifies a limit on the calculated logP, which is the negative logarithm of the octanol/water distribution of the compound. Compounds with a pre</w:t>
+      </w:r>
+      <w:r>
+        <w:t>f</w:t>
+      </w:r>
+      <w:r>
+        <w:t>erence for fatty environments will have a large log</w:t>
+      </w:r>
+      <w:r>
+        <w:t>P</w:t>
+      </w:r>
+      <w:r>
+        <w:t>, while the logP of more polar compounds will be lower or negative. The algorithm for calc</w:t>
+      </w:r>
+      <w:r>
+        <w:t>u</w:t>
+      </w:r>
+      <w:r>
+        <w:t>lating the logP is based on Silicos’ implementation as described in Se</w:t>
+      </w:r>
+      <w:r>
+        <w:t>c</w:t>
+      </w:r>
+      <w:r>
+        <w:t>tion </w:t>
+      </w:r>
+      <w:fldSimple w:instr=" REF _Ref88908784 \r ">
+        <w:r>
+          <w:t>5.1</w:t>
+        </w:r>
+      </w:fldSimple>
+      <w:r>
+        <w:t>.</w:t>
+      </w:r>
+    </w:p>
+    <w:p>
+      <w:pPr>
+        <w:keepNext/>
+        <w:spacing w:after="240"/>
+      </w:pPr>
+      <w:r>
+        <w:t xml:space="preserve">In the following example, only molecules with a calculated logP </w:t>
+      </w:r>
+      <w:r>
+        <w:t>≤</w:t>
+      </w:r>
+      <w:r>
+        <w:t>5 are passed through:</w:t>
+      </w:r>
+    </w:p>
+    <w:p>
+      <w:pPr>
+        <w:shd w:val="clear" w:color="auto" w:fill="B3B3B3"/>
+        <w:spacing w:before="0"/>
+        <w:jc w:val="left"/>
+        <w:rPr>
+          <w:rFonts w:ascii="Courier" w:hAnsi="Courier"/>
+          <w:b/>
+          <w:sz w:val="18"/>
+        </w:rPr>
+      </w:pPr>
+      <w:r>
+        <w:rPr>
+          <w:rFonts w:ascii="Courier" w:hAnsi="Courier"/>
+          <w:b/>
+          <w:sz w:val="18"/>
+        </w:rPr>
+        <w:t>LOGP * 5</w:t>
+      </w:r>
+    </w:p>
+    <w:p>
+      <w:pPr>
+        <w:pStyle w:val="Heading4"/>
+      </w:pPr>
+      <w:bookmarkStart w:id="92" w:name="_Toc163532973"/>
+      <w:r>
+        <w:t>LOGS</w:t>
+      </w:r>
+      <w:bookmarkEnd w:id="92"/>
+    </w:p>
+    <w:p>
+      <w:r>
+        <w:t>Specifies a limit on the calculated logS, which is the negative logarithm of the water solubility of the compound. Soluble compounds will have a large logS, while rather insoluble compounds will have a small or neg</w:t>
+      </w:r>
+      <w:r>
+        <w:t>a</w:t>
+      </w:r>
+      <w:r>
+        <w:t>tive logS. The algorithm for calculating the logP is based on a proprietary implementation of Silicos and is explained in detail in Section </w:t>
+      </w:r>
+      <w:fldSimple w:instr=" REF _Ref89141164 \r ">
+        <w:r>
+          <w:t>5.2</w:t>
+        </w:r>
+      </w:fldSimple>
+      <w:r>
+        <w:t>.</w:t>
+      </w:r>
+    </w:p>
+    <w:p>
+      <w:pPr>
+        <w:keepNext/>
+        <w:spacing w:after="240"/>
+      </w:pPr>
+      <w:r>
+        <w:t xml:space="preserve">In the following example, only molecules with a calculated logS </w:t>
+      </w:r>
+      <w:r>
+        <w:t>≤</w:t>
+      </w:r>
+      <w:r>
+        <w:t>-5</w:t>
+      </w:r>
+      <w:r>
+        <w:t xml:space="preserve"> are passed through:</w:t>
+      </w:r>
+    </w:p>
+    <w:p>
+      <w:pPr>
+        <w:shd w:val="clear" w:color="auto" w:fill="B3B3B3"/>
+        <w:spacing w:before="0"/>
+        <w:jc w:val="left"/>
+        <w:rPr>
+          <w:rFonts w:ascii="Courier" w:hAnsi="Courier"/>
+          <w:b/>
+          <w:sz w:val="18"/>
+        </w:rPr>
+      </w:pPr>
+      <w:r>
+        <w:rPr>
+          <w:rFonts w:ascii="Courier" w:hAnsi="Courier"/>
+          <w:b/>
+          <w:sz w:val="18"/>
+        </w:rPr>
+        <w:t>LOGS * -5</w:t>
+      </w:r>
+    </w:p>
+    <w:p>
+      <w:pPr>
+        <w:pStyle w:val="Heading4"/>
+      </w:pPr>
+      <w:bookmarkStart w:id="93" w:name="_Toc163532974"/>
+      <w:r>
+        <w:t>TPSA</w:t>
+      </w:r>
+      <w:bookmarkEnd w:id="93"/>
+    </w:p>
+    <w:p>
+      <w:r>
+        <w:t>Specifies a limit on the topological polar surface area. The algorithm for calculating the topological polar surface area is based on the Ertl impl</w:t>
+      </w:r>
+      <w:r>
+        <w:t>e</w:t>
+      </w:r>
+      <w:r>
+        <w:t>mentation,</w:t>
+      </w:r>
+      <w:r>
+        <w:rPr>
+          <w:rStyle w:val="FootnoteReference"/>
+        </w:rPr>
+        <w:footnoteReference w:id="-1"/>
+      </w:r>
+      <w:r>
+        <w:t xml:space="preserve"> and is expressed in squared Å.</w:t>
+      </w:r>
+    </w:p>
+    <w:p>
+      <w:pPr>
+        <w:keepNext/>
+        <w:spacing w:after="240"/>
+      </w:pPr>
+      <w:r>
+        <w:t>In the following example, only molecules with a calculated topological p</w:t>
+      </w:r>
+      <w:r>
+        <w:t>o</w:t>
+      </w:r>
+      <w:r>
+        <w:t xml:space="preserve">lar surface area </w:t>
+      </w:r>
+      <w:r>
+        <w:t>≤</w:t>
+      </w:r>
+      <w:r>
+        <w:t>150 are passed through:</w:t>
+      </w:r>
+    </w:p>
+    <w:p>
+      <w:pPr>
+        <w:shd w:val="clear" w:color="auto" w:fill="B3B3B3"/>
+        <w:spacing w:before="0"/>
+        <w:jc w:val="left"/>
+        <w:rPr>
+          <w:rFonts w:ascii="Courier" w:hAnsi="Courier"/>
+          <w:b/>
+          <w:sz w:val="18"/>
+        </w:rPr>
+      </w:pPr>
+      <w:r>
+        <w:rPr>
+          <w:rFonts w:ascii="Courier" w:hAnsi="Courier"/>
+          <w:b/>
+          <w:sz w:val="18"/>
+        </w:rPr>
+        <w:t>TPSA 0 150</w:t>
+      </w:r>
+    </w:p>
+    <w:p>
+      <w:pPr>
+        <w:pStyle w:val="Heading4"/>
+      </w:pPr>
+      <w:bookmarkStart w:id="94" w:name="_Toc163532975"/>
+      <w:r>
         <w:t>ANDREWS_ENERGY</w:t>
+      </w:r>
+      <w:bookmarkEnd w:id="94"/>
+    </w:p>
+    <w:p>
+      <w:r>
+        <w:t>This parameter specifies limits on the predicted molecular binding energy calculated according a modified version of the method of Andrews and coworkers</w:t>
+      </w:r>
+      <w:bookmarkStart w:id="95" w:name="_Ref89144018"/>
+      <w:r>
+        <w:rPr>
+          <w:rStyle w:val="FootnoteReference"/>
+        </w:rPr>
+        <w:footnoteReference w:id="0"/>
+      </w:r>
+      <w:bookmarkEnd w:id="95"/>
+      <w:r>
+        <w:t>.</w:t>
+      </w:r>
+    </w:p>
+    <w:p>
+      <w:r>
+        <w:t xml:space="preserve">When using this filter parameter, it is important that the correct </w:t>
+      </w:r>
+      <w:r>
+        <w:t>ioniz</w:t>
+      </w:r>
+      <w:r>
+        <w:t>a</w:t>
+      </w:r>
+      <w:r>
+        <w:t>tion</w:t>
+      </w:r>
+      <w:r>
+        <w:t xml:space="preserve"> state of the molecules is used. For example, </w:t>
+      </w:r>
+      <w:r>
+        <w:t xml:space="preserve">as </w:t>
+      </w:r>
+      <w:r>
+        <w:t xml:space="preserve">the Andrews’ energy depends heavily on the correct protonation state of </w:t>
+      </w:r>
+      <w:r>
+        <w:t>primary</w:t>
+      </w:r>
+      <w:r>
+        <w:t xml:space="preserve"> amines, ca</w:t>
+      </w:r>
+      <w:r>
+        <w:t>r</w:t>
+      </w:r>
+      <w:r>
+        <w:t xml:space="preserve">boxylic acids and phosphate groups, care should be taken that these moieties are input in their correct </w:t>
+      </w:r>
+      <w:r>
+        <w:t>ionization</w:t>
+      </w:r>
+      <w:r>
+        <w:t xml:space="preserve"> form.</w:t>
+      </w:r>
+      <w:r>
+        <w:t xml:space="preserve"> </w:t>
+      </w:r>
+      <w:r>
+        <w:rPr>
+          <w:smallCaps/>
+        </w:rPr>
+        <w:t>Sieve</w:t>
+      </w:r>
+      <w:r>
+        <w:t xml:space="preserve"> does not take care of that automatically.</w:t>
+      </w:r>
+    </w:p>
+    <w:p>
+      <w:pPr>
+        <w:keepNext/>
+        <w:spacing w:after="240"/>
+      </w:pPr>
+      <w:r>
+        <w:t>In the following example, only molecules with an Andrews’ energy b</w:t>
+      </w:r>
+      <w:r>
+        <w:t>e</w:t>
+      </w:r>
+      <w:r>
+        <w:t>tween 10 and 15 are passed through:</w:t>
+      </w:r>
+    </w:p>
+    <w:p>
+      <w:pPr>
+        <w:shd w:val="clear" w:color="auto" w:fill="B3B3B3"/>
+        <w:spacing w:before="0"/>
+        <w:jc w:val="left"/>
+        <w:rPr>
+          <w:rFonts w:ascii="Courier" w:hAnsi="Courier"/>
+          <w:b/>
+          <w:sz w:val="18"/>
+        </w:rPr>
+      </w:pPr>
+      <w:r>
+        <w:rPr>
+          <w:rFonts w:ascii="Courier" w:hAnsi="Courier"/>
+          <w:b/>
+          <w:sz w:val="18"/>
+        </w:rPr>
+        <w:t>ANDREWS_ENERGY 10 15</w:t>
+      </w:r>
+    </w:p>
+    <w:p>
+      <w:pPr>
+        <w:pStyle w:val="Heading4"/>
+      </w:pPr>
+      <w:bookmarkStart w:id="96" w:name="_Ref88820786"/>
+      <w:bookmarkStart w:id="97" w:name="_Toc163532976"/>
+      <w:r>
+        <w:t>LIGAND_EFFICIENCY</w:t>
+      </w:r>
+      <w:bookmarkEnd w:id="96"/>
+      <w:bookmarkEnd w:id="97"/>
+    </w:p>
+    <w:p>
+      <w:r>
+        <w:t>The ligand efficiency of a molecule is normally defined as being the total binding energy (expressed in kcal/mol units) for a given protein target divided by the number of non-hydrogen atom of the ligand. The ligand efficiency provided in this context is the maximal value that might be e</w:t>
+      </w:r>
+      <w:r>
+        <w:t>x</w:t>
+      </w:r>
+      <w:r>
+        <w:t>pected for a given compound in case of optimal interaction with the pr</w:t>
+      </w:r>
+      <w:r>
+        <w:t>o</w:t>
+      </w:r>
+      <w:r>
+        <w:t xml:space="preserve">tein. For implementation details, see Section </w:t>
+      </w:r>
+      <w:fldSimple w:instr=" REF _Ref88820802 \r ">
+        <w:r>
+          <w:t>5.4</w:t>
+        </w:r>
+      </w:fldSimple>
+      <w:r>
+        <w:t>.</w:t>
+      </w:r>
+    </w:p>
+    <w:p>
+      <w:pPr>
+        <w:keepNext/>
+        <w:spacing w:after="240"/>
+      </w:pPr>
+      <w:r>
+        <w:t>In the following example, only molecules with a predicted ligand eff</w:t>
+      </w:r>
+      <w:r>
+        <w:t>i</w:t>
+      </w:r>
+      <w:r>
+        <w:t xml:space="preserve">ciency higher than 0.37 (the mean of the training set) are passed </w:t>
+      </w:r>
+      <w:r>
+        <w:t>su</w:t>
+      </w:r>
+      <w:r>
+        <w:t>c</w:t>
+      </w:r>
+      <w:r>
+        <w:t>cessfully</w:t>
+      </w:r>
+      <w:r>
+        <w:t xml:space="preserve"> </w:t>
+      </w:r>
+      <w:r>
+        <w:t>through:</w:t>
+      </w:r>
+    </w:p>
+    <w:p>
+      <w:pPr>
+        <w:shd w:val="clear" w:color="auto" w:fill="B3B3B3"/>
+        <w:spacing w:before="0"/>
+        <w:jc w:val="left"/>
+        <w:rPr>
+          <w:rFonts w:ascii="Courier" w:hAnsi="Courier"/>
+          <w:b/>
+          <w:sz w:val="18"/>
+        </w:rPr>
+      </w:pPr>
+      <w:r>
+        <w:rPr>
+          <w:rFonts w:ascii="Courier" w:hAnsi="Courier"/>
+          <w:b/>
+          <w:sz w:val="18"/>
+        </w:rPr>
+        <w:t>LIGAND_EFFICIENCY 0.37 *</w:t>
+      </w:r>
+    </w:p>
+    <w:p>
+      <w:pPr>
+        <w:pStyle w:val="Heading2"/>
+      </w:pPr>
+      <w:bookmarkStart w:id="98" w:name="_Toc163532977"/>
+      <w:r>
+        <w:t>ADMET</w:t>
+      </w:r>
+      <w:r>
+        <w:t xml:space="preserve"> rules</w:t>
+      </w:r>
+      <w:bookmarkEnd w:id="98"/>
+    </w:p>
+    <w:p>
+      <w:pPr>
+        <w:spacing w:after="240"/>
+      </w:pPr>
+      <w:r>
+        <w:t>ADMET</w:t>
+      </w:r>
+      <w:r>
+        <w:t xml:space="preserve"> property rules specify limits on a number of </w:t>
+      </w:r>
+      <w:r>
+        <w:t>in silicos admetox</w:t>
+      </w:r>
+      <w:r>
+        <w:t xml:space="preserve"> properties. </w:t>
+      </w:r>
+      <w:r>
+        <w:t>ADMET</w:t>
+      </w:r>
+      <w:r>
+        <w:t xml:space="preserve"> property rules are specified in a manner identical to the topological property rules, </w:t>
+      </w:r>
+      <w:r>
+        <w:rPr>
+          <w:i/>
+        </w:rPr>
+        <w:t>i.e.</w:t>
+      </w:r>
+      <w:r>
+        <w:t xml:space="preserve"> using the appropriate </w:t>
+      </w:r>
+      <w:r>
+        <w:rPr>
+          <w:i/>
+        </w:rPr>
+        <w:t>keyword</w:t>
+      </w:r>
+      <w:r>
+        <w:t xml:space="preserve"> fo</w:t>
+      </w:r>
+      <w:r>
+        <w:t>l</w:t>
+      </w:r>
+      <w:r>
+        <w:t xml:space="preserve">lowed by a </w:t>
+      </w:r>
+      <w:r>
+        <w:rPr>
+          <w:i/>
+        </w:rPr>
+        <w:t>minimum</w:t>
+      </w:r>
+      <w:r>
+        <w:t xml:space="preserve"> and a </w:t>
+      </w:r>
+      <w:r>
+        <w:rPr>
+          <w:i/>
+        </w:rPr>
+        <w:t>maximum</w:t>
+      </w:r>
+      <w:r>
+        <w:t xml:space="preserve"> limit for the </w:t>
+      </w:r>
+      <w:r>
+        <w:t xml:space="preserve">particular </w:t>
+      </w:r>
+      <w:r>
+        <w:t>property:</w:t>
+      </w:r>
+    </w:p>
+    <w:p>
+      <w:pPr>
+        <w:shd w:val="clear" w:color="auto" w:fill="B3B3B3"/>
+        <w:spacing w:before="0"/>
+        <w:jc w:val="left"/>
+        <w:rPr>
+          <w:rFonts w:ascii="Courier" w:hAnsi="Courier"/>
+          <w:b/>
+          <w:sz w:val="18"/>
+        </w:rPr>
+      </w:pPr>
+      <w:r>
+        <w:rPr>
+          <w:rFonts w:ascii="Courier" w:hAnsi="Courier"/>
+          <w:b/>
+          <w:i/>
+          <w:sz w:val="18"/>
+        </w:rPr>
+        <w:t>KEYWORD</w:t>
+      </w:r>
+      <w:r>
+        <w:rPr>
+          <w:rFonts w:ascii="Courier" w:hAnsi="Courier"/>
+          <w:b/>
+          <w:sz w:val="18"/>
+        </w:rPr>
+        <w:t xml:space="preserve"> </w:t>
+      </w:r>
+      <w:r>
+        <w:rPr>
+          <w:rFonts w:ascii="Courier" w:hAnsi="Courier"/>
+          <w:b/>
+          <w:i/>
+          <w:sz w:val="18"/>
+        </w:rPr>
+        <w:t>minimum</w:t>
+      </w:r>
+      <w:r>
+        <w:rPr>
+          <w:rFonts w:ascii="Courier" w:hAnsi="Courier"/>
+          <w:b/>
+          <w:sz w:val="18"/>
+        </w:rPr>
+        <w:t xml:space="preserve"> </w:t>
+      </w:r>
+      <w:r>
+        <w:rPr>
+          <w:rFonts w:ascii="Courier" w:hAnsi="Courier"/>
+          <w:b/>
+          <w:i/>
+          <w:sz w:val="18"/>
+        </w:rPr>
+        <w:t>maximum</w:t>
+      </w:r>
+    </w:p>
+    <w:p>
+      <w:r>
+        <w:t xml:space="preserve">In the current version of </w:t>
+      </w:r>
+      <w:r>
+        <w:rPr>
+          <w:smallCaps/>
+        </w:rPr>
+        <w:t>Sieve</w:t>
+      </w:r>
+      <w:r>
+        <w:t>, three specific adme-tox related property rules have been implemented:</w:t>
       </w:r>
     </w:p>
     <w:p>
@@ -20462,7 +21391,7 @@
         </w:numPr>
       </w:pPr>
       <w:r>
-        <w:t>LIGAND_EFFICIENCY</w:t>
+        <w:t>ADMET_SCORE</w:t>
       </w:r>
     </w:p>
     <w:p>
@@ -20474,18 +21403,24 @@
         </w:numPr>
       </w:pPr>
       <w:r>
+        <w:t>LIPINSKI_VIOLATIONS</w:t>
+      </w:r>
+    </w:p>
+    <w:p>
+      <w:pPr>
+        <w:pStyle w:val="ListParagraph"/>
+        <w:numPr>
+          <w:ilvl w:val="0"/>
+          <w:numId w:val="10"/>
+        </w:numPr>
+      </w:pPr>
+      <w:r>
         <w:t>ABSORPTION</w:t>
       </w:r>
     </w:p>
     <w:p>
       <w:r>
-        <w:t xml:space="preserve">For each of these </w:t>
-      </w:r>
-      <w:r>
-        <w:t>eight</w:t>
-      </w:r>
-      <w:r>
-        <w:t xml:space="preserve"> physical property rules, only one of each is a</w:t>
+        <w:t>For each of these three property rules, only one of each is a</w:t>
       </w:r>
       <w:r>
         <w:t>l</w:t>
@@ -20497,7 +21432,13 @@
         <w:t>o</w:t>
       </w:r>
       <w:r>
-        <w:t>vided, only the first keyword will be processed correctly and a message will be printed to warn the user that more than one identical keyword has been encountered. All the information provided by the subsequent ident</w:t>
+        <w:t>vided, only the first keyword will be processed correctly and a message will be printed to warn the user that more than one identical keyword has been encou</w:t>
+      </w:r>
+      <w:r>
+        <w:t>n</w:t>
+      </w:r>
+      <w:r>
+        <w:t>tered. All the information provided by the subsequent ident</w:t>
       </w:r>
       <w:r>
         <w:t>i</w:t>
@@ -20564,21 +21505,21 @@
         <w:t xml:space="preserve">In the following sections, </w:t>
       </w:r>
       <w:r>
-        <w:t xml:space="preserve">the eight </w:t>
-      </w:r>
-      <w:r>
-        <w:t>physical property rules are detailed.</w:t>
+        <w:t>the six ADMETox</w:t>
+      </w:r>
+      <w:r>
+        <w:t xml:space="preserve"> property rules are detailed.</w:t>
       </w:r>
     </w:p>
     <w:p>
       <w:pPr>
         <w:pStyle w:val="Heading4"/>
       </w:pPr>
-      <w:bookmarkStart w:id="90" w:name="_Toc161299749"/>
-      <w:r>
-        <w:t>MOLWT</w:t>
-      </w:r>
-      <w:bookmarkEnd w:id="90"/>
+      <w:bookmarkStart w:id="99" w:name="_Toc163532978"/>
+      <w:r>
+        <w:t>ADMET_SCORE</w:t>
+      </w:r>
+      <w:bookmarkEnd w:id="99"/>
     </w:p>
     <w:p>
       <w:pPr>
@@ -20586,13 +21527,110 @@
         <w:spacing w:after="240"/>
       </w:pPr>
       <w:r>
-        <w:t>Specifies the molecular weight as filter criterion. In the following exa</w:t>
-      </w:r>
-      <w:r>
-        <w:t>m</w:t>
-      </w:r>
-      <w:r>
-        <w:t>ple, all molecules with a molecular weight ≥300 and ≤500 are accepted, while all other molecules are rejected:</w:t>
+        <w:t xml:space="preserve">Specifies the </w:t>
+      </w:r>
+      <w:r>
+        <w:t>ADMET score</w:t>
+      </w:r>
+      <w:r>
+        <w:t xml:space="preserve"> as filter criterion. </w:t>
+      </w:r>
+      <w:r>
+        <w:t>The ADMET score has been orginally described by Gleeson and coworkers</w:t>
+      </w:r>
+      <w:r>
+        <w:rPr>
+          <w:rStyle w:val="FootnoteReference"/>
+        </w:rPr>
+        <w:footnoteReference w:id="1"/>
+      </w:r>
+      <w:r>
+        <w:t xml:space="preserve"> and is calculated accor</w:t>
+      </w:r>
+      <w:r>
+        <w:t>d</w:t>
+      </w:r>
+      <w:r>
+        <w:t>ing the following equation:</w:t>
+      </w:r>
+    </w:p>
+    <w:p>
+      <w:pPr>
+        <w:keepNext/>
+        <w:spacing w:after="240"/>
+        <w:jc w:val="center"/>
+      </w:pPr>
+      <w:r>
+        <w:rPr>
+          <w:position w:val="-22"/>
+        </w:rPr>
+        <w:object w:dxaOrig="4540" w:dyaOrig="620">
+          <v:shapetype id="_x0000_t75" coordsize="21600,21600" o:spt="75" o:preferrelative="t" path="m@4@5l@4@11@9@11@9@5xe" filled="f" stroked="f">
+            <v:stroke joinstyle="miter"/>
+            <v:formulas>
+              <v:f eqn="if lineDrawn pixelLineWidth 0"/>
+              <v:f eqn="sum @0 1 0"/>
+              <v:f eqn="sum 0 0 @1"/>
+              <v:f eqn="prod @2 1 2"/>
+              <v:f eqn="prod @3 21600 pixelWidth"/>
+              <v:f eqn="prod @3 21600 pixelHeight"/>
+              <v:f eqn="sum @0 0 1"/>
+              <v:f eqn="prod @6 1 2"/>
+              <v:f eqn="prod @7 21600 pixelWidth"/>
+              <v:f eqn="sum @8 21600 0"/>
+              <v:f eqn="prod @7 21600 pixelHeight"/>
+              <v:f eqn="sum @10 21600 0"/>
+            </v:formulas>
+            <v:path o:extrusionok="f" gradientshapeok="t" o:connecttype="rect"/>
+            <o:lock v:ext="edit" aspectratio="t"/>
+          </v:shapetype>
+          <v:shape id="_x0000_i1028" type="#_x0000_t75" style="width:227.2pt;height:31.2pt" o:ole="">
+            <v:imagedata r:id="rId15" r:pict="rId16" o:title=""/>
+          </v:shape>
+          <o:OLEObject Type="Embed" ProgID="Equation.3" ShapeID="_x0000_i1028" DrawAspect="Content" ObjectID="_1237275904" r:id="rId17"/>
+        </w:object>
+      </w:r>
+    </w:p>
+    <w:p>
+      <w:pPr>
+        <w:keepNext/>
+        <w:spacing w:after="240"/>
+      </w:pPr>
+      <w:r>
+        <w:t>with MW being the molecular weight of the molecule. If the molecular weight is less than 330, a value of 0 is used as molecular mass.</w:t>
+      </w:r>
+    </w:p>
+    <w:p>
+      <w:pPr>
+        <w:keepNext/>
+        <w:spacing w:after="240"/>
+      </w:pPr>
+      <w:r>
+        <w:t>In the following example, all molecules with a</w:t>
+      </w:r>
+      <w:r>
+        <w:t xml:space="preserve"> maximum</w:t>
+      </w:r>
+      <w:r>
+        <w:t xml:space="preserve"> </w:t>
+      </w:r>
+      <w:r>
+        <w:t>ADMET_SCORE</w:t>
+      </w:r>
+      <w:r>
+        <w:t xml:space="preserve"> </w:t>
+      </w:r>
+      <w:r>
+        <w:t>of 1</w:t>
+      </w:r>
+      <w:r>
+        <w:t xml:space="preserve"> are a</w:t>
+      </w:r>
+      <w:r>
+        <w:t>c</w:t>
+      </w:r>
+      <w:r>
+        <w:t>cepted, while all other molecules are rejected:</w:t>
       </w:r>
     </w:p>
     <w:p>
@@ -20612,238 +21650,18 @@
           <w:b/>
           <w:sz w:val="18"/>
         </w:rPr>
-        <w:t>MOLWT 300 500</w:t>
+        <w:t>ADMET_SCORE * 1</w:t>
       </w:r>
     </w:p>
     <w:p>
       <w:pPr>
         <w:pStyle w:val="Heading4"/>
       </w:pPr>
-      <w:bookmarkStart w:id="91" w:name="_Toc161299750"/>
-      <w:r>
-        <w:t>LOGP</w:t>
-      </w:r>
-      <w:bookmarkEnd w:id="91"/>
-    </w:p>
-    <w:p>
-      <w:r>
-        <w:t>Specifies a limit on the calculated logP, which is the negative logarithm of the octanol/water distribution of the compound. Compounds with a pre</w:t>
-      </w:r>
-      <w:r>
-        <w:t>f</w:t>
-      </w:r>
-      <w:r>
-        <w:t>erence for fatty environments will have a large log</w:t>
-      </w:r>
-      <w:r>
-        <w:t>P</w:t>
-      </w:r>
-      <w:r>
-        <w:t>, while the logP of more polar compounds will be lower or negative. The algorithm for calc</w:t>
-      </w:r>
-      <w:r>
-        <w:t>u</w:t>
-      </w:r>
-      <w:r>
-        <w:t>lating the logP is based on Silicos’ implementation as described in Se</w:t>
-      </w:r>
-      <w:r>
-        <w:t>c</w:t>
-      </w:r>
-      <w:r>
-        <w:t>tion </w:t>
-      </w:r>
-      <w:fldSimple w:instr=" REF _Ref88908784 \r ">
-        <w:r>
-          <w:t>5.1</w:t>
-        </w:r>
-      </w:fldSimple>
-      <w:r>
-        <w:t>.</w:t>
-      </w:r>
-    </w:p>
-    <w:p>
-      <w:pPr>
-        <w:keepNext/>
-        <w:spacing w:after="240"/>
-      </w:pPr>
-      <w:r>
-        <w:t xml:space="preserve">In the following example, only molecules with a calculated logP </w:t>
-      </w:r>
-      <w:r>
-        <w:t>≤</w:t>
-      </w:r>
-      <w:r>
-        <w:t>5 are passed through:</w:t>
-      </w:r>
-    </w:p>
-    <w:p>
-      <w:pPr>
-        <w:shd w:val="clear" w:color="auto" w:fill="B3B3B3"/>
-        <w:spacing w:before="0"/>
-        <w:jc w:val="left"/>
-        <w:rPr>
-          <w:rFonts w:ascii="Courier" w:hAnsi="Courier"/>
-          <w:b/>
-          <w:sz w:val="18"/>
-        </w:rPr>
-      </w:pPr>
-      <w:r>
-        <w:rPr>
-          <w:rFonts w:ascii="Courier" w:hAnsi="Courier"/>
-          <w:b/>
-          <w:sz w:val="18"/>
-        </w:rPr>
-        <w:t>LOGP * 5</w:t>
-      </w:r>
-    </w:p>
-    <w:p>
-      <w:pPr>
-        <w:pStyle w:val="Heading4"/>
-      </w:pPr>
-      <w:bookmarkStart w:id="92" w:name="_Toc161299751"/>
-      <w:r>
-        <w:t>LOGS</w:t>
-      </w:r>
-      <w:bookmarkEnd w:id="92"/>
-    </w:p>
-    <w:p>
-      <w:r>
-        <w:t>Specifies a limit on the calculated logS, which is the negative logarithm of the water solubility of the compound. Soluble compounds will have a large logS, while rather insoluble compounds will have a small or neg</w:t>
-      </w:r>
-      <w:r>
-        <w:t>a</w:t>
-      </w:r>
-      <w:r>
-        <w:t>tive logS. The algorithm for calculating the logP is based on a proprietary implementation of Silicos and is explained in detail in Section </w:t>
-      </w:r>
-      <w:fldSimple w:instr=" REF _Ref89141164 \r ">
-        <w:r>
-          <w:t>5.2</w:t>
-        </w:r>
-      </w:fldSimple>
-      <w:r>
-        <w:t>.</w:t>
-      </w:r>
-    </w:p>
-    <w:p>
-      <w:pPr>
-        <w:keepNext/>
-        <w:spacing w:after="240"/>
-      </w:pPr>
-      <w:r>
-        <w:t xml:space="preserve">In the following example, only molecules with a calculated logS </w:t>
-      </w:r>
-      <w:r>
-        <w:t>≤</w:t>
-      </w:r>
-      <w:r>
-        <w:t>-5</w:t>
-      </w:r>
-      <w:r>
-        <w:t xml:space="preserve"> are passed through:</w:t>
-      </w:r>
-    </w:p>
-    <w:p>
-      <w:pPr>
-        <w:shd w:val="clear" w:color="auto" w:fill="B3B3B3"/>
-        <w:spacing w:before="0"/>
-        <w:jc w:val="left"/>
-        <w:rPr>
-          <w:rFonts w:ascii="Courier" w:hAnsi="Courier"/>
-          <w:b/>
-          <w:sz w:val="18"/>
-        </w:rPr>
-      </w:pPr>
-      <w:r>
-        <w:rPr>
-          <w:rFonts w:ascii="Courier" w:hAnsi="Courier"/>
-          <w:b/>
-          <w:sz w:val="18"/>
-        </w:rPr>
-        <w:t>LOGS * -5</w:t>
-      </w:r>
-    </w:p>
-    <w:p>
-      <w:pPr>
-        <w:pStyle w:val="Heading4"/>
-      </w:pPr>
-      <w:bookmarkStart w:id="93" w:name="_Toc161299752"/>
-      <w:r>
-        <w:t>TPSA</w:t>
-      </w:r>
-      <w:bookmarkEnd w:id="93"/>
-    </w:p>
-    <w:p>
-      <w:r>
-        <w:t>Specifies a limit on the topological polar surface area. The algorithm for calculating the topological polar surface area is based on the Ertl impl</w:t>
-      </w:r>
-      <w:r>
-        <w:t>e</w:t>
-      </w:r>
-      <w:r>
-        <w:t>mentation,</w:t>
-      </w:r>
-      <w:r>
-        <w:rPr>
-          <w:rStyle w:val="FootnoteReference"/>
-        </w:rPr>
-        <w:footnoteReference w:id="-1"/>
-      </w:r>
-      <w:r>
-        <w:t xml:space="preserve"> and is expressed in squared Å.</w:t>
-      </w:r>
-    </w:p>
-    <w:p>
-      <w:pPr>
-        <w:keepNext/>
-        <w:spacing w:after="240"/>
-      </w:pPr>
-      <w:r>
-        <w:t>In the following example, only molecules with a calculated topological p</w:t>
-      </w:r>
-      <w:r>
-        <w:t>o</w:t>
-      </w:r>
-      <w:r>
-        <w:t xml:space="preserve">lar surface area </w:t>
-      </w:r>
-      <w:r>
-        <w:t>≤</w:t>
-      </w:r>
-      <w:r>
-        <w:t>150 are passed through:</w:t>
-      </w:r>
-    </w:p>
-    <w:p>
-      <w:pPr>
-        <w:shd w:val="clear" w:color="auto" w:fill="B3B3B3"/>
-        <w:spacing w:before="0"/>
-        <w:jc w:val="left"/>
-        <w:rPr>
-          <w:rFonts w:ascii="Courier" w:hAnsi="Courier"/>
-          <w:b/>
-          <w:sz w:val="18"/>
-        </w:rPr>
-      </w:pPr>
-      <w:r>
-        <w:rPr>
-          <w:rFonts w:ascii="Courier" w:hAnsi="Courier"/>
-          <w:b/>
-          <w:sz w:val="18"/>
-        </w:rPr>
-        <w:t>TPSA 0 150</w:t>
-      </w:r>
-    </w:p>
-    <w:p>
-      <w:pPr>
-        <w:pStyle w:val="Heading4"/>
-      </w:pPr>
-      <w:bookmarkStart w:id="94" w:name="_Toc161299753"/>
+      <w:bookmarkStart w:id="100" w:name="_Toc163532979"/>
       <w:r>
         <w:t>LIPINSKI_VIOLATIONS</w:t>
       </w:r>
-      <w:bookmarkEnd w:id="94"/>
+      <w:bookmarkEnd w:id="100"/>
     </w:p>
     <w:p>
       <w:r>
@@ -21003,231 +21821,28 @@
       <w:pPr>
         <w:pStyle w:val="Heading4"/>
       </w:pPr>
-      <w:bookmarkStart w:id="95" w:name="_Toc161299754"/>
-      <w:r>
-        <w:t>ANDREWS_ENERGY</w:t>
-      </w:r>
-      <w:bookmarkEnd w:id="95"/>
-    </w:p>
-    <w:p>
-      <w:r>
-        <w:t>This parameter specifies limits on the predicted molecular binding energy calculated according a modified version of the method of Andrews and coworkers</w:t>
-      </w:r>
-      <w:bookmarkStart w:id="96" w:name="_Ref89144018"/>
+      <w:bookmarkStart w:id="101" w:name="_Toc163532980"/>
+      <w:r>
+        <w:t>ABSORPTION</w:t>
+      </w:r>
+      <w:bookmarkEnd w:id="101"/>
+    </w:p>
+    <w:p>
+      <w:r>
+        <w:t>This parameter specifies a limit on the predicted passive intestinal a</w:t>
+      </w:r>
+      <w:r>
+        <w:t>b</w:t>
+      </w:r>
+      <w:r>
+        <w:t>sorption (PAI) of drugs. The PAI is calculated according a paper of Egan and coworkers, and is based on a multivariate analysis of the molecular topological polar surface area and the calculated logP.</w:t>
+      </w:r>
       <w:r>
         <w:rPr>
           <w:rStyle w:val="FootnoteReference"/>
         </w:rPr>
-        <w:footnoteReference w:id="0"/>
-      </w:r>
-      <w:bookmarkEnd w:id="96"/>
-      <w:r>
-        <w:t>.</w:t>
-      </w:r>
-    </w:p>
-    <w:p>
-      <w:r>
-        <w:t xml:space="preserve">When using this filter parameter, it is important that the correct </w:t>
-      </w:r>
-      <w:r>
-        <w:t>ioniz</w:t>
-      </w:r>
-      <w:r>
-        <w:t>a</w:t>
-      </w:r>
-      <w:r>
-        <w:t>tion</w:t>
-      </w:r>
-      <w:r>
-        <w:t xml:space="preserve"> state of the molecules is used. For example, </w:t>
-      </w:r>
-      <w:r>
-        <w:t xml:space="preserve">as </w:t>
-      </w:r>
-      <w:r>
-        <w:t xml:space="preserve">the Andrews’ energy depends heavily on the correct protonation state of </w:t>
-      </w:r>
-      <w:r>
-        <w:t>primary</w:t>
-      </w:r>
-      <w:r>
-        <w:t xml:space="preserve"> amines, ca</w:t>
-      </w:r>
-      <w:r>
-        <w:t>r</w:t>
-      </w:r>
-      <w:r>
-        <w:t xml:space="preserve">boxylic acids and phosphate groups, care should be taken that these moieties are input in their correct </w:t>
-      </w:r>
-      <w:r>
-        <w:t>ionization</w:t>
-      </w:r>
-      <w:r>
-        <w:t xml:space="preserve"> form.</w:t>
-      </w:r>
-      <w:r>
-        <w:t xml:space="preserve"> </w:t>
-      </w:r>
-      <w:r>
-        <w:rPr>
-          <w:smallCaps/>
-        </w:rPr>
-        <w:t>Sieve</w:t>
-      </w:r>
-      <w:r>
-        <w:t xml:space="preserve"> does not take care of that automatically.</w:t>
-      </w:r>
-    </w:p>
-    <w:p>
-      <w:pPr>
-        <w:keepNext/>
-        <w:spacing w:after="240"/>
-      </w:pPr>
-      <w:r>
-        <w:t>In the following example, only molecules with an Andrews’ energy b</w:t>
-      </w:r>
-      <w:r>
-        <w:t>e</w:t>
-      </w:r>
-      <w:r>
-        <w:t>tween 10 and 15 are passed through:</w:t>
-      </w:r>
-    </w:p>
-    <w:p>
-      <w:pPr>
-        <w:shd w:val="clear" w:color="auto" w:fill="B3B3B3"/>
-        <w:spacing w:before="0"/>
-        <w:jc w:val="left"/>
-        <w:rPr>
-          <w:rFonts w:ascii="Courier" w:hAnsi="Courier"/>
-          <w:b/>
-          <w:sz w:val="18"/>
-        </w:rPr>
-      </w:pPr>
-      <w:r>
-        <w:rPr>
-          <w:rFonts w:ascii="Courier" w:hAnsi="Courier"/>
-          <w:b/>
-          <w:sz w:val="18"/>
-        </w:rPr>
-        <w:t>ANDREWS_ENERGY 10 15</w:t>
-      </w:r>
-    </w:p>
-    <w:p>
-      <w:pPr>
-        <w:pStyle w:val="Heading4"/>
-      </w:pPr>
-      <w:bookmarkStart w:id="97" w:name="_Ref88820786"/>
-      <w:bookmarkStart w:id="98" w:name="_Toc161299755"/>
-      <w:r>
-        <w:t>LIGAND_EFFICIENCY</w:t>
-      </w:r>
-      <w:bookmarkEnd w:id="97"/>
-      <w:bookmarkEnd w:id="98"/>
-    </w:p>
-    <w:p>
-      <w:r>
-        <w:t>The ligand efficiency of a molecule is normally defined as being the total binding energy (expressed in kcal/mol units) for a given protein target divided by the number of non-hydrogen atom of the ligand. The ligand efficiency provided in this context is the maximal value that might be e</w:t>
-      </w:r>
-      <w:r>
-        <w:t>x</w:t>
-      </w:r>
-      <w:r>
-        <w:t>pected for a given compound in case of optimal interaction with the pr</w:t>
-      </w:r>
-      <w:r>
-        <w:t>o</w:t>
-      </w:r>
-      <w:r>
-        <w:t xml:space="preserve">tein. For implementation details, see Section </w:t>
-      </w:r>
-      <w:fldSimple w:instr=" REF _Ref88820802 \r ">
-        <w:r>
-          <w:t>5.4</w:t>
-        </w:r>
-      </w:fldSimple>
-      <w:r>
-        <w:t>.</w:t>
-      </w:r>
-    </w:p>
-    <w:p>
-      <w:pPr>
-        <w:keepNext/>
-        <w:spacing w:after="240"/>
-      </w:pPr>
-      <w:r>
-        <w:t>In the following example, only molecules with a predicted ligand eff</w:t>
-      </w:r>
-      <w:r>
-        <w:t>i</w:t>
-      </w:r>
-      <w:r>
-        <w:t xml:space="preserve">ciency higher than 0.37 (the mean of the training set) are passed </w:t>
-      </w:r>
-      <w:r>
-        <w:t>su</w:t>
-      </w:r>
-      <w:r>
-        <w:t>c</w:t>
-      </w:r>
-      <w:r>
-        <w:t>cessfully</w:t>
-      </w:r>
-      <w:r>
-        <w:t xml:space="preserve"> </w:t>
-      </w:r>
-      <w:r>
-        <w:t>through:</w:t>
-      </w:r>
-    </w:p>
-    <w:p>
-      <w:pPr>
-        <w:shd w:val="clear" w:color="auto" w:fill="B3B3B3"/>
-        <w:spacing w:before="0"/>
-        <w:jc w:val="left"/>
-        <w:rPr>
-          <w:rFonts w:ascii="Courier" w:hAnsi="Courier"/>
-          <w:b/>
-          <w:sz w:val="18"/>
-        </w:rPr>
-      </w:pPr>
-      <w:r>
-        <w:rPr>
-          <w:rFonts w:ascii="Courier" w:hAnsi="Courier"/>
-          <w:b/>
-          <w:sz w:val="18"/>
-        </w:rPr>
-        <w:t>LIGAND_EFFICIENCY 0.37 *</w:t>
-      </w:r>
-    </w:p>
-    <w:p>
-      <w:pPr>
-        <w:pStyle w:val="Heading4"/>
-      </w:pPr>
-      <w:bookmarkStart w:id="99" w:name="_Toc161299756"/>
-      <w:r>
-        <w:t>ABSORPTION</w:t>
-      </w:r>
-      <w:bookmarkEnd w:id="99"/>
-    </w:p>
-    <w:p>
-      <w:r>
-        <w:t>This parameter specifies a limit on the predicted passive intestinal a</w:t>
-      </w:r>
-      <w:r>
-        <w:t>b</w:t>
-      </w:r>
-      <w:r>
-        <w:t>sorption (PAI) of drugs. The PAI is calculated according a paper of Egan and coworkers, and is based on a multivariate analysis of the molecular topological polar surface area and the calculated logP.</w:t>
-      </w:r>
-      <w:bookmarkStart w:id="100" w:name="_Ref69284496"/>
-      <w:r>
-        <w:rPr>
-          <w:rStyle w:val="FootnoteReference"/>
-        </w:rPr>
-        <w:footnoteReference w:id="1"/>
-      </w:r>
-      <w:bookmarkEnd w:id="100"/>
+        <w:footnoteReference w:id="2"/>
+      </w:r>
       <w:r>
         <w:t xml:space="preserve"> The calculated absorption property returns only two possible values:</w:t>
       </w:r>
@@ -21243,22 +21858,26 @@
       <w:r>
         <w:t>‘1’ (‘true’) if the predicted PAI for the compound is higher than 90%. In the original publication,</w:t>
       </w:r>
-      <w:fldSimple w:instr=" NOTEREF _Ref69284496  \* MERGEFORMAT ">
-        <w:r>
-          <w:rPr>
-            <w:vertAlign w:val="superscript"/>
-          </w:rPr>
-          <w:t>3</w:t>
-        </w:r>
-      </w:fldSimple>
-      <w:r>
-        <w:t xml:space="preserve"> these compounds are labeled as ‘WAbs’ (‘well-</w:t>
-      </w:r>
-      <w:r>
-        <w:t>absorbed</w:t>
-      </w:r>
-      <w:r>
-        <w:t>’);</w:t>
+      <w:r>
+        <w:fldChar w:fldCharType="begin"/>
+      </w:r>
+      <w:r>
+        <w:instrText xml:space="preserve"> NOTEREF _Ref69284496  \* MERGEFORMAT </w:instrText>
+      </w:r>
+      <w:r>
+        <w:fldChar w:fldCharType="separate"/>
+      </w:r>
+      <w:r>
+        <w:rPr>
+          <w:b/>
+        </w:rPr>
+        <w:t>Error! Bookmark not defined.</w:t>
+      </w:r>
+      <w:r>
+        <w:fldChar w:fldCharType="end"/>
+      </w:r>
+      <w:r>
+        <w:t xml:space="preserve"> these compounds are labeled as ‘WAbs’ (‘well-absorbed’);</w:t>
       </w:r>
     </w:p>
     <w:p>
@@ -21272,14 +21891,24 @@
       <w:r>
         <w:t>‘0’ (‘false’) if the predicted PAI for the compound is lower than 30%. This corresponds to the ‘PAbs’ (‘poorly-absorbed’) compounds of the original publication.</w:t>
       </w:r>
-      <w:fldSimple w:instr=" NOTEREF _Ref69284496  \* MERGEFORMAT ">
-        <w:r>
-          <w:rPr>
-            <w:vertAlign w:val="superscript"/>
-          </w:rPr>
-          <w:t>3</w:t>
-        </w:r>
-      </w:fldSimple>
+      <w:r>
+        <w:fldChar w:fldCharType="begin"/>
+      </w:r>
+      <w:r>
+        <w:instrText xml:space="preserve"> NOTEREF _Ref69284496  \* MERGEFORMAT </w:instrText>
+      </w:r>
+      <w:r>
+        <w:fldChar w:fldCharType="separate"/>
+      </w:r>
+      <w:r>
+        <w:rPr>
+          <w:b/>
+        </w:rPr>
+        <w:t>Error! Bookmark not defined.</w:t>
+      </w:r>
+      <w:r>
+        <w:fldChar w:fldCharType="end"/>
+      </w:r>
     </w:p>
     <w:p>
       <w:pPr>
@@ -21287,19 +21916,7 @@
         <w:spacing w:after="240"/>
       </w:pPr>
       <w:r>
-        <w:t xml:space="preserve">In the following example, only </w:t>
-      </w:r>
-      <w:r>
-        <w:t>molecules, which are predicted,</w:t>
-      </w:r>
-      <w:r>
-        <w:t xml:space="preserve"> to be </w:t>
-      </w:r>
-      <w:r>
-        <w:t>well absorbed</w:t>
-      </w:r>
-      <w:r>
-        <w:t xml:space="preserve"> will be passed through:</w:t>
+        <w:t>In the following example, only molecules, which are predicted, to be well absorbed will be passed through:</w:t>
       </w:r>
     </w:p>
     <w:p>
@@ -21328,13 +21945,7 @@
         <w:spacing w:before="240" w:after="240"/>
       </w:pPr>
       <w:r>
-        <w:t xml:space="preserve">To retrieve only </w:t>
-      </w:r>
-      <w:r>
-        <w:t>compounds that</w:t>
-      </w:r>
-      <w:r>
-        <w:t xml:space="preserve"> are not passively absorbed, the follo</w:t>
+        <w:t>To retrieve only compounds that are not passively absorbed, the follo</w:t>
       </w:r>
       <w:r>
         <w:t>w</w:t>
@@ -21396,11 +22007,11 @@
       <w:pPr>
         <w:pStyle w:val="Heading2"/>
       </w:pPr>
-      <w:bookmarkStart w:id="101" w:name="_Toc161299757"/>
+      <w:bookmarkStart w:id="102" w:name="_Toc163532981"/>
       <w:r>
         <w:t>Fragment and similarity filters</w:t>
       </w:r>
-      <w:bookmarkEnd w:id="101"/>
+      <w:bookmarkEnd w:id="102"/>
     </w:p>
     <w:p>
       <w:r>
@@ -21644,11 +22255,11 @@
       <w:pPr>
         <w:pStyle w:val="Heading4"/>
       </w:pPr>
-      <w:bookmarkStart w:id="102" w:name="_Toc161299758"/>
+      <w:bookmarkStart w:id="103" w:name="_Toc163532982"/>
       <w:r>
         <w:t>FRAGMENT</w:t>
       </w:r>
-      <w:bookmarkEnd w:id="102"/>
+      <w:bookmarkEnd w:id="103"/>
     </w:p>
     <w:p>
       <w:pPr>
@@ -22048,11 +22659,11 @@
       <w:pPr>
         <w:pStyle w:val="Heading4"/>
       </w:pPr>
-      <w:bookmarkStart w:id="103" w:name="_Toc161299759"/>
+      <w:bookmarkStart w:id="104" w:name="_Toc163532983"/>
       <w:r>
         <w:t>SIMILARITY</w:t>
       </w:r>
-      <w:bookmarkEnd w:id="103"/>
+      <w:bookmarkEnd w:id="104"/>
     </w:p>
     <w:p>
       <w:pPr>
@@ -22478,11 +23089,11 @@
       <w:pPr>
         <w:pStyle w:val="Heading4"/>
       </w:pPr>
-      <w:bookmarkStart w:id="104" w:name="_Toc161299760"/>
+      <w:bookmarkStart w:id="105" w:name="_Toc163532984"/>
       <w:r>
         <w:t>SIMILARITY_STACK</w:t>
       </w:r>
-      <w:bookmarkEnd w:id="104"/>
+      <w:bookmarkEnd w:id="105"/>
     </w:p>
     <w:p>
       <w:pPr>
@@ -23111,11 +23722,11 @@
       <w:pPr>
         <w:pStyle w:val="Heading2"/>
       </w:pPr>
-      <w:bookmarkStart w:id="105" w:name="_Toc161299761"/>
+      <w:bookmarkStart w:id="106" w:name="_Toc163532985"/>
       <w:r>
         <w:t>Distance filters</w:t>
       </w:r>
-      <w:bookmarkEnd w:id="105"/>
+      <w:bookmarkEnd w:id="106"/>
     </w:p>
     <w:p>
       <w:r>
@@ -23248,11 +23859,11 @@
       <w:pPr>
         <w:pStyle w:val="Heading4"/>
       </w:pPr>
-      <w:bookmarkStart w:id="106" w:name="_Toc161299762"/>
+      <w:bookmarkStart w:id="107" w:name="_Toc163532986"/>
       <w:r>
         <w:t>PATTERN</w:t>
       </w:r>
-      <w:bookmarkEnd w:id="106"/>
+      <w:bookmarkEnd w:id="107"/>
     </w:p>
     <w:p>
       <w:pPr>
@@ -23848,11 +24459,11 @@
       <w:pPr>
         <w:pStyle w:val="Heading4"/>
       </w:pPr>
-      <w:bookmarkStart w:id="107" w:name="_Toc161299763"/>
+      <w:bookmarkStart w:id="108" w:name="_Toc163532987"/>
       <w:r>
         <w:t>DISTANCE</w:t>
       </w:r>
-      <w:bookmarkEnd w:id="107"/>
+      <w:bookmarkEnd w:id="108"/>
     </w:p>
     <w:p>
       <w:pPr>
@@ -23950,42 +24561,60 @@
         <w:rPr>
           <w:i/>
         </w:rPr>
-        <w:t>pa</w:t>
+        <w:t xml:space="preserve">pattern1 </w:t>
+      </w:r>
+      <w:r>
+        <w:t>and</w:t>
       </w:r>
       <w:r>
         <w:rPr>
           <w:i/>
         </w:rPr>
-        <w:t>t</w:t>
+        <w:t xml:space="preserve"> pattern2 </w:t>
+      </w:r>
+      <w:r>
+        <w:t>fields specify the two patterns for which the geometrical distance should be calculated, and this distance is compared to the spec</w:t>
+      </w:r>
+      <w:r>
+        <w:t>i</w:t>
+      </w:r>
+      <w:r>
+        <w:t xml:space="preserve">fied </w:t>
       </w:r>
       <w:r>
         <w:rPr>
           <w:i/>
         </w:rPr>
-        <w:t xml:space="preserve">tern1 </w:t>
-      </w:r>
-      <w:r>
-        <w:t>and</w:t>
+        <w:t>min</w:t>
       </w:r>
       <w:r>
         <w:rPr>
           <w:i/>
         </w:rPr>
-        <w:t xml:space="preserve"> pattern2 </w:t>
-      </w:r>
-      <w:r>
-        <w:t>fields specify the two patterns for which the geome</w:t>
-      </w:r>
-      <w:r>
-        <w:t>t</w:t>
-      </w:r>
-      <w:r>
-        <w:t xml:space="preserve">rical distance should be calculated, and this distance is compared to the specified </w:t>
+        <w:t>imum</w:t>
+      </w:r>
+      <w:r>
+        <w:t xml:space="preserve"> and </w:t>
       </w:r>
       <w:r>
         <w:rPr>
           <w:i/>
         </w:rPr>
+        <w:t>max</w:t>
+      </w:r>
+      <w:r>
+        <w:rPr>
+          <w:i/>
+        </w:rPr>
+        <w:t>imum</w:t>
+      </w:r>
+      <w:r>
+        <w:t xml:space="preserve"> fields. If the actual distance is smaller than </w:t>
+      </w:r>
+      <w:r>
+        <w:rPr>
+          <w:i/>
+        </w:rPr>
         <w:t>min</w:t>
       </w:r>
       <w:r>
@@ -23995,7 +24624,7 @@
         <w:t>imum</w:t>
       </w:r>
       <w:r>
-        <w:t xml:space="preserve"> and </w:t>
+        <w:t xml:space="preserve"> or larger than </w:t>
       </w:r>
       <w:r>
         <w:rPr>
@@ -24010,37 +24639,13 @@
         <w:t>imum</w:t>
       </w:r>
       <w:r>
-        <w:t xml:space="preserve"> fields. If the actual distance is smaller than </w:t>
-      </w:r>
-      <w:r>
-        <w:rPr>
-          <w:i/>
-        </w:rPr>
-        <w:t>min</w:t>
-      </w:r>
-      <w:r>
-        <w:rPr>
-          <w:i/>
-        </w:rPr>
-        <w:t>imum</w:t>
-      </w:r>
-      <w:r>
-        <w:t xml:space="preserve"> or larger than </w:t>
-      </w:r>
-      <w:r>
-        <w:rPr>
-          <w:i/>
-        </w:rPr>
-        <w:t>max</w:t>
-      </w:r>
-      <w:r>
-        <w:rPr>
-          <w:i/>
-        </w:rPr>
-        <w:t>imum</w:t>
-      </w:r>
-      <w:r>
-        <w:t xml:space="preserve"> then this particular molecule is rejected and subsequently written to the failed molecules file. As with all other filter rules, the </w:t>
+        <w:t xml:space="preserve"> then this particular molecule is r</w:t>
+      </w:r>
+      <w:r>
+        <w:t>e</w:t>
+      </w:r>
+      <w:r>
+        <w:t xml:space="preserve">jected and subsequently written to the failed molecules file. As with all other filter rules, the </w:t>
       </w:r>
       <w:r>
         <w:rPr>
@@ -24176,7 +24781,7 @@
       <w:pPr>
         <w:pStyle w:val="Heading2"/>
       </w:pPr>
-      <w:bookmarkStart w:id="108" w:name="_Toc161299764"/>
+      <w:bookmarkStart w:id="109" w:name="_Toc163532988"/>
       <w:r>
         <w:t>Sdf-</w:t>
       </w:r>
@@ -24186,7 +24791,7 @@
       <w:r>
         <w:t xml:space="preserve"> rules</w:t>
       </w:r>
-      <w:bookmarkEnd w:id="108"/>
+      <w:bookmarkEnd w:id="109"/>
     </w:p>
     <w:p>
       <w:pPr>
@@ -24445,11 +25050,11 @@
       <w:pPr>
         <w:pStyle w:val="Heading4"/>
       </w:pPr>
-      <w:bookmarkStart w:id="109" w:name="_Toc161299765"/>
+      <w:bookmarkStart w:id="110" w:name="_Toc163532989"/>
       <w:r>
         <w:t>SDFTAG</w:t>
       </w:r>
-      <w:bookmarkEnd w:id="109"/>
+      <w:bookmarkEnd w:id="110"/>
     </w:p>
     <w:p>
       <w:pPr>
@@ -24527,11 +25132,11 @@
       <w:pPr>
         <w:pStyle w:val="Heading4"/>
       </w:pPr>
-      <w:bookmarkStart w:id="110" w:name="_Toc161299766"/>
+      <w:bookmarkStart w:id="111" w:name="_Toc163532990"/>
       <w:r>
         <w:t>SDFTAG_VALUE</w:t>
       </w:r>
-      <w:bookmarkEnd w:id="110"/>
+      <w:bookmarkEnd w:id="111"/>
     </w:p>
     <w:p>
       <w:r>
@@ -24744,21 +25349,21 @@
       <w:pPr>
         <w:pStyle w:val="Heading1"/>
       </w:pPr>
-      <w:bookmarkStart w:id="111" w:name="_Toc161299767"/>
+      <w:bookmarkStart w:id="112" w:name="_Toc163532991"/>
       <w:r>
         <w:t>Example filter file</w:t>
       </w:r>
-      <w:bookmarkEnd w:id="111"/>
+      <w:bookmarkEnd w:id="112"/>
     </w:p>
     <w:p>
       <w:pPr>
         <w:pStyle w:val="Heading2"/>
       </w:pPr>
-      <w:bookmarkStart w:id="112" w:name="_Toc161299768"/>
+      <w:bookmarkStart w:id="113" w:name="_Toc163532992"/>
       <w:r>
         <w:t>CMC likeness</w:t>
       </w:r>
-      <w:bookmarkEnd w:id="112"/>
+      <w:bookmarkEnd w:id="113"/>
     </w:p>
     <w:p>
       <w:r>
@@ -25641,24 +26246,24 @@
       <w:pPr>
         <w:pStyle w:val="Heading1"/>
       </w:pPr>
-      <w:bookmarkStart w:id="113" w:name="_Ref54175305"/>
-      <w:bookmarkStart w:id="114" w:name="_Toc161299769"/>
+      <w:bookmarkStart w:id="114" w:name="_Ref54175305"/>
+      <w:bookmarkStart w:id="115" w:name="_Toc163532993"/>
       <w:r>
         <w:t>Physical properties</w:t>
       </w:r>
-      <w:bookmarkEnd w:id="114"/>
+      <w:bookmarkEnd w:id="115"/>
     </w:p>
     <w:p>
       <w:pPr>
         <w:pStyle w:val="Heading2"/>
       </w:pPr>
-      <w:bookmarkStart w:id="115" w:name="_Ref88908784"/>
-      <w:bookmarkStart w:id="116" w:name="_Toc161299770"/>
+      <w:bookmarkStart w:id="116" w:name="_Ref88908784"/>
+      <w:bookmarkStart w:id="117" w:name="_Toc163532994"/>
       <w:r>
         <w:t>LogP</w:t>
       </w:r>
-      <w:bookmarkEnd w:id="115"/>
       <w:bookmarkEnd w:id="116"/>
+      <w:bookmarkEnd w:id="117"/>
     </w:p>
     <w:p>
       <w:pPr>
@@ -25823,7 +26428,7 @@
       <w:pPr>
         <w:pStyle w:val="Caption"/>
       </w:pPr>
-      <w:bookmarkStart w:id="117" w:name="_Ref54328726"/>
+      <w:bookmarkStart w:id="118" w:name="_Ref54328726"/>
       <w:r>
         <w:t xml:space="preserve">Table </w:t>
       </w:r>
@@ -25835,7 +26440,7 @@
           <w:t>2</w:t>
         </w:r>
       </w:fldSimple>
-      <w:bookmarkEnd w:id="117"/>
+      <w:bookmarkEnd w:id="118"/>
       <w:r>
         <w:t>. Summary of the properties with corresponding factors for the calculation of logP. The pro</w:t>
       </w:r>
@@ -28709,7 +29314,7 @@
         <w:pStyle w:val="Caption"/>
         <w:spacing w:after="0"/>
       </w:pPr>
-      <w:bookmarkStart w:id="118" w:name="_Ref54329665"/>
+      <w:bookmarkStart w:id="119" w:name="_Ref54329665"/>
       <w:r>
         <w:t xml:space="preserve">Figure </w:t>
       </w:r>
@@ -28721,7 +29326,7 @@
           <w:t>4</w:t>
         </w:r>
       </w:fldSimple>
-      <w:bookmarkEnd w:id="118"/>
+      <w:bookmarkEnd w:id="119"/>
       <w:r>
         <w:t>. Scatter plot of the entire set of experimental logP values versus calculated logP. Only co</w:t>
       </w:r>
@@ -28760,7 +29365,7 @@
                     </pic:cNvPicPr>
                   </pic:nvPicPr>
                   <pic:blipFill>
-                    <a:blip r:embed="rId15"/>
+                    <a:blip r:embed="rId18"/>
                     <a:srcRect/>
                     <a:stretch>
                       <a:fillRect/>
@@ -28838,16 +29443,16 @@
                   <ve:AlternateContent xmlns:ma="http://schemas.microsoft.com/office/mac/drawingml/2008/main">
                     <ve:Choice Requires="ma">
                       <pic:blipFill>
-                        <a:blip r:embed="rId16"/>
+                        <a:blip r:embed="rId19"/>
                         <a:srcRect/>
                         <a:stretch>
                           <a:fillRect/>
                         </a:stretch>
                       </pic:blipFill>
                     </ve:Choice>
-                    <ve:Fallback xmlns:ma="http://schemas.microsoft.com/office/mac/drawingml/2008/main" xmlns="" xmlns:mo="http://schemas.microsoft.com/office/mac/office/2008/main" xmlns:ve="http://schemas.openxmlformats.org/markup-compatibility/2006" xmlns:mv="urn:schemas-microsoft-com:mac:vml" xmlns:o="urn:schemas-microsoft-com:office:office" xmlns:r="http://schemas.openxmlformats.org/officeDocument/2006/relationships" xmlns:m="http://schemas.openxmlformats.org/officeDocument/2006/math" xmlns:v="urn:schemas-microsoft-com:vml" xmlns:wp="http://schemas.openxmlformats.org/drawingml/2006/wordprocessingDrawing" xmlns:w10="urn:schemas-microsoft-com:office:word" xmlns:w="http://schemas.openxmlformats.org/wordprocessingml/2006/main" xmlns:wne="http://schemas.microsoft.com/office/word/2006/wordml" xmlns:a="http://schemas.openxmlformats.org/drawingml/2006/main" xmlns:pic="http://schemas.openxmlformats.org/drawingml/2006/picture">
+                    <ve:Fallback xmlns:pic="http://schemas.openxmlformats.org/drawingml/2006/picture" xmlns:a="http://schemas.openxmlformats.org/drawingml/2006/main" xmlns:wne="http://schemas.microsoft.com/office/word/2006/wordml" xmlns:w="http://schemas.openxmlformats.org/wordprocessingml/2006/main" xmlns:w10="urn:schemas-microsoft-com:office:word" xmlns:wp="http://schemas.openxmlformats.org/drawingml/2006/wordprocessingDrawing" xmlns:v="urn:schemas-microsoft-com:vml" xmlns:m="http://schemas.openxmlformats.org/officeDocument/2006/math" xmlns:r="http://schemas.openxmlformats.org/officeDocument/2006/relationships" xmlns:o="urn:schemas-microsoft-com:office:office" xmlns:mv="urn:schemas-microsoft-com:mac:vml" xmlns:ve="http://schemas.openxmlformats.org/markup-compatibility/2006" xmlns:mo="http://schemas.microsoft.com/office/mac/office/2008/main" xmlns="" xmlns:ma="http://schemas.microsoft.com/office/mac/drawingml/2008/main">
                       <pic:blipFill>
-                        <a:blip r:embed="rId17"/>
+                        <a:blip r:embed="rId20"/>
                         <a:srcRect/>
                         <a:stretch>
                           <a:fillRect/>
@@ -28882,14 +29487,14 @@
       <w:pPr>
         <w:pStyle w:val="Heading2"/>
       </w:pPr>
-      <w:bookmarkStart w:id="119" w:name="_Ref89141164"/>
-      <w:bookmarkStart w:id="120" w:name="_Toc161299771"/>
+      <w:bookmarkStart w:id="120" w:name="_Ref89141164"/>
+      <w:bookmarkStart w:id="121" w:name="_Toc163532995"/>
       <w:r>
         <w:t>LogS</w:t>
       </w:r>
-      <w:bookmarkEnd w:id="113"/>
-      <w:bookmarkEnd w:id="119"/>
+      <w:bookmarkEnd w:id="114"/>
       <w:bookmarkEnd w:id="120"/>
+      <w:bookmarkEnd w:id="121"/>
     </w:p>
     <w:p>
       <w:pPr>
@@ -29054,7 +29659,7 @@
       <w:pPr>
         <w:pStyle w:val="Caption"/>
       </w:pPr>
-      <w:bookmarkStart w:id="121" w:name="_Ref54174463"/>
+      <w:bookmarkStart w:id="122" w:name="_Ref54174463"/>
       <w:r>
         <w:t xml:space="preserve">Table </w:t>
       </w:r>
@@ -29066,7 +29671,7 @@
           <w:t>3</w:t>
         </w:r>
       </w:fldSimple>
-      <w:bookmarkEnd w:id="121"/>
+      <w:bookmarkEnd w:id="122"/>
       <w:r>
         <w:t>. Summary of the applied fragments with corresponding factors for the calculation of logS.</w:t>
       </w:r>
@@ -30383,7 +30988,7 @@
       <w:pPr>
         <w:pStyle w:val="Caption"/>
       </w:pPr>
-      <w:bookmarkStart w:id="122" w:name="_Ref54175272"/>
+      <w:bookmarkStart w:id="123" w:name="_Ref54175272"/>
       <w:r>
         <w:t xml:space="preserve">Figure </w:t>
       </w:r>
@@ -30395,7 +31000,7 @@
           <w:t>6</w:t>
         </w:r>
       </w:fldSimple>
-      <w:bookmarkEnd w:id="122"/>
+      <w:bookmarkEnd w:id="123"/>
       <w:r>
         <w:t>. Scatter plot of the experimental versus calculated logS values.</w:t>
       </w:r>
@@ -30427,7 +31032,7 @@
                     </pic:cNvPicPr>
                   </pic:nvPicPr>
                   <pic:blipFill>
-                    <a:blip r:embed="rId18"/>
+                    <a:blip r:embed="rId21"/>
                     <a:srcRect/>
                     <a:stretch>
                       <a:fillRect/>
@@ -30460,11 +31065,11 @@
       <w:pPr>
         <w:pStyle w:val="Heading2"/>
       </w:pPr>
-      <w:bookmarkStart w:id="123" w:name="_Toc161299772"/>
+      <w:bookmarkStart w:id="124" w:name="_Toc163532996"/>
       <w:r>
         <w:t>TPSA</w:t>
       </w:r>
-      <w:bookmarkEnd w:id="123"/>
+      <w:bookmarkEnd w:id="124"/>
     </w:p>
     <w:p>
       <w:r>
@@ -30483,7 +31088,7 @@
         <w:rPr>
           <w:rStyle w:val="FootnoteReference"/>
         </w:rPr>
-        <w:footnoteReference w:id="2"/>
+        <w:footnoteReference w:id="3"/>
       </w:r>
       <w:r>
         <w:t xml:space="preserve"> </w:t>
@@ -30493,13 +31098,13 @@
       <w:pPr>
         <w:pStyle w:val="Heading2"/>
       </w:pPr>
-      <w:bookmarkStart w:id="124" w:name="_Ref88820802"/>
-      <w:bookmarkStart w:id="125" w:name="_Toc161299773"/>
+      <w:bookmarkStart w:id="125" w:name="_Ref88820802"/>
+      <w:bookmarkStart w:id="126" w:name="_Toc163532997"/>
       <w:r>
         <w:t>Ligand efficiency</w:t>
       </w:r>
-      <w:bookmarkEnd w:id="124"/>
       <w:bookmarkEnd w:id="125"/>
+      <w:bookmarkEnd w:id="126"/>
     </w:p>
     <w:p>
       <w:r>
@@ -30704,13 +31309,7 @@
         <w:t>HETERO_CARBON_RATIO</w:t>
       </w:r>
       <w:r>
-        <w:t xml:space="preserve"> fi</w:t>
-      </w:r>
-      <w:r>
-        <w:t>l</w:t>
-      </w:r>
-      <w:r>
-        <w:t xml:space="preserve">ter, </w:t>
+        <w:t xml:space="preserve"> filter, </w:t>
       </w:r>
       <w:r>
         <w:rPr>
@@ -30731,13 +31330,7 @@
         <w:t>TPSA</w:t>
       </w:r>
       <w:r>
-        <w:t xml:space="preserve"> fi</w:t>
-      </w:r>
-      <w:r>
-        <w:t>l</w:t>
-      </w:r>
-      <w:r>
-        <w:t xml:space="preserve">ter, and </w:t>
+        <w:t xml:space="preserve"> filter, and </w:t>
       </w:r>
       <w:r>
         <w:rPr>
@@ -30746,10 +31339,7 @@
         <w:t>ATOMS</w:t>
       </w:r>
       <w:r>
-        <w:t xml:space="preserve"> being the total number of non-hydrogen atoms as calc</w:t>
-      </w:r>
-      <w:r>
-        <w:t>u</w:t>
+        <w:t xml:space="preserve"> being the total number of non-hydrogen atoms as calcu</w:t>
       </w:r>
       <w:r>
         <w:t xml:space="preserve">lated by the </w:t>
@@ -30817,7 +31407,7 @@
       <w:pPr>
         <w:pStyle w:val="Caption"/>
       </w:pPr>
-      <w:bookmarkStart w:id="126" w:name="_Ref88880616"/>
+      <w:bookmarkStart w:id="127" w:name="_Ref88880616"/>
       <w:r>
         <w:t xml:space="preserve">Figure </w:t>
       </w:r>
@@ -30829,7 +31419,7 @@
           <w:t>7</w:t>
         </w:r>
       </w:fldSimple>
-      <w:bookmarkEnd w:id="126"/>
+      <w:bookmarkEnd w:id="127"/>
       <w:r>
         <w:t>. Subtle equilibrium between the topological polar surface area (TPSA), the number of atoms, and the ligand efficiency (LE).</w:t>
       </w:r>
@@ -30861,7 +31451,7 @@
                     </pic:cNvPicPr>
                   </pic:nvPicPr>
                   <pic:blipFill>
-                    <a:blip r:embed="rId19"/>
+                    <a:blip r:embed="rId22"/>
                     <a:srcRect/>
                     <a:stretch>
                       <a:fillRect/>
@@ -30927,7 +31517,7 @@
       <w:pPr>
         <w:pStyle w:val="Caption"/>
       </w:pPr>
-      <w:bookmarkStart w:id="127" w:name="_Ref88821773"/>
+      <w:bookmarkStart w:id="128" w:name="_Ref88821773"/>
       <w:r>
         <w:t xml:space="preserve">Figure </w:t>
       </w:r>
@@ -30939,7 +31529,7 @@
           <w:t>8</w:t>
         </w:r>
       </w:fldSimple>
-      <w:bookmarkEnd w:id="127"/>
+      <w:bookmarkEnd w:id="128"/>
       <w:r>
         <w:t xml:space="preserve">. Experimental versus predicted ligand efficiencies as calculated by the method in </w:t>
       </w:r>
@@ -30997,16 +31587,16 @@
                   <ve:AlternateContent xmlns:ma="http://schemas.microsoft.com/office/mac/drawingml/2008/main">
                     <ve:Choice Requires="ma">
                       <pic:blipFill>
-                        <a:blip r:embed="rId20"/>
+                        <a:blip r:embed="rId23"/>
                         <a:srcRect/>
                         <a:stretch>
                           <a:fillRect/>
                         </a:stretch>
                       </pic:blipFill>
                     </ve:Choice>
-                    <ve:Fallback xmlns:ma="http://schemas.microsoft.com/office/mac/drawingml/2008/main" xmlns="" xmlns:mo="http://schemas.microsoft.com/office/mac/office/2008/main" xmlns:ve="http://schemas.openxmlformats.org/markup-compatibility/2006" xmlns:mv="urn:schemas-microsoft-com:mac:vml" xmlns:o="urn:schemas-microsoft-com:office:office" xmlns:r="http://schemas.openxmlformats.org/officeDocument/2006/relationships" xmlns:m="http://schemas.openxmlformats.org/officeDocument/2006/math" xmlns:v="urn:schemas-microsoft-com:vml" xmlns:wp="http://schemas.openxmlformats.org/drawingml/2006/wordprocessingDrawing" xmlns:w10="urn:schemas-microsoft-com:office:word" xmlns:w="http://schemas.openxmlformats.org/wordprocessingml/2006/main" xmlns:wne="http://schemas.microsoft.com/office/word/2006/wordml" xmlns:a="http://schemas.openxmlformats.org/drawingml/2006/main" xmlns:pic="http://schemas.openxmlformats.org/drawingml/2006/picture">
+                    <ve:Fallback xmlns:pic="http://schemas.openxmlformats.org/drawingml/2006/picture" xmlns:a="http://schemas.openxmlformats.org/drawingml/2006/main" xmlns:wne="http://schemas.microsoft.com/office/word/2006/wordml" xmlns:w="http://schemas.openxmlformats.org/wordprocessingml/2006/main" xmlns:w10="urn:schemas-microsoft-com:office:word" xmlns:wp="http://schemas.openxmlformats.org/drawingml/2006/wordprocessingDrawing" xmlns:v="urn:schemas-microsoft-com:vml" xmlns:m="http://schemas.openxmlformats.org/officeDocument/2006/math" xmlns:r="http://schemas.openxmlformats.org/officeDocument/2006/relationships" xmlns:o="urn:schemas-microsoft-com:office:office" xmlns:mv="urn:schemas-microsoft-com:mac:vml" xmlns:ve="http://schemas.openxmlformats.org/markup-compatibility/2006" xmlns:mo="http://schemas.microsoft.com/office/mac/office/2008/main" xmlns="" xmlns:ma="http://schemas.microsoft.com/office/mac/drawingml/2008/main">
                       <pic:blipFill>
-                        <a:blip r:embed="rId21"/>
+                        <a:blip r:embed="rId24"/>
                         <a:srcRect/>
                         <a:stretch>
                           <a:fillRect/>
@@ -31041,7 +31631,7 @@
       <w:pPr>
         <w:pStyle w:val="Caption"/>
       </w:pPr>
-      <w:bookmarkStart w:id="128" w:name="_Ref88821806"/>
+      <w:bookmarkStart w:id="129" w:name="_Ref88821806"/>
       <w:r>
         <w:t xml:space="preserve">Figure </w:t>
       </w:r>
@@ -31053,7 +31643,7 @@
           <w:t>9</w:t>
         </w:r>
       </w:fldSimple>
-      <w:bookmarkEnd w:id="128"/>
+      <w:bookmarkEnd w:id="129"/>
       <w:r>
         <w:t>. Distribution of the predicted and calculated ligand efficiencies that were used in the training of the model. The mean of the experimental distribution is 0.37 with a standard deviation of 0.14, while the mean of the predicted distribution is also 0.37 with a standard deviation of 0.15.</w:t>
       </w:r>
@@ -31087,16 +31677,16 @@
                   <ve:AlternateContent xmlns:ma="http://schemas.microsoft.com/office/mac/drawingml/2008/main">
                     <ve:Choice Requires="ma">
                       <pic:blipFill>
-                        <a:blip r:embed="rId22"/>
+                        <a:blip r:embed="rId25"/>
                         <a:srcRect/>
                         <a:stretch>
                           <a:fillRect/>
                         </a:stretch>
                       </pic:blipFill>
                     </ve:Choice>
-                    <ve:Fallback xmlns:ma="http://schemas.microsoft.com/office/mac/drawingml/2008/main" xmlns="" xmlns:mo="http://schemas.microsoft.com/office/mac/office/2008/main" xmlns:ve="http://schemas.openxmlformats.org/markup-compatibility/2006" xmlns:mv="urn:schemas-microsoft-com:mac:vml" xmlns:o="urn:schemas-microsoft-com:office:office" xmlns:r="http://schemas.openxmlformats.org/officeDocument/2006/relationships" xmlns:m="http://schemas.openxmlformats.org/officeDocument/2006/math" xmlns:v="urn:schemas-microsoft-com:vml" xmlns:wp="http://schemas.openxmlformats.org/drawingml/2006/wordprocessingDrawing" xmlns:w10="urn:schemas-microsoft-com:office:word" xmlns:w="http://schemas.openxmlformats.org/wordprocessingml/2006/main" xmlns:wne="http://schemas.microsoft.com/office/word/2006/wordml" xmlns:a="http://schemas.openxmlformats.org/drawingml/2006/main" xmlns:pic="http://schemas.openxmlformats.org/drawingml/2006/picture">
+                    <ve:Fallback xmlns:pic="http://schemas.openxmlformats.org/drawingml/2006/picture" xmlns:a="http://schemas.openxmlformats.org/drawingml/2006/main" xmlns:wne="http://schemas.microsoft.com/office/word/2006/wordml" xmlns:w="http://schemas.openxmlformats.org/wordprocessingml/2006/main" xmlns:w10="urn:schemas-microsoft-com:office:word" xmlns:wp="http://schemas.openxmlformats.org/drawingml/2006/wordprocessingDrawing" xmlns:v="urn:schemas-microsoft-com:vml" xmlns:m="http://schemas.openxmlformats.org/officeDocument/2006/math" xmlns:r="http://schemas.openxmlformats.org/officeDocument/2006/relationships" xmlns:o="urn:schemas-microsoft-com:office:office" xmlns:mv="urn:schemas-microsoft-com:mac:vml" xmlns:ve="http://schemas.openxmlformats.org/markup-compatibility/2006" xmlns:mo="http://schemas.microsoft.com/office/mac/office/2008/main" xmlns="" xmlns:ma="http://schemas.microsoft.com/office/mac/drawingml/2008/main">
                       <pic:blipFill>
-                        <a:blip r:embed="rId23"/>
+                        <a:blip r:embed="rId26"/>
                         <a:srcRect/>
                         <a:stretch>
                           <a:fillRect/>
@@ -31186,7 +31776,7 @@
       <w:pPr>
         <w:pStyle w:val="Caption"/>
       </w:pPr>
-      <w:bookmarkStart w:id="129" w:name="_Ref89135493"/>
+      <w:bookmarkStart w:id="130" w:name="_Ref89135493"/>
       <w:r>
         <w:t xml:space="preserve">Figure </w:t>
       </w:r>
@@ -31198,7 +31788,7 @@
           <w:t>10</w:t>
         </w:r>
       </w:fldSimple>
-      <w:bookmarkEnd w:id="129"/>
+      <w:bookmarkEnd w:id="130"/>
       <w:r>
         <w:t>. Histogram showing the distribution of the number of atoms as a function of the experime</w:t>
       </w:r>
@@ -31243,16 +31833,16 @@
                   <ve:AlternateContent xmlns:ma="http://schemas.microsoft.com/office/mac/drawingml/2008/main">
                     <ve:Choice Requires="ma">
                       <pic:blipFill>
-                        <a:blip r:embed="rId24"/>
+                        <a:blip r:embed="rId27"/>
                         <a:srcRect/>
                         <a:stretch>
                           <a:fillRect/>
                         </a:stretch>
                       </pic:blipFill>
                     </ve:Choice>
-                    <ve:Fallback xmlns:ma="http://schemas.microsoft.com/office/mac/drawingml/2008/main" xmlns="" xmlns:mo="http://schemas.microsoft.com/office/mac/office/2008/main" xmlns:ve="http://schemas.openxmlformats.org/markup-compatibility/2006" xmlns:mv="urn:schemas-microsoft-com:mac:vml" xmlns:o="urn:schemas-microsoft-com:office:office" xmlns:r="http://schemas.openxmlformats.org/officeDocument/2006/relationships" xmlns:m="http://schemas.openxmlformats.org/officeDocument/2006/math" xmlns:v="urn:schemas-microsoft-com:vml" xmlns:wp="http://schemas.openxmlformats.org/drawingml/2006/wordprocessingDrawing" xmlns:w10="urn:schemas-microsoft-com:office:word" xmlns:w="http://schemas.openxmlformats.org/wordprocessingml/2006/main" xmlns:wne="http://schemas.microsoft.com/office/word/2006/wordml" xmlns:a="http://schemas.openxmlformats.org/drawingml/2006/main" xmlns:pic="http://schemas.openxmlformats.org/drawingml/2006/picture">
+                    <ve:Fallback xmlns:pic="http://schemas.openxmlformats.org/drawingml/2006/picture" xmlns:a="http://schemas.openxmlformats.org/drawingml/2006/main" xmlns:wne="http://schemas.microsoft.com/office/word/2006/wordml" xmlns:w="http://schemas.openxmlformats.org/wordprocessingml/2006/main" xmlns:w10="urn:schemas-microsoft-com:office:word" xmlns:wp="http://schemas.openxmlformats.org/drawingml/2006/wordprocessingDrawing" xmlns:v="urn:schemas-microsoft-com:vml" xmlns:m="http://schemas.openxmlformats.org/officeDocument/2006/math" xmlns:r="http://schemas.openxmlformats.org/officeDocument/2006/relationships" xmlns:o="urn:schemas-microsoft-com:office:office" xmlns:mv="urn:schemas-microsoft-com:mac:vml" xmlns:ve="http://schemas.openxmlformats.org/markup-compatibility/2006" xmlns:mo="http://schemas.microsoft.com/office/mac/office/2008/main" xmlns="" xmlns:ma="http://schemas.microsoft.com/office/mac/drawingml/2008/main">
                       <pic:blipFill>
-                        <a:blip r:embed="rId25"/>
+                        <a:blip r:embed="rId28"/>
                         <a:srcRect/>
                         <a:stretch>
                           <a:fillRect/>
@@ -31324,7 +31914,7 @@
       <w:pPr>
         <w:pStyle w:val="Caption"/>
       </w:pPr>
-      <w:bookmarkStart w:id="130" w:name="_Ref89139045"/>
+      <w:bookmarkStart w:id="131" w:name="_Ref89139045"/>
       <w:r>
         <w:t xml:space="preserve">Table </w:t>
       </w:r>
@@ -31336,7 +31926,7 @@
           <w:t>4</w:t>
         </w:r>
       </w:fldSimple>
-      <w:bookmarkEnd w:id="130"/>
+      <w:bookmarkEnd w:id="131"/>
       <w:r>
         <w:t>. Comparison between the two approaches to estimate intrinsic ligand efficiency.</w:t>
       </w:r>
@@ -31986,13 +32576,13 @@
       <w:pPr>
         <w:pStyle w:val="Heading2"/>
       </w:pPr>
-      <w:bookmarkStart w:id="131" w:name="_Ref89831710"/>
-      <w:bookmarkStart w:id="132" w:name="_Toc161299774"/>
+      <w:bookmarkStart w:id="132" w:name="_Ref89831710"/>
+      <w:bookmarkStart w:id="133" w:name="_Toc163532998"/>
       <w:r>
         <w:t>Distance filters</w:t>
       </w:r>
-      <w:bookmarkEnd w:id="131"/>
       <w:bookmarkEnd w:id="132"/>
+      <w:bookmarkEnd w:id="133"/>
     </w:p>
     <w:p>
       <w:r>
@@ -32071,7 +32661,7 @@
       <w:pPr>
         <w:pStyle w:val="Caption"/>
       </w:pPr>
-      <w:bookmarkStart w:id="133" w:name="_Ref89834702"/>
+      <w:bookmarkStart w:id="134" w:name="_Ref89834702"/>
       <w:r>
         <w:t xml:space="preserve">Figure </w:t>
       </w:r>
@@ -32083,7 +32673,7 @@
           <w:t>11</w:t>
         </w:r>
       </w:fldSimple>
-      <w:bookmarkEnd w:id="133"/>
+      <w:bookmarkEnd w:id="134"/>
       <w:r>
         <w:t xml:space="preserve">. Example showing the relation between pattern and matches. In the example given in this figure, the molecule has three </w:t>
       </w:r>
@@ -32146,7 +32736,7 @@
                     </pic:cNvPicPr>
                   </pic:nvPicPr>
                   <pic:blipFill>
-                    <a:blip r:embed="rId26"/>
+                    <a:blip r:embed="rId29"/>
                     <a:srcRect/>
                     <a:stretch>
                       <a:fillRect/>
@@ -32235,7 +32825,7 @@
       <w:pPr>
         <w:pStyle w:val="Caption"/>
       </w:pPr>
-      <w:bookmarkStart w:id="134" w:name="_Ref89836340"/>
+      <w:bookmarkStart w:id="135" w:name="_Ref89836340"/>
       <w:r>
         <w:t xml:space="preserve">Figure </w:t>
       </w:r>
@@ -32247,7 +32837,7 @@
           <w:t>12</w:t>
         </w:r>
       </w:fldSimple>
-      <w:bookmarkEnd w:id="134"/>
+      <w:bookmarkEnd w:id="135"/>
       <w:r>
         <w:t>. The four distance constraints are along the edges of the squares (not shown), and the di</w:t>
       </w:r>
@@ -32316,7 +32906,7 @@
                     </pic:cNvPicPr>
                   </pic:nvPicPr>
                   <pic:blipFill>
-                    <a:blip r:embed="rId27"/>
+                    <a:blip r:embed="rId30"/>
                     <a:srcRect/>
                     <a:stretch>
                       <a:fillRect/>
@@ -32350,21 +32940,21 @@
       <w:pPr>
         <w:pStyle w:val="Heading1"/>
       </w:pPr>
-      <w:bookmarkStart w:id="135" w:name="_Toc161299775"/>
+      <w:bookmarkStart w:id="136" w:name="_Toc163532999"/>
       <w:r>
         <w:t>Revision history</w:t>
       </w:r>
-      <w:bookmarkEnd w:id="135"/>
+      <w:bookmarkEnd w:id="136"/>
     </w:p>
     <w:p>
       <w:pPr>
         <w:pStyle w:val="Heading2"/>
       </w:pPr>
-      <w:bookmarkStart w:id="136" w:name="_Toc161299776"/>
+      <w:bookmarkStart w:id="137" w:name="_Toc163533000"/>
       <w:r>
         <w:t>Version 1.9</w:t>
       </w:r>
-      <w:bookmarkEnd w:id="136"/>
+      <w:bookmarkEnd w:id="137"/>
     </w:p>
     <w:p>
       <w:pPr>
@@ -32420,11 +33010,11 @@
       <w:pPr>
         <w:pStyle w:val="Heading2"/>
       </w:pPr>
-      <w:bookmarkStart w:id="137" w:name="_Toc161299777"/>
+      <w:bookmarkStart w:id="138" w:name="_Toc163533001"/>
       <w:r>
         <w:t>Version 2.0</w:t>
       </w:r>
-      <w:bookmarkEnd w:id="137"/>
+      <w:bookmarkEnd w:id="138"/>
     </w:p>
     <w:p>
       <w:pPr>
@@ -32540,11 +33130,11 @@
       <w:pPr>
         <w:pStyle w:val="Heading2"/>
       </w:pPr>
-      <w:bookmarkStart w:id="138" w:name="_Toc161299778"/>
+      <w:bookmarkStart w:id="139" w:name="_Toc163533002"/>
       <w:r>
         <w:t>Version 2.1</w:t>
       </w:r>
-      <w:bookmarkEnd w:id="138"/>
+      <w:bookmarkEnd w:id="139"/>
     </w:p>
     <w:p>
       <w:pPr>
@@ -32573,11 +33163,11 @@
       <w:pPr>
         <w:pStyle w:val="Heading2"/>
       </w:pPr>
-      <w:bookmarkStart w:id="139" w:name="_Toc161299779"/>
+      <w:bookmarkStart w:id="140" w:name="_Toc163533003"/>
       <w:r>
         <w:t>Version 2.2</w:t>
       </w:r>
-      <w:bookmarkEnd w:id="139"/>
+      <w:bookmarkEnd w:id="140"/>
     </w:p>
     <w:p>
       <w:pPr>
@@ -32629,11 +33219,11 @@
       <w:pPr>
         <w:pStyle w:val="Heading2"/>
       </w:pPr>
-      <w:bookmarkStart w:id="140" w:name="_Toc161299780"/>
+      <w:bookmarkStart w:id="141" w:name="_Toc163533004"/>
       <w:r>
         <w:t>Version 2.3</w:t>
       </w:r>
-      <w:bookmarkEnd w:id="140"/>
+      <w:bookmarkEnd w:id="141"/>
     </w:p>
     <w:p>
       <w:pPr>
@@ -32688,14 +33278,14 @@
       <w:pPr>
         <w:pStyle w:val="Heading2"/>
       </w:pPr>
-      <w:bookmarkStart w:id="141" w:name="_Toc161299781"/>
+      <w:bookmarkStart w:id="142" w:name="_Toc163533005"/>
       <w:r>
         <w:t xml:space="preserve">Version </w:t>
       </w:r>
       <w:r>
         <w:t>3.0</w:t>
       </w:r>
-      <w:bookmarkEnd w:id="141"/>
+      <w:bookmarkEnd w:id="142"/>
     </w:p>
     <w:p>
       <w:pPr>
@@ -32751,14 +33341,14 @@
       <w:pPr>
         <w:pStyle w:val="Heading3"/>
       </w:pPr>
-      <w:bookmarkStart w:id="142" w:name="_Toc161299782"/>
+      <w:bookmarkStart w:id="143" w:name="_Toc163533006"/>
       <w:r>
         <w:t xml:space="preserve">Version </w:t>
       </w:r>
       <w:r>
         <w:t>3.0.1</w:t>
       </w:r>
-      <w:bookmarkEnd w:id="142"/>
+      <w:bookmarkEnd w:id="143"/>
     </w:p>
     <w:p>
       <w:pPr>
@@ -32797,14 +33387,14 @@
       <w:pPr>
         <w:pStyle w:val="Heading3"/>
       </w:pPr>
-      <w:bookmarkStart w:id="143" w:name="_Toc161299783"/>
+      <w:bookmarkStart w:id="144" w:name="_Toc163533007"/>
       <w:r>
         <w:t xml:space="preserve">Version </w:t>
       </w:r>
       <w:r>
         <w:t>3.0.2</w:t>
       </w:r>
-      <w:bookmarkEnd w:id="143"/>
+      <w:bookmarkEnd w:id="144"/>
     </w:p>
     <w:p>
       <w:pPr>
@@ -32822,14 +33412,14 @@
       <w:pPr>
         <w:pStyle w:val="Heading3"/>
       </w:pPr>
-      <w:bookmarkStart w:id="144" w:name="_Toc161299784"/>
+      <w:bookmarkStart w:id="145" w:name="_Toc163533008"/>
       <w:r>
         <w:t xml:space="preserve">Version </w:t>
       </w:r>
       <w:r>
         <w:t>3.0.3</w:t>
       </w:r>
-      <w:bookmarkEnd w:id="144"/>
+      <w:bookmarkEnd w:id="145"/>
     </w:p>
     <w:p>
       <w:pPr>
@@ -32847,7 +33437,7 @@
       <w:pPr>
         <w:pStyle w:val="Heading3"/>
       </w:pPr>
-      <w:bookmarkStart w:id="145" w:name="_Toc161299785"/>
+      <w:bookmarkStart w:id="146" w:name="_Toc163533009"/>
       <w:r>
         <w:t xml:space="preserve">Version </w:t>
       </w:r>
@@ -32857,7 +33447,7 @@
       <w:r>
         <w:t>4</w:t>
       </w:r>
-      <w:bookmarkEnd w:id="145"/>
+      <w:bookmarkEnd w:id="146"/>
     </w:p>
     <w:p>
       <w:pPr>
@@ -32911,14 +33501,14 @@
       <w:pPr>
         <w:pStyle w:val="Heading3"/>
       </w:pPr>
-      <w:bookmarkStart w:id="146" w:name="_Toc161299786"/>
+      <w:bookmarkStart w:id="147" w:name="_Toc163533010"/>
       <w:r>
         <w:t xml:space="preserve">Version </w:t>
       </w:r>
       <w:r>
         <w:t>3.0.5</w:t>
       </w:r>
-      <w:bookmarkEnd w:id="146"/>
+      <w:bookmarkEnd w:id="147"/>
     </w:p>
     <w:p>
       <w:pPr>
@@ -32942,14 +33532,14 @@
       <w:pPr>
         <w:pStyle w:val="Heading3"/>
       </w:pPr>
-      <w:bookmarkStart w:id="147" w:name="_Toc161299787"/>
+      <w:bookmarkStart w:id="148" w:name="_Toc163533011"/>
       <w:r>
         <w:t xml:space="preserve">Version </w:t>
       </w:r>
       <w:r>
         <w:t>3.0.6</w:t>
       </w:r>
-      <w:bookmarkEnd w:id="147"/>
+      <w:bookmarkEnd w:id="148"/>
     </w:p>
     <w:p>
       <w:pPr>
@@ -32973,7 +33563,7 @@
       <w:pPr>
         <w:pStyle w:val="Heading3"/>
       </w:pPr>
-      <w:bookmarkStart w:id="148" w:name="_Toc161299788"/>
+      <w:bookmarkStart w:id="149" w:name="_Toc163533012"/>
       <w:r>
         <w:t xml:space="preserve">Version </w:t>
       </w:r>
@@ -32983,7 +33573,7 @@
       <w:r>
         <w:t>7</w:t>
       </w:r>
-      <w:bookmarkEnd w:id="148"/>
+      <w:bookmarkEnd w:id="149"/>
     </w:p>
     <w:p>
       <w:pPr>
@@ -33031,14 +33621,14 @@
       <w:pPr>
         <w:pStyle w:val="Heading3"/>
       </w:pPr>
-      <w:bookmarkStart w:id="149" w:name="_Toc161299789"/>
+      <w:bookmarkStart w:id="150" w:name="_Toc163533013"/>
       <w:r>
         <w:t xml:space="preserve">Version </w:t>
       </w:r>
       <w:r>
         <w:t>3.0.8</w:t>
       </w:r>
-      <w:bookmarkEnd w:id="149"/>
+      <w:bookmarkEnd w:id="150"/>
     </w:p>
     <w:p>
       <w:pPr>
@@ -33052,15 +33642,52 @@
         <w:t>Fixed warnings regarding string comparison size_type</w:t>
       </w:r>
     </w:p>
+    <w:p>
+      <w:pPr>
+        <w:pStyle w:val="Heading2"/>
+      </w:pPr>
+      <w:bookmarkStart w:id="151" w:name="_Toc163533014"/>
+      <w:r>
+        <w:t xml:space="preserve">Version </w:t>
+      </w:r>
+      <w:r>
+        <w:t>3.1</w:t>
+      </w:r>
+      <w:bookmarkEnd w:id="151"/>
+    </w:p>
+    <w:p>
+      <w:pPr>
+        <w:pStyle w:val="Firstparagraph"/>
+        <w:numPr>
+          <w:ilvl w:val="0"/>
+          <w:numId w:val="9"/>
+        </w:numPr>
+      </w:pPr>
+      <w:r>
+        <w:t>Added the ADMET_SCORE property.</w:t>
+      </w:r>
+    </w:p>
+    <w:p>
+      <w:pPr>
+        <w:pStyle w:val="Firstparagraph"/>
+        <w:numPr>
+          <w:ilvl w:val="0"/>
+          <w:numId w:val="9"/>
+        </w:numPr>
+      </w:pPr>
+      <w:r>
+        <w:t>Updated the documentation accordingly.</w:t>
+      </w:r>
+    </w:p>
     <w:p/>
     <w:sectPr>
-      <w:headerReference w:type="default" r:id="rId28"/>
-      <w:footerReference w:type="default" r:id="rId29"/>
-      <w:headerReference w:type="first" r:id="rId30"/>
+      <w:headerReference w:type="default" r:id="rId31"/>
+      <w:footerReference w:type="default" r:id="rId32"/>
+      <w:headerReference w:type="first" r:id="rId33"/>
       <w:pgSz w:w="11901" w:h="16840"/>
       <w:pgMar w:top="1418" w:right="1134" w:bottom="1418" w:left="1134" w:header="567" w:footer="680" w:gutter="567"/>
       <w:titlePg/>
-      <w:printerSettings r:id="rId31"/>
+      <w:printerSettings r:id="rId34"/>
     </w:sectPr>
   </w:body>
 </w:document>
@@ -33192,22 +33819,31 @@
         <w:footnoteRef/>
       </w:r>
       <w:r>
-        <w:t xml:space="preserve"> Egan, W.J. </w:t>
+        <w:t xml:space="preserve"> Gleeson, P.M., Hersey, A., Montanari, D. &amp; Overington, J. (2011) ‘Probing the links b</w:t>
+      </w:r>
+      <w:r>
+        <w:t>e</w:t>
+      </w:r>
+      <w:r>
+        <w:t xml:space="preserve">tween in vitro potency, ADMET and physicochemical parameters’, </w:t>
       </w:r>
       <w:r>
         <w:rPr>
           <w:i/>
         </w:rPr>
-        <w:t>et al.</w:t>
-      </w:r>
-      <w:r>
-        <w:t xml:space="preserve"> (2000) ‘Prediction of drug absorption using multivariate statistics’, </w:t>
+        <w:t>Nature Rev. Drug Di</w:t>
       </w:r>
       <w:r>
         <w:rPr>
           <w:i/>
         </w:rPr>
-        <w:t>J. Med. Chem.</w:t>
+        <w:t>s</w:t>
+      </w:r>
+      <w:r>
+        <w:rPr>
+          <w:i/>
+        </w:rPr>
+        <w:t>covery</w:t>
       </w:r>
       <w:r>
         <w:t xml:space="preserve"> </w:t>
@@ -33216,14 +33852,57 @@
         <w:rPr>
           <w:b/>
         </w:rPr>
-        <w:t>43</w:t>
-      </w:r>
-      <w:r>
-        <w:t>, 3867-3877.</w:t>
+        <w:t>10</w:t>
+      </w:r>
+      <w:r>
+        <w:t>, 197-208.</w:t>
       </w:r>
     </w:p>
   </w:footnote>
   <w:footnote w:id="2">
+    <w:p>
+      <w:pPr>
+        <w:pStyle w:val="FootnoteText"/>
+      </w:pPr>
+      <w:r>
+        <w:rPr>
+          <w:rStyle w:val="FootnoteReference"/>
+        </w:rPr>
+        <w:footnoteRef/>
+      </w:r>
+      <w:r>
+        <w:t xml:space="preserve"> Egan, W.J. </w:t>
+      </w:r>
+      <w:r>
+        <w:rPr>
+          <w:i/>
+        </w:rPr>
+        <w:t>et al.</w:t>
+      </w:r>
+      <w:r>
+        <w:t xml:space="preserve"> (2000) ‘Prediction of drug absorption using multivariate statistics’, </w:t>
+      </w:r>
+      <w:r>
+        <w:rPr>
+          <w:i/>
+        </w:rPr>
+        <w:t>J. Med. Chem.</w:t>
+      </w:r>
+      <w:r>
+        <w:t xml:space="preserve"> </w:t>
+      </w:r>
+      <w:r>
+        <w:rPr>
+          <w:b/>
+        </w:rPr>
+        <w:t>43</w:t>
+      </w:r>
+      <w:r>
+        <w:t>, 3867-3877.</w:t>
+      </w:r>
+    </w:p>
+  </w:footnote>
+  <w:footnote w:id="3">
     <w:p>
       <w:pPr>
         <w:pStyle w:val="FootnoteText"/>
@@ -33304,7 +33983,7 @@
         <w:rStyle w:val="PageNumber"/>
         <w:noProof/>
       </w:rPr>
-      <w:t>50</w:t>
+      <w:t>19</w:t>
     </w:r>
     <w:r>
       <w:rPr>

--- a/doc/manual.docx
+++ b/doc/manual.docx
@@ -9,116 +9,52 @@
         <w:rPr>
           <w:rFonts w:ascii="Arial" w:hAnsi="Arial"/>
           <w:b/>
-          <w:color w:val="646464"/>
-          <w:sz w:val="144"/>
-        </w:rPr>
-      </w:pPr>
-      <w:bookmarkStart w:id="0" w:name="_Toc1031611"/>
-      <w:r>
-        <w:rPr>
-          <w:rFonts w:ascii="Arial" w:hAnsi="Arial"/>
-          <w:b/>
           <w:smallCaps/>
           <w:color w:val="646464"/>
           <w:sz w:val="144"/>
         </w:rPr>
+      </w:pPr>
+      <w:bookmarkStart w:id="0" w:name="_Toc1031611"/>
+      <w:r>
+        <w:rPr>
+          <w:rFonts w:ascii="Arial" w:hAnsi="Arial"/>
+          <w:b/>
+          <w:smallCaps/>
+          <w:color w:val="646464"/>
+          <w:sz w:val="144"/>
+        </w:rPr>
         <w:t>Sieve</w:t>
       </w:r>
+      <w:r>
+        <w:rPr>
+          <w:rFonts w:ascii="Arial" w:hAnsi="Arial"/>
+          <w:b/>
+          <w:smallCaps/>
+          <w:color w:val="646464"/>
+          <w:sz w:val="144"/>
+        </w:rPr>
+        <w:t>™</w:t>
+      </w:r>
     </w:p>
     <w:bookmarkEnd w:id="0"/>
     <w:p>
       <w:pPr>
-        <w:spacing w:before="960"/>
+        <w:spacing w:before="240"/>
         <w:jc w:val="center"/>
         <w:rPr>
-          <w:sz w:val="28"/>
-        </w:rPr>
-      </w:pPr>
-      <w:r>
-        <w:rPr>
-          <w:sz w:val="28"/>
-        </w:rPr>
-        <w:t xml:space="preserve">- Version </w:t>
-      </w:r>
-      <w:r>
-        <w:rPr>
-          <w:sz w:val="28"/>
-        </w:rPr>
-        <w:t>3.</w:t>
-      </w:r>
-      <w:r>
-        <w:rPr>
-          <w:sz w:val="28"/>
-        </w:rPr>
-        <w:t>1.0</w:t>
-      </w:r>
-      <w:r>
-        <w:rPr>
-          <w:sz w:val="28"/>
-        </w:rPr>
-        <w:t xml:space="preserve"> -</w:t>
-      </w:r>
-    </w:p>
-    <w:p>
-      <w:pPr>
-        <w:jc w:val="center"/>
-        <w:rPr>
-          <w:sz w:val="28"/>
-        </w:rPr>
-      </w:pPr>
-      <w:r>
-        <w:rPr>
-          <w:sz w:val="28"/>
-        </w:rPr>
-        <w:t xml:space="preserve">Last update: </w:t>
-      </w:r>
-      <w:r>
-        <w:rPr>
-          <w:sz w:val="28"/>
-        </w:rPr>
-        <w:t>April 4</w:t>
-      </w:r>
-      <w:r>
-        <w:rPr>
-          <w:sz w:val="28"/>
-        </w:rPr>
-        <w:t>, 20</w:t>
-      </w:r>
-      <w:r>
-        <w:rPr>
-          <w:sz w:val="28"/>
-        </w:rPr>
-        <w:t>1</w:t>
-      </w:r>
-      <w:r>
-        <w:rPr>
-          <w:sz w:val="28"/>
-        </w:rPr>
-        <w:t>1</w:t>
-      </w:r>
-    </w:p>
-    <w:p>
-      <w:pPr>
-        <w:ind w:left="0"/>
-        <w:rPr>
-          <w:sz w:val="28"/>
-        </w:rPr>
-      </w:pPr>
-    </w:p>
-    <w:p>
-      <w:pPr>
-        <w:spacing w:before="2400" w:line="360" w:lineRule="auto"/>
-        <w:jc w:val="center"/>
-      </w:pPr>
-      <w:r>
-        <w:rPr>
-          <w:noProof/>
+          <w:sz w:val="24"/>
+        </w:rPr>
+      </w:pPr>
+      <w:r>
+        <w:rPr>
+          <w:noProof/>
+          <w:sz w:val="24"/>
         </w:rPr>
         <w:drawing>
           <wp:inline distT="0" distB="0" distL="0" distR="0">
-            <wp:extent cx="1076960" cy="1076960"/>
-            <wp:effectExtent l="25400" t="0" r="0" b="0"/>
-            <wp:docPr id="1" name="Picture 1" descr="Silicos Logo 10x10"/>
+            <wp:extent cx="1600000" cy="1600000"/>
+            <wp:effectExtent l="0" t="0" r="0" b="0"/>
+            <wp:docPr id="15" name="Picture 14" descr="Sieve.png"/>
             <wp:cNvGraphicFramePr>
               <a:graphicFrameLocks xmlns:a="http://schemas.openxmlformats.org/drawingml/2006/main" noChangeAspect="1"/>
             </wp:cNvGraphicFramePr>
@@ -126,33 +62,23 @@
               <a:graphicData uri="http://schemas.openxmlformats.org/drawingml/2006/picture">
                 <pic:pic xmlns:pic="http://schemas.openxmlformats.org/drawingml/2006/picture">
                   <pic:nvPicPr>
-                    <pic:cNvPr id="0" name="Picture 1" descr="Silicos Logo 10x10"/>
-                    <pic:cNvPicPr>
-                      <a:picLocks noChangeAspect="1" noChangeArrowheads="1"/>
-                    </pic:cNvPicPr>
+                    <pic:cNvPr id="0" name="Sieve.png"/>
+                    <pic:cNvPicPr/>
                   </pic:nvPicPr>
                   <pic:blipFill>
                     <a:blip r:embed="rId5"/>
-                    <a:srcRect/>
                     <a:stretch>
                       <a:fillRect/>
                     </a:stretch>
                   </pic:blipFill>
-                  <pic:spPr bwMode="auto">
+                  <pic:spPr>
                     <a:xfrm>
                       <a:off x="0" y="0"/>
-                      <a:ext cx="1076960" cy="1076960"/>
+                      <a:ext cx="1600000" cy="1600000"/>
                     </a:xfrm>
                     <a:prstGeom prst="rect">
                       <a:avLst/>
                     </a:prstGeom>
-                    <a:noFill/>
-                    <a:ln w="9525">
-                      <a:noFill/>
-                      <a:miter lim="800000"/>
-                      <a:headEnd/>
-                      <a:tailEnd/>
-                    </a:ln>
                   </pic:spPr>
                 </pic:pic>
               </a:graphicData>
@@ -163,6 +89,137 @@
     </w:p>
     <w:p>
       <w:pPr>
+        <w:spacing w:before="960"/>
+        <w:jc w:val="center"/>
+        <w:rPr>
+          <w:sz w:val="24"/>
+        </w:rPr>
+      </w:pPr>
+      <w:r>
+        <w:rPr>
+          <w:sz w:val="24"/>
+        </w:rPr>
+        <w:t xml:space="preserve">- Version </w:t>
+      </w:r>
+      <w:r>
+        <w:rPr>
+          <w:sz w:val="24"/>
+        </w:rPr>
+        <w:t>3.</w:t>
+      </w:r>
+      <w:r>
+        <w:rPr>
+          <w:sz w:val="24"/>
+        </w:rPr>
+        <w:t>1.</w:t>
+      </w:r>
+      <w:r>
+        <w:rPr>
+          <w:sz w:val="24"/>
+        </w:rPr>
+        <w:t>1</w:t>
+      </w:r>
+      <w:r>
+        <w:rPr>
+          <w:sz w:val="24"/>
+        </w:rPr>
+        <w:t xml:space="preserve"> -</w:t>
+      </w:r>
+    </w:p>
+    <w:p>
+      <w:pPr>
+        <w:jc w:val="center"/>
+        <w:rPr>
+          <w:sz w:val="24"/>
+        </w:rPr>
+      </w:pPr>
+      <w:r>
+        <w:rPr>
+          <w:sz w:val="24"/>
+        </w:rPr>
+        <w:t xml:space="preserve">Last update: </w:t>
+      </w:r>
+      <w:r>
+        <w:rPr>
+          <w:sz w:val="24"/>
+        </w:rPr>
+        <w:t>June 12</w:t>
+      </w:r>
+      <w:r>
+        <w:rPr>
+          <w:sz w:val="24"/>
+        </w:rPr>
+        <w:t>, 20</w:t>
+      </w:r>
+      <w:r>
+        <w:rPr>
+          <w:sz w:val="24"/>
+        </w:rPr>
+        <w:t>1</w:t>
+      </w:r>
+      <w:r>
+        <w:rPr>
+          <w:sz w:val="24"/>
+        </w:rPr>
+        <w:t>1</w:t>
+      </w:r>
+    </w:p>
+    <w:p>
+      <w:pPr>
+        <w:ind w:left="0"/>
+        <w:rPr>
+          <w:sz w:val="28"/>
+        </w:rPr>
+      </w:pPr>
+    </w:p>
+    <w:p>
+      <w:pPr>
+        <w:spacing w:before="1200" w:line="360" w:lineRule="auto"/>
+        <w:jc w:val="center"/>
+      </w:pPr>
+      <w:r>
+        <w:rPr>
+          <w:noProof/>
+        </w:rPr>
+        <w:drawing>
+          <wp:inline distT="0" distB="0" distL="0" distR="0">
+            <wp:extent cx="755294" cy="755294"/>
+            <wp:effectExtent l="25400" t="0" r="6706" b="0"/>
+            <wp:docPr id="3" name="Picture 2" descr="Silicos Logo.jpg"/>
+            <wp:cNvGraphicFramePr>
+              <a:graphicFrameLocks xmlns:a="http://schemas.openxmlformats.org/drawingml/2006/main" noChangeAspect="1"/>
+            </wp:cNvGraphicFramePr>
+            <a:graphic xmlns:a="http://schemas.openxmlformats.org/drawingml/2006/main">
+              <a:graphicData uri="http://schemas.openxmlformats.org/drawingml/2006/picture">
+                <pic:pic xmlns:pic="http://schemas.openxmlformats.org/drawingml/2006/picture">
+                  <pic:nvPicPr>
+                    <pic:cNvPr id="0" name="Silicos Logo.jpg"/>
+                    <pic:cNvPicPr/>
+                  </pic:nvPicPr>
+                  <pic:blipFill>
+                    <a:blip r:embed="rId6"/>
+                    <a:stretch>
+                      <a:fillRect/>
+                    </a:stretch>
+                  </pic:blipFill>
+                  <pic:spPr>
+                    <a:xfrm>
+                      <a:off x="0" y="0"/>
+                      <a:ext cx="755294" cy="755294"/>
+                    </a:xfrm>
+                    <a:prstGeom prst="rect">
+                      <a:avLst/>
+                    </a:prstGeom>
+                  </pic:spPr>
+                </pic:pic>
+              </a:graphicData>
+            </a:graphic>
+          </wp:inline>
+        </w:drawing>
+      </w:r>
+    </w:p>
+    <w:p>
+      <w:pPr>
         <w:spacing w:before="360"/>
         <w:jc w:val="center"/>
         <w:rPr>
@@ -306,7 +363,7 @@
         <w:rPr>
           <w:noProof/>
         </w:rPr>
-        <w:instrText xml:space="preserve"> PAGEREF _Toc163532893 \h </w:instrText>
+        <w:instrText xml:space="preserve"> PAGEREF _Toc169494079 \h </w:instrText>
       </w:r>
       <w:r>
         <w:rPr>
@@ -380,7 +437,7 @@
         <w:rPr>
           <w:noProof/>
         </w:rPr>
-        <w:instrText xml:space="preserve"> PAGEREF _Toc163532894 \h </w:instrText>
+        <w:instrText xml:space="preserve"> PAGEREF _Toc169494080 \h </w:instrText>
       </w:r>
       <w:r>
         <w:rPr>
@@ -451,7 +508,7 @@
         <w:rPr>
           <w:noProof/>
         </w:rPr>
-        <w:instrText xml:space="preserve"> PAGEREF _Toc163532895 \h </w:instrText>
+        <w:instrText xml:space="preserve"> PAGEREF _Toc169494081 \h </w:instrText>
       </w:r>
       <w:r>
         <w:rPr>
@@ -522,7 +579,7 @@
         <w:rPr>
           <w:noProof/>
         </w:rPr>
-        <w:instrText xml:space="preserve"> PAGEREF _Toc163532896 \h </w:instrText>
+        <w:instrText xml:space="preserve"> PAGEREF _Toc169494082 \h </w:instrText>
       </w:r>
       <w:r>
         <w:rPr>
@@ -596,7 +653,7 @@
         <w:rPr>
           <w:noProof/>
         </w:rPr>
-        <w:instrText xml:space="preserve"> PAGEREF _Toc163532897 \h </w:instrText>
+        <w:instrText xml:space="preserve"> PAGEREF _Toc169494083 \h </w:instrText>
       </w:r>
       <w:r>
         <w:rPr>
@@ -670,7 +727,7 @@
         <w:rPr>
           <w:noProof/>
         </w:rPr>
-        <w:instrText xml:space="preserve"> PAGEREF _Toc163532898 \h </w:instrText>
+        <w:instrText xml:space="preserve"> PAGEREF _Toc169494084 \h </w:instrText>
       </w:r>
       <w:r>
         <w:rPr>
@@ -744,7 +801,7 @@
         <w:rPr>
           <w:noProof/>
         </w:rPr>
-        <w:instrText xml:space="preserve"> PAGEREF _Toc163532899 \h </w:instrText>
+        <w:instrText xml:space="preserve"> PAGEREF _Toc169494085 \h </w:instrText>
       </w:r>
       <w:r>
         <w:rPr>
@@ -815,7 +872,7 @@
         <w:rPr>
           <w:noProof/>
         </w:rPr>
-        <w:instrText xml:space="preserve"> PAGEREF _Toc163532900 \h </w:instrText>
+        <w:instrText xml:space="preserve"> PAGEREF _Toc169494086 \h </w:instrText>
       </w:r>
       <w:r>
         <w:rPr>
@@ -889,7 +946,7 @@
         <w:rPr>
           <w:noProof/>
         </w:rPr>
-        <w:instrText xml:space="preserve"> PAGEREF _Toc163532901 \h </w:instrText>
+        <w:instrText xml:space="preserve"> PAGEREF _Toc169494087 \h </w:instrText>
       </w:r>
       <w:r>
         <w:rPr>
@@ -963,7 +1020,7 @@
         <w:rPr>
           <w:noProof/>
         </w:rPr>
-        <w:instrText xml:space="preserve"> PAGEREF _Toc163532902 \h </w:instrText>
+        <w:instrText xml:space="preserve"> PAGEREF _Toc169494088 \h </w:instrText>
       </w:r>
       <w:r>
         <w:rPr>
@@ -1037,7 +1094,7 @@
         <w:rPr>
           <w:noProof/>
         </w:rPr>
-        <w:instrText xml:space="preserve"> PAGEREF _Toc163532903 \h </w:instrText>
+        <w:instrText xml:space="preserve"> PAGEREF _Toc169494089 \h </w:instrText>
       </w:r>
       <w:r>
         <w:rPr>
@@ -1111,7 +1168,7 @@
         <w:rPr>
           <w:noProof/>
         </w:rPr>
-        <w:instrText xml:space="preserve"> PAGEREF _Toc163532904 \h </w:instrText>
+        <w:instrText xml:space="preserve"> PAGEREF _Toc169494090 \h </w:instrText>
       </w:r>
       <w:r>
         <w:rPr>
@@ -1185,7 +1242,7 @@
         <w:rPr>
           <w:noProof/>
         </w:rPr>
-        <w:instrText xml:space="preserve"> PAGEREF _Toc163532905 \h </w:instrText>
+        <w:instrText xml:space="preserve"> PAGEREF _Toc169494091 \h </w:instrText>
       </w:r>
       <w:r>
         <w:rPr>
@@ -1259,7 +1316,7 @@
         <w:rPr>
           <w:noProof/>
         </w:rPr>
-        <w:instrText xml:space="preserve"> PAGEREF _Toc163532906 \h </w:instrText>
+        <w:instrText xml:space="preserve"> PAGEREF _Toc169494092 \h </w:instrText>
       </w:r>
       <w:r>
         <w:rPr>
@@ -1330,7 +1387,7 @@
         <w:rPr>
           <w:noProof/>
         </w:rPr>
-        <w:instrText xml:space="preserve"> PAGEREF _Toc163532907 \h </w:instrText>
+        <w:instrText xml:space="preserve"> PAGEREF _Toc169494093 \h </w:instrText>
       </w:r>
       <w:r>
         <w:rPr>
@@ -1387,7 +1444,7 @@
         <w:rPr>
           <w:noProof/>
         </w:rPr>
-        <w:instrText xml:space="preserve"> PAGEREF _Toc163532908 \h </w:instrText>
+        <w:instrText xml:space="preserve"> PAGEREF _Toc169494094 \h </w:instrText>
       </w:r>
       <w:r>
         <w:rPr>
@@ -1458,7 +1515,7 @@
         <w:rPr>
           <w:noProof/>
         </w:rPr>
-        <w:instrText xml:space="preserve"> PAGEREF _Toc163532909 \h </w:instrText>
+        <w:instrText xml:space="preserve"> PAGEREF _Toc169494095 \h </w:instrText>
       </w:r>
       <w:r>
         <w:rPr>
@@ -1515,7 +1572,7 @@
         <w:rPr>
           <w:noProof/>
         </w:rPr>
-        <w:instrText xml:space="preserve"> PAGEREF _Toc163532910 \h </w:instrText>
+        <w:instrText xml:space="preserve"> PAGEREF _Toc169494096 \h </w:instrText>
       </w:r>
       <w:r>
         <w:rPr>
@@ -1586,7 +1643,7 @@
         <w:rPr>
           <w:noProof/>
         </w:rPr>
-        <w:instrText xml:space="preserve"> PAGEREF _Toc163532911 \h </w:instrText>
+        <w:instrText xml:space="preserve"> PAGEREF _Toc169494097 \h </w:instrText>
       </w:r>
       <w:r>
         <w:rPr>
@@ -1643,7 +1700,7 @@
         <w:rPr>
           <w:noProof/>
         </w:rPr>
-        <w:instrText xml:space="preserve"> PAGEREF _Toc163532912 \h </w:instrText>
+        <w:instrText xml:space="preserve"> PAGEREF _Toc169494098 \h </w:instrText>
       </w:r>
       <w:r>
         <w:rPr>
@@ -1700,7 +1757,7 @@
         <w:rPr>
           <w:noProof/>
         </w:rPr>
-        <w:instrText xml:space="preserve"> PAGEREF _Toc163532913 \h </w:instrText>
+        <w:instrText xml:space="preserve"> PAGEREF _Toc169494099 \h </w:instrText>
       </w:r>
       <w:r>
         <w:rPr>
@@ -1771,7 +1828,7 @@
         <w:rPr>
           <w:noProof/>
         </w:rPr>
-        <w:instrText xml:space="preserve"> PAGEREF _Toc163532914 \h </w:instrText>
+        <w:instrText xml:space="preserve"> PAGEREF _Toc169494100 \h </w:instrText>
       </w:r>
       <w:r>
         <w:rPr>
@@ -1845,7 +1902,7 @@
         <w:rPr>
           <w:noProof/>
         </w:rPr>
-        <w:instrText xml:space="preserve"> PAGEREF _Toc163532915 \h </w:instrText>
+        <w:instrText xml:space="preserve"> PAGEREF _Toc169494101 \h </w:instrText>
       </w:r>
       <w:r>
         <w:rPr>
@@ -1902,7 +1959,7 @@
         <w:rPr>
           <w:noProof/>
         </w:rPr>
-        <w:instrText xml:space="preserve"> PAGEREF _Toc163532916 \h </w:instrText>
+        <w:instrText xml:space="preserve"> PAGEREF _Toc169494102 \h </w:instrText>
       </w:r>
       <w:r>
         <w:rPr>
@@ -1959,7 +2016,7 @@
         <w:rPr>
           <w:noProof/>
         </w:rPr>
-        <w:instrText xml:space="preserve"> PAGEREF _Toc163532917 \h </w:instrText>
+        <w:instrText xml:space="preserve"> PAGEREF _Toc169494103 \h </w:instrText>
       </w:r>
       <w:r>
         <w:rPr>
@@ -2016,7 +2073,7 @@
         <w:rPr>
           <w:noProof/>
         </w:rPr>
-        <w:instrText xml:space="preserve"> PAGEREF _Toc163532918 \h </w:instrText>
+        <w:instrText xml:space="preserve"> PAGEREF _Toc169494104 \h </w:instrText>
       </w:r>
       <w:r>
         <w:rPr>
@@ -2073,7 +2130,7 @@
         <w:rPr>
           <w:noProof/>
         </w:rPr>
-        <w:instrText xml:space="preserve"> PAGEREF _Toc163532919 \h </w:instrText>
+        <w:instrText xml:space="preserve"> PAGEREF _Toc169494105 \h </w:instrText>
       </w:r>
       <w:r>
         <w:rPr>
@@ -2130,7 +2187,7 @@
         <w:rPr>
           <w:noProof/>
         </w:rPr>
-        <w:instrText xml:space="preserve"> PAGEREF _Toc163532920 \h </w:instrText>
+        <w:instrText xml:space="preserve"> PAGEREF _Toc169494106 \h </w:instrText>
       </w:r>
       <w:r>
         <w:rPr>
@@ -2187,7 +2244,7 @@
         <w:rPr>
           <w:noProof/>
         </w:rPr>
-        <w:instrText xml:space="preserve"> PAGEREF _Toc163532921 \h </w:instrText>
+        <w:instrText xml:space="preserve"> PAGEREF _Toc169494107 \h </w:instrText>
       </w:r>
       <w:r>
         <w:rPr>
@@ -2261,7 +2318,7 @@
         <w:rPr>
           <w:noProof/>
         </w:rPr>
-        <w:instrText xml:space="preserve"> PAGEREF _Toc163532922 \h </w:instrText>
+        <w:instrText xml:space="preserve"> PAGEREF _Toc169494108 \h </w:instrText>
       </w:r>
       <w:r>
         <w:rPr>
@@ -2318,7 +2375,7 @@
         <w:rPr>
           <w:noProof/>
         </w:rPr>
-        <w:instrText xml:space="preserve"> PAGEREF _Toc163532923 \h </w:instrText>
+        <w:instrText xml:space="preserve"> PAGEREF _Toc169494109 \h </w:instrText>
       </w:r>
       <w:r>
         <w:rPr>
@@ -2375,7 +2432,7 @@
         <w:rPr>
           <w:noProof/>
         </w:rPr>
-        <w:instrText xml:space="preserve"> PAGEREF _Toc163532924 \h </w:instrText>
+        <w:instrText xml:space="preserve"> PAGEREF _Toc169494110 \h </w:instrText>
       </w:r>
       <w:r>
         <w:rPr>
@@ -2432,7 +2489,7 @@
         <w:rPr>
           <w:noProof/>
         </w:rPr>
-        <w:instrText xml:space="preserve"> PAGEREF _Toc163532925 \h </w:instrText>
+        <w:instrText xml:space="preserve"> PAGEREF _Toc169494111 \h </w:instrText>
       </w:r>
       <w:r>
         <w:rPr>
@@ -2489,7 +2546,7 @@
         <w:rPr>
           <w:noProof/>
         </w:rPr>
-        <w:instrText xml:space="preserve"> PAGEREF _Toc163532926 \h </w:instrText>
+        <w:instrText xml:space="preserve"> PAGEREF _Toc169494112 \h </w:instrText>
       </w:r>
       <w:r>
         <w:rPr>
@@ -2563,7 +2620,7 @@
         <w:rPr>
           <w:noProof/>
         </w:rPr>
-        <w:instrText xml:space="preserve"> PAGEREF _Toc163532927 \h </w:instrText>
+        <w:instrText xml:space="preserve"> PAGEREF _Toc169494113 \h </w:instrText>
       </w:r>
       <w:r>
         <w:rPr>
@@ -2620,7 +2677,7 @@
         <w:rPr>
           <w:noProof/>
         </w:rPr>
-        <w:instrText xml:space="preserve"> PAGEREF _Toc163532928 \h </w:instrText>
+        <w:instrText xml:space="preserve"> PAGEREF _Toc169494114 \h </w:instrText>
       </w:r>
       <w:r>
         <w:rPr>
@@ -2694,7 +2751,7 @@
         <w:rPr>
           <w:noProof/>
         </w:rPr>
-        <w:instrText xml:space="preserve"> PAGEREF _Toc163532929 \h </w:instrText>
+        <w:instrText xml:space="preserve"> PAGEREF _Toc169494115 \h </w:instrText>
       </w:r>
       <w:r>
         <w:rPr>
@@ -2751,7 +2808,7 @@
         <w:rPr>
           <w:noProof/>
         </w:rPr>
-        <w:instrText xml:space="preserve"> PAGEREF _Toc163532930 \h </w:instrText>
+        <w:instrText xml:space="preserve"> PAGEREF _Toc169494116 \h </w:instrText>
       </w:r>
       <w:r>
         <w:rPr>
@@ -2808,7 +2865,7 @@
         <w:rPr>
           <w:noProof/>
         </w:rPr>
-        <w:instrText xml:space="preserve"> PAGEREF _Toc163532931 \h </w:instrText>
+        <w:instrText xml:space="preserve"> PAGEREF _Toc169494117 \h </w:instrText>
       </w:r>
       <w:r>
         <w:rPr>
@@ -2865,7 +2922,7 @@
         <w:rPr>
           <w:noProof/>
         </w:rPr>
-        <w:instrText xml:space="preserve"> PAGEREF _Toc163532932 \h </w:instrText>
+        <w:instrText xml:space="preserve"> PAGEREF _Toc169494118 \h </w:instrText>
       </w:r>
       <w:r>
         <w:rPr>
@@ -2922,7 +2979,7 @@
         <w:rPr>
           <w:noProof/>
         </w:rPr>
-        <w:instrText xml:space="preserve"> PAGEREF _Toc163532933 \h </w:instrText>
+        <w:instrText xml:space="preserve"> PAGEREF _Toc169494119 \h </w:instrText>
       </w:r>
       <w:r>
         <w:rPr>
@@ -2996,7 +3053,7 @@
         <w:rPr>
           <w:noProof/>
         </w:rPr>
-        <w:instrText xml:space="preserve"> PAGEREF _Toc163532934 \h </w:instrText>
+        <w:instrText xml:space="preserve"> PAGEREF _Toc169494120 \h </w:instrText>
       </w:r>
       <w:r>
         <w:rPr>
@@ -3053,7 +3110,7 @@
         <w:rPr>
           <w:noProof/>
         </w:rPr>
-        <w:instrText xml:space="preserve"> PAGEREF _Toc163532935 \h </w:instrText>
+        <w:instrText xml:space="preserve"> PAGEREF _Toc169494121 \h </w:instrText>
       </w:r>
       <w:r>
         <w:rPr>
@@ -3110,7 +3167,7 @@
         <w:rPr>
           <w:noProof/>
         </w:rPr>
-        <w:instrText xml:space="preserve"> PAGEREF _Toc163532936 \h </w:instrText>
+        <w:instrText xml:space="preserve"> PAGEREF _Toc169494122 \h </w:instrText>
       </w:r>
       <w:r>
         <w:rPr>
@@ -3184,7 +3241,7 @@
         <w:rPr>
           <w:noProof/>
         </w:rPr>
-        <w:instrText xml:space="preserve"> PAGEREF _Toc163532937 \h </w:instrText>
+        <w:instrText xml:space="preserve"> PAGEREF _Toc169494123 \h </w:instrText>
       </w:r>
       <w:r>
         <w:rPr>
@@ -3241,7 +3298,7 @@
         <w:rPr>
           <w:noProof/>
         </w:rPr>
-        <w:instrText xml:space="preserve"> PAGEREF _Toc163532938 \h </w:instrText>
+        <w:instrText xml:space="preserve"> PAGEREF _Toc169494124 \h </w:instrText>
       </w:r>
       <w:r>
         <w:rPr>
@@ -3298,7 +3355,7 @@
         <w:rPr>
           <w:noProof/>
         </w:rPr>
-        <w:instrText xml:space="preserve"> PAGEREF _Toc163532939 \h </w:instrText>
+        <w:instrText xml:space="preserve"> PAGEREF _Toc169494125 \h </w:instrText>
       </w:r>
       <w:r>
         <w:rPr>
@@ -3355,7 +3412,7 @@
         <w:rPr>
           <w:noProof/>
         </w:rPr>
-        <w:instrText xml:space="preserve"> PAGEREF _Toc163532940 \h </w:instrText>
+        <w:instrText xml:space="preserve"> PAGEREF _Toc169494126 \h </w:instrText>
       </w:r>
       <w:r>
         <w:rPr>
@@ -3412,7 +3469,7 @@
         <w:rPr>
           <w:noProof/>
         </w:rPr>
-        <w:instrText xml:space="preserve"> PAGEREF _Toc163532941 \h </w:instrText>
+        <w:instrText xml:space="preserve"> PAGEREF _Toc169494127 \h </w:instrText>
       </w:r>
       <w:r>
         <w:rPr>
@@ -3469,7 +3526,7 @@
         <w:rPr>
           <w:noProof/>
         </w:rPr>
-        <w:instrText xml:space="preserve"> PAGEREF _Toc163532942 \h </w:instrText>
+        <w:instrText xml:space="preserve"> PAGEREF _Toc169494128 \h </w:instrText>
       </w:r>
       <w:r>
         <w:rPr>
@@ -3526,7 +3583,7 @@
         <w:rPr>
           <w:noProof/>
         </w:rPr>
-        <w:instrText xml:space="preserve"> PAGEREF _Toc163532943 \h </w:instrText>
+        <w:instrText xml:space="preserve"> PAGEREF _Toc169494129 \h </w:instrText>
       </w:r>
       <w:r>
         <w:rPr>
@@ -3583,7 +3640,7 @@
         <w:rPr>
           <w:noProof/>
         </w:rPr>
-        <w:instrText xml:space="preserve"> PAGEREF _Toc163532944 \h </w:instrText>
+        <w:instrText xml:space="preserve"> PAGEREF _Toc169494130 \h </w:instrText>
       </w:r>
       <w:r>
         <w:rPr>
@@ -3640,7 +3697,7 @@
         <w:rPr>
           <w:noProof/>
         </w:rPr>
-        <w:instrText xml:space="preserve"> PAGEREF _Toc163532945 \h </w:instrText>
+        <w:instrText xml:space="preserve"> PAGEREF _Toc169494131 \h </w:instrText>
       </w:r>
       <w:r>
         <w:rPr>
@@ -3697,7 +3754,7 @@
         <w:rPr>
           <w:noProof/>
         </w:rPr>
-        <w:instrText xml:space="preserve"> PAGEREF _Toc163532946 \h </w:instrText>
+        <w:instrText xml:space="preserve"> PAGEREF _Toc169494132 \h </w:instrText>
       </w:r>
       <w:r>
         <w:rPr>
@@ -3754,7 +3811,7 @@
         <w:rPr>
           <w:noProof/>
         </w:rPr>
-        <w:instrText xml:space="preserve"> PAGEREF _Toc163532947 \h </w:instrText>
+        <w:instrText xml:space="preserve"> PAGEREF _Toc169494133 \h </w:instrText>
       </w:r>
       <w:r>
         <w:rPr>
@@ -3811,7 +3868,7 @@
         <w:rPr>
           <w:noProof/>
         </w:rPr>
-        <w:instrText xml:space="preserve"> PAGEREF _Toc163532948 \h </w:instrText>
+        <w:instrText xml:space="preserve"> PAGEREF _Toc169494134 \h </w:instrText>
       </w:r>
       <w:r>
         <w:rPr>
@@ -3868,7 +3925,7 @@
         <w:rPr>
           <w:noProof/>
         </w:rPr>
-        <w:instrText xml:space="preserve"> PAGEREF _Toc163532949 \h </w:instrText>
+        <w:instrText xml:space="preserve"> PAGEREF _Toc169494135 \h </w:instrText>
       </w:r>
       <w:r>
         <w:rPr>
@@ -3925,7 +3982,7 @@
         <w:rPr>
           <w:noProof/>
         </w:rPr>
-        <w:instrText xml:space="preserve"> PAGEREF _Toc163532950 \h </w:instrText>
+        <w:instrText xml:space="preserve"> PAGEREF _Toc169494136 \h </w:instrText>
       </w:r>
       <w:r>
         <w:rPr>
@@ -3982,7 +4039,7 @@
         <w:rPr>
           <w:noProof/>
         </w:rPr>
-        <w:instrText xml:space="preserve"> PAGEREF _Toc163532951 \h </w:instrText>
+        <w:instrText xml:space="preserve"> PAGEREF _Toc169494137 \h </w:instrText>
       </w:r>
       <w:r>
         <w:rPr>
@@ -4039,7 +4096,7 @@
         <w:rPr>
           <w:noProof/>
         </w:rPr>
-        <w:instrText xml:space="preserve"> PAGEREF _Toc163532952 \h </w:instrText>
+        <w:instrText xml:space="preserve"> PAGEREF _Toc169494138 \h </w:instrText>
       </w:r>
       <w:r>
         <w:rPr>
@@ -4096,7 +4153,7 @@
         <w:rPr>
           <w:noProof/>
         </w:rPr>
-        <w:instrText xml:space="preserve"> PAGEREF _Toc163532953 \h </w:instrText>
+        <w:instrText xml:space="preserve"> PAGEREF _Toc169494139 \h </w:instrText>
       </w:r>
       <w:r>
         <w:rPr>
@@ -4153,7 +4210,7 @@
         <w:rPr>
           <w:noProof/>
         </w:rPr>
-        <w:instrText xml:space="preserve"> PAGEREF _Toc163532954 \h </w:instrText>
+        <w:instrText xml:space="preserve"> PAGEREF _Toc169494140 \h </w:instrText>
       </w:r>
       <w:r>
         <w:rPr>
@@ -4210,7 +4267,7 @@
         <w:rPr>
           <w:noProof/>
         </w:rPr>
-        <w:instrText xml:space="preserve"> PAGEREF _Toc163532955 \h </w:instrText>
+        <w:instrText xml:space="preserve"> PAGEREF _Toc169494141 \h </w:instrText>
       </w:r>
       <w:r>
         <w:rPr>
@@ -4267,7 +4324,7 @@
         <w:rPr>
           <w:noProof/>
         </w:rPr>
-        <w:instrText xml:space="preserve"> PAGEREF _Toc163532956 \h </w:instrText>
+        <w:instrText xml:space="preserve"> PAGEREF _Toc169494142 \h </w:instrText>
       </w:r>
       <w:r>
         <w:rPr>
@@ -4324,7 +4381,7 @@
         <w:rPr>
           <w:noProof/>
         </w:rPr>
-        <w:instrText xml:space="preserve"> PAGEREF _Toc163532957 \h </w:instrText>
+        <w:instrText xml:space="preserve"> PAGEREF _Toc169494143 \h </w:instrText>
       </w:r>
       <w:r>
         <w:rPr>
@@ -4398,7 +4455,7 @@
         <w:rPr>
           <w:noProof/>
         </w:rPr>
-        <w:instrText xml:space="preserve"> PAGEREF _Toc163532958 \h </w:instrText>
+        <w:instrText xml:space="preserve"> PAGEREF _Toc169494144 \h </w:instrText>
       </w:r>
       <w:r>
         <w:rPr>
@@ -4455,7 +4512,7 @@
         <w:rPr>
           <w:noProof/>
         </w:rPr>
-        <w:instrText xml:space="preserve"> PAGEREF _Toc163532959 \h </w:instrText>
+        <w:instrText xml:space="preserve"> PAGEREF _Toc169494145 \h </w:instrText>
       </w:r>
       <w:r>
         <w:rPr>
@@ -4512,7 +4569,7 @@
         <w:rPr>
           <w:noProof/>
         </w:rPr>
-        <w:instrText xml:space="preserve"> PAGEREF _Toc163532960 \h </w:instrText>
+        <w:instrText xml:space="preserve"> PAGEREF _Toc169494146 \h </w:instrText>
       </w:r>
       <w:r>
         <w:rPr>
@@ -4569,7 +4626,7 @@
         <w:rPr>
           <w:noProof/>
         </w:rPr>
-        <w:instrText xml:space="preserve"> PAGEREF _Toc163532961 \h </w:instrText>
+        <w:instrText xml:space="preserve"> PAGEREF _Toc169494147 \h </w:instrText>
       </w:r>
       <w:r>
         <w:rPr>
@@ -4626,7 +4683,7 @@
         <w:rPr>
           <w:noProof/>
         </w:rPr>
-        <w:instrText xml:space="preserve"> PAGEREF _Toc163532962 \h </w:instrText>
+        <w:instrText xml:space="preserve"> PAGEREF _Toc169494148 \h </w:instrText>
       </w:r>
       <w:r>
         <w:rPr>
@@ -4683,7 +4740,7 @@
         <w:rPr>
           <w:noProof/>
         </w:rPr>
-        <w:instrText xml:space="preserve"> PAGEREF _Toc163532963 \h </w:instrText>
+        <w:instrText xml:space="preserve"> PAGEREF _Toc169494149 \h </w:instrText>
       </w:r>
       <w:r>
         <w:rPr>
@@ -4740,7 +4797,7 @@
         <w:rPr>
           <w:noProof/>
         </w:rPr>
-        <w:instrText xml:space="preserve"> PAGEREF _Toc163532964 \h </w:instrText>
+        <w:instrText xml:space="preserve"> PAGEREF _Toc169494150 \h </w:instrText>
       </w:r>
       <w:r>
         <w:rPr>
@@ -4797,7 +4854,7 @@
         <w:rPr>
           <w:noProof/>
         </w:rPr>
-        <w:instrText xml:space="preserve"> PAGEREF _Toc163532965 \h </w:instrText>
+        <w:instrText xml:space="preserve"> PAGEREF _Toc169494151 \h </w:instrText>
       </w:r>
       <w:r>
         <w:rPr>
@@ -4854,7 +4911,7 @@
         <w:rPr>
           <w:noProof/>
         </w:rPr>
-        <w:instrText xml:space="preserve"> PAGEREF _Toc163532966 \h </w:instrText>
+        <w:instrText xml:space="preserve"> PAGEREF _Toc169494152 \h </w:instrText>
       </w:r>
       <w:r>
         <w:rPr>
@@ -4911,7 +4968,7 @@
         <w:rPr>
           <w:noProof/>
         </w:rPr>
-        <w:instrText xml:space="preserve"> PAGEREF _Toc163532967 \h </w:instrText>
+        <w:instrText xml:space="preserve"> PAGEREF _Toc169494153 \h </w:instrText>
       </w:r>
       <w:r>
         <w:rPr>
@@ -4968,7 +5025,7 @@
         <w:rPr>
           <w:noProof/>
         </w:rPr>
-        <w:instrText xml:space="preserve"> PAGEREF _Toc163532968 \h </w:instrText>
+        <w:instrText xml:space="preserve"> PAGEREF _Toc169494154 \h </w:instrText>
       </w:r>
       <w:r>
         <w:rPr>
@@ -5025,7 +5082,7 @@
         <w:rPr>
           <w:noProof/>
         </w:rPr>
-        <w:instrText xml:space="preserve"> PAGEREF _Toc163532969 \h </w:instrText>
+        <w:instrText xml:space="preserve"> PAGEREF _Toc169494155 \h </w:instrText>
       </w:r>
       <w:r>
         <w:rPr>
@@ -5096,7 +5153,7 @@
         <w:rPr>
           <w:noProof/>
         </w:rPr>
-        <w:instrText xml:space="preserve"> PAGEREF _Toc163532970 \h </w:instrText>
+        <w:instrText xml:space="preserve"> PAGEREF _Toc169494156 \h </w:instrText>
       </w:r>
       <w:r>
         <w:rPr>
@@ -5153,7 +5210,7 @@
         <w:rPr>
           <w:noProof/>
         </w:rPr>
-        <w:instrText xml:space="preserve"> PAGEREF _Toc163532971 \h </w:instrText>
+        <w:instrText xml:space="preserve"> PAGEREF _Toc169494157 \h </w:instrText>
       </w:r>
       <w:r>
         <w:rPr>
@@ -5210,7 +5267,7 @@
         <w:rPr>
           <w:noProof/>
         </w:rPr>
-        <w:instrText xml:space="preserve"> PAGEREF _Toc163532972 \h </w:instrText>
+        <w:instrText xml:space="preserve"> PAGEREF _Toc169494158 \h </w:instrText>
       </w:r>
       <w:r>
         <w:rPr>
@@ -5267,7 +5324,7 @@
         <w:rPr>
           <w:noProof/>
         </w:rPr>
-        <w:instrText xml:space="preserve"> PAGEREF _Toc163532973 \h </w:instrText>
+        <w:instrText xml:space="preserve"> PAGEREF _Toc169494159 \h </w:instrText>
       </w:r>
       <w:r>
         <w:rPr>
@@ -5324,7 +5381,7 @@
         <w:rPr>
           <w:noProof/>
         </w:rPr>
-        <w:instrText xml:space="preserve"> PAGEREF _Toc163532974 \h </w:instrText>
+        <w:instrText xml:space="preserve"> PAGEREF _Toc169494160 \h </w:instrText>
       </w:r>
       <w:r>
         <w:rPr>
@@ -5381,7 +5438,7 @@
         <w:rPr>
           <w:noProof/>
         </w:rPr>
-        <w:instrText xml:space="preserve"> PAGEREF _Toc163532975 \h </w:instrText>
+        <w:instrText xml:space="preserve"> PAGEREF _Toc169494161 \h </w:instrText>
       </w:r>
       <w:r>
         <w:rPr>
@@ -5438,7 +5495,7 @@
         <w:rPr>
           <w:noProof/>
         </w:rPr>
-        <w:instrText xml:space="preserve"> PAGEREF _Toc163532976 \h </w:instrText>
+        <w:instrText xml:space="preserve"> PAGEREF _Toc169494162 \h </w:instrText>
       </w:r>
       <w:r>
         <w:rPr>
@@ -5509,7 +5566,7 @@
         <w:rPr>
           <w:noProof/>
         </w:rPr>
-        <w:instrText xml:space="preserve"> PAGEREF _Toc163532977 \h </w:instrText>
+        <w:instrText xml:space="preserve"> PAGEREF _Toc169494163 \h </w:instrText>
       </w:r>
       <w:r>
         <w:rPr>
@@ -5566,7 +5623,7 @@
         <w:rPr>
           <w:noProof/>
         </w:rPr>
-        <w:instrText xml:space="preserve"> PAGEREF _Toc163532978 \h </w:instrText>
+        <w:instrText xml:space="preserve"> PAGEREF _Toc169494164 \h </w:instrText>
       </w:r>
       <w:r>
         <w:rPr>
@@ -5623,7 +5680,7 @@
         <w:rPr>
           <w:noProof/>
         </w:rPr>
-        <w:instrText xml:space="preserve"> PAGEREF _Toc163532979 \h </w:instrText>
+        <w:instrText xml:space="preserve"> PAGEREF _Toc169494165 \h </w:instrText>
       </w:r>
       <w:r>
         <w:rPr>
@@ -5680,7 +5737,7 @@
         <w:rPr>
           <w:noProof/>
         </w:rPr>
-        <w:instrText xml:space="preserve"> PAGEREF _Toc163532980 \h </w:instrText>
+        <w:instrText xml:space="preserve"> PAGEREF _Toc169494166 \h </w:instrText>
       </w:r>
       <w:r>
         <w:rPr>
@@ -5751,7 +5808,7 @@
         <w:rPr>
           <w:noProof/>
         </w:rPr>
-        <w:instrText xml:space="preserve"> PAGEREF _Toc163532981 \h </w:instrText>
+        <w:instrText xml:space="preserve"> PAGEREF _Toc169494167 \h </w:instrText>
       </w:r>
       <w:r>
         <w:rPr>
@@ -5808,7 +5865,7 @@
         <w:rPr>
           <w:noProof/>
         </w:rPr>
-        <w:instrText xml:space="preserve"> PAGEREF _Toc163532982 \h </w:instrText>
+        <w:instrText xml:space="preserve"> PAGEREF _Toc169494168 \h </w:instrText>
       </w:r>
       <w:r>
         <w:rPr>
@@ -5865,7 +5922,7 @@
         <w:rPr>
           <w:noProof/>
         </w:rPr>
-        <w:instrText xml:space="preserve"> PAGEREF _Toc163532983 \h </w:instrText>
+        <w:instrText xml:space="preserve"> PAGEREF _Toc169494169 \h </w:instrText>
       </w:r>
       <w:r>
         <w:rPr>
@@ -5922,7 +5979,7 @@
         <w:rPr>
           <w:noProof/>
         </w:rPr>
-        <w:instrText xml:space="preserve"> PAGEREF _Toc163532984 \h </w:instrText>
+        <w:instrText xml:space="preserve"> PAGEREF _Toc169494170 \h </w:instrText>
       </w:r>
       <w:r>
         <w:rPr>
@@ -5993,7 +6050,7 @@
         <w:rPr>
           <w:noProof/>
         </w:rPr>
-        <w:instrText xml:space="preserve"> PAGEREF _Toc163532985 \h </w:instrText>
+        <w:instrText xml:space="preserve"> PAGEREF _Toc169494171 \h </w:instrText>
       </w:r>
       <w:r>
         <w:rPr>
@@ -6050,7 +6107,7 @@
         <w:rPr>
           <w:noProof/>
         </w:rPr>
-        <w:instrText xml:space="preserve"> PAGEREF _Toc163532986 \h </w:instrText>
+        <w:instrText xml:space="preserve"> PAGEREF _Toc169494172 \h </w:instrText>
       </w:r>
       <w:r>
         <w:rPr>
@@ -6107,7 +6164,7 @@
         <w:rPr>
           <w:noProof/>
         </w:rPr>
-        <w:instrText xml:space="preserve"> PAGEREF _Toc163532987 \h </w:instrText>
+        <w:instrText xml:space="preserve"> PAGEREF _Toc169494173 \h </w:instrText>
       </w:r>
       <w:r>
         <w:rPr>
@@ -6178,7 +6235,7 @@
         <w:rPr>
           <w:noProof/>
         </w:rPr>
-        <w:instrText xml:space="preserve"> PAGEREF _Toc163532988 \h </w:instrText>
+        <w:instrText xml:space="preserve"> PAGEREF _Toc169494174 \h </w:instrText>
       </w:r>
       <w:r>
         <w:rPr>
@@ -6235,7 +6292,7 @@
         <w:rPr>
           <w:noProof/>
         </w:rPr>
-        <w:instrText xml:space="preserve"> PAGEREF _Toc163532989 \h </w:instrText>
+        <w:instrText xml:space="preserve"> PAGEREF _Toc169494175 \h </w:instrText>
       </w:r>
       <w:r>
         <w:rPr>
@@ -6292,7 +6349,7 @@
         <w:rPr>
           <w:noProof/>
         </w:rPr>
-        <w:instrText xml:space="preserve"> PAGEREF _Toc163532990 \h </w:instrText>
+        <w:instrText xml:space="preserve"> PAGEREF _Toc169494176 \h </w:instrText>
       </w:r>
       <w:r>
         <w:rPr>
@@ -6366,7 +6423,7 @@
         <w:rPr>
           <w:noProof/>
         </w:rPr>
-        <w:instrText xml:space="preserve"> PAGEREF _Toc163532991 \h </w:instrText>
+        <w:instrText xml:space="preserve"> PAGEREF _Toc169494177 \h </w:instrText>
       </w:r>
       <w:r>
         <w:rPr>
@@ -6437,7 +6494,7 @@
         <w:rPr>
           <w:noProof/>
         </w:rPr>
-        <w:instrText xml:space="preserve"> PAGEREF _Toc163532992 \h </w:instrText>
+        <w:instrText xml:space="preserve"> PAGEREF _Toc169494178 \h </w:instrText>
       </w:r>
       <w:r>
         <w:rPr>
@@ -6511,7 +6568,7 @@
         <w:rPr>
           <w:noProof/>
         </w:rPr>
-        <w:instrText xml:space="preserve"> PAGEREF _Toc163532993 \h </w:instrText>
+        <w:instrText xml:space="preserve"> PAGEREF _Toc169494179 \h </w:instrText>
       </w:r>
       <w:r>
         <w:rPr>
@@ -6582,7 +6639,7 @@
         <w:rPr>
           <w:noProof/>
         </w:rPr>
-        <w:instrText xml:space="preserve"> PAGEREF _Toc163532994 \h </w:instrText>
+        <w:instrText xml:space="preserve"> PAGEREF _Toc169494180 \h </w:instrText>
       </w:r>
       <w:r>
         <w:rPr>
@@ -6653,7 +6710,7 @@
         <w:rPr>
           <w:noProof/>
         </w:rPr>
-        <w:instrText xml:space="preserve"> PAGEREF _Toc163532995 \h </w:instrText>
+        <w:instrText xml:space="preserve"> PAGEREF _Toc169494181 \h </w:instrText>
       </w:r>
       <w:r>
         <w:rPr>
@@ -6724,7 +6781,7 @@
         <w:rPr>
           <w:noProof/>
         </w:rPr>
-        <w:instrText xml:space="preserve"> PAGEREF _Toc163532996 \h </w:instrText>
+        <w:instrText xml:space="preserve"> PAGEREF _Toc169494182 \h </w:instrText>
       </w:r>
       <w:r>
         <w:rPr>
@@ -6795,7 +6852,7 @@
         <w:rPr>
           <w:noProof/>
         </w:rPr>
-        <w:instrText xml:space="preserve"> PAGEREF _Toc163532997 \h </w:instrText>
+        <w:instrText xml:space="preserve"> PAGEREF _Toc169494183 \h </w:instrText>
       </w:r>
       <w:r>
         <w:rPr>
@@ -6866,7 +6923,7 @@
         <w:rPr>
           <w:noProof/>
         </w:rPr>
-        <w:instrText xml:space="preserve"> PAGEREF _Toc163532998 \h </w:instrText>
+        <w:instrText xml:space="preserve"> PAGEREF _Toc169494184 \h </w:instrText>
       </w:r>
       <w:r>
         <w:rPr>
@@ -6940,7 +6997,7 @@
         <w:rPr>
           <w:noProof/>
         </w:rPr>
-        <w:instrText xml:space="preserve"> PAGEREF _Toc163532999 \h </w:instrText>
+        <w:instrText xml:space="preserve"> PAGEREF _Toc169494185 \h </w:instrText>
       </w:r>
       <w:r>
         <w:rPr>
@@ -7011,7 +7068,7 @@
         <w:rPr>
           <w:noProof/>
         </w:rPr>
-        <w:instrText xml:space="preserve"> PAGEREF _Toc163533000 \h </w:instrText>
+        <w:instrText xml:space="preserve"> PAGEREF _Toc169494186 \h </w:instrText>
       </w:r>
       <w:r>
         <w:rPr>
@@ -7082,7 +7139,7 @@
         <w:rPr>
           <w:noProof/>
         </w:rPr>
-        <w:instrText xml:space="preserve"> PAGEREF _Toc163533001 \h </w:instrText>
+        <w:instrText xml:space="preserve"> PAGEREF _Toc169494187 \h </w:instrText>
       </w:r>
       <w:r>
         <w:rPr>
@@ -7153,7 +7210,7 @@
         <w:rPr>
           <w:noProof/>
         </w:rPr>
-        <w:instrText xml:space="preserve"> PAGEREF _Toc163533002 \h </w:instrText>
+        <w:instrText xml:space="preserve"> PAGEREF _Toc169494188 \h </w:instrText>
       </w:r>
       <w:r>
         <w:rPr>
@@ -7224,7 +7281,7 @@
         <w:rPr>
           <w:noProof/>
         </w:rPr>
-        <w:instrText xml:space="preserve"> PAGEREF _Toc163533003 \h </w:instrText>
+        <w:instrText xml:space="preserve"> PAGEREF _Toc169494189 \h </w:instrText>
       </w:r>
       <w:r>
         <w:rPr>
@@ -7295,7 +7352,7 @@
         <w:rPr>
           <w:noProof/>
         </w:rPr>
-        <w:instrText xml:space="preserve"> PAGEREF _Toc163533004 \h </w:instrText>
+        <w:instrText xml:space="preserve"> PAGEREF _Toc169494190 \h </w:instrText>
       </w:r>
       <w:r>
         <w:rPr>
@@ -7366,7 +7423,7 @@
         <w:rPr>
           <w:noProof/>
         </w:rPr>
-        <w:instrText xml:space="preserve"> PAGEREF _Toc163533005 \h </w:instrText>
+        <w:instrText xml:space="preserve"> PAGEREF _Toc169494191 \h </w:instrText>
       </w:r>
       <w:r>
         <w:rPr>
@@ -7440,7 +7497,7 @@
         <w:rPr>
           <w:noProof/>
         </w:rPr>
-        <w:instrText xml:space="preserve"> PAGEREF _Toc163533006 \h </w:instrText>
+        <w:instrText xml:space="preserve"> PAGEREF _Toc169494192 \h </w:instrText>
       </w:r>
       <w:r>
         <w:rPr>
@@ -7514,7 +7571,7 @@
         <w:rPr>
           <w:noProof/>
         </w:rPr>
-        <w:instrText xml:space="preserve"> PAGEREF _Toc163533007 \h </w:instrText>
+        <w:instrText xml:space="preserve"> PAGEREF _Toc169494193 \h </w:instrText>
       </w:r>
       <w:r>
         <w:rPr>
@@ -7588,7 +7645,7 @@
         <w:rPr>
           <w:noProof/>
         </w:rPr>
-        <w:instrText xml:space="preserve"> PAGEREF _Toc163533008 \h </w:instrText>
+        <w:instrText xml:space="preserve"> PAGEREF _Toc169494194 \h </w:instrText>
       </w:r>
       <w:r>
         <w:rPr>
@@ -7662,7 +7719,7 @@
         <w:rPr>
           <w:noProof/>
         </w:rPr>
-        <w:instrText xml:space="preserve"> PAGEREF _Toc163533009 \h </w:instrText>
+        <w:instrText xml:space="preserve"> PAGEREF _Toc169494195 \h </w:instrText>
       </w:r>
       <w:r>
         <w:rPr>
@@ -7736,7 +7793,7 @@
         <w:rPr>
           <w:noProof/>
         </w:rPr>
-        <w:instrText xml:space="preserve"> PAGEREF _Toc163533010 \h </w:instrText>
+        <w:instrText xml:space="preserve"> PAGEREF _Toc169494196 \h </w:instrText>
       </w:r>
       <w:r>
         <w:rPr>
@@ -7810,7 +7867,7 @@
         <w:rPr>
           <w:noProof/>
         </w:rPr>
-        <w:instrText xml:space="preserve"> PAGEREF _Toc163533011 \h </w:instrText>
+        <w:instrText xml:space="preserve"> PAGEREF _Toc169494197 \h </w:instrText>
       </w:r>
       <w:r>
         <w:rPr>
@@ -7884,7 +7941,7 @@
         <w:rPr>
           <w:noProof/>
         </w:rPr>
-        <w:instrText xml:space="preserve"> PAGEREF _Toc163533012 \h </w:instrText>
+        <w:instrText xml:space="preserve"> PAGEREF _Toc169494198 \h </w:instrText>
       </w:r>
       <w:r>
         <w:rPr>
@@ -7958,7 +8015,7 @@
         <w:rPr>
           <w:noProof/>
         </w:rPr>
-        <w:instrText xml:space="preserve"> PAGEREF _Toc163533013 \h </w:instrText>
+        <w:instrText xml:space="preserve"> PAGEREF _Toc169494199 \h </w:instrText>
       </w:r>
       <w:r>
         <w:rPr>
@@ -8029,7 +8086,7 @@
         <w:rPr>
           <w:noProof/>
         </w:rPr>
-        <w:instrText xml:space="preserve"> PAGEREF _Toc163533014 \h </w:instrText>
+        <w:instrText xml:space="preserve"> PAGEREF _Toc169494200 \h </w:instrText>
       </w:r>
       <w:r>
         <w:rPr>
@@ -8046,7 +8103,155 @@
         <w:rPr>
           <w:noProof/>
         </w:rPr>
-        <w:t>51</w:t>
+        <w:t>52</w:t>
+      </w:r>
+      <w:r>
+        <w:rPr>
+          <w:noProof/>
+        </w:rPr>
+        <w:fldChar w:fldCharType="end"/>
+      </w:r>
+    </w:p>
+    <w:p>
+      <w:pPr>
+        <w:pStyle w:val="TOC3"/>
+        <w:tabs>
+          <w:tab w:val="left" w:pos="1914"/>
+        </w:tabs>
+        <w:rPr>
+          <w:rFonts w:asciiTheme="minorHAnsi" w:eastAsiaTheme="minorEastAsia" w:hAnsiTheme="minorHAnsi" w:cstheme="minorBidi"/>
+          <w:noProof/>
+          <w:sz w:val="24"/>
+        </w:rPr>
+      </w:pPr>
+      <w:r>
+        <w:rPr>
+          <w:noProof/>
+        </w:rPr>
+        <w:t>6.7.1.</w:t>
+      </w:r>
+      <w:r>
+        <w:rPr>
+          <w:rFonts w:asciiTheme="minorHAnsi" w:eastAsiaTheme="minorEastAsia" w:hAnsiTheme="minorHAnsi" w:cstheme="minorBidi"/>
+          <w:noProof/>
+          <w:sz w:val="24"/>
+        </w:rPr>
+        <w:tab/>
+      </w:r>
+      <w:r>
+        <w:rPr>
+          <w:noProof/>
+        </w:rPr>
+        <w:t>Version 3.1.0</w:t>
+      </w:r>
+      <w:r>
+        <w:rPr>
+          <w:noProof/>
+        </w:rPr>
+        <w:tab/>
+      </w:r>
+      <w:r>
+        <w:rPr>
+          <w:noProof/>
+        </w:rPr>
+        <w:fldChar w:fldCharType="begin"/>
+      </w:r>
+      <w:r>
+        <w:rPr>
+          <w:noProof/>
+        </w:rPr>
+        <w:instrText xml:space="preserve"> PAGEREF _Toc169494201 \h </w:instrText>
+      </w:r>
+      <w:r>
+        <w:rPr>
+          <w:noProof/>
+        </w:rPr>
+      </w:r>
+      <w:r>
+        <w:rPr>
+          <w:noProof/>
+        </w:rPr>
+        <w:fldChar w:fldCharType="separate"/>
+      </w:r>
+      <w:r>
+        <w:rPr>
+          <w:noProof/>
+        </w:rPr>
+        <w:t>52</w:t>
+      </w:r>
+      <w:r>
+        <w:rPr>
+          <w:noProof/>
+        </w:rPr>
+        <w:fldChar w:fldCharType="end"/>
+      </w:r>
+    </w:p>
+    <w:p>
+      <w:pPr>
+        <w:pStyle w:val="TOC3"/>
+        <w:tabs>
+          <w:tab w:val="left" w:pos="1914"/>
+        </w:tabs>
+        <w:rPr>
+          <w:rFonts w:asciiTheme="minorHAnsi" w:eastAsiaTheme="minorEastAsia" w:hAnsiTheme="minorHAnsi" w:cstheme="minorBidi"/>
+          <w:noProof/>
+          <w:sz w:val="24"/>
+        </w:rPr>
+      </w:pPr>
+      <w:r>
+        <w:rPr>
+          <w:noProof/>
+        </w:rPr>
+        <w:t>6.7.2.</w:t>
+      </w:r>
+      <w:r>
+        <w:rPr>
+          <w:rFonts w:asciiTheme="minorHAnsi" w:eastAsiaTheme="minorEastAsia" w:hAnsiTheme="minorHAnsi" w:cstheme="minorBidi"/>
+          <w:noProof/>
+          <w:sz w:val="24"/>
+        </w:rPr>
+        <w:tab/>
+      </w:r>
+      <w:r>
+        <w:rPr>
+          <w:noProof/>
+        </w:rPr>
+        <w:t>Version 3.1.1</w:t>
+      </w:r>
+      <w:r>
+        <w:rPr>
+          <w:noProof/>
+        </w:rPr>
+        <w:tab/>
+      </w:r>
+      <w:r>
+        <w:rPr>
+          <w:noProof/>
+        </w:rPr>
+        <w:fldChar w:fldCharType="begin"/>
+      </w:r>
+      <w:r>
+        <w:rPr>
+          <w:noProof/>
+        </w:rPr>
+        <w:instrText xml:space="preserve"> PAGEREF _Toc169494202 \h </w:instrText>
+      </w:r>
+      <w:r>
+        <w:rPr>
+          <w:noProof/>
+        </w:rPr>
+      </w:r>
+      <w:r>
+        <w:rPr>
+          <w:noProof/>
+        </w:rPr>
+        <w:fldChar w:fldCharType="separate"/>
+      </w:r>
+      <w:r>
+        <w:rPr>
+          <w:noProof/>
+        </w:rPr>
+        <w:t>52</w:t>
       </w:r>
       <w:r>
         <w:rPr>
@@ -8069,7 +8274,7 @@
         </w:rPr>
         <w:fldChar w:fldCharType="end"/>
       </w:r>
-      <w:bookmarkStart w:id="3" w:name="_Toc163532893"/>
+      <w:bookmarkStart w:id="3" w:name="_Toc169494079"/>
       <w:r>
         <w:t>Introduction</w:t>
       </w:r>
@@ -8388,7 +8593,7 @@
                     </pic:cNvPicPr>
                   </pic:nvPicPr>
                   <pic:blipFill>
-                    <a:blip r:embed="rId6"/>
+                    <a:blip r:embed="rId7"/>
                     <a:srcRect/>
                     <a:stretch>
                       <a:fillRect/>
@@ -8473,7 +8678,7 @@
       <w:pPr>
         <w:pStyle w:val="Heading1"/>
       </w:pPr>
-      <w:bookmarkStart w:id="5" w:name="_Toc163532894"/>
+      <w:bookmarkStart w:id="5" w:name="_Toc169494080"/>
       <w:r>
         <w:t>Usage</w:t>
       </w:r>
@@ -8483,7 +8688,7 @@
       <w:pPr>
         <w:pStyle w:val="Heading2"/>
       </w:pPr>
-      <w:bookmarkStart w:id="6" w:name="_Toc163532895"/>
+      <w:bookmarkStart w:id="6" w:name="_Toc169494081"/>
       <w:r>
         <w:t>Command line interface</w:t>
       </w:r>
@@ -10175,7 +10380,7 @@
       <w:pPr>
         <w:pStyle w:val="Heading2"/>
       </w:pPr>
-      <w:bookmarkStart w:id="7" w:name="_Toc163532896"/>
+      <w:bookmarkStart w:id="7" w:name="_Toc169494082"/>
       <w:r>
         <w:t>Required command line options</w:t>
       </w:r>
@@ -10185,7 +10390,7 @@
       <w:pPr>
         <w:pStyle w:val="Heading3"/>
       </w:pPr>
-      <w:bookmarkStart w:id="8" w:name="_Toc163532897"/>
+      <w:bookmarkStart w:id="8" w:name="_Toc169494083"/>
       <w:r>
         <w:t>Input molecules</w:t>
       </w:r>
@@ -10309,7 +10514,7 @@
         <w:pStyle w:val="Heading3"/>
       </w:pPr>
       <w:bookmarkStart w:id="9" w:name="_Ref52936481"/>
-      <w:bookmarkStart w:id="10" w:name="_Toc163532898"/>
+      <w:bookmarkStart w:id="10" w:name="_Toc169494084"/>
       <w:r>
         <w:t>Passed molecules</w:t>
       </w:r>
@@ -10450,7 +10655,7 @@
       <w:pPr>
         <w:pStyle w:val="Heading3"/>
       </w:pPr>
-      <w:bookmarkStart w:id="11" w:name="_Toc163532899"/>
+      <w:bookmarkStart w:id="11" w:name="_Toc169494085"/>
       <w:r>
         <w:t>Filter criteria</w:t>
       </w:r>
@@ -10542,7 +10747,7 @@
       <w:pPr>
         <w:pStyle w:val="Heading2"/>
       </w:pPr>
-      <w:bookmarkStart w:id="12" w:name="_Toc163532900"/>
+      <w:bookmarkStart w:id="12" w:name="_Toc169494086"/>
       <w:r>
         <w:t>Optional command line options</w:t>
       </w:r>
@@ -10552,7 +10757,7 @@
       <w:pPr>
         <w:pStyle w:val="Heading3"/>
       </w:pPr>
-      <w:bookmarkStart w:id="13" w:name="_Toc163532901"/>
+      <w:bookmarkStart w:id="13" w:name="_Toc169494087"/>
       <w:bookmarkEnd w:id="9"/>
       <w:r>
         <w:t>Failed molecules</w:t>
@@ -10682,7 +10887,7 @@
       <w:pPr>
         <w:pStyle w:val="Heading3"/>
       </w:pPr>
-      <w:bookmarkStart w:id="14" w:name="_Toc163532902"/>
+      <w:bookmarkStart w:id="14" w:name="_Toc169494088"/>
       <w:r>
         <w:t>Property tables</w:t>
       </w:r>
@@ -11864,7 +12069,7 @@
         <w:pStyle w:val="Heading3"/>
         <w:spacing w:before="480"/>
       </w:pPr>
-      <w:bookmarkStart w:id="16" w:name="_Toc163532903"/>
+      <w:bookmarkStart w:id="16" w:name="_Toc169494089"/>
       <w:r>
         <w:t>Salts</w:t>
       </w:r>
@@ -11984,7 +12189,7 @@
         <w:pStyle w:val="Heading3"/>
         <w:spacing w:before="480"/>
       </w:pPr>
-      <w:bookmarkStart w:id="17" w:name="_Toc163532904"/>
+      <w:bookmarkStart w:id="17" w:name="_Toc169494090"/>
       <w:r>
         <w:t>Rename</w:t>
       </w:r>
@@ -12041,7 +12246,7 @@
       <w:pPr>
         <w:pStyle w:val="Heading3"/>
       </w:pPr>
-      <w:bookmarkStart w:id="18" w:name="_Toc163532905"/>
+      <w:bookmarkStart w:id="18" w:name="_Toc169494091"/>
       <w:r>
         <w:t>Logging</w:t>
       </w:r>
@@ -12096,7 +12301,7 @@
         <w:pStyle w:val="Heading1"/>
       </w:pPr>
       <w:bookmarkStart w:id="19" w:name="_Ref52938798"/>
-      <w:bookmarkStart w:id="20" w:name="_Toc163532906"/>
+      <w:bookmarkStart w:id="20" w:name="_Toc169494092"/>
       <w:r>
         <w:t>Filter parameters</w:t>
       </w:r>
@@ -12476,7 +12681,7 @@
       <w:pPr>
         <w:pStyle w:val="Heading2"/>
       </w:pPr>
-      <w:bookmarkStart w:id="21" w:name="_Toc163532907"/>
+      <w:bookmarkStart w:id="21" w:name="_Toc169494093"/>
       <w:r>
         <w:t>Include rules</w:t>
       </w:r>
@@ -12486,7 +12691,7 @@
       <w:pPr>
         <w:pStyle w:val="Heading4"/>
       </w:pPr>
-      <w:bookmarkStart w:id="22" w:name="_Toc163532908"/>
+      <w:bookmarkStart w:id="22" w:name="_Toc169494094"/>
       <w:r>
         <w:t>INCLUDE</w:t>
       </w:r>
@@ -12696,7 +12901,7 @@
       <w:pPr>
         <w:pStyle w:val="Heading2"/>
       </w:pPr>
-      <w:bookmarkStart w:id="23" w:name="_Toc163532909"/>
+      <w:bookmarkStart w:id="23" w:name="_Toc169494095"/>
       <w:r>
         <w:t>Title rules</w:t>
       </w:r>
@@ -12706,7 +12911,7 @@
       <w:pPr>
         <w:pStyle w:val="Heading4"/>
       </w:pPr>
-      <w:bookmarkStart w:id="24" w:name="_Toc163532910"/>
+      <w:bookmarkStart w:id="24" w:name="_Toc169494096"/>
       <w:r>
         <w:t>TITLE</w:t>
       </w:r>
@@ -12930,7 +13135,7 @@
       <w:pPr>
         <w:pStyle w:val="Heading2"/>
       </w:pPr>
-      <w:bookmarkStart w:id="25" w:name="_Toc163532911"/>
+      <w:bookmarkStart w:id="25" w:name="_Toc169494097"/>
       <w:r>
         <w:t>Element rules</w:t>
       </w:r>
@@ -13253,7 +13458,7 @@
         <w:pStyle w:val="Heading4"/>
       </w:pPr>
       <w:bookmarkStart w:id="26" w:name="_Ref140645190"/>
-      <w:bookmarkStart w:id="27" w:name="_Toc163532912"/>
+      <w:bookmarkStart w:id="27" w:name="_Toc169494098"/>
       <w:r>
         <w:t>ONLY_ELEMENTS</w:t>
       </w:r>
@@ -13375,7 +13580,7 @@
       <w:pPr>
         <w:pStyle w:val="Heading4"/>
       </w:pPr>
-      <w:bookmarkStart w:id="28" w:name="_Toc163532913"/>
+      <w:bookmarkStart w:id="28" w:name="_Toc169494099"/>
       <w:r>
         <w:rPr>
           <w:szCs w:val="24"/>
@@ -13459,7 +13664,7 @@
       <w:pPr>
         <w:pStyle w:val="Heading2"/>
       </w:pPr>
-      <w:bookmarkStart w:id="30" w:name="_Toc163532914"/>
+      <w:bookmarkStart w:id="30" w:name="_Toc169494100"/>
       <w:r>
         <w:t>Topological property rules</w:t>
       </w:r>
@@ -14568,7 +14773,7 @@
       <w:pPr>
         <w:pStyle w:val="Heading3"/>
       </w:pPr>
-      <w:bookmarkStart w:id="31" w:name="_Toc163532915"/>
+      <w:bookmarkStart w:id="31" w:name="_Toc169494101"/>
       <w:r>
         <w:t>Atoms</w:t>
       </w:r>
@@ -14578,7 +14783,7 @@
       <w:pPr>
         <w:pStyle w:val="Heading4"/>
       </w:pPr>
-      <w:bookmarkStart w:id="32" w:name="_Toc163532916"/>
+      <w:bookmarkStart w:id="32" w:name="_Toc169494102"/>
       <w:r>
         <w:t>ATOMS</w:t>
       </w:r>
@@ -14631,7 +14836,7 @@
       <w:pPr>
         <w:pStyle w:val="Heading4"/>
       </w:pPr>
-      <w:bookmarkStart w:id="33" w:name="_Toc163532917"/>
+      <w:bookmarkStart w:id="33" w:name="_Toc169494103"/>
       <w:r>
         <w:t>CARBONS</w:t>
       </w:r>
@@ -14684,7 +14889,7 @@
       <w:pPr>
         <w:pStyle w:val="Heading4"/>
       </w:pPr>
-      <w:bookmarkStart w:id="34" w:name="_Toc163532918"/>
+      <w:bookmarkStart w:id="34" w:name="_Toc169494104"/>
       <w:r>
         <w:t>HETERO_ATOMS</w:t>
       </w:r>
@@ -14761,7 +14966,7 @@
       <w:pPr>
         <w:pStyle w:val="Heading4"/>
       </w:pPr>
-      <w:bookmarkStart w:id="35" w:name="_Toc163532919"/>
+      <w:bookmarkStart w:id="35" w:name="_Toc169494105"/>
       <w:r>
         <w:t>HETERO_CARBON_RATIO</w:t>
       </w:r>
@@ -14918,7 +15123,7 @@
       <w:pPr>
         <w:pStyle w:val="Heading4"/>
       </w:pPr>
-      <w:bookmarkStart w:id="36" w:name="_Toc163532920"/>
+      <w:bookmarkStart w:id="36" w:name="_Toc169494106"/>
       <w:r>
         <w:t>HALIDES</w:t>
       </w:r>
@@ -14974,7 +15179,7 @@
       <w:pPr>
         <w:pStyle w:val="Heading4"/>
       </w:pPr>
-      <w:bookmarkStart w:id="37" w:name="_Toc163532921"/>
+      <w:bookmarkStart w:id="37" w:name="_Toc169494107"/>
       <w:r>
         <w:t>HALIDE_FRACTION</w:t>
       </w:r>
@@ -15107,7 +15312,7 @@
       <w:pPr>
         <w:pStyle w:val="Heading3"/>
       </w:pPr>
-      <w:bookmarkStart w:id="38" w:name="_Toc163532922"/>
+      <w:bookmarkStart w:id="38" w:name="_Toc169494108"/>
       <w:r>
         <w:t>Bonds</w:t>
       </w:r>
@@ -15117,7 +15322,7 @@
       <w:pPr>
         <w:pStyle w:val="Heading4"/>
       </w:pPr>
-      <w:bookmarkStart w:id="39" w:name="_Toc163532923"/>
+      <w:bookmarkStart w:id="39" w:name="_Toc169494109"/>
       <w:r>
         <w:t>BONDS</w:t>
       </w:r>
@@ -15167,7 +15372,7 @@
       <w:pPr>
         <w:pStyle w:val="Heading4"/>
       </w:pPr>
-      <w:bookmarkStart w:id="40" w:name="_Toc163532924"/>
+      <w:bookmarkStart w:id="40" w:name="_Toc169494110"/>
       <w:r>
         <w:t>ROTATABLE_BONDS</w:t>
       </w:r>
@@ -15375,7 +15580,7 @@
       <w:pPr>
         <w:pStyle w:val="Heading4"/>
       </w:pPr>
-      <w:bookmarkStart w:id="41" w:name="_Toc163532925"/>
+      <w:bookmarkStart w:id="41" w:name="_Toc169494111"/>
       <w:r>
         <w:t>RIGID_BONDS</w:t>
       </w:r>
@@ -15550,7 +15755,7 @@
       <w:pPr>
         <w:pStyle w:val="Heading4"/>
       </w:pPr>
-      <w:bookmarkStart w:id="42" w:name="_Toc163532926"/>
+      <w:bookmarkStart w:id="42" w:name="_Toc169494112"/>
       <w:r>
         <w:t>FLEXIBILITY</w:t>
       </w:r>
@@ -15715,7 +15920,7 @@
       <w:pPr>
         <w:pStyle w:val="Heading3"/>
       </w:pPr>
-      <w:bookmarkStart w:id="43" w:name="_Toc163532927"/>
+      <w:bookmarkStart w:id="43" w:name="_Toc169494113"/>
       <w:r>
         <w:t>Chirality</w:t>
       </w:r>
@@ -15725,7 +15930,7 @@
       <w:pPr>
         <w:pStyle w:val="Heading4"/>
       </w:pPr>
-      <w:bookmarkStart w:id="44" w:name="_Toc163532928"/>
+      <w:bookmarkStart w:id="44" w:name="_Toc169494114"/>
       <w:r>
         <w:t>CHIRAL_CENTERS</w:t>
       </w:r>
@@ -15781,7 +15986,7 @@
       <w:pPr>
         <w:pStyle w:val="Heading3"/>
       </w:pPr>
-      <w:bookmarkStart w:id="45" w:name="_Toc163532929"/>
+      <w:bookmarkStart w:id="45" w:name="_Toc169494115"/>
       <w:r>
         <w:t>Hydrogen bonds</w:t>
       </w:r>
@@ -15792,7 +15997,7 @@
         <w:pStyle w:val="Heading4"/>
       </w:pPr>
       <w:bookmarkStart w:id="46" w:name="_Ref88820638"/>
-      <w:bookmarkStart w:id="47" w:name="_Toc163532930"/>
+      <w:bookmarkStart w:id="47" w:name="_Toc169494116"/>
       <w:r>
         <w:t>HBOND_ACCEPTORS</w:t>
       </w:r>
@@ -15965,7 +16170,7 @@
       <w:pPr>
         <w:pStyle w:val="Heading4"/>
       </w:pPr>
-      <w:bookmarkStart w:id="48" w:name="_Toc163532931"/>
+      <w:bookmarkStart w:id="48" w:name="_Toc169494117"/>
       <w:r>
         <w:t>HBOND_DONORS</w:t>
       </w:r>
@@ -16129,7 +16334,7 @@
       <w:pPr>
         <w:pStyle w:val="Heading4"/>
       </w:pPr>
-      <w:bookmarkStart w:id="49" w:name="_Toc163532932"/>
+      <w:bookmarkStart w:id="49" w:name="_Toc169494118"/>
       <w:r>
         <w:t>LIPINSKI_ACCEPTORS</w:t>
       </w:r>
@@ -16203,7 +16408,7 @@
       <w:pPr>
         <w:pStyle w:val="Heading4"/>
       </w:pPr>
-      <w:bookmarkStart w:id="50" w:name="_Toc163532933"/>
+      <w:bookmarkStart w:id="50" w:name="_Toc169494119"/>
       <w:r>
         <w:t>LIPINSKI_DONORS</w:t>
       </w:r>
@@ -16329,7 +16534,7 @@
       <w:pPr>
         <w:pStyle w:val="Heading3"/>
       </w:pPr>
-      <w:bookmarkStart w:id="51" w:name="_Toc163532934"/>
+      <w:bookmarkStart w:id="51" w:name="_Toc169494120"/>
       <w:r>
         <w:t>Charges</w:t>
       </w:r>
@@ -16339,7 +16544,7 @@
       <w:pPr>
         <w:pStyle w:val="Heading4"/>
       </w:pPr>
-      <w:bookmarkStart w:id="52" w:name="_Toc163532935"/>
+      <w:bookmarkStart w:id="52" w:name="_Toc169494121"/>
       <w:r>
         <w:t>FORMAL_CHARGES</w:t>
       </w:r>
@@ -16422,7 +16627,7 @@
       <w:pPr>
         <w:pStyle w:val="Heading4"/>
       </w:pPr>
-      <w:bookmarkStart w:id="53" w:name="_Toc163532936"/>
+      <w:bookmarkStart w:id="53" w:name="_Toc169494122"/>
       <w:r>
         <w:t>TOTAL_FORMAL_CHARGE</w:t>
       </w:r>
@@ -16496,7 +16701,7 @@
       <w:pPr>
         <w:pStyle w:val="Heading3"/>
       </w:pPr>
-      <w:bookmarkStart w:id="54" w:name="_Toc163532937"/>
+      <w:bookmarkStart w:id="54" w:name="_Toc169494123"/>
       <w:r>
         <w:t>Rings</w:t>
       </w:r>
@@ -16506,7 +16711,7 @@
       <w:pPr>
         <w:pStyle w:val="Heading4"/>
       </w:pPr>
-      <w:bookmarkStart w:id="55" w:name="_Toc163532938"/>
+      <w:bookmarkStart w:id="55" w:name="_Toc169494124"/>
       <w:r>
         <w:t>RINGS</w:t>
       </w:r>
@@ -16531,7 +16736,7 @@
       <w:r>
         <w:t xml:space="preserve">mented by OpenBabel and based on the </w:t>
       </w:r>
-      <w:hyperlink r:id="rId7" w:anchor="findSmallestSetOfSmallestRings" w:history="1">
+      <w:hyperlink r:id="rId8" w:anchor="findSmallestSetOfSmallestRings" w:history="1">
         <w:r>
           <w:rPr>
             <w:rStyle w:val="Hyperlink"/>
@@ -16693,7 +16898,7 @@
                     </pic:cNvPicPr>
                   </pic:nvPicPr>
                   <pic:blipFill>
-                    <a:blip r:embed="rId8"/>
+                    <a:blip r:embed="rId9"/>
                     <a:srcRect/>
                     <a:stretch>
                       <a:fillRect/>
@@ -16726,7 +16931,7 @@
       <w:pPr>
         <w:pStyle w:val="Heading4"/>
       </w:pPr>
-      <w:bookmarkStart w:id="57" w:name="_Toc163532939"/>
+      <w:bookmarkStart w:id="57" w:name="_Toc169494125"/>
       <w:r>
         <w:t>ATOMS_IN_SMALLEST_RING</w:t>
       </w:r>
@@ -16813,7 +17018,7 @@
       <w:pPr>
         <w:pStyle w:val="Heading4"/>
       </w:pPr>
-      <w:bookmarkStart w:id="58" w:name="_Toc163532940"/>
+      <w:bookmarkStart w:id="58" w:name="_Toc169494126"/>
       <w:r>
         <w:t>ATOMS_IN_</w:t>
       </w:r>
@@ -16976,7 +17181,7 @@
       <w:pPr>
         <w:pStyle w:val="Heading4"/>
       </w:pPr>
-      <w:bookmarkStart w:id="59" w:name="_Toc163532941"/>
+      <w:bookmarkStart w:id="59" w:name="_Toc169494127"/>
       <w:r>
         <w:t>RING_FRACTION</w:t>
       </w:r>
@@ -17069,7 +17274,7 @@
       <w:pPr>
         <w:pStyle w:val="Heading4"/>
       </w:pPr>
-      <w:bookmarkStart w:id="60" w:name="_Toc163532942"/>
+      <w:bookmarkStart w:id="60" w:name="_Toc169494128"/>
       <w:r>
         <w:t>AROMATIC_RINGS</w:t>
       </w:r>
@@ -17088,7 +17293,7 @@
       <w:r>
         <w:t xml:space="preserve">Rings are detected by a ‘smallest-subset-of-smallest-rings’ (SSSR) algorithm, as implemented by OpenBabel and based on the </w:t>
       </w:r>
-      <w:hyperlink r:id="rId9" w:anchor="findSmallestSetOfSmallestRings" w:history="1">
+      <w:hyperlink r:id="rId10" w:anchor="findSmallestSetOfSmallestRings" w:history="1">
         <w:r>
           <w:rPr>
             <w:rStyle w:val="Hyperlink"/>
@@ -17200,7 +17405,7 @@
       <w:pPr>
         <w:pStyle w:val="Heading4"/>
       </w:pPr>
-      <w:bookmarkStart w:id="61" w:name="_Toc163532943"/>
+      <w:bookmarkStart w:id="61" w:name="_Toc169494129"/>
       <w:r>
         <w:t>ATOMS_IN_SMALLEST_</w:t>
       </w:r>
@@ -17307,7 +17512,7 @@
       <w:pPr>
         <w:pStyle w:val="Heading4"/>
       </w:pPr>
-      <w:bookmarkStart w:id="62" w:name="_Toc163532944"/>
+      <w:bookmarkStart w:id="62" w:name="_Toc169494130"/>
       <w:r>
         <w:t>ATOMS_IN_</w:t>
       </w:r>
@@ -17442,7 +17647,7 @@
       <w:pPr>
         <w:pStyle w:val="Heading4"/>
       </w:pPr>
-      <w:bookmarkStart w:id="63" w:name="_Toc163532945"/>
+      <w:bookmarkStart w:id="63" w:name="_Toc169494131"/>
       <w:r>
         <w:t>AROMATIC_RING</w:t>
       </w:r>
@@ -17550,7 +17755,7 @@
       <w:pPr>
         <w:pStyle w:val="Heading4"/>
       </w:pPr>
-      <w:bookmarkStart w:id="64" w:name="_Toc163532946"/>
+      <w:bookmarkStart w:id="64" w:name="_Toc169494132"/>
       <w:r>
         <w:t>AROMATIC_OVER_TOTAL_RING</w:t>
       </w:r>
@@ -17697,7 +17902,7 @@
       <w:pPr>
         <w:pStyle w:val="Heading4"/>
       </w:pPr>
-      <w:bookmarkStart w:id="65" w:name="_Toc163532947"/>
+      <w:bookmarkStart w:id="65" w:name="_Toc169494133"/>
       <w:r>
         <w:t>NONAROMATIC_RINGS</w:t>
       </w:r>
@@ -17716,7 +17921,7 @@
       <w:r>
         <w:t xml:space="preserve">Rings are detected by a ‘smallest-subset-of-smallest-rings’ (SSSR) algorithm, as implemented by OpenBabel and based on the </w:t>
       </w:r>
-      <w:hyperlink r:id="rId10" w:anchor="findSmallestSetOfSmallestRings" w:history="1">
+      <w:hyperlink r:id="rId11" w:anchor="findSmallestSetOfSmallestRings" w:history="1">
         <w:r>
           <w:rPr>
             <w:rStyle w:val="Hyperlink"/>
@@ -17828,7 +18033,7 @@
       <w:pPr>
         <w:pStyle w:val="Heading4"/>
       </w:pPr>
-      <w:bookmarkStart w:id="66" w:name="_Toc163532948"/>
+      <w:bookmarkStart w:id="66" w:name="_Toc169494134"/>
       <w:r>
         <w:t>ATOMS_IN_SMALLEST_</w:t>
       </w:r>
@@ -17929,7 +18134,7 @@
       <w:pPr>
         <w:pStyle w:val="Heading4"/>
       </w:pPr>
-      <w:bookmarkStart w:id="67" w:name="_Toc163532949"/>
+      <w:bookmarkStart w:id="67" w:name="_Toc169494135"/>
       <w:r>
         <w:t>ATOMS_IN_</w:t>
       </w:r>
@@ -18064,7 +18269,7 @@
       <w:pPr>
         <w:pStyle w:val="Heading4"/>
       </w:pPr>
-      <w:bookmarkStart w:id="68" w:name="_Toc163532950"/>
+      <w:bookmarkStart w:id="68" w:name="_Toc169494136"/>
       <w:r>
         <w:t>NONAROMATIC_RING</w:t>
       </w:r>
@@ -18172,7 +18377,7 @@
       <w:pPr>
         <w:pStyle w:val="Heading4"/>
       </w:pPr>
-      <w:bookmarkStart w:id="69" w:name="_Toc163532951"/>
+      <w:bookmarkStart w:id="69" w:name="_Toc169494137"/>
       <w:r>
         <w:t>NONAROMATIC_OVER_TOTAL_RING</w:t>
       </w:r>
@@ -18304,7 +18509,7 @@
       <w:pPr>
         <w:pStyle w:val="Heading4"/>
       </w:pPr>
-      <w:bookmarkStart w:id="70" w:name="_Toc163532952"/>
+      <w:bookmarkStart w:id="70" w:name="_Toc169494138"/>
       <w:r>
         <w:t>RINGSYSTEMS</w:t>
       </w:r>
@@ -18448,7 +18653,7 @@
       <w:pPr>
         <w:pStyle w:val="Heading4"/>
       </w:pPr>
-      <w:bookmarkStart w:id="71" w:name="_Toc163532953"/>
+      <w:bookmarkStart w:id="71" w:name="_Toc169494139"/>
       <w:r>
         <w:t>ATOMS_IN_SMALLEST_RINGSYSTEM</w:t>
       </w:r>
@@ -18554,7 +18759,7 @@
       <w:pPr>
         <w:pStyle w:val="Heading4"/>
       </w:pPr>
-      <w:bookmarkStart w:id="72" w:name="_Toc163532954"/>
+      <w:bookmarkStart w:id="72" w:name="_Toc169494140"/>
       <w:r>
         <w:t>ATOMS_IN_LARGEST_RINGSYSTEM</w:t>
       </w:r>
@@ -18657,7 +18862,7 @@
       <w:pPr>
         <w:pStyle w:val="Heading4"/>
       </w:pPr>
-      <w:bookmarkStart w:id="73" w:name="_Toc163532955"/>
+      <w:bookmarkStart w:id="73" w:name="_Toc169494141"/>
       <w:r>
         <w:t>RING</w:t>
       </w:r>
@@ -18786,7 +18991,7 @@
       <w:pPr>
         <w:pStyle w:val="Heading4"/>
       </w:pPr>
-      <w:bookmarkStart w:id="74" w:name="_Toc163532956"/>
+      <w:bookmarkStart w:id="74" w:name="_Toc169494142"/>
       <w:r>
         <w:t>RINGS</w:t>
       </w:r>
@@ -18864,7 +19069,7 @@
       <w:r>
         <w:t xml:space="preserve">bel and based on the </w:t>
       </w:r>
-      <w:hyperlink r:id="rId11" w:anchor="findSmallestSetOfSmallestRings" w:history="1">
+      <w:hyperlink r:id="rId12" w:anchor="findSmallestSetOfSmallestRings" w:history="1">
         <w:r>
           <w:rPr>
             <w:rStyle w:val="Hyperlink"/>
@@ -18979,7 +19184,7 @@
       <w:pPr>
         <w:pStyle w:val="Heading4"/>
       </w:pPr>
-      <w:bookmarkStart w:id="75" w:name="_Toc163532957"/>
+      <w:bookmarkStart w:id="75" w:name="_Toc169494143"/>
       <w:r>
         <w:t>RINGS</w:t>
       </w:r>
@@ -19096,7 +19301,7 @@
       <w:r>
         <w:t xml:space="preserve">bel and based on the </w:t>
       </w:r>
-      <w:hyperlink r:id="rId12" w:anchor="findSmallestSetOfSmallestRings" w:history="1">
+      <w:hyperlink r:id="rId13" w:anchor="findSmallestSetOfSmallestRings" w:history="1">
         <w:r>
           <w:rPr>
             <w:rStyle w:val="Hyperlink"/>
@@ -19233,7 +19438,7 @@
       <w:pPr>
         <w:pStyle w:val="Heading3"/>
       </w:pPr>
-      <w:bookmarkStart w:id="76" w:name="_Toc163532958"/>
+      <w:bookmarkStart w:id="76" w:name="_Toc169494144"/>
       <w:r>
         <w:t>Molecular skeleton</w:t>
       </w:r>
@@ -19243,7 +19448,7 @@
       <w:pPr>
         <w:pStyle w:val="Heading4"/>
       </w:pPr>
-      <w:bookmarkStart w:id="77" w:name="_Toc163532959"/>
+      <w:bookmarkStart w:id="77" w:name="_Toc169494145"/>
       <w:r>
         <w:t>SIDECHAINS</w:t>
       </w:r>
@@ -19350,7 +19555,7 @@
                     </pic:cNvPicPr>
                   </pic:nvPicPr>
                   <pic:blipFill>
-                    <a:blip r:embed="rId13"/>
+                    <a:blip r:embed="rId14"/>
                     <a:srcRect/>
                     <a:stretch>
                       <a:fillRect/>
@@ -19468,7 +19673,7 @@
       <w:pPr>
         <w:pStyle w:val="Heading4"/>
       </w:pPr>
-      <w:bookmarkStart w:id="79" w:name="_Toc163532960"/>
+      <w:bookmarkStart w:id="79" w:name="_Toc169494146"/>
       <w:r>
         <w:t>ATOMS_IN_SMALLEST_SIDECHAIN</w:t>
       </w:r>
@@ -19555,7 +19760,7 @@
       <w:pPr>
         <w:pStyle w:val="Heading4"/>
       </w:pPr>
-      <w:bookmarkStart w:id="80" w:name="_Toc163532961"/>
+      <w:bookmarkStart w:id="80" w:name="_Toc169494147"/>
       <w:r>
         <w:t>ATOMS_IN_LARGEST_SIDECHAIN</w:t>
       </w:r>
@@ -19648,7 +19853,7 @@
       <w:pPr>
         <w:pStyle w:val="Heading4"/>
       </w:pPr>
-      <w:bookmarkStart w:id="81" w:name="_Toc163532962"/>
+      <w:bookmarkStart w:id="81" w:name="_Toc169494148"/>
       <w:r>
         <w:t>SIDECHAIN_FRACTION</w:t>
       </w:r>
@@ -19770,7 +19975,7 @@
       <w:pPr>
         <w:pStyle w:val="Heading4"/>
       </w:pPr>
-      <w:bookmarkStart w:id="82" w:name="_Toc163532963"/>
+      <w:bookmarkStart w:id="82" w:name="_Toc169494149"/>
       <w:r>
         <w:t>CORES</w:t>
       </w:r>
@@ -19859,7 +20064,7 @@
       <w:pPr>
         <w:pStyle w:val="Heading4"/>
       </w:pPr>
-      <w:bookmarkStart w:id="83" w:name="_Toc163532964"/>
+      <w:bookmarkStart w:id="83" w:name="_Toc169494150"/>
       <w:r>
         <w:t>ATOMS_IN_CORE</w:t>
       </w:r>
@@ -19956,7 +20161,7 @@
       <w:pPr>
         <w:pStyle w:val="Heading4"/>
       </w:pPr>
-      <w:bookmarkStart w:id="84" w:name="_Toc163532965"/>
+      <w:bookmarkStart w:id="84" w:name="_Toc169494151"/>
       <w:r>
         <w:t>CORE_FRACTION</w:t>
       </w:r>
@@ -20079,7 +20284,7 @@
       <w:pPr>
         <w:pStyle w:val="Heading4"/>
       </w:pPr>
-      <w:bookmarkStart w:id="85" w:name="_Toc163532966"/>
+      <w:bookmarkStart w:id="85" w:name="_Toc169494152"/>
       <w:r>
         <w:t>BRIDGES</w:t>
       </w:r>
@@ -20189,7 +20394,7 @@
       <w:pPr>
         <w:pStyle w:val="Heading4"/>
       </w:pPr>
-      <w:bookmarkStart w:id="86" w:name="_Toc163532967"/>
+      <w:bookmarkStart w:id="86" w:name="_Toc169494153"/>
       <w:r>
         <w:t>ATOMS_IN_SMALLEST_BRIDGE</w:t>
       </w:r>
@@ -20262,7 +20467,7 @@
       <w:pPr>
         <w:pStyle w:val="Heading4"/>
       </w:pPr>
-      <w:bookmarkStart w:id="87" w:name="_Toc163532968"/>
+      <w:bookmarkStart w:id="87" w:name="_Toc169494154"/>
       <w:r>
         <w:t>ATOMS_IN_LARGEST_BRIDGE</w:t>
       </w:r>
@@ -20338,7 +20543,7 @@
       <w:pPr>
         <w:pStyle w:val="Heading4"/>
       </w:pPr>
-      <w:bookmarkStart w:id="88" w:name="_Toc163532969"/>
+      <w:bookmarkStart w:id="88" w:name="_Toc169494155"/>
       <w:r>
         <w:t>BRIDGE_FRACTION</w:t>
       </w:r>
@@ -20449,7 +20654,7 @@
       <w:pPr>
         <w:pStyle w:val="Heading2"/>
       </w:pPr>
-      <w:bookmarkStart w:id="89" w:name="_Toc163532970"/>
+      <w:bookmarkStart w:id="89" w:name="_Toc169494156"/>
       <w:r>
         <w:t>Physical property rules</w:t>
       </w:r>
@@ -20672,25 +20877,7 @@
         <w:t>six</w:t>
       </w:r>
       <w:r>
-        <w:t xml:space="preserve"> physical property rules, only one of each is a</w:t>
-      </w:r>
-      <w:r>
-        <w:t>l</w:t>
-      </w:r>
-      <w:r>
-        <w:t>lowed in the filter file. If more than one identical rule keyword is pr</w:t>
-      </w:r>
-      <w:r>
-        <w:t>o</w:t>
-      </w:r>
-      <w:r>
-        <w:t>vided, only the first keyword will be processed correctly and a message will be printed to warn the user that more than one identical keyword has been encountered. All the information provided by the subsequent ident</w:t>
-      </w:r>
-      <w:r>
-        <w:t>i</w:t>
-      </w:r>
-      <w:r>
-        <w:t>cal</w:t>
+        <w:t xml:space="preserve"> physical property rules, only one of each is allowed in the filter file. If more than one identical rule keyword is provided, only the first keyword will be processed correctly and a message will be printed to warn the user that more than one identical keyword has been encountered. All the information provided by the subsequent identical</w:t>
       </w:r>
       <w:r>
         <w:rPr>
@@ -20767,7 +20954,7 @@
       <w:pPr>
         <w:pStyle w:val="Heading4"/>
       </w:pPr>
-      <w:bookmarkStart w:id="90" w:name="_Toc163532971"/>
+      <w:bookmarkStart w:id="90" w:name="_Toc169494157"/>
       <w:r>
         <w:t>MOLWT</w:t>
       </w:r>
@@ -20812,7 +20999,7 @@
       <w:pPr>
         <w:pStyle w:val="Heading4"/>
       </w:pPr>
-      <w:bookmarkStart w:id="91" w:name="_Toc163532972"/>
+      <w:bookmarkStart w:id="91" w:name="_Toc169494158"/>
       <w:r>
         <w:t>LOGP</w:t>
       </w:r>
@@ -20894,7 +21081,7 @@
       <w:pPr>
         <w:pStyle w:val="Heading4"/>
       </w:pPr>
-      <w:bookmarkStart w:id="92" w:name="_Toc163532973"/>
+      <w:bookmarkStart w:id="92" w:name="_Toc169494159"/>
       <w:r>
         <w:t>LOGS</w:t>
       </w:r>
@@ -20961,7 +21148,7 @@
       <w:pPr>
         <w:pStyle w:val="Heading4"/>
       </w:pPr>
-      <w:bookmarkStart w:id="93" w:name="_Toc163532974"/>
+      <w:bookmarkStart w:id="93" w:name="_Toc169494160"/>
       <w:r>
         <w:t>TPSA</w:t>
       </w:r>
@@ -21032,7 +21219,7 @@
       <w:pPr>
         <w:pStyle w:val="Heading4"/>
       </w:pPr>
-      <w:bookmarkStart w:id="94" w:name="_Toc163532975"/>
+      <w:bookmarkStart w:id="94" w:name="_Toc169494161"/>
       <w:r>
         <w:t>ANDREWS_ENERGY</w:t>
       </w:r>
@@ -21147,7 +21334,7 @@
         <w:pStyle w:val="Heading4"/>
       </w:pPr>
       <w:bookmarkStart w:id="96" w:name="_Ref88820786"/>
-      <w:bookmarkStart w:id="97" w:name="_Toc163532976"/>
+      <w:bookmarkStart w:id="97" w:name="_Toc169494162"/>
       <w:r>
         <w:t>LIGAND_EFFICIENCY</w:t>
       </w:r>
@@ -21233,7 +21420,7 @@
       <w:pPr>
         <w:pStyle w:val="Heading2"/>
       </w:pPr>
-      <w:bookmarkStart w:id="98" w:name="_Toc163532977"/>
+      <w:bookmarkStart w:id="98" w:name="_Toc169494163"/>
       <w:r>
         <w:t>ADMET</w:t>
       </w:r>
@@ -21420,31 +21607,13 @@
     </w:p>
     <w:p>
       <w:r>
-        <w:t>For each of these three property rules, only one of each is a</w:t>
-      </w:r>
-      <w:r>
-        <w:t>l</w:t>
-      </w:r>
-      <w:r>
-        <w:t>lowed in the filter file. If more than one identical rule keyword is pr</w:t>
-      </w:r>
-      <w:r>
-        <w:t>o</w:t>
-      </w:r>
-      <w:r>
-        <w:t>vided, only the first keyword will be processed correctly and a message will be printed to warn the user that more than one identical keyword has been encou</w:t>
+        <w:t>For each of these three property rules, only one of each is allowed in the filter file. If more than one identical rule keyword is provided, only the first keyword will be processed correctly and a message will be printed to warn the user that more than one identical keyword has been encou</w:t>
       </w:r>
       <w:r>
         <w:t>n</w:t>
       </w:r>
       <w:r>
-        <w:t>tered. All the information provided by the subsequent ident</w:t>
-      </w:r>
-      <w:r>
-        <w:t>i</w:t>
-      </w:r>
-      <w:r>
-        <w:t>cal</w:t>
+        <w:t>tered. All the information provided by the subsequent identical</w:t>
       </w:r>
       <w:r>
         <w:rPr>
@@ -21515,7 +21684,7 @@
       <w:pPr>
         <w:pStyle w:val="Heading4"/>
       </w:pPr>
-      <w:bookmarkStart w:id="99" w:name="_Toc163532978"/>
+      <w:bookmarkStart w:id="99" w:name="_Toc169494164"/>
       <w:r>
         <w:t>ADMET_SCORE</w:t>
       </w:r>
@@ -21584,10 +21753,10 @@
             <v:path o:extrusionok="f" gradientshapeok="t" o:connecttype="rect"/>
             <o:lock v:ext="edit" aspectratio="t"/>
           </v:shapetype>
-          <v:shape id="_x0000_i1028" type="#_x0000_t75" style="width:227.2pt;height:31.2pt" o:ole="">
-            <v:imagedata r:id="rId15" r:pict="rId16" o:title=""/>
+          <v:shape id="_x0000_i1027" type="#_x0000_t75" style="width:227.2pt;height:31.2pt" o:ole="">
+            <v:imagedata r:id="rId16" r:pict="rId17" o:title=""/>
           </v:shape>
-          <o:OLEObject Type="Embed" ProgID="Equation.3" ShapeID="_x0000_i1028" DrawAspect="Content" ObjectID="_1237275904" r:id="rId17"/>
+          <o:OLEObject Type="Embed" ProgID="Equation.3" ShapeID="_x0000_i1027" DrawAspect="Content" ObjectID="_1243235974" r:id="rId18"/>
         </w:object>
       </w:r>
     </w:p>
@@ -21624,13 +21793,7 @@
         <w:t>of 1</w:t>
       </w:r>
       <w:r>
-        <w:t xml:space="preserve"> are a</w:t>
-      </w:r>
-      <w:r>
-        <w:t>c</w:t>
-      </w:r>
-      <w:r>
-        <w:t>cepted, while all other molecules are rejected:</w:t>
+        <w:t xml:space="preserve"> are accepted, while all other molecules are rejected:</w:t>
       </w:r>
     </w:p>
     <w:p>
@@ -21657,7 +21820,7 @@
       <w:pPr>
         <w:pStyle w:val="Heading4"/>
       </w:pPr>
-      <w:bookmarkStart w:id="100" w:name="_Toc163532979"/>
+      <w:bookmarkStart w:id="100" w:name="_Toc169494165"/>
       <w:r>
         <w:t>LIPINSKI_VIOLATIONS</w:t>
       </w:r>
@@ -21821,7 +21984,7 @@
       <w:pPr>
         <w:pStyle w:val="Heading4"/>
       </w:pPr>
-      <w:bookmarkStart w:id="101" w:name="_Toc163532980"/>
+      <w:bookmarkStart w:id="101" w:name="_Toc169494166"/>
       <w:r>
         <w:t>ABSORPTION</w:t>
       </w:r>
@@ -22007,7 +22170,7 @@
       <w:pPr>
         <w:pStyle w:val="Heading2"/>
       </w:pPr>
-      <w:bookmarkStart w:id="102" w:name="_Toc163532981"/>
+      <w:bookmarkStart w:id="102" w:name="_Toc169494167"/>
       <w:r>
         <w:t>Fragment and similarity filters</w:t>
       </w:r>
@@ -22255,7 +22418,7 @@
       <w:pPr>
         <w:pStyle w:val="Heading4"/>
       </w:pPr>
-      <w:bookmarkStart w:id="103" w:name="_Toc163532982"/>
+      <w:bookmarkStart w:id="103" w:name="_Toc169494168"/>
       <w:r>
         <w:t>FRAGMENT</w:t>
       </w:r>
@@ -22659,7 +22822,7 @@
       <w:pPr>
         <w:pStyle w:val="Heading4"/>
       </w:pPr>
-      <w:bookmarkStart w:id="104" w:name="_Toc163532983"/>
+      <w:bookmarkStart w:id="104" w:name="_Toc169494169"/>
       <w:r>
         <w:t>SIMILARITY</w:t>
       </w:r>
@@ -23089,7 +23252,7 @@
       <w:pPr>
         <w:pStyle w:val="Heading4"/>
       </w:pPr>
-      <w:bookmarkStart w:id="105" w:name="_Toc163532984"/>
+      <w:bookmarkStart w:id="105" w:name="_Toc169494170"/>
       <w:r>
         <w:t>SIMILARITY_STACK</w:t>
       </w:r>
@@ -23722,7 +23885,7 @@
       <w:pPr>
         <w:pStyle w:val="Heading2"/>
       </w:pPr>
-      <w:bookmarkStart w:id="106" w:name="_Toc163532985"/>
+      <w:bookmarkStart w:id="106" w:name="_Toc169494171"/>
       <w:r>
         <w:t>Distance filters</w:t>
       </w:r>
@@ -23859,7 +24022,7 @@
       <w:pPr>
         <w:pStyle w:val="Heading4"/>
       </w:pPr>
-      <w:bookmarkStart w:id="107" w:name="_Toc163532986"/>
+      <w:bookmarkStart w:id="107" w:name="_Toc169494172"/>
       <w:r>
         <w:t>PATTERN</w:t>
       </w:r>
@@ -24459,7 +24622,7 @@
       <w:pPr>
         <w:pStyle w:val="Heading4"/>
       </w:pPr>
-      <w:bookmarkStart w:id="108" w:name="_Toc163532987"/>
+      <w:bookmarkStart w:id="108" w:name="_Toc169494173"/>
       <w:r>
         <w:t>DISTANCE</w:t>
       </w:r>
@@ -24781,7 +24944,7 @@
       <w:pPr>
         <w:pStyle w:val="Heading2"/>
       </w:pPr>
-      <w:bookmarkStart w:id="109" w:name="_Toc163532988"/>
+      <w:bookmarkStart w:id="109" w:name="_Toc169494174"/>
       <w:r>
         <w:t>Sdf-</w:t>
       </w:r>
@@ -25050,7 +25213,7 @@
       <w:pPr>
         <w:pStyle w:val="Heading4"/>
       </w:pPr>
-      <w:bookmarkStart w:id="110" w:name="_Toc163532989"/>
+      <w:bookmarkStart w:id="110" w:name="_Toc169494175"/>
       <w:r>
         <w:t>SDFTAG</w:t>
       </w:r>
@@ -25132,7 +25295,7 @@
       <w:pPr>
         <w:pStyle w:val="Heading4"/>
       </w:pPr>
-      <w:bookmarkStart w:id="111" w:name="_Toc163532990"/>
+      <w:bookmarkStart w:id="111" w:name="_Toc169494176"/>
       <w:r>
         <w:t>SDFTAG_VALUE</w:t>
       </w:r>
@@ -25349,7 +25512,7 @@
       <w:pPr>
         <w:pStyle w:val="Heading1"/>
       </w:pPr>
-      <w:bookmarkStart w:id="112" w:name="_Toc163532991"/>
+      <w:bookmarkStart w:id="112" w:name="_Toc169494177"/>
       <w:r>
         <w:t>Example filter file</w:t>
       </w:r>
@@ -25359,7 +25522,7 @@
       <w:pPr>
         <w:pStyle w:val="Heading2"/>
       </w:pPr>
-      <w:bookmarkStart w:id="113" w:name="_Toc163532992"/>
+      <w:bookmarkStart w:id="113" w:name="_Toc169494178"/>
       <w:r>
         <w:t>CMC likeness</w:t>
       </w:r>
@@ -26247,7 +26410,7 @@
         <w:pStyle w:val="Heading1"/>
       </w:pPr>
       <w:bookmarkStart w:id="114" w:name="_Ref54175305"/>
-      <w:bookmarkStart w:id="115" w:name="_Toc163532993"/>
+      <w:bookmarkStart w:id="115" w:name="_Toc169494179"/>
       <w:r>
         <w:t>Physical properties</w:t>
       </w:r>
@@ -26258,7 +26421,7 @@
         <w:pStyle w:val="Heading2"/>
       </w:pPr>
       <w:bookmarkStart w:id="116" w:name="_Ref88908784"/>
-      <w:bookmarkStart w:id="117" w:name="_Toc163532994"/>
+      <w:bookmarkStart w:id="117" w:name="_Toc169494180"/>
       <w:r>
         <w:t>LogP</w:t>
       </w:r>
@@ -29365,7 +29528,7 @@
                     </pic:cNvPicPr>
                   </pic:nvPicPr>
                   <pic:blipFill>
-                    <a:blip r:embed="rId18"/>
+                    <a:blip r:embed="rId19"/>
                     <a:srcRect/>
                     <a:stretch>
                       <a:fillRect/>
@@ -29443,16 +29606,16 @@
                   <ve:AlternateContent xmlns:ma="http://schemas.microsoft.com/office/mac/drawingml/2008/main">
                     <ve:Choice Requires="ma">
                       <pic:blipFill>
-                        <a:blip r:embed="rId19"/>
+                        <a:blip r:embed="rId20"/>
                         <a:srcRect/>
                         <a:stretch>
                           <a:fillRect/>
                         </a:stretch>
                       </pic:blipFill>
                     </ve:Choice>
-                    <ve:Fallback xmlns:pic="http://schemas.openxmlformats.org/drawingml/2006/picture" xmlns:a="http://schemas.openxmlformats.org/drawingml/2006/main" xmlns:wne="http://schemas.microsoft.com/office/word/2006/wordml" xmlns:w="http://schemas.openxmlformats.org/wordprocessingml/2006/main" xmlns:w10="urn:schemas-microsoft-com:office:word" xmlns:wp="http://schemas.openxmlformats.org/drawingml/2006/wordprocessingDrawing" xmlns:v="urn:schemas-microsoft-com:vml" xmlns:m="http://schemas.openxmlformats.org/officeDocument/2006/math" xmlns:r="http://schemas.openxmlformats.org/officeDocument/2006/relationships" xmlns:o="urn:schemas-microsoft-com:office:office" xmlns:mv="urn:schemas-microsoft-com:mac:vml" xmlns:ve="http://schemas.openxmlformats.org/markup-compatibility/2006" xmlns:mo="http://schemas.microsoft.com/office/mac/office/2008/main" xmlns="" xmlns:ma="http://schemas.microsoft.com/office/mac/drawingml/2008/main">
+                    <ve:Fallback xmlns:ma="http://schemas.microsoft.com/office/mac/drawingml/2008/main" xmlns="" xmlns:mo="http://schemas.microsoft.com/office/mac/office/2008/main" xmlns:ve="http://schemas.openxmlformats.org/markup-compatibility/2006" xmlns:mv="urn:schemas-microsoft-com:mac:vml" xmlns:o="urn:schemas-microsoft-com:office:office" xmlns:r="http://schemas.openxmlformats.org/officeDocument/2006/relationships" xmlns:m="http://schemas.openxmlformats.org/officeDocument/2006/math" xmlns:v="urn:schemas-microsoft-com:vml" xmlns:wp="http://schemas.openxmlformats.org/drawingml/2006/wordprocessingDrawing" xmlns:w10="urn:schemas-microsoft-com:office:word" xmlns:w="http://schemas.openxmlformats.org/wordprocessingml/2006/main" xmlns:wne="http://schemas.microsoft.com/office/word/2006/wordml" xmlns:a="http://schemas.openxmlformats.org/drawingml/2006/main" xmlns:pic="http://schemas.openxmlformats.org/drawingml/2006/picture">
                       <pic:blipFill>
-                        <a:blip r:embed="rId20"/>
+                        <a:blip r:embed="rId21"/>
                         <a:srcRect/>
                         <a:stretch>
                           <a:fillRect/>
@@ -29488,7 +29651,7 @@
         <w:pStyle w:val="Heading2"/>
       </w:pPr>
       <w:bookmarkStart w:id="120" w:name="_Ref89141164"/>
-      <w:bookmarkStart w:id="121" w:name="_Toc163532995"/>
+      <w:bookmarkStart w:id="121" w:name="_Toc169494181"/>
       <w:r>
         <w:t>LogS</w:t>
       </w:r>
@@ -31032,7 +31195,7 @@
                     </pic:cNvPicPr>
                   </pic:nvPicPr>
                   <pic:blipFill>
-                    <a:blip r:embed="rId21"/>
+                    <a:blip r:embed="rId22"/>
                     <a:srcRect/>
                     <a:stretch>
                       <a:fillRect/>
@@ -31065,7 +31228,7 @@
       <w:pPr>
         <w:pStyle w:val="Heading2"/>
       </w:pPr>
-      <w:bookmarkStart w:id="124" w:name="_Toc163532996"/>
+      <w:bookmarkStart w:id="124" w:name="_Toc169494182"/>
       <w:r>
         <w:t>TPSA</w:t>
       </w:r>
@@ -31099,7 +31262,7 @@
         <w:pStyle w:val="Heading2"/>
       </w:pPr>
       <w:bookmarkStart w:id="125" w:name="_Ref88820802"/>
-      <w:bookmarkStart w:id="126" w:name="_Toc163532997"/>
+      <w:bookmarkStart w:id="126" w:name="_Toc169494183"/>
       <w:r>
         <w:t>Ligand efficiency</w:t>
       </w:r>
@@ -31451,7 +31614,7 @@
                     </pic:cNvPicPr>
                   </pic:nvPicPr>
                   <pic:blipFill>
-                    <a:blip r:embed="rId22"/>
+                    <a:blip r:embed="rId23"/>
                     <a:srcRect/>
                     <a:stretch>
                       <a:fillRect/>
@@ -31587,16 +31750,16 @@
                   <ve:AlternateContent xmlns:ma="http://schemas.microsoft.com/office/mac/drawingml/2008/main">
                     <ve:Choice Requires="ma">
                       <pic:blipFill>
-                        <a:blip r:embed="rId23"/>
+                        <a:blip r:embed="rId24"/>
                         <a:srcRect/>
                         <a:stretch>
                           <a:fillRect/>
                         </a:stretch>
                       </pic:blipFill>
                     </ve:Choice>
-                    <ve:Fallback xmlns:pic="http://schemas.openxmlformats.org/drawingml/2006/picture" xmlns:a="http://schemas.openxmlformats.org/drawingml/2006/main" xmlns:wne="http://schemas.microsoft.com/office/word/2006/wordml" xmlns:w="http://schemas.openxmlformats.org/wordprocessingml/2006/main" xmlns:w10="urn:schemas-microsoft-com:office:word" xmlns:wp="http://schemas.openxmlformats.org/drawingml/2006/wordprocessingDrawing" xmlns:v="urn:schemas-microsoft-com:vml" xmlns:m="http://schemas.openxmlformats.org/officeDocument/2006/math" xmlns:r="http://schemas.openxmlformats.org/officeDocument/2006/relationships" xmlns:o="urn:schemas-microsoft-com:office:office" xmlns:mv="urn:schemas-microsoft-com:mac:vml" xmlns:ve="http://schemas.openxmlformats.org/markup-compatibility/2006" xmlns:mo="http://schemas.microsoft.com/office/mac/office/2008/main" xmlns="" xmlns:ma="http://schemas.microsoft.com/office/mac/drawingml/2008/main">
+                    <ve:Fallback xmlns:ma="http://schemas.microsoft.com/office/mac/drawingml/2008/main" xmlns="" xmlns:mo="http://schemas.microsoft.com/office/mac/office/2008/main" xmlns:ve="http://schemas.openxmlformats.org/markup-compatibility/2006" xmlns:mv="urn:schemas-microsoft-com:mac:vml" xmlns:o="urn:schemas-microsoft-com:office:office" xmlns:r="http://schemas.openxmlformats.org/officeDocument/2006/relationships" xmlns:m="http://schemas.openxmlformats.org/officeDocument/2006/math" xmlns:v="urn:schemas-microsoft-com:vml" xmlns:wp="http://schemas.openxmlformats.org/drawingml/2006/wordprocessingDrawing" xmlns:w10="urn:schemas-microsoft-com:office:word" xmlns:w="http://schemas.openxmlformats.org/wordprocessingml/2006/main" xmlns:wne="http://schemas.microsoft.com/office/word/2006/wordml" xmlns:a="http://schemas.openxmlformats.org/drawingml/2006/main" xmlns:pic="http://schemas.openxmlformats.org/drawingml/2006/picture">
                       <pic:blipFill>
-                        <a:blip r:embed="rId24"/>
+                        <a:blip r:embed="rId25"/>
                         <a:srcRect/>
                         <a:stretch>
                           <a:fillRect/>
@@ -31677,16 +31840,16 @@
                   <ve:AlternateContent xmlns:ma="http://schemas.microsoft.com/office/mac/drawingml/2008/main">
                     <ve:Choice Requires="ma">
                       <pic:blipFill>
-                        <a:blip r:embed="rId25"/>
+                        <a:blip r:embed="rId26"/>
                         <a:srcRect/>
                         <a:stretch>
                           <a:fillRect/>
                         </a:stretch>
                       </pic:blipFill>
                     </ve:Choice>
-                    <ve:Fallback xmlns:pic="http://schemas.openxmlformats.org/drawingml/2006/picture" xmlns:a="http://schemas.openxmlformats.org/drawingml/2006/main" xmlns:wne="http://schemas.microsoft.com/office/word/2006/wordml" xmlns:w="http://schemas.openxmlformats.org/wordprocessingml/2006/main" xmlns:w10="urn:schemas-microsoft-com:office:word" xmlns:wp="http://schemas.openxmlformats.org/drawingml/2006/wordprocessingDrawing" xmlns:v="urn:schemas-microsoft-com:vml" xmlns:m="http://schemas.openxmlformats.org/officeDocument/2006/math" xmlns:r="http://schemas.openxmlformats.org/officeDocument/2006/relationships" xmlns:o="urn:schemas-microsoft-com:office:office" xmlns:mv="urn:schemas-microsoft-com:mac:vml" xmlns:ve="http://schemas.openxmlformats.org/markup-compatibility/2006" xmlns:mo="http://schemas.microsoft.com/office/mac/office/2008/main" xmlns="" xmlns:ma="http://schemas.microsoft.com/office/mac/drawingml/2008/main">
+                    <ve:Fallback xmlns:ma="http://schemas.microsoft.com/office/mac/drawingml/2008/main" xmlns="" xmlns:mo="http://schemas.microsoft.com/office/mac/office/2008/main" xmlns:ve="http://schemas.openxmlformats.org/markup-compatibility/2006" xmlns:mv="urn:schemas-microsoft-com:mac:vml" xmlns:o="urn:schemas-microsoft-com:office:office" xmlns:r="http://schemas.openxmlformats.org/officeDocument/2006/relationships" xmlns:m="http://schemas.openxmlformats.org/officeDocument/2006/math" xmlns:v="urn:schemas-microsoft-com:vml" xmlns:wp="http://schemas.openxmlformats.org/drawingml/2006/wordprocessingDrawing" xmlns:w10="urn:schemas-microsoft-com:office:word" xmlns:w="http://schemas.openxmlformats.org/wordprocessingml/2006/main" xmlns:wne="http://schemas.microsoft.com/office/word/2006/wordml" xmlns:a="http://schemas.openxmlformats.org/drawingml/2006/main" xmlns:pic="http://schemas.openxmlformats.org/drawingml/2006/picture">
                       <pic:blipFill>
-                        <a:blip r:embed="rId26"/>
+                        <a:blip r:embed="rId27"/>
                         <a:srcRect/>
                         <a:stretch>
                           <a:fillRect/>
@@ -31833,16 +31996,16 @@
                   <ve:AlternateContent xmlns:ma="http://schemas.microsoft.com/office/mac/drawingml/2008/main">
                     <ve:Choice Requires="ma">
                       <pic:blipFill>
-                        <a:blip r:embed="rId27"/>
+                        <a:blip r:embed="rId28"/>
                         <a:srcRect/>
                         <a:stretch>
                           <a:fillRect/>
                         </a:stretch>
                       </pic:blipFill>
                     </ve:Choice>
-                    <ve:Fallback xmlns:pic="http://schemas.openxmlformats.org/drawingml/2006/picture" xmlns:a="http://schemas.openxmlformats.org/drawingml/2006/main" xmlns:wne="http://schemas.microsoft.com/office/word/2006/wordml" xmlns:w="http://schemas.openxmlformats.org/wordprocessingml/2006/main" xmlns:w10="urn:schemas-microsoft-com:office:word" xmlns:wp="http://schemas.openxmlformats.org/drawingml/2006/wordprocessingDrawing" xmlns:v="urn:schemas-microsoft-com:vml" xmlns:m="http://schemas.openxmlformats.org/officeDocument/2006/math" xmlns:r="http://schemas.openxmlformats.org/officeDocument/2006/relationships" xmlns:o="urn:schemas-microsoft-com:office:office" xmlns:mv="urn:schemas-microsoft-com:mac:vml" xmlns:ve="http://schemas.openxmlformats.org/markup-compatibility/2006" xmlns:mo="http://schemas.microsoft.com/office/mac/office/2008/main" xmlns="" xmlns:ma="http://schemas.microsoft.com/office/mac/drawingml/2008/main">
+                    <ve:Fallback xmlns:ma="http://schemas.microsoft.com/office/mac/drawingml/2008/main" xmlns="" xmlns:mo="http://schemas.microsoft.com/office/mac/office/2008/main" xmlns:ve="http://schemas.openxmlformats.org/markup-compatibility/2006" xmlns:mv="urn:schemas-microsoft-com:mac:vml" xmlns:o="urn:schemas-microsoft-com:office:office" xmlns:r="http://schemas.openxmlformats.org/officeDocument/2006/relationships" xmlns:m="http://schemas.openxmlformats.org/officeDocument/2006/math" xmlns:v="urn:schemas-microsoft-com:vml" xmlns:wp="http://schemas.openxmlformats.org/drawingml/2006/wordprocessingDrawing" xmlns:w10="urn:schemas-microsoft-com:office:word" xmlns:w="http://schemas.openxmlformats.org/wordprocessingml/2006/main" xmlns:wne="http://schemas.microsoft.com/office/word/2006/wordml" xmlns:a="http://schemas.openxmlformats.org/drawingml/2006/main" xmlns:pic="http://schemas.openxmlformats.org/drawingml/2006/picture">
                       <pic:blipFill>
-                        <a:blip r:embed="rId28"/>
+                        <a:blip r:embed="rId29"/>
                         <a:srcRect/>
                         <a:stretch>
                           <a:fillRect/>
@@ -32577,7 +32740,7 @@
         <w:pStyle w:val="Heading2"/>
       </w:pPr>
       <w:bookmarkStart w:id="132" w:name="_Ref89831710"/>
-      <w:bookmarkStart w:id="133" w:name="_Toc163532998"/>
+      <w:bookmarkStart w:id="133" w:name="_Toc169494184"/>
       <w:r>
         <w:t>Distance filters</w:t>
       </w:r>
@@ -32736,7 +32899,7 @@
                     </pic:cNvPicPr>
                   </pic:nvPicPr>
                   <pic:blipFill>
-                    <a:blip r:embed="rId29"/>
+                    <a:blip r:embed="rId30"/>
                     <a:srcRect/>
                     <a:stretch>
                       <a:fillRect/>
@@ -32906,7 +33069,7 @@
                     </pic:cNvPicPr>
                   </pic:nvPicPr>
                   <pic:blipFill>
-                    <a:blip r:embed="rId30"/>
+                    <a:blip r:embed="rId31"/>
                     <a:srcRect/>
                     <a:stretch>
                       <a:fillRect/>
@@ -32940,7 +33103,7 @@
       <w:pPr>
         <w:pStyle w:val="Heading1"/>
       </w:pPr>
-      <w:bookmarkStart w:id="136" w:name="_Toc163532999"/>
+      <w:bookmarkStart w:id="136" w:name="_Toc169494185"/>
       <w:r>
         <w:t>Revision history</w:t>
       </w:r>
@@ -32950,7 +33113,7 @@
       <w:pPr>
         <w:pStyle w:val="Heading2"/>
       </w:pPr>
-      <w:bookmarkStart w:id="137" w:name="_Toc163533000"/>
+      <w:bookmarkStart w:id="137" w:name="_Toc169494186"/>
       <w:r>
         <w:t>Version 1.9</w:t>
       </w:r>
@@ -33010,7 +33173,7 @@
       <w:pPr>
         <w:pStyle w:val="Heading2"/>
       </w:pPr>
-      <w:bookmarkStart w:id="138" w:name="_Toc163533001"/>
+      <w:bookmarkStart w:id="138" w:name="_Toc169494187"/>
       <w:r>
         <w:t>Version 2.0</w:t>
       </w:r>
@@ -33130,7 +33293,7 @@
       <w:pPr>
         <w:pStyle w:val="Heading2"/>
       </w:pPr>
-      <w:bookmarkStart w:id="139" w:name="_Toc163533002"/>
+      <w:bookmarkStart w:id="139" w:name="_Toc169494188"/>
       <w:r>
         <w:t>Version 2.1</w:t>
       </w:r>
@@ -33163,7 +33326,7 @@
       <w:pPr>
         <w:pStyle w:val="Heading2"/>
       </w:pPr>
-      <w:bookmarkStart w:id="140" w:name="_Toc163533003"/>
+      <w:bookmarkStart w:id="140" w:name="_Toc169494189"/>
       <w:r>
         <w:t>Version 2.2</w:t>
       </w:r>
@@ -33219,7 +33382,7 @@
       <w:pPr>
         <w:pStyle w:val="Heading2"/>
       </w:pPr>
-      <w:bookmarkStart w:id="141" w:name="_Toc163533004"/>
+      <w:bookmarkStart w:id="141" w:name="_Toc169494190"/>
       <w:r>
         <w:t>Version 2.3</w:t>
       </w:r>
@@ -33278,7 +33441,7 @@
       <w:pPr>
         <w:pStyle w:val="Heading2"/>
       </w:pPr>
-      <w:bookmarkStart w:id="142" w:name="_Toc163533005"/>
+      <w:bookmarkStart w:id="142" w:name="_Toc169494191"/>
       <w:r>
         <w:t xml:space="preserve">Version </w:t>
       </w:r>
@@ -33341,7 +33504,7 @@
       <w:pPr>
         <w:pStyle w:val="Heading3"/>
       </w:pPr>
-      <w:bookmarkStart w:id="143" w:name="_Toc163533006"/>
+      <w:bookmarkStart w:id="143" w:name="_Toc169494192"/>
       <w:r>
         <w:t xml:space="preserve">Version </w:t>
       </w:r>
@@ -33387,7 +33550,7 @@
       <w:pPr>
         <w:pStyle w:val="Heading3"/>
       </w:pPr>
-      <w:bookmarkStart w:id="144" w:name="_Toc163533007"/>
+      <w:bookmarkStart w:id="144" w:name="_Toc169494193"/>
       <w:r>
         <w:t xml:space="preserve">Version </w:t>
       </w:r>
@@ -33412,7 +33575,7 @@
       <w:pPr>
         <w:pStyle w:val="Heading3"/>
       </w:pPr>
-      <w:bookmarkStart w:id="145" w:name="_Toc163533008"/>
+      <w:bookmarkStart w:id="145" w:name="_Toc169494194"/>
       <w:r>
         <w:t xml:space="preserve">Version </w:t>
       </w:r>
@@ -33437,7 +33600,7 @@
       <w:pPr>
         <w:pStyle w:val="Heading3"/>
       </w:pPr>
-      <w:bookmarkStart w:id="146" w:name="_Toc163533009"/>
+      <w:bookmarkStart w:id="146" w:name="_Toc169494195"/>
       <w:r>
         <w:t xml:space="preserve">Version </w:t>
       </w:r>
@@ -33501,7 +33664,7 @@
       <w:pPr>
         <w:pStyle w:val="Heading3"/>
       </w:pPr>
-      <w:bookmarkStart w:id="147" w:name="_Toc163533010"/>
+      <w:bookmarkStart w:id="147" w:name="_Toc169494196"/>
       <w:r>
         <w:t xml:space="preserve">Version </w:t>
       </w:r>
@@ -33532,7 +33695,7 @@
       <w:pPr>
         <w:pStyle w:val="Heading3"/>
       </w:pPr>
-      <w:bookmarkStart w:id="148" w:name="_Toc163533011"/>
+      <w:bookmarkStart w:id="148" w:name="_Toc169494197"/>
       <w:r>
         <w:t xml:space="preserve">Version </w:t>
       </w:r>
@@ -33563,7 +33726,7 @@
       <w:pPr>
         <w:pStyle w:val="Heading3"/>
       </w:pPr>
-      <w:bookmarkStart w:id="149" w:name="_Toc163533012"/>
+      <w:bookmarkStart w:id="149" w:name="_Toc169494198"/>
       <w:r>
         <w:t xml:space="preserve">Version </w:t>
       </w:r>
@@ -33621,7 +33784,7 @@
       <w:pPr>
         <w:pStyle w:val="Heading3"/>
       </w:pPr>
-      <w:bookmarkStart w:id="150" w:name="_Toc163533013"/>
+      <w:bookmarkStart w:id="150" w:name="_Toc169494199"/>
       <w:r>
         <w:t xml:space="preserve">Version </w:t>
       </w:r>
@@ -33646,7 +33809,7 @@
       <w:pPr>
         <w:pStyle w:val="Heading2"/>
       </w:pPr>
-      <w:bookmarkStart w:id="151" w:name="_Toc163533014"/>
+      <w:bookmarkStart w:id="151" w:name="_Toc169494200"/>
       <w:r>
         <w:t xml:space="preserve">Version </w:t>
       </w:r>
@@ -33654,6 +33817,16 @@
         <w:t>3.1</w:t>
       </w:r>
       <w:bookmarkEnd w:id="151"/>
+    </w:p>
+    <w:p>
+      <w:pPr>
+        <w:pStyle w:val="Heading3"/>
+      </w:pPr>
+      <w:bookmarkStart w:id="152" w:name="_Toc169494201"/>
+      <w:r>
+        <w:t>Version 3.1.0</w:t>
+      </w:r>
+      <w:bookmarkEnd w:id="152"/>
     </w:p>
     <w:p>
       <w:pPr>
@@ -33679,15 +33852,37 @@
         <w:t>Updated the documentation accordingly.</w:t>
       </w:r>
     </w:p>
+    <w:p>
+      <w:pPr>
+        <w:pStyle w:val="Heading3"/>
+      </w:pPr>
+      <w:bookmarkStart w:id="153" w:name="_Toc169494202"/>
+      <w:r>
+        <w:t>Version 3.1.1</w:t>
+      </w:r>
+      <w:bookmarkEnd w:id="153"/>
+    </w:p>
+    <w:p>
+      <w:pPr>
+        <w:pStyle w:val="Firstparagraph"/>
+        <w:numPr>
+          <w:ilvl w:val="0"/>
+          <w:numId w:val="9"/>
+        </w:numPr>
+      </w:pPr>
+      <w:r>
+        <w:t>Added the Sieve logo.</w:t>
+      </w:r>
+    </w:p>
     <w:p/>
     <w:sectPr>
-      <w:headerReference w:type="default" r:id="rId31"/>
-      <w:footerReference w:type="default" r:id="rId32"/>
-      <w:headerReference w:type="first" r:id="rId33"/>
+      <w:headerReference w:type="default" r:id="rId32"/>
+      <w:footerReference w:type="default" r:id="rId33"/>
+      <w:headerReference w:type="first" r:id="rId34"/>
       <w:pgSz w:w="11901" w:h="16840"/>
       <w:pgMar w:top="1418" w:right="1134" w:bottom="1418" w:left="1134" w:header="567" w:footer="680" w:gutter="567"/>
       <w:titlePg/>
-      <w:printerSettings r:id="rId34"/>
+      <w:printerSettings r:id="rId35"/>
     </w:sectPr>
   </w:body>
 </w:document>
@@ -33704,7 +33899,13 @@
       </w:tabs>
     </w:pPr>
     <w:r>
-      <w:t>©2005 – 2010 Silicos NV</w:t>
+      <w:t>©2005 – 201</w:t>
+    </w:r>
+    <w:r>
+      <w:t>1</w:t>
+    </w:r>
+    <w:r>
+      <w:t xml:space="preserve"> Silicos NV</w:t>
     </w:r>
     <w:r>
       <w:tab/>
@@ -33983,7 +34184,7 @@
         <w:rStyle w:val="PageNumber"/>
         <w:noProof/>
       </w:rPr>
-      <w:t>19</w:t>
+      <w:t>52</w:t>
     </w:r>
     <w:r>
       <w:rPr>
